--- a/preparation_report/预习报告_祁文浩_康梓峰.docx
+++ b/preparation_report/预习报告_祁文浩_康梓峰.docx
@@ -533,7 +533,7 @@
       <w:sdtContent>
         <w:p>
           <w:pPr>
-            <w:pStyle w:val="TOCHeading"/>
+            <w:pStyle w:val="a9"/>
           </w:pPr>
           <w:r>
             <w:rPr>
@@ -544,7 +544,7 @@
         </w:p>
         <w:p>
           <w:pPr>
-            <w:pStyle w:val="TOC1"/>
+            <w:pStyle w:val="11"/>
             <w:tabs>
               <w:tab w:val="right" w:leader="dot" w:pos="8296"/>
             </w:tabs>
@@ -575,7 +575,7 @@
           <w:hyperlink w:anchor="_Toc491546825" w:history="1">
             <w:r>
               <w:rPr>
-                <w:rStyle w:val="Hyperlink"/>
+                <w:rStyle w:val="aa"/>
                 <w:rFonts w:ascii="宋体" w:eastAsia="宋体" w:hAnsi="宋体" w:cs="宋体"/>
                 <w:noProof/>
               </w:rPr>
@@ -633,7 +633,7 @@
         </w:p>
         <w:p>
           <w:pPr>
-            <w:pStyle w:val="TOC1"/>
+            <w:pStyle w:val="11"/>
             <w:tabs>
               <w:tab w:val="right" w:leader="dot" w:pos="8296"/>
             </w:tabs>
@@ -647,7 +647,7 @@
           <w:hyperlink w:anchor="_Toc491546826" w:history="1">
             <w:r>
               <w:rPr>
-                <w:rStyle w:val="Hyperlink"/>
+                <w:rStyle w:val="aa"/>
                 <w:rFonts w:ascii="宋体" w:eastAsia="宋体" w:hAnsi="宋体" w:cs="宋体"/>
                 <w:noProof/>
               </w:rPr>
@@ -705,7 +705,7 @@
         </w:p>
         <w:p>
           <w:pPr>
-            <w:pStyle w:val="TOC1"/>
+            <w:pStyle w:val="11"/>
             <w:tabs>
               <w:tab w:val="right" w:leader="dot" w:pos="8296"/>
             </w:tabs>
@@ -719,7 +719,7 @@
           <w:hyperlink w:anchor="_Toc491546827" w:history="1">
             <w:r>
               <w:rPr>
-                <w:rStyle w:val="Hyperlink"/>
+                <w:rStyle w:val="aa"/>
                 <w:rFonts w:ascii="宋体" w:eastAsia="宋体" w:hAnsi="宋体" w:cs="宋体"/>
                 <w:noProof/>
               </w:rPr>
@@ -777,7 +777,7 @@
         </w:p>
         <w:p>
           <w:pPr>
-            <w:pStyle w:val="TOC1"/>
+            <w:pStyle w:val="11"/>
             <w:tabs>
               <w:tab w:val="right" w:leader="dot" w:pos="8296"/>
             </w:tabs>
@@ -791,7 +791,7 @@
           <w:hyperlink w:anchor="_Toc491546828" w:history="1">
             <w:r>
               <w:rPr>
-                <w:rStyle w:val="Hyperlink"/>
+                <w:rStyle w:val="aa"/>
                 <w:rFonts w:ascii="宋体" w:eastAsia="宋体" w:hAnsi="宋体" w:cs="宋体"/>
                 <w:noProof/>
               </w:rPr>
@@ -799,7 +799,7 @@
             </w:r>
             <w:r>
               <w:rPr>
-                <w:rStyle w:val="Hyperlink"/>
+                <w:rStyle w:val="aa"/>
                 <w:rFonts w:ascii="Calibri Light" w:eastAsia="Calibri Light" w:hAnsi="Calibri Light" w:cs="Calibri Light"/>
                 <w:noProof/>
               </w:rPr>
@@ -857,7 +857,7 @@
         </w:p>
         <w:p>
           <w:pPr>
-            <w:pStyle w:val="TOC1"/>
+            <w:pStyle w:val="11"/>
             <w:tabs>
               <w:tab w:val="right" w:leader="dot" w:pos="8296"/>
             </w:tabs>
@@ -871,7 +871,7 @@
           <w:hyperlink w:anchor="_Toc491546829" w:history="1">
             <w:r>
               <w:rPr>
-                <w:rStyle w:val="Hyperlink"/>
+                <w:rStyle w:val="aa"/>
                 <w:rFonts w:ascii="SimSun" w:eastAsia="SimSun" w:hAnsi="SimSun" w:cs="Calibri Light"/>
                 <w:noProof/>
               </w:rPr>
@@ -879,7 +879,7 @@
             </w:r>
             <w:r>
               <w:rPr>
-                <w:rStyle w:val="Hyperlink"/>
+                <w:rStyle w:val="aa"/>
                 <w:rFonts w:ascii="SimSun" w:eastAsia="SimSun" w:hAnsi="SimSun" w:cs="宋体"/>
                 <w:noProof/>
               </w:rPr>
@@ -887,7 +887,7 @@
             </w:r>
             <w:r>
               <w:rPr>
-                <w:rStyle w:val="Hyperlink"/>
+                <w:rStyle w:val="aa"/>
                 <w:rFonts w:ascii="SimSun" w:eastAsia="SimSun" w:hAnsi="SimSun" w:cs="Calibri Light"/>
                 <w:noProof/>
               </w:rPr>
@@ -945,7 +945,7 @@
         </w:p>
         <w:p>
           <w:pPr>
-            <w:pStyle w:val="TOC1"/>
+            <w:pStyle w:val="11"/>
             <w:tabs>
               <w:tab w:val="right" w:leader="dot" w:pos="8296"/>
             </w:tabs>
@@ -959,7 +959,7 @@
           <w:hyperlink w:anchor="_Toc491546830" w:history="1">
             <w:r>
               <w:rPr>
-                <w:rStyle w:val="Hyperlink"/>
+                <w:rStyle w:val="aa"/>
                 <w:rFonts w:ascii="SimSun" w:eastAsia="SimSun" w:hAnsi="SimSun" w:cs="宋体"/>
                 <w:noProof/>
               </w:rPr>
@@ -967,7 +967,7 @@
             </w:r>
             <w:r>
               <w:rPr>
-                <w:rStyle w:val="Hyperlink"/>
+                <w:rStyle w:val="aa"/>
                 <w:rFonts w:ascii="SimSun" w:eastAsia="SimSun" w:hAnsi="SimSun" w:cs="Calibri Light"/>
                 <w:noProof/>
               </w:rPr>
@@ -975,7 +975,7 @@
             </w:r>
             <w:r>
               <w:rPr>
-                <w:rStyle w:val="Hyperlink"/>
+                <w:rStyle w:val="aa"/>
                 <w:rFonts w:ascii="SimSun" w:eastAsia="SimSun" w:hAnsi="SimSun" w:cs="宋体"/>
                 <w:noProof/>
               </w:rPr>
@@ -1033,7 +1033,7 @@
         </w:p>
         <w:p>
           <w:pPr>
-            <w:pStyle w:val="TOC1"/>
+            <w:pStyle w:val="11"/>
             <w:tabs>
               <w:tab w:val="right" w:leader="dot" w:pos="8296"/>
             </w:tabs>
@@ -1047,7 +1047,7 @@
           <w:hyperlink w:anchor="_Toc491546831" w:history="1">
             <w:r>
               <w:rPr>
-                <w:rStyle w:val="Hyperlink"/>
+                <w:rStyle w:val="aa"/>
                 <w:rFonts w:ascii="宋体" w:eastAsia="宋体" w:hAnsi="宋体" w:cs="宋体"/>
                 <w:noProof/>
               </w:rPr>
@@ -1055,7 +1055,7 @@
             </w:r>
             <w:r>
               <w:rPr>
-                <w:rStyle w:val="Hyperlink"/>
+                <w:rStyle w:val="aa"/>
                 <w:rFonts w:ascii="Calibri Light" w:eastAsia="Calibri Light" w:hAnsi="Calibri Light" w:cs="Calibri Light"/>
                 <w:noProof/>
               </w:rPr>
@@ -1113,7 +1113,7 @@
         </w:p>
         <w:p>
           <w:pPr>
-            <w:pStyle w:val="TOC1"/>
+            <w:pStyle w:val="11"/>
             <w:tabs>
               <w:tab w:val="right" w:leader="dot" w:pos="8296"/>
             </w:tabs>
@@ -1127,7 +1127,7 @@
           <w:hyperlink w:anchor="_Toc491546832" w:history="1">
             <w:r>
               <w:rPr>
-                <w:rStyle w:val="Hyperlink"/>
+                <w:rStyle w:val="aa"/>
                 <w:rFonts w:ascii="SimSun" w:eastAsia="SimSun" w:hAnsi="SimSun" w:cs="Calibri Light"/>
                 <w:noProof/>
               </w:rPr>
@@ -1135,7 +1135,7 @@
             </w:r>
             <w:r>
               <w:rPr>
-                <w:rStyle w:val="Hyperlink"/>
+                <w:rStyle w:val="aa"/>
                 <w:rFonts w:ascii="SimSun" w:eastAsia="SimSun" w:hAnsi="SimSun" w:cs="宋体"/>
                 <w:noProof/>
               </w:rPr>
@@ -1143,7 +1143,7 @@
             </w:r>
             <w:r>
               <w:rPr>
-                <w:rStyle w:val="Hyperlink"/>
+                <w:rStyle w:val="aa"/>
                 <w:rFonts w:ascii="SimSun" w:eastAsia="SimSun" w:hAnsi="SimSun" w:cs="Calibri Light"/>
                 <w:noProof/>
               </w:rPr>
@@ -1201,7 +1201,7 @@
         </w:p>
         <w:p>
           <w:pPr>
-            <w:pStyle w:val="TOC1"/>
+            <w:pStyle w:val="11"/>
             <w:tabs>
               <w:tab w:val="right" w:leader="dot" w:pos="8296"/>
             </w:tabs>
@@ -1215,7 +1215,7 @@
           <w:hyperlink w:anchor="_Toc491546833" w:history="1">
             <w:r>
               <w:rPr>
-                <w:rStyle w:val="Hyperlink"/>
+                <w:rStyle w:val="aa"/>
                 <w:rFonts w:ascii="SimSun" w:eastAsia="SimSun" w:hAnsi="SimSun" w:cs="宋体"/>
                 <w:noProof/>
               </w:rPr>
@@ -1223,7 +1223,7 @@
             </w:r>
             <w:r>
               <w:rPr>
-                <w:rStyle w:val="Hyperlink"/>
+                <w:rStyle w:val="aa"/>
                 <w:rFonts w:ascii="SimSun" w:eastAsia="SimSun" w:hAnsi="SimSun" w:cs="Calibri Light"/>
                 <w:noProof/>
               </w:rPr>
@@ -1231,7 +1231,7 @@
             </w:r>
             <w:r>
               <w:rPr>
-                <w:rStyle w:val="Hyperlink"/>
+                <w:rStyle w:val="aa"/>
                 <w:rFonts w:ascii="SimSun" w:eastAsia="SimSun" w:hAnsi="SimSun" w:cs="宋体"/>
                 <w:noProof/>
               </w:rPr>
@@ -1289,7 +1289,7 @@
         </w:p>
         <w:p>
           <w:pPr>
-            <w:pStyle w:val="TOC1"/>
+            <w:pStyle w:val="11"/>
             <w:tabs>
               <w:tab w:val="right" w:leader="dot" w:pos="8296"/>
             </w:tabs>
@@ -1303,7 +1303,7 @@
           <w:hyperlink w:anchor="_Toc491546834" w:history="1">
             <w:r>
               <w:rPr>
-                <w:rStyle w:val="Hyperlink"/>
+                <w:rStyle w:val="aa"/>
                 <w:rFonts w:ascii="SimSun" w:eastAsia="SimSun" w:hAnsi="SimSun" w:cs="宋体"/>
                 <w:noProof/>
               </w:rPr>
@@ -1311,7 +1311,7 @@
             </w:r>
             <w:r>
               <w:rPr>
-                <w:rStyle w:val="Hyperlink"/>
+                <w:rStyle w:val="aa"/>
                 <w:rFonts w:ascii="SimSun" w:eastAsia="SimSun" w:hAnsi="SimSun" w:cs="Calibri Light"/>
                 <w:noProof/>
               </w:rPr>
@@ -1319,7 +1319,7 @@
             </w:r>
             <w:r>
               <w:rPr>
-                <w:rStyle w:val="Hyperlink"/>
+                <w:rStyle w:val="aa"/>
                 <w:rFonts w:ascii="SimSun" w:eastAsia="SimSun" w:hAnsi="SimSun" w:cs="宋体"/>
                 <w:noProof/>
               </w:rPr>
@@ -1327,7 +1327,7 @@
             </w:r>
             <w:r>
               <w:rPr>
-                <w:rStyle w:val="Hyperlink"/>
+                <w:rStyle w:val="aa"/>
                 <w:rFonts w:ascii="SimSun" w:eastAsia="SimSun" w:hAnsi="SimSun" w:cs="Calibri Light"/>
                 <w:noProof/>
               </w:rPr>
@@ -1335,7 +1335,7 @@
             </w:r>
             <w:r>
               <w:rPr>
-                <w:rStyle w:val="Hyperlink"/>
+                <w:rStyle w:val="aa"/>
                 <w:rFonts w:ascii="SimSun" w:eastAsia="SimSun" w:hAnsi="SimSun" w:cs="宋体"/>
                 <w:noProof/>
               </w:rPr>
@@ -1393,7 +1393,7 @@
         </w:p>
         <w:p>
           <w:pPr>
-            <w:pStyle w:val="TOC1"/>
+            <w:pStyle w:val="11"/>
             <w:tabs>
               <w:tab w:val="right" w:leader="dot" w:pos="8296"/>
             </w:tabs>
@@ -1407,7 +1407,7 @@
           <w:hyperlink w:anchor="_Toc491546835" w:history="1">
             <w:r>
               <w:rPr>
-                <w:rStyle w:val="Hyperlink"/>
+                <w:rStyle w:val="aa"/>
                 <w:rFonts w:ascii="宋体" w:eastAsia="宋体" w:hAnsi="宋体" w:cs="宋体"/>
                 <w:noProof/>
               </w:rPr>
@@ -1415,7 +1415,7 @@
             </w:r>
             <w:r>
               <w:rPr>
-                <w:rStyle w:val="Hyperlink"/>
+                <w:rStyle w:val="aa"/>
                 <w:rFonts w:ascii="Calibri Light" w:eastAsia="Calibri Light" w:hAnsi="Calibri Light" w:cs="Calibri Light"/>
                 <w:noProof/>
               </w:rPr>
@@ -1473,7 +1473,7 @@
         </w:p>
         <w:p>
           <w:pPr>
-            <w:pStyle w:val="TOC1"/>
+            <w:pStyle w:val="11"/>
             <w:tabs>
               <w:tab w:val="right" w:leader="dot" w:pos="8296"/>
             </w:tabs>
@@ -1487,7 +1487,7 @@
           <w:hyperlink w:anchor="_Toc491546836" w:history="1">
             <w:r>
               <w:rPr>
-                <w:rStyle w:val="Hyperlink"/>
+                <w:rStyle w:val="aa"/>
                 <w:rFonts w:ascii="SimSun" w:eastAsia="SimSun" w:hAnsi="SimSun" w:cs="Calibri Light"/>
                 <w:noProof/>
               </w:rPr>
@@ -1495,7 +1495,7 @@
             </w:r>
             <w:r>
               <w:rPr>
-                <w:rStyle w:val="Hyperlink"/>
+                <w:rStyle w:val="aa"/>
                 <w:rFonts w:ascii="SimSun" w:eastAsia="SimSun" w:hAnsi="SimSun" w:cs="宋体"/>
                 <w:noProof/>
               </w:rPr>
@@ -1503,7 +1503,7 @@
             </w:r>
             <w:r>
               <w:rPr>
-                <w:rStyle w:val="Hyperlink"/>
+                <w:rStyle w:val="aa"/>
                 <w:rFonts w:ascii="SimSun" w:eastAsia="SimSun" w:hAnsi="SimSun" w:cs="Calibri Light"/>
                 <w:noProof/>
               </w:rPr>
@@ -1561,7 +1561,7 @@
         </w:p>
         <w:p>
           <w:pPr>
-            <w:pStyle w:val="TOC1"/>
+            <w:pStyle w:val="11"/>
             <w:tabs>
               <w:tab w:val="right" w:leader="dot" w:pos="8296"/>
             </w:tabs>
@@ -1575,7 +1575,7 @@
           <w:hyperlink w:anchor="_Toc491546837" w:history="1">
             <w:r>
               <w:rPr>
-                <w:rStyle w:val="Hyperlink"/>
+                <w:rStyle w:val="aa"/>
                 <w:rFonts w:ascii="SimSun" w:eastAsia="SimSun" w:hAnsi="SimSun" w:cs="宋体"/>
                 <w:noProof/>
               </w:rPr>
@@ -1583,7 +1583,7 @@
             </w:r>
             <w:r>
               <w:rPr>
-                <w:rStyle w:val="Hyperlink"/>
+                <w:rStyle w:val="aa"/>
                 <w:rFonts w:ascii="SimSun" w:eastAsia="SimSun" w:hAnsi="SimSun" w:cs="Calibri Light"/>
                 <w:noProof/>
               </w:rPr>
@@ -1591,7 +1591,7 @@
             </w:r>
             <w:r>
               <w:rPr>
-                <w:rStyle w:val="Hyperlink"/>
+                <w:rStyle w:val="aa"/>
                 <w:rFonts w:ascii="SimSun" w:eastAsia="SimSun" w:hAnsi="SimSun" w:cs="宋体"/>
                 <w:noProof/>
               </w:rPr>
@@ -1649,7 +1649,7 @@
         </w:p>
         <w:p>
           <w:pPr>
-            <w:pStyle w:val="TOC1"/>
+            <w:pStyle w:val="11"/>
             <w:tabs>
               <w:tab w:val="right" w:leader="dot" w:pos="8296"/>
             </w:tabs>
@@ -1663,7 +1663,7 @@
           <w:hyperlink w:anchor="_Toc491546838" w:history="1">
             <w:r>
               <w:rPr>
-                <w:rStyle w:val="Hyperlink"/>
+                <w:rStyle w:val="aa"/>
                 <w:rFonts w:ascii="宋体" w:eastAsia="宋体" w:hAnsi="宋体" w:cs="宋体"/>
                 <w:noProof/>
               </w:rPr>
@@ -1671,7 +1671,7 @@
             </w:r>
             <w:r>
               <w:rPr>
-                <w:rStyle w:val="Hyperlink"/>
+                <w:rStyle w:val="aa"/>
                 <w:rFonts w:ascii="Calibri Light" w:eastAsia="Calibri Light" w:hAnsi="Calibri Light" w:cs="Calibri Light"/>
                 <w:noProof/>
               </w:rPr>
@@ -1729,7 +1729,7 @@
         </w:p>
         <w:p>
           <w:pPr>
-            <w:pStyle w:val="TOC1"/>
+            <w:pStyle w:val="11"/>
             <w:tabs>
               <w:tab w:val="right" w:leader="dot" w:pos="8296"/>
             </w:tabs>
@@ -1743,7 +1743,7 @@
           <w:hyperlink w:anchor="_Toc491546839" w:history="1">
             <w:r>
               <w:rPr>
-                <w:rStyle w:val="Hyperlink"/>
+                <w:rStyle w:val="aa"/>
                 <w:rFonts w:ascii="SimSun" w:eastAsia="SimSun" w:hAnsi="SimSun" w:cs="Calibri Light"/>
                 <w:noProof/>
               </w:rPr>
@@ -1751,7 +1751,7 @@
             </w:r>
             <w:r>
               <w:rPr>
-                <w:rStyle w:val="Hyperlink"/>
+                <w:rStyle w:val="aa"/>
                 <w:rFonts w:ascii="SimSun" w:eastAsia="SimSun" w:hAnsi="SimSun" w:cs="宋体"/>
                 <w:noProof/>
               </w:rPr>
@@ -1759,7 +1759,7 @@
             </w:r>
             <w:r>
               <w:rPr>
-                <w:rStyle w:val="Hyperlink"/>
+                <w:rStyle w:val="aa"/>
                 <w:rFonts w:ascii="SimSun" w:eastAsia="SimSun" w:hAnsi="SimSun" w:cs="Calibri Light"/>
                 <w:noProof/>
               </w:rPr>
@@ -1817,7 +1817,7 @@
         </w:p>
         <w:p>
           <w:pPr>
-            <w:pStyle w:val="TOC1"/>
+            <w:pStyle w:val="11"/>
             <w:tabs>
               <w:tab w:val="right" w:leader="dot" w:pos="8296"/>
             </w:tabs>
@@ -1831,7 +1831,7 @@
           <w:hyperlink w:anchor="_Toc491546840" w:history="1">
             <w:r>
               <w:rPr>
-                <w:rStyle w:val="Hyperlink"/>
+                <w:rStyle w:val="aa"/>
                 <w:rFonts w:ascii="SimSun" w:eastAsia="SimSun" w:hAnsi="SimSun" w:cs="宋体"/>
                 <w:noProof/>
               </w:rPr>
@@ -1839,7 +1839,7 @@
             </w:r>
             <w:r>
               <w:rPr>
-                <w:rStyle w:val="Hyperlink"/>
+                <w:rStyle w:val="aa"/>
                 <w:rFonts w:ascii="SimSun" w:eastAsia="SimSun" w:hAnsi="SimSun" w:cs="Calibri Light"/>
                 <w:noProof/>
               </w:rPr>
@@ -1897,7 +1897,7 @@
         </w:p>
         <w:p>
           <w:pPr>
-            <w:pStyle w:val="TOC1"/>
+            <w:pStyle w:val="11"/>
             <w:tabs>
               <w:tab w:val="right" w:leader="dot" w:pos="8296"/>
             </w:tabs>
@@ -1911,7 +1911,7 @@
           <w:hyperlink w:anchor="_Toc491546841" w:history="1">
             <w:r>
               <w:rPr>
-                <w:rStyle w:val="Hyperlink"/>
+                <w:rStyle w:val="aa"/>
                 <w:rFonts w:ascii="宋体" w:eastAsia="宋体" w:hAnsi="宋体" w:cs="宋体"/>
                 <w:noProof/>
               </w:rPr>
@@ -1919,7 +1919,7 @@
             </w:r>
             <w:r>
               <w:rPr>
-                <w:rStyle w:val="Hyperlink"/>
+                <w:rStyle w:val="aa"/>
                 <w:rFonts w:ascii="Calibri Light" w:eastAsia="Calibri Light" w:hAnsi="Calibri Light" w:cs="Calibri Light"/>
                 <w:noProof/>
               </w:rPr>
@@ -1977,7 +1977,7 @@
         </w:p>
         <w:p>
           <w:pPr>
-            <w:pStyle w:val="TOC1"/>
+            <w:pStyle w:val="11"/>
             <w:tabs>
               <w:tab w:val="right" w:leader="dot" w:pos="8296"/>
             </w:tabs>
@@ -1991,7 +1991,7 @@
           <w:hyperlink w:anchor="_Toc491546842" w:history="1">
             <w:r>
               <w:rPr>
-                <w:rStyle w:val="Hyperlink"/>
+                <w:rStyle w:val="aa"/>
                 <w:rFonts w:ascii="SimSun" w:eastAsia="SimSun" w:hAnsi="SimSun" w:cs="Calibri Light"/>
                 <w:noProof/>
               </w:rPr>
@@ -1999,7 +1999,7 @@
             </w:r>
             <w:r>
               <w:rPr>
-                <w:rStyle w:val="Hyperlink"/>
+                <w:rStyle w:val="aa"/>
                 <w:rFonts w:ascii="SimSun" w:eastAsia="SimSun" w:hAnsi="SimSun" w:cs="宋体"/>
                 <w:noProof/>
               </w:rPr>
@@ -2007,7 +2007,7 @@
             </w:r>
             <w:r>
               <w:rPr>
-                <w:rStyle w:val="Hyperlink"/>
+                <w:rStyle w:val="aa"/>
                 <w:rFonts w:ascii="SimSun" w:eastAsia="SimSun" w:hAnsi="SimSun" w:cs="Calibri Light"/>
                 <w:noProof/>
               </w:rPr>
@@ -2065,7 +2065,7 @@
         </w:p>
         <w:p>
           <w:pPr>
-            <w:pStyle w:val="TOC1"/>
+            <w:pStyle w:val="11"/>
             <w:tabs>
               <w:tab w:val="right" w:leader="dot" w:pos="8296"/>
             </w:tabs>
@@ -2079,7 +2079,7 @@
           <w:hyperlink w:anchor="_Toc491546843" w:history="1">
             <w:r>
               <w:rPr>
-                <w:rStyle w:val="Hyperlink"/>
+                <w:rStyle w:val="aa"/>
                 <w:rFonts w:ascii="SimSun" w:eastAsia="SimSun" w:hAnsi="SimSun" w:cs="宋体"/>
                 <w:noProof/>
               </w:rPr>
@@ -2087,7 +2087,7 @@
             </w:r>
             <w:r>
               <w:rPr>
-                <w:rStyle w:val="Hyperlink"/>
+                <w:rStyle w:val="aa"/>
                 <w:rFonts w:ascii="SimSun" w:eastAsia="SimSun" w:hAnsi="SimSun" w:cs="Calibri Light"/>
                 <w:noProof/>
               </w:rPr>
@@ -2145,7 +2145,7 @@
         </w:p>
         <w:p>
           <w:pPr>
-            <w:pStyle w:val="TOC1"/>
+            <w:pStyle w:val="11"/>
             <w:tabs>
               <w:tab w:val="right" w:leader="dot" w:pos="8296"/>
             </w:tabs>
@@ -2159,7 +2159,7 @@
           <w:hyperlink w:anchor="_Toc491546844" w:history="1">
             <w:r>
               <w:rPr>
-                <w:rStyle w:val="Hyperlink"/>
+                <w:rStyle w:val="aa"/>
                 <w:rFonts w:ascii="宋体" w:eastAsia="宋体" w:hAnsi="宋体" w:cs="宋体"/>
                 <w:noProof/>
               </w:rPr>
@@ -2167,7 +2167,7 @@
             </w:r>
             <w:r>
               <w:rPr>
-                <w:rStyle w:val="Hyperlink"/>
+                <w:rStyle w:val="aa"/>
                 <w:rFonts w:ascii="Times New Roman" w:eastAsia="宋体" w:hAnsi="Times New Roman" w:cs="Times New Roman"/>
                 <w:noProof/>
               </w:rPr>
@@ -2175,7 +2175,7 @@
             </w:r>
             <w:r>
               <w:rPr>
-                <w:rStyle w:val="Hyperlink"/>
+                <w:rStyle w:val="aa"/>
                 <w:rFonts w:ascii="宋体" w:eastAsia="宋体" w:hAnsi="宋体" w:cs="宋体"/>
                 <w:noProof/>
               </w:rPr>
@@ -2233,7 +2233,7 @@
         </w:p>
         <w:p>
           <w:pPr>
-            <w:pStyle w:val="TOC1"/>
+            <w:pStyle w:val="11"/>
             <w:tabs>
               <w:tab w:val="right" w:leader="dot" w:pos="8296"/>
             </w:tabs>
@@ -2247,7 +2247,7 @@
           <w:hyperlink w:anchor="_Toc491546845" w:history="1">
             <w:r>
               <w:rPr>
-                <w:rStyle w:val="Hyperlink"/>
+                <w:rStyle w:val="aa"/>
                 <w:rFonts w:ascii="宋体" w:eastAsia="宋体" w:hAnsi="宋体" w:cs="宋体"/>
                 <w:noProof/>
               </w:rPr>
@@ -2305,7 +2305,7 @@
         </w:p>
         <w:p>
           <w:pPr>
-            <w:pStyle w:val="TOC1"/>
+            <w:pStyle w:val="11"/>
             <w:tabs>
               <w:tab w:val="right" w:leader="dot" w:pos="8296"/>
             </w:tabs>
@@ -2319,7 +2319,7 @@
           <w:hyperlink w:anchor="_Toc491546846" w:history="1">
             <w:r>
               <w:rPr>
-                <w:rStyle w:val="Hyperlink"/>
+                <w:rStyle w:val="aa"/>
                 <w:rFonts w:ascii="SimSun" w:eastAsia="SimSun" w:hAnsi="SimSun"/>
                 <w:noProof/>
               </w:rPr>
@@ -2377,7 +2377,7 @@
         </w:p>
         <w:p>
           <w:pPr>
-            <w:pStyle w:val="TOC1"/>
+            <w:pStyle w:val="11"/>
             <w:tabs>
               <w:tab w:val="right" w:leader="dot" w:pos="8296"/>
             </w:tabs>
@@ -2391,7 +2391,7 @@
           <w:hyperlink w:anchor="_Toc491546847" w:history="1">
             <w:r>
               <w:rPr>
-                <w:rStyle w:val="Hyperlink"/>
+                <w:rStyle w:val="aa"/>
                 <w:rFonts w:ascii="SimSun" w:eastAsia="SimSun" w:hAnsi="SimSun"/>
                 <w:noProof/>
               </w:rPr>
@@ -3026,27 +3026,7 @@
         <w:rPr>
           <w:rFonts w:ascii="Times New Roman" w:eastAsia="SimSun" w:hAnsi="Times New Roman" w:cs="Times New Roman"/>
         </w:rPr>
-        <w:t>等</w:t>
-      </w:r>
-      <w:commentRangeStart w:id="2"/>
-      <w:r>
-        <w:rPr>
-          <w:rFonts w:ascii="Times New Roman" w:eastAsia="SimSun" w:hAnsi="Times New Roman" w:cs="Times New Roman"/>
-        </w:rPr>
-        <w:t>电气元件</w:t>
-      </w:r>
-      <w:commentRangeEnd w:id="2"/>
-      <w:r>
-        <w:rPr>
-          <w:rStyle w:val="CommentReference"/>
-        </w:rPr>
-        <w:commentReference w:id="2"/>
-      </w:r>
-      <w:r>
-        <w:rPr>
-          <w:rFonts w:ascii="Times New Roman" w:eastAsia="SimSun" w:hAnsi="Times New Roman" w:cs="Times New Roman"/>
-        </w:rPr>
-        <w:t>，是一个综合性较强的工程类实践项目。</w:t>
+        <w:t>等电气元件，是一个综合性较强的工程类实践项目。</w:t>
       </w:r>
     </w:p>
     <w:p>
@@ -3061,7 +3041,7 @@
           <w:sz w:val="44"/>
         </w:rPr>
       </w:pPr>
-      <w:bookmarkStart w:id="3" w:name="_Toc491546827"/>
+      <w:bookmarkStart w:id="2" w:name="_Toc491546827"/>
       <w:r>
         <w:rPr>
           <w:rFonts w:ascii="宋体" w:eastAsia="宋体" w:hAnsi="宋体" w:cs="宋体"/>
@@ -3079,7 +3059,7 @@
         </w:rPr>
         <w:t>方案比较与选择</w:t>
       </w:r>
-      <w:bookmarkEnd w:id="3"/>
+      <w:bookmarkEnd w:id="2"/>
     </w:p>
     <w:p>
       <w:pPr>
@@ -3091,7 +3071,7 @@
           <w:sz w:val="32"/>
         </w:rPr>
       </w:pPr>
-      <w:bookmarkStart w:id="4" w:name="_Toc491546828"/>
+      <w:bookmarkStart w:id="3" w:name="_Toc491546828"/>
       <w:r>
         <w:rPr>
           <w:rFonts w:ascii="宋体" w:eastAsia="宋体" w:hAnsi="宋体" w:cs="宋体"/>
@@ -3116,7 +3096,7 @@
         </w:rPr>
         <w:t>寻迹方案</w:t>
       </w:r>
-      <w:bookmarkEnd w:id="4"/>
+      <w:bookmarkEnd w:id="3"/>
     </w:p>
     <w:p>
       <w:pPr>
@@ -3136,7 +3116,7 @@
         </w:rPr>
         <w:t xml:space="preserve"> </w:t>
       </w:r>
-      <w:bookmarkStart w:id="5" w:name="_Toc491546829"/>
+      <w:bookmarkStart w:id="4" w:name="_Toc491546829"/>
       <w:r>
         <w:rPr>
           <w:rFonts w:ascii="SimSun" w:eastAsia="SimSun" w:hAnsi="SimSun" w:cs="Calibri Light"/>
@@ -3169,7 +3149,7 @@
         </w:rPr>
         <w:t>摄像头寻迹</w:t>
       </w:r>
-      <w:bookmarkEnd w:id="5"/>
+      <w:bookmarkEnd w:id="4"/>
     </w:p>
     <w:p>
       <w:pPr>
@@ -3307,27 +3287,7 @@
         <w:rPr>
           <w:rFonts w:ascii="宋体" w:eastAsia="宋体" w:hAnsi="宋体" w:cs="宋体" w:hint="eastAsia"/>
         </w:rPr>
-        <w:t>上实现算法的难度较大，且造价昂贵。</w:t>
-      </w:r>
-      <w:commentRangeStart w:id="6"/>
-      <w:r>
-        <w:rPr>
-          <w:rFonts w:ascii="宋体" w:eastAsia="宋体" w:hAnsi="宋体" w:cs="宋体" w:hint="eastAsia"/>
-        </w:rPr>
-        <w:t>同时，由于小车的局限性，我们无法对不同车轮实现差速控制。</w:t>
-      </w:r>
-      <w:commentRangeEnd w:id="6"/>
-      <w:r>
-        <w:rPr>
-          <w:rStyle w:val="CommentReference"/>
-        </w:rPr>
-        <w:commentReference w:id="6"/>
-      </w:r>
-      <w:r>
-        <w:rPr>
-          <w:rFonts w:ascii="宋体" w:eastAsia="宋体" w:hAnsi="宋体" w:cs="宋体" w:hint="eastAsia"/>
-        </w:rPr>
-        <w:t>经过考虑，本课题不采用此方案。</w:t>
+        <w:t>上实现算法的难度较大，且造价昂贵。同时，由于小车的局限性，我们无法对不同车轮实现差速控制。经过考虑，本课题不采用此方案。</w:t>
       </w:r>
     </w:p>
     <w:p>
@@ -3348,7 +3308,7 @@
         </w:rPr>
         <w:t xml:space="preserve"> </w:t>
       </w:r>
-      <w:bookmarkStart w:id="7" w:name="_Toc491546830"/>
+      <w:bookmarkStart w:id="5" w:name="_Toc491546830"/>
       <w:r>
         <w:rPr>
           <w:rFonts w:ascii="SimSun" w:eastAsia="SimSun" w:hAnsi="SimSun" w:cs="宋体"/>
@@ -3373,7 +3333,7 @@
         </w:rPr>
         <w:t>红外寻迹</w:t>
       </w:r>
-      <w:bookmarkEnd w:id="7"/>
+      <w:bookmarkEnd w:id="5"/>
     </w:p>
     <w:p>
       <w:pPr>
@@ -3521,33 +3481,13 @@
         <w:rPr>
           <w:rFonts w:ascii="Times New Roman" w:eastAsia="宋体" w:hAnsi="Times New Roman" w:cs="Times New Roman"/>
         </w:rPr>
-        <w:t>，抑制噪声、维持稳定性与降低功耗的需求并不迫切，</w:t>
-      </w:r>
-      <w:commentRangeStart w:id="8"/>
-      <w:r>
-        <w:rPr>
-          <w:rFonts w:ascii="Times New Roman" w:eastAsia="宋体" w:hAnsi="Times New Roman" w:cs="Times New Roman"/>
-        </w:rPr>
-        <w:t>且改进版的方案依然需要对不同车轮差速控制</w:t>
-      </w:r>
-      <w:r>
-        <w:rPr>
-          <w:rFonts w:ascii="Times New Roman" w:eastAsia="宋体" w:hAnsi="Times New Roman" w:cs="Times New Roman"/>
-        </w:rPr>
-        <w:t>。</w:t>
-      </w:r>
-      <w:commentRangeEnd w:id="8"/>
-      <w:r>
-        <w:rPr>
-          <w:rStyle w:val="CommentReference"/>
-        </w:rPr>
-        <w:commentReference w:id="8"/>
-      </w:r>
-      <w:r>
-        <w:rPr>
-          <w:rFonts w:ascii="Times New Roman" w:eastAsia="宋体" w:hAnsi="Times New Roman" w:cs="Times New Roman"/>
-        </w:rPr>
-        <w:t>综合而言，传统的电路设计已经足够完成指定的任务，故本课题将采用传统的红外寻迹方案</w:t>
+        <w:t>，抑制噪声、维持稳定性与降低功耗的需求并不迫切，且改进版的方案依然需要对不同车轮差速控制</w:t>
+      </w:r>
+      <w:r>
+        <w:rPr>
+          <w:rFonts w:ascii="Times New Roman" w:eastAsia="宋体" w:hAnsi="Times New Roman" w:cs="Times New Roman"/>
+        </w:rPr>
+        <w:t>。综合而言，传统的电路设计已经足够完成指定的任务，故本课题将采用传统的红外寻迹方案</w:t>
       </w:r>
       <w:r>
         <w:rPr>
@@ -3610,33 +3550,19 @@
         <w:ind w:firstLine="480"/>
         <w:jc w:val="left"/>
         <w:rPr>
-          <w:rFonts w:ascii="Times New Roman" w:eastAsia="宋体" w:hAnsi="Times New Roman" w:cs="Times New Roman"/>
-        </w:rPr>
-      </w:pPr>
-      <w:commentRangeStart w:id="9"/>
-      <w:r>
-        <w:rPr>
-          <w:rFonts w:ascii="Times New Roman" w:eastAsia="宋体" w:hAnsi="Times New Roman" w:cs="Times New Roman"/>
-        </w:rPr>
-        <w:t>预计该方案将造成小车以曲线型路径前进的结果</w:t>
-      </w:r>
-      <w:commentRangeEnd w:id="9"/>
-      <w:r>
-        <w:rPr>
-          <w:rStyle w:val="CommentReference"/>
-        </w:rPr>
-        <w:commentReference w:id="9"/>
-      </w:r>
-      <w:r>
-        <w:rPr>
-          <w:rFonts w:ascii="Times New Roman" w:eastAsia="宋体" w:hAnsi="Times New Roman" w:cs="Times New Roman"/>
-        </w:rPr>
-        <w:t>，我们认为可通过</w:t>
-      </w:r>
-      <w:r>
-        <w:rPr>
           <w:rFonts w:ascii="Times New Roman" w:eastAsia="宋体" w:hAnsi="Times New Roman" w:cs="Times New Roman" w:hint="eastAsia"/>
         </w:rPr>
+      </w:pPr>
+      <w:r>
+        <w:rPr>
+          <w:rFonts w:ascii="Times New Roman" w:eastAsia="宋体" w:hAnsi="Times New Roman" w:cs="Times New Roman"/>
+        </w:rPr>
+        <w:t>预计该方案将造成小车以曲线型路径前进的结果，我们认为可通过</w:t>
+      </w:r>
+      <w:r>
+        <w:rPr>
+          <w:rFonts w:ascii="Times New Roman" w:eastAsia="宋体" w:hAnsi="Times New Roman" w:cs="Times New Roman" w:hint="eastAsia"/>
+        </w:rPr>
         <w:t>如下</w:t>
       </w:r>
       <w:r>
@@ -3668,39 +3594,19 @@
           <w:rFonts w:ascii="Times New Roman" w:eastAsia="宋体" w:hAnsi="Times New Roman" w:cs="Times New Roman" w:hint="eastAsia"/>
         </w:rPr>
         <w:lastRenderedPageBreak/>
-        <w:t>线，说明偏离轨道程度不大，舵机便控制前方车轮向右（或左）转一小角度，</w:t>
-      </w:r>
-      <w:commentRangeStart w:id="10"/>
+        <w:t>线，说明偏离轨道程度不大，舵机便控制前方车轮向右（或左）转一小角度，如图</w:t>
+      </w:r>
+      <w:r>
+        <w:rPr>
+          <w:rFonts w:ascii="Times New Roman" w:eastAsia="宋体" w:hAnsi="Times New Roman" w:cs="Times New Roman"/>
+        </w:rPr>
+        <w:t>(?)(a)</w:t>
+      </w:r>
       <w:r>
         <w:rPr>
           <w:rFonts w:ascii="Times New Roman" w:eastAsia="宋体" w:hAnsi="Times New Roman" w:cs="Times New Roman" w:hint="eastAsia"/>
         </w:rPr>
-        <w:t>如图</w:t>
-      </w:r>
-      <w:r>
-        <w:rPr>
-          <w:rFonts w:ascii="Times New Roman" w:eastAsia="宋体" w:hAnsi="Times New Roman" w:cs="Times New Roman"/>
-        </w:rPr>
-        <w:t>(?)(a)</w:t>
-      </w:r>
-      <w:r>
-        <w:rPr>
-          <w:rFonts w:ascii="Times New Roman" w:eastAsia="宋体" w:hAnsi="Times New Roman" w:cs="Times New Roman" w:hint="eastAsia"/>
-        </w:rPr>
-        <w:t>所示</w:t>
-      </w:r>
-      <w:commentRangeEnd w:id="10"/>
-      <w:r>
-        <w:rPr>
-          <w:rStyle w:val="CommentReference"/>
-        </w:rPr>
-        <w:commentReference w:id="10"/>
-      </w:r>
-      <w:r>
-        <w:rPr>
-          <w:rFonts w:ascii="Times New Roman" w:eastAsia="宋体" w:hAnsi="Times New Roman" w:cs="Times New Roman" w:hint="eastAsia"/>
-        </w:rPr>
-        <w:t>；若左方（或右方）两个传感器都检测到黑线，说明偏离轨道程度较大，舵机便控制前方车轮向右（或左）转一大角度，如图</w:t>
+        <w:t>所示；若左方（或右方）两个传感器都检测到黑线，说明偏离轨道程度较大，舵机便控制前方车轮向右（或左）转一大角度，如图</w:t>
       </w:r>
       <w:r>
         <w:rPr>
@@ -3720,7 +3626,7 @@
         <w:spacing w:before="240" w:after="60"/>
         <w:jc w:val="center"/>
         <w:rPr>
-          <w:rFonts w:ascii="Times New Roman" w:eastAsia="宋体" w:hAnsi="Times New Roman" w:cs="Times New Roman"/>
+          <w:rFonts w:ascii="Times New Roman" w:eastAsia="宋体" w:hAnsi="Times New Roman" w:cs="Times New Roman" w:hint="eastAsia"/>
         </w:rPr>
       </w:pPr>
       <w:r>
@@ -3746,7 +3652,7 @@
                     </pic:cNvPicPr>
                   </pic:nvPicPr>
                   <pic:blipFill>
-                    <a:blip r:embed="rId9" cstate="print">
+                    <a:blip r:embed="rId7" cstate="print">
                       <a:extLst>
                         <a:ext uri="{28A0092B-C50C-407E-A947-70E740481C1C}">
                           <a14:useLocalDpi xmlns:a14="http://schemas.microsoft.com/office/drawing/2010/main" val="0"/>
@@ -3806,7 +3712,7 @@
                     </pic:cNvPicPr>
                   </pic:nvPicPr>
                   <pic:blipFill>
-                    <a:blip r:embed="rId10" cstate="print">
+                    <a:blip r:embed="rId8" cstate="print">
                       <a:extLst>
                         <a:ext uri="{28A0092B-C50C-407E-A947-70E740481C1C}">
                           <a14:useLocalDpi xmlns:a14="http://schemas.microsoft.com/office/drawing/2010/main" val="0"/>
@@ -3866,7 +3772,7 @@
                     </pic:cNvPicPr>
                   </pic:nvPicPr>
                   <pic:blipFill>
-                    <a:blip r:embed="rId11" cstate="print">
+                    <a:blip r:embed="rId9" cstate="print">
                       <a:extLst>
                         <a:ext uri="{28A0092B-C50C-407E-A947-70E740481C1C}">
                           <a14:useLocalDpi xmlns:a14="http://schemas.microsoft.com/office/drawing/2010/main" val="0"/>
@@ -3926,7 +3832,7 @@
                     </pic:cNvPicPr>
                   </pic:nvPicPr>
                   <pic:blipFill>
-                    <a:blip r:embed="rId12" cstate="print">
+                    <a:blip r:embed="rId10" cstate="print">
                       <a:extLst>
                         <a:ext uri="{28A0092B-C50C-407E-A947-70E740481C1C}">
                           <a14:useLocalDpi xmlns:a14="http://schemas.microsoft.com/office/drawing/2010/main" val="0"/>
@@ -3963,7 +3869,7 @@
         <w:spacing w:before="240" w:after="60"/>
         <w:jc w:val="center"/>
         <w:rPr>
-          <w:rFonts w:ascii="Times New Roman" w:eastAsia="宋体" w:hAnsi="Times New Roman" w:cs="Times New Roman"/>
+          <w:rFonts w:ascii="Times New Roman" w:eastAsia="宋体" w:hAnsi="Times New Roman" w:cs="Times New Roman" w:hint="eastAsia"/>
         </w:rPr>
       </w:pPr>
       <w:r>
@@ -4019,7 +3925,7 @@
           <w:sz w:val="32"/>
         </w:rPr>
       </w:pPr>
-      <w:bookmarkStart w:id="11" w:name="_Toc491546831"/>
+      <w:bookmarkStart w:id="6" w:name="_Toc491546831"/>
       <w:r>
         <w:rPr>
           <w:rFonts w:ascii="宋体" w:eastAsia="宋体" w:hAnsi="宋体" w:cs="宋体" w:hint="eastAsia"/>
@@ -4044,7 +3950,7 @@
         </w:rPr>
         <w:t>路标识别方案</w:t>
       </w:r>
-      <w:bookmarkEnd w:id="11"/>
+      <w:bookmarkEnd w:id="6"/>
     </w:p>
     <w:p>
       <w:pPr>
@@ -4064,7 +3970,7 @@
         </w:rPr>
         <w:t xml:space="preserve"> </w:t>
       </w:r>
-      <w:bookmarkStart w:id="12" w:name="_Toc491546832"/>
+      <w:bookmarkStart w:id="7" w:name="_Toc491546832"/>
       <w:r>
         <w:rPr>
           <w:rFonts w:ascii="SimSun" w:eastAsia="SimSun" w:hAnsi="SimSun" w:cs="Calibri Light"/>
@@ -4097,7 +4003,7 @@
         </w:rPr>
         <w:t>GPS技术</w:t>
       </w:r>
-      <w:bookmarkEnd w:id="12"/>
+      <w:bookmarkEnd w:id="7"/>
     </w:p>
     <w:p>
       <w:pPr>
@@ -4262,7 +4168,7 @@
         </w:rPr>
         <w:t xml:space="preserve"> </w:t>
       </w:r>
-      <w:bookmarkStart w:id="13" w:name="_Toc491546833"/>
+      <w:bookmarkStart w:id="8" w:name="_Toc491546833"/>
       <w:r>
         <w:rPr>
           <w:rFonts w:ascii="SimSun" w:eastAsia="SimSun" w:hAnsi="SimSun" w:cs="宋体"/>
@@ -4295,7 +4201,7 @@
         </w:rPr>
         <w:t>技术</w:t>
       </w:r>
-      <w:bookmarkEnd w:id="13"/>
+      <w:bookmarkEnd w:id="8"/>
     </w:p>
     <w:p>
       <w:pPr>
@@ -4425,25 +4331,11 @@
         </w:rPr>
         <w:t>RFID</w:t>
       </w:r>
-      <w:commentRangeStart w:id="14"/>
       <w:r>
         <w:rPr>
           <w:rFonts w:ascii="Times New Roman" w:eastAsia="宋体" w:hAnsi="Times New Roman" w:cs="Times New Roman" w:hint="eastAsia"/>
         </w:rPr>
-        <w:t>技术加以识别和追踪</w:t>
-      </w:r>
-      <w:commentRangeEnd w:id="14"/>
-      <w:r>
-        <w:rPr>
-          <w:rStyle w:val="CommentReference"/>
-        </w:rPr>
-        <w:commentReference w:id="14"/>
-      </w:r>
-      <w:r>
-        <w:rPr>
-          <w:rFonts w:ascii="Times New Roman" w:eastAsia="宋体" w:hAnsi="Times New Roman" w:cs="Times New Roman" w:hint="eastAsia"/>
-        </w:rPr>
-        <w:t>。</w:t>
+        <w:t>技术加以识别和追踪。</w:t>
       </w:r>
     </w:p>
     <w:p>
@@ -4464,7 +4356,7 @@
         </w:rPr>
         <w:t xml:space="preserve"> </w:t>
       </w:r>
-      <w:bookmarkStart w:id="15" w:name="_Toc491546834"/>
+      <w:bookmarkStart w:id="9" w:name="_Toc491546834"/>
       <w:r>
         <w:rPr>
           <w:rFonts w:ascii="SimSun" w:eastAsia="SimSun" w:hAnsi="SimSun" w:cs="宋体"/>
@@ -4513,7 +4405,7 @@
         </w:rPr>
         <w:t>匹配</w:t>
       </w:r>
-      <w:bookmarkEnd w:id="15"/>
+      <w:bookmarkEnd w:id="9"/>
     </w:p>
     <w:p>
       <w:pPr>
@@ -4532,53 +4424,13 @@
         <w:rPr>
           <w:rFonts w:ascii="宋体" w:eastAsia="宋体" w:hAnsi="宋体" w:cs="宋体" w:hint="eastAsia"/>
         </w:rPr>
-        <w:t>颜色匹配法是</w:t>
-      </w:r>
-      <w:commentRangeStart w:id="16"/>
+        <w:t>颜色匹配法是最简单的通信方法，即利用两个颜色传感器分别识别载在车上的货物的颜色与前方路标的颜色。如果匹配，则证明应当在此路标前停止；否则继续前进。</w:t>
+      </w:r>
       <w:r>
         <w:rPr>
           <w:rFonts w:ascii="宋体" w:eastAsia="宋体" w:hAnsi="宋体" w:cs="宋体" w:hint="eastAsia"/>
         </w:rPr>
-        <w:t>最简单</w:t>
-      </w:r>
-      <w:commentRangeEnd w:id="16"/>
-      <w:r>
-        <w:rPr>
-          <w:rStyle w:val="CommentReference"/>
-        </w:rPr>
-        <w:commentReference w:id="16"/>
-      </w:r>
-      <w:r>
-        <w:rPr>
-          <w:rFonts w:ascii="宋体" w:eastAsia="宋体" w:hAnsi="宋体" w:cs="宋体" w:hint="eastAsia"/>
-        </w:rPr>
-        <w:t>的通信方法，即利用两个颜色传感器分别识别载在车上的货物的颜色与前方路标的颜色。如果匹配，则证明应当在此路标前停止；否则继续前进。</w:t>
-      </w:r>
-      <w:r>
-        <w:rPr>
-          <w:rFonts w:ascii="宋体" w:eastAsia="宋体" w:hAnsi="宋体" w:cs="宋体" w:hint="eastAsia"/>
-        </w:rPr>
-        <w:t>该方案</w:t>
-      </w:r>
-      <w:commentRangeStart w:id="17"/>
-      <w:r>
-        <w:rPr>
-          <w:rFonts w:ascii="宋体" w:eastAsia="宋体" w:hAnsi="宋体" w:cs="宋体" w:hint="eastAsia"/>
-        </w:rPr>
-        <w:t>堪称</w:t>
-      </w:r>
-      <w:commentRangeEnd w:id="17"/>
-      <w:r>
-        <w:rPr>
-          <w:rStyle w:val="CommentReference"/>
-        </w:rPr>
-        <w:commentReference w:id="17"/>
-      </w:r>
-      <w:r>
-        <w:rPr>
-          <w:rFonts w:ascii="宋体" w:eastAsia="宋体" w:hAnsi="宋体" w:cs="宋体" w:hint="eastAsia"/>
-        </w:rPr>
-        <w:t>是能够完成给定任务中最便捷的方式，故本课题最终选择这个方案。</w:t>
+        <w:t>该方案堪称是能够完成给定任务中最便捷的方式，故本课题最终选择这个方案。</w:t>
       </w:r>
     </w:p>
     <w:p>
@@ -4591,7 +4443,7 @@
           <w:sz w:val="32"/>
         </w:rPr>
       </w:pPr>
-      <w:bookmarkStart w:id="18" w:name="_Toc491546835"/>
+      <w:bookmarkStart w:id="10" w:name="_Toc491546835"/>
       <w:r>
         <w:rPr>
           <w:rFonts w:ascii="宋体" w:eastAsia="宋体" w:hAnsi="宋体" w:cs="宋体"/>
@@ -4616,7 +4468,7 @@
         </w:rPr>
         <w:t>车速控制方案</w:t>
       </w:r>
-      <w:bookmarkEnd w:id="18"/>
+      <w:bookmarkEnd w:id="10"/>
     </w:p>
     <w:p>
       <w:pPr>
@@ -4636,7 +4488,7 @@
         </w:rPr>
         <w:t xml:space="preserve"> </w:t>
       </w:r>
-      <w:bookmarkStart w:id="19" w:name="_Toc491546836"/>
+      <w:bookmarkStart w:id="11" w:name="_Toc491546836"/>
       <w:r>
         <w:rPr>
           <w:rFonts w:ascii="SimSun" w:eastAsia="SimSun" w:hAnsi="SimSun" w:cs="Calibri Light"/>
@@ -4677,14 +4529,14 @@
         </w:rPr>
         <w:t>技术</w:t>
       </w:r>
-      <w:bookmarkEnd w:id="19"/>
+      <w:bookmarkEnd w:id="11"/>
     </w:p>
     <w:p>
       <w:pPr>
         <w:ind w:firstLine="480"/>
         <w:jc w:val="left"/>
         <w:rPr>
-          <w:rFonts w:ascii="Times New Roman" w:eastAsia="宋体" w:hAnsi="Times New Roman" w:cs="Times New Roman"/>
+          <w:rFonts w:ascii="Times New Roman" w:eastAsia="宋体" w:hAnsi="Times New Roman" w:cs="Times New Roman" w:hint="eastAsia"/>
         </w:rPr>
       </w:pPr>
       <w:r>
@@ -4938,7 +4790,13 @@
               <w:rPr>
                 <w:rFonts w:ascii="Cambria Math" w:eastAsia="宋体" w:hAnsi="Cambria Math" w:cs="Times New Roman"/>
               </w:rPr>
-              <m:t>de(t)</m:t>
+              <m:t>d</m:t>
+            </m:r>
+            <m:r>
+              <w:rPr>
+                <w:rFonts w:ascii="Cambria Math" w:eastAsia="宋体" w:hAnsi="Cambria Math" w:cs="Times New Roman"/>
+              </w:rPr>
+              <m:t>e(t)</m:t>
             </m:r>
           </m:num>
           <m:den>
@@ -4946,7 +4804,13 @@
               <w:rPr>
                 <w:rFonts w:ascii="Cambria Math" w:eastAsia="宋体" w:hAnsi="Cambria Math" w:cs="Times New Roman"/>
               </w:rPr>
-              <m:t>dt</m:t>
+              <m:t>d</m:t>
+            </m:r>
+            <m:r>
+              <w:rPr>
+                <w:rFonts w:ascii="Cambria Math" w:eastAsia="宋体" w:hAnsi="Cambria Math" w:cs="Times New Roman"/>
+              </w:rPr>
+              <m:t>t</m:t>
             </m:r>
           </m:den>
         </m:f>
@@ -4981,7 +4845,7 @@
         <w:ind w:firstLine="480"/>
         <w:jc w:val="left"/>
         <w:rPr>
-          <w:rFonts w:ascii="Times New Roman" w:eastAsia="宋体" w:hAnsi="Times New Roman" w:cs="Times New Roman"/>
+          <w:rFonts w:ascii="Times New Roman" w:eastAsia="宋体" w:hAnsi="Times New Roman" w:cs="Times New Roman" w:hint="eastAsia"/>
         </w:rPr>
       </w:pPr>
       <w:r>
@@ -5407,7 +5271,7 @@
       <w:pPr>
         <w:jc w:val="center"/>
         <w:rPr>
-          <w:rFonts w:ascii="Times New Roman" w:eastAsia="宋体" w:hAnsi="Times New Roman" w:cs="Times New Roman"/>
+          <w:rFonts w:ascii="Times New Roman" w:eastAsia="宋体" w:hAnsi="Times New Roman" w:cs="Times New Roman" w:hint="eastAsia"/>
         </w:rPr>
       </w:pPr>
       <w:r>
@@ -5520,7 +5384,7 @@
         <w:ind w:firstLine="480"/>
         <w:jc w:val="left"/>
         <w:rPr>
-          <w:rFonts w:ascii="Times New Roman" w:eastAsia="宋体" w:hAnsi="Times New Roman" w:cs="Times New Roman"/>
+          <w:rFonts w:ascii="Times New Roman" w:eastAsia="宋体" w:hAnsi="Times New Roman" w:cs="Times New Roman" w:hint="eastAsia"/>
         </w:rPr>
       </w:pPr>
       <w:r>
@@ -5547,7 +5411,7 @@
         <w:ind w:firstLine="480"/>
         <w:jc w:val="left"/>
         <w:rPr>
-          <w:rFonts w:ascii="Calibri Light" w:eastAsia="Calibri Light" w:hAnsi="Calibri Light" w:cs="Calibri Light"/>
+          <w:rFonts w:ascii="Calibri Light" w:eastAsia="Calibri Light" w:hAnsi="Calibri Light" w:cs="Calibri Light" w:hint="eastAsia"/>
         </w:rPr>
       </w:pPr>
       <w:r>
@@ -5596,47 +5460,7 @@
         <w:rPr>
           <w:rFonts w:ascii="宋体" w:eastAsia="宋体" w:hAnsi="宋体" w:cs="宋体" w:hint="eastAsia"/>
         </w:rPr>
-        <w:t>；</w:t>
-      </w:r>
-      <w:commentRangeStart w:id="20"/>
-      <w:r>
-        <w:rPr>
-          <w:rFonts w:ascii="宋体" w:eastAsia="宋体" w:hAnsi="宋体" w:cs="宋体" w:hint="eastAsia"/>
-        </w:rPr>
-        <w:t>无法精准测量车速</w:t>
-      </w:r>
-      <w:commentRangeEnd w:id="20"/>
-      <w:r>
-        <w:rPr>
-          <w:rStyle w:val="CommentReference"/>
-        </w:rPr>
-        <w:commentReference w:id="20"/>
-      </w:r>
-      <w:r>
-        <w:rPr>
-          <w:rFonts w:ascii="宋体" w:eastAsia="宋体" w:hAnsi="宋体" w:cs="宋体" w:hint="eastAsia"/>
-        </w:rPr>
-        <w:t>，故不易做车速调整；</w:t>
-      </w:r>
-      <w:commentRangeStart w:id="21"/>
-      <w:r>
-        <w:rPr>
-          <w:rFonts w:ascii="宋体" w:eastAsia="宋体" w:hAnsi="宋体" w:cs="宋体" w:hint="eastAsia"/>
-        </w:rPr>
-        <w:t>无法对两个主动轮作差速控制</w:t>
-      </w:r>
-      <w:commentRangeEnd w:id="21"/>
-      <w:r>
-        <w:rPr>
-          <w:rStyle w:val="CommentReference"/>
-        </w:rPr>
-        <w:commentReference w:id="21"/>
-      </w:r>
-      <w:r>
-        <w:rPr>
-          <w:rFonts w:ascii="宋体" w:eastAsia="宋体" w:hAnsi="宋体" w:cs="宋体" w:hint="eastAsia"/>
-        </w:rPr>
-        <w:t>。故不采用</w:t>
+        <w:t>；无法精准测量车速，故不易做车速调整；无法对两个主动轮作差速控制。故不采用</w:t>
       </w:r>
       <w:r>
         <w:rPr>
@@ -5669,7 +5493,7 @@
         </w:rPr>
         <w:t xml:space="preserve"> </w:t>
       </w:r>
-      <w:bookmarkStart w:id="22" w:name="_Toc491546837"/>
+      <w:bookmarkStart w:id="12" w:name="_Toc491546837"/>
       <w:r>
         <w:rPr>
           <w:rFonts w:ascii="SimSun" w:eastAsia="SimSun" w:hAnsi="SimSun" w:cs="宋体"/>
@@ -5694,7 +5518,7 @@
         </w:rPr>
         <w:t>开环控速</w:t>
       </w:r>
-      <w:bookmarkEnd w:id="22"/>
+      <w:bookmarkEnd w:id="12"/>
     </w:p>
     <w:p>
       <w:pPr>
@@ -5710,19 +5534,11 @@
         </w:rPr>
         <w:t xml:space="preserve">    </w:t>
       </w:r>
-      <w:commentRangeStart w:id="23"/>
       <w:r>
         <w:rPr>
           <w:rFonts w:ascii="宋体" w:eastAsia="宋体" w:hAnsi="宋体" w:cs="宋体" w:hint="eastAsia"/>
         </w:rPr>
         <w:t>经过简单的测试，发现主电机转速平稳，推断电机内部有负反馈调控模块。因而在电机外部进行开环控制即可。</w:t>
-      </w:r>
-      <w:commentRangeEnd w:id="23"/>
-      <w:r>
-        <w:rPr>
-          <w:rStyle w:val="CommentReference"/>
-        </w:rPr>
-        <w:commentReference w:id="23"/>
       </w:r>
     </w:p>
     <w:p>
@@ -5735,7 +5551,7 @@
           <w:sz w:val="32"/>
         </w:rPr>
       </w:pPr>
-      <w:bookmarkStart w:id="24" w:name="_Toc491546838"/>
+      <w:bookmarkStart w:id="13" w:name="_Toc491546838"/>
       <w:r>
         <w:rPr>
           <w:rFonts w:ascii="宋体" w:eastAsia="宋体" w:hAnsi="宋体" w:cs="宋体"/>
@@ -5760,7 +5576,7 @@
         </w:rPr>
         <w:t>电源管理方案</w:t>
       </w:r>
-      <w:bookmarkEnd w:id="24"/>
+      <w:bookmarkEnd w:id="13"/>
     </w:p>
     <w:p>
       <w:pPr>
@@ -5780,7 +5596,7 @@
         </w:rPr>
         <w:t xml:space="preserve"> </w:t>
       </w:r>
-      <w:bookmarkStart w:id="25" w:name="_Toc491546839"/>
+      <w:bookmarkStart w:id="14" w:name="_Toc491546839"/>
       <w:r>
         <w:rPr>
           <w:rFonts w:ascii="SimSun" w:eastAsia="SimSun" w:hAnsi="SimSun" w:cs="Calibri Light"/>
@@ -5813,7 +5629,7 @@
         </w:rPr>
         <w:t>线性稳压器</w:t>
       </w:r>
-      <w:bookmarkEnd w:id="25"/>
+      <w:bookmarkEnd w:id="14"/>
     </w:p>
     <w:p>
       <w:pPr>
@@ -5834,45 +5650,45 @@
         <w:spacing w:before="240" w:after="60" w:line="312" w:lineRule="auto"/>
         <w:outlineLvl w:val="0"/>
         <w:rPr>
+          <w:rFonts w:ascii="SimSun" w:eastAsia="SimSun" w:hAnsi="SimSun" w:cs="Calibri Light" w:hint="eastAsia"/>
+          <w:b/>
+          <w:sz w:val="32"/>
+        </w:rPr>
+      </w:pPr>
+      <w:r>
+        <w:rPr>
+          <w:rFonts w:ascii="SimSun" w:eastAsia="SimSun" w:hAnsi="SimSun" w:cs="宋体" w:hint="eastAsia"/>
+          <w:b/>
+          <w:sz w:val="32"/>
+        </w:rPr>
+        <w:t xml:space="preserve"> </w:t>
+      </w:r>
+      <w:bookmarkStart w:id="15" w:name="_Toc491546840"/>
+      <w:r>
+        <w:rPr>
+          <w:rFonts w:ascii="SimSun" w:eastAsia="SimSun" w:hAnsi="SimSun" w:cs="宋体"/>
+          <w:b/>
+          <w:sz w:val="32"/>
+        </w:rPr>
+        <w:t>4</w:t>
+      </w:r>
+      <w:r>
+        <w:rPr>
           <w:rFonts w:ascii="SimSun" w:eastAsia="SimSun" w:hAnsi="SimSun" w:cs="Calibri Light"/>
           <w:b/>
           <w:sz w:val="32"/>
         </w:rPr>
-      </w:pPr>
-      <w:r>
-        <w:rPr>
-          <w:rFonts w:ascii="SimSun" w:eastAsia="SimSun" w:hAnsi="SimSun" w:cs="宋体" w:hint="eastAsia"/>
+        <w:t xml:space="preserve">.2 </w:t>
+      </w:r>
+      <w:r>
+        <w:rPr>
+          <w:rFonts w:ascii="SimSun" w:eastAsia="SimSun" w:hAnsi="SimSun" w:cs="Calibri Light" w:hint="eastAsia"/>
           <w:b/>
           <w:sz w:val="32"/>
         </w:rPr>
-        <w:t xml:space="preserve"> </w:t>
-      </w:r>
-      <w:bookmarkStart w:id="26" w:name="_Toc491546840"/>
-      <w:r>
-        <w:rPr>
-          <w:rFonts w:ascii="SimSun" w:eastAsia="SimSun" w:hAnsi="SimSun" w:cs="宋体"/>
-          <w:b/>
-          <w:sz w:val="32"/>
-        </w:rPr>
-        <w:t>4</w:t>
-      </w:r>
-      <w:r>
-        <w:rPr>
-          <w:rFonts w:ascii="SimSun" w:eastAsia="SimSun" w:hAnsi="SimSun" w:cs="Calibri Light"/>
-          <w:b/>
-          <w:sz w:val="32"/>
-        </w:rPr>
-        <w:t xml:space="preserve">.2 </w:t>
-      </w:r>
-      <w:r>
-        <w:rPr>
-          <w:rFonts w:ascii="SimSun" w:eastAsia="SimSun" w:hAnsi="SimSun" w:cs="Calibri Light" w:hint="eastAsia"/>
-          <w:b/>
-          <w:sz w:val="32"/>
-        </w:rPr>
         <w:t>开关稳压器</w:t>
       </w:r>
-      <w:bookmarkEnd w:id="26"/>
+      <w:bookmarkEnd w:id="15"/>
     </w:p>
     <w:p>
       <w:pPr>
@@ -5917,7 +5733,7 @@
           <w:sz w:val="32"/>
         </w:rPr>
       </w:pPr>
-      <w:bookmarkStart w:id="27" w:name="_Toc491546841"/>
+      <w:bookmarkStart w:id="16" w:name="_Toc491546841"/>
       <w:r>
         <w:rPr>
           <w:rFonts w:ascii="宋体" w:eastAsia="宋体" w:hAnsi="宋体" w:cs="宋体"/>
@@ -5942,99 +5758,99 @@
         </w:rPr>
         <w:t>项目综合实现方案</w:t>
       </w:r>
-      <w:bookmarkEnd w:id="27"/>
+      <w:bookmarkEnd w:id="16"/>
     </w:p>
     <w:p>
       <w:pPr>
         <w:spacing w:before="240" w:after="60" w:line="312" w:lineRule="auto"/>
         <w:outlineLvl w:val="0"/>
         <w:rPr>
+          <w:rFonts w:ascii="SimSun" w:eastAsia="SimSun" w:hAnsi="SimSun" w:cs="Calibri Light" w:hint="eastAsia"/>
+          <w:b/>
+          <w:sz w:val="32"/>
+        </w:rPr>
+      </w:pPr>
+      <w:r>
+        <w:rPr>
+          <w:rFonts w:ascii="SimSun" w:eastAsia="SimSun" w:hAnsi="SimSun" w:cs="Calibri Light" w:hint="eastAsia"/>
+          <w:b/>
+          <w:sz w:val="32"/>
+        </w:rPr>
+        <w:t xml:space="preserve"> </w:t>
+      </w:r>
+      <w:bookmarkStart w:id="17" w:name="_Toc491546842"/>
+      <w:r>
+        <w:rPr>
           <w:rFonts w:ascii="SimSun" w:eastAsia="SimSun" w:hAnsi="SimSun" w:cs="Calibri Light"/>
           <w:b/>
           <w:sz w:val="32"/>
         </w:rPr>
-      </w:pPr>
+        <w:t>5</w:t>
+      </w:r>
+      <w:r>
+        <w:rPr>
+          <w:rFonts w:ascii="SimSun" w:eastAsia="SimSun" w:hAnsi="SimSun" w:cs="宋体"/>
+          <w:b/>
+          <w:sz w:val="32"/>
+        </w:rPr>
+        <w:t>.</w:t>
+      </w:r>
+      <w:r>
+        <w:rPr>
+          <w:rFonts w:ascii="SimSun" w:eastAsia="SimSun" w:hAnsi="SimSun" w:cs="Calibri Light"/>
+          <w:b/>
+          <w:sz w:val="32"/>
+        </w:rPr>
+        <w:t xml:space="preserve">1 </w:t>
+      </w:r>
       <w:r>
         <w:rPr>
           <w:rFonts w:ascii="SimSun" w:eastAsia="SimSun" w:hAnsi="SimSun" w:cs="Calibri Light" w:hint="eastAsia"/>
           <w:b/>
           <w:sz w:val="32"/>
         </w:rPr>
-        <w:t xml:space="preserve"> </w:t>
-      </w:r>
-      <w:bookmarkStart w:id="28" w:name="_Toc491546842"/>
-      <w:r>
-        <w:rPr>
-          <w:rFonts w:ascii="SimSun" w:eastAsia="SimSun" w:hAnsi="SimSun" w:cs="Calibri Light"/>
-          <w:b/>
-          <w:sz w:val="32"/>
-        </w:rPr>
-        <w:t>5</w:t>
-      </w:r>
-      <w:r>
-        <w:rPr>
-          <w:rFonts w:ascii="SimSun" w:eastAsia="SimSun" w:hAnsi="SimSun" w:cs="宋体"/>
-          <w:b/>
-          <w:sz w:val="32"/>
-        </w:rPr>
-        <w:t>.</w:t>
-      </w:r>
-      <w:r>
-        <w:rPr>
-          <w:rFonts w:ascii="SimSun" w:eastAsia="SimSun" w:hAnsi="SimSun" w:cs="Calibri Light"/>
-          <w:b/>
-          <w:sz w:val="32"/>
-        </w:rPr>
-        <w:t xml:space="preserve">1 </w:t>
-      </w:r>
-      <w:r>
-        <w:rPr>
-          <w:rFonts w:ascii="SimSun" w:eastAsia="SimSun" w:hAnsi="SimSun" w:cs="Calibri Light" w:hint="eastAsia"/>
-          <w:b/>
-          <w:sz w:val="32"/>
-        </w:rPr>
         <w:t>车体布局</w:t>
       </w:r>
-      <w:bookmarkEnd w:id="28"/>
+      <w:bookmarkEnd w:id="17"/>
     </w:p>
     <w:p>
       <w:pPr>
         <w:ind w:firstLine="480"/>
         <w:jc w:val="left"/>
         <w:rPr>
+          <w:rFonts w:ascii="宋体" w:eastAsia="宋体" w:hAnsi="宋体" w:cs="宋体" w:hint="eastAsia"/>
+        </w:rPr>
+      </w:pPr>
+      <w:r>
+        <w:rPr>
+          <w:rFonts w:ascii="宋体" w:eastAsia="宋体" w:hAnsi="宋体" w:cs="宋体" w:hint="eastAsia"/>
+        </w:rPr>
+        <w:t>车体布局</w:t>
+      </w:r>
+      <w:r>
+        <w:rPr>
+          <w:rFonts w:ascii="宋体" w:eastAsia="宋体" w:hAnsi="宋体" w:cs="宋体" w:hint="eastAsia"/>
+        </w:rPr>
+        <w:t>如图</w:t>
+      </w:r>
+      <w:r>
+        <w:rPr>
           <w:rFonts w:ascii="宋体" w:eastAsia="宋体" w:hAnsi="宋体" w:cs="宋体"/>
         </w:rPr>
-      </w:pPr>
+        <w:t>(?)</w:t>
+      </w:r>
       <w:r>
         <w:rPr>
           <w:rFonts w:ascii="宋体" w:eastAsia="宋体" w:hAnsi="宋体" w:cs="宋体" w:hint="eastAsia"/>
         </w:rPr>
-        <w:t>车体布局</w:t>
-      </w:r>
-      <w:r>
+        <w:t>所示：</w:t>
+      </w:r>
+    </w:p>
+    <w:p>
+      <w:pPr>
+        <w:jc w:val="center"/>
         <w:rPr>
           <w:rFonts w:ascii="宋体" w:eastAsia="宋体" w:hAnsi="宋体" w:cs="宋体" w:hint="eastAsia"/>
-        </w:rPr>
-        <w:t>如图</w:t>
-      </w:r>
-      <w:r>
-        <w:rPr>
-          <w:rFonts w:ascii="宋体" w:eastAsia="宋体" w:hAnsi="宋体" w:cs="宋体"/>
-        </w:rPr>
-        <w:t>(?)</w:t>
-      </w:r>
-      <w:r>
-        <w:rPr>
-          <w:rFonts w:ascii="宋体" w:eastAsia="宋体" w:hAnsi="宋体" w:cs="宋体" w:hint="eastAsia"/>
-        </w:rPr>
-        <w:t>所示：</w:t>
-      </w:r>
-    </w:p>
-    <w:p>
-      <w:pPr>
-        <w:jc w:val="center"/>
-        <w:rPr>
-          <w:rFonts w:ascii="宋体" w:eastAsia="宋体" w:hAnsi="宋体" w:cs="宋体"/>
         </w:rPr>
       </w:pPr>
       <w:r>
@@ -6060,7 +5876,7 @@
                     </pic:cNvPicPr>
                   </pic:nvPicPr>
                   <pic:blipFill>
-                    <a:blip r:embed="rId13">
+                    <a:blip r:embed="rId11">
                       <a:extLst>
                         <a:ext uri="{28A0092B-C50C-407E-A947-70E740481C1C}">
                           <a14:useLocalDpi xmlns:a14="http://schemas.microsoft.com/office/drawing/2010/main" val="0"/>
@@ -6096,92 +5912,52 @@
       <w:pPr>
         <w:jc w:val="center"/>
         <w:rPr>
+          <w:rFonts w:ascii="Calibri Light" w:eastAsia="Calibri Light" w:hAnsi="Calibri Light" w:cs="Calibri Light" w:hint="eastAsia"/>
+        </w:rPr>
+      </w:pPr>
+      <w:r>
+        <w:rPr>
+          <w:rFonts w:ascii="Calibri Light" w:eastAsia="Calibri Light" w:hAnsi="Calibri Light" w:cs="Calibri Light" w:hint="eastAsia"/>
+        </w:rPr>
+        <w:t>图</w:t>
+      </w:r>
+      <w:r>
+        <w:rPr>
           <w:rFonts w:ascii="Calibri Light" w:eastAsia="Calibri Light" w:hAnsi="Calibri Light" w:cs="Calibri Light"/>
         </w:rPr>
-      </w:pPr>
+        <w:t>(?)</w:t>
+      </w:r>
       <w:r>
         <w:rPr>
           <w:rFonts w:ascii="Calibri Light" w:eastAsia="Calibri Light" w:hAnsi="Calibri Light" w:cs="Calibri Light" w:hint="eastAsia"/>
         </w:rPr>
-        <w:t>图</w:t>
+        <w:t xml:space="preserve">  车体布局及注释</w:t>
+      </w:r>
+    </w:p>
+    <w:p>
+      <w:pPr>
+        <w:jc w:val="left"/>
+        <w:rPr>
+          <w:rFonts w:ascii="Calibri Light" w:eastAsia="Calibri Light" w:hAnsi="Calibri Light" w:cs="Calibri Light" w:hint="eastAsia"/>
+        </w:rPr>
+      </w:pPr>
+      <w:r>
+        <w:rPr>
+          <w:rFonts w:ascii="Calibri Light" w:eastAsia="Calibri Light" w:hAnsi="Calibri Light" w:cs="Calibri Light" w:hint="eastAsia"/>
+        </w:rPr>
+        <w:t xml:space="preserve">         其中，</w:t>
       </w:r>
       <w:r>
         <w:rPr>
           <w:rFonts w:ascii="Calibri Light" w:eastAsia="Calibri Light" w:hAnsi="Calibri Light" w:cs="Calibri Light"/>
         </w:rPr>
-        <w:t>(?)</w:t>
+        <w:t>FPGA</w:t>
       </w:r>
       <w:r>
         <w:rPr>
           <w:rFonts w:ascii="Calibri Light" w:eastAsia="Calibri Light" w:hAnsi="Calibri Light" w:cs="Calibri Light" w:hint="eastAsia"/>
         </w:rPr>
-        <w:t xml:space="preserve">  车体布局及注释</w:t>
-      </w:r>
-    </w:p>
-    <w:p>
-      <w:pPr>
-        <w:jc w:val="left"/>
-        <w:rPr>
-          <w:rFonts w:ascii="Calibri Light" w:eastAsia="Calibri Light" w:hAnsi="Calibri Light" w:cs="Calibri Light"/>
-        </w:rPr>
-      </w:pPr>
-      <w:r>
-        <w:rPr>
-          <w:rFonts w:ascii="Calibri Light" w:eastAsia="Calibri Light" w:hAnsi="Calibri Light" w:cs="Calibri Light" w:hint="eastAsia"/>
-        </w:rPr>
-        <w:t xml:space="preserve">         其中，</w:t>
-      </w:r>
-      <w:r>
-        <w:rPr>
-          <w:rFonts w:ascii="Calibri Light" w:eastAsia="Calibri Light" w:hAnsi="Calibri Light" w:cs="Calibri Light"/>
-        </w:rPr>
-        <w:t>FPGA</w:t>
-      </w:r>
-      <w:r>
-        <w:rPr>
-          <w:rFonts w:ascii="Calibri Light" w:eastAsia="Calibri Light" w:hAnsi="Calibri Light" w:cs="Calibri Light" w:hint="eastAsia"/>
-        </w:rPr>
-        <w:t>、电池、电源管理模块和电机驱动模块位于</w:t>
-      </w:r>
-      <w:r>
-        <w:rPr>
-          <w:rFonts w:ascii="Calibri Light" w:eastAsia="Calibri Light" w:hAnsi="Calibri Light" w:cs="Calibri Light" w:hint="eastAsia"/>
-        </w:rPr>
-        <w:t>载物</w:t>
-      </w:r>
-      <w:r>
-        <w:rPr>
-          <w:rFonts w:ascii="Calibri Light" w:eastAsia="Calibri Light" w:hAnsi="Calibri Light" w:cs="Calibri Light" w:hint="eastAsia"/>
-        </w:rPr>
-        <w:t>台下层，</w:t>
-      </w:r>
-      <w:commentRangeStart w:id="29"/>
-      <w:r>
-        <w:rPr>
-          <w:rFonts w:ascii="Calibri Light" w:eastAsia="Calibri Light" w:hAnsi="Calibri Light" w:cs="Calibri Light" w:hint="eastAsia"/>
-        </w:rPr>
-        <w:t>被载物台挡住而未画出</w:t>
-      </w:r>
-      <w:commentRangeEnd w:id="29"/>
-      <w:r>
-        <w:rPr>
-          <w:rStyle w:val="CommentReference"/>
-        </w:rPr>
-        <w:commentReference w:id="29"/>
-      </w:r>
-      <w:r>
-        <w:rPr>
-          <w:rFonts w:ascii="Calibri Light" w:eastAsia="Calibri Light" w:hAnsi="Calibri Light" w:cs="Calibri Light" w:hint="eastAsia"/>
-        </w:rPr>
-        <w:t>。在展示的部分中，车头前置四个红外发射接收器作为寻传感器收集跑道信息，伸出长度及角度有待实测车</w:t>
-      </w:r>
-      <w:bookmarkStart w:id="30" w:name="_GoBack"/>
-      <w:bookmarkEnd w:id="30"/>
-      <w:r>
-        <w:rPr>
-          <w:rFonts w:ascii="Calibri Light" w:eastAsia="Calibri Light" w:hAnsi="Calibri Light" w:cs="Calibri Light" w:hint="eastAsia"/>
-        </w:rPr>
-        <w:t>体宽度、跑道宽度等参数后再行决定；左侧颜色传感器用于读取跑道旁标牌的颜色信息，载物台后方传感器用于读取货物的颜色信息，这两个信息将读入</w:t>
+        <w:t>、电池、电源管理模块和电机驱动模块位于在舞台下层，被载物台挡住而未画出。在展示的部分中，车头前置四个红外发射接收器作为寻传感器收集跑道信息，伸出长度及角度有待实测车体宽度、跑道宽度等参数后再行决定；左侧颜色传感器用于读取跑道旁标牌的颜色信息，载物台后方传感器用于读取货物的颜色信息，这两个信息将读入</w:t>
       </w:r>
       <w:r>
         <w:rPr>
@@ -6201,45 +5977,45 @@
         <w:spacing w:before="240" w:after="60" w:line="312" w:lineRule="auto"/>
         <w:outlineLvl w:val="0"/>
         <w:rPr>
+          <w:rFonts w:ascii="SimSun" w:eastAsia="SimSun" w:hAnsi="SimSun" w:cs="Calibri Light" w:hint="eastAsia"/>
+          <w:b/>
+          <w:sz w:val="32"/>
+        </w:rPr>
+      </w:pPr>
+      <w:r>
+        <w:rPr>
+          <w:rFonts w:ascii="SimSun" w:eastAsia="SimSun" w:hAnsi="SimSun" w:cs="宋体" w:hint="eastAsia"/>
+          <w:b/>
+          <w:sz w:val="32"/>
+        </w:rPr>
+        <w:t xml:space="preserve"> </w:t>
+      </w:r>
+      <w:bookmarkStart w:id="18" w:name="_Toc491546843"/>
+      <w:r>
+        <w:rPr>
+          <w:rFonts w:ascii="SimSun" w:eastAsia="SimSun" w:hAnsi="SimSun" w:cs="宋体"/>
+          <w:b/>
+          <w:sz w:val="32"/>
+        </w:rPr>
+        <w:t>5</w:t>
+      </w:r>
+      <w:r>
+        <w:rPr>
           <w:rFonts w:ascii="SimSun" w:eastAsia="SimSun" w:hAnsi="SimSun" w:cs="Calibri Light"/>
           <w:b/>
           <w:sz w:val="32"/>
         </w:rPr>
-      </w:pPr>
-      <w:r>
-        <w:rPr>
-          <w:rFonts w:ascii="SimSun" w:eastAsia="SimSun" w:hAnsi="SimSun" w:cs="宋体" w:hint="eastAsia"/>
+        <w:t xml:space="preserve">.2 </w:t>
+      </w:r>
+      <w:r>
+        <w:rPr>
+          <w:rFonts w:ascii="SimSun" w:eastAsia="SimSun" w:hAnsi="SimSun" w:cs="Calibri Light" w:hint="eastAsia"/>
           <w:b/>
           <w:sz w:val="32"/>
         </w:rPr>
-        <w:t xml:space="preserve"> </w:t>
-      </w:r>
-      <w:bookmarkStart w:id="31" w:name="_Toc491546843"/>
-      <w:r>
-        <w:rPr>
-          <w:rFonts w:ascii="SimSun" w:eastAsia="SimSun" w:hAnsi="SimSun" w:cs="宋体"/>
-          <w:b/>
-          <w:sz w:val="32"/>
-        </w:rPr>
-        <w:t>5</w:t>
-      </w:r>
-      <w:r>
-        <w:rPr>
-          <w:rFonts w:ascii="SimSun" w:eastAsia="SimSun" w:hAnsi="SimSun" w:cs="Calibri Light"/>
-          <w:b/>
-          <w:sz w:val="32"/>
-        </w:rPr>
-        <w:t xml:space="preserve">.2 </w:t>
-      </w:r>
-      <w:r>
-        <w:rPr>
-          <w:rFonts w:ascii="SimSun" w:eastAsia="SimSun" w:hAnsi="SimSun" w:cs="Calibri Light" w:hint="eastAsia"/>
-          <w:b/>
-          <w:sz w:val="32"/>
-        </w:rPr>
         <w:t>跑道设计</w:t>
       </w:r>
-      <w:bookmarkEnd w:id="31"/>
+      <w:bookmarkEnd w:id="18"/>
     </w:p>
     <w:p>
       <w:pPr>
@@ -6247,7 +6023,7 @@
         <w:ind w:firstLine="480"/>
         <w:jc w:val="left"/>
         <w:rPr>
-          <w:rFonts w:ascii="宋体" w:eastAsia="宋体" w:hAnsi="宋体" w:cs="宋体"/>
+          <w:rFonts w:ascii="宋体" w:eastAsia="宋体" w:hAnsi="宋体" w:cs="宋体" w:hint="eastAsia"/>
         </w:rPr>
       </w:pPr>
       <w:r>
@@ -6286,7 +6062,6 @@
       <w:r>
         <w:rPr>
           <w:rFonts w:ascii="宋体" w:eastAsia="宋体" w:hAnsi="宋体" w:cs="宋体"/>
-          <w:noProof/>
         </w:rPr>
         <w:lastRenderedPageBreak/>
         <w:drawing>
@@ -6305,7 +6080,7 @@
                     <pic:cNvPicPr/>
                   </pic:nvPicPr>
                   <pic:blipFill>
-                    <a:blip r:embed="rId14"/>
+                    <a:blip r:embed="rId12"/>
                     <a:stretch>
                       <a:fillRect/>
                     </a:stretch>
@@ -6331,7 +6106,7 @@
         <w:spacing w:before="240" w:after="60"/>
         <w:jc w:val="center"/>
         <w:rPr>
-          <w:rFonts w:ascii="宋体" w:eastAsia="宋体" w:hAnsi="宋体" w:cs="宋体"/>
+          <w:rFonts w:ascii="宋体" w:eastAsia="宋体" w:hAnsi="宋体" w:cs="宋体" w:hint="eastAsia"/>
         </w:rPr>
       </w:pPr>
       <w:r>
@@ -6359,7 +6134,7 @@
         <w:ind w:firstLine="480"/>
         <w:jc w:val="left"/>
         <w:rPr>
-          <w:rFonts w:ascii="SimSun" w:eastAsia="SimSun" w:hAnsi="SimSun" w:cs="Times New Roman"/>
+          <w:rFonts w:ascii="SimSun" w:eastAsia="SimSun" w:hAnsi="SimSun" w:cs="Times New Roman" w:hint="eastAsia"/>
         </w:rPr>
       </w:pPr>
       <w:r>
@@ -6417,7 +6192,7 @@
           <w:sz w:val="44"/>
         </w:rPr>
       </w:pPr>
-      <w:bookmarkStart w:id="32" w:name="_Toc491546844"/>
+      <w:bookmarkStart w:id="19" w:name="_Toc491546844"/>
       <w:r>
         <w:rPr>
           <w:rFonts w:ascii="宋体" w:eastAsia="宋体" w:hAnsi="宋体" w:cs="宋体" w:hint="eastAsia"/>
@@ -6458,14 +6233,14 @@
         </w:rPr>
         <w:t>的数字系统框图</w:t>
       </w:r>
-      <w:bookmarkEnd w:id="32"/>
+      <w:bookmarkEnd w:id="19"/>
     </w:p>
     <w:p>
       <w:pPr>
         <w:ind w:firstLine="480"/>
         <w:jc w:val="left"/>
         <w:rPr>
-          <w:rFonts w:ascii="宋体" w:eastAsia="宋体" w:hAnsi="宋体" w:cs="宋体"/>
+          <w:rFonts w:ascii="宋体" w:eastAsia="宋体" w:hAnsi="宋体" w:cs="宋体" w:hint="eastAsia"/>
         </w:rPr>
       </w:pPr>
       <w:r>
@@ -6519,7 +6294,7 @@
                     </pic:cNvPicPr>
                   </pic:nvPicPr>
                   <pic:blipFill>
-                    <a:blip r:embed="rId15">
+                    <a:blip r:embed="rId13">
                       <a:extLst>
                         <a:ext uri="{28A0092B-C50C-407E-A947-70E740481C1C}">
                           <a14:useLocalDpi xmlns:a14="http://schemas.microsoft.com/office/drawing/2010/main" val="0"/>
@@ -6555,7 +6330,7 @@
       <w:pPr>
         <w:jc w:val="center"/>
         <w:rPr>
-          <w:rFonts w:ascii="宋体" w:eastAsia="宋体" w:hAnsi="宋体" w:cs="宋体"/>
+          <w:rFonts w:ascii="宋体" w:eastAsia="宋体" w:hAnsi="宋体" w:cs="宋体" w:hint="eastAsia"/>
         </w:rPr>
       </w:pPr>
       <w:r>
@@ -6594,7 +6369,7 @@
         <w:ind w:firstLine="480"/>
         <w:jc w:val="left"/>
         <w:rPr>
-          <w:rFonts w:ascii="宋体" w:eastAsia="宋体" w:hAnsi="宋体" w:cs="宋体"/>
+          <w:rFonts w:ascii="宋体" w:eastAsia="宋体" w:hAnsi="宋体" w:cs="宋体" w:hint="eastAsia"/>
         </w:rPr>
       </w:pPr>
       <w:r>
@@ -6622,7 +6397,7 @@
           <w:sz w:val="44"/>
         </w:rPr>
       </w:pPr>
-      <w:bookmarkStart w:id="33" w:name="_Toc491546845"/>
+      <w:bookmarkStart w:id="20" w:name="_Toc491546845"/>
       <w:r>
         <w:rPr>
           <w:rFonts w:ascii="宋体" w:eastAsia="宋体" w:hAnsi="宋体" w:cs="宋体" w:hint="eastAsia"/>
@@ -6647,7 +6422,7 @@
         </w:rPr>
         <w:t>传感器/执行机构接口电路图</w:t>
       </w:r>
-      <w:bookmarkEnd w:id="33"/>
+      <w:bookmarkEnd w:id="20"/>
     </w:p>
     <w:p>
       <w:pPr>
@@ -6685,13 +6460,12 @@
       <w:pPr>
         <w:jc w:val="center"/>
         <w:rPr>
+          <w:rFonts w:ascii="Times New Roman" w:eastAsia="Times New Roman" w:hAnsi="Times New Roman" w:cs="Times New Roman" w:hint="eastAsia"/>
+        </w:rPr>
+      </w:pPr>
+      <w:r>
+        <w:rPr>
           <w:rFonts w:ascii="Times New Roman" w:eastAsia="Times New Roman" w:hAnsi="Times New Roman" w:cs="Times New Roman"/>
-        </w:rPr>
-      </w:pPr>
-      <w:r>
-        <w:rPr>
-          <w:rFonts w:ascii="Times New Roman" w:eastAsia="Times New Roman" w:hAnsi="Times New Roman" w:cs="Times New Roman"/>
-          <w:noProof/>
         </w:rPr>
         <w:drawing>
           <wp:inline distT="0" distB="0" distL="0" distR="0" wp14:anchorId="54A026FC" wp14:editId="0D021C5A">
@@ -6709,7 +6483,7 @@
                     <pic:cNvPicPr/>
                   </pic:nvPicPr>
                   <pic:blipFill>
-                    <a:blip r:embed="rId16"/>
+                    <a:blip r:embed="rId14"/>
                     <a:stretch>
                       <a:fillRect/>
                     </a:stretch>
@@ -6734,82 +6508,82 @@
       <w:pPr>
         <w:jc w:val="center"/>
         <w:rPr>
+          <w:rFonts w:ascii="Times New Roman" w:eastAsia="Times New Roman" w:hAnsi="Times New Roman" w:cs="Times New Roman" w:hint="eastAsia"/>
+        </w:rPr>
+      </w:pPr>
+      <w:r>
+        <w:rPr>
+          <w:rFonts w:ascii="SimSun" w:eastAsia="SimSun" w:hAnsi="SimSun" w:cs="SimSun"/>
+        </w:rPr>
+        <w:t>图</w:t>
+      </w:r>
+      <w:r>
+        <w:rPr>
           <w:rFonts w:ascii="Times New Roman" w:eastAsia="Times New Roman" w:hAnsi="Times New Roman" w:cs="Times New Roman"/>
         </w:rPr>
-      </w:pPr>
+        <w:t>(?)</w:t>
+      </w:r>
+      <w:r>
+        <w:rPr>
+          <w:rFonts w:ascii="Times New Roman" w:eastAsia="Times New Roman" w:hAnsi="Times New Roman" w:cs="Times New Roman" w:hint="eastAsia"/>
+        </w:rPr>
+        <w:t xml:space="preserve">        </w:t>
+      </w:r>
       <w:r>
         <w:rPr>
           <w:rFonts w:ascii="SimSun" w:eastAsia="SimSun" w:hAnsi="SimSun" w:cs="SimSun"/>
         </w:rPr>
+        <w:t>电</w:t>
+      </w:r>
+      <w:r>
+        <w:rPr>
+          <w:rFonts w:ascii="MS Mincho" w:eastAsia="MS Mincho" w:hAnsi="MS Mincho" w:cs="MS Mincho"/>
+        </w:rPr>
+        <w:t>机</w:t>
+      </w:r>
+      <w:r>
+        <w:rPr>
+          <w:rFonts w:ascii="SimSun" w:eastAsia="SimSun" w:hAnsi="SimSun" w:cs="MS Mincho" w:hint="eastAsia"/>
+        </w:rPr>
+        <w:t>驱动</w:t>
+      </w:r>
+      <w:r>
+        <w:rPr>
+          <w:rFonts w:ascii="SimSun" w:eastAsia="SimSun" w:hAnsi="SimSun" w:cs="SimSun"/>
+        </w:rPr>
+        <w:t>电</w:t>
+      </w:r>
+      <w:r>
+        <w:rPr>
+          <w:rFonts w:ascii="SimSun" w:eastAsia="SimSun" w:hAnsi="SimSun" w:cs="MS Mincho"/>
+        </w:rPr>
+        <w:t>路</w:t>
+      </w:r>
+      <w:r>
+        <w:rPr>
+          <w:rFonts w:ascii="SimSun" w:eastAsia="SimSun" w:hAnsi="SimSun" w:cs="SimSun"/>
+        </w:rPr>
         <w:t>图</w:t>
       </w:r>
-      <w:r>
-        <w:rPr>
-          <w:rFonts w:ascii="Times New Roman" w:eastAsia="Times New Roman" w:hAnsi="Times New Roman" w:cs="Times New Roman"/>
-        </w:rPr>
-        <w:t>(?)</w:t>
-      </w:r>
-      <w:r>
+    </w:p>
+    <w:p>
+      <w:pPr>
+        <w:ind w:firstLine="480"/>
         <w:rPr>
           <w:rFonts w:ascii="Times New Roman" w:eastAsia="Times New Roman" w:hAnsi="Times New Roman" w:cs="Times New Roman" w:hint="eastAsia"/>
         </w:rPr>
-        <w:t xml:space="preserve">        </w:t>
-      </w:r>
-      <w:r>
-        <w:rPr>
-          <w:rFonts w:ascii="SimSun" w:eastAsia="SimSun" w:hAnsi="SimSun" w:cs="SimSun"/>
-        </w:rPr>
-        <w:t>电</w:t>
-      </w:r>
-      <w:r>
-        <w:rPr>
-          <w:rFonts w:ascii="MS Mincho" w:eastAsia="MS Mincho" w:hAnsi="MS Mincho" w:cs="MS Mincho"/>
-        </w:rPr>
-        <w:t>机</w:t>
-      </w:r>
-      <w:r>
-        <w:rPr>
-          <w:rFonts w:ascii="SimSun" w:eastAsia="SimSun" w:hAnsi="SimSun" w:cs="MS Mincho" w:hint="eastAsia"/>
-        </w:rPr>
-        <w:t>驱动</w:t>
-      </w:r>
-      <w:r>
-        <w:rPr>
-          <w:rFonts w:ascii="SimSun" w:eastAsia="SimSun" w:hAnsi="SimSun" w:cs="SimSun"/>
-        </w:rPr>
-        <w:t>电</w:t>
-      </w:r>
-      <w:r>
-        <w:rPr>
-          <w:rFonts w:ascii="SimSun" w:eastAsia="SimSun" w:hAnsi="SimSun" w:cs="MS Mincho"/>
-        </w:rPr>
-        <w:t>路</w:t>
-      </w:r>
-      <w:r>
-        <w:rPr>
-          <w:rFonts w:ascii="SimSun" w:eastAsia="SimSun" w:hAnsi="SimSun" w:cs="SimSun"/>
-        </w:rPr>
-        <w:t>图</w:t>
-      </w:r>
-    </w:p>
-    <w:p>
-      <w:pPr>
-        <w:ind w:firstLine="480"/>
-        <w:rPr>
-          <w:rFonts w:ascii="Times New Roman" w:eastAsia="Times New Roman" w:hAnsi="Times New Roman" w:cs="Times New Roman"/>
-        </w:rPr>
-      </w:pPr>
-    </w:p>
-    <w:p>
-      <w:pPr>
-        <w:pStyle w:val="Heading1"/>
+      </w:pPr>
+    </w:p>
+    <w:p>
+      <w:pPr>
+        <w:pStyle w:val="1"/>
         <w:rPr>
           <w:rFonts w:ascii="SimSun" w:eastAsia="SimSun" w:hAnsi="SimSun"/>
         </w:rPr>
       </w:pPr>
-      <w:bookmarkStart w:id="34" w:name="_Toc480022639"/>
-      <w:bookmarkStart w:id="35" w:name="_Toc482915087"/>
-      <w:bookmarkStart w:id="36" w:name="_Toc491546846"/>
+      <w:bookmarkStart w:id="21" w:name="_Toc480022639"/>
+      <w:bookmarkStart w:id="22" w:name="_Toc482915087"/>
+      <w:bookmarkStart w:id="23" w:name="_Toc491546846"/>
       <w:r>
         <w:rPr>
           <w:rFonts w:ascii="SimSun" w:eastAsia="SimSun" w:hAnsi="SimSun" w:hint="eastAsia"/>
@@ -6823,19 +6597,33 @@
         </w:rPr>
         <w:t>、</w:t>
       </w:r>
-      <w:bookmarkEnd w:id="34"/>
-      <w:bookmarkEnd w:id="35"/>
+      <w:bookmarkEnd w:id="21"/>
+      <w:bookmarkEnd w:id="22"/>
       <w:r>
         <w:rPr>
           <w:rFonts w:ascii="SimSun" w:eastAsia="SimSun" w:hAnsi="SimSun"/>
         </w:rPr>
-        <w:t>基于Webench的电源电路仿真</w:t>
-      </w:r>
-      <w:bookmarkEnd w:id="36"/>
-    </w:p>
-    <w:p>
-      <w:pPr>
-        <w:pStyle w:val="BodyText"/>
+        <w:t>基于</w:t>
+      </w:r>
+      <w:proofErr w:type="spellStart"/>
+      <w:r>
+        <w:rPr>
+          <w:rFonts w:ascii="SimSun" w:eastAsia="SimSun" w:hAnsi="SimSun"/>
+        </w:rPr>
+        <w:t>Webench</w:t>
+      </w:r>
+      <w:proofErr w:type="spellEnd"/>
+      <w:r>
+        <w:rPr>
+          <w:rFonts w:ascii="SimSun" w:eastAsia="SimSun" w:hAnsi="SimSun"/>
+        </w:rPr>
+        <w:t>的电源电路仿真</w:t>
+      </w:r>
+      <w:bookmarkEnd w:id="23"/>
+    </w:p>
+    <w:p>
+      <w:pPr>
+        <w:pStyle w:val="ab"/>
         <w:spacing w:before="64" w:line="0" w:lineRule="atLeast"/>
         <w:ind w:left="0" w:right="114"/>
         <w:rPr>
@@ -6862,6 +6650,8 @@
           <w:rFonts w:ascii="Times New Roman" w:eastAsia="Times New Roman" w:hAnsi="Times New Roman" w:cs="Times New Roman"/>
         </w:rPr>
       </w:pPr>
+      <w:bookmarkStart w:id="24" w:name="_GoBack"/>
+      <w:bookmarkEnd w:id="24"/>
     </w:p>
     <w:p>
       <w:pPr>
@@ -6873,12 +6663,12 @@
     </w:p>
     <w:p>
       <w:pPr>
-        <w:pStyle w:val="Heading1"/>
+        <w:pStyle w:val="1"/>
         <w:rPr>
           <w:rFonts w:ascii="SimSun" w:eastAsia="SimSun" w:hAnsi="SimSun"/>
         </w:rPr>
       </w:pPr>
-      <w:bookmarkStart w:id="37" w:name="_Toc491546847"/>
+      <w:bookmarkStart w:id="25" w:name="_Toc491546847"/>
       <w:r>
         <w:rPr>
           <w:rFonts w:ascii="SimSun" w:eastAsia="SimSun" w:hAnsi="SimSun" w:hint="eastAsia"/>
@@ -6897,7 +6687,7 @@
         </w:rPr>
         <w:t>参考文献</w:t>
       </w:r>
-      <w:bookmarkEnd w:id="37"/>
+      <w:bookmarkEnd w:id="25"/>
     </w:p>
     <w:p>
       <w:pPr>
@@ -7113,7 +6903,7 @@
     </w:p>
     <w:p>
       <w:pPr>
-        <w:pStyle w:val="BodyText"/>
+        <w:pStyle w:val="ab"/>
         <w:spacing w:before="64" w:line="0" w:lineRule="atLeast"/>
         <w:ind w:left="0" w:right="114"/>
         <w:rPr>
@@ -7646,10 +7436,10 @@
           <w:rFonts w:ascii="Times New Roman" w:eastAsia="Times New Roman" w:hAnsi="Times New Roman" w:cs="Times New Roman"/>
         </w:rPr>
       </w:pPr>
-      <w:hyperlink r:id="rId17" w:history="1">
+      <w:hyperlink r:id="rId15" w:history="1">
         <w:r>
           <w:rPr>
-            <w:rStyle w:val="Hyperlink"/>
+            <w:rStyle w:val="aa"/>
             <w:rFonts w:ascii="Times New Roman" w:eastAsia="Times New Roman" w:hAnsi="Times New Roman" w:cs="Times New Roman"/>
           </w:rPr>
           <w:t>https://en.wikipedia.org/wiki/Global_Positioning_System</w:t>
@@ -7707,10 +7497,10 @@
           <w:rFonts w:ascii="Times New Roman" w:eastAsia="Times New Roman" w:hAnsi="Times New Roman" w:cs="Times New Roman"/>
         </w:rPr>
       </w:pPr>
-      <w:hyperlink r:id="rId18" w:history="1">
+      <w:hyperlink r:id="rId16" w:history="1">
         <w:r>
           <w:rPr>
-            <w:rStyle w:val="Hyperlink"/>
+            <w:rStyle w:val="aa"/>
             <w:rFonts w:ascii="Times New Roman" w:eastAsia="Times New Roman" w:hAnsi="Times New Roman" w:cs="Times New Roman"/>
           </w:rPr>
           <w:t>https://en.wikipedia.org/wiki/Radio-frequency_identification</w:t>
@@ -7721,105 +7511,167 @@
       <w:pPr>
         <w:jc w:val="left"/>
         <w:rPr>
+          <w:rFonts w:ascii="Times New Roman" w:eastAsia="Times New Roman" w:hAnsi="Times New Roman" w:cs="Times New Roman" w:hint="eastAsia"/>
+        </w:rPr>
+      </w:pPr>
+      <w:r>
+        <w:rPr>
           <w:rFonts w:ascii="Times New Roman" w:eastAsia="Times New Roman" w:hAnsi="Times New Roman" w:cs="Times New Roman"/>
         </w:rPr>
-      </w:pPr>
+        <w:t>[9]</w:t>
+      </w:r>
+      <w:r>
+        <w:rPr>
+          <w:rFonts w:ascii="MS Mincho" w:eastAsia="MS Mincho" w:hAnsi="MS Mincho" w:cs="MS Mincho"/>
+        </w:rPr>
+        <w:t>吴</w:t>
+      </w:r>
+      <w:r>
+        <w:rPr>
+          <w:rFonts w:ascii="SimSun" w:eastAsia="SimSun" w:hAnsi="SimSun" w:cs="SimSun"/>
+        </w:rPr>
+        <w:t>怀</w:t>
+      </w:r>
+      <w:r>
+        <w:rPr>
+          <w:rFonts w:ascii="MS Mincho" w:eastAsia="MS Mincho" w:hAnsi="MS Mincho" w:cs="MS Mincho"/>
+        </w:rPr>
+        <w:t>明</w:t>
+      </w:r>
       <w:r>
         <w:rPr>
           <w:rFonts w:ascii="Times New Roman" w:eastAsia="Times New Roman" w:hAnsi="Times New Roman" w:cs="Times New Roman"/>
         </w:rPr>
-        <w:t>[9]</w:t>
+        <w:t>,</w:t>
       </w:r>
       <w:r>
         <w:rPr>
           <w:rFonts w:ascii="MS Mincho" w:eastAsia="MS Mincho" w:hAnsi="MS Mincho" w:cs="MS Mincho"/>
         </w:rPr>
-        <w:t>吴</w:t>
+        <w:t>蹇玥</w:t>
+      </w:r>
+      <w:r>
+        <w:rPr>
+          <w:rFonts w:ascii="Times New Roman" w:eastAsia="Times New Roman" w:hAnsi="Times New Roman" w:cs="Times New Roman"/>
+        </w:rPr>
+        <w:t>,</w:t>
+      </w:r>
+      <w:r>
+        <w:rPr>
+          <w:rFonts w:ascii="MS Mincho" w:eastAsia="MS Mincho" w:hAnsi="MS Mincho" w:cs="MS Mincho"/>
+        </w:rPr>
+        <w:t>李</w:t>
       </w:r>
       <w:r>
         <w:rPr>
           <w:rFonts w:ascii="SimSun" w:eastAsia="SimSun" w:hAnsi="SimSun" w:cs="SimSun"/>
         </w:rPr>
-        <w:t>怀</w:t>
-      </w:r>
-      <w:r>
-        <w:rPr>
-          <w:rFonts w:ascii="MS Mincho" w:eastAsia="MS Mincho" w:hAnsi="MS Mincho" w:cs="MS Mincho"/>
-        </w:rPr>
-        <w:t>明</w:t>
-      </w:r>
-      <w:r>
-        <w:rPr>
-          <w:rFonts w:ascii="Times New Roman" w:eastAsia="Times New Roman" w:hAnsi="Times New Roman" w:cs="Times New Roman"/>
-        </w:rPr>
-        <w:t>,</w:t>
-      </w:r>
-      <w:r>
-        <w:rPr>
-          <w:rFonts w:ascii="MS Mincho" w:eastAsia="MS Mincho" w:hAnsi="MS Mincho" w:cs="MS Mincho"/>
-        </w:rPr>
-        <w:t>蹇玥</w:t>
-      </w:r>
-      <w:r>
-        <w:rPr>
-          <w:rFonts w:ascii="Times New Roman" w:eastAsia="Times New Roman" w:hAnsi="Times New Roman" w:cs="Times New Roman"/>
-        </w:rPr>
-        <w:t>,</w:t>
-      </w:r>
-      <w:r>
-        <w:rPr>
-          <w:rFonts w:ascii="MS Mincho" w:eastAsia="MS Mincho" w:hAnsi="MS Mincho" w:cs="MS Mincho"/>
-        </w:rPr>
-        <w:t>李</w:t>
+        <w:t>伟乐</w:t>
       </w:r>
       <w:r>
         <w:rPr>
           <w:rFonts w:ascii="SimSun" w:eastAsia="SimSun" w:hAnsi="SimSun" w:cs="SimSun"/>
         </w:rPr>
-        <w:t>伟乐</w:t>
+        <w:t>.</w:t>
       </w:r>
       <w:r>
         <w:rPr>
           <w:rFonts w:ascii="SimSun" w:eastAsia="SimSun" w:hAnsi="SimSun" w:cs="SimSun"/>
         </w:rPr>
+        <w:t>基于</w:t>
+      </w:r>
+      <w:r>
+        <w:rPr>
+          <w:rFonts w:ascii="SimSun" w:eastAsia="SimSun" w:hAnsi="SimSun" w:cs="SimSun"/>
+        </w:rPr>
+        <w:t>PID</w:t>
+      </w:r>
+      <w:r>
+        <w:rPr>
+          <w:rFonts w:ascii="SimSun" w:eastAsia="SimSun" w:hAnsi="SimSun" w:cs="SimSun"/>
+        </w:rPr>
+        <w:t>技术的智能小车设计与实现</w:t>
+      </w:r>
+      <w:r>
+        <w:rPr>
+          <w:rFonts w:ascii="SimSun" w:eastAsia="SimSun" w:hAnsi="SimSun" w:cs="SimSun"/>
+        </w:rPr>
+        <w:t>[J].</w:t>
+      </w:r>
+      <w:r>
+        <w:rPr>
+          <w:rFonts w:ascii="SimSun" w:eastAsia="SimSun" w:hAnsi="SimSun" w:cs="SimSun" w:hint="eastAsia"/>
+        </w:rPr>
+        <w:t>今日电子</w:t>
+      </w:r>
+      <w:r>
+        <w:rPr>
+          <w:rFonts w:ascii="SimSun" w:eastAsia="SimSun" w:hAnsi="SimSun" w:cs="SimSun"/>
+        </w:rPr>
+        <w:t>,2017.4</w:t>
+      </w:r>
+    </w:p>
+    <w:p>
+      <w:pPr>
+        <w:jc w:val="left"/>
+        <w:rPr>
+          <w:rFonts w:ascii="Times New Roman" w:eastAsia="SimSun" w:hAnsi="Times New Roman" w:cs="Times New Roman"/>
+        </w:rPr>
+      </w:pPr>
+      <w:r>
+        <w:rPr>
+          <w:rFonts w:ascii="Times New Roman" w:eastAsia="SimSun" w:hAnsi="Times New Roman" w:cs="Times New Roman"/>
+        </w:rPr>
+        <w:t>[10]</w:t>
+      </w:r>
+      <w:r>
+        <w:rPr>
+          <w:rFonts w:ascii="Times New Roman" w:eastAsia="SimSun" w:hAnsi="Times New Roman" w:cs="Times New Roman"/>
+        </w:rPr>
+        <w:t>百度文库文档</w:t>
+      </w:r>
+      <w:r>
+        <w:rPr>
+          <w:rFonts w:ascii="Times New Roman" w:eastAsia="SimSun" w:hAnsi="Times New Roman" w:cs="Times New Roman"/>
+        </w:rPr>
+        <w:t>:</w:t>
+      </w:r>
+      <w:r>
+        <w:rPr>
+          <w:rFonts w:ascii="Times New Roman" w:eastAsia="SimSun" w:hAnsi="Times New Roman" w:cs="Times New Roman"/>
+        </w:rPr>
+        <w:t>基于</w:t>
+      </w:r>
+      <w:r>
+        <w:rPr>
+          <w:rFonts w:ascii="Times New Roman" w:eastAsia="SimSun" w:hAnsi="Times New Roman" w:cs="Times New Roman"/>
+        </w:rPr>
+        <w:t>FPGA</w:t>
+      </w:r>
+      <w:r>
+        <w:rPr>
+          <w:rFonts w:ascii="Times New Roman" w:eastAsia="SimSun" w:hAnsi="Times New Roman" w:cs="Times New Roman"/>
+        </w:rPr>
+        <w:t>的</w:t>
+      </w:r>
+      <w:r>
+        <w:rPr>
+          <w:rFonts w:ascii="Times New Roman" w:eastAsia="SimSun" w:hAnsi="Times New Roman" w:cs="Times New Roman"/>
+        </w:rPr>
+        <w:t>PID</w:t>
+      </w:r>
+      <w:r>
+        <w:rPr>
+          <w:rFonts w:ascii="Times New Roman" w:eastAsia="SimSun" w:hAnsi="Times New Roman" w:cs="Times New Roman"/>
+        </w:rPr>
+        <w:t>控制电路的设计与实现</w:t>
+      </w:r>
+      <w:r>
+        <w:rPr>
+          <w:rFonts w:ascii="Times New Roman" w:eastAsia="SimSun" w:hAnsi="Times New Roman" w:cs="Times New Roman"/>
+        </w:rPr>
         <w:t>.</w:t>
       </w:r>
-      <w:r>
-        <w:rPr>
-          <w:rFonts w:ascii="SimSun" w:eastAsia="SimSun" w:hAnsi="SimSun" w:cs="SimSun"/>
-        </w:rPr>
-        <w:t>基于</w:t>
-      </w:r>
-      <w:r>
-        <w:rPr>
-          <w:rFonts w:ascii="SimSun" w:eastAsia="SimSun" w:hAnsi="SimSun" w:cs="SimSun"/>
-        </w:rPr>
-        <w:t>PID</w:t>
-      </w:r>
-      <w:r>
-        <w:rPr>
-          <w:rFonts w:ascii="SimSun" w:eastAsia="SimSun" w:hAnsi="SimSun" w:cs="SimSun"/>
-        </w:rPr>
-        <w:t>技术的智能小车设计与实现</w:t>
-      </w:r>
-      <w:r>
-        <w:rPr>
-          <w:rFonts w:ascii="SimSun" w:eastAsia="SimSun" w:hAnsi="SimSun" w:cs="SimSun"/>
-        </w:rPr>
-        <w:t>[J].</w:t>
-      </w:r>
-      <w:r>
-        <w:rPr>
-          <w:rFonts w:ascii="SimSun" w:eastAsia="SimSun" w:hAnsi="SimSun" w:cs="SimSun" w:hint="eastAsia"/>
-        </w:rPr>
-        <w:t>今日电子</w:t>
-      </w:r>
-      <w:r>
-        <w:rPr>
-          <w:rFonts w:ascii="SimSun" w:eastAsia="SimSun" w:hAnsi="SimSun" w:cs="SimSun"/>
-        </w:rPr>
-        <w:t>,2017.4</w:t>
-      </w:r>
     </w:p>
     <w:p>
       <w:pPr>
@@ -7828,72 +7680,10 @@
           <w:rFonts w:ascii="Times New Roman" w:eastAsia="SimSun" w:hAnsi="Times New Roman" w:cs="Times New Roman"/>
         </w:rPr>
       </w:pPr>
-      <w:r>
-        <w:rPr>
-          <w:rFonts w:ascii="Times New Roman" w:eastAsia="SimSun" w:hAnsi="Times New Roman" w:cs="Times New Roman"/>
-        </w:rPr>
-        <w:t>[10]</w:t>
-      </w:r>
-      <w:r>
-        <w:rPr>
-          <w:rFonts w:ascii="Times New Roman" w:eastAsia="SimSun" w:hAnsi="Times New Roman" w:cs="Times New Roman"/>
-        </w:rPr>
-        <w:t>百度文库文档</w:t>
-      </w:r>
-      <w:r>
-        <w:rPr>
-          <w:rFonts w:ascii="Times New Roman" w:eastAsia="SimSun" w:hAnsi="Times New Roman" w:cs="Times New Roman"/>
-        </w:rPr>
-        <w:t>:</w:t>
-      </w:r>
-      <w:r>
-        <w:rPr>
-          <w:rFonts w:ascii="Times New Roman" w:eastAsia="SimSun" w:hAnsi="Times New Roman" w:cs="Times New Roman"/>
-        </w:rPr>
-        <w:t>基于</w:t>
-      </w:r>
-      <w:r>
-        <w:rPr>
-          <w:rFonts w:ascii="Times New Roman" w:eastAsia="SimSun" w:hAnsi="Times New Roman" w:cs="Times New Roman"/>
-        </w:rPr>
-        <w:t>FPGA</w:t>
-      </w:r>
-      <w:r>
-        <w:rPr>
-          <w:rFonts w:ascii="Times New Roman" w:eastAsia="SimSun" w:hAnsi="Times New Roman" w:cs="Times New Roman"/>
-        </w:rPr>
-        <w:t>的</w:t>
-      </w:r>
-      <w:r>
-        <w:rPr>
-          <w:rFonts w:ascii="Times New Roman" w:eastAsia="SimSun" w:hAnsi="Times New Roman" w:cs="Times New Roman"/>
-        </w:rPr>
-        <w:t>PID</w:t>
-      </w:r>
-      <w:r>
-        <w:rPr>
-          <w:rFonts w:ascii="Times New Roman" w:eastAsia="SimSun" w:hAnsi="Times New Roman" w:cs="Times New Roman"/>
-        </w:rPr>
-        <w:t>控制电路的设计与实现</w:t>
-      </w:r>
-      <w:r>
-        <w:rPr>
-          <w:rFonts w:ascii="Times New Roman" w:eastAsia="SimSun" w:hAnsi="Times New Roman" w:cs="Times New Roman"/>
-        </w:rPr>
-        <w:t>.</w:t>
-      </w:r>
-    </w:p>
-    <w:p>
-      <w:pPr>
-        <w:jc w:val="left"/>
-        <w:rPr>
-          <w:rFonts w:ascii="Times New Roman" w:eastAsia="SimSun" w:hAnsi="Times New Roman" w:cs="Times New Roman"/>
-        </w:rPr>
-      </w:pPr>
-      <w:hyperlink r:id="rId19" w:history="1">
+      <w:hyperlink r:id="rId17" w:history="1">
         <w:r>
           <w:rPr>
-            <w:rStyle w:val="Hyperlink"/>
+            <w:rStyle w:val="aa"/>
             <w:rFonts w:ascii="Times New Roman" w:eastAsia="SimSun" w:hAnsi="Times New Roman" w:cs="Times New Roman"/>
           </w:rPr>
           <w:t>https://wenku.baidu.com/view/5621585f90c69ec3d5bb75f2.html</w:t>
@@ -7915,8 +7705,8 @@
       </w:r>
     </w:p>
     <w:sectPr>
-      <w:headerReference w:type="even" r:id="rId20"/>
-      <w:headerReference w:type="default" r:id="rId21"/>
+      <w:headerReference w:type="even" r:id="rId18"/>
+      <w:headerReference w:type="default" r:id="rId19"/>
       <w:pgSz w:w="11906" w:h="16838"/>
       <w:pgMar w:top="1440" w:right="1800" w:bottom="1440" w:left="1800" w:header="851" w:footer="992" w:gutter="0"/>
       <w:cols w:space="425"/>
@@ -7926,298 +7716,6 @@
 </w:document>
 </file>
 
-<file path=word/comments.xml><?xml version="1.0" encoding="utf-8"?>
-<w:comments xmlns:wpc="http://schemas.microsoft.com/office/word/2010/wordprocessingCanvas" xmlns:mo="http://schemas.microsoft.com/office/mac/office/2008/main" xmlns:mc="http://schemas.openxmlformats.org/markup-compatibility/2006" xmlns:mv="urn:schemas-microsoft-com:mac:vml" xmlns:o="urn:schemas-microsoft-com:office:office" xmlns:r="http://schemas.openxmlformats.org/officeDocument/2006/relationships" xmlns:m="http://schemas.openxmlformats.org/officeDocument/2006/math" xmlns:v="urn:schemas-microsoft-com:vml" xmlns:wp14="http://schemas.microsoft.com/office/word/2010/wordprocessingDrawing" xmlns:wp="http://schemas.openxmlformats.org/drawingml/2006/wordprocessingDrawing" xmlns:w10="urn:schemas-microsoft-com:office:word" xmlns:w="http://schemas.openxmlformats.org/wordprocessingml/2006/main" xmlns:w14="http://schemas.microsoft.com/office/word/2010/wordml" xmlns:w15="http://schemas.microsoft.com/office/word/2012/wordml" xmlns:wpg="http://schemas.microsoft.com/office/word/2010/wordprocessingGroup" xmlns:wpi="http://schemas.microsoft.com/office/word/2010/wordprocessingInk" xmlns:wne="http://schemas.microsoft.com/office/word/2006/wordml" xmlns:wps="http://schemas.microsoft.com/office/word/2010/wordprocessingShape" mc:Ignorable="w14 w15 wp14">
-  <w:comment w:id="2" w:author="jameswhqi@gmail.com" w:date="2017-08-26T22:47:00Z" w:initials="j">
-    <w:p>
-      <w:pPr>
-        <w:pStyle w:val="CommentText"/>
-        <w:rPr>
-          <w:rFonts w:hint="eastAsia"/>
-        </w:rPr>
-      </w:pPr>
-      <w:r>
-        <w:rPr>
-          <w:rStyle w:val="CommentReference"/>
-        </w:rPr>
-        <w:annotationRef/>
-      </w:r>
-      <w:r>
-        <w:rPr>
-          <w:rFonts w:hint="eastAsia"/>
-        </w:rPr>
-        <w:t>电气是啥意思？</w:t>
-      </w:r>
-    </w:p>
-  </w:comment>
-  <w:comment w:id="6" w:author="jameswhqi@gmail.com" w:date="2017-08-26T22:49:00Z" w:initials="j">
-    <w:p>
-      <w:pPr>
-        <w:pStyle w:val="CommentText"/>
-        <w:rPr>
-          <w:rFonts w:hint="eastAsia"/>
-        </w:rPr>
-      </w:pPr>
-      <w:r>
-        <w:rPr>
-          <w:rStyle w:val="CommentReference"/>
-        </w:rPr>
-        <w:annotationRef/>
-      </w:r>
-      <w:r>
-        <w:rPr>
-          <w:rFonts w:hint="eastAsia"/>
-        </w:rPr>
-        <w:t>精确控制转向角度不一定要差速控制</w:t>
-      </w:r>
-      <w:r>
-        <w:rPr>
-          <w:rFonts w:hint="eastAsia"/>
-        </w:rPr>
-        <w:t>吧，照理说像咱们的小车这样直接控制前轮转向应该更方便且更准</w:t>
-      </w:r>
-    </w:p>
-  </w:comment>
-  <w:comment w:id="8" w:author="jameswhqi@gmail.com" w:date="2017-08-26T22:52:00Z" w:initials="j">
-    <w:p>
-      <w:pPr>
-        <w:pStyle w:val="CommentText"/>
-        <w:rPr>
-          <w:rFonts w:hint="eastAsia"/>
-        </w:rPr>
-      </w:pPr>
-      <w:r>
-        <w:rPr>
-          <w:rStyle w:val="CommentReference"/>
-        </w:rPr>
-        <w:annotationRef/>
-      </w:r>
-      <w:r>
-        <w:rPr>
-          <w:rFonts w:hint="eastAsia"/>
-        </w:rPr>
-        <w:t>同上</w:t>
-      </w:r>
-    </w:p>
-  </w:comment>
-  <w:comment w:id="9" w:author="jameswhqi@gmail.com" w:date="2017-08-26T22:53:00Z" w:initials="j">
-    <w:p>
-      <w:pPr>
-        <w:pStyle w:val="CommentText"/>
-        <w:rPr>
-          <w:rFonts w:hint="eastAsia"/>
-        </w:rPr>
-      </w:pPr>
-      <w:r>
-        <w:rPr>
-          <w:rStyle w:val="CommentReference"/>
-        </w:rPr>
-        <w:annotationRef/>
-      </w:r>
-      <w:r>
-        <w:rPr>
-          <w:rFonts w:hint="eastAsia"/>
-        </w:rPr>
-        <w:t>是否要解释一下？我感觉不太会在直道上左右摆动，而只会在拐弯时反复交替拐弯与直行</w:t>
-      </w:r>
-    </w:p>
-  </w:comment>
-  <w:comment w:id="10" w:author="jameswhqi@gmail.com" w:date="2017-08-26T22:54:00Z" w:initials="j">
-    <w:p>
-      <w:pPr>
-        <w:pStyle w:val="CommentText"/>
-        <w:rPr>
-          <w:rFonts w:hint="eastAsia"/>
-        </w:rPr>
-      </w:pPr>
-      <w:r>
-        <w:rPr>
-          <w:rStyle w:val="CommentReference"/>
-        </w:rPr>
-        <w:annotationRef/>
-      </w:r>
-      <w:r>
-        <w:rPr>
-          <w:rFonts w:hint="eastAsia"/>
-        </w:rPr>
-        <w:t>链接出错了</w:t>
-      </w:r>
-    </w:p>
-  </w:comment>
-  <w:comment w:id="14" w:author="jameswhqi@gmail.com" w:date="2017-08-26T22:55:00Z" w:initials="j">
-    <w:p>
-      <w:pPr>
-        <w:pStyle w:val="CommentText"/>
-        <w:rPr>
-          <w:rFonts w:hint="eastAsia"/>
-        </w:rPr>
-      </w:pPr>
-      <w:r>
-        <w:rPr>
-          <w:rStyle w:val="CommentReference"/>
-        </w:rPr>
-        <w:annotationRef/>
-      </w:r>
-      <w:r>
-        <w:rPr>
-          <w:rFonts w:hint="eastAsia"/>
-        </w:rPr>
-        <w:t>以及成本高、FPGA难以实现lol</w:t>
-      </w:r>
-    </w:p>
-  </w:comment>
-  <w:comment w:id="16" w:author="jameswhqi@gmail.com" w:date="2017-08-26T22:56:00Z" w:initials="j">
-    <w:p>
-      <w:pPr>
-        <w:pStyle w:val="CommentText"/>
-        <w:rPr>
-          <w:rFonts w:hint="eastAsia"/>
-        </w:rPr>
-      </w:pPr>
-      <w:r>
-        <w:rPr>
-          <w:rStyle w:val="CommentReference"/>
-        </w:rPr>
-        <w:annotationRef/>
-      </w:r>
-      <w:r>
-        <w:rPr>
-          <w:rFonts w:hint="eastAsia"/>
-        </w:rPr>
-        <w:t>太绝对了吧，而且没有证据支持</w:t>
-      </w:r>
-    </w:p>
-  </w:comment>
-  <w:comment w:id="17" w:author="jameswhqi@gmail.com" w:date="2017-08-26T22:57:00Z" w:initials="j">
-    <w:p>
-      <w:pPr>
-        <w:pStyle w:val="CommentText"/>
-        <w:rPr>
-          <w:rFonts w:hint="eastAsia"/>
-        </w:rPr>
-      </w:pPr>
-      <w:r>
-        <w:rPr>
-          <w:rStyle w:val="CommentReference"/>
-        </w:rPr>
-        <w:annotationRef/>
-      </w:r>
-      <w:r>
-        <w:rPr>
-          <w:rFonts w:hint="eastAsia"/>
-        </w:rPr>
-        <w:t>这个词用得有点奇gao怪xiao</w:t>
-      </w:r>
-    </w:p>
-  </w:comment>
-  <w:comment w:id="20" w:author="jameswhqi@gmail.com" w:date="2017-08-26T22:59:00Z" w:initials="j">
-    <w:p>
-      <w:pPr>
-        <w:pStyle w:val="CommentText"/>
-        <w:rPr>
-          <w:rFonts w:hint="eastAsia"/>
-        </w:rPr>
-      </w:pPr>
-      <w:r>
-        <w:rPr>
-          <w:rStyle w:val="CommentReference"/>
-        </w:rPr>
-        <w:annotationRef/>
-      </w:r>
-      <w:r>
-        <w:rPr>
-          <w:rFonts w:hint="eastAsia"/>
-        </w:rPr>
-        <w:t>可以再解释一下（码盘）</w:t>
-      </w:r>
-    </w:p>
-  </w:comment>
-  <w:comment w:id="21" w:author="jameswhqi@gmail.com" w:date="2017-08-26T23:00:00Z" w:initials="j">
-    <w:p>
-      <w:pPr>
-        <w:pStyle w:val="CommentText"/>
-        <w:rPr>
-          <w:rFonts w:hint="eastAsia"/>
-        </w:rPr>
-      </w:pPr>
-      <w:r>
-        <w:rPr>
-          <w:rStyle w:val="CommentReference"/>
-        </w:rPr>
-        <w:annotationRef/>
-      </w:r>
-      <w:r>
-        <w:rPr>
-          <w:rFonts w:hint="eastAsia"/>
-        </w:rPr>
-        <w:t>不需要，已有差速器</w:t>
-      </w:r>
-    </w:p>
-  </w:comment>
-  <w:comment w:id="23" w:author="jameswhqi@gmail.com" w:date="2017-08-26T23:00:00Z" w:initials="j">
-    <w:p>
-      <w:pPr>
-        <w:pStyle w:val="CommentText"/>
-        <w:rPr>
-          <w:rFonts w:hint="eastAsia"/>
-        </w:rPr>
-      </w:pPr>
-      <w:r>
-        <w:rPr>
-          <w:rStyle w:val="CommentReference"/>
-        </w:rPr>
-        <w:annotationRef/>
-      </w:r>
-      <w:r>
-        <w:rPr>
-          <w:rFonts w:hint="eastAsia"/>
-        </w:rPr>
-        <w:t>真不错！</w:t>
-      </w:r>
-    </w:p>
-  </w:comment>
-  <w:comment w:id="29" w:author="jameswhqi@gmail.com" w:date="2017-08-26T23:01:00Z" w:initials="j">
-    <w:p>
-      <w:pPr>
-        <w:pStyle w:val="CommentText"/>
-        <w:rPr>
-          <w:rFonts w:hint="eastAsia"/>
-        </w:rPr>
-      </w:pPr>
-      <w:r>
-        <w:rPr>
-          <w:rStyle w:val="CommentReference"/>
-        </w:rPr>
-        <w:annotationRef/>
-      </w:r>
-      <w:r>
-        <w:rPr>
-          <w:rFonts w:hint="eastAsia"/>
-        </w:rPr>
-        <w:t>即使没被挡住也不准备画</w:t>
-      </w:r>
-    </w:p>
-  </w:comment>
-</w:comments>
-</file>
-
-<file path=word/commentsExtended.xml><?xml version="1.0" encoding="utf-8"?>
-<w15:commentsEx xmlns:wpc="http://schemas.microsoft.com/office/word/2010/wordprocessingCanvas" xmlns:mo="http://schemas.microsoft.com/office/mac/office/2008/main" xmlns:mc="http://schemas.openxmlformats.org/markup-compatibility/2006" xmlns:mv="urn:schemas-microsoft-com:mac:vml" xmlns:o="urn:schemas-microsoft-com:office:office" xmlns:r="http://schemas.openxmlformats.org/officeDocument/2006/relationships" xmlns:m="http://schemas.openxmlformats.org/officeDocument/2006/math" xmlns:v="urn:schemas-microsoft-com:vml" xmlns:wp14="http://schemas.microsoft.com/office/word/2010/wordprocessingDrawing" xmlns:wp="http://schemas.openxmlformats.org/drawingml/2006/wordprocessingDrawing" xmlns:w10="urn:schemas-microsoft-com:office:word" xmlns:w="http://schemas.openxmlformats.org/wordprocessingml/2006/main" xmlns:w14="http://schemas.microsoft.com/office/word/2010/wordml" xmlns:w15="http://schemas.microsoft.com/office/word/2012/wordml" xmlns:wpg="http://schemas.microsoft.com/office/word/2010/wordprocessingGroup" xmlns:wpi="http://schemas.microsoft.com/office/word/2010/wordprocessingInk" xmlns:wne="http://schemas.microsoft.com/office/word/2006/wordml" xmlns:wps="http://schemas.microsoft.com/office/word/2010/wordprocessingShape" mc:Ignorable="w14 w15 wp14">
-  <w15:commentEx w15:paraId="4BA112DD" w15:done="0"/>
-  <w15:commentEx w15:paraId="60C73041" w15:done="0"/>
-  <w15:commentEx w15:paraId="2139D08E" w15:done="0"/>
-  <w15:commentEx w15:paraId="1267DF53" w15:done="0"/>
-  <w15:commentEx w15:paraId="427F7FC1" w15:done="0"/>
-  <w15:commentEx w15:paraId="57B27C8A" w15:done="0"/>
-  <w15:commentEx w15:paraId="5A24161E" w15:done="0"/>
-  <w15:commentEx w15:paraId="008F938B" w15:done="0"/>
-  <w15:commentEx w15:paraId="77EF8C50" w15:done="0"/>
-  <w15:commentEx w15:paraId="5D0257B8" w15:done="0"/>
-  <w15:commentEx w15:paraId="6E17A4B9" w15:done="0"/>
-  <w15:commentEx w15:paraId="27915C4B" w15:done="0"/>
-</w15:commentsEx>
-</file>
-
 <file path=word/endnotes.xml><?xml version="1.0" encoding="utf-8"?>
 <w:endnotes xmlns:wpc="http://schemas.microsoft.com/office/word/2010/wordprocessingCanvas" xmlns:mo="http://schemas.microsoft.com/office/mac/office/2008/main" xmlns:mc="http://schemas.openxmlformats.org/markup-compatibility/2006" xmlns:mv="urn:schemas-microsoft-com:mac:vml" xmlns:o="urn:schemas-microsoft-com:office:office" xmlns:r="http://schemas.openxmlformats.org/officeDocument/2006/relationships" xmlns:m="http://schemas.openxmlformats.org/officeDocument/2006/math" xmlns:v="urn:schemas-microsoft-com:vml" xmlns:wp14="http://schemas.microsoft.com/office/word/2010/wordprocessingDrawing" xmlns:wp="http://schemas.openxmlformats.org/drawingml/2006/wordprocessingDrawing" xmlns:w10="urn:schemas-microsoft-com:office:word" xmlns:w="http://schemas.openxmlformats.org/wordprocessingml/2006/main" xmlns:w14="http://schemas.microsoft.com/office/word/2010/wordml" xmlns:w15="http://schemas.microsoft.com/office/word/2012/wordml" xmlns:wpg="http://schemas.microsoft.com/office/word/2010/wordprocessingGroup" xmlns:wpi="http://schemas.microsoft.com/office/word/2010/wordprocessingInk" xmlns:wne="http://schemas.microsoft.com/office/word/2006/wordml" xmlns:wps="http://schemas.microsoft.com/office/word/2010/wordprocessingShape" mc:Ignorable="w14 w15 wp14">
   <w:endnote w:type="separator" w:id="-1">
@@ -8260,34 +7758,34 @@
 <w:hdr xmlns:wpc="http://schemas.microsoft.com/office/word/2010/wordprocessingCanvas" xmlns:mo="http://schemas.microsoft.com/office/mac/office/2008/main" xmlns:mc="http://schemas.openxmlformats.org/markup-compatibility/2006" xmlns:mv="urn:schemas-microsoft-com:mac:vml" xmlns:o="urn:schemas-microsoft-com:office:office" xmlns:r="http://schemas.openxmlformats.org/officeDocument/2006/relationships" xmlns:m="http://schemas.openxmlformats.org/officeDocument/2006/math" xmlns:v="urn:schemas-microsoft-com:vml" xmlns:wp14="http://schemas.microsoft.com/office/word/2010/wordprocessingDrawing" xmlns:wp="http://schemas.openxmlformats.org/drawingml/2006/wordprocessingDrawing" xmlns:w10="urn:schemas-microsoft-com:office:word" xmlns:w="http://schemas.openxmlformats.org/wordprocessingml/2006/main" xmlns:w14="http://schemas.microsoft.com/office/word/2010/wordml" xmlns:w15="http://schemas.microsoft.com/office/word/2012/wordml" xmlns:wpg="http://schemas.microsoft.com/office/word/2010/wordprocessingGroup" xmlns:wpi="http://schemas.microsoft.com/office/word/2010/wordprocessingInk" xmlns:wne="http://schemas.microsoft.com/office/word/2006/wordml" xmlns:wps="http://schemas.microsoft.com/office/word/2010/wordprocessingShape" mc:Ignorable="w14 w15 wp14">
   <w:p>
     <w:pPr>
-      <w:pStyle w:val="Header"/>
+      <w:pStyle w:val="a4"/>
       <w:framePr w:wrap="none" w:vAnchor="text" w:hAnchor="margin" w:xAlign="right" w:y="1"/>
       <w:rPr>
-        <w:rStyle w:val="PageNumber"/>
+        <w:rStyle w:val="a6"/>
       </w:rPr>
     </w:pPr>
     <w:r>
       <w:rPr>
-        <w:rStyle w:val="PageNumber"/>
+        <w:rStyle w:val="a6"/>
       </w:rPr>
       <w:fldChar w:fldCharType="begin"/>
     </w:r>
     <w:r>
       <w:rPr>
-        <w:rStyle w:val="PageNumber"/>
+        <w:rStyle w:val="a6"/>
       </w:rPr>
       <w:instrText xml:space="preserve">PAGE  </w:instrText>
     </w:r>
     <w:r>
       <w:rPr>
-        <w:rStyle w:val="PageNumber"/>
+        <w:rStyle w:val="a6"/>
       </w:rPr>
       <w:fldChar w:fldCharType="end"/>
     </w:r>
   </w:p>
   <w:p>
     <w:pPr>
-      <w:pStyle w:val="Header"/>
+      <w:pStyle w:val="a4"/>
       <w:ind w:right="360"/>
     </w:pPr>
   </w:p>
@@ -8298,47 +7796,47 @@
 <w:hdr xmlns:wpc="http://schemas.microsoft.com/office/word/2010/wordprocessingCanvas" xmlns:mo="http://schemas.microsoft.com/office/mac/office/2008/main" xmlns:mc="http://schemas.openxmlformats.org/markup-compatibility/2006" xmlns:mv="urn:schemas-microsoft-com:mac:vml" xmlns:o="urn:schemas-microsoft-com:office:office" xmlns:r="http://schemas.openxmlformats.org/officeDocument/2006/relationships" xmlns:m="http://schemas.openxmlformats.org/officeDocument/2006/math" xmlns:v="urn:schemas-microsoft-com:vml" xmlns:wp14="http://schemas.microsoft.com/office/word/2010/wordprocessingDrawing" xmlns:wp="http://schemas.openxmlformats.org/drawingml/2006/wordprocessingDrawing" xmlns:w10="urn:schemas-microsoft-com:office:word" xmlns:w="http://schemas.openxmlformats.org/wordprocessingml/2006/main" xmlns:w14="http://schemas.microsoft.com/office/word/2010/wordml" xmlns:w15="http://schemas.microsoft.com/office/word/2012/wordml" xmlns:wpg="http://schemas.microsoft.com/office/word/2010/wordprocessingGroup" xmlns:wpi="http://schemas.microsoft.com/office/word/2010/wordprocessingInk" xmlns:wne="http://schemas.microsoft.com/office/word/2006/wordml" xmlns:wps="http://schemas.microsoft.com/office/word/2010/wordprocessingShape" mc:Ignorable="w14 w15 wp14">
   <w:p>
     <w:pPr>
-      <w:pStyle w:val="Header"/>
+      <w:pStyle w:val="a4"/>
       <w:framePr w:wrap="none" w:vAnchor="text" w:hAnchor="margin" w:xAlign="right" w:y="1"/>
       <w:rPr>
-        <w:rStyle w:val="PageNumber"/>
+        <w:rStyle w:val="a6"/>
       </w:rPr>
     </w:pPr>
     <w:r>
       <w:rPr>
-        <w:rStyle w:val="PageNumber"/>
+        <w:rStyle w:val="a6"/>
       </w:rPr>
       <w:fldChar w:fldCharType="begin"/>
     </w:r>
     <w:r>
       <w:rPr>
-        <w:rStyle w:val="PageNumber"/>
+        <w:rStyle w:val="a6"/>
       </w:rPr>
       <w:instrText xml:space="preserve">PAGE  </w:instrText>
     </w:r>
     <w:r>
       <w:rPr>
-        <w:rStyle w:val="PageNumber"/>
+        <w:rStyle w:val="a6"/>
       </w:rPr>
       <w:fldChar w:fldCharType="separate"/>
     </w:r>
     <w:r>
       <w:rPr>
-        <w:rStyle w:val="PageNumber"/>
+        <w:rStyle w:val="a6"/>
         <w:noProof/>
       </w:rPr>
-      <w:t>6</w:t>
+      <w:t>7</w:t>
     </w:r>
     <w:r>
       <w:rPr>
-        <w:rStyle w:val="PageNumber"/>
+        <w:rStyle w:val="a6"/>
       </w:rPr>
       <w:fldChar w:fldCharType="end"/>
     </w:r>
   </w:p>
   <w:p>
     <w:pPr>
-      <w:pStyle w:val="Header"/>
+      <w:pStyle w:val="a4"/>
       <w:ind w:right="360"/>
     </w:pPr>
     <w:r>
@@ -8349,14 +7847,6 @@
     </w:r>
   </w:p>
 </w:hdr>
-</file>
-
-<file path=word/people.xml><?xml version="1.0" encoding="utf-8"?>
-<w15:people xmlns:wpc="http://schemas.microsoft.com/office/word/2010/wordprocessingCanvas" xmlns:mo="http://schemas.microsoft.com/office/mac/office/2008/main" xmlns:mc="http://schemas.openxmlformats.org/markup-compatibility/2006" xmlns:mv="urn:schemas-microsoft-com:mac:vml" xmlns:o="urn:schemas-microsoft-com:office:office" xmlns:r="http://schemas.openxmlformats.org/officeDocument/2006/relationships" xmlns:m="http://schemas.openxmlformats.org/officeDocument/2006/math" xmlns:v="urn:schemas-microsoft-com:vml" xmlns:wp14="http://schemas.microsoft.com/office/word/2010/wordprocessingDrawing" xmlns:wp="http://schemas.openxmlformats.org/drawingml/2006/wordprocessingDrawing" xmlns:w10="urn:schemas-microsoft-com:office:word" xmlns:w="http://schemas.openxmlformats.org/wordprocessingml/2006/main" xmlns:w14="http://schemas.microsoft.com/office/word/2010/wordml" xmlns:w15="http://schemas.microsoft.com/office/word/2012/wordml" xmlns:wpg="http://schemas.microsoft.com/office/word/2010/wordprocessingGroup" xmlns:wpi="http://schemas.microsoft.com/office/word/2010/wordprocessingInk" xmlns:wne="http://schemas.microsoft.com/office/word/2006/wordml" xmlns:wps="http://schemas.microsoft.com/office/word/2010/wordprocessingShape" mc:Ignorable="w14 w15 wp14">
-  <w15:person w15:author="jameswhqi@gmail.com">
-    <w15:presenceInfo w15:providerId="Windows Live" w15:userId="acb6aaf2fdf0173b"/>
-  </w15:person>
-</w15:people>
 </file>
 
 <file path=word/styles.xml><?xml version="1.0" encoding="utf-8"?>
@@ -8757,7 +8247,7 @@
     <w:lsdException w:name="Mention" w:semiHidden="1" w:unhideWhenUsed="1"/>
     <w:lsdException w:name="Smart Hyperlink" w:semiHidden="1" w:unhideWhenUsed="1"/>
   </w:latentStyles>
-  <w:style w:type="paragraph" w:default="1" w:styleId="Normal">
+  <w:style w:type="paragraph" w:default="1" w:styleId="a">
     <w:name w:val="Normal"/>
     <w:qFormat/>
     <w:rsid w:val="009D1386"/>
@@ -8766,11 +8256,11 @@
       <w:jc w:val="both"/>
     </w:pPr>
   </w:style>
-  <w:style w:type="paragraph" w:styleId="Heading1">
+  <w:style w:type="paragraph" w:styleId="1">
     <w:name w:val="heading 1"/>
-    <w:basedOn w:val="Normal"/>
-    <w:next w:val="Normal"/>
-    <w:link w:val="Heading1Char"/>
+    <w:basedOn w:val="a"/>
+    <w:next w:val="a"/>
+    <w:link w:val="10"/>
     <w:uiPriority w:val="9"/>
     <w:qFormat/>
     <w:rsid w:val="008149CA"/>
@@ -8788,13 +8278,13 @@
       <w:szCs w:val="44"/>
     </w:rPr>
   </w:style>
-  <w:style w:type="character" w:default="1" w:styleId="DefaultParagraphFont">
+  <w:style w:type="character" w:default="1" w:styleId="a0">
     <w:name w:val="Default Paragraph Font"/>
     <w:uiPriority w:val="1"/>
     <w:semiHidden/>
     <w:unhideWhenUsed/>
   </w:style>
-  <w:style w:type="table" w:default="1" w:styleId="TableNormal">
+  <w:style w:type="table" w:default="1" w:styleId="a1">
     <w:name w:val="Normal Table"/>
     <w:uiPriority w:val="99"/>
     <w:semiHidden/>
@@ -8809,15 +8299,15 @@
       </w:tblCellMar>
     </w:tblPr>
   </w:style>
-  <w:style w:type="numbering" w:default="1" w:styleId="NoList">
+  <w:style w:type="numbering" w:default="1" w:styleId="a2">
     <w:name w:val="No List"/>
     <w:uiPriority w:val="99"/>
     <w:semiHidden/>
     <w:unhideWhenUsed/>
   </w:style>
-  <w:style w:type="character" w:styleId="PlaceholderText">
+  <w:style w:type="character" w:styleId="a3">
     <w:name w:val="Placeholder Text"/>
-    <w:basedOn w:val="DefaultParagraphFont"/>
+    <w:basedOn w:val="a0"/>
     <w:uiPriority w:val="99"/>
     <w:semiHidden/>
     <w:rsid w:val="00B537C0"/>
@@ -8825,10 +8315,10 @@
       <w:color w:val="808080"/>
     </w:rPr>
   </w:style>
-  <w:style w:type="paragraph" w:styleId="Header">
+  <w:style w:type="paragraph" w:styleId="a4">
     <w:name w:val="header"/>
-    <w:basedOn w:val="Normal"/>
-    <w:link w:val="HeaderChar"/>
+    <w:basedOn w:val="a"/>
+    <w:link w:val="a5"/>
     <w:uiPriority w:val="99"/>
     <w:unhideWhenUsed/>
     <w:rsid w:val="005743C8"/>
@@ -8848,10 +8338,10 @@
       <w:szCs w:val="18"/>
     </w:rPr>
   </w:style>
-  <w:style w:type="character" w:customStyle="1" w:styleId="HeaderChar">
-    <w:name w:val="Header Char"/>
-    <w:basedOn w:val="DefaultParagraphFont"/>
-    <w:link w:val="Header"/>
+  <w:style w:type="character" w:customStyle="1" w:styleId="a5">
+    <w:name w:val="页眉字符"/>
+    <w:basedOn w:val="a0"/>
+    <w:link w:val="a4"/>
     <w:uiPriority w:val="99"/>
     <w:rsid w:val="005743C8"/>
     <w:rPr>
@@ -8859,18 +8349,18 @@
       <w:szCs w:val="18"/>
     </w:rPr>
   </w:style>
-  <w:style w:type="character" w:styleId="PageNumber">
+  <w:style w:type="character" w:styleId="a6">
     <w:name w:val="page number"/>
-    <w:basedOn w:val="DefaultParagraphFont"/>
+    <w:basedOn w:val="a0"/>
     <w:uiPriority w:val="99"/>
     <w:semiHidden/>
     <w:unhideWhenUsed/>
     <w:rsid w:val="005743C8"/>
   </w:style>
-  <w:style w:type="paragraph" w:styleId="Footer">
+  <w:style w:type="paragraph" w:styleId="a7">
     <w:name w:val="footer"/>
-    <w:basedOn w:val="Normal"/>
-    <w:link w:val="FooterChar"/>
+    <w:basedOn w:val="a"/>
+    <w:link w:val="a8"/>
     <w:uiPriority w:val="99"/>
     <w:unhideWhenUsed/>
     <w:rsid w:val="005743C8"/>
@@ -8887,10 +8377,10 @@
       <w:szCs w:val="18"/>
     </w:rPr>
   </w:style>
-  <w:style w:type="character" w:customStyle="1" w:styleId="FooterChar">
-    <w:name w:val="Footer Char"/>
-    <w:basedOn w:val="DefaultParagraphFont"/>
-    <w:link w:val="Footer"/>
+  <w:style w:type="character" w:customStyle="1" w:styleId="a8">
+    <w:name w:val="页脚字符"/>
+    <w:basedOn w:val="a0"/>
+    <w:link w:val="a7"/>
     <w:uiPriority w:val="99"/>
     <w:rsid w:val="005743C8"/>
     <w:rPr>
@@ -8898,10 +8388,10 @@
       <w:szCs w:val="18"/>
     </w:rPr>
   </w:style>
-  <w:style w:type="character" w:customStyle="1" w:styleId="Heading1Char">
-    <w:name w:val="Heading 1 Char"/>
-    <w:basedOn w:val="DefaultParagraphFont"/>
-    <w:link w:val="Heading1"/>
+  <w:style w:type="character" w:customStyle="1" w:styleId="10">
+    <w:name w:val="标题 1字符"/>
+    <w:basedOn w:val="a0"/>
+    <w:link w:val="1"/>
     <w:uiPriority w:val="9"/>
     <w:rsid w:val="008149CA"/>
     <w:rPr>
@@ -8912,10 +8402,10 @@
       <w:szCs w:val="44"/>
     </w:rPr>
   </w:style>
-  <w:style w:type="paragraph" w:styleId="TOCHeading">
+  <w:style w:type="paragraph" w:styleId="a9">
     <w:name w:val="TOC Heading"/>
-    <w:basedOn w:val="Heading1"/>
-    <w:next w:val="Normal"/>
+    <w:basedOn w:val="1"/>
+    <w:next w:val="a"/>
     <w:uiPriority w:val="39"/>
     <w:unhideWhenUsed/>
     <w:qFormat/>
@@ -8934,10 +8424,10 @@
       <w:szCs w:val="28"/>
     </w:rPr>
   </w:style>
-  <w:style w:type="paragraph" w:styleId="TOC1">
+  <w:style w:type="paragraph" w:styleId="11">
     <w:name w:val="toc 1"/>
-    <w:basedOn w:val="Normal"/>
-    <w:next w:val="Normal"/>
+    <w:basedOn w:val="a"/>
+    <w:next w:val="a"/>
     <w:autoRedefine/>
     <w:uiPriority w:val="39"/>
     <w:unhideWhenUsed/>
@@ -8952,9 +8442,9 @@
       <w:bCs/>
     </w:rPr>
   </w:style>
-  <w:style w:type="character" w:styleId="Hyperlink">
+  <w:style w:type="character" w:styleId="aa">
     <w:name w:val="Hyperlink"/>
-    <w:basedOn w:val="DefaultParagraphFont"/>
+    <w:basedOn w:val="a0"/>
     <w:uiPriority w:val="99"/>
     <w:unhideWhenUsed/>
     <w:rsid w:val="008149CA"/>
@@ -8963,10 +8453,10 @@
       <w:u w:val="single"/>
     </w:rPr>
   </w:style>
-  <w:style w:type="paragraph" w:styleId="TOC2">
+  <w:style w:type="paragraph" w:styleId="2">
     <w:name w:val="toc 2"/>
-    <w:basedOn w:val="Normal"/>
-    <w:next w:val="Normal"/>
+    <w:basedOn w:val="a"/>
+    <w:next w:val="a"/>
     <w:autoRedefine/>
     <w:uiPriority w:val="39"/>
     <w:semiHidden/>
@@ -8984,10 +8474,10 @@
       <w:szCs w:val="22"/>
     </w:rPr>
   </w:style>
-  <w:style w:type="paragraph" w:styleId="TOC3">
+  <w:style w:type="paragraph" w:styleId="3">
     <w:name w:val="toc 3"/>
-    <w:basedOn w:val="Normal"/>
-    <w:next w:val="Normal"/>
+    <w:basedOn w:val="a"/>
+    <w:next w:val="a"/>
     <w:autoRedefine/>
     <w:uiPriority w:val="39"/>
     <w:semiHidden/>
@@ -9003,10 +8493,10 @@
       <w:szCs w:val="22"/>
     </w:rPr>
   </w:style>
-  <w:style w:type="paragraph" w:styleId="TOC4">
+  <w:style w:type="paragraph" w:styleId="4">
     <w:name w:val="toc 4"/>
-    <w:basedOn w:val="Normal"/>
-    <w:next w:val="Normal"/>
+    <w:basedOn w:val="a"/>
+    <w:next w:val="a"/>
     <w:autoRedefine/>
     <w:uiPriority w:val="39"/>
     <w:semiHidden/>
@@ -9022,10 +8512,10 @@
       <w:szCs w:val="20"/>
     </w:rPr>
   </w:style>
-  <w:style w:type="paragraph" w:styleId="TOC5">
+  <w:style w:type="paragraph" w:styleId="5">
     <w:name w:val="toc 5"/>
-    <w:basedOn w:val="Normal"/>
-    <w:next w:val="Normal"/>
+    <w:basedOn w:val="a"/>
+    <w:next w:val="a"/>
     <w:autoRedefine/>
     <w:uiPriority w:val="39"/>
     <w:semiHidden/>
@@ -9041,10 +8531,10 @@
       <w:szCs w:val="20"/>
     </w:rPr>
   </w:style>
-  <w:style w:type="paragraph" w:styleId="TOC6">
+  <w:style w:type="paragraph" w:styleId="6">
     <w:name w:val="toc 6"/>
-    <w:basedOn w:val="Normal"/>
-    <w:next w:val="Normal"/>
+    <w:basedOn w:val="a"/>
+    <w:next w:val="a"/>
     <w:autoRedefine/>
     <w:uiPriority w:val="39"/>
     <w:semiHidden/>
@@ -9060,10 +8550,10 @@
       <w:szCs w:val="20"/>
     </w:rPr>
   </w:style>
-  <w:style w:type="paragraph" w:styleId="TOC7">
+  <w:style w:type="paragraph" w:styleId="7">
     <w:name w:val="toc 7"/>
-    <w:basedOn w:val="Normal"/>
-    <w:next w:val="Normal"/>
+    <w:basedOn w:val="a"/>
+    <w:next w:val="a"/>
     <w:autoRedefine/>
     <w:uiPriority w:val="39"/>
     <w:semiHidden/>
@@ -9079,10 +8569,10 @@
       <w:szCs w:val="20"/>
     </w:rPr>
   </w:style>
-  <w:style w:type="paragraph" w:styleId="TOC8">
+  <w:style w:type="paragraph" w:styleId="8">
     <w:name w:val="toc 8"/>
-    <w:basedOn w:val="Normal"/>
-    <w:next w:val="Normal"/>
+    <w:basedOn w:val="a"/>
+    <w:next w:val="a"/>
     <w:autoRedefine/>
     <w:uiPriority w:val="39"/>
     <w:semiHidden/>
@@ -9098,10 +8588,10 @@
       <w:szCs w:val="20"/>
     </w:rPr>
   </w:style>
-  <w:style w:type="paragraph" w:styleId="TOC9">
+  <w:style w:type="paragraph" w:styleId="9">
     <w:name w:val="toc 9"/>
-    <w:basedOn w:val="Normal"/>
-    <w:next w:val="Normal"/>
+    <w:basedOn w:val="a"/>
+    <w:next w:val="a"/>
     <w:autoRedefine/>
     <w:uiPriority w:val="39"/>
     <w:semiHidden/>
@@ -9117,10 +8607,10 @@
       <w:szCs w:val="20"/>
     </w:rPr>
   </w:style>
-  <w:style w:type="paragraph" w:styleId="BodyText">
+  <w:style w:type="paragraph" w:styleId="ab">
     <w:name w:val="Body Text"/>
-    <w:basedOn w:val="Normal"/>
-    <w:link w:val="BodyTextChar"/>
+    <w:basedOn w:val="a"/>
+    <w:link w:val="ac"/>
     <w:uiPriority w:val="1"/>
     <w:qFormat/>
     <w:rsid w:val="009D15BF"/>
@@ -9136,10 +8626,10 @@
       <w:lang w:eastAsia="en-US"/>
     </w:rPr>
   </w:style>
-  <w:style w:type="character" w:customStyle="1" w:styleId="BodyTextChar">
-    <w:name w:val="Body Text Char"/>
-    <w:basedOn w:val="DefaultParagraphFont"/>
-    <w:link w:val="BodyText"/>
+  <w:style w:type="character" w:customStyle="1" w:styleId="ac">
+    <w:name w:val="正文文本字符"/>
+    <w:basedOn w:val="a0"/>
+    <w:link w:val="ab"/>
     <w:uiPriority w:val="1"/>
     <w:rsid w:val="009D15BF"/>
     <w:rPr>
@@ -9150,9 +8640,9 @@
       <w:lang w:eastAsia="en-US"/>
     </w:rPr>
   </w:style>
-  <w:style w:type="table" w:styleId="TableGrid">
+  <w:style w:type="table" w:styleId="ad">
     <w:name w:val="Table Grid"/>
-    <w:basedOn w:val="TableNormal"/>
+    <w:basedOn w:val="a1"/>
     <w:uiPriority w:val="39"/>
     <w:rsid w:val="009D15BF"/>
     <w:rPr>
@@ -9179,93 +8669,582 @@
       </w:tblCellMar>
     </w:tblPr>
   </w:style>
-  <w:style w:type="character" w:styleId="CommentReference">
-    <w:name w:val="annotation reference"/>
-    <w:basedOn w:val="DefaultParagraphFont"/>
+</w:styles>
+</file>
+
+<file path=word/glossary/document.xml><?xml version="1.0" encoding="utf-8"?>
+<w:glossaryDocument xmlns:wpc="http://schemas.microsoft.com/office/word/2010/wordprocessingCanvas" xmlns:mo="http://schemas.microsoft.com/office/mac/office/2008/main" xmlns:mc="http://schemas.openxmlformats.org/markup-compatibility/2006" xmlns:mv="urn:schemas-microsoft-com:mac:vml" xmlns:o="urn:schemas-microsoft-com:office:office" xmlns:r="http://schemas.openxmlformats.org/officeDocument/2006/relationships" xmlns:m="http://schemas.openxmlformats.org/officeDocument/2006/math" xmlns:v="urn:schemas-microsoft-com:vml" xmlns:wp14="http://schemas.microsoft.com/office/word/2010/wordprocessingDrawing" xmlns:wp="http://schemas.openxmlformats.org/drawingml/2006/wordprocessingDrawing" xmlns:w10="urn:schemas-microsoft-com:office:word" xmlns:w="http://schemas.openxmlformats.org/wordprocessingml/2006/main" xmlns:w14="http://schemas.microsoft.com/office/word/2010/wordml" xmlns:w15="http://schemas.microsoft.com/office/word/2012/wordml" xmlns:wpg="http://schemas.microsoft.com/office/word/2010/wordprocessingGroup" xmlns:wpi="http://schemas.microsoft.com/office/word/2010/wordprocessingInk" xmlns:wne="http://schemas.microsoft.com/office/word/2006/wordml" xmlns:wps="http://schemas.microsoft.com/office/word/2010/wordprocessingShape" mc:Ignorable="w14 w15 wp14"/>
+</file>
+
+<file path=word/glossary/fontTable.xml><?xml version="1.0" encoding="utf-8"?>
+<w:fonts xmlns:mc="http://schemas.openxmlformats.org/markup-compatibility/2006" xmlns:r="http://schemas.openxmlformats.org/officeDocument/2006/relationships" xmlns:w="http://schemas.openxmlformats.org/wordprocessingml/2006/main" xmlns:w14="http://schemas.microsoft.com/office/word/2010/wordml" xmlns:w15="http://schemas.microsoft.com/office/word/2012/wordml" mc:Ignorable="w14 w15">
+  <w:font w:name="DengXian">
+    <w:panose1 w:val="02010600030101010101"/>
+    <w:charset w:val="86"/>
+    <w:family w:val="auto"/>
+    <w:pitch w:val="variable"/>
+    <w:sig w:usb0="A00002BF" w:usb1="38CF7CFA" w:usb2="00000016" w:usb3="00000000" w:csb0="0004000F" w:csb1="00000000"/>
+  </w:font>
+  <w:font w:name="Times New Roman">
+    <w:panose1 w:val="02020603050405020304"/>
+    <w:charset w:val="00"/>
+    <w:family w:val="auto"/>
+    <w:pitch w:val="variable"/>
+    <w:sig w:usb0="E0002AEF" w:usb1="C0007841" w:usb2="00000009" w:usb3="00000000" w:csb0="000001FF" w:csb1="00000000"/>
+  </w:font>
+  <w:font w:name="DengXian Light">
+    <w:panose1 w:val="02010600030101010101"/>
+    <w:charset w:val="86"/>
+    <w:family w:val="auto"/>
+    <w:pitch w:val="variable"/>
+    <w:sig w:usb0="A00002BF" w:usb1="38CF7CFA" w:usb2="00000016" w:usb3="00000000" w:csb0="0004000F" w:csb1="00000000"/>
+  </w:font>
+  <w:font w:name="宋体">
+    <w:charset w:val="86"/>
+    <w:family w:val="auto"/>
+    <w:pitch w:val="variable"/>
+    <w:sig w:usb0="00000003" w:usb1="288F0000" w:usb2="00000016" w:usb3="00000000" w:csb0="00040001" w:csb1="00000000"/>
+  </w:font>
+  <w:font w:name="Calibri Light">
+    <w:panose1 w:val="020F0302020204030204"/>
+    <w:charset w:val="00"/>
+    <w:family w:val="auto"/>
+    <w:pitch w:val="variable"/>
+    <w:sig w:usb0="A00002EF" w:usb1="4000207B" w:usb2="00000000" w:usb3="00000000" w:csb0="0000019F" w:csb1="00000000"/>
+  </w:font>
+  <w:font w:name="SimSun">
+    <w:panose1 w:val="02010600030101010101"/>
+    <w:charset w:val="86"/>
+    <w:family w:val="auto"/>
+    <w:pitch w:val="variable"/>
+    <w:sig w:usb0="00000003" w:usb1="288F0000" w:usb2="00000016" w:usb3="00000000" w:csb0="00040001" w:csb1="00000000"/>
+  </w:font>
+  <w:font w:name="Cambria Math">
+    <w:panose1 w:val="02040503050406030204"/>
+    <w:charset w:val="00"/>
+    <w:family w:val="auto"/>
+    <w:pitch w:val="variable"/>
+    <w:sig w:usb0="E00002FF" w:usb1="420024FF" w:usb2="00000000" w:usb3="00000000" w:csb0="0000019F" w:csb1="00000000"/>
+  </w:font>
+  <w:font w:name="MS Mincho">
+    <w:panose1 w:val="02020609040205080304"/>
+    <w:charset w:val="80"/>
+    <w:family w:val="auto"/>
+    <w:pitch w:val="variable"/>
+    <w:sig w:usb0="E00002FF" w:usb1="6AC7FDFB" w:usb2="08000012" w:usb3="00000000" w:csb0="0002009F" w:csb1="00000000"/>
+  </w:font>
+  <w:font w:name="Arial">
+    <w:panose1 w:val="020B0604020202020204"/>
+    <w:charset w:val="00"/>
+    <w:family w:val="auto"/>
+    <w:pitch w:val="variable"/>
+    <w:sig w:usb0="E0002AFF" w:usb1="C0007843" w:usb2="00000009" w:usb3="00000000" w:csb0="000001FF" w:csb1="00000000"/>
+  </w:font>
+</w:fonts>
+</file>
+
+<file path=word/glossary/settings.xml><?xml version="1.0" encoding="utf-8"?>
+<w:settings xmlns:mc="http://schemas.openxmlformats.org/markup-compatibility/2006" xmlns:o="urn:schemas-microsoft-com:office:office" xmlns:r="http://schemas.openxmlformats.org/officeDocument/2006/relationships" xmlns:m="http://schemas.openxmlformats.org/officeDocument/2006/math" xmlns:v="urn:schemas-microsoft-com:vml" xmlns:w10="urn:schemas-microsoft-com:office:word" xmlns:w="http://schemas.openxmlformats.org/wordprocessingml/2006/main" xmlns:w14="http://schemas.microsoft.com/office/word/2010/wordml" xmlns:w15="http://schemas.microsoft.com/office/word/2012/wordml" xmlns:sl="http://schemas.openxmlformats.org/schemaLibrary/2006/main" mc:Ignorable="w14 w15">
+  <w:view w:val="normal"/>
+  <w:bordersDoNotSurroundHeader/>
+  <w:bordersDoNotSurroundFooter/>
+  <w:defaultTabStop w:val="420"/>
+  <w:drawingGridVerticalSpacing w:val="200"/>
+  <w:displayHorizontalDrawingGridEvery w:val="0"/>
+  <w:displayVerticalDrawingGridEvery w:val="2"/>
+  <w:characterSpacingControl w:val="compressPunctuation"/>
+  <w:compat>
+    <w:spaceForUL/>
+    <w:balanceSingleByteDoubleByteWidth/>
+    <w:doNotLeaveBackslashAlone/>
+    <w:ulTrailSpace/>
+    <w:doNotExpandShiftReturn/>
+    <w:adjustLineHeightInTable/>
+    <w:useFELayout/>
+    <w:compatSetting w:name="compatibilityMode" w:uri="http://schemas.microsoft.com/office/word" w:val="15"/>
+    <w:compatSetting w:name="overrideTableStyleFontSizeAndJustification" w:uri="http://schemas.microsoft.com/office/word" w:val="1"/>
+    <w:compatSetting w:name="enableOpenTypeFeatures" w:uri="http://schemas.microsoft.com/office/word" w:val="1"/>
+    <w:compatSetting w:name="doNotFlipMirrorIndents" w:uri="http://schemas.microsoft.com/office/word" w:val="1"/>
+    <w:compatSetting w:name="differentiateMultirowTableHeaders" w:uri="http://schemas.microsoft.com/office/word" w:val="1"/>
+  </w:compat>
+  <w:rsids>
+    <w:rsidRoot w:val="00EE0C2D"/>
+    <w:rsid w:val="00EE0C2D"/>
+  </w:rsids>
+  <m:mathPr>
+    <m:mathFont m:val="Cambria Math"/>
+    <m:brkBin m:val="before"/>
+    <m:brkBinSub m:val="--"/>
+    <m:smallFrac m:val="0"/>
+    <m:dispDef/>
+    <m:lMargin m:val="0"/>
+    <m:rMargin m:val="0"/>
+    <m:defJc m:val="centerGroup"/>
+    <m:wrapIndent m:val="1440"/>
+    <m:intLim m:val="subSup"/>
+    <m:naryLim m:val="undOvr"/>
+  </m:mathPr>
+  <w:themeFontLang w:val="en-US" w:eastAsia="zh-CN"/>
+  <w:clrSchemeMapping w:bg1="light1" w:t1="dark1" w:bg2="light2" w:t2="dark2" w:accent1="accent1" w:accent2="accent2" w:accent3="accent3" w:accent4="accent4" w:accent5="accent5" w:accent6="accent6" w:hyperlink="hyperlink" w:followedHyperlink="followedHyperlink"/>
+  <w:decimalSymbol w:val="."/>
+  <w:listSeparator w:val=","/>
+  <w14:defaultImageDpi w14:val="32767"/>
+  <w15:chartTrackingRefBased/>
+</w:settings>
+</file>
+
+<file path=word/glossary/styles.xml><?xml version="1.0" encoding="utf-8"?>
+<w:styles xmlns:mc="http://schemas.openxmlformats.org/markup-compatibility/2006" xmlns:r="http://schemas.openxmlformats.org/officeDocument/2006/relationships" xmlns:w="http://schemas.openxmlformats.org/wordprocessingml/2006/main" xmlns:w14="http://schemas.microsoft.com/office/word/2010/wordml" xmlns:w15="http://schemas.microsoft.com/office/word/2012/wordml" mc:Ignorable="w14 w15">
+  <w:docDefaults>
+    <w:rPrDefault>
+      <w:rPr>
+        <w:rFonts w:asciiTheme="minorHAnsi" w:eastAsiaTheme="minorEastAsia" w:hAnsiTheme="minorHAnsi" w:cstheme="minorBidi"/>
+        <w:kern w:val="2"/>
+        <w:sz w:val="24"/>
+        <w:szCs w:val="24"/>
+        <w:lang w:val="en-US" w:eastAsia="zh-CN" w:bidi="ar-SA"/>
+      </w:rPr>
+    </w:rPrDefault>
+    <w:pPrDefault/>
+  </w:docDefaults>
+  <w:latentStyles w:defLockedState="0" w:defUIPriority="99" w:defSemiHidden="0" w:defUnhideWhenUsed="0" w:defQFormat="0" w:count="382">
+    <w:lsdException w:name="Normal" w:uiPriority="0" w:qFormat="1"/>
+    <w:lsdException w:name="heading 1" w:uiPriority="9" w:qFormat="1"/>
+    <w:lsdException w:name="heading 2" w:semiHidden="1" w:uiPriority="9" w:unhideWhenUsed="1" w:qFormat="1"/>
+    <w:lsdException w:name="heading 3" w:semiHidden="1" w:uiPriority="9" w:unhideWhenUsed="1" w:qFormat="1"/>
+    <w:lsdException w:name="heading 4" w:semiHidden="1" w:uiPriority="9" w:unhideWhenUsed="1" w:qFormat="1"/>
+    <w:lsdException w:name="heading 5" w:semiHidden="1" w:uiPriority="9" w:unhideWhenUsed="1" w:qFormat="1"/>
+    <w:lsdException w:name="heading 6" w:semiHidden="1" w:uiPriority="9" w:unhideWhenUsed="1" w:qFormat="1"/>
+    <w:lsdException w:name="heading 7" w:semiHidden="1" w:uiPriority="9" w:unhideWhenUsed="1" w:qFormat="1"/>
+    <w:lsdException w:name="heading 8" w:semiHidden="1" w:uiPriority="9" w:unhideWhenUsed="1" w:qFormat="1"/>
+    <w:lsdException w:name="heading 9" w:semiHidden="1" w:uiPriority="9" w:unhideWhenUsed="1" w:qFormat="1"/>
+    <w:lsdException w:name="index 1" w:semiHidden="1" w:unhideWhenUsed="1"/>
+    <w:lsdException w:name="index 2" w:semiHidden="1" w:unhideWhenUsed="1"/>
+    <w:lsdException w:name="index 3" w:semiHidden="1" w:unhideWhenUsed="1"/>
+    <w:lsdException w:name="index 4" w:semiHidden="1" w:unhideWhenUsed="1"/>
+    <w:lsdException w:name="index 5" w:semiHidden="1" w:unhideWhenUsed="1"/>
+    <w:lsdException w:name="index 6" w:semiHidden="1" w:unhideWhenUsed="1"/>
+    <w:lsdException w:name="index 7" w:semiHidden="1" w:unhideWhenUsed="1"/>
+    <w:lsdException w:name="index 8" w:semiHidden="1" w:unhideWhenUsed="1"/>
+    <w:lsdException w:name="index 9" w:semiHidden="1" w:unhideWhenUsed="1"/>
+    <w:lsdException w:name="toc 1" w:semiHidden="1" w:uiPriority="39" w:unhideWhenUsed="1"/>
+    <w:lsdException w:name="toc 2" w:semiHidden="1" w:uiPriority="39" w:unhideWhenUsed="1"/>
+    <w:lsdException w:name="toc 3" w:semiHidden="1" w:uiPriority="39" w:unhideWhenUsed="1"/>
+    <w:lsdException w:name="toc 4" w:semiHidden="1" w:uiPriority="39" w:unhideWhenUsed="1"/>
+    <w:lsdException w:name="toc 5" w:semiHidden="1" w:uiPriority="39" w:unhideWhenUsed="1"/>
+    <w:lsdException w:name="toc 6" w:semiHidden="1" w:uiPriority="39" w:unhideWhenUsed="1"/>
+    <w:lsdException w:name="toc 7" w:semiHidden="1" w:uiPriority="39" w:unhideWhenUsed="1"/>
+    <w:lsdException w:name="toc 8" w:semiHidden="1" w:uiPriority="39" w:unhideWhenUsed="1"/>
+    <w:lsdException w:name="toc 9" w:semiHidden="1" w:uiPriority="39" w:unhideWhenUsed="1"/>
+    <w:lsdException w:name="Normal Indent" w:semiHidden="1" w:unhideWhenUsed="1"/>
+    <w:lsdException w:name="footnote text" w:semiHidden="1" w:unhideWhenUsed="1"/>
+    <w:lsdException w:name="annotation text" w:semiHidden="1" w:unhideWhenUsed="1"/>
+    <w:lsdException w:name="header" w:semiHidden="1" w:unhideWhenUsed="1"/>
+    <w:lsdException w:name="footer" w:semiHidden="1" w:unhideWhenUsed="1"/>
+    <w:lsdException w:name="index heading" w:semiHidden="1" w:unhideWhenUsed="1"/>
+    <w:lsdException w:name="caption" w:semiHidden="1" w:uiPriority="35" w:unhideWhenUsed="1" w:qFormat="1"/>
+    <w:lsdException w:name="table of figures" w:semiHidden="1" w:unhideWhenUsed="1"/>
+    <w:lsdException w:name="envelope address" w:semiHidden="1" w:unhideWhenUsed="1"/>
+    <w:lsdException w:name="envelope return" w:semiHidden="1" w:unhideWhenUsed="1"/>
+    <w:lsdException w:name="footnote reference" w:semiHidden="1" w:unhideWhenUsed="1"/>
+    <w:lsdException w:name="annotation reference" w:semiHidden="1" w:unhideWhenUsed="1"/>
+    <w:lsdException w:name="line number" w:semiHidden="1" w:unhideWhenUsed="1"/>
+    <w:lsdException w:name="page number" w:semiHidden="1" w:unhideWhenUsed="1"/>
+    <w:lsdException w:name="endnote reference" w:semiHidden="1" w:unhideWhenUsed="1"/>
+    <w:lsdException w:name="endnote text" w:semiHidden="1" w:unhideWhenUsed="1"/>
+    <w:lsdException w:name="table of authorities" w:semiHidden="1" w:unhideWhenUsed="1"/>
+    <w:lsdException w:name="macro" w:semiHidden="1" w:unhideWhenUsed="1"/>
+    <w:lsdException w:name="toa heading" w:semiHidden="1" w:unhideWhenUsed="1"/>
+    <w:lsdException w:name="List" w:semiHidden="1" w:unhideWhenUsed="1"/>
+    <w:lsdException w:name="List Bullet" w:semiHidden="1" w:unhideWhenUsed="1"/>
+    <w:lsdException w:name="List Number" w:semiHidden="1" w:unhideWhenUsed="1"/>
+    <w:lsdException w:name="List 2" w:semiHidden="1" w:unhideWhenUsed="1"/>
+    <w:lsdException w:name="List 3" w:semiHidden="1" w:unhideWhenUsed="1"/>
+    <w:lsdException w:name="List 4" w:semiHidden="1" w:unhideWhenUsed="1"/>
+    <w:lsdException w:name="List 5" w:semiHidden="1" w:unhideWhenUsed="1"/>
+    <w:lsdException w:name="List Bullet 2" w:semiHidden="1" w:unhideWhenUsed="1"/>
+    <w:lsdException w:name="List Bullet 3" w:semiHidden="1" w:unhideWhenUsed="1"/>
+    <w:lsdException w:name="List Bullet 4" w:semiHidden="1" w:unhideWhenUsed="1"/>
+    <w:lsdException w:name="List Bullet 5" w:semiHidden="1" w:unhideWhenUsed="1"/>
+    <w:lsdException w:name="List Number 2" w:semiHidden="1" w:unhideWhenUsed="1"/>
+    <w:lsdException w:name="List Number 3" w:semiHidden="1" w:unhideWhenUsed="1"/>
+    <w:lsdException w:name="List Number 4" w:semiHidden="1" w:unhideWhenUsed="1"/>
+    <w:lsdException w:name="List Number 5" w:semiHidden="1" w:unhideWhenUsed="1"/>
+    <w:lsdException w:name="Title" w:uiPriority="10" w:qFormat="1"/>
+    <w:lsdException w:name="Closing" w:semiHidden="1" w:unhideWhenUsed="1"/>
+    <w:lsdException w:name="Signature" w:semiHidden="1" w:unhideWhenUsed="1"/>
+    <w:lsdException w:name="Default Paragraph Font" w:semiHidden="1" w:uiPriority="1" w:unhideWhenUsed="1"/>
+    <w:lsdException w:name="Body Text" w:semiHidden="1" w:unhideWhenUsed="1"/>
+    <w:lsdException w:name="Body Text Indent" w:semiHidden="1" w:unhideWhenUsed="1"/>
+    <w:lsdException w:name="List Continue" w:semiHidden="1" w:unhideWhenUsed="1"/>
+    <w:lsdException w:name="List Continue 2" w:semiHidden="1" w:unhideWhenUsed="1"/>
+    <w:lsdException w:name="List Continue 3" w:semiHidden="1" w:unhideWhenUsed="1"/>
+    <w:lsdException w:name="List Continue 4" w:semiHidden="1" w:unhideWhenUsed="1"/>
+    <w:lsdException w:name="List Continue 5" w:semiHidden="1" w:unhideWhenUsed="1"/>
+    <w:lsdException w:name="Message Header" w:semiHidden="1" w:unhideWhenUsed="1"/>
+    <w:lsdException w:name="Subtitle" w:uiPriority="11" w:qFormat="1"/>
+    <w:lsdException w:name="Salutation" w:semiHidden="1" w:unhideWhenUsed="1"/>
+    <w:lsdException w:name="Date" w:semiHidden="1" w:unhideWhenUsed="1"/>
+    <w:lsdException w:name="Body Text First Indent" w:semiHidden="1" w:unhideWhenUsed="1"/>
+    <w:lsdException w:name="Body Text First Indent 2" w:semiHidden="1" w:unhideWhenUsed="1"/>
+    <w:lsdException w:name="Note Heading" w:semiHidden="1" w:unhideWhenUsed="1"/>
+    <w:lsdException w:name="Body Text 2" w:semiHidden="1" w:unhideWhenUsed="1"/>
+    <w:lsdException w:name="Body Text 3" w:semiHidden="1" w:unhideWhenUsed="1"/>
+    <w:lsdException w:name="Body Text Indent 2" w:semiHidden="1" w:unhideWhenUsed="1"/>
+    <w:lsdException w:name="Body Text Indent 3" w:semiHidden="1" w:unhideWhenUsed="1"/>
+    <w:lsdException w:name="Block Text" w:semiHidden="1" w:unhideWhenUsed="1"/>
+    <w:lsdException w:name="Hyperlink" w:semiHidden="1" w:unhideWhenUsed="1"/>
+    <w:lsdException w:name="FollowedHyperlink" w:semiHidden="1" w:unhideWhenUsed="1"/>
+    <w:lsdException w:name="Strong" w:uiPriority="22" w:qFormat="1"/>
+    <w:lsdException w:name="Emphasis" w:uiPriority="20" w:qFormat="1"/>
+    <w:lsdException w:name="Document Map" w:semiHidden="1" w:unhideWhenUsed="1"/>
+    <w:lsdException w:name="Plain Text" w:semiHidden="1" w:unhideWhenUsed="1"/>
+    <w:lsdException w:name="E-mail Signature" w:semiHidden="1" w:unhideWhenUsed="1"/>
+    <w:lsdException w:name="HTML Top of Form" w:semiHidden="1" w:unhideWhenUsed="1"/>
+    <w:lsdException w:name="HTML Bottom of Form" w:semiHidden="1" w:unhideWhenUsed="1"/>
+    <w:lsdException w:name="Normal (Web)" w:semiHidden="1" w:unhideWhenUsed="1"/>
+    <w:lsdException w:name="HTML Acronym" w:semiHidden="1" w:unhideWhenUsed="1"/>
+    <w:lsdException w:name="HTML Address" w:semiHidden="1" w:unhideWhenUsed="1"/>
+    <w:lsdException w:name="HTML Cite" w:semiHidden="1" w:unhideWhenUsed="1"/>
+    <w:lsdException w:name="HTML Code" w:semiHidden="1" w:unhideWhenUsed="1"/>
+    <w:lsdException w:name="HTML Definition" w:semiHidden="1" w:unhideWhenUsed="1"/>
+    <w:lsdException w:name="HTML Keyboard" w:semiHidden="1" w:unhideWhenUsed="1"/>
+    <w:lsdException w:name="HTML Preformatted" w:semiHidden="1" w:unhideWhenUsed="1"/>
+    <w:lsdException w:name="HTML Sample" w:semiHidden="1" w:unhideWhenUsed="1"/>
+    <w:lsdException w:name="HTML Typewriter" w:semiHidden="1" w:unhideWhenUsed="1"/>
+    <w:lsdException w:name="HTML Variable" w:semiHidden="1" w:unhideWhenUsed="1"/>
+    <w:lsdException w:name="Normal Table" w:semiHidden="1" w:unhideWhenUsed="1"/>
+    <w:lsdException w:name="annotation subject" w:semiHidden="1" w:unhideWhenUsed="1"/>
+    <w:lsdException w:name="No List" w:semiHidden="1" w:unhideWhenUsed="1"/>
+    <w:lsdException w:name="Outline List 1" w:semiHidden="1" w:unhideWhenUsed="1"/>
+    <w:lsdException w:name="Outline List 2" w:semiHidden="1" w:unhideWhenUsed="1"/>
+    <w:lsdException w:name="Outline List 3" w:semiHidden="1" w:unhideWhenUsed="1"/>
+    <w:lsdException w:name="Table Simple 1" w:semiHidden="1" w:unhideWhenUsed="1"/>
+    <w:lsdException w:name="Table Simple 2" w:semiHidden="1" w:unhideWhenUsed="1"/>
+    <w:lsdException w:name="Table Simple 3" w:semiHidden="1" w:unhideWhenUsed="1"/>
+    <w:lsdException w:name="Table Classic 1" w:semiHidden="1" w:unhideWhenUsed="1"/>
+    <w:lsdException w:name="Table Classic 2" w:semiHidden="1" w:unhideWhenUsed="1"/>
+    <w:lsdException w:name="Table Classic 3" w:semiHidden="1" w:unhideWhenUsed="1"/>
+    <w:lsdException w:name="Table Classic 4" w:semiHidden="1" w:unhideWhenUsed="1"/>
+    <w:lsdException w:name="Table Colorful 1" w:semiHidden="1" w:unhideWhenUsed="1"/>
+    <w:lsdException w:name="Table Colorful 2" w:semiHidden="1" w:unhideWhenUsed="1"/>
+    <w:lsdException w:name="Table Colorful 3" w:semiHidden="1" w:unhideWhenUsed="1"/>
+    <w:lsdException w:name="Table Columns 1" w:semiHidden="1" w:unhideWhenUsed="1"/>
+    <w:lsdException w:name="Table Columns 2" w:semiHidden="1" w:unhideWhenUsed="1"/>
+    <w:lsdException w:name="Table Columns 3" w:semiHidden="1" w:unhideWhenUsed="1"/>
+    <w:lsdException w:name="Table Columns 4" w:semiHidden="1" w:unhideWhenUsed="1"/>
+    <w:lsdException w:name="Table Columns 5" w:semiHidden="1" w:unhideWhenUsed="1"/>
+    <w:lsdException w:name="Table Grid 1" w:semiHidden="1" w:unhideWhenUsed="1"/>
+    <w:lsdException w:name="Table Grid 2" w:semiHidden="1" w:unhideWhenUsed="1"/>
+    <w:lsdException w:name="Table Grid 3" w:semiHidden="1" w:unhideWhenUsed="1"/>
+    <w:lsdException w:name="Table Grid 4" w:semiHidden="1" w:unhideWhenUsed="1"/>
+    <w:lsdException w:name="Table Grid 5" w:semiHidden="1" w:unhideWhenUsed="1"/>
+    <w:lsdException w:name="Table Grid 6" w:semiHidden="1" w:unhideWhenUsed="1"/>
+    <w:lsdException w:name="Table Grid 7" w:semiHidden="1" w:unhideWhenUsed="1"/>
+    <w:lsdException w:name="Table Grid 8" w:semiHidden="1" w:unhideWhenUsed="1"/>
+    <w:lsdException w:name="Table List 1" w:semiHidden="1" w:unhideWhenUsed="1"/>
+    <w:lsdException w:name="Table List 2" w:semiHidden="1" w:unhideWhenUsed="1"/>
+    <w:lsdException w:name="Table List 3" w:semiHidden="1" w:unhideWhenUsed="1"/>
+    <w:lsdException w:name="Table List 4" w:semiHidden="1" w:unhideWhenUsed="1"/>
+    <w:lsdException w:name="Table List 5" w:semiHidden="1" w:unhideWhenUsed="1"/>
+    <w:lsdException w:name="Table List 6" w:semiHidden="1" w:unhideWhenUsed="1"/>
+    <w:lsdException w:name="Table List 7" w:semiHidden="1" w:unhideWhenUsed="1"/>
+    <w:lsdException w:name="Table List 8" w:semiHidden="1" w:unhideWhenUsed="1"/>
+    <w:lsdException w:name="Table 3D effects 1" w:semiHidden="1" w:unhideWhenUsed="1"/>
+    <w:lsdException w:name="Table 3D effects 2" w:semiHidden="1" w:unhideWhenUsed="1"/>
+    <w:lsdException w:name="Table 3D effects 3" w:semiHidden="1" w:unhideWhenUsed="1"/>
+    <w:lsdException w:name="Table Contemporary" w:semiHidden="1" w:unhideWhenUsed="1"/>
+    <w:lsdException w:name="Table Elegant" w:semiHidden="1" w:unhideWhenUsed="1"/>
+    <w:lsdException w:name="Table Professional" w:semiHidden="1" w:unhideWhenUsed="1"/>
+    <w:lsdException w:name="Table Subtle 1" w:semiHidden="1" w:unhideWhenUsed="1"/>
+    <w:lsdException w:name="Table Subtle 2" w:semiHidden="1" w:unhideWhenUsed="1"/>
+    <w:lsdException w:name="Table Web 1" w:semiHidden="1" w:unhideWhenUsed="1"/>
+    <w:lsdException w:name="Table Web 2" w:semiHidden="1" w:unhideWhenUsed="1"/>
+    <w:lsdException w:name="Table Web 3" w:semiHidden="1" w:unhideWhenUsed="1"/>
+    <w:lsdException w:name="Balloon Text" w:semiHidden="1" w:unhideWhenUsed="1"/>
+    <w:lsdException w:name="Table Grid" w:uiPriority="39"/>
+    <w:lsdException w:name="Table Theme" w:semiHidden="1" w:unhideWhenUsed="1"/>
+    <w:lsdException w:name="Note Level 1" w:semiHidden="1" w:unhideWhenUsed="1"/>
+    <w:lsdException w:name="Note Level 2" w:semiHidden="1" w:unhideWhenUsed="1"/>
+    <w:lsdException w:name="Note Level 3" w:semiHidden="1" w:unhideWhenUsed="1"/>
+    <w:lsdException w:name="Note Level 4" w:semiHidden="1" w:unhideWhenUsed="1"/>
+    <w:lsdException w:name="Note Level 5" w:semiHidden="1" w:unhideWhenUsed="1"/>
+    <w:lsdException w:name="Note Level 6" w:semiHidden="1" w:unhideWhenUsed="1"/>
+    <w:lsdException w:name="Note Level 7" w:semiHidden="1" w:unhideWhenUsed="1"/>
+    <w:lsdException w:name="Note Level 8" w:semiHidden="1" w:unhideWhenUsed="1"/>
+    <w:lsdException w:name="Note Level 9" w:semiHidden="1" w:unhideWhenUsed="1"/>
+    <w:lsdException w:name="Placeholder Text" w:semiHidden="1"/>
+    <w:lsdException w:name="No Spacing" w:uiPriority="1" w:qFormat="1"/>
+    <w:lsdException w:name="Light Shading" w:uiPriority="60"/>
+    <w:lsdException w:name="Light List" w:uiPriority="61"/>
+    <w:lsdException w:name="Light Grid" w:uiPriority="62"/>
+    <w:lsdException w:name="Medium Shading 1" w:uiPriority="63"/>
+    <w:lsdException w:name="Medium Shading 2" w:uiPriority="64"/>
+    <w:lsdException w:name="Medium List 1" w:uiPriority="65"/>
+    <w:lsdException w:name="Medium List 2" w:uiPriority="66"/>
+    <w:lsdException w:name="Medium Grid 1" w:uiPriority="67"/>
+    <w:lsdException w:name="Medium Grid 2" w:uiPriority="68"/>
+    <w:lsdException w:name="Medium Grid 3" w:uiPriority="69"/>
+    <w:lsdException w:name="Dark List" w:uiPriority="70"/>
+    <w:lsdException w:name="Colorful Shading" w:uiPriority="71"/>
+    <w:lsdException w:name="Colorful List" w:uiPriority="72"/>
+    <w:lsdException w:name="Colorful Grid" w:uiPriority="73"/>
+    <w:lsdException w:name="Light Shading Accent 1" w:uiPriority="60"/>
+    <w:lsdException w:name="Light List Accent 1" w:uiPriority="61"/>
+    <w:lsdException w:name="Light Grid Accent 1" w:uiPriority="62"/>
+    <w:lsdException w:name="Medium Shading 1 Accent 1" w:uiPriority="63"/>
+    <w:lsdException w:name="Medium Shading 2 Accent 1" w:uiPriority="64"/>
+    <w:lsdException w:name="Medium List 1 Accent 1" w:uiPriority="65"/>
+    <w:lsdException w:name="Revision" w:semiHidden="1"/>
+    <w:lsdException w:name="List Paragraph" w:uiPriority="34" w:qFormat="1"/>
+    <w:lsdException w:name="Quote" w:uiPriority="29" w:qFormat="1"/>
+    <w:lsdException w:name="Intense Quote" w:uiPriority="30" w:qFormat="1"/>
+    <w:lsdException w:name="Medium List 2 Accent 1" w:uiPriority="66"/>
+    <w:lsdException w:name="Medium Grid 1 Accent 1" w:uiPriority="67"/>
+    <w:lsdException w:name="Medium Grid 2 Accent 1" w:uiPriority="68"/>
+    <w:lsdException w:name="Medium Grid 3 Accent 1" w:uiPriority="69"/>
+    <w:lsdException w:name="Dark List Accent 1" w:uiPriority="70"/>
+    <w:lsdException w:name="Colorful Shading Accent 1" w:uiPriority="71"/>
+    <w:lsdException w:name="Colorful List Accent 1" w:uiPriority="72"/>
+    <w:lsdException w:name="Colorful Grid Accent 1" w:uiPriority="73"/>
+    <w:lsdException w:name="Light Shading Accent 2" w:uiPriority="60"/>
+    <w:lsdException w:name="Light List Accent 2" w:uiPriority="61"/>
+    <w:lsdException w:name="Light Grid Accent 2" w:uiPriority="62"/>
+    <w:lsdException w:name="Medium Shading 1 Accent 2" w:uiPriority="63"/>
+    <w:lsdException w:name="Medium Shading 2 Accent 2" w:uiPriority="64"/>
+    <w:lsdException w:name="Medium List 1 Accent 2" w:uiPriority="65"/>
+    <w:lsdException w:name="Medium List 2 Accent 2" w:uiPriority="66"/>
+    <w:lsdException w:name="Medium Grid 1 Accent 2" w:uiPriority="67"/>
+    <w:lsdException w:name="Medium Grid 2 Accent 2" w:uiPriority="68"/>
+    <w:lsdException w:name="Medium Grid 3 Accent 2" w:uiPriority="69"/>
+    <w:lsdException w:name="Dark List Accent 2" w:uiPriority="70"/>
+    <w:lsdException w:name="Colorful Shading Accent 2" w:uiPriority="71"/>
+    <w:lsdException w:name="Colorful List Accent 2" w:uiPriority="72"/>
+    <w:lsdException w:name="Colorful Grid Accent 2" w:uiPriority="73"/>
+    <w:lsdException w:name="Light Shading Accent 3" w:uiPriority="60"/>
+    <w:lsdException w:name="Light List Accent 3" w:uiPriority="61"/>
+    <w:lsdException w:name="Light Grid Accent 3" w:uiPriority="62"/>
+    <w:lsdException w:name="Medium Shading 1 Accent 3" w:uiPriority="63"/>
+    <w:lsdException w:name="Medium Shading 2 Accent 3" w:uiPriority="64"/>
+    <w:lsdException w:name="Medium List 1 Accent 3" w:uiPriority="65"/>
+    <w:lsdException w:name="Medium List 2 Accent 3" w:uiPriority="66"/>
+    <w:lsdException w:name="Medium Grid 1 Accent 3" w:uiPriority="67"/>
+    <w:lsdException w:name="Medium Grid 2 Accent 3" w:uiPriority="68"/>
+    <w:lsdException w:name="Medium Grid 3 Accent 3" w:uiPriority="69"/>
+    <w:lsdException w:name="Dark List Accent 3" w:uiPriority="70"/>
+    <w:lsdException w:name="Colorful Shading Accent 3" w:uiPriority="71"/>
+    <w:lsdException w:name="Colorful List Accent 3" w:uiPriority="72"/>
+    <w:lsdException w:name="Colorful Grid Accent 3" w:uiPriority="73"/>
+    <w:lsdException w:name="Light Shading Accent 4" w:uiPriority="60"/>
+    <w:lsdException w:name="Light List Accent 4" w:uiPriority="61"/>
+    <w:lsdException w:name="Light Grid Accent 4" w:uiPriority="62"/>
+    <w:lsdException w:name="Medium Shading 1 Accent 4" w:uiPriority="63"/>
+    <w:lsdException w:name="Medium Shading 2 Accent 4" w:uiPriority="64"/>
+    <w:lsdException w:name="Medium List 1 Accent 4" w:uiPriority="65"/>
+    <w:lsdException w:name="Medium List 2 Accent 4" w:uiPriority="66"/>
+    <w:lsdException w:name="Medium Grid 1 Accent 4" w:uiPriority="67"/>
+    <w:lsdException w:name="Medium Grid 2 Accent 4" w:uiPriority="68"/>
+    <w:lsdException w:name="Medium Grid 3 Accent 4" w:uiPriority="69"/>
+    <w:lsdException w:name="Dark List Accent 4" w:uiPriority="70"/>
+    <w:lsdException w:name="Colorful Shading Accent 4" w:uiPriority="71"/>
+    <w:lsdException w:name="Colorful List Accent 4" w:uiPriority="72"/>
+    <w:lsdException w:name="Colorful Grid Accent 4" w:uiPriority="73"/>
+    <w:lsdException w:name="Light Shading Accent 5" w:uiPriority="60"/>
+    <w:lsdException w:name="Light List Accent 5" w:uiPriority="61"/>
+    <w:lsdException w:name="Light Grid Accent 5" w:uiPriority="62"/>
+    <w:lsdException w:name="Medium Shading 1 Accent 5" w:uiPriority="63"/>
+    <w:lsdException w:name="Medium Shading 2 Accent 5" w:uiPriority="64"/>
+    <w:lsdException w:name="Medium List 1 Accent 5" w:uiPriority="65"/>
+    <w:lsdException w:name="Medium List 2 Accent 5" w:uiPriority="66"/>
+    <w:lsdException w:name="Medium Grid 1 Accent 5" w:uiPriority="67"/>
+    <w:lsdException w:name="Medium Grid 2 Accent 5" w:uiPriority="68"/>
+    <w:lsdException w:name="Medium Grid 3 Accent 5" w:uiPriority="69"/>
+    <w:lsdException w:name="Dark List Accent 5" w:uiPriority="70"/>
+    <w:lsdException w:name="Colorful Shading Accent 5" w:uiPriority="71"/>
+    <w:lsdException w:name="Colorful List Accent 5" w:uiPriority="72"/>
+    <w:lsdException w:name="Colorful Grid Accent 5" w:uiPriority="73"/>
+    <w:lsdException w:name="Light Shading Accent 6" w:uiPriority="60"/>
+    <w:lsdException w:name="Light List Accent 6" w:uiPriority="61"/>
+    <w:lsdException w:name="Light Grid Accent 6" w:uiPriority="62"/>
+    <w:lsdException w:name="Medium Shading 1 Accent 6" w:uiPriority="63"/>
+    <w:lsdException w:name="Medium Shading 2 Accent 6" w:uiPriority="64"/>
+    <w:lsdException w:name="Medium List 1 Accent 6" w:uiPriority="65"/>
+    <w:lsdException w:name="Medium List 2 Accent 6" w:uiPriority="66"/>
+    <w:lsdException w:name="Medium Grid 1 Accent 6" w:uiPriority="67"/>
+    <w:lsdException w:name="Medium Grid 2 Accent 6" w:uiPriority="68"/>
+    <w:lsdException w:name="Medium Grid 3 Accent 6" w:uiPriority="69"/>
+    <w:lsdException w:name="Dark List Accent 6" w:uiPriority="70"/>
+    <w:lsdException w:name="Colorful Shading Accent 6" w:uiPriority="71"/>
+    <w:lsdException w:name="Colorful List Accent 6" w:uiPriority="72"/>
+    <w:lsdException w:name="Colorful Grid Accent 6" w:uiPriority="73"/>
+    <w:lsdException w:name="Subtle Emphasis" w:uiPriority="19" w:qFormat="1"/>
+    <w:lsdException w:name="Intense Emphasis" w:uiPriority="21" w:qFormat="1"/>
+    <w:lsdException w:name="Subtle Reference" w:uiPriority="31" w:qFormat="1"/>
+    <w:lsdException w:name="Intense Reference" w:uiPriority="32" w:qFormat="1"/>
+    <w:lsdException w:name="Book Title" w:uiPriority="33" w:qFormat="1"/>
+    <w:lsdException w:name="Bibliography" w:semiHidden="1" w:uiPriority="37" w:unhideWhenUsed="1"/>
+    <w:lsdException w:name="TOC Heading" w:semiHidden="1" w:uiPriority="39" w:unhideWhenUsed="1" w:qFormat="1"/>
+    <w:lsdException w:name="Plain Table 1" w:uiPriority="41"/>
+    <w:lsdException w:name="Plain Table 2" w:uiPriority="42"/>
+    <w:lsdException w:name="Plain Table 3" w:uiPriority="43"/>
+    <w:lsdException w:name="Plain Table 4" w:uiPriority="44"/>
+    <w:lsdException w:name="Plain Table 5" w:uiPriority="45"/>
+    <w:lsdException w:name="Grid Table Light" w:uiPriority="40"/>
+    <w:lsdException w:name="Grid Table 1 Light" w:uiPriority="46"/>
+    <w:lsdException w:name="Grid Table 2" w:uiPriority="47"/>
+    <w:lsdException w:name="Grid Table 3" w:uiPriority="48"/>
+    <w:lsdException w:name="Grid Table 4" w:uiPriority="49"/>
+    <w:lsdException w:name="Grid Table 5 Dark" w:uiPriority="50"/>
+    <w:lsdException w:name="Grid Table 6 Colorful" w:uiPriority="51"/>
+    <w:lsdException w:name="Grid Table 7 Colorful" w:uiPriority="52"/>
+    <w:lsdException w:name="Grid Table 1 Light Accent 1" w:uiPriority="46"/>
+    <w:lsdException w:name="Grid Table 2 Accent 1" w:uiPriority="47"/>
+    <w:lsdException w:name="Grid Table 3 Accent 1" w:uiPriority="48"/>
+    <w:lsdException w:name="Grid Table 4 Accent 1" w:uiPriority="49"/>
+    <w:lsdException w:name="Grid Table 5 Dark Accent 1" w:uiPriority="50"/>
+    <w:lsdException w:name="Grid Table 6 Colorful Accent 1" w:uiPriority="51"/>
+    <w:lsdException w:name="Grid Table 7 Colorful Accent 1" w:uiPriority="52"/>
+    <w:lsdException w:name="Grid Table 1 Light Accent 2" w:uiPriority="46"/>
+    <w:lsdException w:name="Grid Table 2 Accent 2" w:uiPriority="47"/>
+    <w:lsdException w:name="Grid Table 3 Accent 2" w:uiPriority="48"/>
+    <w:lsdException w:name="Grid Table 4 Accent 2" w:uiPriority="49"/>
+    <w:lsdException w:name="Grid Table 5 Dark Accent 2" w:uiPriority="50"/>
+    <w:lsdException w:name="Grid Table 6 Colorful Accent 2" w:uiPriority="51"/>
+    <w:lsdException w:name="Grid Table 7 Colorful Accent 2" w:uiPriority="52"/>
+    <w:lsdException w:name="Grid Table 1 Light Accent 3" w:uiPriority="46"/>
+    <w:lsdException w:name="Grid Table 2 Accent 3" w:uiPriority="47"/>
+    <w:lsdException w:name="Grid Table 3 Accent 3" w:uiPriority="48"/>
+    <w:lsdException w:name="Grid Table 4 Accent 3" w:uiPriority="49"/>
+    <w:lsdException w:name="Grid Table 5 Dark Accent 3" w:uiPriority="50"/>
+    <w:lsdException w:name="Grid Table 6 Colorful Accent 3" w:uiPriority="51"/>
+    <w:lsdException w:name="Grid Table 7 Colorful Accent 3" w:uiPriority="52"/>
+    <w:lsdException w:name="Grid Table 1 Light Accent 4" w:uiPriority="46"/>
+    <w:lsdException w:name="Grid Table 2 Accent 4" w:uiPriority="47"/>
+    <w:lsdException w:name="Grid Table 3 Accent 4" w:uiPriority="48"/>
+    <w:lsdException w:name="Grid Table 4 Accent 4" w:uiPriority="49"/>
+    <w:lsdException w:name="Grid Table 5 Dark Accent 4" w:uiPriority="50"/>
+    <w:lsdException w:name="Grid Table 6 Colorful Accent 4" w:uiPriority="51"/>
+    <w:lsdException w:name="Grid Table 7 Colorful Accent 4" w:uiPriority="52"/>
+    <w:lsdException w:name="Grid Table 1 Light Accent 5" w:uiPriority="46"/>
+    <w:lsdException w:name="Grid Table 2 Accent 5" w:uiPriority="47"/>
+    <w:lsdException w:name="Grid Table 3 Accent 5" w:uiPriority="48"/>
+    <w:lsdException w:name="Grid Table 4 Accent 5" w:uiPriority="49"/>
+    <w:lsdException w:name="Grid Table 5 Dark Accent 5" w:uiPriority="50"/>
+    <w:lsdException w:name="Grid Table 6 Colorful Accent 5" w:uiPriority="51"/>
+    <w:lsdException w:name="Grid Table 7 Colorful Accent 5" w:uiPriority="52"/>
+    <w:lsdException w:name="Grid Table 1 Light Accent 6" w:uiPriority="46"/>
+    <w:lsdException w:name="Grid Table 2 Accent 6" w:uiPriority="47"/>
+    <w:lsdException w:name="Grid Table 3 Accent 6" w:uiPriority="48"/>
+    <w:lsdException w:name="Grid Table 4 Accent 6" w:uiPriority="49"/>
+    <w:lsdException w:name="Grid Table 5 Dark Accent 6" w:uiPriority="50"/>
+    <w:lsdException w:name="Grid Table 6 Colorful Accent 6" w:uiPriority="51"/>
+    <w:lsdException w:name="Grid Table 7 Colorful Accent 6" w:uiPriority="52"/>
+    <w:lsdException w:name="List Table 1 Light" w:uiPriority="46"/>
+    <w:lsdException w:name="List Table 2" w:uiPriority="47"/>
+    <w:lsdException w:name="List Table 3" w:uiPriority="48"/>
+    <w:lsdException w:name="List Table 4" w:uiPriority="49"/>
+    <w:lsdException w:name="List Table 5 Dark" w:uiPriority="50"/>
+    <w:lsdException w:name="List Table 6 Colorful" w:uiPriority="51"/>
+    <w:lsdException w:name="List Table 7 Colorful" w:uiPriority="52"/>
+    <w:lsdException w:name="List Table 1 Light Accent 1" w:uiPriority="46"/>
+    <w:lsdException w:name="List Table 2 Accent 1" w:uiPriority="47"/>
+    <w:lsdException w:name="List Table 3 Accent 1" w:uiPriority="48"/>
+    <w:lsdException w:name="List Table 4 Accent 1" w:uiPriority="49"/>
+    <w:lsdException w:name="List Table 5 Dark Accent 1" w:uiPriority="50"/>
+    <w:lsdException w:name="List Table 6 Colorful Accent 1" w:uiPriority="51"/>
+    <w:lsdException w:name="List Table 7 Colorful Accent 1" w:uiPriority="52"/>
+    <w:lsdException w:name="List Table 1 Light Accent 2" w:uiPriority="46"/>
+    <w:lsdException w:name="List Table 2 Accent 2" w:uiPriority="47"/>
+    <w:lsdException w:name="List Table 3 Accent 2" w:uiPriority="48"/>
+    <w:lsdException w:name="List Table 4 Accent 2" w:uiPriority="49"/>
+    <w:lsdException w:name="List Table 5 Dark Accent 2" w:uiPriority="50"/>
+    <w:lsdException w:name="List Table 6 Colorful Accent 2" w:uiPriority="51"/>
+    <w:lsdException w:name="List Table 7 Colorful Accent 2" w:uiPriority="52"/>
+    <w:lsdException w:name="List Table 1 Light Accent 3" w:uiPriority="46"/>
+    <w:lsdException w:name="List Table 2 Accent 3" w:uiPriority="47"/>
+    <w:lsdException w:name="List Table 3 Accent 3" w:uiPriority="48"/>
+    <w:lsdException w:name="List Table 4 Accent 3" w:uiPriority="49"/>
+    <w:lsdException w:name="List Table 5 Dark Accent 3" w:uiPriority="50"/>
+    <w:lsdException w:name="List Table 6 Colorful Accent 3" w:uiPriority="51"/>
+    <w:lsdException w:name="List Table 7 Colorful Accent 3" w:uiPriority="52"/>
+    <w:lsdException w:name="List Table 1 Light Accent 4" w:uiPriority="46"/>
+    <w:lsdException w:name="List Table 2 Accent 4" w:uiPriority="47"/>
+    <w:lsdException w:name="List Table 3 Accent 4" w:uiPriority="48"/>
+    <w:lsdException w:name="List Table 4 Accent 4" w:uiPriority="49"/>
+    <w:lsdException w:name="List Table 5 Dark Accent 4" w:uiPriority="50"/>
+    <w:lsdException w:name="List Table 6 Colorful Accent 4" w:uiPriority="51"/>
+    <w:lsdException w:name="List Table 7 Colorful Accent 4" w:uiPriority="52"/>
+    <w:lsdException w:name="List Table 1 Light Accent 5" w:uiPriority="46"/>
+    <w:lsdException w:name="List Table 2 Accent 5" w:uiPriority="47"/>
+    <w:lsdException w:name="List Table 3 Accent 5" w:uiPriority="48"/>
+    <w:lsdException w:name="List Table 4 Accent 5" w:uiPriority="49"/>
+    <w:lsdException w:name="List Table 5 Dark Accent 5" w:uiPriority="50"/>
+    <w:lsdException w:name="List Table 6 Colorful Accent 5" w:uiPriority="51"/>
+    <w:lsdException w:name="List Table 7 Colorful Accent 5" w:uiPriority="52"/>
+    <w:lsdException w:name="List Table 1 Light Accent 6" w:uiPriority="46"/>
+    <w:lsdException w:name="List Table 2 Accent 6" w:uiPriority="47"/>
+    <w:lsdException w:name="List Table 3 Accent 6" w:uiPriority="48"/>
+    <w:lsdException w:name="List Table 4 Accent 6" w:uiPriority="49"/>
+    <w:lsdException w:name="List Table 5 Dark Accent 6" w:uiPriority="50"/>
+    <w:lsdException w:name="List Table 6 Colorful Accent 6" w:uiPriority="51"/>
+    <w:lsdException w:name="List Table 7 Colorful Accent 6" w:uiPriority="52"/>
+    <w:lsdException w:name="Mention" w:semiHidden="1" w:unhideWhenUsed="1"/>
+    <w:lsdException w:name="Smart Hyperlink" w:semiHidden="1" w:unhideWhenUsed="1"/>
+  </w:latentStyles>
+  <w:style w:type="paragraph" w:default="1" w:styleId="a">
+    <w:name w:val="Normal"/>
+    <w:qFormat/>
+    <w:pPr>
+      <w:widowControl w:val="0"/>
+      <w:jc w:val="both"/>
+    </w:pPr>
+  </w:style>
+  <w:style w:type="character" w:default="1" w:styleId="a0">
+    <w:name w:val="Default Paragraph Font"/>
+    <w:uiPriority w:val="1"/>
+    <w:semiHidden/>
+    <w:unhideWhenUsed/>
+  </w:style>
+  <w:style w:type="table" w:default="1" w:styleId="a1">
+    <w:name w:val="Normal Table"/>
     <w:uiPriority w:val="99"/>
     <w:semiHidden/>
     <w:unhideWhenUsed/>
-    <w:rsid w:val="003A3447"/>
-    <w:rPr>
-      <w:sz w:val="18"/>
-      <w:szCs w:val="18"/>
-    </w:rPr>
+    <w:tblPr>
+      <w:tblInd w:w="0" w:type="dxa"/>
+      <w:tblCellMar>
+        <w:top w:w="0" w:type="dxa"/>
+        <w:left w:w="108" w:type="dxa"/>
+        <w:bottom w:w="0" w:type="dxa"/>
+        <w:right w:w="108" w:type="dxa"/>
+      </w:tblCellMar>
+    </w:tblPr>
   </w:style>
-  <w:style w:type="paragraph" w:styleId="CommentText">
-    <w:name w:val="annotation text"/>
-    <w:basedOn w:val="Normal"/>
-    <w:link w:val="CommentTextChar"/>
+  <w:style w:type="numbering" w:default="1" w:styleId="a2">
+    <w:name w:val="No List"/>
     <w:uiPriority w:val="99"/>
     <w:semiHidden/>
     <w:unhideWhenUsed/>
-    <w:rsid w:val="003A3447"/>
   </w:style>
-  <w:style w:type="character" w:customStyle="1" w:styleId="CommentTextChar">
-    <w:name w:val="Comment Text Char"/>
-    <w:basedOn w:val="DefaultParagraphFont"/>
-    <w:link w:val="CommentText"/>
+  <w:style w:type="character" w:styleId="a3">
+    <w:name w:val="Placeholder Text"/>
+    <w:basedOn w:val="a0"/>
     <w:uiPriority w:val="99"/>
     <w:semiHidden/>
-    <w:rsid w:val="003A3447"/>
-  </w:style>
-  <w:style w:type="paragraph" w:styleId="CommentSubject">
-    <w:name w:val="annotation subject"/>
-    <w:basedOn w:val="CommentText"/>
-    <w:next w:val="CommentText"/>
-    <w:link w:val="CommentSubjectChar"/>
-    <w:uiPriority w:val="99"/>
-    <w:semiHidden/>
-    <w:unhideWhenUsed/>
-    <w:rsid w:val="003A3447"/>
+    <w:rsid w:val="00EE0C2D"/>
     <w:rPr>
-      <w:b/>
-      <w:bCs/>
-      <w:sz w:val="20"/>
-      <w:szCs w:val="20"/>
-    </w:rPr>
-  </w:style>
-  <w:style w:type="character" w:customStyle="1" w:styleId="CommentSubjectChar">
-    <w:name w:val="Comment Subject Char"/>
-    <w:basedOn w:val="CommentTextChar"/>
-    <w:link w:val="CommentSubject"/>
-    <w:uiPriority w:val="99"/>
-    <w:semiHidden/>
-    <w:rsid w:val="003A3447"/>
-    <w:rPr>
-      <w:b/>
-      <w:bCs/>
-      <w:sz w:val="20"/>
-      <w:szCs w:val="20"/>
-    </w:rPr>
-  </w:style>
-  <w:style w:type="paragraph" w:styleId="BalloonText">
-    <w:name w:val="Balloon Text"/>
-    <w:basedOn w:val="Normal"/>
-    <w:link w:val="BalloonTextChar"/>
-    <w:uiPriority w:val="99"/>
-    <w:semiHidden/>
-    <w:unhideWhenUsed/>
-    <w:rsid w:val="003A3447"/>
-    <w:rPr>
-      <w:rFonts w:ascii="Times New Roman" w:hAnsi="Times New Roman" w:cs="Times New Roman"/>
-      <w:sz w:val="18"/>
-      <w:szCs w:val="18"/>
-    </w:rPr>
-  </w:style>
-  <w:style w:type="character" w:customStyle="1" w:styleId="BalloonTextChar">
-    <w:name w:val="Balloon Text Char"/>
-    <w:basedOn w:val="DefaultParagraphFont"/>
-    <w:link w:val="BalloonText"/>
-    <w:uiPriority w:val="99"/>
-    <w:semiHidden/>
-    <w:rsid w:val="003A3447"/>
-    <w:rPr>
-      <w:rFonts w:ascii="Times New Roman" w:hAnsi="Times New Roman" w:cs="Times New Roman"/>
-      <w:sz w:val="18"/>
-      <w:szCs w:val="18"/>
+      <w:color w:val="808080"/>
     </w:rPr>
   </w:style>
 </w:styles>
+</file>
+
+<file path=word/glossary/webSettings.xml><?xml version="1.0" encoding="utf-8"?>
+<w:webSettings xmlns:mc="http://schemas.openxmlformats.org/markup-compatibility/2006" xmlns:r="http://schemas.openxmlformats.org/officeDocument/2006/relationships" xmlns:w="http://schemas.openxmlformats.org/wordprocessingml/2006/main" xmlns:w14="http://schemas.microsoft.com/office/word/2010/wordml" xmlns:w15="http://schemas.microsoft.com/office/word/2012/wordml" mc:Ignorable="w14 w15">
+  <w:allowPNG/>
+  <w:doNotSaveAsSingleFile/>
+  <w:pixelsPerInch w:val="96"/>
+</w:webSettings>
 </file>
 
 <file path=word/theme/theme1.xml><?xml version="1.0" encoding="utf-8"?>
@@ -9534,7 +9513,7 @@
 </file>
 
 <file path=customXml/itemProps1.xml><?xml version="1.0" encoding="utf-8"?>
-<ds:datastoreItem xmlns:ds="http://schemas.openxmlformats.org/officeDocument/2006/customXml" ds:itemID="{98C2D23F-CCE9-034D-B683-1971967608C9}">
+<ds:datastoreItem xmlns:ds="http://schemas.openxmlformats.org/officeDocument/2006/customXml" ds:itemID="{F0A3C1AB-ACDC-4040-AD20-A6382DE4AF35}">
   <ds:schemaRefs>
     <ds:schemaRef ds:uri="http://schemas.openxmlformats.org/officeDocument/2006/bibliography"/>
   </ds:schemaRefs>

--- a/preparation_report/预习报告_祁文浩_康梓峰.docx
+++ b/preparation_report/预习报告_祁文浩_康梓峰.docx
@@ -533,7 +533,7 @@
       <w:sdtContent>
         <w:p>
           <w:pPr>
-            <w:pStyle w:val="a9"/>
+            <w:pStyle w:val="TOCHeading"/>
           </w:pPr>
           <w:r>
             <w:rPr>
@@ -544,7 +544,7 @@
         </w:p>
         <w:p>
           <w:pPr>
-            <w:pStyle w:val="11"/>
+            <w:pStyle w:val="TOC1"/>
             <w:tabs>
               <w:tab w:val="right" w:leader="dot" w:pos="8296"/>
             </w:tabs>
@@ -572,10 +572,10 @@
             </w:rPr>
             <w:fldChar w:fldCharType="separate"/>
           </w:r>
-          <w:hyperlink w:anchor="_Toc491546825" w:history="1">
-            <w:r>
-              <w:rPr>
-                <w:rStyle w:val="aa"/>
+          <w:hyperlink w:anchor="_Toc491607498" w:history="1">
+            <w:r>
+              <w:rPr>
+                <w:rStyle w:val="Hyperlink"/>
                 <w:rFonts w:ascii="宋体" w:eastAsia="宋体" w:hAnsi="宋体" w:cs="宋体"/>
                 <w:noProof/>
               </w:rPr>
@@ -600,7 +600,7 @@
                 <w:noProof/>
                 <w:webHidden/>
               </w:rPr>
-              <w:instrText xml:space="preserve"> PAGEREF _Toc491546825 \h </w:instrText>
+              <w:instrText xml:space="preserve"> PAGEREF _Toc491607498 \h </w:instrText>
             </w:r>
             <w:r>
               <w:rPr>
@@ -620,7 +620,7 @@
                 <w:noProof/>
                 <w:webHidden/>
               </w:rPr>
-              <w:t>3</w:t>
+              <w:t>4</w:t>
             </w:r>
             <w:r>
               <w:rPr>
@@ -633,7 +633,7 @@
         </w:p>
         <w:p>
           <w:pPr>
-            <w:pStyle w:val="11"/>
+            <w:pStyle w:val="TOC1"/>
             <w:tabs>
               <w:tab w:val="right" w:leader="dot" w:pos="8296"/>
             </w:tabs>
@@ -644,10 +644,10 @@
               <w:noProof/>
             </w:rPr>
           </w:pPr>
-          <w:hyperlink w:anchor="_Toc491546826" w:history="1">
-            <w:r>
-              <w:rPr>
-                <w:rStyle w:val="aa"/>
+          <w:hyperlink w:anchor="_Toc491607499" w:history="1">
+            <w:r>
+              <w:rPr>
+                <w:rStyle w:val="Hyperlink"/>
                 <w:rFonts w:ascii="宋体" w:eastAsia="宋体" w:hAnsi="宋体" w:cs="宋体"/>
                 <w:noProof/>
               </w:rPr>
@@ -672,7 +672,7 @@
                 <w:noProof/>
                 <w:webHidden/>
               </w:rPr>
-              <w:instrText xml:space="preserve"> PAGEREF _Toc491546826 \h </w:instrText>
+              <w:instrText xml:space="preserve"> PAGEREF _Toc491607499 \h </w:instrText>
             </w:r>
             <w:r>
               <w:rPr>
@@ -692,7 +692,7 @@
                 <w:noProof/>
                 <w:webHidden/>
               </w:rPr>
-              <w:t>3</w:t>
+              <w:t>4</w:t>
             </w:r>
             <w:r>
               <w:rPr>
@@ -705,7 +705,7 @@
         </w:p>
         <w:p>
           <w:pPr>
-            <w:pStyle w:val="11"/>
+            <w:pStyle w:val="TOC1"/>
             <w:tabs>
               <w:tab w:val="right" w:leader="dot" w:pos="8296"/>
             </w:tabs>
@@ -716,10 +716,10 @@
               <w:noProof/>
             </w:rPr>
           </w:pPr>
-          <w:hyperlink w:anchor="_Toc491546827" w:history="1">
-            <w:r>
-              <w:rPr>
-                <w:rStyle w:val="aa"/>
+          <w:hyperlink w:anchor="_Toc491607500" w:history="1">
+            <w:r>
+              <w:rPr>
+                <w:rStyle w:val="Hyperlink"/>
                 <w:rFonts w:ascii="宋体" w:eastAsia="宋体" w:hAnsi="宋体" w:cs="宋体"/>
                 <w:noProof/>
               </w:rPr>
@@ -744,7 +744,7 @@
                 <w:noProof/>
                 <w:webHidden/>
               </w:rPr>
-              <w:instrText xml:space="preserve"> PAGEREF _Toc491546827 \h </w:instrText>
+              <w:instrText xml:space="preserve"> PAGEREF _Toc491607500 \h </w:instrText>
             </w:r>
             <w:r>
               <w:rPr>
@@ -764,7 +764,7 @@
                 <w:noProof/>
                 <w:webHidden/>
               </w:rPr>
-              <w:t>4</w:t>
+              <w:t>5</w:t>
             </w:r>
             <w:r>
               <w:rPr>
@@ -777,7 +777,7 @@
         </w:p>
         <w:p>
           <w:pPr>
-            <w:pStyle w:val="11"/>
+            <w:pStyle w:val="TOC1"/>
             <w:tabs>
               <w:tab w:val="right" w:leader="dot" w:pos="8296"/>
             </w:tabs>
@@ -788,10 +788,10 @@
               <w:noProof/>
             </w:rPr>
           </w:pPr>
-          <w:hyperlink w:anchor="_Toc491546828" w:history="1">
-            <w:r>
-              <w:rPr>
-                <w:rStyle w:val="aa"/>
+          <w:hyperlink w:anchor="_Toc491607501" w:history="1">
+            <w:r>
+              <w:rPr>
+                <w:rStyle w:val="Hyperlink"/>
                 <w:rFonts w:ascii="宋体" w:eastAsia="宋体" w:hAnsi="宋体" w:cs="宋体"/>
                 <w:noProof/>
               </w:rPr>
@@ -799,7 +799,7 @@
             </w:r>
             <w:r>
               <w:rPr>
-                <w:rStyle w:val="aa"/>
+                <w:rStyle w:val="Hyperlink"/>
                 <w:rFonts w:ascii="Calibri Light" w:eastAsia="Calibri Light" w:hAnsi="Calibri Light" w:cs="Calibri Light"/>
                 <w:noProof/>
               </w:rPr>
@@ -824,7 +824,7 @@
                 <w:noProof/>
                 <w:webHidden/>
               </w:rPr>
-              <w:instrText xml:space="preserve"> PAGEREF _Toc491546828 \h </w:instrText>
+              <w:instrText xml:space="preserve"> PAGEREF _Toc491607501 \h </w:instrText>
             </w:r>
             <w:r>
               <w:rPr>
@@ -844,7 +844,7 @@
                 <w:noProof/>
                 <w:webHidden/>
               </w:rPr>
-              <w:t>4</w:t>
+              <w:t>5</w:t>
             </w:r>
             <w:r>
               <w:rPr>
@@ -857,7 +857,7 @@
         </w:p>
         <w:p>
           <w:pPr>
-            <w:pStyle w:val="11"/>
+            <w:pStyle w:val="TOC1"/>
             <w:tabs>
               <w:tab w:val="right" w:leader="dot" w:pos="8296"/>
             </w:tabs>
@@ -868,10 +868,10 @@
               <w:noProof/>
             </w:rPr>
           </w:pPr>
-          <w:hyperlink w:anchor="_Toc491546829" w:history="1">
-            <w:r>
-              <w:rPr>
-                <w:rStyle w:val="aa"/>
+          <w:hyperlink w:anchor="_Toc491607502" w:history="1">
+            <w:r>
+              <w:rPr>
+                <w:rStyle w:val="Hyperlink"/>
                 <w:rFonts w:ascii="SimSun" w:eastAsia="SimSun" w:hAnsi="SimSun" w:cs="Calibri Light"/>
                 <w:noProof/>
               </w:rPr>
@@ -879,7 +879,7 @@
             </w:r>
             <w:r>
               <w:rPr>
-                <w:rStyle w:val="aa"/>
+                <w:rStyle w:val="Hyperlink"/>
                 <w:rFonts w:ascii="SimSun" w:eastAsia="SimSun" w:hAnsi="SimSun" w:cs="宋体"/>
                 <w:noProof/>
               </w:rPr>
@@ -887,7 +887,7 @@
             </w:r>
             <w:r>
               <w:rPr>
-                <w:rStyle w:val="aa"/>
+                <w:rStyle w:val="Hyperlink"/>
                 <w:rFonts w:ascii="SimSun" w:eastAsia="SimSun" w:hAnsi="SimSun" w:cs="Calibri Light"/>
                 <w:noProof/>
               </w:rPr>
@@ -912,7 +912,7 @@
                 <w:noProof/>
                 <w:webHidden/>
               </w:rPr>
-              <w:instrText xml:space="preserve"> PAGEREF _Toc491546829 \h </w:instrText>
+              <w:instrText xml:space="preserve"> PAGEREF _Toc491607502 \h </w:instrText>
             </w:r>
             <w:r>
               <w:rPr>
@@ -932,7 +932,7 @@
                 <w:noProof/>
                 <w:webHidden/>
               </w:rPr>
-              <w:t>4</w:t>
+              <w:t>5</w:t>
             </w:r>
             <w:r>
               <w:rPr>
@@ -945,7 +945,7 @@
         </w:p>
         <w:p>
           <w:pPr>
-            <w:pStyle w:val="11"/>
+            <w:pStyle w:val="TOC1"/>
             <w:tabs>
               <w:tab w:val="right" w:leader="dot" w:pos="8296"/>
             </w:tabs>
@@ -956,10 +956,10 @@
               <w:noProof/>
             </w:rPr>
           </w:pPr>
-          <w:hyperlink w:anchor="_Toc491546830" w:history="1">
-            <w:r>
-              <w:rPr>
-                <w:rStyle w:val="aa"/>
+          <w:hyperlink w:anchor="_Toc491607503" w:history="1">
+            <w:r>
+              <w:rPr>
+                <w:rStyle w:val="Hyperlink"/>
                 <w:rFonts w:ascii="SimSun" w:eastAsia="SimSun" w:hAnsi="SimSun" w:cs="宋体"/>
                 <w:noProof/>
               </w:rPr>
@@ -967,7 +967,7 @@
             </w:r>
             <w:r>
               <w:rPr>
-                <w:rStyle w:val="aa"/>
+                <w:rStyle w:val="Hyperlink"/>
                 <w:rFonts w:ascii="SimSun" w:eastAsia="SimSun" w:hAnsi="SimSun" w:cs="Calibri Light"/>
                 <w:noProof/>
               </w:rPr>
@@ -975,7 +975,7 @@
             </w:r>
             <w:r>
               <w:rPr>
-                <w:rStyle w:val="aa"/>
+                <w:rStyle w:val="Hyperlink"/>
                 <w:rFonts w:ascii="SimSun" w:eastAsia="SimSun" w:hAnsi="SimSun" w:cs="宋体"/>
                 <w:noProof/>
               </w:rPr>
@@ -1000,7 +1000,7 @@
                 <w:noProof/>
                 <w:webHidden/>
               </w:rPr>
-              <w:instrText xml:space="preserve"> PAGEREF _Toc491546830 \h </w:instrText>
+              <w:instrText xml:space="preserve"> PAGEREF _Toc491607503 \h </w:instrText>
             </w:r>
             <w:r>
               <w:rPr>
@@ -1020,7 +1020,7 @@
                 <w:noProof/>
                 <w:webHidden/>
               </w:rPr>
-              <w:t>4</w:t>
+              <w:t>5</w:t>
             </w:r>
             <w:r>
               <w:rPr>
@@ -1033,7 +1033,7 @@
         </w:p>
         <w:p>
           <w:pPr>
-            <w:pStyle w:val="11"/>
+            <w:pStyle w:val="TOC1"/>
             <w:tabs>
               <w:tab w:val="right" w:leader="dot" w:pos="8296"/>
             </w:tabs>
@@ -1044,10 +1044,10 @@
               <w:noProof/>
             </w:rPr>
           </w:pPr>
-          <w:hyperlink w:anchor="_Toc491546831" w:history="1">
-            <w:r>
-              <w:rPr>
-                <w:rStyle w:val="aa"/>
+          <w:hyperlink w:anchor="_Toc491607504" w:history="1">
+            <w:r>
+              <w:rPr>
+                <w:rStyle w:val="Hyperlink"/>
                 <w:rFonts w:ascii="宋体" w:eastAsia="宋体" w:hAnsi="宋体" w:cs="宋体"/>
                 <w:noProof/>
               </w:rPr>
@@ -1055,7 +1055,7 @@
             </w:r>
             <w:r>
               <w:rPr>
-                <w:rStyle w:val="aa"/>
+                <w:rStyle w:val="Hyperlink"/>
                 <w:rFonts w:ascii="Calibri Light" w:eastAsia="Calibri Light" w:hAnsi="Calibri Light" w:cs="Calibri Light"/>
                 <w:noProof/>
               </w:rPr>
@@ -1080,7 +1080,7 @@
                 <w:noProof/>
                 <w:webHidden/>
               </w:rPr>
-              <w:instrText xml:space="preserve"> PAGEREF _Toc491546831 \h </w:instrText>
+              <w:instrText xml:space="preserve"> PAGEREF _Toc491607504 \h </w:instrText>
             </w:r>
             <w:r>
               <w:rPr>
@@ -1100,7 +1100,7 @@
                 <w:noProof/>
                 <w:webHidden/>
               </w:rPr>
-              <w:t>5</w:t>
+              <w:t>6</w:t>
             </w:r>
             <w:r>
               <w:rPr>
@@ -1113,7 +1113,7 @@
         </w:p>
         <w:p>
           <w:pPr>
-            <w:pStyle w:val="11"/>
+            <w:pStyle w:val="TOC1"/>
             <w:tabs>
               <w:tab w:val="right" w:leader="dot" w:pos="8296"/>
             </w:tabs>
@@ -1124,10 +1124,10 @@
               <w:noProof/>
             </w:rPr>
           </w:pPr>
-          <w:hyperlink w:anchor="_Toc491546832" w:history="1">
-            <w:r>
-              <w:rPr>
-                <w:rStyle w:val="aa"/>
+          <w:hyperlink w:anchor="_Toc491607505" w:history="1">
+            <w:r>
+              <w:rPr>
+                <w:rStyle w:val="Hyperlink"/>
                 <w:rFonts w:ascii="SimSun" w:eastAsia="SimSun" w:hAnsi="SimSun" w:cs="Calibri Light"/>
                 <w:noProof/>
               </w:rPr>
@@ -1135,7 +1135,7 @@
             </w:r>
             <w:r>
               <w:rPr>
-                <w:rStyle w:val="aa"/>
+                <w:rStyle w:val="Hyperlink"/>
                 <w:rFonts w:ascii="SimSun" w:eastAsia="SimSun" w:hAnsi="SimSun" w:cs="宋体"/>
                 <w:noProof/>
               </w:rPr>
@@ -1143,7 +1143,7 @@
             </w:r>
             <w:r>
               <w:rPr>
-                <w:rStyle w:val="aa"/>
+                <w:rStyle w:val="Hyperlink"/>
                 <w:rFonts w:ascii="SimSun" w:eastAsia="SimSun" w:hAnsi="SimSun" w:cs="Calibri Light"/>
                 <w:noProof/>
               </w:rPr>
@@ -1168,7 +1168,7 @@
                 <w:noProof/>
                 <w:webHidden/>
               </w:rPr>
-              <w:instrText xml:space="preserve"> PAGEREF _Toc491546832 \h </w:instrText>
+              <w:instrText xml:space="preserve"> PAGEREF _Toc491607505 \h </w:instrText>
             </w:r>
             <w:r>
               <w:rPr>
@@ -1188,7 +1188,7 @@
                 <w:noProof/>
                 <w:webHidden/>
               </w:rPr>
-              <w:t>5</w:t>
+              <w:t>6</w:t>
             </w:r>
             <w:r>
               <w:rPr>
@@ -1201,7 +1201,7 @@
         </w:p>
         <w:p>
           <w:pPr>
-            <w:pStyle w:val="11"/>
+            <w:pStyle w:val="TOC1"/>
             <w:tabs>
               <w:tab w:val="right" w:leader="dot" w:pos="8296"/>
             </w:tabs>
@@ -1212,10 +1212,10 @@
               <w:noProof/>
             </w:rPr>
           </w:pPr>
-          <w:hyperlink w:anchor="_Toc491546833" w:history="1">
-            <w:r>
-              <w:rPr>
-                <w:rStyle w:val="aa"/>
+          <w:hyperlink w:anchor="_Toc491607506" w:history="1">
+            <w:r>
+              <w:rPr>
+                <w:rStyle w:val="Hyperlink"/>
                 <w:rFonts w:ascii="SimSun" w:eastAsia="SimSun" w:hAnsi="SimSun" w:cs="宋体"/>
                 <w:noProof/>
               </w:rPr>
@@ -1223,7 +1223,7 @@
             </w:r>
             <w:r>
               <w:rPr>
-                <w:rStyle w:val="aa"/>
+                <w:rStyle w:val="Hyperlink"/>
                 <w:rFonts w:ascii="SimSun" w:eastAsia="SimSun" w:hAnsi="SimSun" w:cs="Calibri Light"/>
                 <w:noProof/>
               </w:rPr>
@@ -1231,7 +1231,7 @@
             </w:r>
             <w:r>
               <w:rPr>
-                <w:rStyle w:val="aa"/>
+                <w:rStyle w:val="Hyperlink"/>
                 <w:rFonts w:ascii="SimSun" w:eastAsia="SimSun" w:hAnsi="SimSun" w:cs="宋体"/>
                 <w:noProof/>
               </w:rPr>
@@ -1256,7 +1256,7 @@
                 <w:noProof/>
                 <w:webHidden/>
               </w:rPr>
-              <w:instrText xml:space="preserve"> PAGEREF _Toc491546833 \h </w:instrText>
+              <w:instrText xml:space="preserve"> PAGEREF _Toc491607506 \h </w:instrText>
             </w:r>
             <w:r>
               <w:rPr>
@@ -1276,7 +1276,7 @@
                 <w:noProof/>
                 <w:webHidden/>
               </w:rPr>
-              <w:t>5</w:t>
+              <w:t>6</w:t>
             </w:r>
             <w:r>
               <w:rPr>
@@ -1289,7 +1289,7 @@
         </w:p>
         <w:p>
           <w:pPr>
-            <w:pStyle w:val="11"/>
+            <w:pStyle w:val="TOC1"/>
             <w:tabs>
               <w:tab w:val="right" w:leader="dot" w:pos="8296"/>
             </w:tabs>
@@ -1300,10 +1300,10 @@
               <w:noProof/>
             </w:rPr>
           </w:pPr>
-          <w:hyperlink w:anchor="_Toc491546834" w:history="1">
-            <w:r>
-              <w:rPr>
-                <w:rStyle w:val="aa"/>
+          <w:hyperlink w:anchor="_Toc491607507" w:history="1">
+            <w:r>
+              <w:rPr>
+                <w:rStyle w:val="Hyperlink"/>
                 <w:rFonts w:ascii="SimSun" w:eastAsia="SimSun" w:hAnsi="SimSun" w:cs="宋体"/>
                 <w:noProof/>
               </w:rPr>
@@ -1311,7 +1311,7 @@
             </w:r>
             <w:r>
               <w:rPr>
-                <w:rStyle w:val="aa"/>
+                <w:rStyle w:val="Hyperlink"/>
                 <w:rFonts w:ascii="SimSun" w:eastAsia="SimSun" w:hAnsi="SimSun" w:cs="Calibri Light"/>
                 <w:noProof/>
               </w:rPr>
@@ -1319,7 +1319,7 @@
             </w:r>
             <w:r>
               <w:rPr>
-                <w:rStyle w:val="aa"/>
+                <w:rStyle w:val="Hyperlink"/>
                 <w:rFonts w:ascii="SimSun" w:eastAsia="SimSun" w:hAnsi="SimSun" w:cs="宋体"/>
                 <w:noProof/>
               </w:rPr>
@@ -1327,7 +1327,7 @@
             </w:r>
             <w:r>
               <w:rPr>
-                <w:rStyle w:val="aa"/>
+                <w:rStyle w:val="Hyperlink"/>
                 <w:rFonts w:ascii="SimSun" w:eastAsia="SimSun" w:hAnsi="SimSun" w:cs="Calibri Light"/>
                 <w:noProof/>
               </w:rPr>
@@ -1335,7 +1335,7 @@
             </w:r>
             <w:r>
               <w:rPr>
-                <w:rStyle w:val="aa"/>
+                <w:rStyle w:val="Hyperlink"/>
                 <w:rFonts w:ascii="SimSun" w:eastAsia="SimSun" w:hAnsi="SimSun" w:cs="宋体"/>
                 <w:noProof/>
               </w:rPr>
@@ -1360,7 +1360,7 @@
                 <w:noProof/>
                 <w:webHidden/>
               </w:rPr>
-              <w:instrText xml:space="preserve"> PAGEREF _Toc491546834 \h </w:instrText>
+              <w:instrText xml:space="preserve"> PAGEREF _Toc491607507 \h </w:instrText>
             </w:r>
             <w:r>
               <w:rPr>
@@ -1380,7 +1380,7 @@
                 <w:noProof/>
                 <w:webHidden/>
               </w:rPr>
-              <w:t>5</w:t>
+              <w:t>6</w:t>
             </w:r>
             <w:r>
               <w:rPr>
@@ -1393,7 +1393,7 @@
         </w:p>
         <w:p>
           <w:pPr>
-            <w:pStyle w:val="11"/>
+            <w:pStyle w:val="TOC1"/>
             <w:tabs>
               <w:tab w:val="right" w:leader="dot" w:pos="8296"/>
             </w:tabs>
@@ -1404,10 +1404,10 @@
               <w:noProof/>
             </w:rPr>
           </w:pPr>
-          <w:hyperlink w:anchor="_Toc491546835" w:history="1">
-            <w:r>
-              <w:rPr>
-                <w:rStyle w:val="aa"/>
+          <w:hyperlink w:anchor="_Toc491607508" w:history="1">
+            <w:r>
+              <w:rPr>
+                <w:rStyle w:val="Hyperlink"/>
                 <w:rFonts w:ascii="宋体" w:eastAsia="宋体" w:hAnsi="宋体" w:cs="宋体"/>
                 <w:noProof/>
               </w:rPr>
@@ -1415,7 +1415,7 @@
             </w:r>
             <w:r>
               <w:rPr>
-                <w:rStyle w:val="aa"/>
+                <w:rStyle w:val="Hyperlink"/>
                 <w:rFonts w:ascii="Calibri Light" w:eastAsia="Calibri Light" w:hAnsi="Calibri Light" w:cs="Calibri Light"/>
                 <w:noProof/>
               </w:rPr>
@@ -1440,7 +1440,7 @@
                 <w:noProof/>
                 <w:webHidden/>
               </w:rPr>
-              <w:instrText xml:space="preserve"> PAGEREF _Toc491546835 \h </w:instrText>
+              <w:instrText xml:space="preserve"> PAGEREF _Toc491607508 \h </w:instrText>
             </w:r>
             <w:r>
               <w:rPr>
@@ -1460,7 +1460,7 @@
                 <w:noProof/>
                 <w:webHidden/>
               </w:rPr>
-              <w:t>6</w:t>
+              <w:t>7</w:t>
             </w:r>
             <w:r>
               <w:rPr>
@@ -1473,7 +1473,7 @@
         </w:p>
         <w:p>
           <w:pPr>
-            <w:pStyle w:val="11"/>
+            <w:pStyle w:val="TOC1"/>
             <w:tabs>
               <w:tab w:val="right" w:leader="dot" w:pos="8296"/>
             </w:tabs>
@@ -1484,10 +1484,10 @@
               <w:noProof/>
             </w:rPr>
           </w:pPr>
-          <w:hyperlink w:anchor="_Toc491546836" w:history="1">
-            <w:r>
-              <w:rPr>
-                <w:rStyle w:val="aa"/>
+          <w:hyperlink w:anchor="_Toc491607509" w:history="1">
+            <w:r>
+              <w:rPr>
+                <w:rStyle w:val="Hyperlink"/>
                 <w:rFonts w:ascii="SimSun" w:eastAsia="SimSun" w:hAnsi="SimSun" w:cs="Calibri Light"/>
                 <w:noProof/>
               </w:rPr>
@@ -1495,7 +1495,7 @@
             </w:r>
             <w:r>
               <w:rPr>
-                <w:rStyle w:val="aa"/>
+                <w:rStyle w:val="Hyperlink"/>
                 <w:rFonts w:ascii="SimSun" w:eastAsia="SimSun" w:hAnsi="SimSun" w:cs="宋体"/>
                 <w:noProof/>
               </w:rPr>
@@ -1503,7 +1503,7 @@
             </w:r>
             <w:r>
               <w:rPr>
-                <w:rStyle w:val="aa"/>
+                <w:rStyle w:val="Hyperlink"/>
                 <w:rFonts w:ascii="SimSun" w:eastAsia="SimSun" w:hAnsi="SimSun" w:cs="Calibri Light"/>
                 <w:noProof/>
               </w:rPr>
@@ -1528,7 +1528,7 @@
                 <w:noProof/>
                 <w:webHidden/>
               </w:rPr>
-              <w:instrText xml:space="preserve"> PAGEREF _Toc491546836 \h </w:instrText>
+              <w:instrText xml:space="preserve"> PAGEREF _Toc491607509 \h </w:instrText>
             </w:r>
             <w:r>
               <w:rPr>
@@ -1548,7 +1548,7 @@
                 <w:noProof/>
                 <w:webHidden/>
               </w:rPr>
-              <w:t>6</w:t>
+              <w:t>7</w:t>
             </w:r>
             <w:r>
               <w:rPr>
@@ -1561,7 +1561,7 @@
         </w:p>
         <w:p>
           <w:pPr>
-            <w:pStyle w:val="11"/>
+            <w:pStyle w:val="TOC1"/>
             <w:tabs>
               <w:tab w:val="right" w:leader="dot" w:pos="8296"/>
             </w:tabs>
@@ -1572,10 +1572,10 @@
               <w:noProof/>
             </w:rPr>
           </w:pPr>
-          <w:hyperlink w:anchor="_Toc491546837" w:history="1">
-            <w:r>
-              <w:rPr>
-                <w:rStyle w:val="aa"/>
+          <w:hyperlink w:anchor="_Toc491607510" w:history="1">
+            <w:r>
+              <w:rPr>
+                <w:rStyle w:val="Hyperlink"/>
                 <w:rFonts w:ascii="SimSun" w:eastAsia="SimSun" w:hAnsi="SimSun" w:cs="宋体"/>
                 <w:noProof/>
               </w:rPr>
@@ -1583,7 +1583,7 @@
             </w:r>
             <w:r>
               <w:rPr>
-                <w:rStyle w:val="aa"/>
+                <w:rStyle w:val="Hyperlink"/>
                 <w:rFonts w:ascii="SimSun" w:eastAsia="SimSun" w:hAnsi="SimSun" w:cs="Calibri Light"/>
                 <w:noProof/>
               </w:rPr>
@@ -1591,7 +1591,7 @@
             </w:r>
             <w:r>
               <w:rPr>
-                <w:rStyle w:val="aa"/>
+                <w:rStyle w:val="Hyperlink"/>
                 <w:rFonts w:ascii="SimSun" w:eastAsia="SimSun" w:hAnsi="SimSun" w:cs="宋体"/>
                 <w:noProof/>
               </w:rPr>
@@ -1616,7 +1616,7 @@
                 <w:noProof/>
                 <w:webHidden/>
               </w:rPr>
-              <w:instrText xml:space="preserve"> PAGEREF _Toc491546837 \h </w:instrText>
+              <w:instrText xml:space="preserve"> PAGEREF _Toc491607510 \h </w:instrText>
             </w:r>
             <w:r>
               <w:rPr>
@@ -1636,7 +1636,7 @@
                 <w:noProof/>
                 <w:webHidden/>
               </w:rPr>
-              <w:t>6</w:t>
+              <w:t>7</w:t>
             </w:r>
             <w:r>
               <w:rPr>
@@ -1649,7 +1649,7 @@
         </w:p>
         <w:p>
           <w:pPr>
-            <w:pStyle w:val="11"/>
+            <w:pStyle w:val="TOC1"/>
             <w:tabs>
               <w:tab w:val="right" w:leader="dot" w:pos="8296"/>
             </w:tabs>
@@ -1660,10 +1660,10 @@
               <w:noProof/>
             </w:rPr>
           </w:pPr>
-          <w:hyperlink w:anchor="_Toc491546838" w:history="1">
-            <w:r>
-              <w:rPr>
-                <w:rStyle w:val="aa"/>
+          <w:hyperlink w:anchor="_Toc491607511" w:history="1">
+            <w:r>
+              <w:rPr>
+                <w:rStyle w:val="Hyperlink"/>
                 <w:rFonts w:ascii="宋体" w:eastAsia="宋体" w:hAnsi="宋体" w:cs="宋体"/>
                 <w:noProof/>
               </w:rPr>
@@ -1671,7 +1671,7 @@
             </w:r>
             <w:r>
               <w:rPr>
-                <w:rStyle w:val="aa"/>
+                <w:rStyle w:val="Hyperlink"/>
                 <w:rFonts w:ascii="Calibri Light" w:eastAsia="Calibri Light" w:hAnsi="Calibri Light" w:cs="Calibri Light"/>
                 <w:noProof/>
               </w:rPr>
@@ -1696,7 +1696,7 @@
                 <w:noProof/>
                 <w:webHidden/>
               </w:rPr>
-              <w:instrText xml:space="preserve"> PAGEREF _Toc491546838 \h </w:instrText>
+              <w:instrText xml:space="preserve"> PAGEREF _Toc491607511 \h </w:instrText>
             </w:r>
             <w:r>
               <w:rPr>
@@ -1716,7 +1716,7 @@
                 <w:noProof/>
                 <w:webHidden/>
               </w:rPr>
-              <w:t>6</w:t>
+              <w:t>7</w:t>
             </w:r>
             <w:r>
               <w:rPr>
@@ -1729,7 +1729,7 @@
         </w:p>
         <w:p>
           <w:pPr>
-            <w:pStyle w:val="11"/>
+            <w:pStyle w:val="TOC1"/>
             <w:tabs>
               <w:tab w:val="right" w:leader="dot" w:pos="8296"/>
             </w:tabs>
@@ -1740,10 +1740,10 @@
               <w:noProof/>
             </w:rPr>
           </w:pPr>
-          <w:hyperlink w:anchor="_Toc491546839" w:history="1">
-            <w:r>
-              <w:rPr>
-                <w:rStyle w:val="aa"/>
+          <w:hyperlink w:anchor="_Toc491607512" w:history="1">
+            <w:r>
+              <w:rPr>
+                <w:rStyle w:val="Hyperlink"/>
                 <w:rFonts w:ascii="SimSun" w:eastAsia="SimSun" w:hAnsi="SimSun" w:cs="Calibri Light"/>
                 <w:noProof/>
               </w:rPr>
@@ -1751,7 +1751,7 @@
             </w:r>
             <w:r>
               <w:rPr>
-                <w:rStyle w:val="aa"/>
+                <w:rStyle w:val="Hyperlink"/>
                 <w:rFonts w:ascii="SimSun" w:eastAsia="SimSun" w:hAnsi="SimSun" w:cs="宋体"/>
                 <w:noProof/>
               </w:rPr>
@@ -1759,7 +1759,7 @@
             </w:r>
             <w:r>
               <w:rPr>
-                <w:rStyle w:val="aa"/>
+                <w:rStyle w:val="Hyperlink"/>
                 <w:rFonts w:ascii="SimSun" w:eastAsia="SimSun" w:hAnsi="SimSun" w:cs="Calibri Light"/>
                 <w:noProof/>
               </w:rPr>
@@ -1784,7 +1784,7 @@
                 <w:noProof/>
                 <w:webHidden/>
               </w:rPr>
-              <w:instrText xml:space="preserve"> PAGEREF _Toc491546839 \h </w:instrText>
+              <w:instrText xml:space="preserve"> PAGEREF _Toc491607512 \h </w:instrText>
             </w:r>
             <w:r>
               <w:rPr>
@@ -1804,7 +1804,7 @@
                 <w:noProof/>
                 <w:webHidden/>
               </w:rPr>
-              <w:t>6</w:t>
+              <w:t>7</w:t>
             </w:r>
             <w:r>
               <w:rPr>
@@ -1817,7 +1817,7 @@
         </w:p>
         <w:p>
           <w:pPr>
-            <w:pStyle w:val="11"/>
+            <w:pStyle w:val="TOC1"/>
             <w:tabs>
               <w:tab w:val="right" w:leader="dot" w:pos="8296"/>
             </w:tabs>
@@ -1828,10 +1828,10 @@
               <w:noProof/>
             </w:rPr>
           </w:pPr>
-          <w:hyperlink w:anchor="_Toc491546840" w:history="1">
-            <w:r>
-              <w:rPr>
-                <w:rStyle w:val="aa"/>
+          <w:hyperlink w:anchor="_Toc491607513" w:history="1">
+            <w:r>
+              <w:rPr>
+                <w:rStyle w:val="Hyperlink"/>
                 <w:rFonts w:ascii="SimSun" w:eastAsia="SimSun" w:hAnsi="SimSun" w:cs="宋体"/>
                 <w:noProof/>
               </w:rPr>
@@ -1839,7 +1839,7 @@
             </w:r>
             <w:r>
               <w:rPr>
-                <w:rStyle w:val="aa"/>
+                <w:rStyle w:val="Hyperlink"/>
                 <w:rFonts w:ascii="SimSun" w:eastAsia="SimSun" w:hAnsi="SimSun" w:cs="Calibri Light"/>
                 <w:noProof/>
               </w:rPr>
@@ -1864,7 +1864,7 @@
                 <w:noProof/>
                 <w:webHidden/>
               </w:rPr>
-              <w:instrText xml:space="preserve"> PAGEREF _Toc491546840 \h </w:instrText>
+              <w:instrText xml:space="preserve"> PAGEREF _Toc491607513 \h </w:instrText>
             </w:r>
             <w:r>
               <w:rPr>
@@ -1884,7 +1884,7 @@
                 <w:noProof/>
                 <w:webHidden/>
               </w:rPr>
-              <w:t>6</w:t>
+              <w:t>8</w:t>
             </w:r>
             <w:r>
               <w:rPr>
@@ -1897,7 +1897,7 @@
         </w:p>
         <w:p>
           <w:pPr>
-            <w:pStyle w:val="11"/>
+            <w:pStyle w:val="TOC1"/>
             <w:tabs>
               <w:tab w:val="right" w:leader="dot" w:pos="8296"/>
             </w:tabs>
@@ -1908,10 +1908,10 @@
               <w:noProof/>
             </w:rPr>
           </w:pPr>
-          <w:hyperlink w:anchor="_Toc491546841" w:history="1">
-            <w:r>
-              <w:rPr>
-                <w:rStyle w:val="aa"/>
+          <w:hyperlink w:anchor="_Toc491607514" w:history="1">
+            <w:r>
+              <w:rPr>
+                <w:rStyle w:val="Hyperlink"/>
                 <w:rFonts w:ascii="宋体" w:eastAsia="宋体" w:hAnsi="宋体" w:cs="宋体"/>
                 <w:noProof/>
               </w:rPr>
@@ -1919,7 +1919,7 @@
             </w:r>
             <w:r>
               <w:rPr>
-                <w:rStyle w:val="aa"/>
+                <w:rStyle w:val="Hyperlink"/>
                 <w:rFonts w:ascii="Calibri Light" w:eastAsia="Calibri Light" w:hAnsi="Calibri Light" w:cs="Calibri Light"/>
                 <w:noProof/>
               </w:rPr>
@@ -1944,7 +1944,7 @@
                 <w:noProof/>
                 <w:webHidden/>
               </w:rPr>
-              <w:instrText xml:space="preserve"> PAGEREF _Toc491546841 \h </w:instrText>
+              <w:instrText xml:space="preserve"> PAGEREF _Toc491607514 \h </w:instrText>
             </w:r>
             <w:r>
               <w:rPr>
@@ -1964,7 +1964,7 @@
                 <w:noProof/>
                 <w:webHidden/>
               </w:rPr>
-              <w:t>7</w:t>
+              <w:t>8</w:t>
             </w:r>
             <w:r>
               <w:rPr>
@@ -1977,7 +1977,7 @@
         </w:p>
         <w:p>
           <w:pPr>
-            <w:pStyle w:val="11"/>
+            <w:pStyle w:val="TOC1"/>
             <w:tabs>
               <w:tab w:val="right" w:leader="dot" w:pos="8296"/>
             </w:tabs>
@@ -1988,10 +1988,10 @@
               <w:noProof/>
             </w:rPr>
           </w:pPr>
-          <w:hyperlink w:anchor="_Toc491546842" w:history="1">
-            <w:r>
-              <w:rPr>
-                <w:rStyle w:val="aa"/>
+          <w:hyperlink w:anchor="_Toc491607515" w:history="1">
+            <w:r>
+              <w:rPr>
+                <w:rStyle w:val="Hyperlink"/>
                 <w:rFonts w:ascii="SimSun" w:eastAsia="SimSun" w:hAnsi="SimSun" w:cs="Calibri Light"/>
                 <w:noProof/>
               </w:rPr>
@@ -1999,7 +1999,7 @@
             </w:r>
             <w:r>
               <w:rPr>
-                <w:rStyle w:val="aa"/>
+                <w:rStyle w:val="Hyperlink"/>
                 <w:rFonts w:ascii="SimSun" w:eastAsia="SimSun" w:hAnsi="SimSun" w:cs="宋体"/>
                 <w:noProof/>
               </w:rPr>
@@ -2007,7 +2007,7 @@
             </w:r>
             <w:r>
               <w:rPr>
-                <w:rStyle w:val="aa"/>
+                <w:rStyle w:val="Hyperlink"/>
                 <w:rFonts w:ascii="SimSun" w:eastAsia="SimSun" w:hAnsi="SimSun" w:cs="Calibri Light"/>
                 <w:noProof/>
               </w:rPr>
@@ -2032,7 +2032,7 @@
                 <w:noProof/>
                 <w:webHidden/>
               </w:rPr>
-              <w:instrText xml:space="preserve"> PAGEREF _Toc491546842 \h </w:instrText>
+              <w:instrText xml:space="preserve"> PAGEREF _Toc491607515 \h </w:instrText>
             </w:r>
             <w:r>
               <w:rPr>
@@ -2052,7 +2052,7 @@
                 <w:noProof/>
                 <w:webHidden/>
               </w:rPr>
-              <w:t>7</w:t>
+              <w:t>8</w:t>
             </w:r>
             <w:r>
               <w:rPr>
@@ -2065,7 +2065,7 @@
         </w:p>
         <w:p>
           <w:pPr>
-            <w:pStyle w:val="11"/>
+            <w:pStyle w:val="TOC1"/>
             <w:tabs>
               <w:tab w:val="right" w:leader="dot" w:pos="8296"/>
             </w:tabs>
@@ -2076,10 +2076,10 @@
               <w:noProof/>
             </w:rPr>
           </w:pPr>
-          <w:hyperlink w:anchor="_Toc491546843" w:history="1">
-            <w:r>
-              <w:rPr>
-                <w:rStyle w:val="aa"/>
+          <w:hyperlink w:anchor="_Toc491607516" w:history="1">
+            <w:r>
+              <w:rPr>
+                <w:rStyle w:val="Hyperlink"/>
                 <w:rFonts w:ascii="SimSun" w:eastAsia="SimSun" w:hAnsi="SimSun" w:cs="宋体"/>
                 <w:noProof/>
               </w:rPr>
@@ -2087,7 +2087,7 @@
             </w:r>
             <w:r>
               <w:rPr>
-                <w:rStyle w:val="aa"/>
+                <w:rStyle w:val="Hyperlink"/>
                 <w:rFonts w:ascii="SimSun" w:eastAsia="SimSun" w:hAnsi="SimSun" w:cs="Calibri Light"/>
                 <w:noProof/>
               </w:rPr>
@@ -2112,7 +2112,7 @@
                 <w:noProof/>
                 <w:webHidden/>
               </w:rPr>
-              <w:instrText xml:space="preserve"> PAGEREF _Toc491546843 \h </w:instrText>
+              <w:instrText xml:space="preserve"> PAGEREF _Toc491607516 \h </w:instrText>
             </w:r>
             <w:r>
               <w:rPr>
@@ -2132,7 +2132,7 @@
                 <w:noProof/>
                 <w:webHidden/>
               </w:rPr>
-              <w:t>7</w:t>
+              <w:t>8</w:t>
             </w:r>
             <w:r>
               <w:rPr>
@@ -2145,7 +2145,7 @@
         </w:p>
         <w:p>
           <w:pPr>
-            <w:pStyle w:val="11"/>
+            <w:pStyle w:val="TOC1"/>
             <w:tabs>
               <w:tab w:val="right" w:leader="dot" w:pos="8296"/>
             </w:tabs>
@@ -2156,30 +2156,22 @@
               <w:noProof/>
             </w:rPr>
           </w:pPr>
-          <w:hyperlink w:anchor="_Toc491546844" w:history="1">
-            <w:r>
-              <w:rPr>
-                <w:rStyle w:val="aa"/>
-                <w:rFonts w:ascii="宋体" w:eastAsia="宋体" w:hAnsi="宋体" w:cs="宋体"/>
-                <w:noProof/>
-              </w:rPr>
-              <w:t>四、基于</w:t>
-            </w:r>
-            <w:r>
-              <w:rPr>
-                <w:rStyle w:val="aa"/>
-                <w:rFonts w:ascii="Times New Roman" w:eastAsia="宋体" w:hAnsi="Times New Roman" w:cs="Times New Roman"/>
-                <w:noProof/>
-              </w:rPr>
-              <w:t>FPGA</w:t>
-            </w:r>
-            <w:r>
-              <w:rPr>
-                <w:rStyle w:val="aa"/>
-                <w:rFonts w:ascii="宋体" w:eastAsia="宋体" w:hAnsi="宋体" w:cs="宋体"/>
-                <w:noProof/>
-              </w:rPr>
-              <w:t>的数字系统框图</w:t>
+          <w:hyperlink w:anchor="_Toc491607517" w:history="1">
+            <w:r>
+              <w:rPr>
+                <w:rStyle w:val="Hyperlink"/>
+                <w:rFonts w:ascii="SimSun" w:eastAsia="SimSun" w:hAnsi="SimSun" w:cs="宋体"/>
+                <w:noProof/>
+              </w:rPr>
+              <w:t>5</w:t>
+            </w:r>
+            <w:r>
+              <w:rPr>
+                <w:rStyle w:val="Hyperlink"/>
+                <w:rFonts w:ascii="SimSun" w:eastAsia="SimSun" w:hAnsi="SimSun" w:cs="Calibri Light"/>
+                <w:noProof/>
+              </w:rPr>
+              <w:t>.3 掉头方案</w:t>
             </w:r>
             <w:r>
               <w:rPr>
@@ -2200,7 +2192,7 @@
                 <w:noProof/>
                 <w:webHidden/>
               </w:rPr>
-              <w:instrText xml:space="preserve"> PAGEREF _Toc491546844 \h </w:instrText>
+              <w:instrText xml:space="preserve"> PAGEREF _Toc491607517 \h </w:instrText>
             </w:r>
             <w:r>
               <w:rPr>
@@ -2220,7 +2212,7 @@
                 <w:noProof/>
                 <w:webHidden/>
               </w:rPr>
-              <w:t>8</w:t>
+              <w:t>9</w:t>
             </w:r>
             <w:r>
               <w:rPr>
@@ -2233,7 +2225,7 @@
         </w:p>
         <w:p>
           <w:pPr>
-            <w:pStyle w:val="11"/>
+            <w:pStyle w:val="TOC1"/>
             <w:tabs>
               <w:tab w:val="right" w:leader="dot" w:pos="8296"/>
             </w:tabs>
@@ -2244,14 +2236,30 @@
               <w:noProof/>
             </w:rPr>
           </w:pPr>
-          <w:hyperlink w:anchor="_Toc491546845" w:history="1">
-            <w:r>
-              <w:rPr>
-                <w:rStyle w:val="aa"/>
+          <w:hyperlink w:anchor="_Toc491607518" w:history="1">
+            <w:r>
+              <w:rPr>
+                <w:rStyle w:val="Hyperlink"/>
                 <w:rFonts w:ascii="宋体" w:eastAsia="宋体" w:hAnsi="宋体" w:cs="宋体"/>
                 <w:noProof/>
               </w:rPr>
-              <w:t>五、传感器/执行机构接口电路图</w:t>
+              <w:t>四、基于</w:t>
+            </w:r>
+            <w:r>
+              <w:rPr>
+                <w:rStyle w:val="Hyperlink"/>
+                <w:rFonts w:ascii="Times New Roman" w:eastAsia="宋体" w:hAnsi="Times New Roman" w:cs="Times New Roman"/>
+                <w:noProof/>
+              </w:rPr>
+              <w:t>FPGA</w:t>
+            </w:r>
+            <w:r>
+              <w:rPr>
+                <w:rStyle w:val="Hyperlink"/>
+                <w:rFonts w:ascii="宋体" w:eastAsia="宋体" w:hAnsi="宋体" w:cs="宋体"/>
+                <w:noProof/>
+              </w:rPr>
+              <w:t>的数字系统框图</w:t>
             </w:r>
             <w:r>
               <w:rPr>
@@ -2272,7 +2280,7 @@
                 <w:noProof/>
                 <w:webHidden/>
               </w:rPr>
-              <w:instrText xml:space="preserve"> PAGEREF _Toc491546845 \h </w:instrText>
+              <w:instrText xml:space="preserve"> PAGEREF _Toc491607518 \h </w:instrText>
             </w:r>
             <w:r>
               <w:rPr>
@@ -2292,7 +2300,7 @@
                 <w:noProof/>
                 <w:webHidden/>
               </w:rPr>
-              <w:t>9</w:t>
+              <w:t>10</w:t>
             </w:r>
             <w:r>
               <w:rPr>
@@ -2305,7 +2313,7 @@
         </w:p>
         <w:p>
           <w:pPr>
-            <w:pStyle w:val="11"/>
+            <w:pStyle w:val="TOC1"/>
             <w:tabs>
               <w:tab w:val="right" w:leader="dot" w:pos="8296"/>
             </w:tabs>
@@ -2316,14 +2324,14 @@
               <w:noProof/>
             </w:rPr>
           </w:pPr>
-          <w:hyperlink w:anchor="_Toc491546846" w:history="1">
-            <w:r>
-              <w:rPr>
-                <w:rStyle w:val="aa"/>
-                <w:rFonts w:ascii="SimSun" w:eastAsia="SimSun" w:hAnsi="SimSun"/>
-                <w:noProof/>
-              </w:rPr>
-              <w:t>六、基于Webench的电源电路仿真</w:t>
+          <w:hyperlink w:anchor="_Toc491607519" w:history="1">
+            <w:r>
+              <w:rPr>
+                <w:rStyle w:val="Hyperlink"/>
+                <w:rFonts w:ascii="宋体" w:eastAsia="宋体" w:hAnsi="宋体" w:cs="宋体"/>
+                <w:noProof/>
+              </w:rPr>
+              <w:t>五、传感器/执行机构接口电路图</w:t>
             </w:r>
             <w:r>
               <w:rPr>
@@ -2344,7 +2352,7 @@
                 <w:noProof/>
                 <w:webHidden/>
               </w:rPr>
-              <w:instrText xml:space="preserve"> PAGEREF _Toc491546846 \h </w:instrText>
+              <w:instrText xml:space="preserve"> PAGEREF _Toc491607519 \h </w:instrText>
             </w:r>
             <w:r>
               <w:rPr>
@@ -2364,7 +2372,7 @@
                 <w:noProof/>
                 <w:webHidden/>
               </w:rPr>
-              <w:t>9</w:t>
+              <w:t>11</w:t>
             </w:r>
             <w:r>
               <w:rPr>
@@ -2377,7 +2385,7 @@
         </w:p>
         <w:p>
           <w:pPr>
-            <w:pStyle w:val="11"/>
+            <w:pStyle w:val="TOC1"/>
             <w:tabs>
               <w:tab w:val="right" w:leader="dot" w:pos="8296"/>
             </w:tabs>
@@ -2388,13 +2396,805 @@
               <w:noProof/>
             </w:rPr>
           </w:pPr>
-          <w:hyperlink w:anchor="_Toc491546847" w:history="1">
-            <w:r>
-              <w:rPr>
-                <w:rStyle w:val="aa"/>
+          <w:hyperlink w:anchor="_Toc491607520" w:history="1">
+            <w:r>
+              <w:rPr>
+                <w:rStyle w:val="Hyperlink"/>
+                <w:rFonts w:ascii="宋体" w:eastAsia="宋体" w:hAnsi="宋体" w:cs="宋体"/>
+                <w:noProof/>
+              </w:rPr>
+              <w:t>1</w:t>
+            </w:r>
+            <w:r>
+              <w:rPr>
+                <w:rStyle w:val="Hyperlink"/>
+                <w:rFonts w:ascii="Calibri Light" w:eastAsia="Calibri Light" w:hAnsi="Calibri Light" w:cs="Calibri Light"/>
+                <w:noProof/>
+              </w:rPr>
+              <w:t>. 红外接收器</w:t>
+            </w:r>
+            <w:r>
+              <w:rPr>
+                <w:noProof/>
+                <w:webHidden/>
+              </w:rPr>
+              <w:tab/>
+            </w:r>
+            <w:r>
+              <w:rPr>
+                <w:noProof/>
+                <w:webHidden/>
+              </w:rPr>
+              <w:fldChar w:fldCharType="begin"/>
+            </w:r>
+            <w:r>
+              <w:rPr>
+                <w:noProof/>
+                <w:webHidden/>
+              </w:rPr>
+              <w:instrText xml:space="preserve"> PAGEREF _Toc491607520 \h </w:instrText>
+            </w:r>
+            <w:r>
+              <w:rPr>
+                <w:noProof/>
+                <w:webHidden/>
+              </w:rPr>
+            </w:r>
+            <w:r>
+              <w:rPr>
+                <w:noProof/>
+                <w:webHidden/>
+              </w:rPr>
+              <w:fldChar w:fldCharType="separate"/>
+            </w:r>
+            <w:r>
+              <w:rPr>
+                <w:noProof/>
+                <w:webHidden/>
+              </w:rPr>
+              <w:t>11</w:t>
+            </w:r>
+            <w:r>
+              <w:rPr>
+                <w:noProof/>
+                <w:webHidden/>
+              </w:rPr>
+              <w:fldChar w:fldCharType="end"/>
+            </w:r>
+          </w:hyperlink>
+        </w:p>
+        <w:p>
+          <w:pPr>
+            <w:pStyle w:val="TOC1"/>
+            <w:tabs>
+              <w:tab w:val="right" w:leader="dot" w:pos="8296"/>
+            </w:tabs>
+            <w:rPr>
+              <w:rFonts w:eastAsiaTheme="minorEastAsia"/>
+              <w:b w:val="0"/>
+              <w:bCs w:val="0"/>
+              <w:noProof/>
+            </w:rPr>
+          </w:pPr>
+          <w:hyperlink w:anchor="_Toc491607521" w:history="1">
+            <w:r>
+              <w:rPr>
+                <w:rStyle w:val="Hyperlink"/>
+                <w:rFonts w:ascii="宋体" w:eastAsia="宋体" w:hAnsi="宋体" w:cs="宋体"/>
+                <w:noProof/>
+              </w:rPr>
+              <w:t>2</w:t>
+            </w:r>
+            <w:r>
+              <w:rPr>
+                <w:rStyle w:val="Hyperlink"/>
+                <w:rFonts w:ascii="Calibri Light" w:eastAsia="Calibri Light" w:hAnsi="Calibri Light" w:cs="Calibri Light"/>
+                <w:noProof/>
+              </w:rPr>
+              <w:t>. 霍尔元件</w:t>
+            </w:r>
+            <w:r>
+              <w:rPr>
+                <w:noProof/>
+                <w:webHidden/>
+              </w:rPr>
+              <w:tab/>
+            </w:r>
+            <w:r>
+              <w:rPr>
+                <w:noProof/>
+                <w:webHidden/>
+              </w:rPr>
+              <w:fldChar w:fldCharType="begin"/>
+            </w:r>
+            <w:r>
+              <w:rPr>
+                <w:noProof/>
+                <w:webHidden/>
+              </w:rPr>
+              <w:instrText xml:space="preserve"> PAGEREF _Toc491607521 \h </w:instrText>
+            </w:r>
+            <w:r>
+              <w:rPr>
+                <w:noProof/>
+                <w:webHidden/>
+              </w:rPr>
+            </w:r>
+            <w:r>
+              <w:rPr>
+                <w:noProof/>
+                <w:webHidden/>
+              </w:rPr>
+              <w:fldChar w:fldCharType="separate"/>
+            </w:r>
+            <w:r>
+              <w:rPr>
+                <w:noProof/>
+                <w:webHidden/>
+              </w:rPr>
+              <w:t>11</w:t>
+            </w:r>
+            <w:r>
+              <w:rPr>
+                <w:noProof/>
+                <w:webHidden/>
+              </w:rPr>
+              <w:fldChar w:fldCharType="end"/>
+            </w:r>
+          </w:hyperlink>
+        </w:p>
+        <w:p>
+          <w:pPr>
+            <w:pStyle w:val="TOC1"/>
+            <w:tabs>
+              <w:tab w:val="right" w:leader="dot" w:pos="8296"/>
+            </w:tabs>
+            <w:rPr>
+              <w:rFonts w:eastAsiaTheme="minorEastAsia"/>
+              <w:b w:val="0"/>
+              <w:bCs w:val="0"/>
+              <w:noProof/>
+            </w:rPr>
+          </w:pPr>
+          <w:hyperlink w:anchor="_Toc491607522" w:history="1">
+            <w:r>
+              <w:rPr>
+                <w:rStyle w:val="Hyperlink"/>
+                <w:rFonts w:ascii="宋体" w:eastAsia="宋体" w:hAnsi="宋体" w:cs="宋体"/>
+                <w:noProof/>
+              </w:rPr>
+              <w:t>3</w:t>
+            </w:r>
+            <w:r>
+              <w:rPr>
+                <w:rStyle w:val="Hyperlink"/>
+                <w:rFonts w:ascii="Calibri Light" w:eastAsia="Calibri Light" w:hAnsi="Calibri Light" w:cs="Calibri Light"/>
+                <w:noProof/>
+              </w:rPr>
+              <w:t>. 颜色传感器</w:t>
+            </w:r>
+            <w:r>
+              <w:rPr>
+                <w:noProof/>
+                <w:webHidden/>
+              </w:rPr>
+              <w:tab/>
+            </w:r>
+            <w:r>
+              <w:rPr>
+                <w:noProof/>
+                <w:webHidden/>
+              </w:rPr>
+              <w:fldChar w:fldCharType="begin"/>
+            </w:r>
+            <w:r>
+              <w:rPr>
+                <w:noProof/>
+                <w:webHidden/>
+              </w:rPr>
+              <w:instrText xml:space="preserve"> PAGEREF _Toc491607522 \h </w:instrText>
+            </w:r>
+            <w:r>
+              <w:rPr>
+                <w:noProof/>
+                <w:webHidden/>
+              </w:rPr>
+            </w:r>
+            <w:r>
+              <w:rPr>
+                <w:noProof/>
+                <w:webHidden/>
+              </w:rPr>
+              <w:fldChar w:fldCharType="separate"/>
+            </w:r>
+            <w:r>
+              <w:rPr>
+                <w:noProof/>
+                <w:webHidden/>
+              </w:rPr>
+              <w:t>12</w:t>
+            </w:r>
+            <w:r>
+              <w:rPr>
+                <w:noProof/>
+                <w:webHidden/>
+              </w:rPr>
+              <w:fldChar w:fldCharType="end"/>
+            </w:r>
+          </w:hyperlink>
+        </w:p>
+        <w:p>
+          <w:pPr>
+            <w:pStyle w:val="TOC1"/>
+            <w:tabs>
+              <w:tab w:val="right" w:leader="dot" w:pos="8296"/>
+            </w:tabs>
+            <w:rPr>
+              <w:rFonts w:eastAsiaTheme="minorEastAsia"/>
+              <w:b w:val="0"/>
+              <w:bCs w:val="0"/>
+              <w:noProof/>
+            </w:rPr>
+          </w:pPr>
+          <w:hyperlink w:anchor="_Toc491607523" w:history="1">
+            <w:r>
+              <w:rPr>
+                <w:rStyle w:val="Hyperlink"/>
+                <w:rFonts w:ascii="宋体" w:eastAsia="宋体" w:hAnsi="宋体" w:cs="宋体"/>
+                <w:noProof/>
+              </w:rPr>
+              <w:t>4</w:t>
+            </w:r>
+            <w:r>
+              <w:rPr>
+                <w:rStyle w:val="Hyperlink"/>
+                <w:rFonts w:ascii="Calibri Light" w:eastAsia="Calibri Light" w:hAnsi="Calibri Light" w:cs="Calibri Light"/>
+                <w:noProof/>
+              </w:rPr>
+              <w:t>. 电机驱动</w:t>
+            </w:r>
+            <w:r>
+              <w:rPr>
+                <w:noProof/>
+                <w:webHidden/>
+              </w:rPr>
+              <w:tab/>
+            </w:r>
+            <w:r>
+              <w:rPr>
+                <w:noProof/>
+                <w:webHidden/>
+              </w:rPr>
+              <w:fldChar w:fldCharType="begin"/>
+            </w:r>
+            <w:r>
+              <w:rPr>
+                <w:noProof/>
+                <w:webHidden/>
+              </w:rPr>
+              <w:instrText xml:space="preserve"> PAGEREF _Toc491607523 \h </w:instrText>
+            </w:r>
+            <w:r>
+              <w:rPr>
+                <w:noProof/>
+                <w:webHidden/>
+              </w:rPr>
+            </w:r>
+            <w:r>
+              <w:rPr>
+                <w:noProof/>
+                <w:webHidden/>
+              </w:rPr>
+              <w:fldChar w:fldCharType="separate"/>
+            </w:r>
+            <w:r>
+              <w:rPr>
+                <w:noProof/>
+                <w:webHidden/>
+              </w:rPr>
+              <w:t>12</w:t>
+            </w:r>
+            <w:r>
+              <w:rPr>
+                <w:noProof/>
+                <w:webHidden/>
+              </w:rPr>
+              <w:fldChar w:fldCharType="end"/>
+            </w:r>
+          </w:hyperlink>
+        </w:p>
+        <w:p>
+          <w:pPr>
+            <w:pStyle w:val="TOC1"/>
+            <w:tabs>
+              <w:tab w:val="right" w:leader="dot" w:pos="8296"/>
+            </w:tabs>
+            <w:rPr>
+              <w:rFonts w:eastAsiaTheme="minorEastAsia"/>
+              <w:b w:val="0"/>
+              <w:bCs w:val="0"/>
+              <w:noProof/>
+            </w:rPr>
+          </w:pPr>
+          <w:hyperlink w:anchor="_Toc491607524" w:history="1">
+            <w:r>
+              <w:rPr>
+                <w:rStyle w:val="Hyperlink"/>
                 <w:rFonts w:ascii="SimSun" w:eastAsia="SimSun" w:hAnsi="SimSun"/>
                 <w:noProof/>
               </w:rPr>
+              <w:t>六、基于Webench的电源电路仿真</w:t>
+            </w:r>
+            <w:r>
+              <w:rPr>
+                <w:noProof/>
+                <w:webHidden/>
+              </w:rPr>
+              <w:tab/>
+            </w:r>
+            <w:r>
+              <w:rPr>
+                <w:noProof/>
+                <w:webHidden/>
+              </w:rPr>
+              <w:fldChar w:fldCharType="begin"/>
+            </w:r>
+            <w:r>
+              <w:rPr>
+                <w:noProof/>
+                <w:webHidden/>
+              </w:rPr>
+              <w:instrText xml:space="preserve"> PAGEREF _Toc491607524 \h </w:instrText>
+            </w:r>
+            <w:r>
+              <w:rPr>
+                <w:noProof/>
+                <w:webHidden/>
+              </w:rPr>
+            </w:r>
+            <w:r>
+              <w:rPr>
+                <w:noProof/>
+                <w:webHidden/>
+              </w:rPr>
+              <w:fldChar w:fldCharType="separate"/>
+            </w:r>
+            <w:r>
+              <w:rPr>
+                <w:noProof/>
+                <w:webHidden/>
+              </w:rPr>
+              <w:t>13</w:t>
+            </w:r>
+            <w:r>
+              <w:rPr>
+                <w:noProof/>
+                <w:webHidden/>
+              </w:rPr>
+              <w:fldChar w:fldCharType="end"/>
+            </w:r>
+          </w:hyperlink>
+        </w:p>
+        <w:p>
+          <w:pPr>
+            <w:pStyle w:val="TOC1"/>
+            <w:tabs>
+              <w:tab w:val="right" w:leader="dot" w:pos="8296"/>
+            </w:tabs>
+            <w:rPr>
+              <w:rFonts w:eastAsiaTheme="minorEastAsia"/>
+              <w:b w:val="0"/>
+              <w:bCs w:val="0"/>
+              <w:noProof/>
+            </w:rPr>
+          </w:pPr>
+          <w:hyperlink w:anchor="_Toc491607525" w:history="1">
+            <w:r>
+              <w:rPr>
+                <w:rStyle w:val="Hyperlink"/>
+                <w:rFonts w:ascii="宋体" w:eastAsia="宋体" w:hAnsi="宋体" w:cs="宋体"/>
+                <w:noProof/>
+              </w:rPr>
+              <w:t>1</w:t>
+            </w:r>
+            <w:r>
+              <w:rPr>
+                <w:rStyle w:val="Hyperlink"/>
+                <w:rFonts w:ascii="Calibri Light" w:eastAsia="Calibri Light" w:hAnsi="Calibri Light" w:cs="Calibri Light"/>
+                <w:noProof/>
+              </w:rPr>
+              <w:t>. 波特图</w:t>
+            </w:r>
+            <w:r>
+              <w:rPr>
+                <w:noProof/>
+                <w:webHidden/>
+              </w:rPr>
+              <w:tab/>
+            </w:r>
+            <w:r>
+              <w:rPr>
+                <w:noProof/>
+                <w:webHidden/>
+              </w:rPr>
+              <w:fldChar w:fldCharType="begin"/>
+            </w:r>
+            <w:r>
+              <w:rPr>
+                <w:noProof/>
+                <w:webHidden/>
+              </w:rPr>
+              <w:instrText xml:space="preserve"> PAGEREF _Toc491607525 \h </w:instrText>
+            </w:r>
+            <w:r>
+              <w:rPr>
+                <w:noProof/>
+                <w:webHidden/>
+              </w:rPr>
+            </w:r>
+            <w:r>
+              <w:rPr>
+                <w:noProof/>
+                <w:webHidden/>
+              </w:rPr>
+              <w:fldChar w:fldCharType="separate"/>
+            </w:r>
+            <w:r>
+              <w:rPr>
+                <w:noProof/>
+                <w:webHidden/>
+              </w:rPr>
+              <w:t>13</w:t>
+            </w:r>
+            <w:r>
+              <w:rPr>
+                <w:noProof/>
+                <w:webHidden/>
+              </w:rPr>
+              <w:fldChar w:fldCharType="end"/>
+            </w:r>
+          </w:hyperlink>
+        </w:p>
+        <w:p>
+          <w:pPr>
+            <w:pStyle w:val="TOC1"/>
+            <w:tabs>
+              <w:tab w:val="right" w:leader="dot" w:pos="8296"/>
+            </w:tabs>
+            <w:rPr>
+              <w:rFonts w:eastAsiaTheme="minorEastAsia"/>
+              <w:b w:val="0"/>
+              <w:bCs w:val="0"/>
+              <w:noProof/>
+            </w:rPr>
+          </w:pPr>
+          <w:hyperlink w:anchor="_Toc491607526" w:history="1">
+            <w:r>
+              <w:rPr>
+                <w:rStyle w:val="Hyperlink"/>
+                <w:rFonts w:ascii="宋体" w:eastAsia="宋体" w:hAnsi="宋体" w:cs="宋体"/>
+                <w:noProof/>
+              </w:rPr>
+              <w:t>2</w:t>
+            </w:r>
+            <w:r>
+              <w:rPr>
+                <w:rStyle w:val="Hyperlink"/>
+                <w:rFonts w:ascii="Calibri Light" w:eastAsia="Calibri Light" w:hAnsi="Calibri Light" w:cs="Calibri Light"/>
+                <w:noProof/>
+              </w:rPr>
+              <w:t>. 输入电压瞬态变化</w:t>
+            </w:r>
+            <w:r>
+              <w:rPr>
+                <w:noProof/>
+                <w:webHidden/>
+              </w:rPr>
+              <w:tab/>
+            </w:r>
+            <w:r>
+              <w:rPr>
+                <w:noProof/>
+                <w:webHidden/>
+              </w:rPr>
+              <w:fldChar w:fldCharType="begin"/>
+            </w:r>
+            <w:r>
+              <w:rPr>
+                <w:noProof/>
+                <w:webHidden/>
+              </w:rPr>
+              <w:instrText xml:space="preserve"> PAGEREF _Toc491607526 \h </w:instrText>
+            </w:r>
+            <w:r>
+              <w:rPr>
+                <w:noProof/>
+                <w:webHidden/>
+              </w:rPr>
+            </w:r>
+            <w:r>
+              <w:rPr>
+                <w:noProof/>
+                <w:webHidden/>
+              </w:rPr>
+              <w:fldChar w:fldCharType="separate"/>
+            </w:r>
+            <w:r>
+              <w:rPr>
+                <w:noProof/>
+                <w:webHidden/>
+              </w:rPr>
+              <w:t>14</w:t>
+            </w:r>
+            <w:r>
+              <w:rPr>
+                <w:noProof/>
+                <w:webHidden/>
+              </w:rPr>
+              <w:fldChar w:fldCharType="end"/>
+            </w:r>
+          </w:hyperlink>
+        </w:p>
+        <w:p>
+          <w:pPr>
+            <w:pStyle w:val="TOC1"/>
+            <w:tabs>
+              <w:tab w:val="right" w:leader="dot" w:pos="8296"/>
+            </w:tabs>
+            <w:rPr>
+              <w:rFonts w:eastAsiaTheme="minorEastAsia"/>
+              <w:b w:val="0"/>
+              <w:bCs w:val="0"/>
+              <w:noProof/>
+            </w:rPr>
+          </w:pPr>
+          <w:hyperlink w:anchor="_Toc491607527" w:history="1">
+            <w:r>
+              <w:rPr>
+                <w:rStyle w:val="Hyperlink"/>
+                <w:rFonts w:ascii="宋体" w:eastAsia="宋体" w:hAnsi="宋体" w:cs="宋体"/>
+                <w:noProof/>
+              </w:rPr>
+              <w:t>3</w:t>
+            </w:r>
+            <w:r>
+              <w:rPr>
+                <w:rStyle w:val="Hyperlink"/>
+                <w:rFonts w:ascii="Calibri Light" w:eastAsia="Calibri Light" w:hAnsi="Calibri Light" w:cs="Calibri Light"/>
+                <w:noProof/>
+              </w:rPr>
+              <w:t>. 负载瞬态变化</w:t>
+            </w:r>
+            <w:r>
+              <w:rPr>
+                <w:noProof/>
+                <w:webHidden/>
+              </w:rPr>
+              <w:tab/>
+            </w:r>
+            <w:r>
+              <w:rPr>
+                <w:noProof/>
+                <w:webHidden/>
+              </w:rPr>
+              <w:fldChar w:fldCharType="begin"/>
+            </w:r>
+            <w:r>
+              <w:rPr>
+                <w:noProof/>
+                <w:webHidden/>
+              </w:rPr>
+              <w:instrText xml:space="preserve"> PAGEREF _Toc491607527 \h </w:instrText>
+            </w:r>
+            <w:r>
+              <w:rPr>
+                <w:noProof/>
+                <w:webHidden/>
+              </w:rPr>
+            </w:r>
+            <w:r>
+              <w:rPr>
+                <w:noProof/>
+                <w:webHidden/>
+              </w:rPr>
+              <w:fldChar w:fldCharType="separate"/>
+            </w:r>
+            <w:r>
+              <w:rPr>
+                <w:noProof/>
+                <w:webHidden/>
+              </w:rPr>
+              <w:t>14</w:t>
+            </w:r>
+            <w:r>
+              <w:rPr>
+                <w:noProof/>
+                <w:webHidden/>
+              </w:rPr>
+              <w:fldChar w:fldCharType="end"/>
+            </w:r>
+          </w:hyperlink>
+        </w:p>
+        <w:p>
+          <w:pPr>
+            <w:pStyle w:val="TOC1"/>
+            <w:tabs>
+              <w:tab w:val="right" w:leader="dot" w:pos="8296"/>
+            </w:tabs>
+            <w:rPr>
+              <w:rFonts w:eastAsiaTheme="minorEastAsia"/>
+              <w:b w:val="0"/>
+              <w:bCs w:val="0"/>
+              <w:noProof/>
+            </w:rPr>
+          </w:pPr>
+          <w:hyperlink w:anchor="_Toc491607528" w:history="1">
+            <w:r>
+              <w:rPr>
+                <w:rStyle w:val="Hyperlink"/>
+                <w:rFonts w:ascii="宋体" w:eastAsia="宋体" w:hAnsi="宋体" w:cs="宋体"/>
+                <w:noProof/>
+              </w:rPr>
+              <w:t>4</w:t>
+            </w:r>
+            <w:r>
+              <w:rPr>
+                <w:rStyle w:val="Hyperlink"/>
+                <w:rFonts w:ascii="Calibri Light" w:eastAsia="Calibri Light" w:hAnsi="Calibri Light" w:cs="Calibri Light"/>
+                <w:noProof/>
+              </w:rPr>
+              <w:t>. 稳定状态</w:t>
+            </w:r>
+            <w:r>
+              <w:rPr>
+                <w:noProof/>
+                <w:webHidden/>
+              </w:rPr>
+              <w:tab/>
+            </w:r>
+            <w:r>
+              <w:rPr>
+                <w:noProof/>
+                <w:webHidden/>
+              </w:rPr>
+              <w:fldChar w:fldCharType="begin"/>
+            </w:r>
+            <w:r>
+              <w:rPr>
+                <w:noProof/>
+                <w:webHidden/>
+              </w:rPr>
+              <w:instrText xml:space="preserve"> PAGEREF _Toc491607528 \h </w:instrText>
+            </w:r>
+            <w:r>
+              <w:rPr>
+                <w:noProof/>
+                <w:webHidden/>
+              </w:rPr>
+            </w:r>
+            <w:r>
+              <w:rPr>
+                <w:noProof/>
+                <w:webHidden/>
+              </w:rPr>
+              <w:fldChar w:fldCharType="separate"/>
+            </w:r>
+            <w:r>
+              <w:rPr>
+                <w:noProof/>
+                <w:webHidden/>
+              </w:rPr>
+              <w:t>15</w:t>
+            </w:r>
+            <w:r>
+              <w:rPr>
+                <w:noProof/>
+                <w:webHidden/>
+              </w:rPr>
+              <w:fldChar w:fldCharType="end"/>
+            </w:r>
+          </w:hyperlink>
+        </w:p>
+        <w:p>
+          <w:pPr>
+            <w:pStyle w:val="TOC1"/>
+            <w:tabs>
+              <w:tab w:val="right" w:leader="dot" w:pos="8296"/>
+            </w:tabs>
+            <w:rPr>
+              <w:rFonts w:eastAsiaTheme="minorEastAsia"/>
+              <w:b w:val="0"/>
+              <w:bCs w:val="0"/>
+              <w:noProof/>
+            </w:rPr>
+          </w:pPr>
+          <w:hyperlink w:anchor="_Toc491607529" w:history="1">
+            <w:r>
+              <w:rPr>
+                <w:rStyle w:val="Hyperlink"/>
+                <w:rFonts w:ascii="宋体" w:eastAsia="宋体" w:hAnsi="宋体" w:cs="宋体"/>
+                <w:noProof/>
+              </w:rPr>
+              <w:t>5</w:t>
+            </w:r>
+            <w:r>
+              <w:rPr>
+                <w:rStyle w:val="Hyperlink"/>
+                <w:rFonts w:ascii="Calibri Light" w:eastAsia="Calibri Light" w:hAnsi="Calibri Light" w:cs="Calibri Light"/>
+                <w:noProof/>
+              </w:rPr>
+              <w:t>. 启动</w:t>
+            </w:r>
+            <w:r>
+              <w:rPr>
+                <w:noProof/>
+                <w:webHidden/>
+              </w:rPr>
+              <w:tab/>
+            </w:r>
+            <w:r>
+              <w:rPr>
+                <w:noProof/>
+                <w:webHidden/>
+              </w:rPr>
+              <w:fldChar w:fldCharType="begin"/>
+            </w:r>
+            <w:r>
+              <w:rPr>
+                <w:noProof/>
+                <w:webHidden/>
+              </w:rPr>
+              <w:instrText xml:space="preserve"> PAGEREF _Toc491607529 \h </w:instrText>
+            </w:r>
+            <w:r>
+              <w:rPr>
+                <w:noProof/>
+                <w:webHidden/>
+              </w:rPr>
+            </w:r>
+            <w:r>
+              <w:rPr>
+                <w:noProof/>
+                <w:webHidden/>
+              </w:rPr>
+              <w:fldChar w:fldCharType="separate"/>
+            </w:r>
+            <w:r>
+              <w:rPr>
+                <w:noProof/>
+                <w:webHidden/>
+              </w:rPr>
+              <w:t>16</w:t>
+            </w:r>
+            <w:r>
+              <w:rPr>
+                <w:noProof/>
+                <w:webHidden/>
+              </w:rPr>
+              <w:fldChar w:fldCharType="end"/>
+            </w:r>
+          </w:hyperlink>
+        </w:p>
+        <w:p>
+          <w:pPr>
+            <w:pStyle w:val="TOC1"/>
+            <w:tabs>
+              <w:tab w:val="right" w:leader="dot" w:pos="8296"/>
+            </w:tabs>
+            <w:rPr>
+              <w:rFonts w:eastAsiaTheme="minorEastAsia"/>
+              <w:b w:val="0"/>
+              <w:bCs w:val="0"/>
+              <w:noProof/>
+            </w:rPr>
+          </w:pPr>
+          <w:hyperlink w:anchor="_Toc491607530" w:history="1">
+            <w:r>
+              <w:rPr>
+                <w:rStyle w:val="Hyperlink"/>
+                <w:rFonts w:ascii="SimSun" w:eastAsia="SimSun" w:hAnsi="SimSun"/>
+                <w:noProof/>
+              </w:rPr>
               <w:t>七、参考文献</w:t>
             </w:r>
             <w:r>
@@ -2416,7 +3216,7 @@
                 <w:noProof/>
                 <w:webHidden/>
               </w:rPr>
-              <w:instrText xml:space="preserve"> PAGEREF _Toc491546847 \h </w:instrText>
+              <w:instrText xml:space="preserve"> PAGEREF _Toc491607530 \h </w:instrText>
             </w:r>
             <w:r>
               <w:rPr>
@@ -2436,7 +3236,7 @@
                 <w:noProof/>
                 <w:webHidden/>
               </w:rPr>
-              <w:t>9</w:t>
+              <w:t>16</w:t>
             </w:r>
             <w:r>
               <w:rPr>
@@ -2450,6 +3250,8 @@
         <w:p>
           <w:pPr>
             <w:rPr>
+              <w:b/>
+              <w:bCs/>
               <w:noProof/>
             </w:rPr>
           </w:pPr>
@@ -2462,8 +3264,148 @@
             <w:fldChar w:fldCharType="end"/>
           </w:r>
         </w:p>
+        <w:p>
+          <w:pPr>
+            <w:rPr>
+              <w:noProof/>
+            </w:rPr>
+          </w:pPr>
+        </w:p>
       </w:sdtContent>
     </w:sdt>
+    <w:p>
+      <w:pPr>
+        <w:rPr>
+          <w:noProof/>
+        </w:rPr>
+      </w:pPr>
+    </w:p>
+    <w:p>
+      <w:pPr>
+        <w:rPr>
+          <w:noProof/>
+        </w:rPr>
+      </w:pPr>
+    </w:p>
+    <w:p>
+      <w:pPr>
+        <w:rPr>
+          <w:noProof/>
+        </w:rPr>
+      </w:pPr>
+    </w:p>
+    <w:p>
+      <w:pPr>
+        <w:rPr>
+          <w:noProof/>
+        </w:rPr>
+      </w:pPr>
+    </w:p>
+    <w:p>
+      <w:pPr>
+        <w:rPr>
+          <w:noProof/>
+        </w:rPr>
+      </w:pPr>
+    </w:p>
+    <w:p>
+      <w:pPr>
+        <w:rPr>
+          <w:noProof/>
+        </w:rPr>
+      </w:pPr>
+    </w:p>
+    <w:p>
+      <w:pPr>
+        <w:rPr>
+          <w:noProof/>
+        </w:rPr>
+      </w:pPr>
+    </w:p>
+    <w:p>
+      <w:pPr>
+        <w:rPr>
+          <w:noProof/>
+        </w:rPr>
+      </w:pPr>
+    </w:p>
+    <w:p>
+      <w:pPr>
+        <w:rPr>
+          <w:noProof/>
+        </w:rPr>
+      </w:pPr>
+    </w:p>
+    <w:p>
+      <w:pPr>
+        <w:rPr>
+          <w:noProof/>
+        </w:rPr>
+      </w:pPr>
+    </w:p>
+    <w:p>
+      <w:pPr>
+        <w:rPr>
+          <w:noProof/>
+        </w:rPr>
+      </w:pPr>
+    </w:p>
+    <w:p>
+      <w:pPr>
+        <w:rPr>
+          <w:noProof/>
+        </w:rPr>
+      </w:pPr>
+    </w:p>
+    <w:p>
+      <w:pPr>
+        <w:rPr>
+          <w:noProof/>
+        </w:rPr>
+      </w:pPr>
+    </w:p>
+    <w:p>
+      <w:pPr>
+        <w:rPr>
+          <w:noProof/>
+        </w:rPr>
+      </w:pPr>
+    </w:p>
+    <w:p>
+      <w:pPr>
+        <w:rPr>
+          <w:noProof/>
+        </w:rPr>
+      </w:pPr>
+    </w:p>
+    <w:p>
+      <w:pPr>
+        <w:rPr>
+          <w:noProof/>
+        </w:rPr>
+      </w:pPr>
+    </w:p>
+    <w:p>
+      <w:pPr>
+        <w:rPr>
+          <w:noProof/>
+        </w:rPr>
+      </w:pPr>
+    </w:p>
+    <w:p>
+      <w:pPr>
+        <w:rPr>
+          <w:noProof/>
+        </w:rPr>
+      </w:pPr>
+    </w:p>
+    <w:p>
+      <w:pPr>
+        <w:rPr>
+          <w:noProof/>
+        </w:rPr>
+      </w:pPr>
+    </w:p>
     <w:p>
       <w:pPr>
         <w:keepNext/>
@@ -2476,7 +3418,7 @@
           <w:sz w:val="44"/>
         </w:rPr>
       </w:pPr>
-      <w:bookmarkStart w:id="0" w:name="_Toc491546825"/>
+      <w:bookmarkStart w:id="0" w:name="_Toc491607498"/>
       <w:r>
         <w:rPr>
           <w:rFonts w:ascii="宋体" w:eastAsia="宋体" w:hAnsi="宋体" w:cs="宋体"/>
@@ -2498,28 +3440,15 @@
     </w:p>
     <w:p>
       <w:pPr>
-        <w:ind w:firstLine="480"/>
-        <w:rPr>
-          <w:rFonts w:ascii="Times New Roman" w:eastAsia="SimSun" w:hAnsi="Times New Roman" w:cs="Times New Roman"/>
-        </w:rPr>
-      </w:pPr>
-      <w:r>
-        <w:rPr>
-          <w:rFonts w:ascii="Times New Roman" w:eastAsia="SimSun" w:hAnsi="Times New Roman" w:cs="Times New Roman"/>
-        </w:rPr>
+        <w:pStyle w:val="BodyText"/>
+      </w:pPr>
+      <w:r>
         <w:t>随着我国经济增长方式由量的扩张到质的提高，市场竞争环境日趋激烈，越来越多的企业认识到现代物流的重要作用，要求对物流系统采取优化管理，逐步建立起既满足当前物流需求水平，又具有较高服务水平的现代物流网络体系</w:t>
       </w:r>
       <w:r>
-        <w:rPr>
-          <w:rFonts w:ascii="Times New Roman" w:eastAsia="SimSun" w:hAnsi="Times New Roman" w:cs="Times New Roman"/>
-          <w:vertAlign w:val="superscript"/>
-        </w:rPr>
         <w:t>[1]</w:t>
       </w:r>
       <w:r>
-        <w:rPr>
-          <w:rFonts w:ascii="Times New Roman" w:eastAsia="SimSun" w:hAnsi="Times New Roman" w:cs="Times New Roman"/>
-        </w:rPr>
         <w:t>。基于此项目的，实际应用中的智能物流系统已经初步形成。</w:t>
       </w:r>
     </w:p>
@@ -2792,7 +3721,7 @@
           <w:sz w:val="44"/>
         </w:rPr>
       </w:pPr>
-      <w:bookmarkStart w:id="1" w:name="_Toc491546826"/>
+      <w:bookmarkStart w:id="1" w:name="_Toc491607499"/>
       <w:r>
         <w:rPr>
           <w:rFonts w:ascii="宋体" w:eastAsia="宋体" w:hAnsi="宋体" w:cs="宋体"/>
@@ -3041,7 +3970,7 @@
           <w:sz w:val="44"/>
         </w:rPr>
       </w:pPr>
-      <w:bookmarkStart w:id="2" w:name="_Toc491546827"/>
+      <w:bookmarkStart w:id="2" w:name="_Toc491607500"/>
       <w:r>
         <w:rPr>
           <w:rFonts w:ascii="宋体" w:eastAsia="宋体" w:hAnsi="宋体" w:cs="宋体"/>
@@ -3071,7 +4000,7 @@
           <w:sz w:val="32"/>
         </w:rPr>
       </w:pPr>
-      <w:bookmarkStart w:id="3" w:name="_Toc491546828"/>
+      <w:bookmarkStart w:id="3" w:name="_Toc491607501"/>
       <w:r>
         <w:rPr>
           <w:rFonts w:ascii="宋体" w:eastAsia="宋体" w:hAnsi="宋体" w:cs="宋体"/>
@@ -3116,7 +4045,7 @@
         </w:rPr>
         <w:t xml:space="preserve"> </w:t>
       </w:r>
-      <w:bookmarkStart w:id="4" w:name="_Toc491546829"/>
+      <w:bookmarkStart w:id="4" w:name="_Toc491607502"/>
       <w:r>
         <w:rPr>
           <w:rFonts w:ascii="SimSun" w:eastAsia="SimSun" w:hAnsi="SimSun" w:cs="Calibri Light"/>
@@ -3287,7 +4216,49 @@
         <w:rPr>
           <w:rFonts w:ascii="宋体" w:eastAsia="宋体" w:hAnsi="宋体" w:cs="宋体" w:hint="eastAsia"/>
         </w:rPr>
-        <w:t>上实现算法的难度较大，且造价昂贵。同时，由于小车的局限性，我们无法对不同车轮实现差速控制。经过考虑，本课题不采用此方案。</w:t>
+        <w:t>上实现算法的难度较大，且造价昂贵。同时，</w:t>
+      </w:r>
+      <w:r>
+        <w:rPr>
+          <w:rFonts w:ascii="宋体" w:eastAsia="宋体" w:hAnsi="宋体" w:cs="宋体" w:hint="eastAsia"/>
+        </w:rPr>
+        <w:t>在其他项目中</w:t>
+      </w:r>
+      <w:r>
+        <w:rPr>
+          <w:rFonts w:ascii="宋体" w:eastAsia="宋体" w:hAnsi="宋体" w:cs="宋体" w:hint="eastAsia"/>
+        </w:rPr>
+        <w:t>多为</w:t>
+      </w:r>
+      <w:r>
+        <w:rPr>
+          <w:rFonts w:ascii="宋体" w:eastAsia="宋体" w:hAnsi="宋体" w:cs="宋体" w:hint="eastAsia"/>
+        </w:rPr>
+        <w:t>四轮驱动小车，且</w:t>
+      </w:r>
+      <w:r>
+        <w:rPr>
+          <w:rFonts w:ascii="宋体" w:eastAsia="宋体" w:hAnsi="宋体" w:cs="宋体" w:hint="eastAsia"/>
+        </w:rPr>
+        <w:t>舵机电机一起控制</w:t>
+      </w:r>
+      <w:r>
+        <w:rPr>
+          <w:rFonts w:ascii="宋体" w:eastAsia="宋体" w:hAnsi="宋体" w:cs="宋体" w:hint="eastAsia"/>
+        </w:rPr>
+        <w:t>；</w:t>
+      </w:r>
+      <w:r>
+        <w:rPr>
+          <w:rFonts w:ascii="宋体" w:eastAsia="宋体" w:hAnsi="宋体" w:cs="宋体" w:hint="eastAsia"/>
+        </w:rPr>
+        <w:t>但本项目中</w:t>
+      </w:r>
+      <w:r>
+        <w:rPr>
+          <w:rFonts w:ascii="宋体" w:eastAsia="宋体" w:hAnsi="宋体" w:cs="宋体" w:hint="eastAsia"/>
+        </w:rPr>
+        <w:t>由于小车的局限性，我们无法对不同车轮实现差速控制。经过考虑，本课题不采用此方案。</w:t>
       </w:r>
     </w:p>
     <w:p>
@@ -3308,7 +4279,7 @@
         </w:rPr>
         <w:t xml:space="preserve"> </w:t>
       </w:r>
-      <w:bookmarkStart w:id="5" w:name="_Toc491546830"/>
+      <w:bookmarkStart w:id="5" w:name="_Toc491607503"/>
       <w:r>
         <w:rPr>
           <w:rFonts w:ascii="SimSun" w:eastAsia="SimSun" w:hAnsi="SimSun" w:cs="宋体"/>
@@ -3550,7 +4521,7 @@
         <w:ind w:firstLine="480"/>
         <w:jc w:val="left"/>
         <w:rPr>
-          <w:rFonts w:ascii="Times New Roman" w:eastAsia="宋体" w:hAnsi="Times New Roman" w:cs="Times New Roman" w:hint="eastAsia"/>
+          <w:rFonts w:ascii="Times New Roman" w:eastAsia="宋体" w:hAnsi="Times New Roman" w:cs="Times New Roman"/>
         </w:rPr>
       </w:pPr>
       <w:r>
@@ -3626,7 +4597,7 @@
         <w:spacing w:before="240" w:after="60"/>
         <w:jc w:val="center"/>
         <w:rPr>
-          <w:rFonts w:ascii="Times New Roman" w:eastAsia="宋体" w:hAnsi="Times New Roman" w:cs="Times New Roman" w:hint="eastAsia"/>
+          <w:rFonts w:ascii="Times New Roman" w:eastAsia="宋体" w:hAnsi="Times New Roman" w:cs="Times New Roman"/>
         </w:rPr>
       </w:pPr>
       <w:r>
@@ -3652,7 +4623,7 @@
                     </pic:cNvPicPr>
                   </pic:nvPicPr>
                   <pic:blipFill>
-                    <a:blip r:embed="rId7" cstate="print">
+                    <a:blip r:embed="rId8" cstate="print">
                       <a:extLst>
                         <a:ext uri="{28A0092B-C50C-407E-A947-70E740481C1C}">
                           <a14:useLocalDpi xmlns:a14="http://schemas.microsoft.com/office/drawing/2010/main" val="0"/>
@@ -3712,7 +4683,7 @@
                     </pic:cNvPicPr>
                   </pic:nvPicPr>
                   <pic:blipFill>
-                    <a:blip r:embed="rId8" cstate="print">
+                    <a:blip r:embed="rId9" cstate="print">
                       <a:extLst>
                         <a:ext uri="{28A0092B-C50C-407E-A947-70E740481C1C}">
                           <a14:useLocalDpi xmlns:a14="http://schemas.microsoft.com/office/drawing/2010/main" val="0"/>
@@ -3767,66 +4738,6 @@
                 <pic:pic xmlns:pic="http://schemas.openxmlformats.org/drawingml/2006/picture">
                   <pic:nvPicPr>
                     <pic:cNvPr id="0" name="Picture 4" descr="car_r_s.ai"/>
-                    <pic:cNvPicPr>
-                      <a:picLocks noChangeAspect="1" noChangeArrowheads="1"/>
-                    </pic:cNvPicPr>
-                  </pic:nvPicPr>
-                  <pic:blipFill>
-                    <a:blip r:embed="rId9" cstate="print">
-                      <a:extLst>
-                        <a:ext uri="{28A0092B-C50C-407E-A947-70E740481C1C}">
-                          <a14:useLocalDpi xmlns:a14="http://schemas.microsoft.com/office/drawing/2010/main" val="0"/>
-                        </a:ext>
-                      </a:extLst>
-                    </a:blip>
-                    <a:srcRect/>
-                    <a:stretch>
-                      <a:fillRect/>
-                    </a:stretch>
-                  </pic:blipFill>
-                  <pic:spPr bwMode="auto">
-                    <a:xfrm>
-                      <a:off x="0" y="0"/>
-                      <a:ext cx="954000" cy="1537200"/>
-                    </a:xfrm>
-                    <a:prstGeom prst="rect">
-                      <a:avLst/>
-                    </a:prstGeom>
-                    <a:noFill/>
-                    <a:ln>
-                      <a:noFill/>
-                    </a:ln>
-                  </pic:spPr>
-                </pic:pic>
-              </a:graphicData>
-            </a:graphic>
-          </wp:inline>
-        </w:drawing>
-      </w:r>
-      <w:r>
-        <w:rPr>
-          <w:rFonts w:ascii="Times New Roman" w:eastAsia="宋体" w:hAnsi="Times New Roman" w:cs="Times New Roman" w:hint="eastAsia"/>
-        </w:rPr>
-        <w:t xml:space="preserve"> </w:t>
-      </w:r>
-      <w:r>
-        <w:rPr>
-          <w:rFonts w:ascii="Times New Roman" w:eastAsia="宋体" w:hAnsi="Times New Roman" w:cs="Times New Roman" w:hint="eastAsia"/>
-          <w:noProof/>
-        </w:rPr>
-        <w:drawing>
-          <wp:inline distT="0" distB="0" distL="0" distR="0" wp14:anchorId="721AA21B" wp14:editId="05D34042">
-            <wp:extent cx="954000" cy="1537200"/>
-            <wp:effectExtent l="0" t="0" r="11430" b="12700"/>
-            <wp:docPr id="6" name="图片 6" descr="car_l_s.ai"/>
-            <wp:cNvGraphicFramePr>
-              <a:graphicFrameLocks xmlns:a="http://schemas.openxmlformats.org/drawingml/2006/main" noChangeAspect="1"/>
-            </wp:cNvGraphicFramePr>
-            <a:graphic xmlns:a="http://schemas.openxmlformats.org/drawingml/2006/main">
-              <a:graphicData uri="http://schemas.openxmlformats.org/drawingml/2006/picture">
-                <pic:pic xmlns:pic="http://schemas.openxmlformats.org/drawingml/2006/picture">
-                  <pic:nvPicPr>
-                    <pic:cNvPr id="0" name="Picture 5" descr="car_l_s.ai"/>
                     <pic:cNvPicPr>
                       <a:picLocks noChangeAspect="1" noChangeArrowheads="1"/>
                     </pic:cNvPicPr>
@@ -3863,13 +4774,73 @@
           </wp:inline>
         </w:drawing>
       </w:r>
+      <w:r>
+        <w:rPr>
+          <w:rFonts w:ascii="Times New Roman" w:eastAsia="宋体" w:hAnsi="Times New Roman" w:cs="Times New Roman" w:hint="eastAsia"/>
+        </w:rPr>
+        <w:t xml:space="preserve"> </w:t>
+      </w:r>
+      <w:r>
+        <w:rPr>
+          <w:rFonts w:ascii="Times New Roman" w:eastAsia="宋体" w:hAnsi="Times New Roman" w:cs="Times New Roman" w:hint="eastAsia"/>
+          <w:noProof/>
+        </w:rPr>
+        <w:drawing>
+          <wp:inline distT="0" distB="0" distL="0" distR="0" wp14:anchorId="721AA21B" wp14:editId="05D34042">
+            <wp:extent cx="954000" cy="1537200"/>
+            <wp:effectExtent l="0" t="0" r="11430" b="12700"/>
+            <wp:docPr id="6" name="图片 6" descr="car_l_s.ai"/>
+            <wp:cNvGraphicFramePr>
+              <a:graphicFrameLocks xmlns:a="http://schemas.openxmlformats.org/drawingml/2006/main" noChangeAspect="1"/>
+            </wp:cNvGraphicFramePr>
+            <a:graphic xmlns:a="http://schemas.openxmlformats.org/drawingml/2006/main">
+              <a:graphicData uri="http://schemas.openxmlformats.org/drawingml/2006/picture">
+                <pic:pic xmlns:pic="http://schemas.openxmlformats.org/drawingml/2006/picture">
+                  <pic:nvPicPr>
+                    <pic:cNvPr id="0" name="Picture 5" descr="car_l_s.ai"/>
+                    <pic:cNvPicPr>
+                      <a:picLocks noChangeAspect="1" noChangeArrowheads="1"/>
+                    </pic:cNvPicPr>
+                  </pic:nvPicPr>
+                  <pic:blipFill>
+                    <a:blip r:embed="rId11" cstate="print">
+                      <a:extLst>
+                        <a:ext uri="{28A0092B-C50C-407E-A947-70E740481C1C}">
+                          <a14:useLocalDpi xmlns:a14="http://schemas.microsoft.com/office/drawing/2010/main" val="0"/>
+                        </a:ext>
+                      </a:extLst>
+                    </a:blip>
+                    <a:srcRect/>
+                    <a:stretch>
+                      <a:fillRect/>
+                    </a:stretch>
+                  </pic:blipFill>
+                  <pic:spPr bwMode="auto">
+                    <a:xfrm>
+                      <a:off x="0" y="0"/>
+                      <a:ext cx="954000" cy="1537200"/>
+                    </a:xfrm>
+                    <a:prstGeom prst="rect">
+                      <a:avLst/>
+                    </a:prstGeom>
+                    <a:noFill/>
+                    <a:ln>
+                      <a:noFill/>
+                    </a:ln>
+                  </pic:spPr>
+                </pic:pic>
+              </a:graphicData>
+            </a:graphic>
+          </wp:inline>
+        </w:drawing>
+      </w:r>
     </w:p>
     <w:p>
       <w:pPr>
         <w:spacing w:before="240" w:after="60"/>
         <w:jc w:val="center"/>
         <w:rPr>
-          <w:rFonts w:ascii="Times New Roman" w:eastAsia="宋体" w:hAnsi="Times New Roman" w:cs="Times New Roman" w:hint="eastAsia"/>
+          <w:rFonts w:ascii="Times New Roman" w:eastAsia="宋体" w:hAnsi="Times New Roman" w:cs="Times New Roman"/>
         </w:rPr>
       </w:pPr>
       <w:r>
@@ -3925,7 +4896,7 @@
           <w:sz w:val="32"/>
         </w:rPr>
       </w:pPr>
-      <w:bookmarkStart w:id="6" w:name="_Toc491546831"/>
+      <w:bookmarkStart w:id="6" w:name="_Toc491607504"/>
       <w:r>
         <w:rPr>
           <w:rFonts w:ascii="宋体" w:eastAsia="宋体" w:hAnsi="宋体" w:cs="宋体" w:hint="eastAsia"/>
@@ -3970,7 +4941,7 @@
         </w:rPr>
         <w:t xml:space="preserve"> </w:t>
       </w:r>
-      <w:bookmarkStart w:id="7" w:name="_Toc491546832"/>
+      <w:bookmarkStart w:id="7" w:name="_Toc491607505"/>
       <w:r>
         <w:rPr>
           <w:rFonts w:ascii="SimSun" w:eastAsia="SimSun" w:hAnsi="SimSun" w:cs="Calibri Light"/>
@@ -4168,7 +5139,7 @@
         </w:rPr>
         <w:t xml:space="preserve"> </w:t>
       </w:r>
-      <w:bookmarkStart w:id="8" w:name="_Toc491546833"/>
+      <w:bookmarkStart w:id="8" w:name="_Toc491607506"/>
       <w:r>
         <w:rPr>
           <w:rFonts w:ascii="SimSun" w:eastAsia="SimSun" w:hAnsi="SimSun" w:cs="宋体"/>
@@ -4317,7 +5288,37 @@
         <w:rPr>
           <w:rFonts w:ascii="Times New Roman" w:eastAsia="宋体" w:hAnsi="Times New Roman" w:cs="Times New Roman" w:hint="eastAsia"/>
         </w:rPr>
-        <w:t>在商业运输和物流中已得到广泛应用，但本课题不使用此项技术，原因是本课题货物总量小</w:t>
+        <w:t>在商业运输和物流中已得到广泛应用，但本课题不使用此项技术，原因有三点：</w:t>
+      </w:r>
+      <w:r>
+        <w:rPr>
+          <w:rFonts w:ascii="Times New Roman" w:eastAsia="宋体" w:hAnsi="Times New Roman" w:cs="Times New Roman"/>
+        </w:rPr>
+        <w:t>RFID</w:t>
+      </w:r>
+      <w:r>
+        <w:rPr>
+          <w:rFonts w:ascii="Times New Roman" w:eastAsia="宋体" w:hAnsi="Times New Roman" w:cs="Times New Roman" w:hint="eastAsia"/>
+        </w:rPr>
+        <w:t>成本高；</w:t>
+      </w:r>
+      <w:r>
+        <w:rPr>
+          <w:rFonts w:ascii="Times New Roman" w:eastAsia="宋体" w:hAnsi="Times New Roman" w:cs="Times New Roman"/>
+        </w:rPr>
+        <w:t>FPGA</w:t>
+      </w:r>
+      <w:r>
+        <w:rPr>
+          <w:rFonts w:ascii="Times New Roman" w:eastAsia="宋体" w:hAnsi="Times New Roman" w:cs="Times New Roman" w:hint="eastAsia"/>
+        </w:rPr>
+        <w:t>难以实现；</w:t>
+      </w:r>
+      <w:r>
+        <w:rPr>
+          <w:rFonts w:ascii="Times New Roman" w:eastAsia="宋体" w:hAnsi="Times New Roman" w:cs="Times New Roman" w:hint="eastAsia"/>
+        </w:rPr>
+        <w:t>本课题货物总量小</w:t>
       </w:r>
       <w:r>
         <w:rPr>
@@ -4356,7 +5357,7 @@
         </w:rPr>
         <w:t xml:space="preserve"> </w:t>
       </w:r>
-      <w:bookmarkStart w:id="9" w:name="_Toc491546834"/>
+      <w:bookmarkStart w:id="9" w:name="_Toc491607507"/>
       <w:r>
         <w:rPr>
           <w:rFonts w:ascii="SimSun" w:eastAsia="SimSun" w:hAnsi="SimSun" w:cs="宋体"/>
@@ -4424,7 +5425,43 @@
         <w:rPr>
           <w:rFonts w:ascii="宋体" w:eastAsia="宋体" w:hAnsi="宋体" w:cs="宋体" w:hint="eastAsia"/>
         </w:rPr>
-        <w:t>颜色匹配法是最简单的通信方法，即利用两个颜色传感器分别识别载在车上的货物的颜色与前方路标的颜色。如果匹配，则证明应当在此路标前停止；否则继续前进。</w:t>
+        <w:t>颜色匹配法即利用两个颜色传感器分别识别载在车上的货物的颜色与</w:t>
+      </w:r>
+      <w:r>
+        <w:rPr>
+          <w:rFonts w:ascii="宋体" w:eastAsia="宋体" w:hAnsi="宋体" w:cs="宋体" w:hint="eastAsia"/>
+        </w:rPr>
+        <w:t>路边</w:t>
+      </w:r>
+      <w:r>
+        <w:rPr>
+          <w:rFonts w:ascii="宋体" w:eastAsia="宋体" w:hAnsi="宋体" w:cs="宋体" w:hint="eastAsia"/>
+        </w:rPr>
+        <w:t>标</w:t>
+      </w:r>
+      <w:r>
+        <w:rPr>
+          <w:rFonts w:ascii="宋体" w:eastAsia="宋体" w:hAnsi="宋体" w:cs="宋体" w:hint="eastAsia"/>
+        </w:rPr>
+        <w:t>志</w:t>
+      </w:r>
+      <w:r>
+        <w:rPr>
+          <w:rFonts w:ascii="宋体" w:eastAsia="宋体" w:hAnsi="宋体" w:cs="宋体" w:hint="eastAsia"/>
+        </w:rPr>
+        <w:t>的颜</w:t>
+      </w:r>
+      <w:r>
+        <w:rPr>
+          <w:rFonts w:ascii="宋体" w:eastAsia="宋体" w:hAnsi="宋体" w:cs="宋体" w:hint="eastAsia"/>
+        </w:rPr>
+        <w:t>色。如果匹配，则说明应当在此路标处</w:t>
+      </w:r>
+      <w:r>
+        <w:rPr>
+          <w:rFonts w:ascii="宋体" w:eastAsia="宋体" w:hAnsi="宋体" w:cs="宋体" w:hint="eastAsia"/>
+        </w:rPr>
+        <w:t>停止；否则继续前进。</w:t>
       </w:r>
       <w:r>
         <w:rPr>
@@ -4443,7 +5480,7 @@
           <w:sz w:val="32"/>
         </w:rPr>
       </w:pPr>
-      <w:bookmarkStart w:id="10" w:name="_Toc491546835"/>
+      <w:bookmarkStart w:id="10" w:name="_Toc491607508"/>
       <w:r>
         <w:rPr>
           <w:rFonts w:ascii="宋体" w:eastAsia="宋体" w:hAnsi="宋体" w:cs="宋体"/>
@@ -4488,7 +5525,7 @@
         </w:rPr>
         <w:t xml:space="preserve"> </w:t>
       </w:r>
-      <w:bookmarkStart w:id="11" w:name="_Toc491546836"/>
+      <w:bookmarkStart w:id="11" w:name="_Toc491607509"/>
       <w:r>
         <w:rPr>
           <w:rFonts w:ascii="SimSun" w:eastAsia="SimSun" w:hAnsi="SimSun" w:cs="Calibri Light"/>
@@ -4521,22 +5558,22 @@
         </w:rPr>
         <w:t>PID</w:t>
       </w:r>
+      <w:bookmarkEnd w:id="11"/>
       <w:r>
         <w:rPr>
           <w:rFonts w:ascii="SimSun" w:eastAsia="SimSun" w:hAnsi="SimSun" w:cs="Calibri Light" w:hint="eastAsia"/>
           <w:b/>
           <w:sz w:val="32"/>
         </w:rPr>
-        <w:t>技术</w:t>
-      </w:r>
-      <w:bookmarkEnd w:id="11"/>
+        <w:t>控制</w:t>
+      </w:r>
     </w:p>
     <w:p>
       <w:pPr>
         <w:ind w:firstLine="480"/>
         <w:jc w:val="left"/>
         <w:rPr>
-          <w:rFonts w:ascii="Times New Roman" w:eastAsia="宋体" w:hAnsi="Times New Roman" w:cs="Times New Roman" w:hint="eastAsia"/>
+          <w:rFonts w:ascii="Times New Roman" w:eastAsia="宋体" w:hAnsi="Times New Roman" w:cs="Times New Roman"/>
         </w:rPr>
       </w:pPr>
       <w:r>
@@ -4790,13 +5827,7 @@
               <w:rPr>
                 <w:rFonts w:ascii="Cambria Math" w:eastAsia="宋体" w:hAnsi="Cambria Math" w:cs="Times New Roman"/>
               </w:rPr>
-              <m:t>d</m:t>
-            </m:r>
-            <m:r>
-              <w:rPr>
-                <w:rFonts w:ascii="Cambria Math" w:eastAsia="宋体" w:hAnsi="Cambria Math" w:cs="Times New Roman"/>
-              </w:rPr>
-              <m:t>e(t)</m:t>
+              <m:t>de(t)</m:t>
             </m:r>
           </m:num>
           <m:den>
@@ -4804,13 +5835,7 @@
               <w:rPr>
                 <w:rFonts w:ascii="Cambria Math" w:eastAsia="宋体" w:hAnsi="Cambria Math" w:cs="Times New Roman"/>
               </w:rPr>
-              <m:t>d</m:t>
-            </m:r>
-            <m:r>
-              <w:rPr>
-                <w:rFonts w:ascii="Cambria Math" w:eastAsia="宋体" w:hAnsi="Cambria Math" w:cs="Times New Roman"/>
-              </w:rPr>
-              <m:t>t</m:t>
+              <m:t>dt</m:t>
             </m:r>
           </m:den>
         </m:f>
@@ -4845,7 +5870,7 @@
         <w:ind w:firstLine="480"/>
         <w:jc w:val="left"/>
         <w:rPr>
-          <w:rFonts w:ascii="Times New Roman" w:eastAsia="宋体" w:hAnsi="Times New Roman" w:cs="Times New Roman" w:hint="eastAsia"/>
+          <w:rFonts w:ascii="Times New Roman" w:eastAsia="宋体" w:hAnsi="Times New Roman" w:cs="Times New Roman"/>
         </w:rPr>
       </w:pPr>
       <w:r>
@@ -5271,7 +6296,7 @@
       <w:pPr>
         <w:jc w:val="center"/>
         <w:rPr>
-          <w:rFonts w:ascii="Times New Roman" w:eastAsia="宋体" w:hAnsi="Times New Roman" w:cs="Times New Roman" w:hint="eastAsia"/>
+          <w:rFonts w:ascii="Times New Roman" w:eastAsia="宋体" w:hAnsi="Times New Roman" w:cs="Times New Roman"/>
         </w:rPr>
       </w:pPr>
       <w:r>
@@ -5384,7 +6409,7 @@
         <w:ind w:firstLine="480"/>
         <w:jc w:val="left"/>
         <w:rPr>
-          <w:rFonts w:ascii="Times New Roman" w:eastAsia="宋体" w:hAnsi="Times New Roman" w:cs="Times New Roman" w:hint="eastAsia"/>
+          <w:rFonts w:ascii="Times New Roman" w:eastAsia="宋体" w:hAnsi="Times New Roman" w:cs="Times New Roman"/>
         </w:rPr>
       </w:pPr>
       <w:r>
@@ -5411,7 +6436,7 @@
         <w:ind w:firstLine="480"/>
         <w:jc w:val="left"/>
         <w:rPr>
-          <w:rFonts w:ascii="Calibri Light" w:eastAsia="Calibri Light" w:hAnsi="Calibri Light" w:cs="Calibri Light" w:hint="eastAsia"/>
+          <w:rFonts w:ascii="Calibri Light" w:eastAsia="Calibri Light" w:hAnsi="Calibri Light" w:cs="Calibri Light"/>
         </w:rPr>
       </w:pPr>
       <w:r>
@@ -5460,7 +6485,19 @@
         <w:rPr>
           <w:rFonts w:ascii="宋体" w:eastAsia="宋体" w:hAnsi="宋体" w:cs="宋体" w:hint="eastAsia"/>
         </w:rPr>
-        <w:t>；无法精准测量车速，故不易做车速调整；无法对两个主动轮作差速控制。故不采用</w:t>
+        <w:t>；</w:t>
+      </w:r>
+      <w:r>
+        <w:rPr>
+          <w:rFonts w:ascii="宋体" w:eastAsia="宋体" w:hAnsi="宋体" w:cs="宋体" w:hint="eastAsia"/>
+        </w:rPr>
+        <w:t>由于电机上难以安装码盘，仅能使用霍尔传感器测量车轮旋转的周期来推算出车速，精度和实时性太低，难以实现PID控制</w:t>
+      </w:r>
+      <w:r>
+        <w:rPr>
+          <w:rFonts w:ascii="宋体" w:eastAsia="宋体" w:hAnsi="宋体" w:cs="宋体" w:hint="eastAsia"/>
+        </w:rPr>
+        <w:t>。故不采用</w:t>
       </w:r>
       <w:r>
         <w:rPr>
@@ -5493,7 +6530,7 @@
         </w:rPr>
         <w:t xml:space="preserve"> </w:t>
       </w:r>
-      <w:bookmarkStart w:id="12" w:name="_Toc491546837"/>
+      <w:bookmarkStart w:id="12" w:name="_Toc491607510"/>
       <w:r>
         <w:rPr>
           <w:rFonts w:ascii="SimSun" w:eastAsia="SimSun" w:hAnsi="SimSun" w:cs="宋体"/>
@@ -5516,9 +6553,17 @@
           <w:b/>
           <w:sz w:val="32"/>
         </w:rPr>
-        <w:t>开环控速</w:t>
+        <w:t>开环控</w:t>
       </w:r>
       <w:bookmarkEnd w:id="12"/>
+      <w:r>
+        <w:rPr>
+          <w:rFonts w:ascii="SimSun" w:eastAsia="SimSun" w:hAnsi="SimSun" w:cs="宋体" w:hint="eastAsia"/>
+          <w:b/>
+          <w:sz w:val="32"/>
+        </w:rPr>
+        <w:t>制</w:t>
+      </w:r>
     </w:p>
     <w:p>
       <w:pPr>
@@ -5538,7 +6583,43 @@
         <w:rPr>
           <w:rFonts w:ascii="宋体" w:eastAsia="宋体" w:hAnsi="宋体" w:cs="宋体" w:hint="eastAsia"/>
         </w:rPr>
-        <w:t>经过简单的测试，发现主电机转速平稳，推断电机内部有负反馈调控模块。因而在电机外部进行开环控制即可。</w:t>
+        <w:t>经过简单的测试，发现</w:t>
+      </w:r>
+      <w:r>
+        <w:rPr>
+          <w:rFonts w:ascii="宋体" w:eastAsia="宋体" w:hAnsi="宋体" w:cs="宋体" w:hint="eastAsia"/>
+        </w:rPr>
+        <w:t>当用占空比固定的方波驱动电机时，小车运行速度</w:t>
+      </w:r>
+      <w:r>
+        <w:rPr>
+          <w:rFonts w:ascii="宋体" w:eastAsia="宋体" w:hAnsi="宋体" w:cs="宋体" w:hint="eastAsia"/>
+        </w:rPr>
+        <w:t>平稳</w:t>
+      </w:r>
+      <w:r>
+        <w:rPr>
+          <w:rFonts w:ascii="宋体" w:eastAsia="宋体" w:hAnsi="宋体" w:cs="宋体" w:hint="eastAsia"/>
+        </w:rPr>
+        <w:t>，速度与占空比成正相关。因而对电机</w:t>
+      </w:r>
+      <w:r>
+        <w:rPr>
+          <w:rFonts w:ascii="宋体" w:eastAsia="宋体" w:hAnsi="宋体" w:cs="宋体" w:hint="eastAsia"/>
+        </w:rPr>
+        <w:t>进行开环控制即可</w:t>
+      </w:r>
+      <w:r>
+        <w:rPr>
+          <w:rFonts w:ascii="宋体" w:eastAsia="宋体" w:hAnsi="宋体" w:cs="宋体" w:hint="eastAsia"/>
+        </w:rPr>
+        <w:t>满足要求</w:t>
+      </w:r>
+      <w:r>
+        <w:rPr>
+          <w:rFonts w:ascii="宋体" w:eastAsia="宋体" w:hAnsi="宋体" w:cs="宋体" w:hint="eastAsia"/>
+        </w:rPr>
+        <w:t>。</w:t>
       </w:r>
     </w:p>
     <w:p>
@@ -5546,37 +6627,75 @@
         <w:spacing w:before="240" w:after="60"/>
         <w:outlineLvl w:val="0"/>
         <w:rPr>
+          <w:rFonts w:ascii="Calibri Light" w:eastAsia="Calibri Light" w:hAnsi="Calibri Light" w:cs="Calibri Light" w:hint="eastAsia"/>
+          <w:b/>
+          <w:sz w:val="32"/>
+        </w:rPr>
+      </w:pPr>
+      <w:bookmarkStart w:id="13" w:name="_Toc491607511"/>
+      <w:r>
+        <w:rPr>
+          <w:rFonts w:ascii="宋体" w:eastAsia="宋体" w:hAnsi="宋体" w:cs="宋体"/>
+          <w:b/>
+          <w:sz w:val="32"/>
+        </w:rPr>
+        <w:t>4</w:t>
+      </w:r>
+      <w:r>
+        <w:rPr>
           <w:rFonts w:ascii="Calibri Light" w:eastAsia="Calibri Light" w:hAnsi="Calibri Light" w:cs="Calibri Light"/>
           <w:b/>
           <w:sz w:val="32"/>
         </w:rPr>
-      </w:pPr>
-      <w:bookmarkStart w:id="13" w:name="_Toc491546838"/>
-      <w:r>
-        <w:rPr>
-          <w:rFonts w:ascii="宋体" w:eastAsia="宋体" w:hAnsi="宋体" w:cs="宋体"/>
+        <w:t xml:space="preserve">. </w:t>
+      </w:r>
+      <w:r>
+        <w:rPr>
+          <w:rFonts w:ascii="Calibri Light" w:eastAsia="Calibri Light" w:hAnsi="Calibri Light" w:cs="Calibri Light" w:hint="eastAsia"/>
           <w:b/>
           <w:sz w:val="32"/>
         </w:rPr>
-        <w:t>4</w:t>
-      </w:r>
-      <w:r>
-        <w:rPr>
-          <w:rFonts w:ascii="Calibri Light" w:eastAsia="Calibri Light" w:hAnsi="Calibri Light" w:cs="Calibri Light"/>
-          <w:b/>
-          <w:sz w:val="32"/>
-        </w:rPr>
-        <w:t xml:space="preserve">. </w:t>
-      </w:r>
-      <w:r>
-        <w:rPr>
-          <w:rFonts w:ascii="Calibri Light" w:eastAsia="Calibri Light" w:hAnsi="Calibri Light" w:cs="Calibri Light" w:hint="eastAsia"/>
-          <w:b/>
-          <w:sz w:val="32"/>
-        </w:rPr>
         <w:t>电源管理方案</w:t>
       </w:r>
       <w:bookmarkEnd w:id="13"/>
+    </w:p>
+    <w:p>
+      <w:pPr>
+        <w:pStyle w:val="BodyText"/>
+        <w:rPr>
+          <w:rFonts w:hint="eastAsia"/>
+        </w:rPr>
+      </w:pPr>
+      <w:r>
+        <w:rPr>
+          <w:rFonts w:hint="eastAsia"/>
+        </w:rPr>
+        <w:t>本系统中各模块的供电电压均可以是</w:t>
+      </w:r>
+      <w:r>
+        <w:rPr>
+          <w:rFonts w:hint="eastAsia"/>
+        </w:rPr>
+        <w:t>5V</w:t>
+      </w:r>
+      <w:r>
+        <w:rPr>
+          <w:rFonts w:hint="eastAsia"/>
+        </w:rPr>
+        <w:t>，而电源是</w:t>
+      </w:r>
+      <w:r>
+        <w:rPr>
+          <w:rFonts w:hint="eastAsia"/>
+        </w:rPr>
+        <w:t>7.2V</w:t>
+      </w:r>
+      <w:r>
+        <w:rPr>
+          <w:rFonts w:hint="eastAsia"/>
+        </w:rPr>
+        <w:t>锂电池，因此需要一个降压电源管理模块。</w:t>
+      </w:r>
     </w:p>
     <w:p>
       <w:pPr>
@@ -5596,7 +6715,7 @@
         </w:rPr>
         <w:t xml:space="preserve"> </w:t>
       </w:r>
-      <w:bookmarkStart w:id="14" w:name="_Toc491546839"/>
+      <w:bookmarkStart w:id="14" w:name="_Toc491607512"/>
       <w:r>
         <w:rPr>
           <w:rFonts w:ascii="SimSun" w:eastAsia="SimSun" w:hAnsi="SimSun" w:cs="Calibri Light"/>
@@ -5642,7 +6761,26 @@
         <w:rPr>
           <w:rFonts w:ascii="宋体" w:eastAsia="宋体" w:hAnsi="宋体" w:cs="宋体" w:hint="eastAsia"/>
         </w:rPr>
-        <w:t xml:space="preserve">    。。</w:t>
+        <w:t xml:space="preserve">    </w:t>
+      </w:r>
+      <w:r>
+        <w:rPr>
+          <w:rFonts w:ascii="宋体" w:eastAsia="宋体" w:hAnsi="宋体" w:cs="宋体" w:hint="eastAsia"/>
+        </w:rPr>
+        <w:t>在《模拟电子技术基础》课程中已学习过线性稳压电路的构成及原理。线</w:t>
+      </w:r>
+      <w:r>
+        <w:rPr>
+          <w:rFonts w:ascii="宋体" w:eastAsia="宋体" w:hAnsi="宋体" w:cs="宋体" w:hint="eastAsia"/>
+        </w:rPr>
+        <w:lastRenderedPageBreak/>
+        <w:t>性稳压电路具有结构简单、调节方便、输出电压稳定性强、纹波电压小等优点。但是，一个显著的问题是调整管功耗较大，电路功率较低</w:t>
+      </w:r>
+      <w:r>
+        <w:rPr>
+          <w:rFonts w:ascii="宋体" w:eastAsia="宋体" w:hAnsi="宋体" w:cs="宋体" w:hint="eastAsia"/>
+        </w:rPr>
+        <w:t>，且必须解决调整管散热问题，会增大电源管理模块的体积与成本。</w:t>
       </w:r>
     </w:p>
     <w:p>
@@ -5650,7 +6788,7 @@
         <w:spacing w:before="240" w:after="60" w:line="312" w:lineRule="auto"/>
         <w:outlineLvl w:val="0"/>
         <w:rPr>
-          <w:rFonts w:ascii="SimSun" w:eastAsia="SimSun" w:hAnsi="SimSun" w:cs="Calibri Light" w:hint="eastAsia"/>
+          <w:rFonts w:ascii="SimSun" w:eastAsia="SimSun" w:hAnsi="SimSun" w:cs="Calibri Light"/>
           <w:b/>
           <w:sz w:val="32"/>
         </w:rPr>
@@ -5663,7 +6801,7 @@
         </w:rPr>
         <w:t xml:space="preserve"> </w:t>
       </w:r>
-      <w:bookmarkStart w:id="15" w:name="_Toc491546840"/>
+      <w:bookmarkStart w:id="15" w:name="_Toc491607513"/>
       <w:r>
         <w:rPr>
           <w:rFonts w:ascii="SimSun" w:eastAsia="SimSun" w:hAnsi="SimSun" w:cs="宋体"/>
@@ -5703,13 +6841,149 @@
         <w:rPr>
           <w:rFonts w:ascii="宋体" w:eastAsia="宋体" w:hAnsi="宋体" w:cs="宋体" w:hint="eastAsia"/>
         </w:rPr>
-        <w:lastRenderedPageBreak/>
-        <w:t>。。。。</w:t>
+        <w:t>开关型稳压电路中的调整管工作在开关状态，管耗小，因此电路的效率可达</w:t>
+      </w:r>
+      <w:r>
+        <w:rPr>
+          <w:rFonts w:ascii="宋体" w:eastAsia="宋体" w:hAnsi="宋体" w:cs="宋体"/>
+        </w:rPr>
+        <w:t>70%~95%</w:t>
+      </w:r>
+      <w:r>
+        <w:rPr>
+          <w:rFonts w:ascii="宋体" w:eastAsia="宋体" w:hAnsi="宋体" w:cs="宋体" w:hint="eastAsia"/>
+        </w:rPr>
+        <w:t>。开关型稳压电路的缺点之一是输出纹波较大，但当开关切换频率足够高</w:t>
+      </w:r>
+      <w:r>
+        <w:rPr>
+          <w:rFonts w:ascii="宋体" w:eastAsia="宋体" w:hAnsi="宋体" w:cs="宋体" w:hint="eastAsia"/>
+        </w:rPr>
+        <w:t>、对输出的低通滤波足够好</w:t>
+      </w:r>
+      <w:r>
+        <w:rPr>
+          <w:rFonts w:ascii="宋体" w:eastAsia="宋体" w:hAnsi="宋体" w:cs="宋体" w:hint="eastAsia"/>
+        </w:rPr>
+        <w:t>时纹波幅度可以控制在可接受的范围内</w:t>
+      </w:r>
+      <w:r>
+        <w:rPr>
+          <w:rFonts w:ascii="宋体" w:eastAsia="宋体" w:hAnsi="宋体" w:cs="宋体" w:hint="eastAsia"/>
+        </w:rPr>
+        <w:t>（本课题采用的开关型稳压电路纹波峰-峰值约为2mV）。综合考虑，</w:t>
+      </w:r>
+      <w:r>
+        <w:rPr>
+          <w:rFonts w:ascii="宋体" w:eastAsia="宋体" w:hAnsi="宋体" w:cs="宋体" w:hint="eastAsia"/>
+        </w:rPr>
+        <w:t>选用开关</w:t>
+      </w:r>
+      <w:r>
+        <w:rPr>
+          <w:rFonts w:ascii="宋体" w:eastAsia="宋体" w:hAnsi="宋体" w:cs="宋体" w:hint="eastAsia"/>
+        </w:rPr>
+        <w:t>型</w:t>
+      </w:r>
+      <w:r>
+        <w:rPr>
+          <w:rFonts w:ascii="宋体" w:eastAsia="宋体" w:hAnsi="宋体" w:cs="宋体" w:hint="eastAsia"/>
+        </w:rPr>
+        <w:t>稳压电路。</w:t>
       </w:r>
     </w:p>
     <w:p>
       <w:pPr>
         <w:spacing w:before="240" w:after="60"/>
+        <w:outlineLvl w:val="0"/>
+        <w:rPr>
+          <w:rFonts w:ascii="Calibri Light" w:eastAsia="Calibri Light" w:hAnsi="Calibri Light" w:cs="Calibri Light"/>
+          <w:b/>
+          <w:sz w:val="32"/>
+        </w:rPr>
+      </w:pPr>
+      <w:bookmarkStart w:id="16" w:name="_Toc491607514"/>
+      <w:r>
+        <w:rPr>
+          <w:rFonts w:ascii="宋体" w:eastAsia="宋体" w:hAnsi="宋体" w:cs="宋体"/>
+          <w:b/>
+          <w:sz w:val="32"/>
+        </w:rPr>
+        <w:t>5</w:t>
+      </w:r>
+      <w:r>
+        <w:rPr>
+          <w:rFonts w:ascii="Calibri Light" w:eastAsia="Calibri Light" w:hAnsi="Calibri Light" w:cs="Calibri Light"/>
+          <w:b/>
+          <w:sz w:val="32"/>
+        </w:rPr>
+        <w:t xml:space="preserve">. </w:t>
+      </w:r>
+      <w:r>
+        <w:rPr>
+          <w:rFonts w:ascii="Calibri Light" w:eastAsia="Calibri Light" w:hAnsi="Calibri Light" w:cs="Calibri Light" w:hint="eastAsia"/>
+          <w:b/>
+          <w:sz w:val="32"/>
+        </w:rPr>
+        <w:t>项目综合实现方案</w:t>
+      </w:r>
+      <w:bookmarkEnd w:id="16"/>
+    </w:p>
+    <w:p>
+      <w:pPr>
+        <w:spacing w:before="240" w:after="60" w:line="312" w:lineRule="auto"/>
+        <w:outlineLvl w:val="0"/>
+        <w:rPr>
+          <w:rFonts w:ascii="SimSun" w:eastAsia="SimSun" w:hAnsi="SimSun" w:cs="Calibri Light"/>
+          <w:b/>
+          <w:sz w:val="32"/>
+        </w:rPr>
+      </w:pPr>
+      <w:r>
+        <w:rPr>
+          <w:rFonts w:ascii="SimSun" w:eastAsia="SimSun" w:hAnsi="SimSun" w:cs="Calibri Light" w:hint="eastAsia"/>
+          <w:b/>
+          <w:sz w:val="32"/>
+        </w:rPr>
+        <w:t xml:space="preserve"> </w:t>
+      </w:r>
+      <w:bookmarkStart w:id="17" w:name="_Toc491607515"/>
+      <w:r>
+        <w:rPr>
+          <w:rFonts w:ascii="SimSun" w:eastAsia="SimSun" w:hAnsi="SimSun" w:cs="Calibri Light"/>
+          <w:b/>
+          <w:sz w:val="32"/>
+        </w:rPr>
+        <w:t>5</w:t>
+      </w:r>
+      <w:r>
+        <w:rPr>
+          <w:rFonts w:ascii="SimSun" w:eastAsia="SimSun" w:hAnsi="SimSun" w:cs="宋体"/>
+          <w:b/>
+          <w:sz w:val="32"/>
+        </w:rPr>
+        <w:t>.</w:t>
+      </w:r>
+      <w:r>
+        <w:rPr>
+          <w:rFonts w:ascii="SimSun" w:eastAsia="SimSun" w:hAnsi="SimSun" w:cs="Calibri Light"/>
+          <w:b/>
+          <w:sz w:val="32"/>
+        </w:rPr>
+        <w:t xml:space="preserve">1 </w:t>
+      </w:r>
+      <w:r>
+        <w:rPr>
+          <w:rFonts w:ascii="SimSun" w:eastAsia="SimSun" w:hAnsi="SimSun" w:cs="Calibri Light" w:hint="eastAsia"/>
+          <w:b/>
+          <w:sz w:val="32"/>
+        </w:rPr>
+        <w:t>车体布局</w:t>
+      </w:r>
+      <w:bookmarkEnd w:id="17"/>
+    </w:p>
+    <w:p>
+      <w:pPr>
         <w:ind w:firstLine="480"/>
         <w:jc w:val="left"/>
         <w:rPr>
@@ -5720,137 +6994,32 @@
         <w:rPr>
           <w:rFonts w:ascii="宋体" w:eastAsia="宋体" w:hAnsi="宋体" w:cs="宋体" w:hint="eastAsia"/>
         </w:rPr>
-        <w:t>综合考虑，最终选用开关稳压电路。</w:t>
-      </w:r>
-    </w:p>
-    <w:p>
-      <w:pPr>
-        <w:spacing w:before="240" w:after="60"/>
-        <w:outlineLvl w:val="0"/>
-        <w:rPr>
-          <w:rFonts w:ascii="Calibri Light" w:eastAsia="Calibri Light" w:hAnsi="Calibri Light" w:cs="Calibri Light"/>
-          <w:b/>
-          <w:sz w:val="32"/>
-        </w:rPr>
-      </w:pPr>
-      <w:bookmarkStart w:id="16" w:name="_Toc491546841"/>
+        <w:t>车体布局</w:t>
+      </w:r>
+      <w:r>
+        <w:rPr>
+          <w:rFonts w:ascii="宋体" w:eastAsia="宋体" w:hAnsi="宋体" w:cs="宋体" w:hint="eastAsia"/>
+        </w:rPr>
+        <w:t>如图</w:t>
+      </w:r>
       <w:r>
         <w:rPr>
           <w:rFonts w:ascii="宋体" w:eastAsia="宋体" w:hAnsi="宋体" w:cs="宋体"/>
-          <w:b/>
-          <w:sz w:val="32"/>
-        </w:rPr>
-        <w:t>5</w:t>
-      </w:r>
-      <w:r>
-        <w:rPr>
-          <w:rFonts w:ascii="Calibri Light" w:eastAsia="Calibri Light" w:hAnsi="Calibri Light" w:cs="Calibri Light"/>
-          <w:b/>
-          <w:sz w:val="32"/>
-        </w:rPr>
-        <w:t xml:space="preserve">. </w:t>
-      </w:r>
-      <w:r>
-        <w:rPr>
-          <w:rFonts w:ascii="Calibri Light" w:eastAsia="Calibri Light" w:hAnsi="Calibri Light" w:cs="Calibri Light" w:hint="eastAsia"/>
-          <w:b/>
-          <w:sz w:val="32"/>
-        </w:rPr>
-        <w:t>项目综合实现方案</w:t>
-      </w:r>
-      <w:bookmarkEnd w:id="16"/>
-    </w:p>
-    <w:p>
-      <w:pPr>
-        <w:spacing w:before="240" w:after="60" w:line="312" w:lineRule="auto"/>
-        <w:outlineLvl w:val="0"/>
-        <w:rPr>
-          <w:rFonts w:ascii="SimSun" w:eastAsia="SimSun" w:hAnsi="SimSun" w:cs="Calibri Light" w:hint="eastAsia"/>
-          <w:b/>
-          <w:sz w:val="32"/>
-        </w:rPr>
-      </w:pPr>
-      <w:r>
-        <w:rPr>
-          <w:rFonts w:ascii="SimSun" w:eastAsia="SimSun" w:hAnsi="SimSun" w:cs="Calibri Light" w:hint="eastAsia"/>
-          <w:b/>
-          <w:sz w:val="32"/>
-        </w:rPr>
-        <w:t xml:space="preserve"> </w:t>
-      </w:r>
-      <w:bookmarkStart w:id="17" w:name="_Toc491546842"/>
-      <w:r>
-        <w:rPr>
-          <w:rFonts w:ascii="SimSun" w:eastAsia="SimSun" w:hAnsi="SimSun" w:cs="Calibri Light"/>
-          <w:b/>
-          <w:sz w:val="32"/>
-        </w:rPr>
-        <w:t>5</w:t>
-      </w:r>
-      <w:r>
-        <w:rPr>
-          <w:rFonts w:ascii="SimSun" w:eastAsia="SimSun" w:hAnsi="SimSun" w:cs="宋体"/>
-          <w:b/>
-          <w:sz w:val="32"/>
-        </w:rPr>
-        <w:t>.</w:t>
-      </w:r>
-      <w:r>
-        <w:rPr>
-          <w:rFonts w:ascii="SimSun" w:eastAsia="SimSun" w:hAnsi="SimSun" w:cs="Calibri Light"/>
-          <w:b/>
-          <w:sz w:val="32"/>
-        </w:rPr>
-        <w:t xml:space="preserve">1 </w:t>
-      </w:r>
-      <w:r>
-        <w:rPr>
-          <w:rFonts w:ascii="SimSun" w:eastAsia="SimSun" w:hAnsi="SimSun" w:cs="Calibri Light" w:hint="eastAsia"/>
-          <w:b/>
-          <w:sz w:val="32"/>
-        </w:rPr>
-        <w:t>车体布局</w:t>
-      </w:r>
-      <w:bookmarkEnd w:id="17"/>
-    </w:p>
-    <w:p>
-      <w:pPr>
-        <w:ind w:firstLine="480"/>
-        <w:jc w:val="left"/>
+        </w:rPr>
+        <w:t>(?)</w:t>
+      </w:r>
+      <w:r>
         <w:rPr>
           <w:rFonts w:ascii="宋体" w:eastAsia="宋体" w:hAnsi="宋体" w:cs="宋体" w:hint="eastAsia"/>
         </w:rPr>
-      </w:pPr>
-      <w:r>
-        <w:rPr>
-          <w:rFonts w:ascii="宋体" w:eastAsia="宋体" w:hAnsi="宋体" w:cs="宋体" w:hint="eastAsia"/>
-        </w:rPr>
-        <w:t>车体布局</w:t>
-      </w:r>
-      <w:r>
-        <w:rPr>
-          <w:rFonts w:ascii="宋体" w:eastAsia="宋体" w:hAnsi="宋体" w:cs="宋体" w:hint="eastAsia"/>
-        </w:rPr>
-        <w:t>如图</w:t>
-      </w:r>
-      <w:r>
+        <w:t>所示：</w:t>
+      </w:r>
+    </w:p>
+    <w:p>
+      <w:pPr>
+        <w:jc w:val="center"/>
         <w:rPr>
           <w:rFonts w:ascii="宋体" w:eastAsia="宋体" w:hAnsi="宋体" w:cs="宋体"/>
-        </w:rPr>
-        <w:t>(?)</w:t>
-      </w:r>
-      <w:r>
-        <w:rPr>
-          <w:rFonts w:ascii="宋体" w:eastAsia="宋体" w:hAnsi="宋体" w:cs="宋体" w:hint="eastAsia"/>
-        </w:rPr>
-        <w:t>所示：</w:t>
-      </w:r>
-    </w:p>
-    <w:p>
-      <w:pPr>
-        <w:jc w:val="center"/>
-        <w:rPr>
-          <w:rFonts w:ascii="宋体" w:eastAsia="宋体" w:hAnsi="宋体" w:cs="宋体" w:hint="eastAsia"/>
         </w:rPr>
       </w:pPr>
       <w:r>
@@ -5876,7 +7045,7 @@
                     </pic:cNvPicPr>
                   </pic:nvPicPr>
                   <pic:blipFill>
-                    <a:blip r:embed="rId11">
+                    <a:blip r:embed="rId12">
                       <a:extLst>
                         <a:ext uri="{28A0092B-C50C-407E-A947-70E740481C1C}">
                           <a14:useLocalDpi xmlns:a14="http://schemas.microsoft.com/office/drawing/2010/main" val="0"/>
@@ -5912,25 +7081,25 @@
       <w:pPr>
         <w:jc w:val="center"/>
         <w:rPr>
+          <w:rFonts w:ascii="Calibri Light" w:eastAsia="Calibri Light" w:hAnsi="Calibri Light" w:cs="Calibri Light"/>
+        </w:rPr>
+      </w:pPr>
+      <w:r>
+        <w:rPr>
           <w:rFonts w:ascii="Calibri Light" w:eastAsia="Calibri Light" w:hAnsi="Calibri Light" w:cs="Calibri Light" w:hint="eastAsia"/>
         </w:rPr>
-      </w:pPr>
+        <w:t>图</w:t>
+      </w:r>
+      <w:r>
+        <w:rPr>
+          <w:rFonts w:ascii="Calibri Light" w:eastAsia="Calibri Light" w:hAnsi="Calibri Light" w:cs="Calibri Light"/>
+        </w:rPr>
+        <w:t>(?)</w:t>
+      </w:r>
       <w:r>
         <w:rPr>
           <w:rFonts w:ascii="Calibri Light" w:eastAsia="Calibri Light" w:hAnsi="Calibri Light" w:cs="Calibri Light" w:hint="eastAsia"/>
         </w:rPr>
-        <w:t>图</w:t>
-      </w:r>
-      <w:r>
-        <w:rPr>
-          <w:rFonts w:ascii="Calibri Light" w:eastAsia="Calibri Light" w:hAnsi="Calibri Light" w:cs="Calibri Light"/>
-        </w:rPr>
-        <w:t>(?)</w:t>
-      </w:r>
-      <w:r>
-        <w:rPr>
-          <w:rFonts w:ascii="Calibri Light" w:eastAsia="Calibri Light" w:hAnsi="Calibri Light" w:cs="Calibri Light" w:hint="eastAsia"/>
-        </w:rPr>
         <w:t xml:space="preserve">  车体布局及注释</w:t>
       </w:r>
     </w:p>
@@ -5938,36 +7107,54 @@
       <w:pPr>
         <w:jc w:val="left"/>
         <w:rPr>
-          <w:rFonts w:ascii="Calibri Light" w:eastAsia="Calibri Light" w:hAnsi="Calibri Light" w:cs="Calibri Light" w:hint="eastAsia"/>
-        </w:rPr>
-      </w:pPr>
-      <w:r>
-        <w:rPr>
-          <w:rFonts w:ascii="Calibri Light" w:eastAsia="Calibri Light" w:hAnsi="Calibri Light" w:cs="Calibri Light" w:hint="eastAsia"/>
-        </w:rPr>
-        <w:t xml:space="preserve">         其中，</w:t>
-      </w:r>
-      <w:r>
-        <w:rPr>
-          <w:rFonts w:ascii="Calibri Light" w:eastAsia="Calibri Light" w:hAnsi="Calibri Light" w:cs="Calibri Light"/>
+          <w:rFonts w:ascii="Times New Roman" w:eastAsia="Calibri Light" w:hAnsi="Times New Roman" w:cs="Times New Roman"/>
+        </w:rPr>
+      </w:pPr>
+      <w:r>
+        <w:rPr>
+          <w:rFonts w:ascii="Times New Roman" w:eastAsia="Calibri Light" w:hAnsi="Times New Roman" w:cs="Times New Roman"/>
+        </w:rPr>
+        <w:t xml:space="preserve">         </w:t>
+      </w:r>
+      <w:r>
+        <w:rPr>
+          <w:rFonts w:ascii="Times New Roman" w:eastAsia="Calibri Light" w:hAnsi="Times New Roman" w:cs="Times New Roman"/>
+        </w:rPr>
+        <w:t>其中，</w:t>
+      </w:r>
+      <w:r>
+        <w:rPr>
+          <w:rFonts w:ascii="Times New Roman" w:eastAsia="Calibri Light" w:hAnsi="Times New Roman" w:cs="Times New Roman"/>
         </w:rPr>
         <w:t>FPGA</w:t>
       </w:r>
       <w:r>
         <w:rPr>
-          <w:rFonts w:ascii="Calibri Light" w:eastAsia="Calibri Light" w:hAnsi="Calibri Light" w:cs="Calibri Light" w:hint="eastAsia"/>
-        </w:rPr>
-        <w:t>、电池、电源管理模块和电机驱动模块位于在舞台下层，被载物台挡住而未画出。在展示的部分中，车头前置四个红外发射接收器作为寻传感器收集跑道信息，伸出长度及角度有待实测车体宽度、跑道宽度等参数后再行决定；左侧颜色传感器用于读取跑道旁标牌的颜色信息，载物台后方传感器用于读取货物的颜色信息，这两个信息将读入</w:t>
-      </w:r>
-      <w:r>
-        <w:rPr>
-          <w:rFonts w:ascii="Calibri Light" w:eastAsia="Calibri Light" w:hAnsi="Calibri Light" w:cs="Calibri Light"/>
+          <w:rFonts w:ascii="Times New Roman" w:eastAsia="Calibri Light" w:hAnsi="Times New Roman" w:cs="Times New Roman"/>
+        </w:rPr>
+        <w:t>、电池、电源管理模块和电机驱动模块位于</w:t>
+      </w:r>
+      <w:r>
+        <w:rPr>
+          <w:rFonts w:ascii="Times New Roman" w:eastAsia="Calibri Light" w:hAnsi="Times New Roman" w:cs="Times New Roman"/>
+        </w:rPr>
+        <w:t>载物</w:t>
+      </w:r>
+      <w:r>
+        <w:rPr>
+          <w:rFonts w:ascii="Times New Roman" w:eastAsia="Calibri Light" w:hAnsi="Times New Roman" w:cs="Times New Roman"/>
+        </w:rPr>
+        <w:t>台下层，被载物台挡住而未画出。在展示的部分中，车头前置四个红外发射接收器作为寻传感器收集跑道信息，伸出长度及角度有待实测车体宽度、跑道宽度等参数后再行决定；左侧颜色传感器用于读取跑道旁标牌的颜色信息，载物台后方传感器用于读取货物的颜色信息，这两个信息将读入</w:t>
+      </w:r>
+      <w:r>
+        <w:rPr>
+          <w:rFonts w:ascii="Times New Roman" w:eastAsia="Calibri Light" w:hAnsi="Times New Roman" w:cs="Times New Roman"/>
         </w:rPr>
         <w:t>FPGA</w:t>
       </w:r>
       <w:r>
         <w:rPr>
-          <w:rFonts w:ascii="Calibri Light" w:eastAsia="Calibri Light" w:hAnsi="Calibri Light" w:cs="Calibri Light" w:hint="eastAsia"/>
+          <w:rFonts w:ascii="Times New Roman" w:eastAsia="Calibri Light" w:hAnsi="Times New Roman" w:cs="Times New Roman"/>
         </w:rPr>
         <w:t>以后续处理；霍尔元件感知车身后方磁场的变化，可实现磁铁控制车辆启动的功能。</w:t>
       </w:r>
@@ -5977,7 +7164,7 @@
         <w:spacing w:before="240" w:after="60" w:line="312" w:lineRule="auto"/>
         <w:outlineLvl w:val="0"/>
         <w:rPr>
-          <w:rFonts w:ascii="SimSun" w:eastAsia="SimSun" w:hAnsi="SimSun" w:cs="Calibri Light" w:hint="eastAsia"/>
+          <w:rFonts w:ascii="SimSun" w:eastAsia="SimSun" w:hAnsi="SimSun" w:cs="Calibri Light"/>
           <w:b/>
           <w:sz w:val="32"/>
         </w:rPr>
@@ -5990,7 +7177,7 @@
         </w:rPr>
         <w:t xml:space="preserve"> </w:t>
       </w:r>
-      <w:bookmarkStart w:id="18" w:name="_Toc491546843"/>
+      <w:bookmarkStart w:id="18" w:name="_Toc491607516"/>
       <w:r>
         <w:rPr>
           <w:rFonts w:ascii="SimSun" w:eastAsia="SimSun" w:hAnsi="SimSun" w:cs="宋体"/>
@@ -6023,13 +7210,14 @@
         <w:ind w:firstLine="480"/>
         <w:jc w:val="left"/>
         <w:rPr>
+          <w:rFonts w:ascii="宋体" w:eastAsia="宋体" w:hAnsi="宋体" w:cs="宋体"/>
+        </w:rPr>
+      </w:pPr>
+      <w:r>
+        <w:rPr>
           <w:rFonts w:ascii="宋体" w:eastAsia="宋体" w:hAnsi="宋体" w:cs="宋体" w:hint="eastAsia"/>
         </w:rPr>
-      </w:pPr>
-      <w:r>
-        <w:rPr>
-          <w:rFonts w:ascii="宋体" w:eastAsia="宋体" w:hAnsi="宋体" w:cs="宋体" w:hint="eastAsia"/>
-        </w:rPr>
+        <w:lastRenderedPageBreak/>
         <w:t>为体现所设计的寻迹逻辑的合理性，特将跑道设置为</w:t>
       </w:r>
       <w:r>
@@ -6062,8 +7250,8 @@
       <w:r>
         <w:rPr>
           <w:rFonts w:ascii="宋体" w:eastAsia="宋体" w:hAnsi="宋体" w:cs="宋体"/>
-        </w:rPr>
-        <w:lastRenderedPageBreak/>
+          <w:noProof/>
+        </w:rPr>
         <w:drawing>
           <wp:inline distT="0" distB="0" distL="0" distR="0" wp14:anchorId="3C10FF6C" wp14:editId="70A72B06">
             <wp:extent cx="3290611" cy="2973674"/>
@@ -6080,7 +7268,7 @@
                     <pic:cNvPicPr/>
                   </pic:nvPicPr>
                   <pic:blipFill>
-                    <a:blip r:embed="rId12"/>
+                    <a:blip r:embed="rId13"/>
                     <a:stretch>
                       <a:fillRect/>
                     </a:stretch>
@@ -6106,7 +7294,7 @@
         <w:spacing w:before="240" w:after="60"/>
         <w:jc w:val="center"/>
         <w:rPr>
-          <w:rFonts w:ascii="宋体" w:eastAsia="宋体" w:hAnsi="宋体" w:cs="宋体" w:hint="eastAsia"/>
+          <w:rFonts w:ascii="宋体" w:eastAsia="宋体" w:hAnsi="宋体" w:cs="宋体"/>
         </w:rPr>
       </w:pPr>
       <w:r>
@@ -6134,7 +7322,7 @@
         <w:ind w:firstLine="480"/>
         <w:jc w:val="left"/>
         <w:rPr>
-          <w:rFonts w:ascii="SimSun" w:eastAsia="SimSun" w:hAnsi="SimSun" w:cs="Times New Roman" w:hint="eastAsia"/>
+          <w:rFonts w:ascii="SimSun" w:eastAsia="SimSun" w:hAnsi="SimSun" w:cs="MS Mincho"/>
         </w:rPr>
       </w:pPr>
       <w:r>
@@ -6182,105 +7370,95 @@
     </w:p>
     <w:p>
       <w:pPr>
-        <w:keepNext/>
-        <w:keepLines/>
-        <w:spacing w:before="340" w:after="330" w:line="578" w:lineRule="auto"/>
+        <w:spacing w:before="240" w:after="60" w:line="312" w:lineRule="auto"/>
         <w:outlineLvl w:val="0"/>
         <w:rPr>
-          <w:rFonts w:ascii="Times New Roman" w:eastAsia="Times New Roman" w:hAnsi="Times New Roman" w:cs="Times New Roman"/>
-          <w:b/>
-          <w:sz w:val="44"/>
-        </w:rPr>
-      </w:pPr>
-      <w:bookmarkStart w:id="19" w:name="_Toc491546844"/>
-      <w:r>
-        <w:rPr>
-          <w:rFonts w:ascii="宋体" w:eastAsia="宋体" w:hAnsi="宋体" w:cs="宋体" w:hint="eastAsia"/>
-          <w:b/>
-          <w:sz w:val="44"/>
-        </w:rPr>
-        <w:t>四</w:t>
-      </w:r>
-      <w:r>
-        <w:rPr>
-          <w:rFonts w:ascii="宋体" w:eastAsia="宋体" w:hAnsi="宋体" w:cs="宋体"/>
-          <w:b/>
-          <w:sz w:val="44"/>
-        </w:rPr>
-        <w:t>、</w:t>
-      </w:r>
-      <w:r>
-        <w:rPr>
-          <w:rFonts w:ascii="宋体" w:eastAsia="宋体" w:hAnsi="宋体" w:cs="宋体"/>
-          <w:b/>
-          <w:sz w:val="44"/>
-        </w:rPr>
-        <w:t>基于</w:t>
-      </w:r>
-      <w:r>
-        <w:rPr>
-          <w:rFonts w:ascii="Times New Roman" w:eastAsia="宋体" w:hAnsi="Times New Roman" w:cs="Times New Roman"/>
-          <w:b/>
-          <w:sz w:val="44"/>
-        </w:rPr>
-        <w:t>FPGA</w:t>
-      </w:r>
-      <w:r>
-        <w:rPr>
-          <w:rFonts w:ascii="宋体" w:eastAsia="宋体" w:hAnsi="宋体" w:cs="宋体"/>
-          <w:b/>
-          <w:sz w:val="44"/>
-        </w:rPr>
-        <w:t>的数字系统框图</w:t>
+          <w:rFonts w:ascii="SimSun" w:eastAsia="SimSun" w:hAnsi="SimSun" w:cs="Calibri Light"/>
+          <w:b/>
+          <w:sz w:val="32"/>
+        </w:rPr>
+      </w:pPr>
+      <w:bookmarkStart w:id="19" w:name="_Toc491607517"/>
+      <w:r>
+        <w:rPr>
+          <w:rFonts w:ascii="SimSun" w:eastAsia="SimSun" w:hAnsi="SimSun" w:cs="宋体"/>
+          <w:b/>
+          <w:sz w:val="32"/>
+        </w:rPr>
+        <w:t>5</w:t>
+      </w:r>
+      <w:r>
+        <w:rPr>
+          <w:rFonts w:ascii="SimSun" w:eastAsia="SimSun" w:hAnsi="SimSun" w:cs="Calibri Light"/>
+          <w:b/>
+          <w:sz w:val="32"/>
+        </w:rPr>
+        <w:t>.3</w:t>
+      </w:r>
+      <w:r>
+        <w:rPr>
+          <w:rFonts w:ascii="SimSun" w:eastAsia="SimSun" w:hAnsi="SimSun" w:cs="Calibri Light"/>
+          <w:b/>
+          <w:sz w:val="32"/>
+        </w:rPr>
+        <w:t xml:space="preserve"> </w:t>
+      </w:r>
+      <w:r>
+        <w:rPr>
+          <w:rFonts w:ascii="SimSun" w:eastAsia="SimSun" w:hAnsi="SimSun" w:cs="Calibri Light" w:hint="eastAsia"/>
+          <w:b/>
+          <w:sz w:val="32"/>
+        </w:rPr>
+        <w:t>掉头方案</w:t>
       </w:r>
       <w:bookmarkEnd w:id="19"/>
     </w:p>
     <w:p>
       <w:pPr>
+        <w:spacing w:before="240" w:after="60"/>
         <w:ind w:firstLine="480"/>
         <w:jc w:val="left"/>
         <w:rPr>
-          <w:rFonts w:ascii="宋体" w:eastAsia="宋体" w:hAnsi="宋体" w:cs="宋体" w:hint="eastAsia"/>
-        </w:rPr>
-      </w:pPr>
-      <w:r>
-        <w:rPr>
-          <w:rFonts w:ascii="宋体" w:eastAsia="宋体" w:hAnsi="宋体" w:cs="宋体" w:hint="eastAsia"/>
-        </w:rPr>
-        <w:t>如图</w:t>
-      </w:r>
-      <w:r>
-        <w:rPr>
-          <w:rFonts w:ascii="宋体" w:eastAsia="宋体" w:hAnsi="宋体" w:cs="宋体"/>
+          <w:rFonts w:ascii="SimSun" w:eastAsia="SimSun" w:hAnsi="SimSun" w:cs="Times New Roman"/>
+        </w:rPr>
+      </w:pPr>
+      <w:r>
+        <w:rPr>
+          <w:rFonts w:ascii="SimSun" w:eastAsia="SimSun" w:hAnsi="SimSun" w:cs="Times New Roman" w:hint="eastAsia"/>
+        </w:rPr>
+        <w:t>我们设计了两套基于跑道边缘识别的掉头方案。如图</w:t>
+      </w:r>
+      <w:r>
+        <w:rPr>
+          <w:rFonts w:ascii="SimSun" w:eastAsia="SimSun" w:hAnsi="SimSun" w:cs="Times New Roman"/>
         </w:rPr>
         <w:t>(?)</w:t>
       </w:r>
       <w:r>
         <w:rPr>
-          <w:rFonts w:ascii="宋体" w:eastAsia="宋体" w:hAnsi="宋体" w:cs="宋体" w:hint="eastAsia"/>
+          <w:rFonts w:ascii="SimSun" w:eastAsia="SimSun" w:hAnsi="SimSun" w:cs="Times New Roman" w:hint="eastAsia"/>
         </w:rPr>
         <w:t>所示：</w:t>
       </w:r>
     </w:p>
     <w:p>
       <w:pPr>
-        <w:ind w:firstLine="480"/>
+        <w:spacing w:before="240" w:after="60"/>
         <w:jc w:val="center"/>
         <w:rPr>
-          <w:rFonts w:ascii="宋体" w:eastAsia="宋体" w:hAnsi="宋体" w:cs="宋体"/>
-        </w:rPr>
-      </w:pPr>
-      <w:r>
-        <w:rPr>
-          <w:rFonts w:ascii="宋体" w:eastAsia="宋体" w:hAnsi="宋体" w:cs="宋体" w:hint="eastAsia"/>
+          <w:rFonts w:ascii="SimSun" w:eastAsia="SimSun" w:hAnsi="SimSun" w:cs="Times New Roman"/>
+        </w:rPr>
+      </w:pPr>
+      <w:r>
+        <w:rPr>
+          <w:rFonts w:ascii="SimSun" w:eastAsia="SimSun" w:hAnsi="SimSun" w:cs="Times New Roman" w:hint="eastAsia"/>
           <w:noProof/>
         </w:rPr>
-        <w:lastRenderedPageBreak/>
         <w:drawing>
-          <wp:inline distT="0" distB="0" distL="0" distR="0" wp14:anchorId="33D197AF" wp14:editId="608CFD2D">
-            <wp:extent cx="5270500" cy="2895600"/>
-            <wp:effectExtent l="0" t="0" r="12700" b="0"/>
-            <wp:docPr id="1" name="图片 1" descr="block.pdf"/>
+          <wp:inline distT="0" distB="0" distL="0" distR="0" wp14:anchorId="1D1E501C" wp14:editId="283C49C0">
+            <wp:extent cx="5257800" cy="1689100"/>
+            <wp:effectExtent l="0" t="0" r="0" b="12700"/>
+            <wp:docPr id="7" name="图片 7" descr="../illustrations/u-turn/u-turn.ai"/>
             <wp:cNvGraphicFramePr>
               <a:graphicFrameLocks xmlns:a="http://schemas.openxmlformats.org/drawingml/2006/main" noChangeAspect="1"/>
             </wp:cNvGraphicFramePr>
@@ -6288,13 +7466,13 @@
               <a:graphicData uri="http://schemas.openxmlformats.org/drawingml/2006/picture">
                 <pic:pic xmlns:pic="http://schemas.openxmlformats.org/drawingml/2006/picture">
                   <pic:nvPicPr>
-                    <pic:cNvPr id="0" name="Picture 1" descr="block.pdf"/>
+                    <pic:cNvPr id="0" name="Picture 1" descr="../illustrations/u-turn/u-turn.ai"/>
                     <pic:cNvPicPr>
                       <a:picLocks noChangeAspect="1" noChangeArrowheads="1"/>
                     </pic:cNvPicPr>
                   </pic:nvPicPr>
                   <pic:blipFill>
-                    <a:blip r:embed="rId13">
+                    <a:blip r:embed="rId14">
                       <a:extLst>
                         <a:ext uri="{28A0092B-C50C-407E-A947-70E740481C1C}">
                           <a14:useLocalDpi xmlns:a14="http://schemas.microsoft.com/office/drawing/2010/main" val="0"/>
@@ -6309,7 +7487,7 @@
                   <pic:spPr bwMode="auto">
                     <a:xfrm>
                       <a:off x="0" y="0"/>
-                      <a:ext cx="5270500" cy="2895600"/>
+                      <a:ext cx="5257800" cy="1689100"/>
                     </a:xfrm>
                     <a:prstGeom prst="rect">
                       <a:avLst/>
@@ -6328,61 +7506,216 @@
     </w:p>
     <w:p>
       <w:pPr>
+        <w:spacing w:before="240" w:after="60"/>
         <w:jc w:val="center"/>
         <w:rPr>
-          <w:rFonts w:ascii="宋体" w:eastAsia="宋体" w:hAnsi="宋体" w:cs="宋体" w:hint="eastAsia"/>
-        </w:rPr>
-      </w:pPr>
-      <w:r>
-        <w:rPr>
-          <w:rFonts w:ascii="宋体" w:eastAsia="宋体" w:hAnsi="宋体" w:cs="宋体" w:hint="eastAsia"/>
-        </w:rPr>
+          <w:rFonts w:ascii="SimSun" w:eastAsia="SimSun" w:hAnsi="SimSun" w:cs="Times New Roman"/>
+        </w:rPr>
+      </w:pPr>
+      <w:r>
+        <w:rPr>
+          <w:rFonts w:ascii="SimSun" w:eastAsia="SimSun" w:hAnsi="SimSun" w:cs="Times New Roman" w:hint="eastAsia"/>
+        </w:rPr>
+        <w:lastRenderedPageBreak/>
         <w:t>图</w:t>
       </w:r>
       <w:r>
         <w:rPr>
-          <w:rFonts w:ascii="宋体" w:eastAsia="宋体" w:hAnsi="宋体" w:cs="宋体"/>
+          <w:rFonts w:ascii="SimSun" w:eastAsia="SimSun" w:hAnsi="SimSun" w:cs="Times New Roman"/>
         </w:rPr>
         <w:t>(?)</w:t>
       </w:r>
       <w:r>
         <w:rPr>
-          <w:rFonts w:ascii="宋体" w:eastAsia="宋体" w:hAnsi="宋体" w:cs="宋体" w:hint="eastAsia"/>
-        </w:rPr>
-        <w:t xml:space="preserve">     </w:t>
-      </w:r>
-      <w:r>
-        <w:rPr>
-          <w:rFonts w:ascii="宋体" w:eastAsia="宋体" w:hAnsi="宋体" w:cs="宋体"/>
-        </w:rPr>
-        <w:t>FPGA</w:t>
-      </w:r>
-      <w:r>
-        <w:rPr>
-          <w:rFonts w:ascii="宋体" w:eastAsia="宋体" w:hAnsi="宋体" w:cs="宋体" w:hint="eastAsia"/>
-        </w:rPr>
-        <w:t>数字系统框图</w:t>
-      </w:r>
-    </w:p>
-    <w:p>
-      <w:pPr>
+          <w:rFonts w:ascii="SimSun" w:eastAsia="SimSun" w:hAnsi="SimSun" w:cs="Times New Roman" w:hint="eastAsia"/>
+        </w:rPr>
+        <w:t xml:space="preserve">   小车掉头示意图</w:t>
+      </w:r>
+    </w:p>
+    <w:p>
+      <w:pPr>
+        <w:spacing w:before="240" w:after="60"/>
         <w:ind w:firstLine="480"/>
         <w:jc w:val="left"/>
         <w:rPr>
-          <w:rFonts w:ascii="宋体" w:eastAsia="宋体" w:hAnsi="宋体" w:cs="宋体" w:hint="eastAsia"/>
-        </w:rPr>
-      </w:pPr>
-      <w:r>
-        <w:rPr>
-          <w:rFonts w:ascii="宋体" w:eastAsia="宋体" w:hAnsi="宋体" w:cs="宋体" w:hint="eastAsia"/>
-        </w:rPr>
-        <w:t>各部分信号传递关系或调用关系已在图中画出。其中，“核心逻辑”决定何时调用寻迹逻辑或掉头逻辑：当</w:t>
-      </w:r>
-      <w:r>
-        <w:rPr>
-          <w:rFonts w:ascii="宋体" w:eastAsia="宋体" w:hAnsi="宋体" w:cs="宋体" w:hint="eastAsia"/>
-        </w:rPr>
-        <w:t>两个颜色传感器的信号输入匹配，颜色处理模块输出逻辑真时，调用掉头逻辑；否则调用寻迹逻辑。</w:t>
+          <w:rFonts w:ascii="Times New Roman" w:eastAsia="SimSun" w:hAnsi="Times New Roman" w:cs="Times New Roman"/>
+        </w:rPr>
+      </w:pPr>
+      <w:r>
+        <w:rPr>
+          <w:rFonts w:ascii="Times New Roman" w:eastAsia="SimSun" w:hAnsi="Times New Roman" w:cs="Times New Roman"/>
+        </w:rPr>
+        <w:t>算法</w:t>
+      </w:r>
+      <w:r>
+        <w:rPr>
+          <w:rFonts w:ascii="Times New Roman" w:eastAsia="SimSun" w:hAnsi="Times New Roman" w:cs="Times New Roman"/>
+        </w:rPr>
+        <w:t>1</w:t>
+      </w:r>
+      <w:r>
+        <w:rPr>
+          <w:rFonts w:ascii="Times New Roman" w:eastAsia="SimSun" w:hAnsi="Times New Roman" w:cs="Times New Roman"/>
+        </w:rPr>
+        <w:t>所需要的逻辑判断较少，算法较为简单：向右后方倒车，直到两组红外传感器几乎同时检测到边缘黑线时，右转车轮变为左转，向左前方行驶入跑道。跑道的宽度及两组传感器之间的距离需要提前预设好。算法</w:t>
+      </w:r>
+      <w:r>
+        <w:rPr>
+          <w:rFonts w:ascii="Times New Roman" w:eastAsia="SimSun" w:hAnsi="Times New Roman" w:cs="Times New Roman"/>
+        </w:rPr>
+        <w:t>1</w:t>
+      </w:r>
+      <w:r>
+        <w:rPr>
+          <w:rFonts w:ascii="Times New Roman" w:eastAsia="SimSun" w:hAnsi="Times New Roman" w:cs="Times New Roman"/>
+        </w:rPr>
+        <w:t>的缺点是</w:t>
+      </w:r>
+      <w:r>
+        <w:rPr>
+          <w:rFonts w:ascii="Times New Roman" w:eastAsia="SimSun" w:hAnsi="Times New Roman" w:cs="Times New Roman"/>
+        </w:rPr>
+        <w:t>小车在掉头过程中沿跑道方向的位移较长，可能会</w:t>
+      </w:r>
+      <w:r>
+        <w:rPr>
+          <w:rFonts w:ascii="Times New Roman" w:eastAsia="SimSun" w:hAnsi="Times New Roman" w:cs="Times New Roman" w:hint="eastAsia"/>
+        </w:rPr>
+        <w:t>在掉头未完成时进入弯道区，</w:t>
+      </w:r>
+      <w:r>
+        <w:rPr>
+          <w:rFonts w:ascii="Times New Roman" w:eastAsia="SimSun" w:hAnsi="Times New Roman" w:cs="Times New Roman"/>
+        </w:rPr>
+        <w:t>引发意想不到的</w:t>
+      </w:r>
+      <w:r>
+        <w:rPr>
+          <w:rFonts w:ascii="Times New Roman" w:eastAsia="SimSun" w:hAnsi="Times New Roman" w:cs="Times New Roman"/>
+        </w:rPr>
+        <w:t>bug</w:t>
+      </w:r>
+      <w:r>
+        <w:rPr>
+          <w:rFonts w:ascii="Times New Roman" w:eastAsia="SimSun" w:hAnsi="Times New Roman" w:cs="Times New Roman"/>
+        </w:rPr>
+        <w:t>。</w:t>
+      </w:r>
+    </w:p>
+    <w:p>
+      <w:pPr>
+        <w:spacing w:before="240" w:after="60"/>
+        <w:ind w:firstLine="480"/>
+        <w:jc w:val="left"/>
+        <w:rPr>
+          <w:rFonts w:ascii="Times New Roman" w:eastAsia="SimSun" w:hAnsi="Times New Roman" w:cs="Times New Roman"/>
+        </w:rPr>
+      </w:pPr>
+      <w:r>
+        <w:rPr>
+          <w:rFonts w:ascii="Times New Roman" w:eastAsia="SimSun" w:hAnsi="Times New Roman" w:cs="Times New Roman"/>
+        </w:rPr>
+        <w:t>算法</w:t>
+      </w:r>
+      <w:r>
+        <w:rPr>
+          <w:rFonts w:ascii="Times New Roman" w:eastAsia="SimSun" w:hAnsi="Times New Roman" w:cs="Times New Roman"/>
+        </w:rPr>
+        <w:t>2</w:t>
+      </w:r>
+      <w:r>
+        <w:rPr>
+          <w:rFonts w:ascii="Times New Roman" w:eastAsia="SimSun" w:hAnsi="Times New Roman" w:cs="Times New Roman"/>
+        </w:rPr>
+        <w:t>采用</w:t>
+      </w:r>
+      <w:r>
+        <w:rPr>
+          <w:rFonts w:ascii="Times New Roman" w:eastAsia="SimSun" w:hAnsi="Times New Roman" w:cs="Times New Roman"/>
+        </w:rPr>
+        <w:t>“try-and-error”</w:t>
+      </w:r>
+      <w:r>
+        <w:rPr>
+          <w:rFonts w:ascii="Times New Roman" w:eastAsia="SimSun" w:hAnsi="Times New Roman" w:cs="Times New Roman"/>
+        </w:rPr>
+        <w:t>型掉头方式</w:t>
+      </w:r>
+      <w:r>
+        <w:rPr>
+          <w:rFonts w:ascii="Times New Roman" w:eastAsia="SimSun" w:hAnsi="Times New Roman" w:cs="Times New Roman"/>
+        </w:rPr>
+        <w:t>。在向右后方倒车的过程中，每当小车向后行驶时左方传感器检测到边缘，便向前行驶；每当小车向前行驶时右方传感器检测到边缘，便向后行驶。算法</w:t>
+      </w:r>
+      <w:r>
+        <w:rPr>
+          <w:rFonts w:ascii="Times New Roman" w:eastAsia="SimSun" w:hAnsi="Times New Roman" w:cs="Times New Roman"/>
+        </w:rPr>
+        <w:t>2</w:t>
+      </w:r>
+      <w:r>
+        <w:rPr>
+          <w:rFonts w:ascii="Times New Roman" w:eastAsia="SimSun" w:hAnsi="Times New Roman" w:cs="Times New Roman"/>
+        </w:rPr>
+        <w:t>相比于算法</w:t>
+      </w:r>
+      <w:r>
+        <w:rPr>
+          <w:rFonts w:ascii="Times New Roman" w:eastAsia="SimSun" w:hAnsi="Times New Roman" w:cs="Times New Roman"/>
+        </w:rPr>
+        <w:t>1</w:t>
+      </w:r>
+      <w:r>
+        <w:rPr>
+          <w:rFonts w:ascii="Times New Roman" w:eastAsia="SimSun" w:hAnsi="Times New Roman" w:cs="Times New Roman"/>
+        </w:rPr>
+        <w:t>而言，</w:t>
+      </w:r>
+      <w:r>
+        <w:rPr>
+          <w:rFonts w:ascii="Times New Roman" w:eastAsia="SimSun" w:hAnsi="Times New Roman" w:cs="Times New Roman" w:hint="eastAsia"/>
+        </w:rPr>
+        <w:t>虽然逻辑复杂，但是沿跑道方向位移较短，出现</w:t>
+      </w:r>
+      <w:r>
+        <w:rPr>
+          <w:rFonts w:ascii="Times New Roman" w:eastAsia="SimSun" w:hAnsi="Times New Roman" w:cs="Times New Roman"/>
+        </w:rPr>
+        <w:t>bug</w:t>
+      </w:r>
+      <w:r>
+        <w:rPr>
+          <w:rFonts w:ascii="Times New Roman" w:eastAsia="SimSun" w:hAnsi="Times New Roman" w:cs="Times New Roman" w:hint="eastAsia"/>
+        </w:rPr>
+        <w:t>的几率大大降低。</w:t>
+      </w:r>
+    </w:p>
+    <w:p>
+      <w:pPr>
+        <w:spacing w:before="240" w:after="60"/>
+        <w:ind w:firstLine="480"/>
+        <w:jc w:val="left"/>
+        <w:rPr>
+          <w:rFonts w:ascii="Times New Roman" w:eastAsia="SimSun" w:hAnsi="Times New Roman" w:cs="Times New Roman"/>
+        </w:rPr>
+      </w:pPr>
+      <w:r>
+        <w:rPr>
+          <w:rFonts w:ascii="Times New Roman" w:eastAsia="SimSun" w:hAnsi="Times New Roman" w:cs="Times New Roman" w:hint="eastAsia"/>
+        </w:rPr>
+        <w:t>若时间充足，我们会分别尝试两种算法，按实际效果选择其一；若时间不足，将优先考虑算法</w:t>
+      </w:r>
+      <w:r>
+        <w:rPr>
+          <w:rFonts w:ascii="Times New Roman" w:eastAsia="SimSun" w:hAnsi="Times New Roman" w:cs="Times New Roman" w:hint="eastAsia"/>
+        </w:rPr>
+        <w:t>2</w:t>
+      </w:r>
+      <w:r>
+        <w:rPr>
+          <w:rFonts w:ascii="Times New Roman" w:eastAsia="SimSun" w:hAnsi="Times New Roman" w:cs="Times New Roman" w:hint="eastAsia"/>
+        </w:rPr>
+        <w:t>。</w:t>
       </w:r>
     </w:p>
     <w:p>
@@ -6397,13 +7730,366 @@
           <w:sz w:val="44"/>
         </w:rPr>
       </w:pPr>
-      <w:bookmarkStart w:id="20" w:name="_Toc491546845"/>
+      <w:bookmarkStart w:id="20" w:name="_Toc491607518"/>
       <w:r>
         <w:rPr>
           <w:rFonts w:ascii="宋体" w:eastAsia="宋体" w:hAnsi="宋体" w:cs="宋体" w:hint="eastAsia"/>
           <w:b/>
           <w:sz w:val="44"/>
         </w:rPr>
+        <w:t>四</w:t>
+      </w:r>
+      <w:r>
+        <w:rPr>
+          <w:rFonts w:ascii="宋体" w:eastAsia="宋体" w:hAnsi="宋体" w:cs="宋体"/>
+          <w:b/>
+          <w:sz w:val="44"/>
+        </w:rPr>
+        <w:t>、</w:t>
+      </w:r>
+      <w:r>
+        <w:rPr>
+          <w:rFonts w:ascii="宋体" w:eastAsia="宋体" w:hAnsi="宋体" w:cs="宋体"/>
+          <w:b/>
+          <w:sz w:val="44"/>
+        </w:rPr>
+        <w:t>基于</w:t>
+      </w:r>
+      <w:r>
+        <w:rPr>
+          <w:rFonts w:ascii="Times New Roman" w:eastAsia="宋体" w:hAnsi="Times New Roman" w:cs="Times New Roman"/>
+          <w:b/>
+          <w:sz w:val="44"/>
+        </w:rPr>
+        <w:t>FPGA</w:t>
+      </w:r>
+      <w:r>
+        <w:rPr>
+          <w:rFonts w:ascii="宋体" w:eastAsia="宋体" w:hAnsi="宋体" w:cs="宋体"/>
+          <w:b/>
+          <w:sz w:val="44"/>
+        </w:rPr>
+        <w:t>的数字系统框图</w:t>
+      </w:r>
+      <w:bookmarkEnd w:id="20"/>
+    </w:p>
+    <w:p>
+      <w:pPr>
+        <w:ind w:firstLine="480"/>
+        <w:jc w:val="left"/>
+        <w:rPr>
+          <w:rFonts w:ascii="宋体" w:eastAsia="宋体" w:hAnsi="宋体" w:cs="宋体"/>
+        </w:rPr>
+      </w:pPr>
+      <w:r>
+        <w:rPr>
+          <w:rFonts w:ascii="宋体" w:eastAsia="宋体" w:hAnsi="宋体" w:cs="宋体" w:hint="eastAsia"/>
+        </w:rPr>
+        <w:t>如图</w:t>
+      </w:r>
+      <w:r>
+        <w:rPr>
+          <w:rFonts w:ascii="宋体" w:eastAsia="宋体" w:hAnsi="宋体" w:cs="宋体"/>
+        </w:rPr>
+        <w:t>(?)</w:t>
+      </w:r>
+      <w:r>
+        <w:rPr>
+          <w:rFonts w:ascii="宋体" w:eastAsia="宋体" w:hAnsi="宋体" w:cs="宋体" w:hint="eastAsia"/>
+        </w:rPr>
+        <w:t>所示：</w:t>
+      </w:r>
+    </w:p>
+    <w:p>
+      <w:pPr>
+        <w:ind w:firstLine="480"/>
+        <w:jc w:val="center"/>
+        <w:rPr>
+          <w:rFonts w:ascii="宋体" w:eastAsia="宋体" w:hAnsi="宋体" w:cs="宋体"/>
+        </w:rPr>
+      </w:pPr>
+      <w:r>
+        <w:rPr>
+          <w:rFonts w:ascii="宋体" w:eastAsia="宋体" w:hAnsi="宋体" w:cs="宋体" w:hint="eastAsia"/>
+          <w:noProof/>
+        </w:rPr>
+        <w:drawing>
+          <wp:inline distT="0" distB="0" distL="0" distR="0" wp14:anchorId="33D197AF" wp14:editId="06481168">
+            <wp:extent cx="5270500" cy="2894841"/>
+            <wp:effectExtent l="0" t="0" r="0" b="1270"/>
+            <wp:docPr id="1" name="图片 1"/>
+            <wp:cNvGraphicFramePr>
+              <a:graphicFrameLocks xmlns:a="http://schemas.openxmlformats.org/drawingml/2006/main" noChangeAspect="1"/>
+            </wp:cNvGraphicFramePr>
+            <a:graphic xmlns:a="http://schemas.openxmlformats.org/drawingml/2006/main">
+              <a:graphicData uri="http://schemas.openxmlformats.org/drawingml/2006/picture">
+                <pic:pic xmlns:pic="http://schemas.openxmlformats.org/drawingml/2006/picture">
+                  <pic:nvPicPr>
+                    <pic:cNvPr id="0" name="Picture 1" descr="block.pdf"/>
+                    <pic:cNvPicPr>
+                      <a:picLocks noChangeAspect="1" noChangeArrowheads="1"/>
+                    </pic:cNvPicPr>
+                  </pic:nvPicPr>
+                  <pic:blipFill>
+                    <a:blip r:embed="rId15">
+                      <a:extLst>
+                        <a:ext uri="{28A0092B-C50C-407E-A947-70E740481C1C}">
+                          <a14:useLocalDpi xmlns:a14="http://schemas.microsoft.com/office/drawing/2010/main" val="0"/>
+                        </a:ext>
+                      </a:extLst>
+                    </a:blip>
+                    <a:stretch>
+                      <a:fillRect/>
+                    </a:stretch>
+                  </pic:blipFill>
+                  <pic:spPr bwMode="auto">
+                    <a:xfrm>
+                      <a:off x="0" y="0"/>
+                      <a:ext cx="5270500" cy="2894841"/>
+                    </a:xfrm>
+                    <a:prstGeom prst="rect">
+                      <a:avLst/>
+                    </a:prstGeom>
+                    <a:noFill/>
+                    <a:ln>
+                      <a:noFill/>
+                    </a:ln>
+                  </pic:spPr>
+                </pic:pic>
+              </a:graphicData>
+            </a:graphic>
+          </wp:inline>
+        </w:drawing>
+      </w:r>
+    </w:p>
+    <w:p>
+      <w:pPr>
+        <w:jc w:val="center"/>
+        <w:rPr>
+          <w:rFonts w:ascii="宋体" w:eastAsia="宋体" w:hAnsi="宋体" w:cs="宋体"/>
+        </w:rPr>
+      </w:pPr>
+      <w:r>
+        <w:rPr>
+          <w:rFonts w:ascii="宋体" w:eastAsia="宋体" w:hAnsi="宋体" w:cs="宋体" w:hint="eastAsia"/>
+        </w:rPr>
+        <w:t>图</w:t>
+      </w:r>
+      <w:r>
+        <w:rPr>
+          <w:rFonts w:ascii="宋体" w:eastAsia="宋体" w:hAnsi="宋体" w:cs="宋体"/>
+        </w:rPr>
+        <w:t>(?)</w:t>
+      </w:r>
+      <w:r>
+        <w:rPr>
+          <w:rFonts w:ascii="宋体" w:eastAsia="宋体" w:hAnsi="宋体" w:cs="宋体" w:hint="eastAsia"/>
+        </w:rPr>
+        <w:t xml:space="preserve">     </w:t>
+      </w:r>
+      <w:r>
+        <w:rPr>
+          <w:rFonts w:ascii="宋体" w:eastAsia="宋体" w:hAnsi="宋体" w:cs="宋体"/>
+        </w:rPr>
+        <w:t>FPGA</w:t>
+      </w:r>
+      <w:r>
+        <w:rPr>
+          <w:rFonts w:ascii="宋体" w:eastAsia="宋体" w:hAnsi="宋体" w:cs="宋体" w:hint="eastAsia"/>
+        </w:rPr>
+        <w:t>数字系统框图</w:t>
+      </w:r>
+    </w:p>
+    <w:p>
+      <w:pPr>
+        <w:ind w:firstLine="480"/>
+        <w:jc w:val="left"/>
+        <w:rPr>
+          <w:rFonts w:ascii="宋体" w:eastAsia="宋体" w:hAnsi="宋体" w:cs="宋体" w:hint="eastAsia"/>
+        </w:rPr>
+      </w:pPr>
+      <w:r>
+        <w:rPr>
+          <w:rFonts w:ascii="宋体" w:eastAsia="宋体" w:hAnsi="宋体" w:cs="宋体" w:hint="eastAsia"/>
+        </w:rPr>
+        <w:t>各部分信号传递关系或调用关系</w:t>
+      </w:r>
+      <w:bookmarkStart w:id="21" w:name="_GoBack"/>
+      <w:bookmarkEnd w:id="21"/>
+      <w:r>
+        <w:rPr>
+          <w:rFonts w:ascii="宋体" w:eastAsia="宋体" w:hAnsi="宋体" w:cs="宋体" w:hint="eastAsia"/>
+        </w:rPr>
+        <w:t>已在图中画出。其中，“核心逻辑”</w:t>
+      </w:r>
+      <w:r>
+        <w:rPr>
+          <w:rFonts w:ascii="宋体" w:eastAsia="宋体" w:hAnsi="宋体" w:cs="宋体" w:hint="eastAsia"/>
+        </w:rPr>
+        <w:t>储存小车系统当前所处的状态，包括但不限于</w:t>
+      </w:r>
+    </w:p>
+    <w:p>
+      <w:pPr>
+        <w:pStyle w:val="ListParagraph"/>
+        <w:numPr>
+          <w:ilvl w:val="0"/>
+          <w:numId w:val="1"/>
+        </w:numPr>
+        <w:jc w:val="left"/>
+        <w:rPr>
+          <w:rFonts w:ascii="宋体" w:eastAsia="宋体" w:hAnsi="宋体" w:cs="宋体" w:hint="eastAsia"/>
+        </w:rPr>
+      </w:pPr>
+      <w:r>
+        <w:rPr>
+          <w:rFonts w:ascii="宋体" w:eastAsia="宋体" w:hAnsi="宋体" w:cs="宋体" w:hint="eastAsia"/>
+        </w:rPr>
+        <w:lastRenderedPageBreak/>
+        <w:t>在起点处等待启动命令</w:t>
+      </w:r>
+    </w:p>
+    <w:p>
+      <w:pPr>
+        <w:pStyle w:val="ListParagraph"/>
+        <w:numPr>
+          <w:ilvl w:val="0"/>
+          <w:numId w:val="1"/>
+        </w:numPr>
+        <w:jc w:val="left"/>
+        <w:rPr>
+          <w:rFonts w:ascii="宋体" w:eastAsia="宋体" w:hAnsi="宋体" w:cs="宋体" w:hint="eastAsia"/>
+        </w:rPr>
+      </w:pPr>
+      <w:r>
+        <w:rPr>
+          <w:rFonts w:ascii="宋体" w:eastAsia="宋体" w:hAnsi="宋体" w:cs="宋体" w:hint="eastAsia"/>
+        </w:rPr>
+        <w:t>检测货物颜色</w:t>
+      </w:r>
+    </w:p>
+    <w:p>
+      <w:pPr>
+        <w:pStyle w:val="ListParagraph"/>
+        <w:numPr>
+          <w:ilvl w:val="0"/>
+          <w:numId w:val="1"/>
+        </w:numPr>
+        <w:jc w:val="left"/>
+        <w:rPr>
+          <w:rFonts w:ascii="宋体" w:eastAsia="宋体" w:hAnsi="宋体" w:cs="宋体" w:hint="eastAsia"/>
+        </w:rPr>
+      </w:pPr>
+      <w:r>
+        <w:rPr>
+          <w:rFonts w:ascii="宋体" w:eastAsia="宋体" w:hAnsi="宋体" w:cs="宋体" w:hint="eastAsia"/>
+        </w:rPr>
+        <w:t>寻迹前进，等待遇到颜色匹配的路标</w:t>
+      </w:r>
+    </w:p>
+    <w:p>
+      <w:pPr>
+        <w:pStyle w:val="ListParagraph"/>
+        <w:numPr>
+          <w:ilvl w:val="0"/>
+          <w:numId w:val="1"/>
+        </w:numPr>
+        <w:jc w:val="left"/>
+        <w:rPr>
+          <w:rFonts w:ascii="宋体" w:eastAsia="宋体" w:hAnsi="宋体" w:cs="宋体" w:hint="eastAsia"/>
+        </w:rPr>
+      </w:pPr>
+      <w:r>
+        <w:rPr>
+          <w:rFonts w:ascii="宋体" w:eastAsia="宋体" w:hAnsi="宋体" w:cs="宋体" w:hint="eastAsia"/>
+        </w:rPr>
+        <w:t>在匹配成功的路标处等待返回命令</w:t>
+      </w:r>
+    </w:p>
+    <w:p>
+      <w:pPr>
+        <w:pStyle w:val="ListParagraph"/>
+        <w:numPr>
+          <w:ilvl w:val="0"/>
+          <w:numId w:val="1"/>
+        </w:numPr>
+        <w:jc w:val="left"/>
+        <w:rPr>
+          <w:rFonts w:ascii="宋体" w:eastAsia="宋体" w:hAnsi="宋体" w:cs="宋体" w:hint="eastAsia"/>
+        </w:rPr>
+      </w:pPr>
+      <w:r>
+        <w:rPr>
+          <w:rFonts w:ascii="宋体" w:eastAsia="宋体" w:hAnsi="宋体" w:cs="宋体" w:hint="eastAsia"/>
+        </w:rPr>
+        <w:t>掉头</w:t>
+      </w:r>
+    </w:p>
+    <w:p>
+      <w:pPr>
+        <w:pStyle w:val="ListParagraph"/>
+        <w:numPr>
+          <w:ilvl w:val="0"/>
+          <w:numId w:val="1"/>
+        </w:numPr>
+        <w:jc w:val="left"/>
+        <w:rPr>
+          <w:rFonts w:ascii="宋体" w:eastAsia="宋体" w:hAnsi="宋体" w:cs="宋体" w:hint="eastAsia"/>
+        </w:rPr>
+      </w:pPr>
+      <w:r>
+        <w:rPr>
+          <w:rFonts w:ascii="宋体" w:eastAsia="宋体" w:hAnsi="宋体" w:cs="宋体" w:hint="eastAsia"/>
+        </w:rPr>
+        <w:t>寻迹返回，等待到达道路尽头</w:t>
+      </w:r>
+    </w:p>
+    <w:p>
+      <w:pPr>
+        <w:ind w:firstLine="480"/>
+        <w:jc w:val="left"/>
+        <w:rPr>
+          <w:rFonts w:ascii="宋体" w:eastAsia="宋体" w:hAnsi="宋体" w:cs="宋体"/>
+        </w:rPr>
+      </w:pPr>
+      <w:r>
+        <w:rPr>
+          <w:rFonts w:ascii="宋体" w:eastAsia="宋体" w:hAnsi="宋体" w:cs="宋体" w:hint="eastAsia"/>
+        </w:rPr>
+        <w:t>并完成对各个模块的调度，包括</w:t>
+      </w:r>
+      <w:r>
+        <w:rPr>
+          <w:rFonts w:ascii="宋体" w:eastAsia="宋体" w:hAnsi="宋体" w:cs="宋体" w:hint="eastAsia"/>
+        </w:rPr>
+        <w:t>决定何时调用寻迹逻辑或掉头逻辑</w:t>
+      </w:r>
+      <w:r>
+        <w:rPr>
+          <w:rFonts w:ascii="宋体" w:eastAsia="宋体" w:hAnsi="宋体" w:cs="宋体" w:hint="eastAsia"/>
+        </w:rPr>
+        <w:t>。</w:t>
+      </w:r>
+    </w:p>
+    <w:p>
+      <w:pPr>
+        <w:keepNext/>
+        <w:keepLines/>
+        <w:spacing w:before="340" w:after="330" w:line="578" w:lineRule="auto"/>
+        <w:outlineLvl w:val="0"/>
+        <w:rPr>
+          <w:rFonts w:ascii="Times New Roman" w:eastAsia="Times New Roman" w:hAnsi="Times New Roman" w:cs="Times New Roman"/>
+          <w:b/>
+          <w:sz w:val="44"/>
+        </w:rPr>
+      </w:pPr>
+      <w:bookmarkStart w:id="22" w:name="_Toc491607519"/>
+      <w:r>
+        <w:rPr>
+          <w:rFonts w:ascii="宋体" w:eastAsia="宋体" w:hAnsi="宋体" w:cs="宋体" w:hint="eastAsia"/>
+          <w:b/>
+          <w:sz w:val="44"/>
+        </w:rPr>
         <w:t>五</w:t>
       </w:r>
       <w:r>
@@ -6422,7 +8108,7 @@
         </w:rPr>
         <w:t>传感器/执行机构接口电路图</w:t>
       </w:r>
-      <w:bookmarkEnd w:id="20"/>
+      <w:bookmarkEnd w:id="22"/>
     </w:p>
     <w:p>
       <w:pPr>
@@ -6435,6 +8121,57 @@
         <w:rPr>
           <w:rFonts w:ascii="SimSun" w:eastAsia="SimSun" w:hAnsi="SimSun" w:cs="SimSun" w:hint="eastAsia"/>
         </w:rPr>
+        <w:t>本节展示红外接收器、霍尔元件、颜色传感器、电机驱动接口电路图。</w:t>
+      </w:r>
+    </w:p>
+    <w:p>
+      <w:pPr>
+        <w:spacing w:before="240" w:after="60"/>
+        <w:outlineLvl w:val="0"/>
+        <w:rPr>
+          <w:rFonts w:ascii="Calibri Light" w:eastAsia="Calibri Light" w:hAnsi="Calibri Light" w:cs="Calibri Light"/>
+          <w:b/>
+          <w:sz w:val="32"/>
+        </w:rPr>
+      </w:pPr>
+      <w:bookmarkStart w:id="23" w:name="_Toc491607520"/>
+      <w:r>
+        <w:rPr>
+          <w:rFonts w:ascii="宋体" w:eastAsia="宋体" w:hAnsi="宋体" w:cs="宋体"/>
+          <w:b/>
+          <w:sz w:val="32"/>
+        </w:rPr>
+        <w:t>1</w:t>
+      </w:r>
+      <w:r>
+        <w:rPr>
+          <w:rFonts w:ascii="Calibri Light" w:eastAsia="Calibri Light" w:hAnsi="Calibri Light" w:cs="Calibri Light"/>
+          <w:b/>
+          <w:sz w:val="32"/>
+        </w:rPr>
+        <w:t xml:space="preserve">. </w:t>
+      </w:r>
+      <w:r>
+        <w:rPr>
+          <w:rFonts w:ascii="Calibri Light" w:eastAsia="Calibri Light" w:hAnsi="Calibri Light" w:cs="Calibri Light" w:hint="eastAsia"/>
+          <w:b/>
+          <w:sz w:val="32"/>
+        </w:rPr>
+        <w:t>红外接收器</w:t>
+      </w:r>
+      <w:bookmarkEnd w:id="23"/>
+    </w:p>
+    <w:p>
+      <w:pPr>
+        <w:ind w:firstLine="480"/>
+        <w:rPr>
+          <w:rFonts w:ascii="SimSun" w:eastAsia="SimSun" w:hAnsi="SimSun" w:cs="SimSun"/>
+        </w:rPr>
+      </w:pPr>
+      <w:r>
+        <w:rPr>
+          <w:rFonts w:ascii="SimSun" w:eastAsia="SimSun" w:hAnsi="SimSun" w:cs="SimSun" w:hint="eastAsia"/>
+        </w:rPr>
         <w:t>如图</w:t>
       </w:r>
       <w:r>
@@ -6447,26 +8184,695 @@
         <w:rPr>
           <w:rFonts w:ascii="SimSun" w:eastAsia="SimSun" w:hAnsi="SimSun" w:cs="SimSun" w:hint="eastAsia"/>
         </w:rPr>
-        <w:t>所示</w:t>
-      </w:r>
+        <w:t>所示：</w:t>
+      </w:r>
+    </w:p>
+    <w:p>
+      <w:pPr>
+        <w:jc w:val="center"/>
+        <w:rPr>
+          <w:rFonts w:ascii="SimSun" w:eastAsia="SimSun" w:hAnsi="SimSun" w:cs="SimSun"/>
+        </w:rPr>
+      </w:pPr>
+      <w:r>
+        <w:rPr>
+          <w:rFonts w:ascii="SimSun" w:eastAsia="SimSun" w:hAnsi="SimSun" w:cs="SimSun"/>
+          <w:noProof/>
+        </w:rPr>
+        <w:drawing>
+          <wp:inline distT="0" distB="0" distL="0" distR="0" wp14:anchorId="79C85037" wp14:editId="32642F25">
+            <wp:extent cx="5274310" cy="3260090"/>
+            <wp:effectExtent l="0" t="0" r="8890" b="0"/>
+            <wp:docPr id="8" name="图片 8"/>
+            <wp:cNvGraphicFramePr>
+              <a:graphicFrameLocks xmlns:a="http://schemas.openxmlformats.org/drawingml/2006/main" noChangeAspect="1"/>
+            </wp:cNvGraphicFramePr>
+            <a:graphic xmlns:a="http://schemas.openxmlformats.org/drawingml/2006/main">
+              <a:graphicData uri="http://schemas.openxmlformats.org/drawingml/2006/picture">
+                <pic:pic xmlns:pic="http://schemas.openxmlformats.org/drawingml/2006/picture">
+                  <pic:nvPicPr>
+                    <pic:cNvPr id="1" name=""/>
+                    <pic:cNvPicPr/>
+                  </pic:nvPicPr>
+                  <pic:blipFill>
+                    <a:blip r:embed="rId16"/>
+                    <a:stretch>
+                      <a:fillRect/>
+                    </a:stretch>
+                  </pic:blipFill>
+                  <pic:spPr>
+                    <a:xfrm>
+                      <a:off x="0" y="0"/>
+                      <a:ext cx="5274310" cy="3260090"/>
+                    </a:xfrm>
+                    <a:prstGeom prst="rect">
+                      <a:avLst/>
+                    </a:prstGeom>
+                  </pic:spPr>
+                </pic:pic>
+              </a:graphicData>
+            </a:graphic>
+          </wp:inline>
+        </w:drawing>
+      </w:r>
+    </w:p>
+    <w:p>
+      <w:pPr>
+        <w:jc w:val="center"/>
+        <w:rPr>
+          <w:rFonts w:ascii="SimSun" w:eastAsia="SimSun" w:hAnsi="SimSun" w:cs="SimSun"/>
+        </w:rPr>
+      </w:pPr>
       <w:r>
         <w:rPr>
           <w:rFonts w:ascii="SimSun" w:eastAsia="SimSun" w:hAnsi="SimSun" w:cs="SimSun" w:hint="eastAsia"/>
         </w:rPr>
-        <w:t>：</w:t>
+        <w:t>图</w:t>
+      </w:r>
+      <w:r>
+        <w:rPr>
+          <w:rFonts w:ascii="SimSun" w:eastAsia="SimSun" w:hAnsi="SimSun" w:cs="SimSun"/>
+        </w:rPr>
+        <w:t>(?)</w:t>
+      </w:r>
+      <w:r>
+        <w:rPr>
+          <w:rFonts w:ascii="SimSun" w:eastAsia="SimSun" w:hAnsi="SimSun" w:cs="SimSun" w:hint="eastAsia"/>
+        </w:rPr>
+        <w:t xml:space="preserve">    红外接收器接口电路</w:t>
+      </w:r>
+    </w:p>
+    <w:p>
+      <w:pPr>
+        <w:ind w:firstLine="480"/>
+        <w:rPr>
+          <w:rFonts w:ascii="SimSun" w:eastAsia="SimSun" w:hAnsi="SimSun" w:cs="SimSun"/>
+        </w:rPr>
+      </w:pPr>
+      <w:r>
+        <w:rPr>
+          <w:rFonts w:ascii="SimSun" w:eastAsia="SimSun" w:hAnsi="SimSun" w:cs="SimSun" w:hint="eastAsia"/>
+        </w:rPr>
+        <w:t>图中三个</w:t>
+      </w:r>
+      <w:r>
+        <w:rPr>
+          <w:rFonts w:ascii="SimSun" w:eastAsia="SimSun" w:hAnsi="SimSun" w:cs="SimSun" w:hint="eastAsia"/>
+        </w:rPr>
+        <w:t>LED</w:t>
+      </w:r>
+      <w:r>
+        <w:rPr>
+          <w:rFonts w:ascii="SimSun" w:eastAsia="SimSun" w:hAnsi="SimSun" w:cs="SimSun" w:hint="eastAsia"/>
+        </w:rPr>
+        <w:t>分别起到电源指示灯、输出指示灯、红外发射管的作用。若红外接收器检测到黑线，则</w:t>
+      </w:r>
+      <w:r>
+        <w:rPr>
+          <w:rFonts w:ascii="SimSun" w:eastAsia="SimSun" w:hAnsi="SimSun" w:cs="SimSun"/>
+        </w:rPr>
+        <w:t>out</w:t>
+      </w:r>
+      <w:r>
+        <w:rPr>
+          <w:rFonts w:ascii="SimSun" w:eastAsia="SimSun" w:hAnsi="SimSun" w:cs="SimSun" w:hint="eastAsia"/>
+        </w:rPr>
+        <w:t>输出</w:t>
+      </w:r>
+      <w:r>
+        <w:rPr>
+          <w:rFonts w:ascii="SimSun" w:eastAsia="SimSun" w:hAnsi="SimSun" w:cs="SimSun" w:hint="eastAsia"/>
+        </w:rPr>
+        <w:t>高电平，指示灯灭；否则</w:t>
+      </w:r>
+      <w:r>
+        <w:rPr>
+          <w:rFonts w:ascii="SimSun" w:eastAsia="SimSun" w:hAnsi="SimSun" w:cs="SimSun"/>
+        </w:rPr>
+        <w:t>out</w:t>
+      </w:r>
+      <w:r>
+        <w:rPr>
+          <w:rFonts w:ascii="SimSun" w:eastAsia="SimSun" w:hAnsi="SimSun" w:cs="SimSun" w:hint="eastAsia"/>
+        </w:rPr>
+        <w:t>输出低电平、指示灯亮。</w:t>
+      </w:r>
+    </w:p>
+    <w:p>
+      <w:pPr>
+        <w:spacing w:before="240" w:after="60"/>
+        <w:outlineLvl w:val="0"/>
+        <w:rPr>
+          <w:rFonts w:ascii="Calibri Light" w:eastAsia="Calibri Light" w:hAnsi="Calibri Light" w:cs="Calibri Light"/>
+          <w:b/>
+          <w:sz w:val="32"/>
+        </w:rPr>
+      </w:pPr>
+      <w:bookmarkStart w:id="24" w:name="_Toc491607521"/>
+      <w:r>
+        <w:rPr>
+          <w:rFonts w:ascii="宋体" w:eastAsia="宋体" w:hAnsi="宋体" w:cs="宋体"/>
+          <w:b/>
+          <w:sz w:val="32"/>
+        </w:rPr>
+        <w:lastRenderedPageBreak/>
+        <w:t>2</w:t>
+      </w:r>
+      <w:r>
+        <w:rPr>
+          <w:rFonts w:ascii="Calibri Light" w:eastAsia="Calibri Light" w:hAnsi="Calibri Light" w:cs="Calibri Light"/>
+          <w:b/>
+          <w:sz w:val="32"/>
+        </w:rPr>
+        <w:t xml:space="preserve">. </w:t>
+      </w:r>
+      <w:r>
+        <w:rPr>
+          <w:rFonts w:ascii="Calibri Light" w:eastAsia="Calibri Light" w:hAnsi="Calibri Light" w:cs="Calibri Light" w:hint="eastAsia"/>
+          <w:b/>
+          <w:sz w:val="32"/>
+        </w:rPr>
+        <w:t>霍尔元件</w:t>
+      </w:r>
+      <w:bookmarkEnd w:id="24"/>
+    </w:p>
+    <w:p>
+      <w:pPr>
+        <w:ind w:firstLine="480"/>
+        <w:rPr>
+          <w:rFonts w:ascii="SimSun" w:eastAsia="SimSun" w:hAnsi="SimSun" w:cs="SimSun"/>
+        </w:rPr>
+      </w:pPr>
+      <w:r>
+        <w:rPr>
+          <w:rFonts w:ascii="SimSun" w:eastAsia="SimSun" w:hAnsi="SimSun" w:cs="SimSun" w:hint="eastAsia"/>
+        </w:rPr>
+        <w:t>该模块使用</w:t>
+      </w:r>
+      <w:r>
+        <w:rPr>
+          <w:rFonts w:ascii="SimSun" w:eastAsia="SimSun" w:hAnsi="SimSun" w:cs="SimSun" w:hint="eastAsia"/>
+        </w:rPr>
+        <w:t>了3144霍尔元件芯片，该模块的</w:t>
+      </w:r>
+      <w:r>
+        <w:rPr>
+          <w:rFonts w:ascii="SimSun" w:eastAsia="SimSun" w:hAnsi="SimSun" w:cs="SimSun" w:hint="eastAsia"/>
+        </w:rPr>
+        <w:t>PCB原理图</w:t>
+      </w:r>
+      <w:r>
+        <w:rPr>
+          <w:rFonts w:ascii="SimSun" w:eastAsia="SimSun" w:hAnsi="SimSun" w:cs="SimSun" w:hint="eastAsia"/>
+        </w:rPr>
+        <w:t>如图</w:t>
+      </w:r>
+      <w:r>
+        <w:rPr>
+          <w:rFonts w:ascii="SimSun" w:eastAsia="SimSun" w:hAnsi="SimSun" w:cs="SimSun"/>
+        </w:rPr>
+        <w:t>(?)</w:t>
+      </w:r>
+      <w:r>
+        <w:rPr>
+          <w:rFonts w:ascii="SimSun" w:eastAsia="SimSun" w:hAnsi="SimSun" w:cs="SimSun" w:hint="eastAsia"/>
+        </w:rPr>
+        <w:t>所示，这是一块多种传感器共用的PCB，对于</w:t>
+      </w:r>
+      <w:r>
+        <w:rPr>
+          <w:rFonts w:ascii="SimSun" w:eastAsia="SimSun" w:hAnsi="SimSun" w:cs="SimSun" w:hint="eastAsia"/>
+        </w:rPr>
+        <w:t>本霍尔</w:t>
+      </w:r>
+      <w:r>
+        <w:rPr>
+          <w:rFonts w:ascii="SimSun" w:eastAsia="SimSun" w:hAnsi="SimSun" w:cs="SimSun" w:hint="eastAsia"/>
+        </w:rPr>
+        <w:t>模块</w:t>
+      </w:r>
+      <w:r>
+        <w:rPr>
+          <w:rFonts w:ascii="SimSun" w:eastAsia="SimSun" w:hAnsi="SimSun" w:cs="SimSun" w:hint="eastAsia"/>
+        </w:rPr>
+        <w:t>来说，</w:t>
+      </w:r>
+      <w:r>
+        <w:rPr>
+          <w:rFonts w:ascii="SimSun" w:eastAsia="SimSun" w:hAnsi="SimSun" w:cs="SimSun" w:hint="eastAsia"/>
+        </w:rPr>
+        <w:t>霍尔元件</w:t>
+      </w:r>
+      <w:r>
+        <w:rPr>
+          <w:rFonts w:ascii="SimSun" w:eastAsia="SimSun" w:hAnsi="SimSun" w:cs="SimSun" w:hint="eastAsia"/>
+        </w:rPr>
+        <w:t>芯片</w:t>
+      </w:r>
+      <w:r>
+        <w:rPr>
+          <w:rFonts w:ascii="SimSun" w:eastAsia="SimSun" w:hAnsi="SimSun" w:cs="SimSun" w:hint="eastAsia"/>
+        </w:rPr>
+        <w:t>的</w:t>
+      </w:r>
+      <w:r>
+        <w:rPr>
+          <w:rFonts w:ascii="SimSun" w:eastAsia="SimSun" w:hAnsi="SimSun" w:cs="SimSun" w:hint="eastAsia"/>
+        </w:rPr>
+        <w:t>供电与接地分别接在P1的1和2，开集输出接在P2的2。</w:t>
+      </w:r>
+      <w:r>
+        <w:rPr>
+          <w:rFonts w:ascii="SimSun" w:eastAsia="SimSun" w:hAnsi="SimSun" w:cs="SimSun" w:hint="eastAsia"/>
+        </w:rPr>
+        <w:t>整个模块的输出为P4的2，当霍尔元件处的磁感应强度超过某个阈值时，输出为</w:t>
+      </w:r>
+      <w:r>
+        <w:rPr>
+          <w:rFonts w:ascii="SimSun" w:eastAsia="SimSun" w:hAnsi="SimSun" w:cs="SimSun" w:hint="eastAsia"/>
+        </w:rPr>
+        <w:t>低电平，否则为高电平。</w:t>
       </w:r>
     </w:p>
     <w:p>
       <w:pPr>
         <w:jc w:val="center"/>
         <w:rPr>
-          <w:rFonts w:ascii="Times New Roman" w:eastAsia="Times New Roman" w:hAnsi="Times New Roman" w:cs="Times New Roman" w:hint="eastAsia"/>
-        </w:rPr>
-      </w:pPr>
-      <w:r>
+          <w:rFonts w:ascii="SimSun" w:eastAsia="SimSun" w:hAnsi="SimSun" w:cs="SimSun"/>
+        </w:rPr>
+      </w:pPr>
+      <w:r>
+        <w:rPr>
+          <w:rFonts w:ascii="SimSun" w:eastAsia="SimSun" w:hAnsi="SimSun" w:cs="SimSun" w:hint="eastAsia"/>
+          <w:noProof/>
+        </w:rPr>
+        <w:drawing>
+          <wp:inline distT="0" distB="0" distL="0" distR="0" wp14:anchorId="19CE00E0" wp14:editId="7916D119">
+            <wp:extent cx="5015760" cy="2563016"/>
+            <wp:effectExtent l="0" t="0" r="0" b="2540"/>
+            <wp:docPr id="9" name="图片 9" descr="../sensors/hall/LM393模块系列/原理图/LM393.pdf"/>
+            <wp:cNvGraphicFramePr>
+              <a:graphicFrameLocks xmlns:a="http://schemas.openxmlformats.org/drawingml/2006/main" noChangeAspect="1"/>
+            </wp:cNvGraphicFramePr>
+            <a:graphic xmlns:a="http://schemas.openxmlformats.org/drawingml/2006/main">
+              <a:graphicData uri="http://schemas.openxmlformats.org/drawingml/2006/picture">
+                <pic:pic xmlns:pic="http://schemas.openxmlformats.org/drawingml/2006/picture">
+                  <pic:nvPicPr>
+                    <pic:cNvPr id="0" name="Picture 2" descr="../sensors/hall/LM393模块系列/原理图/LM393.pdf"/>
+                    <pic:cNvPicPr>
+                      <a:picLocks noChangeAspect="1" noChangeArrowheads="1"/>
+                    </pic:cNvPicPr>
+                  </pic:nvPicPr>
+                  <pic:blipFill rotWithShape="1">
+                    <a:blip r:embed="rId17">
+                      <a:extLst>
+                        <a:ext uri="{28A0092B-C50C-407E-A947-70E740481C1C}">
+                          <a14:useLocalDpi xmlns:a14="http://schemas.microsoft.com/office/drawing/2010/main" val="0"/>
+                        </a:ext>
+                      </a:extLst>
+                    </a:blip>
+                    <a:srcRect l="20616" t="23842" r="14487" b="29207"/>
+                    <a:stretch/>
+                  </pic:blipFill>
+                  <pic:spPr bwMode="auto">
+                    <a:xfrm>
+                      <a:off x="0" y="0"/>
+                      <a:ext cx="5060374" cy="2585813"/>
+                    </a:xfrm>
+                    <a:prstGeom prst="rect">
+                      <a:avLst/>
+                    </a:prstGeom>
+                    <a:noFill/>
+                    <a:ln>
+                      <a:noFill/>
+                    </a:ln>
+                    <a:extLst>
+                      <a:ext uri="{53640926-AAD7-44D8-BBD7-CCE9431645EC}">
+                        <a14:shadowObscured xmlns:a14="http://schemas.microsoft.com/office/drawing/2010/main"/>
+                      </a:ext>
+                    </a:extLst>
+                  </pic:spPr>
+                </pic:pic>
+              </a:graphicData>
+            </a:graphic>
+          </wp:inline>
+        </w:drawing>
+      </w:r>
+    </w:p>
+    <w:p>
+      <w:pPr>
+        <w:jc w:val="center"/>
+        <w:rPr>
+          <w:rFonts w:ascii="SimSun" w:eastAsia="SimSun" w:hAnsi="SimSun" w:cs="SimSun"/>
+        </w:rPr>
+      </w:pPr>
+      <w:r>
+        <w:rPr>
+          <w:rFonts w:ascii="SimSun" w:eastAsia="SimSun" w:hAnsi="SimSun" w:cs="SimSun" w:hint="eastAsia"/>
+        </w:rPr>
+        <w:t>图</w:t>
+      </w:r>
+      <w:r>
+        <w:rPr>
+          <w:rFonts w:ascii="SimSun" w:eastAsia="SimSun" w:hAnsi="SimSun" w:cs="SimSun"/>
+        </w:rPr>
+        <w:t>(?)</w:t>
+      </w:r>
+      <w:r>
+        <w:rPr>
+          <w:rFonts w:ascii="SimSun" w:eastAsia="SimSun" w:hAnsi="SimSun" w:cs="SimSun" w:hint="eastAsia"/>
+        </w:rPr>
+        <w:t xml:space="preserve">     霍尔元件接口电路</w:t>
+      </w:r>
+    </w:p>
+    <w:p>
+      <w:pPr>
+        <w:ind w:firstLine="480"/>
+        <w:rPr>
+          <w:rFonts w:ascii="SimSun" w:eastAsia="SimSun" w:hAnsi="SimSun" w:cs="SimSun"/>
+        </w:rPr>
+      </w:pPr>
+    </w:p>
+    <w:p>
+      <w:pPr>
+        <w:spacing w:before="240" w:after="60"/>
+        <w:outlineLvl w:val="0"/>
+        <w:rPr>
+          <w:rFonts w:ascii="Calibri Light" w:eastAsia="Calibri Light" w:hAnsi="Calibri Light" w:cs="Calibri Light"/>
+          <w:b/>
+          <w:sz w:val="32"/>
+        </w:rPr>
+      </w:pPr>
+      <w:bookmarkStart w:id="25" w:name="_Toc491607522"/>
+      <w:r>
+        <w:rPr>
+          <w:rFonts w:ascii="宋体" w:eastAsia="宋体" w:hAnsi="宋体" w:cs="宋体"/>
+          <w:b/>
+          <w:sz w:val="32"/>
+        </w:rPr>
+        <w:t>3</w:t>
+      </w:r>
+      <w:r>
+        <w:rPr>
+          <w:rFonts w:ascii="Calibri Light" w:eastAsia="Calibri Light" w:hAnsi="Calibri Light" w:cs="Calibri Light"/>
+          <w:b/>
+          <w:sz w:val="32"/>
+        </w:rPr>
+        <w:t xml:space="preserve">. </w:t>
+      </w:r>
+      <w:r>
+        <w:rPr>
+          <w:rFonts w:ascii="Calibri Light" w:eastAsia="Calibri Light" w:hAnsi="Calibri Light" w:cs="Calibri Light" w:hint="eastAsia"/>
+          <w:b/>
+          <w:sz w:val="32"/>
+        </w:rPr>
+        <w:t>颜色传感器</w:t>
+      </w:r>
+      <w:bookmarkEnd w:id="25"/>
+    </w:p>
+    <w:p>
+      <w:pPr>
+        <w:ind w:firstLine="480"/>
+        <w:rPr>
+          <w:rFonts w:ascii="SimSun" w:eastAsia="SimSun" w:hAnsi="SimSun" w:cs="SimSun"/>
+        </w:rPr>
+      </w:pPr>
+      <w:r>
+        <w:rPr>
+          <w:rFonts w:ascii="SimSun" w:eastAsia="SimSun" w:hAnsi="SimSun" w:cs="SimSun" w:hint="eastAsia"/>
+        </w:rPr>
+        <w:t>如图</w:t>
+      </w:r>
+      <w:r>
+        <w:rPr>
+          <w:rFonts w:ascii="SimSun" w:eastAsia="SimSun" w:hAnsi="SimSun" w:cs="SimSun"/>
+        </w:rPr>
+        <w:t>(?)</w:t>
+      </w:r>
+      <w:r>
+        <w:rPr>
+          <w:rFonts w:ascii="SimSun" w:eastAsia="SimSun" w:hAnsi="SimSun" w:cs="SimSun" w:hint="eastAsia"/>
+        </w:rPr>
+        <w:t>所示：</w:t>
+      </w:r>
+    </w:p>
+    <w:p>
+      <w:pPr>
+        <w:jc w:val="center"/>
+        <w:rPr>
+          <w:rFonts w:ascii="SimSun" w:eastAsia="SimSun" w:hAnsi="SimSun" w:cs="SimSun"/>
+        </w:rPr>
+      </w:pPr>
+      <w:r>
+        <w:rPr>
+          <w:rFonts w:ascii="SimSun" w:eastAsia="SimSun" w:hAnsi="SimSun" w:cs="SimSun"/>
+          <w:noProof/>
+        </w:rPr>
+        <w:drawing>
+          <wp:inline distT="0" distB="0" distL="0" distR="0" wp14:anchorId="6D2F8F76" wp14:editId="5260D2B3">
+            <wp:extent cx="4310540" cy="1917401"/>
+            <wp:effectExtent l="0" t="0" r="7620" b="0"/>
+            <wp:docPr id="12" name="图片 12" descr="../sensors/color/TCS230模块/原理图/TCS230.pdf"/>
+            <wp:cNvGraphicFramePr>
+              <a:graphicFrameLocks xmlns:a="http://schemas.openxmlformats.org/drawingml/2006/main" noChangeAspect="1"/>
+            </wp:cNvGraphicFramePr>
+            <a:graphic xmlns:a="http://schemas.openxmlformats.org/drawingml/2006/main">
+              <a:graphicData uri="http://schemas.openxmlformats.org/drawingml/2006/picture">
+                <pic:pic xmlns:pic="http://schemas.openxmlformats.org/drawingml/2006/picture">
+                  <pic:nvPicPr>
+                    <pic:cNvPr id="0" name="Picture 3" descr="../sensors/color/TCS230模块/原理图/TCS230.pdf"/>
+                    <pic:cNvPicPr>
+                      <a:picLocks noChangeAspect="1" noChangeArrowheads="1"/>
+                    </pic:cNvPicPr>
+                  </pic:nvPicPr>
+                  <pic:blipFill rotWithShape="1">
+                    <a:blip r:embed="rId18">
+                      <a:extLst>
+                        <a:ext uri="{28A0092B-C50C-407E-A947-70E740481C1C}">
+                          <a14:useLocalDpi xmlns:a14="http://schemas.microsoft.com/office/drawing/2010/main" val="0"/>
+                        </a:ext>
+                      </a:extLst>
+                    </a:blip>
+                    <a:srcRect l="22048" t="27582" r="22438" b="37485"/>
+                    <a:stretch/>
+                  </pic:blipFill>
+                  <pic:spPr bwMode="auto">
+                    <a:xfrm>
+                      <a:off x="0" y="0"/>
+                      <a:ext cx="4326493" cy="1924497"/>
+                    </a:xfrm>
+                    <a:prstGeom prst="rect">
+                      <a:avLst/>
+                    </a:prstGeom>
+                    <a:noFill/>
+                    <a:ln>
+                      <a:noFill/>
+                    </a:ln>
+                    <a:extLst>
+                      <a:ext uri="{53640926-AAD7-44D8-BBD7-CCE9431645EC}">
+                        <a14:shadowObscured xmlns:a14="http://schemas.microsoft.com/office/drawing/2010/main"/>
+                      </a:ext>
+                    </a:extLst>
+                  </pic:spPr>
+                </pic:pic>
+              </a:graphicData>
+            </a:graphic>
+          </wp:inline>
+        </w:drawing>
+      </w:r>
+    </w:p>
+    <w:p>
+      <w:pPr>
+        <w:jc w:val="center"/>
+        <w:rPr>
+          <w:rFonts w:ascii="SimSun" w:eastAsia="SimSun" w:hAnsi="SimSun" w:cs="SimSun"/>
+        </w:rPr>
+      </w:pPr>
+      <w:r>
+        <w:rPr>
+          <w:rFonts w:ascii="SimSun" w:eastAsia="SimSun" w:hAnsi="SimSun" w:cs="SimSun" w:hint="eastAsia"/>
+        </w:rPr>
+        <w:t>图</w:t>
+      </w:r>
+      <w:r>
+        <w:rPr>
+          <w:rFonts w:ascii="SimSun" w:eastAsia="SimSun" w:hAnsi="SimSun" w:cs="SimSun"/>
+        </w:rPr>
+        <w:t>(?)</w:t>
+      </w:r>
+      <w:r>
+        <w:rPr>
+          <w:rFonts w:ascii="SimSun" w:eastAsia="SimSun" w:hAnsi="SimSun" w:cs="SimSun" w:hint="eastAsia"/>
+        </w:rPr>
+        <w:t xml:space="preserve">    </w:t>
+      </w:r>
+      <w:r>
+        <w:rPr>
+          <w:rFonts w:ascii="SimSun" w:eastAsia="SimSun" w:hAnsi="SimSun" w:cs="SimSun" w:hint="eastAsia"/>
+        </w:rPr>
+        <w:t>颜色传感器</w:t>
+      </w:r>
+      <w:r>
+        <w:rPr>
+          <w:rFonts w:ascii="SimSun" w:eastAsia="SimSun" w:hAnsi="SimSun" w:cs="SimSun" w:hint="eastAsia"/>
+        </w:rPr>
+        <w:t>接口电路</w:t>
+      </w:r>
+    </w:p>
+    <w:p>
+      <w:pPr>
+        <w:ind w:firstLine="480"/>
+        <w:rPr>
+          <w:rFonts w:ascii="SimSun" w:eastAsia="SimSun" w:hAnsi="SimSun" w:cs="SimSun"/>
+        </w:rPr>
+      </w:pPr>
+      <w:r>
+        <w:rPr>
+          <w:rFonts w:ascii="SimSun" w:eastAsia="SimSun" w:hAnsi="SimSun" w:cs="SimSun" w:hint="eastAsia"/>
+        </w:rPr>
+        <w:t>其中，</w:t>
+      </w:r>
+      <w:r>
+        <w:rPr>
+          <w:rFonts w:ascii="SimSun" w:eastAsia="SimSun" w:hAnsi="SimSun" w:cs="SimSun" w:hint="eastAsia"/>
+        </w:rPr>
+        <w:t>发光二极管</w:t>
+      </w:r>
+      <w:r>
+        <w:rPr>
+          <w:rFonts w:ascii="Times New Roman" w:eastAsia="SimSun" w:hAnsi="Times New Roman" w:cs="Times New Roman"/>
+        </w:rPr>
+        <w:t>D1~D4</w:t>
+      </w:r>
+      <w:r>
+        <w:rPr>
+          <w:rFonts w:ascii="SimSun" w:eastAsia="SimSun" w:hAnsi="SimSun" w:cs="SimSun" w:hint="eastAsia"/>
+        </w:rPr>
+        <w:t>用于照亮检测区域，芯片经电阻</w:t>
+      </w:r>
+      <m:oMath>
+        <m:sSub>
+          <m:sSubPr>
+            <m:ctrlPr>
+              <w:rPr>
+                <w:rFonts w:ascii="Cambria Math" w:eastAsia="SimSun" w:hAnsi="Cambria Math" w:cs="SimSun"/>
+                <w:i/>
+              </w:rPr>
+            </m:ctrlPr>
+          </m:sSubPr>
+          <m:e>
+            <m:r>
+              <w:rPr>
+                <w:rFonts w:ascii="Cambria Math" w:eastAsia="SimSun" w:hAnsi="Cambria Math" w:cs="SimSun"/>
+              </w:rPr>
+              <m:t>R</m:t>
+            </m:r>
+          </m:e>
+          <m:sub>
+            <m:r>
+              <w:rPr>
+                <w:rFonts w:ascii="Cambria Math" w:eastAsia="SimSun" w:hAnsi="Cambria Math" w:cs="SimSun"/>
+              </w:rPr>
+              <m:t>7</m:t>
+            </m:r>
+          </m:sub>
+        </m:sSub>
+      </m:oMath>
+      <w:r>
+        <w:rPr>
+          <w:rFonts w:ascii="SimSun" w:eastAsia="SimSun" w:hAnsi="SimSun" w:cs="SimSun" w:hint="eastAsia"/>
+        </w:rPr>
+        <w:t>在</w:t>
+      </w:r>
+      <w:r>
+        <w:rPr>
+          <w:rFonts w:ascii="Times New Roman" w:eastAsia="SimSun" w:hAnsi="Times New Roman" w:cs="Times New Roman"/>
+        </w:rPr>
+        <w:t>out</w:t>
+      </w:r>
+      <w:r>
+        <w:rPr>
+          <w:rFonts w:ascii="SimSun" w:eastAsia="SimSun" w:hAnsi="SimSun" w:cs="SimSun" w:hint="eastAsia"/>
+        </w:rPr>
+        <w:t>端输出。</w:t>
+      </w:r>
+    </w:p>
+    <w:p>
+      <w:pPr>
+        <w:spacing w:before="240" w:after="60"/>
+        <w:outlineLvl w:val="0"/>
+        <w:rPr>
+          <w:rFonts w:ascii="Calibri Light" w:eastAsia="Calibri Light" w:hAnsi="Calibri Light" w:cs="Calibri Light"/>
+          <w:b/>
+          <w:sz w:val="32"/>
+        </w:rPr>
+      </w:pPr>
+      <w:bookmarkStart w:id="26" w:name="_Toc491607523"/>
+      <w:r>
+        <w:rPr>
+          <w:rFonts w:ascii="宋体" w:eastAsia="宋体" w:hAnsi="宋体" w:cs="宋体"/>
+          <w:b/>
+          <w:sz w:val="32"/>
+        </w:rPr>
+        <w:t>4</w:t>
+      </w:r>
+      <w:r>
+        <w:rPr>
+          <w:rFonts w:ascii="Calibri Light" w:eastAsia="Calibri Light" w:hAnsi="Calibri Light" w:cs="Calibri Light"/>
+          <w:b/>
+          <w:sz w:val="32"/>
+        </w:rPr>
+        <w:t xml:space="preserve">. </w:t>
+      </w:r>
+      <w:r>
+        <w:rPr>
+          <w:rFonts w:ascii="Calibri Light" w:eastAsia="Calibri Light" w:hAnsi="Calibri Light" w:cs="Calibri Light" w:hint="eastAsia"/>
+          <w:b/>
+          <w:sz w:val="32"/>
+        </w:rPr>
+        <w:t>电机驱动</w:t>
+      </w:r>
+      <w:bookmarkEnd w:id="26"/>
+    </w:p>
+    <w:p>
+      <w:pPr>
+        <w:ind w:firstLine="480"/>
+        <w:rPr>
+          <w:rFonts w:ascii="SimSun" w:eastAsia="SimSun" w:hAnsi="SimSun" w:cs="SimSun"/>
+        </w:rPr>
+      </w:pPr>
+      <w:r>
+        <w:rPr>
+          <w:rFonts w:ascii="SimSun" w:eastAsia="SimSun" w:hAnsi="SimSun" w:cs="SimSun" w:hint="eastAsia"/>
+        </w:rPr>
+        <w:t>如图</w:t>
+      </w:r>
+      <w:r>
+        <w:rPr>
+          <w:rFonts w:ascii="SimSun" w:eastAsia="SimSun" w:hAnsi="SimSun" w:cs="SimSun"/>
+        </w:rPr>
+        <w:t>(?)</w:t>
+      </w:r>
+      <w:r>
+        <w:rPr>
+          <w:rFonts w:ascii="SimSun" w:eastAsia="SimSun" w:hAnsi="SimSun" w:cs="SimSun" w:hint="eastAsia"/>
+        </w:rPr>
+        <w:t>所示：</w:t>
+      </w:r>
+    </w:p>
+    <w:p>
+      <w:pPr>
+        <w:jc w:val="center"/>
         <w:rPr>
           <w:rFonts w:ascii="Times New Roman" w:eastAsia="Times New Roman" w:hAnsi="Times New Roman" w:cs="Times New Roman"/>
         </w:rPr>
+      </w:pPr>
+      <w:r>
+        <w:rPr>
+          <w:rFonts w:ascii="Times New Roman" w:eastAsia="Times New Roman" w:hAnsi="Times New Roman" w:cs="Times New Roman"/>
+          <w:noProof/>
+        </w:rPr>
+        <w:lastRenderedPageBreak/>
         <w:drawing>
           <wp:inline distT="0" distB="0" distL="0" distR="0" wp14:anchorId="54A026FC" wp14:editId="0D021C5A">
             <wp:extent cx="5274310" cy="1906270"/>
@@ -6483,7 +8889,7 @@
                     <pic:cNvPicPr/>
                   </pic:nvPicPr>
                   <pic:blipFill>
-                    <a:blip r:embed="rId14"/>
+                    <a:blip r:embed="rId19"/>
                     <a:stretch>
                       <a:fillRect/>
                     </a:stretch>
@@ -6508,139 +8914,2137 @@
       <w:pPr>
         <w:jc w:val="center"/>
         <w:rPr>
+          <w:rFonts w:ascii="Times New Roman" w:eastAsia="Times New Roman" w:hAnsi="Times New Roman" w:cs="Times New Roman"/>
+        </w:rPr>
+      </w:pPr>
+      <w:r>
+        <w:rPr>
+          <w:rFonts w:ascii="SimSun" w:eastAsia="SimSun" w:hAnsi="SimSun" w:cs="SimSun"/>
+        </w:rPr>
+        <w:t>图</w:t>
+      </w:r>
+      <w:r>
+        <w:rPr>
+          <w:rFonts w:ascii="Times New Roman" w:eastAsia="Times New Roman" w:hAnsi="Times New Roman" w:cs="Times New Roman"/>
+        </w:rPr>
+        <w:t>(?)</w:t>
+      </w:r>
+      <w:r>
+        <w:rPr>
           <w:rFonts w:ascii="Times New Roman" w:eastAsia="Times New Roman" w:hAnsi="Times New Roman" w:cs="Times New Roman" w:hint="eastAsia"/>
         </w:rPr>
-      </w:pPr>
+        <w:t xml:space="preserve">        </w:t>
+      </w:r>
       <w:r>
         <w:rPr>
           <w:rFonts w:ascii="SimSun" w:eastAsia="SimSun" w:hAnsi="SimSun" w:cs="SimSun"/>
         </w:rPr>
+        <w:t>电</w:t>
+      </w:r>
+      <w:r>
+        <w:rPr>
+          <w:rFonts w:ascii="MS Mincho" w:eastAsia="MS Mincho" w:hAnsi="MS Mincho" w:cs="MS Mincho"/>
+        </w:rPr>
+        <w:t>机</w:t>
+      </w:r>
+      <w:r>
+        <w:rPr>
+          <w:rFonts w:ascii="SimSun" w:eastAsia="SimSun" w:hAnsi="SimSun" w:cs="MS Mincho" w:hint="eastAsia"/>
+        </w:rPr>
+        <w:t>驱动</w:t>
+      </w:r>
+      <w:r>
+        <w:rPr>
+          <w:rFonts w:ascii="SimSun" w:eastAsia="SimSun" w:hAnsi="SimSun" w:cs="SimSun"/>
+        </w:rPr>
+        <w:t>电</w:t>
+      </w:r>
+      <w:r>
+        <w:rPr>
+          <w:rFonts w:ascii="SimSun" w:eastAsia="SimSun" w:hAnsi="SimSun" w:cs="MS Mincho"/>
+        </w:rPr>
+        <w:t>路</w:t>
+      </w:r>
+      <w:r>
+        <w:rPr>
+          <w:rFonts w:ascii="SimSun" w:eastAsia="SimSun" w:hAnsi="SimSun" w:cs="SimSun"/>
+        </w:rPr>
         <w:t>图</w:t>
       </w:r>
+    </w:p>
+    <w:p>
+      <w:pPr>
+        <w:ind w:firstLine="480"/>
+        <w:rPr>
+          <w:rFonts w:ascii="Times New Roman" w:eastAsia="Times New Roman" w:hAnsi="Times New Roman" w:cs="Times New Roman" w:hint="eastAsia"/>
+        </w:rPr>
+      </w:pPr>
       <w:r>
         <w:rPr>
           <w:rFonts w:ascii="Times New Roman" w:eastAsia="Times New Roman" w:hAnsi="Times New Roman" w:cs="Times New Roman"/>
         </w:rPr>
+        <w:t>FPGA</w:t>
+      </w:r>
+      <w:r>
+        <w:rPr>
+          <w:rFonts w:ascii="MS Mincho" w:eastAsia="MS Mincho" w:hAnsi="MS Mincho" w:cs="MS Mincho"/>
+        </w:rPr>
+        <w:t>控制</w:t>
+      </w:r>
+      <w:r>
+        <w:rPr>
+          <w:rFonts w:ascii="MS Mincho" w:eastAsia="MS Mincho" w:hAnsi="MS Mincho" w:cs="MS Mincho" w:hint="eastAsia"/>
+        </w:rPr>
+        <w:t>两</w:t>
+      </w:r>
+      <w:r>
+        <w:rPr>
+          <w:rFonts w:ascii="SimSun" w:eastAsia="SimSun" w:hAnsi="SimSun" w:cs="SimSun"/>
+        </w:rPr>
+        <w:t>块</w:t>
+      </w:r>
+      <w:r>
+        <w:rPr>
+          <w:rFonts w:ascii="MS Mincho" w:eastAsia="MS Mincho" w:hAnsi="MS Mincho" w:cs="MS Mincho" w:hint="eastAsia"/>
+        </w:rPr>
+        <w:t>BTS7960</w:t>
+      </w:r>
+      <w:r>
+        <w:rPr>
+          <w:rFonts w:ascii="MS Mincho" w:eastAsia="MS Mincho" w:hAnsi="MS Mincho" w:cs="MS Mincho" w:hint="eastAsia"/>
+        </w:rPr>
+        <w:t>芯片，当两</w:t>
+      </w:r>
+      <w:r>
+        <w:rPr>
+          <w:rFonts w:ascii="SimSun" w:eastAsia="SimSun" w:hAnsi="SimSun" w:cs="SimSun"/>
+        </w:rPr>
+        <w:t>块</w:t>
+      </w:r>
+      <w:r>
+        <w:rPr>
+          <w:rFonts w:ascii="MS Mincho" w:eastAsia="MS Mincho" w:hAnsi="MS Mincho" w:cs="MS Mincho" w:hint="eastAsia"/>
+        </w:rPr>
+        <w:t>芯片的INH端均</w:t>
+      </w:r>
+      <w:r>
+        <w:rPr>
+          <w:rFonts w:ascii="SimSun" w:eastAsia="SimSun" w:hAnsi="SimSun" w:cs="SimSun"/>
+        </w:rPr>
+        <w:t>为</w:t>
+      </w:r>
+      <w:r>
+        <w:rPr>
+          <w:rFonts w:ascii="MS Mincho" w:eastAsia="MS Mincho" w:hAnsi="MS Mincho" w:cs="MS Mincho" w:hint="eastAsia"/>
+        </w:rPr>
+        <w:t>高</w:t>
+      </w:r>
+      <w:r>
+        <w:rPr>
+          <w:rFonts w:ascii="SimSun" w:eastAsia="SimSun" w:hAnsi="SimSun" w:cs="SimSun"/>
+        </w:rPr>
+        <w:t>电</w:t>
+      </w:r>
+      <w:r>
+        <w:rPr>
+          <w:rFonts w:ascii="MS Mincho" w:eastAsia="MS Mincho" w:hAnsi="MS Mincho" w:cs="MS Mincho" w:hint="eastAsia"/>
+        </w:rPr>
+        <w:t>平</w:t>
+      </w:r>
+      <w:r>
+        <w:rPr>
+          <w:rFonts w:ascii="SimSun" w:eastAsia="SimSun" w:hAnsi="SimSun" w:cs="SimSun"/>
+        </w:rPr>
+        <w:t>，</w:t>
+      </w:r>
+      <w:r>
+        <w:rPr>
+          <w:rFonts w:ascii="SimSun" w:eastAsia="SimSun" w:hAnsi="SimSun" w:cs="SimSun" w:hint="eastAsia"/>
+        </w:rPr>
+        <w:t>且IN端</w:t>
+      </w:r>
+      <w:r>
+        <w:rPr>
+          <w:rFonts w:ascii="SimSun" w:eastAsia="SimSun" w:hAnsi="SimSun" w:cs="SimSun" w:hint="eastAsia"/>
+        </w:rPr>
+        <w:t>一个为高一个为低</w:t>
+      </w:r>
+      <w:r>
+        <w:rPr>
+          <w:rFonts w:ascii="SimSun" w:eastAsia="SimSun" w:hAnsi="SimSun" w:cs="SimSun" w:hint="eastAsia"/>
+        </w:rPr>
+        <w:t>时</w:t>
+      </w:r>
+      <w:r>
+        <w:rPr>
+          <w:rFonts w:ascii="SimSun" w:eastAsia="SimSun" w:hAnsi="SimSun" w:cs="SimSun" w:hint="eastAsia"/>
+        </w:rPr>
+        <w:t>，</w:t>
+      </w:r>
+      <w:r>
+        <w:rPr>
+          <w:rFonts w:ascii="SimSun" w:eastAsia="SimSun" w:hAnsi="SimSun" w:cs="SimSun" w:hint="eastAsia"/>
+        </w:rPr>
+        <w:t>电机相当于被接至电池，极性（即旋转方向）由哪个IN端为高决定。FPGA在设定好两个IN端后，向INH输出不同占空比的方波即可控制电机的转速。</w:t>
+      </w:r>
+    </w:p>
+    <w:p>
+      <w:pPr>
+        <w:pStyle w:val="Heading1"/>
+        <w:rPr>
+          <w:rFonts w:ascii="SimSun" w:eastAsia="SimSun" w:hAnsi="SimSun"/>
+        </w:rPr>
+      </w:pPr>
+      <w:bookmarkStart w:id="27" w:name="_Toc480022639"/>
+      <w:bookmarkStart w:id="28" w:name="_Toc482915087"/>
+      <w:bookmarkStart w:id="29" w:name="_Toc491607524"/>
+      <w:r>
+        <w:rPr>
+          <w:rFonts w:ascii="SimSun" w:eastAsia="SimSun" w:hAnsi="SimSun" w:hint="eastAsia"/>
+        </w:rPr>
+        <w:t>六</w:t>
+      </w:r>
+      <w:r>
+        <w:rPr>
+          <w:rFonts w:ascii="SimSun" w:eastAsia="SimSun" w:hAnsi="SimSun" w:hint="eastAsia"/>
+        </w:rPr>
+        <w:t>、</w:t>
+      </w:r>
+      <w:bookmarkEnd w:id="27"/>
+      <w:bookmarkEnd w:id="28"/>
+      <w:r>
+        <w:rPr>
+          <w:rFonts w:ascii="SimSun" w:eastAsia="SimSun" w:hAnsi="SimSun"/>
+        </w:rPr>
+        <w:t>基于W</w:t>
+      </w:r>
+      <w:r>
+        <w:rPr>
+          <w:rFonts w:ascii="SimSun" w:eastAsia="SimSun" w:hAnsi="SimSun" w:hint="eastAsia"/>
+        </w:rPr>
+        <w:t>EBENCH</w:t>
+      </w:r>
+      <w:r>
+        <w:rPr>
+          <w:rFonts w:ascii="SimSun" w:eastAsia="SimSun" w:hAnsi="SimSun"/>
+        </w:rPr>
+        <w:t>的电源电路仿真</w:t>
+      </w:r>
+      <w:bookmarkEnd w:id="29"/>
+    </w:p>
+    <w:p>
+      <w:pPr>
+        <w:pStyle w:val="BodyText"/>
+        <w:rPr>
+          <w:rFonts w:hint="eastAsia"/>
+        </w:rPr>
+      </w:pPr>
+      <w:r>
+        <w:rPr>
+          <w:rFonts w:hint="eastAsia"/>
+        </w:rPr>
+        <w:t>我们利用</w:t>
+      </w:r>
+      <w:r>
+        <w:rPr>
+          <w:rFonts w:hint="eastAsia"/>
+        </w:rPr>
+        <w:t>WEBENCH</w:t>
+      </w:r>
+      <w:r>
+        <w:rPr>
+          <w:rFonts w:hint="eastAsia"/>
+        </w:rPr>
+        <w:t>设计电源管理电路，输入的设计要求为</w:t>
+      </w:r>
+    </w:p>
+    <w:p>
+      <w:pPr>
+        <w:pStyle w:val="BodyText"/>
+        <w:numPr>
+          <w:ilvl w:val="0"/>
+          <w:numId w:val="2"/>
+        </w:numPr>
+        <w:rPr>
+          <w:rFonts w:hint="eastAsia"/>
+        </w:rPr>
+      </w:pPr>
+      <w:r>
+        <w:rPr>
+          <w:rFonts w:hint="eastAsia"/>
+        </w:rPr>
+        <w:t>输入电压</w:t>
+      </w:r>
+      <w:r>
+        <w:rPr>
+          <w:rFonts w:hint="eastAsia"/>
+        </w:rPr>
+        <w:t>6.5~7.5V</w:t>
+      </w:r>
+    </w:p>
+    <w:p>
+      <w:pPr>
+        <w:pStyle w:val="BodyText"/>
+        <w:numPr>
+          <w:ilvl w:val="0"/>
+          <w:numId w:val="2"/>
+        </w:numPr>
+        <w:rPr>
+          <w:rFonts w:hint="eastAsia"/>
+        </w:rPr>
+      </w:pPr>
+      <w:r>
+        <w:rPr>
+          <w:rFonts w:hint="eastAsia"/>
+        </w:rPr>
+        <w:t>输出电压</w:t>
+      </w:r>
+      <w:r>
+        <w:rPr>
+          <w:rFonts w:hint="eastAsia"/>
+        </w:rPr>
+        <w:t>5V</w:t>
+      </w:r>
+    </w:p>
+    <w:p>
+      <w:pPr>
+        <w:pStyle w:val="BodyText"/>
+        <w:numPr>
+          <w:ilvl w:val="0"/>
+          <w:numId w:val="2"/>
+        </w:numPr>
+        <w:rPr>
+          <w:rFonts w:hint="eastAsia"/>
+        </w:rPr>
+      </w:pPr>
+      <w:r>
+        <w:rPr>
+          <w:rFonts w:hint="eastAsia"/>
+        </w:rPr>
+        <w:t>负载电流最大</w:t>
+      </w:r>
+      <w:r>
+        <w:rPr>
+          <w:rFonts w:hint="eastAsia"/>
+        </w:rPr>
+        <w:t>1.5A</w:t>
+      </w:r>
+    </w:p>
+    <w:p>
+      <w:pPr>
+        <w:pStyle w:val="BodyText"/>
+      </w:pPr>
+      <w:r>
+        <w:rPr>
+          <w:rFonts w:hint="eastAsia"/>
+        </w:rPr>
+        <w:t>在满足要求的设计方案中，我们挑选了实验室提供的芯片</w:t>
+      </w:r>
+      <w:r>
+        <w:rPr>
+          <w:rFonts w:hint="eastAsia"/>
+        </w:rPr>
+        <w:t>TPS54160</w:t>
+      </w:r>
+      <w:r>
+        <w:rPr>
+          <w:rFonts w:hint="eastAsia"/>
+        </w:rPr>
+        <w:t>作为稳压芯片，对外围元件参数略作修改，</w:t>
+      </w:r>
+      <w:r>
+        <w:rPr>
+          <w:rFonts w:hint="eastAsia"/>
+        </w:rPr>
+        <w:t>电路</w:t>
+      </w:r>
+      <w:r>
+        <w:rPr>
+          <w:rFonts w:hint="eastAsia"/>
+        </w:rPr>
+        <w:t>图</w:t>
+      </w:r>
+      <w:r>
+        <w:rPr>
+          <w:rFonts w:hint="eastAsia"/>
+        </w:rPr>
+        <w:t>如图</w:t>
+      </w:r>
+      <w:r>
         <w:t>(?)</w:t>
       </w:r>
       <w:r>
         <w:rPr>
-          <w:rFonts w:ascii="Times New Roman" w:eastAsia="Times New Roman" w:hAnsi="Times New Roman" w:cs="Times New Roman" w:hint="eastAsia"/>
+          <w:rFonts w:hint="eastAsia"/>
+        </w:rPr>
+        <w:t>所示：</w:t>
+      </w:r>
+    </w:p>
+    <w:p>
+      <w:pPr>
+        <w:pStyle w:val="BodyText"/>
+      </w:pPr>
+      <w:r>
+        <w:rPr>
+          <w:noProof/>
+        </w:rPr>
+        <w:drawing>
+          <wp:inline distT="0" distB="0" distL="0" distR="0" wp14:anchorId="3D6935DC" wp14:editId="78DF1039">
+            <wp:extent cx="5376438" cy="1328420"/>
+            <wp:effectExtent l="0" t="0" r="8890" b="0"/>
+            <wp:docPr id="13" name="图片 13"/>
+            <wp:cNvGraphicFramePr>
+              <a:graphicFrameLocks xmlns:a="http://schemas.openxmlformats.org/drawingml/2006/main" noChangeAspect="1"/>
+            </wp:cNvGraphicFramePr>
+            <a:graphic xmlns:a="http://schemas.openxmlformats.org/drawingml/2006/main">
+              <a:graphicData uri="http://schemas.openxmlformats.org/drawingml/2006/picture">
+                <pic:pic xmlns:pic="http://schemas.openxmlformats.org/drawingml/2006/picture">
+                  <pic:nvPicPr>
+                    <pic:cNvPr id="1" name=""/>
+                    <pic:cNvPicPr/>
+                  </pic:nvPicPr>
+                  <pic:blipFill>
+                    <a:blip r:embed="rId20" cstate="print">
+                      <a:extLst>
+                        <a:ext uri="{28A0092B-C50C-407E-A947-70E740481C1C}">
+                          <a14:useLocalDpi xmlns:a14="http://schemas.microsoft.com/office/drawing/2010/main" val="0"/>
+                        </a:ext>
+                      </a:extLst>
+                    </a:blip>
+                    <a:stretch>
+                      <a:fillRect/>
+                    </a:stretch>
+                  </pic:blipFill>
+                  <pic:spPr>
+                    <a:xfrm>
+                      <a:off x="0" y="0"/>
+                      <a:ext cx="5387184" cy="1331075"/>
+                    </a:xfrm>
+                    <a:prstGeom prst="rect">
+                      <a:avLst/>
+                    </a:prstGeom>
+                  </pic:spPr>
+                </pic:pic>
+              </a:graphicData>
+            </a:graphic>
+          </wp:inline>
+        </w:drawing>
+      </w:r>
+    </w:p>
+    <w:p>
+      <w:pPr>
+        <w:pStyle w:val="BodyText"/>
+      </w:pPr>
+      <w:r>
+        <w:rPr>
+          <w:rFonts w:hint="eastAsia"/>
+        </w:rPr>
+        <w:t>图</w:t>
+      </w:r>
+      <w:r>
+        <w:t>(?)</w:t>
+      </w:r>
+      <w:r>
+        <w:rPr>
+          <w:rFonts w:hint="eastAsia"/>
         </w:rPr>
         <w:t xml:space="preserve">        </w:t>
       </w:r>
       <w:r>
         <w:rPr>
+          <w:rFonts w:hint="eastAsia"/>
+        </w:rPr>
+        <w:t>电源管理模块原理图</w:t>
+      </w:r>
+    </w:p>
+    <w:p>
+      <w:pPr>
+        <w:spacing w:before="240" w:after="60"/>
+        <w:outlineLvl w:val="0"/>
+        <w:rPr>
+          <w:rFonts w:ascii="Calibri Light" w:eastAsia="Calibri Light" w:hAnsi="Calibri Light" w:cs="Calibri Light"/>
+          <w:b/>
+          <w:sz w:val="32"/>
+        </w:rPr>
+      </w:pPr>
+      <w:bookmarkStart w:id="30" w:name="_Toc491607525"/>
+      <w:r>
+        <w:rPr>
+          <w:rFonts w:ascii="宋体" w:eastAsia="宋体" w:hAnsi="宋体" w:cs="宋体"/>
+          <w:b/>
+          <w:sz w:val="32"/>
+        </w:rPr>
+        <w:t>1</w:t>
+      </w:r>
+      <w:r>
+        <w:rPr>
+          <w:rFonts w:ascii="Calibri Light" w:eastAsia="Calibri Light" w:hAnsi="Calibri Light" w:cs="Calibri Light"/>
+          <w:b/>
+          <w:sz w:val="32"/>
+        </w:rPr>
+        <w:t xml:space="preserve">. </w:t>
+      </w:r>
+      <w:r>
+        <w:rPr>
+          <w:rFonts w:ascii="Calibri Light" w:eastAsia="Calibri Light" w:hAnsi="Calibri Light" w:cs="Calibri Light" w:hint="eastAsia"/>
+          <w:b/>
+          <w:sz w:val="32"/>
+        </w:rPr>
+        <w:t>波特图</w:t>
+      </w:r>
+      <w:bookmarkEnd w:id="30"/>
+    </w:p>
+    <w:p>
+      <w:pPr>
+        <w:ind w:firstLine="480"/>
+        <w:rPr>
           <w:rFonts w:ascii="SimSun" w:eastAsia="SimSun" w:hAnsi="SimSun" w:cs="SimSun"/>
         </w:rPr>
-        <w:t>电</w:t>
+      </w:pPr>
+      <w:r>
+        <w:rPr>
+          <w:rFonts w:ascii="SimSun" w:eastAsia="SimSun" w:hAnsi="SimSun" w:cs="SimSun" w:hint="eastAsia"/>
+        </w:rPr>
+        <w:t>如图</w:t>
+      </w:r>
+      <w:r>
+        <w:rPr>
+          <w:rFonts w:ascii="SimSun" w:eastAsia="SimSun" w:hAnsi="SimSun" w:cs="SimSun"/>
+        </w:rPr>
+        <w:t>(?)</w:t>
+      </w:r>
+      <w:r>
+        <w:rPr>
+          <w:rFonts w:ascii="SimSun" w:eastAsia="SimSun" w:hAnsi="SimSun" w:cs="SimSun" w:hint="eastAsia"/>
+        </w:rPr>
+        <w:t>所示：</w:t>
+      </w:r>
+    </w:p>
+    <w:p>
+      <w:pPr>
+        <w:jc w:val="center"/>
+        <w:rPr>
+          <w:rFonts w:ascii="SimSun" w:eastAsia="SimSun" w:hAnsi="SimSun" w:cs="SimSun"/>
+        </w:rPr>
+      </w:pPr>
+      <w:r>
+        <w:rPr>
+          <w:rFonts w:ascii="SimSun" w:eastAsia="SimSun" w:hAnsi="SimSun" w:cs="SimSun"/>
+          <w:noProof/>
+        </w:rPr>
+        <w:lastRenderedPageBreak/>
+        <w:drawing>
+          <wp:inline distT="0" distB="0" distL="0" distR="0" wp14:anchorId="010BD48B" wp14:editId="04E9FF2E">
+            <wp:extent cx="4007030" cy="2974155"/>
+            <wp:effectExtent l="0" t="0" r="6350" b="0"/>
+            <wp:docPr id="14" name="图片 14"/>
+            <wp:cNvGraphicFramePr>
+              <a:graphicFrameLocks xmlns:a="http://schemas.openxmlformats.org/drawingml/2006/main" noChangeAspect="1"/>
+            </wp:cNvGraphicFramePr>
+            <a:graphic xmlns:a="http://schemas.openxmlformats.org/drawingml/2006/main">
+              <a:graphicData uri="http://schemas.openxmlformats.org/drawingml/2006/picture">
+                <pic:pic xmlns:pic="http://schemas.openxmlformats.org/drawingml/2006/picture">
+                  <pic:nvPicPr>
+                    <pic:cNvPr id="1" name=""/>
+                    <pic:cNvPicPr/>
+                  </pic:nvPicPr>
+                  <pic:blipFill>
+                    <a:blip r:embed="rId21"/>
+                    <a:stretch>
+                      <a:fillRect/>
+                    </a:stretch>
+                  </pic:blipFill>
+                  <pic:spPr>
+                    <a:xfrm>
+                      <a:off x="0" y="0"/>
+                      <a:ext cx="4031265" cy="2992143"/>
+                    </a:xfrm>
+                    <a:prstGeom prst="rect">
+                      <a:avLst/>
+                    </a:prstGeom>
+                  </pic:spPr>
+                </pic:pic>
+              </a:graphicData>
+            </a:graphic>
+          </wp:inline>
+        </w:drawing>
+      </w:r>
+    </w:p>
+    <w:p>
+      <w:pPr>
+        <w:jc w:val="center"/>
+        <w:rPr>
+          <w:rFonts w:ascii="SimSun" w:eastAsia="SimSun" w:hAnsi="SimSun" w:cs="SimSun"/>
+        </w:rPr>
+      </w:pPr>
+      <w:r>
+        <w:rPr>
+          <w:rFonts w:ascii="SimSun" w:eastAsia="SimSun" w:hAnsi="SimSun" w:cs="SimSun" w:hint="eastAsia"/>
+        </w:rPr>
+        <w:t>图</w:t>
+      </w:r>
+      <w:r>
+        <w:rPr>
+          <w:rFonts w:ascii="SimSun" w:eastAsia="SimSun" w:hAnsi="SimSun" w:cs="SimSun"/>
+        </w:rPr>
+        <w:t>(?)</w:t>
+      </w:r>
+      <w:r>
+        <w:rPr>
+          <w:rFonts w:ascii="SimSun" w:eastAsia="SimSun" w:hAnsi="SimSun" w:cs="SimSun" w:hint="eastAsia"/>
+        </w:rPr>
+        <w:t xml:space="preserve">      仿真波特图</w:t>
+      </w:r>
+    </w:p>
+    <w:p>
+      <w:pPr>
+        <w:spacing w:before="240" w:after="60"/>
+        <w:outlineLvl w:val="0"/>
+        <w:rPr>
+          <w:rFonts w:ascii="Calibri Light" w:eastAsia="Calibri Light" w:hAnsi="Calibri Light" w:cs="Calibri Light"/>
+          <w:b/>
+          <w:sz w:val="32"/>
+        </w:rPr>
+      </w:pPr>
+      <w:bookmarkStart w:id="31" w:name="_Toc491607526"/>
+      <w:r>
+        <w:rPr>
+          <w:rFonts w:ascii="宋体" w:eastAsia="宋体" w:hAnsi="宋体" w:cs="宋体"/>
+          <w:b/>
+          <w:sz w:val="32"/>
+        </w:rPr>
+        <w:t>2</w:t>
+      </w:r>
+      <w:r>
+        <w:rPr>
+          <w:rFonts w:ascii="Calibri Light" w:eastAsia="Calibri Light" w:hAnsi="Calibri Light" w:cs="Calibri Light"/>
+          <w:b/>
+          <w:sz w:val="32"/>
+        </w:rPr>
+        <w:t xml:space="preserve">. </w:t>
+      </w:r>
+      <w:r>
+        <w:rPr>
+          <w:rFonts w:ascii="Calibri Light" w:eastAsia="Calibri Light" w:hAnsi="Calibri Light" w:cs="Calibri Light" w:hint="eastAsia"/>
+          <w:b/>
+          <w:sz w:val="32"/>
+        </w:rPr>
+        <w:t>输入电压瞬态变化</w:t>
+      </w:r>
+      <w:bookmarkEnd w:id="31"/>
+    </w:p>
+    <w:p>
+      <w:pPr>
+        <w:ind w:firstLine="480"/>
+        <w:rPr>
+          <w:rFonts w:ascii="SimSun" w:eastAsia="SimSun" w:hAnsi="SimSun" w:cs="SimSun"/>
+        </w:rPr>
+      </w:pPr>
+      <w:r>
+        <w:rPr>
+          <w:rFonts w:ascii="SimSun" w:eastAsia="SimSun" w:hAnsi="SimSun" w:cs="SimSun" w:hint="eastAsia"/>
+        </w:rPr>
+        <w:t>令输入电压发生跳变，系统的输出如图</w:t>
+      </w:r>
+      <w:r>
+        <w:rPr>
+          <w:rFonts w:ascii="SimSun" w:eastAsia="SimSun" w:hAnsi="SimSun" w:cs="SimSun"/>
+        </w:rPr>
+        <w:t>(?)(a)</w:t>
+      </w:r>
+      <w:r>
+        <w:rPr>
+          <w:rFonts w:ascii="SimSun" w:eastAsia="SimSun" w:hAnsi="SimSun" w:cs="SimSun" w:hint="eastAsia"/>
+        </w:rPr>
+        <w:t>所示：</w:t>
+      </w:r>
+    </w:p>
+    <w:p>
+      <w:pPr>
+        <w:jc w:val="center"/>
+        <w:rPr>
+          <w:rFonts w:ascii="SimSun" w:eastAsia="SimSun" w:hAnsi="SimSun" w:cs="SimSun"/>
+        </w:rPr>
+      </w:pPr>
+      <w:r>
+        <w:rPr>
+          <w:rFonts w:ascii="SimSun" w:eastAsia="SimSun" w:hAnsi="SimSun" w:cs="SimSun"/>
+          <w:noProof/>
+        </w:rPr>
+        <w:drawing>
+          <wp:inline distT="0" distB="0" distL="0" distR="0" wp14:anchorId="5D67F5B3" wp14:editId="46EA3CC5">
+            <wp:extent cx="5274310" cy="2017395"/>
+            <wp:effectExtent l="0" t="0" r="8890" b="0"/>
+            <wp:docPr id="15" name="图片 15"/>
+            <wp:cNvGraphicFramePr>
+              <a:graphicFrameLocks xmlns:a="http://schemas.openxmlformats.org/drawingml/2006/main" noChangeAspect="1"/>
+            </wp:cNvGraphicFramePr>
+            <a:graphic xmlns:a="http://schemas.openxmlformats.org/drawingml/2006/main">
+              <a:graphicData uri="http://schemas.openxmlformats.org/drawingml/2006/picture">
+                <pic:pic xmlns:pic="http://schemas.openxmlformats.org/drawingml/2006/picture">
+                  <pic:nvPicPr>
+                    <pic:cNvPr id="1" name=""/>
+                    <pic:cNvPicPr/>
+                  </pic:nvPicPr>
+                  <pic:blipFill>
+                    <a:blip r:embed="rId22"/>
+                    <a:stretch>
+                      <a:fillRect/>
+                    </a:stretch>
+                  </pic:blipFill>
+                  <pic:spPr>
+                    <a:xfrm>
+                      <a:off x="0" y="0"/>
+                      <a:ext cx="5274310" cy="2017395"/>
+                    </a:xfrm>
+                    <a:prstGeom prst="rect">
+                      <a:avLst/>
+                    </a:prstGeom>
+                  </pic:spPr>
+                </pic:pic>
+              </a:graphicData>
+            </a:graphic>
+          </wp:inline>
+        </w:drawing>
+      </w:r>
+    </w:p>
+    <w:p>
+      <w:pPr>
+        <w:jc w:val="center"/>
+        <w:rPr>
+          <w:rFonts w:ascii="SimSun" w:eastAsia="SimSun" w:hAnsi="SimSun" w:cs="SimSun"/>
+        </w:rPr>
+      </w:pPr>
+      <w:r>
+        <w:rPr>
+          <w:rFonts w:ascii="SimSun" w:eastAsia="SimSun" w:hAnsi="SimSun" w:cs="SimSun" w:hint="eastAsia"/>
+        </w:rPr>
+        <w:t>(</w:t>
+      </w:r>
+      <w:r>
+        <w:rPr>
+          <w:rFonts w:ascii="SimSun" w:eastAsia="SimSun" w:hAnsi="SimSun" w:cs="SimSun"/>
+        </w:rPr>
+        <w:t>a</w:t>
+      </w:r>
+      <w:r>
+        <w:rPr>
+          <w:rFonts w:ascii="SimSun" w:eastAsia="SimSun" w:hAnsi="SimSun" w:cs="SimSun" w:hint="eastAsia"/>
+        </w:rPr>
+        <w:t xml:space="preserve">)输出电压                       </w:t>
+      </w:r>
+      <w:r>
+        <w:rPr>
+          <w:rFonts w:ascii="SimSun" w:eastAsia="SimSun" w:hAnsi="SimSun" w:cs="SimSun"/>
+        </w:rPr>
+        <w:t>(b)</w:t>
+      </w:r>
+      <w:r>
+        <w:rPr>
+          <w:rFonts w:ascii="SimSun" w:eastAsia="SimSun" w:hAnsi="SimSun" w:cs="SimSun" w:hint="eastAsia"/>
+        </w:rPr>
+        <w:t>输入电压</w:t>
+      </w:r>
+    </w:p>
+    <w:p>
+      <w:pPr>
+        <w:jc w:val="center"/>
+        <w:rPr>
+          <w:rFonts w:ascii="SimSun" w:eastAsia="SimSun" w:hAnsi="SimSun" w:cs="SimSun"/>
+        </w:rPr>
+      </w:pPr>
+      <w:r>
+        <w:rPr>
+          <w:rFonts w:ascii="SimSun" w:eastAsia="SimSun" w:hAnsi="SimSun" w:cs="SimSun" w:hint="eastAsia"/>
+        </w:rPr>
+        <w:t>图</w:t>
+      </w:r>
+      <w:r>
+        <w:rPr>
+          <w:rFonts w:ascii="SimSun" w:eastAsia="SimSun" w:hAnsi="SimSun" w:cs="SimSun"/>
+        </w:rPr>
+        <w:t>(?)</w:t>
+      </w:r>
+      <w:r>
+        <w:rPr>
+          <w:rFonts w:ascii="SimSun" w:eastAsia="SimSun" w:hAnsi="SimSun" w:cs="SimSun" w:hint="eastAsia"/>
+        </w:rPr>
+        <w:t xml:space="preserve">       系统对跳变电压的响应</w:t>
+      </w:r>
+    </w:p>
+    <w:p>
+      <w:pPr>
+        <w:jc w:val="left"/>
+        <w:rPr>
+          <w:rFonts w:ascii="SimSun" w:eastAsia="SimSun" w:hAnsi="SimSun" w:cs="SimSun"/>
+        </w:rPr>
+      </w:pPr>
+      <w:r>
+        <w:rPr>
+          <w:rFonts w:ascii="SimSun" w:eastAsia="SimSun" w:hAnsi="SimSun" w:cs="SimSun" w:hint="eastAsia"/>
+        </w:rPr>
+        <w:t xml:space="preserve">    可以看到，系统的输出电压波动幅度很小</w:t>
+      </w:r>
+      <m:oMath>
+        <m:r>
+          <m:rPr>
+            <m:sty m:val="p"/>
+          </m:rPr>
+          <w:rPr>
+            <w:rFonts w:ascii="Cambria Math" w:eastAsia="SimSun" w:hAnsi="Cambria Math" w:cs="SimSun"/>
+          </w:rPr>
+          <m:t>(±0.03V)</m:t>
+        </m:r>
+      </m:oMath>
+      <w:r>
+        <w:rPr>
+          <w:rFonts w:ascii="SimSun" w:eastAsia="SimSun" w:hAnsi="SimSun" w:cs="SimSun" w:hint="eastAsia"/>
+        </w:rPr>
+        <w:t>，且暂态过程很短</w:t>
+      </w:r>
+      <w:r>
+        <w:rPr>
+          <w:rFonts w:ascii="SimSun" w:eastAsia="SimSun" w:hAnsi="SimSun" w:cs="SimSun" w:hint="eastAsia"/>
+        </w:rPr>
+        <w:t>，稳定输出电压的性能良好。</w:t>
+      </w:r>
+    </w:p>
+    <w:p>
+      <w:pPr>
+        <w:spacing w:before="240" w:after="60"/>
+        <w:outlineLvl w:val="0"/>
+        <w:rPr>
+          <w:rFonts w:ascii="Calibri Light" w:eastAsia="Calibri Light" w:hAnsi="Calibri Light" w:cs="Calibri Light"/>
+          <w:b/>
+          <w:sz w:val="32"/>
+        </w:rPr>
+      </w:pPr>
+      <w:bookmarkStart w:id="32" w:name="_Toc491607527"/>
+      <w:r>
+        <w:rPr>
+          <w:rFonts w:ascii="宋体" w:eastAsia="宋体" w:hAnsi="宋体" w:cs="宋体"/>
+          <w:b/>
+          <w:sz w:val="32"/>
+        </w:rPr>
+        <w:t>3</w:t>
+      </w:r>
+      <w:r>
+        <w:rPr>
+          <w:rFonts w:ascii="Calibri Light" w:eastAsia="Calibri Light" w:hAnsi="Calibri Light" w:cs="Calibri Light"/>
+          <w:b/>
+          <w:sz w:val="32"/>
+        </w:rPr>
+        <w:t xml:space="preserve">. </w:t>
+      </w:r>
+      <w:r>
+        <w:rPr>
+          <w:rFonts w:ascii="Calibri Light" w:eastAsia="Calibri Light" w:hAnsi="Calibri Light" w:cs="Calibri Light" w:hint="eastAsia"/>
+          <w:b/>
+          <w:sz w:val="32"/>
+        </w:rPr>
+        <w:t>负载瞬态变化</w:t>
+      </w:r>
+      <w:bookmarkEnd w:id="32"/>
+    </w:p>
+    <w:p>
+      <w:pPr>
+        <w:ind w:firstLine="480"/>
+        <w:rPr>
+          <w:rFonts w:ascii="SimSun" w:eastAsia="SimSun" w:hAnsi="SimSun" w:cs="SimSun"/>
+        </w:rPr>
+      </w:pPr>
+      <w:r>
+        <w:rPr>
+          <w:rFonts w:ascii="SimSun" w:eastAsia="SimSun" w:hAnsi="SimSun" w:cs="SimSun" w:hint="eastAsia"/>
+        </w:rPr>
+        <w:t>令</w:t>
+      </w:r>
+      <w:r>
+        <w:rPr>
+          <w:rFonts w:ascii="SimSun" w:eastAsia="SimSun" w:hAnsi="SimSun" w:cs="SimSun" w:hint="eastAsia"/>
+        </w:rPr>
+        <w:t>输出端</w:t>
+      </w:r>
+      <w:r>
+        <w:rPr>
+          <w:rFonts w:ascii="SimSun" w:eastAsia="SimSun" w:hAnsi="SimSun" w:cs="SimSun" w:hint="eastAsia"/>
+        </w:rPr>
+        <w:t>负载阻值发生跳变，系统的输出如图</w:t>
+      </w:r>
+      <w:r>
+        <w:rPr>
+          <w:rFonts w:ascii="SimSun" w:eastAsia="SimSun" w:hAnsi="SimSun" w:cs="SimSun"/>
+        </w:rPr>
+        <w:t>(?)(a)</w:t>
+      </w:r>
+      <w:r>
+        <w:rPr>
+          <w:rFonts w:ascii="SimSun" w:eastAsia="SimSun" w:hAnsi="SimSun" w:cs="SimSun" w:hint="eastAsia"/>
+        </w:rPr>
+        <w:t>所示：</w:t>
+      </w:r>
+    </w:p>
+    <w:p>
+      <w:pPr>
+        <w:pStyle w:val="BodyText"/>
+      </w:pPr>
+      <w:r>
+        <w:rPr>
+          <w:noProof/>
+        </w:rPr>
+        <w:lastRenderedPageBreak/>
+        <w:drawing>
+          <wp:inline distT="0" distB="0" distL="0" distR="0" wp14:anchorId="08AD1E93" wp14:editId="2630E140">
+            <wp:extent cx="5274310" cy="1978660"/>
+            <wp:effectExtent l="0" t="0" r="8890" b="2540"/>
+            <wp:docPr id="16" name="图片 16"/>
+            <wp:cNvGraphicFramePr>
+              <a:graphicFrameLocks xmlns:a="http://schemas.openxmlformats.org/drawingml/2006/main" noChangeAspect="1"/>
+            </wp:cNvGraphicFramePr>
+            <a:graphic xmlns:a="http://schemas.openxmlformats.org/drawingml/2006/main">
+              <a:graphicData uri="http://schemas.openxmlformats.org/drawingml/2006/picture">
+                <pic:pic xmlns:pic="http://schemas.openxmlformats.org/drawingml/2006/picture">
+                  <pic:nvPicPr>
+                    <pic:cNvPr id="1" name=""/>
+                    <pic:cNvPicPr/>
+                  </pic:nvPicPr>
+                  <pic:blipFill>
+                    <a:blip r:embed="rId23"/>
+                    <a:stretch>
+                      <a:fillRect/>
+                    </a:stretch>
+                  </pic:blipFill>
+                  <pic:spPr>
+                    <a:xfrm>
+                      <a:off x="0" y="0"/>
+                      <a:ext cx="5274310" cy="1978660"/>
+                    </a:xfrm>
+                    <a:prstGeom prst="rect">
+                      <a:avLst/>
+                    </a:prstGeom>
+                  </pic:spPr>
+                </pic:pic>
+              </a:graphicData>
+            </a:graphic>
+          </wp:inline>
+        </w:drawing>
+      </w:r>
+    </w:p>
+    <w:p>
+      <w:pPr>
+        <w:jc w:val="center"/>
+        <w:rPr>
+          <w:rFonts w:ascii="SimSun" w:eastAsia="SimSun" w:hAnsi="SimSun" w:cs="SimSun"/>
+        </w:rPr>
+      </w:pPr>
+      <w:r>
+        <w:rPr>
+          <w:rFonts w:ascii="SimSun" w:eastAsia="SimSun" w:hAnsi="SimSun" w:cs="SimSun" w:hint="eastAsia"/>
+        </w:rPr>
+        <w:t>(</w:t>
+      </w:r>
+      <w:r>
+        <w:rPr>
+          <w:rFonts w:ascii="SimSun" w:eastAsia="SimSun" w:hAnsi="SimSun" w:cs="SimSun"/>
+        </w:rPr>
+        <w:t>a</w:t>
+      </w:r>
+      <w:r>
+        <w:rPr>
+          <w:rFonts w:ascii="SimSun" w:eastAsia="SimSun" w:hAnsi="SimSun" w:cs="SimSun" w:hint="eastAsia"/>
+        </w:rPr>
+        <w:t xml:space="preserve">)输出电压                       </w:t>
+      </w:r>
+      <w:r>
+        <w:rPr>
+          <w:rFonts w:ascii="SimSun" w:eastAsia="SimSun" w:hAnsi="SimSun" w:cs="SimSun"/>
+        </w:rPr>
+        <w:t>(b)</w:t>
+      </w:r>
+      <w:r>
+        <w:rPr>
+          <w:rFonts w:ascii="SimSun" w:eastAsia="SimSun" w:hAnsi="SimSun" w:cs="SimSun" w:hint="eastAsia"/>
+        </w:rPr>
+        <w:t>输出电流</w:t>
+      </w:r>
+    </w:p>
+    <w:p>
+      <w:pPr>
+        <w:jc w:val="center"/>
+        <w:rPr>
+          <w:rFonts w:ascii="SimSun" w:eastAsia="SimSun" w:hAnsi="SimSun" w:cs="SimSun"/>
+        </w:rPr>
+      </w:pPr>
+      <w:r>
+        <w:rPr>
+          <w:rFonts w:ascii="SimSun" w:eastAsia="SimSun" w:hAnsi="SimSun" w:cs="SimSun" w:hint="eastAsia"/>
+        </w:rPr>
+        <w:t>图</w:t>
+      </w:r>
+      <w:r>
+        <w:rPr>
+          <w:rFonts w:ascii="SimSun" w:eastAsia="SimSun" w:hAnsi="SimSun" w:cs="SimSun"/>
+        </w:rPr>
+        <w:t>(?)</w:t>
+      </w:r>
+      <w:r>
+        <w:rPr>
+          <w:rFonts w:ascii="SimSun" w:eastAsia="SimSun" w:hAnsi="SimSun" w:cs="SimSun" w:hint="eastAsia"/>
+        </w:rPr>
+        <w:t xml:space="preserve">       系统对跳变负载的响应</w:t>
+      </w:r>
+    </w:p>
+    <w:p>
+      <w:pPr>
+        <w:ind w:firstLine="480"/>
+        <w:jc w:val="left"/>
+        <w:rPr>
+          <w:rFonts w:ascii="SimSun" w:eastAsia="SimSun" w:hAnsi="SimSun" w:cs="MS Mincho"/>
+        </w:rPr>
+      </w:pPr>
+      <w:r>
+        <w:rPr>
+          <w:rFonts w:ascii="SimSun" w:eastAsia="SimSun" w:hAnsi="SimSun" w:cs="MS Mincho"/>
+        </w:rPr>
+        <w:t>可以看</w:t>
+      </w:r>
+      <w:r>
+        <w:rPr>
+          <w:rFonts w:ascii="SimSun" w:eastAsia="SimSun" w:hAnsi="SimSun" w:cs="MS Mincho" w:hint="eastAsia"/>
+        </w:rPr>
+        <w:t>到，当负载发生跳变时，</w:t>
+      </w:r>
+      <w:r>
+        <w:rPr>
+          <w:rFonts w:ascii="SimSun" w:eastAsia="SimSun" w:hAnsi="SimSun" w:cs="MS Mincho" w:hint="eastAsia"/>
+        </w:rPr>
+        <w:t>输出电压波动的幅度不大。暂态过程比第2节中的仿真结果略长。综合而言，该系统具有一定的带负载能力。</w:t>
+      </w:r>
+    </w:p>
+    <w:p>
+      <w:pPr>
+        <w:spacing w:before="240" w:after="60"/>
+        <w:outlineLvl w:val="0"/>
+        <w:rPr>
+          <w:rFonts w:ascii="Calibri Light" w:eastAsia="Calibri Light" w:hAnsi="Calibri Light" w:cs="Calibri Light"/>
+          <w:b/>
+          <w:sz w:val="32"/>
+        </w:rPr>
+      </w:pPr>
+      <w:bookmarkStart w:id="33" w:name="_Toc491607528"/>
+      <w:r>
+        <w:rPr>
+          <w:rFonts w:ascii="宋体" w:eastAsia="宋体" w:hAnsi="宋体" w:cs="宋体"/>
+          <w:b/>
+          <w:sz w:val="32"/>
+        </w:rPr>
+        <w:t>4</w:t>
+      </w:r>
+      <w:r>
+        <w:rPr>
+          <w:rFonts w:ascii="Calibri Light" w:eastAsia="Calibri Light" w:hAnsi="Calibri Light" w:cs="Calibri Light"/>
+          <w:b/>
+          <w:sz w:val="32"/>
+        </w:rPr>
+        <w:t xml:space="preserve">. </w:t>
+      </w:r>
+      <w:r>
+        <w:rPr>
+          <w:rFonts w:ascii="Calibri Light" w:eastAsia="Calibri Light" w:hAnsi="Calibri Light" w:cs="Calibri Light" w:hint="eastAsia"/>
+          <w:b/>
+          <w:sz w:val="32"/>
+        </w:rPr>
+        <w:t>稳定状态</w:t>
+      </w:r>
+      <w:bookmarkEnd w:id="33"/>
+    </w:p>
+    <w:p>
+      <w:pPr>
+        <w:ind w:firstLine="480"/>
+        <w:rPr>
+          <w:rFonts w:ascii="SimSun" w:eastAsia="SimSun" w:hAnsi="SimSun" w:cs="SimSun"/>
+        </w:rPr>
+      </w:pPr>
+      <w:r>
+        <w:rPr>
+          <w:rFonts w:ascii="SimSun" w:eastAsia="SimSun" w:hAnsi="SimSun" w:cs="SimSun" w:hint="eastAsia"/>
+        </w:rPr>
+        <w:t>系统的</w:t>
+      </w:r>
+      <w:r>
+        <w:rPr>
+          <w:rFonts w:ascii="SimSun" w:eastAsia="SimSun" w:hAnsi="SimSun" w:cs="SimSun" w:hint="eastAsia"/>
+        </w:rPr>
+        <w:t>稳定状态</w:t>
+      </w:r>
+      <w:r>
+        <w:rPr>
+          <w:rFonts w:ascii="SimSun" w:eastAsia="SimSun" w:hAnsi="SimSun" w:cs="SimSun" w:hint="eastAsia"/>
+        </w:rPr>
+        <w:t>时输出电压</w:t>
+      </w:r>
+      <w:r>
+        <w:rPr>
+          <w:rFonts w:ascii="SimSun" w:eastAsia="SimSun" w:hAnsi="SimSun" w:cs="SimSun" w:hint="eastAsia"/>
+        </w:rPr>
+        <w:t>如图</w:t>
+      </w:r>
+      <w:r>
+        <w:rPr>
+          <w:rFonts w:ascii="SimSun" w:eastAsia="SimSun" w:hAnsi="SimSun" w:cs="SimSun"/>
+        </w:rPr>
+        <w:t>(?)</w:t>
+      </w:r>
+      <w:r>
+        <w:rPr>
+          <w:rFonts w:ascii="SimSun" w:eastAsia="SimSun" w:hAnsi="SimSun" w:cs="SimSun" w:hint="eastAsia"/>
+        </w:rPr>
+        <w:t>所示：</w:t>
+      </w:r>
+    </w:p>
+    <w:p>
+      <w:pPr>
+        <w:jc w:val="center"/>
+        <w:rPr>
+          <w:rFonts w:ascii="SimSun" w:eastAsia="SimSun" w:hAnsi="SimSun" w:cs="SimSun" w:hint="eastAsia"/>
+        </w:rPr>
+      </w:pPr>
+      <w:r>
+        <w:rPr>
+          <w:rFonts w:ascii="SimSun" w:eastAsia="SimSun" w:hAnsi="SimSun" w:cs="SimSun"/>
+          <w:noProof/>
+        </w:rPr>
+        <w:drawing>
+          <wp:inline distT="0" distB="0" distL="0" distR="0" wp14:anchorId="64BC66E7" wp14:editId="0C60054A">
+            <wp:extent cx="3011473" cy="2283097"/>
+            <wp:effectExtent l="0" t="0" r="11430" b="3175"/>
+            <wp:docPr id="17" name="图片 17"/>
+            <wp:cNvGraphicFramePr>
+              <a:graphicFrameLocks xmlns:a="http://schemas.openxmlformats.org/drawingml/2006/main" noChangeAspect="1"/>
+            </wp:cNvGraphicFramePr>
+            <a:graphic xmlns:a="http://schemas.openxmlformats.org/drawingml/2006/main">
+              <a:graphicData uri="http://schemas.openxmlformats.org/drawingml/2006/picture">
+                <pic:pic xmlns:pic="http://schemas.openxmlformats.org/drawingml/2006/picture">
+                  <pic:nvPicPr>
+                    <pic:cNvPr id="1" name=""/>
+                    <pic:cNvPicPr/>
+                  </pic:nvPicPr>
+                  <pic:blipFill>
+                    <a:blip r:embed="rId24" cstate="print">
+                      <a:extLst>
+                        <a:ext uri="{28A0092B-C50C-407E-A947-70E740481C1C}">
+                          <a14:useLocalDpi xmlns:a14="http://schemas.microsoft.com/office/drawing/2010/main" val="0"/>
+                        </a:ext>
+                      </a:extLst>
+                    </a:blip>
+                    <a:stretch>
+                      <a:fillRect/>
+                    </a:stretch>
+                  </pic:blipFill>
+                  <pic:spPr>
+                    <a:xfrm>
+                      <a:off x="0" y="0"/>
+                      <a:ext cx="3016139" cy="2286634"/>
+                    </a:xfrm>
+                    <a:prstGeom prst="rect">
+                      <a:avLst/>
+                    </a:prstGeom>
+                  </pic:spPr>
+                </pic:pic>
+              </a:graphicData>
+            </a:graphic>
+          </wp:inline>
+        </w:drawing>
+      </w:r>
+    </w:p>
+    <w:p>
+      <w:pPr>
+        <w:jc w:val="center"/>
+        <w:rPr>
+          <w:rFonts w:ascii="SimSun" w:eastAsia="SimSun" w:hAnsi="SimSun" w:cs="SimSun"/>
+        </w:rPr>
+      </w:pPr>
+      <w:r>
+        <w:rPr>
+          <w:rFonts w:ascii="SimSun" w:eastAsia="SimSun" w:hAnsi="SimSun" w:cs="SimSun" w:hint="eastAsia"/>
+        </w:rPr>
+        <w:t>图</w:t>
+      </w:r>
+      <w:r>
+        <w:rPr>
+          <w:rFonts w:ascii="SimSun" w:eastAsia="SimSun" w:hAnsi="SimSun" w:cs="SimSun"/>
+        </w:rPr>
+        <w:t>(?)</w:t>
+      </w:r>
+      <w:r>
+        <w:rPr>
+          <w:rFonts w:ascii="SimSun" w:eastAsia="SimSun" w:hAnsi="SimSun" w:cs="SimSun" w:hint="eastAsia"/>
+        </w:rPr>
+        <w:t xml:space="preserve">      稳定状态的各电压或电流变化曲线</w:t>
+      </w:r>
+    </w:p>
+    <w:p>
+      <w:pPr>
+        <w:ind w:firstLine="480"/>
+        <w:jc w:val="left"/>
+        <w:rPr>
+          <w:rFonts w:ascii="SimSun" w:eastAsia="SimSun" w:hAnsi="SimSun" w:cs="Times New Roman"/>
+        </w:rPr>
+      </w:pPr>
+      <w:r>
+        <w:rPr>
+          <w:rFonts w:ascii="SimSun" w:eastAsia="SimSun" w:hAnsi="SimSun" w:cs="Times New Roman" w:hint="eastAsia"/>
+        </w:rPr>
+        <w:t>可以看出，输出电压在5伏上下波动，波动范围极小</w:t>
+      </w:r>
+      <m:oMath>
+        <m:r>
+          <m:rPr>
+            <m:sty m:val="p"/>
+          </m:rPr>
+          <w:rPr>
+            <w:rFonts w:ascii="Cambria Math" w:eastAsia="SimSun" w:hAnsi="Cambria Math" w:cs="SimSun"/>
+          </w:rPr>
+          <m:t>(±0.001V)</m:t>
+        </m:r>
+      </m:oMath>
+      <w:r>
+        <w:rPr>
+          <w:rFonts w:ascii="SimSun" w:eastAsia="SimSun" w:hAnsi="SimSun" w:cs="Times New Roman" w:hint="eastAsia"/>
+        </w:rPr>
+        <w:t>，因而稳压效果较好。</w:t>
+      </w:r>
+    </w:p>
+    <w:p>
+      <w:pPr>
+        <w:spacing w:before="240" w:after="60"/>
+        <w:outlineLvl w:val="0"/>
+        <w:rPr>
+          <w:rFonts w:ascii="Calibri Light" w:eastAsia="Calibri Light" w:hAnsi="Calibri Light" w:cs="Calibri Light"/>
+          <w:b/>
+          <w:sz w:val="32"/>
+        </w:rPr>
+      </w:pPr>
+      <w:bookmarkStart w:id="34" w:name="_Toc491607529"/>
+      <w:r>
+        <w:rPr>
+          <w:rFonts w:ascii="宋体" w:eastAsia="宋体" w:hAnsi="宋体" w:cs="宋体"/>
+          <w:b/>
+          <w:sz w:val="32"/>
+        </w:rPr>
+        <w:t>5</w:t>
+      </w:r>
+      <w:r>
+        <w:rPr>
+          <w:rFonts w:ascii="Calibri Light" w:eastAsia="Calibri Light" w:hAnsi="Calibri Light" w:cs="Calibri Light"/>
+          <w:b/>
+          <w:sz w:val="32"/>
+        </w:rPr>
+        <w:t xml:space="preserve">. </w:t>
+      </w:r>
+      <w:r>
+        <w:rPr>
+          <w:rFonts w:ascii="Calibri Light" w:eastAsia="Calibri Light" w:hAnsi="Calibri Light" w:cs="Calibri Light" w:hint="eastAsia"/>
+          <w:b/>
+          <w:sz w:val="32"/>
+        </w:rPr>
+        <w:t>启动</w:t>
+      </w:r>
+      <w:bookmarkEnd w:id="34"/>
+    </w:p>
+    <w:p>
+      <w:pPr>
+        <w:ind w:firstLine="480"/>
+        <w:rPr>
+          <w:rFonts w:ascii="SimSun" w:eastAsia="SimSun" w:hAnsi="SimSun" w:cs="SimSun"/>
+        </w:rPr>
+      </w:pPr>
+      <w:r>
+        <w:rPr>
+          <w:rFonts w:ascii="SimSun" w:eastAsia="SimSun" w:hAnsi="SimSun" w:cs="SimSun" w:hint="eastAsia"/>
+        </w:rPr>
+        <w:t>系统在启动时，输出电压随时间的变化趋势如图</w:t>
+      </w:r>
+      <w:r>
+        <w:rPr>
+          <w:rFonts w:ascii="SimSun" w:eastAsia="SimSun" w:hAnsi="SimSun" w:cs="SimSun"/>
+        </w:rPr>
+        <w:t>(?)(a)</w:t>
+      </w:r>
+      <w:r>
+        <w:rPr>
+          <w:rFonts w:ascii="SimSun" w:eastAsia="SimSun" w:hAnsi="SimSun" w:cs="SimSun" w:hint="eastAsia"/>
+        </w:rPr>
+        <w:t>所示：</w:t>
+      </w:r>
+    </w:p>
+    <w:p>
+      <w:pPr>
+        <w:jc w:val="center"/>
+        <w:rPr>
+          <w:rFonts w:ascii="SimSun" w:eastAsia="SimSun" w:hAnsi="SimSun" w:cs="SimSun"/>
+        </w:rPr>
+      </w:pPr>
+      <w:r>
+        <w:rPr>
+          <w:rFonts w:ascii="SimSun" w:eastAsia="SimSun" w:hAnsi="SimSun" w:cs="SimSun"/>
+          <w:noProof/>
+        </w:rPr>
+        <w:lastRenderedPageBreak/>
+        <w:drawing>
+          <wp:inline distT="0" distB="0" distL="0" distR="0" wp14:anchorId="30A18946" wp14:editId="7AD73014">
+            <wp:extent cx="5274310" cy="2032000"/>
+            <wp:effectExtent l="0" t="0" r="8890" b="0"/>
+            <wp:docPr id="20" name="图片 20"/>
+            <wp:cNvGraphicFramePr>
+              <a:graphicFrameLocks xmlns:a="http://schemas.openxmlformats.org/drawingml/2006/main" noChangeAspect="1"/>
+            </wp:cNvGraphicFramePr>
+            <a:graphic xmlns:a="http://schemas.openxmlformats.org/drawingml/2006/main">
+              <a:graphicData uri="http://schemas.openxmlformats.org/drawingml/2006/picture">
+                <pic:pic xmlns:pic="http://schemas.openxmlformats.org/drawingml/2006/picture">
+                  <pic:nvPicPr>
+                    <pic:cNvPr id="1" name=""/>
+                    <pic:cNvPicPr/>
+                  </pic:nvPicPr>
+                  <pic:blipFill>
+                    <a:blip r:embed="rId25"/>
+                    <a:stretch>
+                      <a:fillRect/>
+                    </a:stretch>
+                  </pic:blipFill>
+                  <pic:spPr>
+                    <a:xfrm>
+                      <a:off x="0" y="0"/>
+                      <a:ext cx="5274310" cy="2032000"/>
+                    </a:xfrm>
+                    <a:prstGeom prst="rect">
+                      <a:avLst/>
+                    </a:prstGeom>
+                  </pic:spPr>
+                </pic:pic>
+              </a:graphicData>
+            </a:graphic>
+          </wp:inline>
+        </w:drawing>
+      </w:r>
+    </w:p>
+    <w:p>
+      <w:pPr>
+        <w:jc w:val="center"/>
+        <w:rPr>
+          <w:rFonts w:ascii="SimSun" w:eastAsia="SimSun" w:hAnsi="SimSun" w:cs="SimSun"/>
+        </w:rPr>
+      </w:pPr>
+      <w:r>
+        <w:rPr>
+          <w:rFonts w:ascii="SimSun" w:eastAsia="SimSun" w:hAnsi="SimSun" w:cs="SimSun" w:hint="eastAsia"/>
+        </w:rPr>
+        <w:t>(</w:t>
+      </w:r>
+      <w:r>
+        <w:rPr>
+          <w:rFonts w:ascii="SimSun" w:eastAsia="SimSun" w:hAnsi="SimSun" w:cs="SimSun"/>
+        </w:rPr>
+        <w:t>a</w:t>
+      </w:r>
+      <w:r>
+        <w:rPr>
+          <w:rFonts w:ascii="SimSun" w:eastAsia="SimSun" w:hAnsi="SimSun" w:cs="SimSun" w:hint="eastAsia"/>
+        </w:rPr>
+        <w:t xml:space="preserve">)输出电压                       </w:t>
+      </w:r>
+      <w:r>
+        <w:rPr>
+          <w:rFonts w:ascii="SimSun" w:eastAsia="SimSun" w:hAnsi="SimSun" w:cs="SimSun"/>
+        </w:rPr>
+        <w:t>(b)</w:t>
+      </w:r>
+      <w:r>
+        <w:rPr>
+          <w:rFonts w:ascii="SimSun" w:eastAsia="SimSun" w:hAnsi="SimSun" w:cs="SimSun" w:hint="eastAsia"/>
+        </w:rPr>
+        <w:t>输入电压</w:t>
+      </w:r>
+    </w:p>
+    <w:p>
+      <w:pPr>
+        <w:jc w:val="center"/>
+        <w:rPr>
+          <w:rFonts w:ascii="SimSun" w:eastAsia="SimSun" w:hAnsi="SimSun" w:cs="SimSun"/>
+        </w:rPr>
+      </w:pPr>
+      <w:r>
+        <w:rPr>
+          <w:rFonts w:ascii="SimSun" w:eastAsia="SimSun" w:hAnsi="SimSun" w:cs="SimSun" w:hint="eastAsia"/>
+        </w:rPr>
+        <w:t>图</w:t>
+      </w:r>
+      <w:r>
+        <w:rPr>
+          <w:rFonts w:ascii="SimSun" w:eastAsia="SimSun" w:hAnsi="SimSun" w:cs="SimSun"/>
+        </w:rPr>
+        <w:t>(?)</w:t>
+      </w:r>
+      <w:r>
+        <w:rPr>
+          <w:rFonts w:ascii="SimSun" w:eastAsia="SimSun" w:hAnsi="SimSun" w:cs="SimSun" w:hint="eastAsia"/>
+        </w:rPr>
+        <w:t xml:space="preserve">       系统启动</w:t>
+      </w:r>
+    </w:p>
+    <w:p>
+      <w:pPr>
+        <w:ind w:firstLine="480"/>
+        <w:jc w:val="left"/>
+        <w:rPr>
+          <w:rFonts w:ascii="SimSun" w:eastAsia="SimSun" w:hAnsi="SimSun" w:cs="Times New Roman"/>
+        </w:rPr>
+      </w:pPr>
+      <w:r>
+        <w:rPr>
+          <w:rFonts w:ascii="SimSun" w:eastAsia="SimSun" w:hAnsi="SimSun" w:cs="Times New Roman" w:hint="eastAsia"/>
+        </w:rPr>
+        <w:t>输出电压较为平滑地过渡到了设定值</w:t>
+      </w:r>
+      <m:oMath>
+        <m:r>
+          <m:rPr>
+            <m:sty m:val="p"/>
+          </m:rPr>
+          <w:rPr>
+            <w:rFonts w:ascii="Cambria Math" w:eastAsia="SimSun" w:hAnsi="Cambria Math" w:cs="Times New Roman"/>
+          </w:rPr>
+          <m:t>5V</m:t>
+        </m:r>
+      </m:oMath>
+      <w:r>
+        <w:rPr>
+          <w:rFonts w:ascii="SimSun" w:eastAsia="SimSun" w:hAnsi="SimSun" w:cs="Times New Roman" w:hint="eastAsia"/>
+        </w:rPr>
+        <w:t>，有约</w:t>
+      </w:r>
+      <m:oMath>
+        <m:r>
+          <m:rPr>
+            <m:sty m:val="p"/>
+          </m:rPr>
+          <w:rPr>
+            <w:rFonts w:ascii="Cambria Math" w:eastAsia="SimSun" w:hAnsi="Cambria Math" w:cs="Times New Roman"/>
+          </w:rPr>
+          <m:t>0.03s</m:t>
+        </m:r>
+      </m:oMath>
+      <w:r>
+        <w:rPr>
+          <w:rFonts w:ascii="SimSun" w:eastAsia="SimSun" w:hAnsi="SimSun" w:cs="Times New Roman" w:hint="eastAsia"/>
+        </w:rPr>
+        <w:t>的暂态过程。</w:t>
+      </w:r>
+    </w:p>
+    <w:p>
+      <w:pPr>
+        <w:ind w:firstLine="480"/>
+        <w:jc w:val="left"/>
+        <w:rPr>
+          <w:rFonts w:ascii="SimSun" w:eastAsia="SimSun" w:hAnsi="SimSun" w:cs="Times New Roman"/>
+        </w:rPr>
+      </w:pPr>
+    </w:p>
+    <w:p>
+      <w:pPr>
+        <w:ind w:firstLine="480"/>
+        <w:jc w:val="left"/>
+        <w:rPr>
+          <w:rFonts w:ascii="SimSun" w:eastAsia="SimSun" w:hAnsi="SimSun" w:cs="Times New Roman"/>
+        </w:rPr>
+      </w:pPr>
+      <w:r>
+        <w:rPr>
+          <w:rFonts w:ascii="SimSun" w:eastAsia="SimSun" w:hAnsi="SimSun" w:cs="Times New Roman" w:hint="eastAsia"/>
+        </w:rPr>
+        <w:t>总结以上各项仿真工作，可以认为图</w:t>
+      </w:r>
+      <w:r>
+        <w:rPr>
+          <w:rFonts w:ascii="SimSun" w:eastAsia="SimSun" w:hAnsi="SimSun" w:cs="Times New Roman"/>
+        </w:rPr>
+        <w:t>(?)</w:t>
+      </w:r>
+      <w:r>
+        <w:rPr>
+          <w:rFonts w:ascii="SimSun" w:eastAsia="SimSun" w:hAnsi="SimSun" w:cs="Times New Roman" w:hint="eastAsia"/>
+        </w:rPr>
+        <w:t>所示稳压电路的稳压性能较为良好，适合在本项目中应用。</w:t>
+      </w:r>
+    </w:p>
+    <w:p>
+      <w:pPr>
+        <w:pStyle w:val="Heading1"/>
+        <w:rPr>
+          <w:rFonts w:ascii="SimSun" w:eastAsia="SimSun" w:hAnsi="SimSun"/>
+        </w:rPr>
+      </w:pPr>
+      <w:bookmarkStart w:id="35" w:name="_Toc491607530"/>
+      <w:r>
+        <w:rPr>
+          <w:rFonts w:ascii="SimSun" w:eastAsia="SimSun" w:hAnsi="SimSun" w:hint="eastAsia"/>
+        </w:rPr>
+        <w:t>七</w:t>
+      </w:r>
+      <w:r>
+        <w:rPr>
+          <w:rFonts w:ascii="SimSun" w:eastAsia="SimSun" w:hAnsi="SimSun" w:hint="eastAsia"/>
+        </w:rPr>
+        <w:t>、</w:t>
+      </w:r>
+      <w:r>
+        <w:rPr>
+          <w:rFonts w:ascii="SimSun" w:eastAsia="SimSun" w:hAnsi="SimSun" w:hint="eastAsia"/>
+        </w:rPr>
+        <w:t>参考文献</w:t>
+      </w:r>
+      <w:bookmarkEnd w:id="35"/>
+    </w:p>
+    <w:p>
+      <w:pPr>
+        <w:rPr>
+          <w:rFonts w:ascii="Times New Roman" w:eastAsia="SimSun" w:hAnsi="Times New Roman" w:cs="Times New Roman"/>
+          <w:kern w:val="0"/>
+        </w:rPr>
+      </w:pPr>
+      <w:r>
+        <w:rPr>
+          <w:rFonts w:ascii="Times New Roman" w:eastAsia="SimSun" w:hAnsi="Times New Roman" w:cs="Times New Roman"/>
+        </w:rPr>
+        <w:t>[1]</w:t>
+      </w:r>
+      <w:r>
+        <w:rPr>
+          <w:rFonts w:ascii="Times New Roman" w:eastAsia="SimSun" w:hAnsi="Times New Roman" w:cs="Times New Roman"/>
+        </w:rPr>
+        <w:t>闻学伟</w:t>
+      </w:r>
+      <w:r>
+        <w:rPr>
+          <w:rFonts w:ascii="Times New Roman" w:eastAsia="SimSun" w:hAnsi="Times New Roman" w:cs="Times New Roman"/>
+        </w:rPr>
+        <w:t>,</w:t>
+      </w:r>
+      <w:r>
+        <w:rPr>
+          <w:rFonts w:ascii="Times New Roman" w:eastAsia="SimSun" w:hAnsi="Times New Roman" w:cs="Times New Roman"/>
+        </w:rPr>
+        <w:t>汝宜红</w:t>
+      </w:r>
+      <w:r>
+        <w:rPr>
+          <w:rFonts w:ascii="Times New Roman" w:eastAsia="SimSun" w:hAnsi="Times New Roman" w:cs="Times New Roman"/>
+        </w:rPr>
+        <w:t>.</w:t>
+      </w:r>
+      <w:r>
+        <w:rPr>
+          <w:rFonts w:ascii="Times New Roman" w:eastAsia="SimSun" w:hAnsi="Times New Roman" w:cs="Times New Roman"/>
+          <w:kern w:val="0"/>
+        </w:rPr>
+        <w:t>智能物流系统设计及应用</w:t>
+      </w:r>
+      <w:r>
+        <w:rPr>
+          <w:rFonts w:ascii="Times New Roman" w:eastAsia="SimSun" w:hAnsi="Times New Roman" w:cs="Times New Roman"/>
+          <w:kern w:val="0"/>
+        </w:rPr>
+        <w:t>[J].</w:t>
+      </w:r>
+      <w:r>
+        <w:rPr>
+          <w:rFonts w:ascii="Times New Roman" w:hAnsi="Times New Roman" w:cs="Times New Roman"/>
+        </w:rPr>
+        <w:t xml:space="preserve"> </w:t>
+      </w:r>
+      <w:r>
+        <w:rPr>
+          <w:rFonts w:ascii="Times New Roman" w:eastAsia="SimSun" w:hAnsi="Times New Roman" w:cs="Times New Roman"/>
+          <w:kern w:val="0"/>
+        </w:rPr>
+        <w:t>交通运输系统工程与信息</w:t>
+      </w:r>
+      <w:r>
+        <w:rPr>
+          <w:rFonts w:ascii="Times New Roman" w:eastAsia="SimSun" w:hAnsi="Times New Roman" w:cs="Times New Roman"/>
+          <w:kern w:val="0"/>
+        </w:rPr>
+        <w:t>,</w:t>
+      </w:r>
+      <w:r>
+        <w:rPr>
+          <w:rFonts w:ascii="Times New Roman" w:eastAsia="SimSun" w:hAnsi="Times New Roman" w:cs="Times New Roman"/>
+          <w:kern w:val="0"/>
+        </w:rPr>
+        <w:t>第</w:t>
+      </w:r>
+      <w:r>
+        <w:rPr>
+          <w:rFonts w:ascii="Times New Roman" w:eastAsia="SimSun" w:hAnsi="Times New Roman" w:cs="Times New Roman"/>
+          <w:kern w:val="0"/>
+        </w:rPr>
+        <w:t>2</w:t>
+      </w:r>
+      <w:r>
+        <w:rPr>
+          <w:rFonts w:ascii="Times New Roman" w:eastAsia="SimSun" w:hAnsi="Times New Roman" w:cs="Times New Roman"/>
+          <w:kern w:val="0"/>
+        </w:rPr>
+        <w:t>卷第</w:t>
+      </w:r>
+      <w:r>
+        <w:rPr>
+          <w:rFonts w:ascii="Times New Roman" w:eastAsia="SimSun" w:hAnsi="Times New Roman" w:cs="Times New Roman"/>
+          <w:kern w:val="0"/>
+        </w:rPr>
+        <w:t>1</w:t>
+      </w:r>
+      <w:r>
+        <w:rPr>
+          <w:rFonts w:ascii="Times New Roman" w:eastAsia="SimSun" w:hAnsi="Times New Roman" w:cs="Times New Roman"/>
+          <w:kern w:val="0"/>
+        </w:rPr>
+        <w:t>期</w:t>
+      </w:r>
+      <w:r>
+        <w:rPr>
+          <w:rFonts w:ascii="Times New Roman" w:eastAsia="SimSun" w:hAnsi="Times New Roman" w:cs="Times New Roman"/>
+          <w:kern w:val="0"/>
+        </w:rPr>
+        <w:t>,2002.2</w:t>
+      </w:r>
+    </w:p>
+    <w:p>
+      <w:pPr>
+        <w:jc w:val="left"/>
+        <w:rPr>
+          <w:rFonts w:ascii="Times New Roman" w:eastAsia="SimSun" w:hAnsi="Times New Roman" w:cs="Times New Roman"/>
+        </w:rPr>
+      </w:pPr>
+      <w:r>
+        <w:rPr>
+          <w:rFonts w:ascii="Times New Roman" w:eastAsia="Times New Roman" w:hAnsi="Times New Roman" w:cs="Times New Roman"/>
+        </w:rPr>
+        <w:t>[</w:t>
+      </w:r>
+      <w:r>
+        <w:rPr>
+          <w:rFonts w:ascii="Times New Roman" w:eastAsia="Times New Roman" w:hAnsi="Times New Roman" w:cs="Times New Roman"/>
+        </w:rPr>
+        <w:t>2</w:t>
+      </w:r>
+      <w:r>
+        <w:rPr>
+          <w:rFonts w:ascii="Times New Roman" w:eastAsia="Times New Roman" w:hAnsi="Times New Roman" w:cs="Times New Roman"/>
+        </w:rPr>
+        <w:t>]</w:t>
+      </w:r>
+      <w:r>
+        <w:rPr>
+          <w:rFonts w:ascii="Times New Roman" w:eastAsia="SimSun" w:hAnsi="Times New Roman" w:cs="Times New Roman"/>
+        </w:rPr>
+        <w:t>黄卫</w:t>
+      </w:r>
+      <w:r>
+        <w:rPr>
+          <w:rFonts w:ascii="Times New Roman" w:eastAsia="SimSun" w:hAnsi="Times New Roman" w:cs="Times New Roman"/>
+        </w:rPr>
+        <w:t>,</w:t>
+      </w:r>
+      <w:r>
+        <w:rPr>
+          <w:rFonts w:ascii="Times New Roman" w:eastAsia="SimSun" w:hAnsi="Times New Roman" w:cs="Times New Roman"/>
+        </w:rPr>
+        <w:t>陈里得</w:t>
+      </w:r>
+      <w:r>
+        <w:rPr>
+          <w:rFonts w:ascii="Times New Roman" w:eastAsia="SimSun" w:hAnsi="Times New Roman" w:cs="Times New Roman"/>
+        </w:rPr>
+        <w:t>.</w:t>
+      </w:r>
+      <w:r>
+        <w:rPr>
+          <w:rFonts w:ascii="Times New Roman" w:eastAsia="SimSun" w:hAnsi="Times New Roman" w:cs="Times New Roman"/>
+        </w:rPr>
+        <w:t>智能运输系统</w:t>
+      </w:r>
+      <w:r>
+        <w:rPr>
+          <w:rFonts w:ascii="Times New Roman" w:eastAsia="SimSun" w:hAnsi="Times New Roman" w:cs="Times New Roman"/>
+        </w:rPr>
+        <w:t>(I)</w:t>
+      </w:r>
+      <w:r>
+        <w:rPr>
+          <w:rFonts w:ascii="Times New Roman" w:eastAsia="SimSun" w:hAnsi="Times New Roman" w:cs="Times New Roman"/>
+        </w:rPr>
+        <w:t>概论</w:t>
+      </w:r>
+      <w:r>
+        <w:rPr>
+          <w:rFonts w:ascii="Times New Roman" w:eastAsia="SimSun" w:hAnsi="Times New Roman" w:cs="Times New Roman"/>
+        </w:rPr>
+        <w:t>[M].</w:t>
+      </w:r>
+      <w:r>
+        <w:rPr>
+          <w:rFonts w:ascii="Times New Roman" w:eastAsia="SimSun" w:hAnsi="Times New Roman" w:cs="Times New Roman"/>
+        </w:rPr>
+        <w:t>北京</w:t>
+      </w:r>
+      <w:r>
+        <w:rPr>
+          <w:rFonts w:ascii="Times New Roman" w:eastAsia="SimSun" w:hAnsi="Times New Roman" w:cs="Times New Roman"/>
+        </w:rPr>
+        <w:t>:</w:t>
+      </w:r>
+      <w:r>
+        <w:rPr>
+          <w:rFonts w:ascii="Times New Roman" w:eastAsia="SimSun" w:hAnsi="Times New Roman" w:cs="Times New Roman"/>
+        </w:rPr>
+        <w:t>人民交通出版社</w:t>
+      </w:r>
+      <w:r>
+        <w:rPr>
+          <w:rFonts w:ascii="Times New Roman" w:eastAsia="SimSun" w:hAnsi="Times New Roman" w:cs="Times New Roman"/>
+        </w:rPr>
+        <w:t>,1999</w:t>
+      </w:r>
+    </w:p>
+    <w:p>
+      <w:pPr>
+        <w:pStyle w:val="BodyText"/>
+      </w:pPr>
+      <w:r>
+        <w:t>[3]</w:t>
+      </w:r>
+      <w:r>
+        <w:t>周立新</w:t>
+      </w:r>
+      <w:r>
+        <w:t>,</w:t>
+      </w:r>
+      <w:r>
+        <w:t>刘琨</w:t>
+      </w:r>
+      <w:r>
+        <w:t>.</w:t>
+      </w:r>
+      <w:r>
+        <w:t>智能物流运输系统</w:t>
+      </w:r>
+      <w:r>
+        <w:t>[J].</w:t>
+      </w:r>
+      <w:r>
+        <w:t>同济大学学报</w:t>
+      </w:r>
+      <w:r>
+        <w:t>,</w:t>
+      </w:r>
+      <w:r>
+        <w:t>第</w:t>
+      </w:r>
+      <w:r>
+        <w:t>30</w:t>
+      </w:r>
+      <w:r>
+        <w:t>卷第</w:t>
+      </w:r>
+      <w:r>
+        <w:t>7</w:t>
+      </w:r>
+      <w:r>
+        <w:t>期</w:t>
+      </w:r>
+      <w:r>
+        <w:t>,2002.7</w:t>
+      </w:r>
+    </w:p>
+    <w:p>
+      <w:pPr>
+        <w:jc w:val="left"/>
+        <w:rPr>
+          <w:rFonts w:ascii="Times New Roman" w:eastAsia="SimSun" w:hAnsi="Times New Roman" w:cs="Times New Roman"/>
+        </w:rPr>
+      </w:pPr>
+      <w:r>
+        <w:rPr>
+          <w:rFonts w:ascii="Times New Roman" w:eastAsia="Times New Roman" w:hAnsi="Times New Roman" w:cs="Times New Roman"/>
+        </w:rPr>
+        <w:t>[4]</w:t>
+      </w:r>
+      <w:r>
+        <w:rPr>
+          <w:rFonts w:ascii="SimSun" w:eastAsia="SimSun" w:hAnsi="SimSun" w:cs="Times New Roman"/>
+        </w:rPr>
+        <w:t>闫熙,韩媞等</w:t>
+      </w:r>
+      <w:r>
+        <w:rPr>
+          <w:rFonts w:ascii="SimSun" w:eastAsia="SimSun" w:hAnsi="SimSun" w:cs="Times New Roman"/>
+        </w:rPr>
+        <w:t>.</w:t>
+      </w:r>
+      <w:r>
+        <w:rPr>
+          <w:rFonts w:ascii="SimSun" w:eastAsia="SimSun" w:hAnsi="SimSun" w:cs="Times New Roman"/>
+        </w:rPr>
+        <w:t>摄像头智能循迹小车设计与实现</w:t>
+      </w:r>
+      <w:r>
+        <w:rPr>
+          <w:rFonts w:ascii="Times New Roman" w:eastAsia="SimSun" w:hAnsi="Times New Roman" w:cs="Times New Roman"/>
+        </w:rPr>
+        <w:t>[J].</w:t>
+      </w:r>
+      <w:r>
+        <w:rPr>
+          <w:rFonts w:ascii="Times New Roman" w:hAnsi="Times New Roman" w:cs="Times New Roman"/>
+        </w:rPr>
+        <w:t xml:space="preserve"> </w:t>
+      </w:r>
+      <w:r>
+        <w:rPr>
+          <w:rFonts w:ascii="Times New Roman" w:eastAsia="SimSun" w:hAnsi="Times New Roman" w:cs="Times New Roman"/>
+        </w:rPr>
+        <w:t>电子设计工程</w:t>
+      </w:r>
+      <w:r>
+        <w:rPr>
+          <w:rFonts w:ascii="Times New Roman" w:eastAsia="SimSun" w:hAnsi="Times New Roman" w:cs="Times New Roman"/>
+        </w:rPr>
+        <w:t>,</w:t>
+      </w:r>
+      <w:r>
+        <w:rPr>
+          <w:rFonts w:ascii="Times New Roman" w:eastAsia="SimSun" w:hAnsi="Times New Roman" w:cs="Times New Roman"/>
+        </w:rPr>
+        <w:t>第</w:t>
+      </w:r>
+      <w:r>
+        <w:rPr>
+          <w:rFonts w:ascii="Times New Roman" w:eastAsia="SimSun" w:hAnsi="Times New Roman" w:cs="Times New Roman"/>
+        </w:rPr>
+        <w:t>22</w:t>
+      </w:r>
+      <w:r>
+        <w:rPr>
+          <w:rFonts w:ascii="Times New Roman" w:eastAsia="SimSun" w:hAnsi="Times New Roman" w:cs="Times New Roman"/>
+        </w:rPr>
+        <w:t>卷第</w:t>
+      </w:r>
+      <w:r>
+        <w:rPr>
+          <w:rFonts w:ascii="Times New Roman" w:eastAsia="SimSun" w:hAnsi="Times New Roman" w:cs="Times New Roman"/>
+        </w:rPr>
+        <w:t>5</w:t>
+      </w:r>
+      <w:r>
+        <w:rPr>
+          <w:rFonts w:ascii="Times New Roman" w:eastAsia="SimSun" w:hAnsi="Times New Roman" w:cs="Times New Roman"/>
+        </w:rPr>
+        <w:t>期</w:t>
+      </w:r>
+      <w:r>
+        <w:rPr>
+          <w:rFonts w:ascii="Times New Roman" w:eastAsia="SimSun" w:hAnsi="Times New Roman" w:cs="Times New Roman"/>
+        </w:rPr>
+        <w:t>,2014.3</w:t>
+      </w:r>
+    </w:p>
+    <w:p>
+      <w:pPr>
+        <w:jc w:val="left"/>
+        <w:rPr>
+          <w:rFonts w:ascii="Times New Roman" w:eastAsia="Times New Roman" w:hAnsi="Times New Roman" w:cs="Times New Roman"/>
+        </w:rPr>
+      </w:pPr>
+      <w:r>
+        <w:rPr>
+          <w:rFonts w:ascii="Times New Roman" w:eastAsia="Times New Roman" w:hAnsi="Times New Roman" w:cs="Times New Roman"/>
+        </w:rPr>
+        <w:t>[</w:t>
+      </w:r>
+      <w:r>
+        <w:rPr>
+          <w:rFonts w:ascii="Times New Roman" w:eastAsia="Times New Roman" w:hAnsi="Times New Roman" w:cs="Times New Roman"/>
+        </w:rPr>
+        <w:t>5</w:t>
+      </w:r>
+      <w:r>
+        <w:rPr>
+          <w:rFonts w:ascii="Times New Roman" w:eastAsia="Times New Roman" w:hAnsi="Times New Roman" w:cs="Times New Roman"/>
+        </w:rPr>
+        <w:t>]</w:t>
+      </w:r>
+      <w:r>
+        <w:rPr>
+          <w:rFonts w:ascii="Times New Roman" w:eastAsia="SimSun" w:hAnsi="Times New Roman" w:cs="Times New Roman"/>
+        </w:rPr>
+        <w:t>张喜红</w:t>
+      </w:r>
+      <w:r>
+        <w:rPr>
+          <w:rFonts w:ascii="Times New Roman" w:eastAsia="SimSun" w:hAnsi="Times New Roman" w:cs="Times New Roman"/>
+        </w:rPr>
+        <w:t>,</w:t>
+      </w:r>
+      <w:r>
+        <w:rPr>
+          <w:rFonts w:ascii="Times New Roman" w:eastAsia="SimSun" w:hAnsi="Times New Roman" w:cs="Times New Roman"/>
+        </w:rPr>
+        <w:t>王玉香</w:t>
+      </w:r>
+      <w:r>
+        <w:rPr>
+          <w:rFonts w:ascii="Times New Roman" w:eastAsia="SimSun" w:hAnsi="Times New Roman" w:cs="Times New Roman"/>
+        </w:rPr>
+        <w:t>.</w:t>
+      </w:r>
+      <w:r>
+        <w:rPr>
+          <w:rFonts w:ascii="Times New Roman" w:eastAsia="SimSun" w:hAnsi="Times New Roman" w:cs="Times New Roman"/>
+        </w:rPr>
+        <w:t>红外寻迹小车寻迹控制策略的改进</w:t>
+      </w:r>
+      <w:r>
+        <w:rPr>
+          <w:rFonts w:ascii="Times New Roman" w:eastAsia="SimSun" w:hAnsi="Times New Roman" w:cs="Times New Roman"/>
+        </w:rPr>
+        <w:t>[J].</w:t>
+      </w:r>
+      <w:r>
+        <w:rPr>
+          <w:rFonts w:ascii="Times New Roman" w:hAnsi="Times New Roman" w:cs="Times New Roman"/>
+        </w:rPr>
+        <w:t xml:space="preserve"> </w:t>
+      </w:r>
+      <w:r>
+        <w:rPr>
+          <w:rFonts w:ascii="Times New Roman" w:eastAsia="SimSun" w:hAnsi="Times New Roman" w:cs="Times New Roman"/>
+        </w:rPr>
+        <w:t>江汉大学学报</w:t>
+      </w:r>
+      <w:r>
+        <w:rPr>
+          <w:rFonts w:ascii="Times New Roman" w:eastAsia="SimSun" w:hAnsi="Times New Roman" w:cs="Times New Roman"/>
+        </w:rPr>
+        <w:t>(</w:t>
+      </w:r>
+      <w:r>
+        <w:rPr>
+          <w:rFonts w:ascii="Times New Roman" w:eastAsia="SimSun" w:hAnsi="Times New Roman" w:cs="Times New Roman"/>
+        </w:rPr>
+        <w:t>自然科学版</w:t>
+      </w:r>
+      <w:r>
+        <w:rPr>
+          <w:rFonts w:ascii="Times New Roman" w:eastAsia="SimSun" w:hAnsi="Times New Roman" w:cs="Times New Roman"/>
+        </w:rPr>
+        <w:t>),</w:t>
+      </w:r>
+      <w:r>
+        <w:rPr>
+          <w:rFonts w:ascii="Times New Roman" w:eastAsia="SimSun" w:hAnsi="Times New Roman" w:cs="Times New Roman"/>
+        </w:rPr>
+        <w:t>第</w:t>
+      </w:r>
+      <w:r>
+        <w:rPr>
+          <w:rFonts w:ascii="Times New Roman" w:eastAsia="SimSun" w:hAnsi="Times New Roman" w:cs="Times New Roman"/>
+        </w:rPr>
+        <w:t>45</w:t>
+      </w:r>
+      <w:r>
+        <w:rPr>
+          <w:rFonts w:ascii="Times New Roman" w:eastAsia="SimSun" w:hAnsi="Times New Roman" w:cs="Times New Roman"/>
+        </w:rPr>
+        <w:t>卷第</w:t>
+      </w:r>
+      <w:r>
+        <w:rPr>
+          <w:rFonts w:ascii="Times New Roman" w:eastAsia="SimSun" w:hAnsi="Times New Roman" w:cs="Times New Roman"/>
+        </w:rPr>
+        <w:t>2</w:t>
+      </w:r>
+      <w:r>
+        <w:rPr>
+          <w:rFonts w:ascii="Times New Roman" w:eastAsia="SimSun" w:hAnsi="Times New Roman" w:cs="Times New Roman"/>
+        </w:rPr>
+        <w:t>期</w:t>
+      </w:r>
+      <w:r>
+        <w:rPr>
+          <w:rFonts w:ascii="Times New Roman" w:eastAsia="SimSun" w:hAnsi="Times New Roman" w:cs="Times New Roman"/>
+        </w:rPr>
+        <w:t>,2017.4</w:t>
+      </w:r>
+    </w:p>
+    <w:p>
+      <w:pPr>
+        <w:jc w:val="left"/>
+        <w:rPr>
+          <w:rFonts w:ascii="Times New Roman" w:eastAsia="SimSun" w:hAnsi="Times New Roman" w:cs="Times New Roman"/>
+        </w:rPr>
+      </w:pPr>
+      <w:r>
+        <w:rPr>
+          <w:rFonts w:ascii="Times New Roman" w:eastAsia="Times New Roman" w:hAnsi="Times New Roman" w:cs="Times New Roman"/>
+        </w:rPr>
+        <w:t>[6]</w:t>
+      </w:r>
+      <w:r>
+        <w:rPr>
+          <w:rFonts w:ascii="Times New Roman" w:eastAsia="MS Mincho" w:hAnsi="Times New Roman" w:cs="Times New Roman"/>
+        </w:rPr>
+        <w:t>王</w:t>
+      </w:r>
+      <w:r>
+        <w:rPr>
+          <w:rFonts w:ascii="Times New Roman" w:eastAsia="SimSun" w:hAnsi="Times New Roman" w:cs="Times New Roman"/>
+        </w:rPr>
+        <w:t>凯</w:t>
+      </w:r>
+      <w:r>
+        <w:rPr>
+          <w:rFonts w:ascii="Times New Roman" w:eastAsia="SimSun" w:hAnsi="Times New Roman" w:cs="Times New Roman"/>
+        </w:rPr>
+        <w:t>,</w:t>
+      </w:r>
+      <w:r>
+        <w:rPr>
+          <w:rFonts w:ascii="Times New Roman" w:eastAsia="SimSun" w:hAnsi="Times New Roman" w:cs="Times New Roman"/>
+        </w:rPr>
+        <w:t>侯著荣</w:t>
+      </w:r>
+      <w:r>
+        <w:rPr>
+          <w:rFonts w:ascii="Times New Roman" w:eastAsia="SimSun" w:hAnsi="Times New Roman" w:cs="Times New Roman"/>
+        </w:rPr>
+        <w:t>,</w:t>
+      </w:r>
+      <w:r>
+        <w:rPr>
+          <w:rFonts w:ascii="Times New Roman" w:eastAsia="SimSun" w:hAnsi="Times New Roman" w:cs="Times New Roman"/>
+        </w:rPr>
+        <w:t>程丽</w:t>
+      </w:r>
+      <w:r>
+        <w:rPr>
+          <w:rFonts w:ascii="Times New Roman" w:eastAsia="SimSun" w:hAnsi="Times New Roman" w:cs="Times New Roman"/>
+        </w:rPr>
+        <w:t>.RFID</w:t>
+      </w:r>
+      <w:r>
+        <w:rPr>
+          <w:rFonts w:ascii="Times New Roman" w:eastAsia="SimSun" w:hAnsi="Times New Roman" w:cs="Times New Roman"/>
+        </w:rPr>
+        <w:t>技术在智能物流中的应用研究</w:t>
+      </w:r>
+      <w:r>
+        <w:rPr>
+          <w:rFonts w:ascii="Times New Roman" w:eastAsia="SimSun" w:hAnsi="Times New Roman" w:cs="Times New Roman"/>
+        </w:rPr>
+        <w:t>[J].</w:t>
+      </w:r>
+      <w:r>
+        <w:rPr>
+          <w:rFonts w:ascii="Times New Roman" w:eastAsia="SimSun" w:hAnsi="Times New Roman" w:cs="Times New Roman"/>
+        </w:rPr>
+        <w:t>河北省科学院学报</w:t>
+      </w:r>
+      <w:r>
+        <w:rPr>
+          <w:rFonts w:ascii="Times New Roman" w:eastAsia="SimSun" w:hAnsi="Times New Roman" w:cs="Times New Roman"/>
+        </w:rPr>
+        <w:t>,</w:t>
+      </w:r>
+      <w:r>
+        <w:rPr>
+          <w:rFonts w:ascii="Times New Roman" w:eastAsia="SimSun" w:hAnsi="Times New Roman" w:cs="Times New Roman"/>
+        </w:rPr>
+        <w:t>第</w:t>
+      </w:r>
+      <w:r>
+        <w:rPr>
+          <w:rFonts w:ascii="Times New Roman" w:eastAsia="SimSun" w:hAnsi="Times New Roman" w:cs="Times New Roman"/>
+        </w:rPr>
+        <w:t>28</w:t>
+      </w:r>
+      <w:r>
+        <w:rPr>
+          <w:rFonts w:ascii="Times New Roman" w:eastAsia="SimSun" w:hAnsi="Times New Roman" w:cs="Times New Roman"/>
+        </w:rPr>
+        <w:t>卷第</w:t>
+      </w:r>
+      <w:r>
+        <w:rPr>
+          <w:rFonts w:ascii="Times New Roman" w:eastAsia="SimSun" w:hAnsi="Times New Roman" w:cs="Times New Roman"/>
+        </w:rPr>
+        <w:t>4</w:t>
+      </w:r>
+      <w:r>
+        <w:rPr>
+          <w:rFonts w:ascii="Times New Roman" w:eastAsia="SimSun" w:hAnsi="Times New Roman" w:cs="Times New Roman"/>
+        </w:rPr>
+        <w:t>期</w:t>
+      </w:r>
+      <w:r>
+        <w:rPr>
+          <w:rFonts w:ascii="Times New Roman" w:eastAsia="SimSun" w:hAnsi="Times New Roman" w:cs="Times New Roman"/>
+        </w:rPr>
+        <w:t>,2011.12</w:t>
+      </w:r>
+    </w:p>
+    <w:p>
+      <w:pPr>
+        <w:jc w:val="left"/>
+        <w:rPr>
+          <w:rFonts w:ascii="Times New Roman" w:eastAsia="SimSun" w:hAnsi="Times New Roman" w:cs="Times New Roman"/>
+        </w:rPr>
+      </w:pPr>
+      <w:r>
+        <w:rPr>
+          <w:rFonts w:ascii="Times New Roman" w:eastAsia="Times New Roman" w:hAnsi="Times New Roman" w:cs="Times New Roman"/>
+        </w:rPr>
+        <w:t>[7]</w:t>
+      </w:r>
+      <w:r>
+        <w:rPr>
+          <w:rFonts w:ascii="SimSun" w:eastAsia="SimSun" w:hAnsi="SimSun" w:cs="SimSun"/>
+        </w:rPr>
+        <w:t>维基百</w:t>
       </w:r>
       <w:r>
         <w:rPr>
           <w:rFonts w:ascii="MS Mincho" w:eastAsia="MS Mincho" w:hAnsi="MS Mincho" w:cs="MS Mincho"/>
         </w:rPr>
-        <w:t>机</w:t>
-      </w:r>
-      <w:r>
-        <w:rPr>
-          <w:rFonts w:ascii="SimSun" w:eastAsia="SimSun" w:hAnsi="SimSun" w:cs="MS Mincho" w:hint="eastAsia"/>
-        </w:rPr>
-        <w:t>驱动</w:t>
+        <w:t>科</w:t>
+      </w:r>
+      <w:r>
+        <w:rPr>
+          <w:rFonts w:ascii="Times New Roman" w:eastAsia="SimSun" w:hAnsi="Times New Roman" w:cs="Times New Roman"/>
+        </w:rPr>
+        <w:t>GPS</w:t>
       </w:r>
       <w:r>
         <w:rPr>
           <w:rFonts w:ascii="SimSun" w:eastAsia="SimSun" w:hAnsi="SimSun" w:cs="SimSun"/>
         </w:rPr>
-        <w:t>电</w:t>
+        <w:t>词</w:t>
       </w:r>
       <w:r>
         <w:rPr>
           <w:rFonts w:ascii="SimSun" w:eastAsia="SimSun" w:hAnsi="SimSun" w:cs="MS Mincho"/>
         </w:rPr>
-        <w:t>路</w:t>
-      </w:r>
-      <w:r>
-        <w:rPr>
-          <w:rFonts w:ascii="SimSun" w:eastAsia="SimSun" w:hAnsi="SimSun" w:cs="SimSun"/>
-        </w:rPr>
-        <w:t>图</w:t>
-      </w:r>
-    </w:p>
-    <w:p>
-      <w:pPr>
-        <w:ind w:firstLine="480"/>
-        <w:rPr>
-          <w:rFonts w:ascii="Times New Roman" w:eastAsia="Times New Roman" w:hAnsi="Times New Roman" w:cs="Times New Roman" w:hint="eastAsia"/>
-        </w:rPr>
-      </w:pPr>
-    </w:p>
-    <w:p>
-      <w:pPr>
-        <w:pStyle w:val="1"/>
-        <w:rPr>
-          <w:rFonts w:ascii="SimSun" w:eastAsia="SimSun" w:hAnsi="SimSun"/>
-        </w:rPr>
-      </w:pPr>
-      <w:bookmarkStart w:id="21" w:name="_Toc480022639"/>
-      <w:bookmarkStart w:id="22" w:name="_Toc482915087"/>
-      <w:bookmarkStart w:id="23" w:name="_Toc491546846"/>
-      <w:r>
-        <w:rPr>
-          <w:rFonts w:ascii="SimSun" w:eastAsia="SimSun" w:hAnsi="SimSun" w:hint="eastAsia"/>
-        </w:rPr>
-        <w:lastRenderedPageBreak/>
-        <w:t>六</w:t>
-      </w:r>
-      <w:r>
-        <w:rPr>
-          <w:rFonts w:ascii="SimSun" w:eastAsia="SimSun" w:hAnsi="SimSun" w:hint="eastAsia"/>
-        </w:rPr>
-        <w:t>、</w:t>
-      </w:r>
-      <w:bookmarkEnd w:id="21"/>
-      <w:bookmarkEnd w:id="22"/>
-      <w:r>
-        <w:rPr>
-          <w:rFonts w:ascii="SimSun" w:eastAsia="SimSun" w:hAnsi="SimSun"/>
-        </w:rPr>
-        <w:t>基于</w:t>
-      </w:r>
-      <w:proofErr w:type="spellStart"/>
-      <w:r>
-        <w:rPr>
-          <w:rFonts w:ascii="SimSun" w:eastAsia="SimSun" w:hAnsi="SimSun"/>
-        </w:rPr>
-        <w:t>Webench</w:t>
-      </w:r>
-      <w:proofErr w:type="spellEnd"/>
-      <w:r>
-        <w:rPr>
-          <w:rFonts w:ascii="SimSun" w:eastAsia="SimSun" w:hAnsi="SimSun"/>
-        </w:rPr>
-        <w:t>的电源电路仿真</w:t>
-      </w:r>
-      <w:bookmarkEnd w:id="23"/>
-    </w:p>
-    <w:p>
-      <w:pPr>
-        <w:pStyle w:val="ab"/>
-        <w:spacing w:before="64" w:line="0" w:lineRule="atLeast"/>
-        <w:ind w:left="0" w:right="114"/>
-        <w:rPr>
-          <w:rFonts w:ascii="SimSun" w:eastAsia="SimSun" w:hAnsi="SimSun" w:cs="Times New Roman"/>
-          <w:sz w:val="24"/>
-          <w:szCs w:val="24"/>
-          <w:lang w:eastAsia="zh-CN"/>
-        </w:rPr>
-      </w:pPr>
-      <w:r>
-        <w:rPr>
-          <w:rFonts w:ascii="SimSun" w:eastAsia="SimSun" w:hAnsi="SimSun" w:cs="Times New Roman" w:hint="eastAsia"/>
-          <w:sz w:val="24"/>
-          <w:szCs w:val="24"/>
-          <w:lang w:eastAsia="zh-CN"/>
-        </w:rPr>
-        <w:t>。。。。？</w:t>
+        <w:t>条</w:t>
       </w:r>
     </w:p>
     <w:p>
@@ -6650,796 +11054,10 @@
           <w:rFonts w:ascii="Times New Roman" w:eastAsia="Times New Roman" w:hAnsi="Times New Roman" w:cs="Times New Roman"/>
         </w:rPr>
       </w:pPr>
-      <w:bookmarkStart w:id="24" w:name="_GoBack"/>
-      <w:bookmarkEnd w:id="24"/>
-    </w:p>
-    <w:p>
-      <w:pPr>
-        <w:jc w:val="left"/>
-        <w:rPr>
-          <w:rFonts w:ascii="Times New Roman" w:eastAsia="Times New Roman" w:hAnsi="Times New Roman" w:cs="Times New Roman"/>
-        </w:rPr>
-      </w:pPr>
-    </w:p>
-    <w:p>
-      <w:pPr>
-        <w:pStyle w:val="1"/>
-        <w:rPr>
-          <w:rFonts w:ascii="SimSun" w:eastAsia="SimSun" w:hAnsi="SimSun"/>
-        </w:rPr>
-      </w:pPr>
-      <w:bookmarkStart w:id="25" w:name="_Toc491546847"/>
-      <w:r>
-        <w:rPr>
-          <w:rFonts w:ascii="SimSun" w:eastAsia="SimSun" w:hAnsi="SimSun" w:hint="eastAsia"/>
-        </w:rPr>
-        <w:t>七</w:t>
-      </w:r>
-      <w:r>
-        <w:rPr>
-          <w:rFonts w:ascii="SimSun" w:eastAsia="SimSun" w:hAnsi="SimSun" w:hint="eastAsia"/>
-        </w:rPr>
-        <w:t>、</w:t>
-      </w:r>
-      <w:r>
-        <w:rPr>
-          <w:rFonts w:ascii="SimSun" w:eastAsia="SimSun" w:hAnsi="SimSun" w:hint="eastAsia"/>
-        </w:rPr>
-        <w:t>参考文献</w:t>
-      </w:r>
-      <w:bookmarkEnd w:id="25"/>
-    </w:p>
-    <w:p>
-      <w:pPr>
-        <w:rPr>
-          <w:rFonts w:ascii="Times New Roman" w:eastAsia="SimSun" w:hAnsi="Times New Roman" w:cs="Times New Roman"/>
-          <w:kern w:val="0"/>
-        </w:rPr>
-      </w:pPr>
-      <w:r>
-        <w:rPr>
-          <w:rFonts w:ascii="Times New Roman" w:eastAsia="SimSun" w:hAnsi="Times New Roman" w:cs="Times New Roman"/>
-        </w:rPr>
-        <w:t>[1]</w:t>
-      </w:r>
-      <w:r>
-        <w:rPr>
-          <w:rFonts w:ascii="Times New Roman" w:eastAsia="SimSun" w:hAnsi="Times New Roman" w:cs="Times New Roman"/>
-        </w:rPr>
-        <w:t>闻学伟</w:t>
-      </w:r>
-      <w:r>
-        <w:rPr>
-          <w:rFonts w:ascii="Times New Roman" w:eastAsia="SimSun" w:hAnsi="Times New Roman" w:cs="Times New Roman"/>
-        </w:rPr>
-        <w:t>,</w:t>
-      </w:r>
-      <w:r>
-        <w:rPr>
-          <w:rFonts w:ascii="Times New Roman" w:eastAsia="SimSun" w:hAnsi="Times New Roman" w:cs="Times New Roman"/>
-        </w:rPr>
-        <w:t>汝宜红</w:t>
-      </w:r>
-      <w:r>
-        <w:rPr>
-          <w:rFonts w:ascii="Times New Roman" w:eastAsia="SimSun" w:hAnsi="Times New Roman" w:cs="Times New Roman"/>
-        </w:rPr>
-        <w:t>.</w:t>
-      </w:r>
-      <w:r>
-        <w:rPr>
-          <w:rFonts w:ascii="Times New Roman" w:eastAsia="SimSun" w:hAnsi="Times New Roman" w:cs="Times New Roman"/>
-          <w:kern w:val="0"/>
-        </w:rPr>
-        <w:t>智能物流系统设计及应用</w:t>
-      </w:r>
-      <w:r>
-        <w:rPr>
-          <w:rFonts w:ascii="Times New Roman" w:eastAsia="SimSun" w:hAnsi="Times New Roman" w:cs="Times New Roman"/>
-          <w:kern w:val="0"/>
-        </w:rPr>
-        <w:t>[J].</w:t>
-      </w:r>
-      <w:r>
-        <w:rPr>
-          <w:rFonts w:ascii="Times New Roman" w:hAnsi="Times New Roman" w:cs="Times New Roman"/>
-        </w:rPr>
-        <w:t xml:space="preserve"> </w:t>
-      </w:r>
-      <w:r>
-        <w:rPr>
-          <w:rFonts w:ascii="Times New Roman" w:eastAsia="SimSun" w:hAnsi="Times New Roman" w:cs="Times New Roman"/>
-          <w:kern w:val="0"/>
-        </w:rPr>
-        <w:t>交通运输系统工程与信息</w:t>
-      </w:r>
-      <w:r>
-        <w:rPr>
-          <w:rFonts w:ascii="Times New Roman" w:eastAsia="SimSun" w:hAnsi="Times New Roman" w:cs="Times New Roman"/>
-          <w:kern w:val="0"/>
-        </w:rPr>
-        <w:t>,</w:t>
-      </w:r>
-      <w:r>
-        <w:rPr>
-          <w:rFonts w:ascii="Times New Roman" w:eastAsia="SimSun" w:hAnsi="Times New Roman" w:cs="Times New Roman"/>
-          <w:kern w:val="0"/>
-        </w:rPr>
-        <w:t>第</w:t>
-      </w:r>
-      <w:r>
-        <w:rPr>
-          <w:rFonts w:ascii="Times New Roman" w:eastAsia="SimSun" w:hAnsi="Times New Roman" w:cs="Times New Roman"/>
-          <w:kern w:val="0"/>
-        </w:rPr>
-        <w:t>2</w:t>
-      </w:r>
-      <w:r>
-        <w:rPr>
-          <w:rFonts w:ascii="Times New Roman" w:eastAsia="SimSun" w:hAnsi="Times New Roman" w:cs="Times New Roman"/>
-          <w:kern w:val="0"/>
-        </w:rPr>
-        <w:t>卷第</w:t>
-      </w:r>
-      <w:r>
-        <w:rPr>
-          <w:rFonts w:ascii="Times New Roman" w:eastAsia="SimSun" w:hAnsi="Times New Roman" w:cs="Times New Roman"/>
-          <w:kern w:val="0"/>
-        </w:rPr>
-        <w:t>1</w:t>
-      </w:r>
-      <w:r>
-        <w:rPr>
-          <w:rFonts w:ascii="Times New Roman" w:eastAsia="SimSun" w:hAnsi="Times New Roman" w:cs="Times New Roman"/>
-          <w:kern w:val="0"/>
-        </w:rPr>
-        <w:t>期</w:t>
-      </w:r>
-      <w:r>
-        <w:rPr>
-          <w:rFonts w:ascii="Times New Roman" w:eastAsia="SimSun" w:hAnsi="Times New Roman" w:cs="Times New Roman"/>
-          <w:kern w:val="0"/>
-        </w:rPr>
-        <w:t>,2002.2</w:t>
-      </w:r>
-    </w:p>
-    <w:p>
-      <w:pPr>
-        <w:jc w:val="left"/>
-        <w:rPr>
-          <w:rFonts w:ascii="Times New Roman" w:eastAsia="SimSun" w:hAnsi="Times New Roman" w:cs="Times New Roman"/>
-        </w:rPr>
-      </w:pPr>
-      <w:r>
-        <w:rPr>
-          <w:rFonts w:ascii="Times New Roman" w:eastAsia="Times New Roman" w:hAnsi="Times New Roman" w:cs="Times New Roman"/>
-        </w:rPr>
-        <w:t>[</w:t>
-      </w:r>
-      <w:r>
-        <w:rPr>
-          <w:rFonts w:ascii="Times New Roman" w:eastAsia="Times New Roman" w:hAnsi="Times New Roman" w:cs="Times New Roman"/>
-        </w:rPr>
-        <w:t>2</w:t>
-      </w:r>
-      <w:r>
-        <w:rPr>
-          <w:rFonts w:ascii="Times New Roman" w:eastAsia="Times New Roman" w:hAnsi="Times New Roman" w:cs="Times New Roman"/>
-        </w:rPr>
-        <w:t>]</w:t>
-      </w:r>
-      <w:r>
-        <w:rPr>
-          <w:rFonts w:ascii="Times New Roman" w:eastAsia="SimSun" w:hAnsi="Times New Roman" w:cs="Times New Roman"/>
-        </w:rPr>
-        <w:t>黄卫</w:t>
-      </w:r>
-      <w:r>
-        <w:rPr>
-          <w:rFonts w:ascii="Times New Roman" w:eastAsia="SimSun" w:hAnsi="Times New Roman" w:cs="Times New Roman"/>
-        </w:rPr>
-        <w:t>,</w:t>
-      </w:r>
-      <w:r>
-        <w:rPr>
-          <w:rFonts w:ascii="Times New Roman" w:eastAsia="SimSun" w:hAnsi="Times New Roman" w:cs="Times New Roman"/>
-        </w:rPr>
-        <w:t>陈里得</w:t>
-      </w:r>
-      <w:r>
-        <w:rPr>
-          <w:rFonts w:ascii="Times New Roman" w:eastAsia="SimSun" w:hAnsi="Times New Roman" w:cs="Times New Roman"/>
-        </w:rPr>
-        <w:t>.</w:t>
-      </w:r>
-      <w:r>
-        <w:rPr>
-          <w:rFonts w:ascii="Times New Roman" w:eastAsia="SimSun" w:hAnsi="Times New Roman" w:cs="Times New Roman"/>
-        </w:rPr>
-        <w:t>智能运输系统</w:t>
-      </w:r>
-      <w:r>
-        <w:rPr>
-          <w:rFonts w:ascii="Times New Roman" w:eastAsia="SimSun" w:hAnsi="Times New Roman" w:cs="Times New Roman"/>
-        </w:rPr>
-        <w:t>(I)</w:t>
-      </w:r>
-      <w:r>
-        <w:rPr>
-          <w:rFonts w:ascii="Times New Roman" w:eastAsia="SimSun" w:hAnsi="Times New Roman" w:cs="Times New Roman"/>
-        </w:rPr>
-        <w:t>概论</w:t>
-      </w:r>
-      <w:r>
-        <w:rPr>
-          <w:rFonts w:ascii="Times New Roman" w:eastAsia="SimSun" w:hAnsi="Times New Roman" w:cs="Times New Roman"/>
-        </w:rPr>
-        <w:t>[M].</w:t>
-      </w:r>
-      <w:r>
-        <w:rPr>
-          <w:rFonts w:ascii="Times New Roman" w:eastAsia="SimSun" w:hAnsi="Times New Roman" w:cs="Times New Roman"/>
-        </w:rPr>
-        <w:t>北京</w:t>
-      </w:r>
-      <w:r>
-        <w:rPr>
-          <w:rFonts w:ascii="Times New Roman" w:eastAsia="SimSun" w:hAnsi="Times New Roman" w:cs="Times New Roman"/>
-        </w:rPr>
-        <w:t>:</w:t>
-      </w:r>
-      <w:r>
-        <w:rPr>
-          <w:rFonts w:ascii="Times New Roman" w:eastAsia="SimSun" w:hAnsi="Times New Roman" w:cs="Times New Roman"/>
-        </w:rPr>
-        <w:t>人民交通出版社</w:t>
-      </w:r>
-      <w:r>
-        <w:rPr>
-          <w:rFonts w:ascii="Times New Roman" w:eastAsia="SimSun" w:hAnsi="Times New Roman" w:cs="Times New Roman"/>
-        </w:rPr>
-        <w:t>,1999</w:t>
-      </w:r>
-    </w:p>
-    <w:p>
-      <w:pPr>
-        <w:pStyle w:val="ab"/>
-        <w:spacing w:before="64" w:line="0" w:lineRule="atLeast"/>
-        <w:ind w:left="0" w:right="114"/>
-        <w:rPr>
-          <w:rFonts w:ascii="Times New Roman" w:eastAsia="SimSun" w:hAnsi="Times New Roman" w:cs="Times New Roman"/>
-          <w:sz w:val="24"/>
-          <w:szCs w:val="24"/>
-          <w:lang w:eastAsia="zh-CN"/>
-        </w:rPr>
-      </w:pPr>
-      <w:r>
-        <w:rPr>
-          <w:rFonts w:ascii="Times New Roman" w:eastAsia="SimSun" w:hAnsi="Times New Roman" w:cs="Times New Roman"/>
-          <w:sz w:val="24"/>
-          <w:szCs w:val="24"/>
-          <w:lang w:eastAsia="zh-CN"/>
-        </w:rPr>
-        <w:t>[3]</w:t>
-      </w:r>
-      <w:r>
-        <w:rPr>
-          <w:rFonts w:ascii="Times New Roman" w:eastAsia="SimSun" w:hAnsi="Times New Roman" w:cs="Times New Roman"/>
-          <w:sz w:val="24"/>
-          <w:szCs w:val="24"/>
-          <w:lang w:eastAsia="zh-CN"/>
-        </w:rPr>
-        <w:t>周立新</w:t>
-      </w:r>
-      <w:r>
-        <w:rPr>
-          <w:rFonts w:ascii="Times New Roman" w:eastAsia="SimSun" w:hAnsi="Times New Roman" w:cs="Times New Roman"/>
-          <w:sz w:val="24"/>
-          <w:szCs w:val="24"/>
-          <w:lang w:eastAsia="zh-CN"/>
-        </w:rPr>
-        <w:t>,</w:t>
-      </w:r>
-      <w:r>
-        <w:rPr>
-          <w:rFonts w:ascii="Times New Roman" w:eastAsia="SimSun" w:hAnsi="Times New Roman" w:cs="Times New Roman"/>
-          <w:sz w:val="24"/>
-          <w:szCs w:val="24"/>
-          <w:lang w:eastAsia="zh-CN"/>
-        </w:rPr>
-        <w:t>刘琨</w:t>
-      </w:r>
-      <w:r>
-        <w:rPr>
-          <w:rFonts w:ascii="Times New Roman" w:eastAsia="SimSun" w:hAnsi="Times New Roman" w:cs="Times New Roman"/>
-          <w:sz w:val="24"/>
-          <w:szCs w:val="24"/>
-          <w:lang w:eastAsia="zh-CN"/>
-        </w:rPr>
-        <w:t>.</w:t>
-      </w:r>
-      <w:r>
-        <w:rPr>
-          <w:rFonts w:ascii="Times New Roman" w:eastAsia="SimSun" w:hAnsi="Times New Roman" w:cs="Times New Roman"/>
-          <w:sz w:val="24"/>
-          <w:szCs w:val="24"/>
-          <w:lang w:eastAsia="zh-CN"/>
-        </w:rPr>
-        <w:t>智能物流运输系统</w:t>
-      </w:r>
-      <w:r>
-        <w:rPr>
-          <w:rFonts w:ascii="Times New Roman" w:eastAsia="SimSun" w:hAnsi="Times New Roman" w:cs="Times New Roman"/>
-          <w:sz w:val="24"/>
-          <w:szCs w:val="24"/>
-          <w:lang w:eastAsia="zh-CN"/>
-        </w:rPr>
-        <w:t>[J].</w:t>
-      </w:r>
-      <w:r>
-        <w:rPr>
-          <w:rFonts w:ascii="Times New Roman" w:eastAsia="SimSun" w:hAnsi="Times New Roman" w:cs="Times New Roman"/>
-          <w:sz w:val="24"/>
-          <w:szCs w:val="24"/>
-          <w:lang w:eastAsia="zh-CN"/>
-        </w:rPr>
-        <w:t>同济大学学报</w:t>
-      </w:r>
-      <w:r>
-        <w:rPr>
-          <w:rFonts w:ascii="Times New Roman" w:eastAsia="SimSun" w:hAnsi="Times New Roman" w:cs="Times New Roman"/>
-          <w:sz w:val="24"/>
-          <w:szCs w:val="24"/>
-          <w:lang w:eastAsia="zh-CN"/>
-        </w:rPr>
-        <w:t>,</w:t>
-      </w:r>
-      <w:r>
-        <w:rPr>
-          <w:rFonts w:ascii="Times New Roman" w:eastAsia="SimSun" w:hAnsi="Times New Roman" w:cs="Times New Roman"/>
-          <w:sz w:val="24"/>
-          <w:szCs w:val="24"/>
-          <w:lang w:eastAsia="zh-CN"/>
-        </w:rPr>
-        <w:t>第</w:t>
-      </w:r>
-      <w:r>
-        <w:rPr>
-          <w:rFonts w:ascii="Times New Roman" w:eastAsia="SimSun" w:hAnsi="Times New Roman" w:cs="Times New Roman"/>
-          <w:sz w:val="24"/>
-          <w:szCs w:val="24"/>
-          <w:lang w:eastAsia="zh-CN"/>
-        </w:rPr>
-        <w:t>30</w:t>
-      </w:r>
-      <w:r>
-        <w:rPr>
-          <w:rFonts w:ascii="Times New Roman" w:eastAsia="SimSun" w:hAnsi="Times New Roman" w:cs="Times New Roman"/>
-          <w:sz w:val="24"/>
-          <w:szCs w:val="24"/>
-          <w:lang w:eastAsia="zh-CN"/>
-        </w:rPr>
-        <w:t>卷第</w:t>
-      </w:r>
-      <w:r>
-        <w:rPr>
-          <w:rFonts w:ascii="Times New Roman" w:eastAsia="SimSun" w:hAnsi="Times New Roman" w:cs="Times New Roman"/>
-          <w:sz w:val="24"/>
-          <w:szCs w:val="24"/>
-          <w:lang w:eastAsia="zh-CN"/>
-        </w:rPr>
-        <w:t>7</w:t>
-      </w:r>
-      <w:r>
-        <w:rPr>
-          <w:rFonts w:ascii="Times New Roman" w:eastAsia="SimSun" w:hAnsi="Times New Roman" w:cs="Times New Roman"/>
-          <w:sz w:val="24"/>
-          <w:szCs w:val="24"/>
-          <w:lang w:eastAsia="zh-CN"/>
-        </w:rPr>
-        <w:t>期</w:t>
-      </w:r>
-      <w:r>
-        <w:rPr>
-          <w:rFonts w:ascii="Times New Roman" w:eastAsia="SimSun" w:hAnsi="Times New Roman" w:cs="Times New Roman"/>
-          <w:sz w:val="24"/>
-          <w:szCs w:val="24"/>
-          <w:lang w:eastAsia="zh-CN"/>
-        </w:rPr>
-        <w:t>,2002.7</w:t>
-      </w:r>
-    </w:p>
-    <w:p>
-      <w:pPr>
-        <w:jc w:val="left"/>
-        <w:rPr>
-          <w:rFonts w:ascii="Times New Roman" w:eastAsia="SimSun" w:hAnsi="Times New Roman" w:cs="Times New Roman"/>
-        </w:rPr>
-      </w:pPr>
-      <w:r>
-        <w:rPr>
-          <w:rFonts w:ascii="Times New Roman" w:eastAsia="Times New Roman" w:hAnsi="Times New Roman" w:cs="Times New Roman"/>
-        </w:rPr>
-        <w:t>[4]</w:t>
-      </w:r>
-      <w:r>
-        <w:rPr>
-          <w:rFonts w:ascii="SimSun" w:eastAsia="SimSun" w:hAnsi="SimSun" w:cs="Times New Roman"/>
-        </w:rPr>
-        <w:t>闫熙,韩媞等</w:t>
-      </w:r>
-      <w:r>
-        <w:rPr>
-          <w:rFonts w:ascii="SimSun" w:eastAsia="SimSun" w:hAnsi="SimSun" w:cs="Times New Roman"/>
-        </w:rPr>
-        <w:t>.</w:t>
-      </w:r>
-      <w:r>
-        <w:rPr>
-          <w:rFonts w:ascii="SimSun" w:eastAsia="SimSun" w:hAnsi="SimSun" w:cs="Times New Roman"/>
-        </w:rPr>
-        <w:t>摄像头智能循迹小车设计与实现</w:t>
-      </w:r>
-      <w:r>
-        <w:rPr>
-          <w:rFonts w:ascii="Times New Roman" w:eastAsia="SimSun" w:hAnsi="Times New Roman" w:cs="Times New Roman"/>
-        </w:rPr>
-        <w:t>[J].</w:t>
-      </w:r>
-      <w:r>
-        <w:rPr>
-          <w:rFonts w:ascii="Times New Roman" w:hAnsi="Times New Roman" w:cs="Times New Roman"/>
-        </w:rPr>
-        <w:t xml:space="preserve"> </w:t>
-      </w:r>
-      <w:r>
-        <w:rPr>
-          <w:rFonts w:ascii="Times New Roman" w:eastAsia="SimSun" w:hAnsi="Times New Roman" w:cs="Times New Roman"/>
-        </w:rPr>
-        <w:t>电子设计工程</w:t>
-      </w:r>
-      <w:r>
-        <w:rPr>
-          <w:rFonts w:ascii="Times New Roman" w:eastAsia="SimSun" w:hAnsi="Times New Roman" w:cs="Times New Roman"/>
-        </w:rPr>
-        <w:t>,</w:t>
-      </w:r>
-      <w:r>
-        <w:rPr>
-          <w:rFonts w:ascii="Times New Roman" w:eastAsia="SimSun" w:hAnsi="Times New Roman" w:cs="Times New Roman"/>
-        </w:rPr>
-        <w:t>第</w:t>
-      </w:r>
-      <w:r>
-        <w:rPr>
-          <w:rFonts w:ascii="Times New Roman" w:eastAsia="SimSun" w:hAnsi="Times New Roman" w:cs="Times New Roman"/>
-        </w:rPr>
-        <w:t>22</w:t>
-      </w:r>
-      <w:r>
-        <w:rPr>
-          <w:rFonts w:ascii="Times New Roman" w:eastAsia="SimSun" w:hAnsi="Times New Roman" w:cs="Times New Roman"/>
-        </w:rPr>
-        <w:t>卷第</w:t>
-      </w:r>
-      <w:r>
-        <w:rPr>
-          <w:rFonts w:ascii="Times New Roman" w:eastAsia="SimSun" w:hAnsi="Times New Roman" w:cs="Times New Roman"/>
-        </w:rPr>
-        <w:t>5</w:t>
-      </w:r>
-      <w:r>
-        <w:rPr>
-          <w:rFonts w:ascii="Times New Roman" w:eastAsia="SimSun" w:hAnsi="Times New Roman" w:cs="Times New Roman"/>
-        </w:rPr>
-        <w:t>期</w:t>
-      </w:r>
-      <w:r>
-        <w:rPr>
-          <w:rFonts w:ascii="Times New Roman" w:eastAsia="SimSun" w:hAnsi="Times New Roman" w:cs="Times New Roman"/>
-        </w:rPr>
-        <w:t>,2014.3</w:t>
-      </w:r>
-    </w:p>
-    <w:p>
-      <w:pPr>
-        <w:jc w:val="left"/>
-        <w:rPr>
-          <w:rFonts w:ascii="Times New Roman" w:eastAsia="Times New Roman" w:hAnsi="Times New Roman" w:cs="Times New Roman"/>
-        </w:rPr>
-      </w:pPr>
-      <w:r>
-        <w:rPr>
-          <w:rFonts w:ascii="Times New Roman" w:eastAsia="Times New Roman" w:hAnsi="Times New Roman" w:cs="Times New Roman"/>
-        </w:rPr>
-        <w:t>[</w:t>
-      </w:r>
-      <w:r>
-        <w:rPr>
-          <w:rFonts w:ascii="Times New Roman" w:eastAsia="Times New Roman" w:hAnsi="Times New Roman" w:cs="Times New Roman"/>
-        </w:rPr>
-        <w:t>5</w:t>
-      </w:r>
-      <w:r>
-        <w:rPr>
-          <w:rFonts w:ascii="Times New Roman" w:eastAsia="Times New Roman" w:hAnsi="Times New Roman" w:cs="Times New Roman"/>
-        </w:rPr>
-        <w:t>]</w:t>
-      </w:r>
-      <w:r>
-        <w:rPr>
-          <w:rFonts w:ascii="Times New Roman" w:eastAsia="SimSun" w:hAnsi="Times New Roman" w:cs="Times New Roman"/>
-        </w:rPr>
-        <w:t>张喜红</w:t>
-      </w:r>
-      <w:r>
-        <w:rPr>
-          <w:rFonts w:ascii="Times New Roman" w:eastAsia="SimSun" w:hAnsi="Times New Roman" w:cs="Times New Roman"/>
-        </w:rPr>
-        <w:t>,</w:t>
-      </w:r>
-      <w:r>
-        <w:rPr>
-          <w:rFonts w:ascii="Times New Roman" w:eastAsia="SimSun" w:hAnsi="Times New Roman" w:cs="Times New Roman"/>
-        </w:rPr>
-        <w:t>王玉香</w:t>
-      </w:r>
-      <w:r>
-        <w:rPr>
-          <w:rFonts w:ascii="Times New Roman" w:eastAsia="SimSun" w:hAnsi="Times New Roman" w:cs="Times New Roman"/>
-        </w:rPr>
-        <w:t>.</w:t>
-      </w:r>
-      <w:r>
-        <w:rPr>
-          <w:rFonts w:ascii="Times New Roman" w:eastAsia="SimSun" w:hAnsi="Times New Roman" w:cs="Times New Roman"/>
-        </w:rPr>
-        <w:t>红外寻迹小车寻迹控制策略的改进</w:t>
-      </w:r>
-      <w:r>
-        <w:rPr>
-          <w:rFonts w:ascii="Times New Roman" w:eastAsia="SimSun" w:hAnsi="Times New Roman" w:cs="Times New Roman"/>
-        </w:rPr>
-        <w:t>[J].</w:t>
-      </w:r>
-      <w:r>
-        <w:rPr>
-          <w:rFonts w:ascii="Times New Roman" w:hAnsi="Times New Roman" w:cs="Times New Roman"/>
-        </w:rPr>
-        <w:t xml:space="preserve"> </w:t>
-      </w:r>
-      <w:r>
-        <w:rPr>
-          <w:rFonts w:ascii="Times New Roman" w:eastAsia="SimSun" w:hAnsi="Times New Roman" w:cs="Times New Roman"/>
-        </w:rPr>
-        <w:t>江汉大学学报</w:t>
-      </w:r>
-      <w:r>
-        <w:rPr>
-          <w:rFonts w:ascii="Times New Roman" w:eastAsia="SimSun" w:hAnsi="Times New Roman" w:cs="Times New Roman"/>
-        </w:rPr>
-        <w:t>(</w:t>
-      </w:r>
-      <w:r>
-        <w:rPr>
-          <w:rFonts w:ascii="Times New Roman" w:eastAsia="SimSun" w:hAnsi="Times New Roman" w:cs="Times New Roman"/>
-        </w:rPr>
-        <w:t>自然科学版</w:t>
-      </w:r>
-      <w:r>
-        <w:rPr>
-          <w:rFonts w:ascii="Times New Roman" w:eastAsia="SimSun" w:hAnsi="Times New Roman" w:cs="Times New Roman"/>
-        </w:rPr>
-        <w:t>),</w:t>
-      </w:r>
-      <w:r>
-        <w:rPr>
-          <w:rFonts w:ascii="Times New Roman" w:eastAsia="SimSun" w:hAnsi="Times New Roman" w:cs="Times New Roman"/>
-        </w:rPr>
-        <w:t>第</w:t>
-      </w:r>
-      <w:r>
-        <w:rPr>
-          <w:rFonts w:ascii="Times New Roman" w:eastAsia="SimSun" w:hAnsi="Times New Roman" w:cs="Times New Roman"/>
-        </w:rPr>
-        <w:t>45</w:t>
-      </w:r>
-      <w:r>
-        <w:rPr>
-          <w:rFonts w:ascii="Times New Roman" w:eastAsia="SimSun" w:hAnsi="Times New Roman" w:cs="Times New Roman"/>
-        </w:rPr>
-        <w:t>卷第</w:t>
-      </w:r>
-      <w:r>
-        <w:rPr>
-          <w:rFonts w:ascii="Times New Roman" w:eastAsia="SimSun" w:hAnsi="Times New Roman" w:cs="Times New Roman"/>
-        </w:rPr>
-        <w:t>2</w:t>
-      </w:r>
-      <w:r>
-        <w:rPr>
-          <w:rFonts w:ascii="Times New Roman" w:eastAsia="SimSun" w:hAnsi="Times New Roman" w:cs="Times New Roman"/>
-        </w:rPr>
-        <w:t>期</w:t>
-      </w:r>
-      <w:r>
-        <w:rPr>
-          <w:rFonts w:ascii="Times New Roman" w:eastAsia="SimSun" w:hAnsi="Times New Roman" w:cs="Times New Roman"/>
-        </w:rPr>
-        <w:t>,2017.4</w:t>
-      </w:r>
-    </w:p>
-    <w:p>
-      <w:pPr>
-        <w:jc w:val="left"/>
-        <w:rPr>
-          <w:rFonts w:ascii="Times New Roman" w:eastAsia="SimSun" w:hAnsi="Times New Roman" w:cs="Times New Roman"/>
-        </w:rPr>
-      </w:pPr>
-      <w:r>
-        <w:rPr>
-          <w:rFonts w:ascii="Times New Roman" w:eastAsia="Times New Roman" w:hAnsi="Times New Roman" w:cs="Times New Roman"/>
-        </w:rPr>
-        <w:t>[6]</w:t>
-      </w:r>
-      <w:r>
-        <w:rPr>
-          <w:rFonts w:ascii="Times New Roman" w:eastAsia="MS Mincho" w:hAnsi="Times New Roman" w:cs="Times New Roman"/>
-        </w:rPr>
-        <w:t>王</w:t>
-      </w:r>
-      <w:r>
-        <w:rPr>
-          <w:rFonts w:ascii="Times New Roman" w:eastAsia="SimSun" w:hAnsi="Times New Roman" w:cs="Times New Roman"/>
-        </w:rPr>
-        <w:t>凯</w:t>
-      </w:r>
-      <w:r>
-        <w:rPr>
-          <w:rFonts w:ascii="Times New Roman" w:eastAsia="SimSun" w:hAnsi="Times New Roman" w:cs="Times New Roman"/>
-        </w:rPr>
-        <w:t>,</w:t>
-      </w:r>
-      <w:r>
-        <w:rPr>
-          <w:rFonts w:ascii="Times New Roman" w:eastAsia="SimSun" w:hAnsi="Times New Roman" w:cs="Times New Roman"/>
-        </w:rPr>
-        <w:t>侯著荣</w:t>
-      </w:r>
-      <w:r>
-        <w:rPr>
-          <w:rFonts w:ascii="Times New Roman" w:eastAsia="SimSun" w:hAnsi="Times New Roman" w:cs="Times New Roman"/>
-        </w:rPr>
-        <w:t>,</w:t>
-      </w:r>
-      <w:r>
-        <w:rPr>
-          <w:rFonts w:ascii="Times New Roman" w:eastAsia="SimSun" w:hAnsi="Times New Roman" w:cs="Times New Roman"/>
-        </w:rPr>
-        <w:t>程丽</w:t>
-      </w:r>
-      <w:r>
-        <w:rPr>
-          <w:rFonts w:ascii="Times New Roman" w:eastAsia="SimSun" w:hAnsi="Times New Roman" w:cs="Times New Roman"/>
-        </w:rPr>
-        <w:t>.RFID</w:t>
-      </w:r>
-      <w:r>
-        <w:rPr>
-          <w:rFonts w:ascii="Times New Roman" w:eastAsia="SimSun" w:hAnsi="Times New Roman" w:cs="Times New Roman"/>
-        </w:rPr>
-        <w:t>技术在智能物流中的应用研究</w:t>
-      </w:r>
-      <w:r>
-        <w:rPr>
-          <w:rFonts w:ascii="Times New Roman" w:eastAsia="SimSun" w:hAnsi="Times New Roman" w:cs="Times New Roman"/>
-        </w:rPr>
-        <w:t>[J].</w:t>
-      </w:r>
-      <w:r>
-        <w:rPr>
-          <w:rFonts w:ascii="Times New Roman" w:eastAsia="SimSun" w:hAnsi="Times New Roman" w:cs="Times New Roman"/>
-        </w:rPr>
-        <w:t>河北省科学院学报</w:t>
-      </w:r>
-      <w:r>
-        <w:rPr>
-          <w:rFonts w:ascii="Times New Roman" w:eastAsia="SimSun" w:hAnsi="Times New Roman" w:cs="Times New Roman"/>
-        </w:rPr>
-        <w:t>,</w:t>
-      </w:r>
-      <w:r>
-        <w:rPr>
-          <w:rFonts w:ascii="Times New Roman" w:eastAsia="SimSun" w:hAnsi="Times New Roman" w:cs="Times New Roman"/>
-        </w:rPr>
-        <w:t>第</w:t>
-      </w:r>
-      <w:r>
-        <w:rPr>
-          <w:rFonts w:ascii="Times New Roman" w:eastAsia="SimSun" w:hAnsi="Times New Roman" w:cs="Times New Roman"/>
-        </w:rPr>
-        <w:t>28</w:t>
-      </w:r>
-      <w:r>
-        <w:rPr>
-          <w:rFonts w:ascii="Times New Roman" w:eastAsia="SimSun" w:hAnsi="Times New Roman" w:cs="Times New Roman"/>
-        </w:rPr>
-        <w:t>卷第</w:t>
-      </w:r>
-      <w:r>
-        <w:rPr>
-          <w:rFonts w:ascii="Times New Roman" w:eastAsia="SimSun" w:hAnsi="Times New Roman" w:cs="Times New Roman"/>
-        </w:rPr>
-        <w:t>4</w:t>
-      </w:r>
-      <w:r>
-        <w:rPr>
-          <w:rFonts w:ascii="Times New Roman" w:eastAsia="SimSun" w:hAnsi="Times New Roman" w:cs="Times New Roman"/>
-        </w:rPr>
-        <w:t>期</w:t>
-      </w:r>
-      <w:r>
-        <w:rPr>
-          <w:rFonts w:ascii="Times New Roman" w:eastAsia="SimSun" w:hAnsi="Times New Roman" w:cs="Times New Roman"/>
-        </w:rPr>
-        <w:t>,2011.12</w:t>
-      </w:r>
-    </w:p>
-    <w:p>
-      <w:pPr>
-        <w:jc w:val="left"/>
-        <w:rPr>
-          <w:rFonts w:ascii="Times New Roman" w:eastAsia="SimSun" w:hAnsi="Times New Roman" w:cs="Times New Roman"/>
-        </w:rPr>
-      </w:pPr>
-      <w:r>
-        <w:rPr>
-          <w:rFonts w:ascii="Times New Roman" w:eastAsia="Times New Roman" w:hAnsi="Times New Roman" w:cs="Times New Roman"/>
-        </w:rPr>
-        <w:t>[7]</w:t>
-      </w:r>
-      <w:r>
-        <w:rPr>
-          <w:rFonts w:ascii="SimSun" w:eastAsia="SimSun" w:hAnsi="SimSun" w:cs="SimSun"/>
-        </w:rPr>
-        <w:t>维基百</w:t>
-      </w:r>
-      <w:r>
-        <w:rPr>
-          <w:rFonts w:ascii="MS Mincho" w:eastAsia="MS Mincho" w:hAnsi="MS Mincho" w:cs="MS Mincho"/>
-        </w:rPr>
-        <w:t>科</w:t>
-      </w:r>
-      <w:r>
-        <w:rPr>
-          <w:rFonts w:ascii="Times New Roman" w:eastAsia="SimSun" w:hAnsi="Times New Roman" w:cs="Times New Roman"/>
-        </w:rPr>
-        <w:t>GPS</w:t>
-      </w:r>
-      <w:r>
-        <w:rPr>
-          <w:rFonts w:ascii="SimSun" w:eastAsia="SimSun" w:hAnsi="SimSun" w:cs="SimSun"/>
-        </w:rPr>
-        <w:t>词</w:t>
-      </w:r>
-      <w:r>
-        <w:rPr>
-          <w:rFonts w:ascii="SimSun" w:eastAsia="SimSun" w:hAnsi="SimSun" w:cs="MS Mincho"/>
-        </w:rPr>
-        <w:t>条</w:t>
-      </w:r>
-    </w:p>
-    <w:p>
-      <w:pPr>
-        <w:jc w:val="left"/>
-        <w:rPr>
-          <w:rFonts w:ascii="Times New Roman" w:eastAsia="Times New Roman" w:hAnsi="Times New Roman" w:cs="Times New Roman"/>
-        </w:rPr>
-      </w:pPr>
-      <w:hyperlink r:id="rId15" w:history="1">
+      <w:hyperlink r:id="rId26" w:history="1">
         <w:r>
           <w:rPr>
-            <w:rStyle w:val="aa"/>
+            <w:rStyle w:val="Hyperlink"/>
             <w:rFonts w:ascii="Times New Roman" w:eastAsia="Times New Roman" w:hAnsi="Times New Roman" w:cs="Times New Roman"/>
           </w:rPr>
           <w:t>https://en.wikipedia.org/wiki/Global_Positioning_System</w:t>
@@ -7497,10 +11115,10 @@
           <w:rFonts w:ascii="Times New Roman" w:eastAsia="Times New Roman" w:hAnsi="Times New Roman" w:cs="Times New Roman"/>
         </w:rPr>
       </w:pPr>
-      <w:hyperlink r:id="rId16" w:history="1">
+      <w:hyperlink r:id="rId27" w:history="1">
         <w:r>
           <w:rPr>
-            <w:rStyle w:val="aa"/>
+            <w:rStyle w:val="Hyperlink"/>
             <w:rFonts w:ascii="Times New Roman" w:eastAsia="Times New Roman" w:hAnsi="Times New Roman" w:cs="Times New Roman"/>
           </w:rPr>
           <w:t>https://en.wikipedia.org/wiki/Radio-frequency_identification</w:t>
@@ -7511,13 +11129,13 @@
       <w:pPr>
         <w:jc w:val="left"/>
         <w:rPr>
-          <w:rFonts w:ascii="Times New Roman" w:eastAsia="Times New Roman" w:hAnsi="Times New Roman" w:cs="Times New Roman" w:hint="eastAsia"/>
-        </w:rPr>
-      </w:pPr>
-      <w:r>
-        <w:rPr>
           <w:rFonts w:ascii="Times New Roman" w:eastAsia="Times New Roman" w:hAnsi="Times New Roman" w:cs="Times New Roman"/>
         </w:rPr>
+      </w:pPr>
+      <w:r>
+        <w:rPr>
+          <w:rFonts w:ascii="Times New Roman" w:eastAsia="Times New Roman" w:hAnsi="Times New Roman" w:cs="Times New Roman"/>
+        </w:rPr>
         <w:t>[9]</w:t>
       </w:r>
       <w:r>
@@ -7602,7 +11220,14 @@
         <w:rPr>
           <w:rFonts w:ascii="SimSun" w:eastAsia="SimSun" w:hAnsi="SimSun" w:cs="SimSun" w:hint="eastAsia"/>
         </w:rPr>
-        <w:t>今日电子</w:t>
+        <w:t>今日电</w:t>
+      </w:r>
+      <w:r>
+        <w:rPr>
+          <w:rFonts w:ascii="SimSun" w:eastAsia="SimSun" w:hAnsi="SimSun" w:cs="SimSun" w:hint="eastAsia"/>
+        </w:rPr>
+        <w:lastRenderedPageBreak/>
+        <w:t>子</w:t>
       </w:r>
       <w:r>
         <w:rPr>
@@ -7680,10 +11305,10 @@
           <w:rFonts w:ascii="Times New Roman" w:eastAsia="SimSun" w:hAnsi="Times New Roman" w:cs="Times New Roman"/>
         </w:rPr>
       </w:pPr>
-      <w:hyperlink r:id="rId17" w:history="1">
+      <w:hyperlink r:id="rId28" w:history="1">
         <w:r>
           <w:rPr>
-            <w:rStyle w:val="aa"/>
+            <w:rStyle w:val="Hyperlink"/>
             <w:rFonts w:ascii="Times New Roman" w:eastAsia="SimSun" w:hAnsi="Times New Roman" w:cs="Times New Roman"/>
           </w:rPr>
           <w:t>https://wenku.baidu.com/view/5621585f90c69ec3d5bb75f2.html</w:t>
@@ -7703,10 +11328,70 @@
         </w:rPr>
         <w:t>[11]</w:t>
       </w:r>
+      <w:r>
+        <w:rPr>
+          <w:rFonts w:ascii="Times New Roman" w:eastAsia="SimSun" w:hAnsi="Times New Roman" w:cs="Times New Roman" w:hint="eastAsia"/>
+        </w:rPr>
+        <w:t>童诗白</w:t>
+      </w:r>
+      <w:r>
+        <w:rPr>
+          <w:rFonts w:ascii="Times New Roman" w:eastAsia="SimSun" w:hAnsi="Times New Roman" w:cs="Times New Roman"/>
+        </w:rPr>
+        <w:t>,</w:t>
+      </w:r>
+      <w:r>
+        <w:rPr>
+          <w:rFonts w:ascii="Times New Roman" w:eastAsia="SimSun" w:hAnsi="Times New Roman" w:cs="Times New Roman" w:hint="eastAsia"/>
+        </w:rPr>
+        <w:t>华成英</w:t>
+      </w:r>
+      <w:r>
+        <w:rPr>
+          <w:rFonts w:ascii="Times New Roman" w:eastAsia="SimSun" w:hAnsi="Times New Roman" w:cs="Times New Roman"/>
+        </w:rPr>
+        <w:t>.</w:t>
+      </w:r>
+      <w:r>
+        <w:rPr>
+          <w:rFonts w:ascii="Times New Roman" w:eastAsia="SimSun" w:hAnsi="Times New Roman" w:cs="Times New Roman" w:hint="eastAsia"/>
+        </w:rPr>
+        <w:t>模拟电子技术基础</w:t>
+      </w:r>
+      <w:r>
+        <w:rPr>
+          <w:rFonts w:ascii="Times New Roman" w:eastAsia="SimSun" w:hAnsi="Times New Roman" w:cs="Times New Roman"/>
+        </w:rPr>
+        <w:t>[M].</w:t>
+      </w:r>
+      <w:r>
+        <w:rPr>
+          <w:rFonts w:ascii="Times New Roman" w:eastAsia="SimSun" w:hAnsi="Times New Roman" w:cs="Times New Roman" w:hint="eastAsia"/>
+        </w:rPr>
+        <w:t>北京</w:t>
+      </w:r>
+      <w:r>
+        <w:rPr>
+          <w:rFonts w:ascii="Times New Roman" w:eastAsia="SimSun" w:hAnsi="Times New Roman" w:cs="Times New Roman"/>
+        </w:rPr>
+        <w:t>:</w:t>
+      </w:r>
+      <w:r>
+        <w:rPr>
+          <w:rFonts w:ascii="Times New Roman" w:eastAsia="SimSun" w:hAnsi="Times New Roman" w:cs="Times New Roman" w:hint="eastAsia"/>
+        </w:rPr>
+        <w:t>高等教育出版社</w:t>
+      </w:r>
+      <w:r>
+        <w:rPr>
+          <w:rFonts w:ascii="Times New Roman" w:eastAsia="SimSun" w:hAnsi="Times New Roman" w:cs="Times New Roman"/>
+        </w:rPr>
+        <w:t>,2015.7</w:t>
+      </w:r>
     </w:p>
     <w:sectPr>
-      <w:headerReference w:type="even" r:id="rId18"/>
-      <w:headerReference w:type="default" r:id="rId19"/>
+      <w:headerReference w:type="even" r:id="rId29"/>
+      <w:headerReference w:type="default" r:id="rId30"/>
       <w:pgSz w:w="11906" w:h="16838"/>
       <w:pgMar w:top="1440" w:right="1800" w:bottom="1440" w:left="1800" w:header="851" w:footer="992" w:gutter="0"/>
       <w:cols w:space="425"/>
@@ -7758,34 +11443,34 @@
 <w:hdr xmlns:wpc="http://schemas.microsoft.com/office/word/2010/wordprocessingCanvas" xmlns:mo="http://schemas.microsoft.com/office/mac/office/2008/main" xmlns:mc="http://schemas.openxmlformats.org/markup-compatibility/2006" xmlns:mv="urn:schemas-microsoft-com:mac:vml" xmlns:o="urn:schemas-microsoft-com:office:office" xmlns:r="http://schemas.openxmlformats.org/officeDocument/2006/relationships" xmlns:m="http://schemas.openxmlformats.org/officeDocument/2006/math" xmlns:v="urn:schemas-microsoft-com:vml" xmlns:wp14="http://schemas.microsoft.com/office/word/2010/wordprocessingDrawing" xmlns:wp="http://schemas.openxmlformats.org/drawingml/2006/wordprocessingDrawing" xmlns:w10="urn:schemas-microsoft-com:office:word" xmlns:w="http://schemas.openxmlformats.org/wordprocessingml/2006/main" xmlns:w14="http://schemas.microsoft.com/office/word/2010/wordml" xmlns:w15="http://schemas.microsoft.com/office/word/2012/wordml" xmlns:wpg="http://schemas.microsoft.com/office/word/2010/wordprocessingGroup" xmlns:wpi="http://schemas.microsoft.com/office/word/2010/wordprocessingInk" xmlns:wne="http://schemas.microsoft.com/office/word/2006/wordml" xmlns:wps="http://schemas.microsoft.com/office/word/2010/wordprocessingShape" mc:Ignorable="w14 w15 wp14">
   <w:p>
     <w:pPr>
-      <w:pStyle w:val="a4"/>
+      <w:pStyle w:val="Header"/>
       <w:framePr w:wrap="none" w:vAnchor="text" w:hAnchor="margin" w:xAlign="right" w:y="1"/>
       <w:rPr>
-        <w:rStyle w:val="a6"/>
+        <w:rStyle w:val="PageNumber"/>
       </w:rPr>
     </w:pPr>
     <w:r>
       <w:rPr>
-        <w:rStyle w:val="a6"/>
+        <w:rStyle w:val="PageNumber"/>
       </w:rPr>
       <w:fldChar w:fldCharType="begin"/>
     </w:r>
     <w:r>
       <w:rPr>
-        <w:rStyle w:val="a6"/>
+        <w:rStyle w:val="PageNumber"/>
       </w:rPr>
       <w:instrText xml:space="preserve">PAGE  </w:instrText>
     </w:r>
     <w:r>
       <w:rPr>
-        <w:rStyle w:val="a6"/>
+        <w:rStyle w:val="PageNumber"/>
       </w:rPr>
       <w:fldChar w:fldCharType="end"/>
     </w:r>
   </w:p>
   <w:p>
     <w:pPr>
-      <w:pStyle w:val="a4"/>
+      <w:pStyle w:val="Header"/>
       <w:ind w:right="360"/>
     </w:pPr>
   </w:p>
@@ -7796,47 +11481,47 @@
 <w:hdr xmlns:wpc="http://schemas.microsoft.com/office/word/2010/wordprocessingCanvas" xmlns:mo="http://schemas.microsoft.com/office/mac/office/2008/main" xmlns:mc="http://schemas.openxmlformats.org/markup-compatibility/2006" xmlns:mv="urn:schemas-microsoft-com:mac:vml" xmlns:o="urn:schemas-microsoft-com:office:office" xmlns:r="http://schemas.openxmlformats.org/officeDocument/2006/relationships" xmlns:m="http://schemas.openxmlformats.org/officeDocument/2006/math" xmlns:v="urn:schemas-microsoft-com:vml" xmlns:wp14="http://schemas.microsoft.com/office/word/2010/wordprocessingDrawing" xmlns:wp="http://schemas.openxmlformats.org/drawingml/2006/wordprocessingDrawing" xmlns:w10="urn:schemas-microsoft-com:office:word" xmlns:w="http://schemas.openxmlformats.org/wordprocessingml/2006/main" xmlns:w14="http://schemas.microsoft.com/office/word/2010/wordml" xmlns:w15="http://schemas.microsoft.com/office/word/2012/wordml" xmlns:wpg="http://schemas.microsoft.com/office/word/2010/wordprocessingGroup" xmlns:wpi="http://schemas.microsoft.com/office/word/2010/wordprocessingInk" xmlns:wne="http://schemas.microsoft.com/office/word/2006/wordml" xmlns:wps="http://schemas.microsoft.com/office/word/2010/wordprocessingShape" mc:Ignorable="w14 w15 wp14">
   <w:p>
     <w:pPr>
-      <w:pStyle w:val="a4"/>
+      <w:pStyle w:val="Header"/>
       <w:framePr w:wrap="none" w:vAnchor="text" w:hAnchor="margin" w:xAlign="right" w:y="1"/>
       <w:rPr>
-        <w:rStyle w:val="a6"/>
+        <w:rStyle w:val="PageNumber"/>
       </w:rPr>
     </w:pPr>
     <w:r>
       <w:rPr>
-        <w:rStyle w:val="a6"/>
+        <w:rStyle w:val="PageNumber"/>
       </w:rPr>
       <w:fldChar w:fldCharType="begin"/>
     </w:r>
     <w:r>
       <w:rPr>
-        <w:rStyle w:val="a6"/>
+        <w:rStyle w:val="PageNumber"/>
       </w:rPr>
       <w:instrText xml:space="preserve">PAGE  </w:instrText>
     </w:r>
     <w:r>
       <w:rPr>
-        <w:rStyle w:val="a6"/>
+        <w:rStyle w:val="PageNumber"/>
       </w:rPr>
       <w:fldChar w:fldCharType="separate"/>
     </w:r>
     <w:r>
       <w:rPr>
-        <w:rStyle w:val="a6"/>
+        <w:rStyle w:val="PageNumber"/>
         <w:noProof/>
       </w:rPr>
       <w:t>7</w:t>
     </w:r>
     <w:r>
       <w:rPr>
-        <w:rStyle w:val="a6"/>
+        <w:rStyle w:val="PageNumber"/>
       </w:rPr>
       <w:fldChar w:fldCharType="end"/>
     </w:r>
   </w:p>
   <w:p>
     <w:pPr>
-      <w:pStyle w:val="a4"/>
+      <w:pStyle w:val="Header"/>
       <w:ind w:right="360"/>
     </w:pPr>
     <w:r>
@@ -7847,6 +11532,243 @@
     </w:r>
   </w:p>
 </w:hdr>
+</file>
+
+<file path=word/numbering.xml><?xml version="1.0" encoding="utf-8"?>
+<w:numbering xmlns:wpc="http://schemas.microsoft.com/office/word/2010/wordprocessingCanvas" xmlns:mo="http://schemas.microsoft.com/office/mac/office/2008/main" xmlns:mc="http://schemas.openxmlformats.org/markup-compatibility/2006" xmlns:mv="urn:schemas-microsoft-com:mac:vml" xmlns:o="urn:schemas-microsoft-com:office:office" xmlns:r="http://schemas.openxmlformats.org/officeDocument/2006/relationships" xmlns:m="http://schemas.openxmlformats.org/officeDocument/2006/math" xmlns:v="urn:schemas-microsoft-com:vml" xmlns:wp14="http://schemas.microsoft.com/office/word/2010/wordprocessingDrawing" xmlns:wp="http://schemas.openxmlformats.org/drawingml/2006/wordprocessingDrawing" xmlns:w10="urn:schemas-microsoft-com:office:word" xmlns:w="http://schemas.openxmlformats.org/wordprocessingml/2006/main" xmlns:w14="http://schemas.microsoft.com/office/word/2010/wordml" xmlns:w15="http://schemas.microsoft.com/office/word/2012/wordml" xmlns:wpg="http://schemas.microsoft.com/office/word/2010/wordprocessingGroup" xmlns:wpi="http://schemas.microsoft.com/office/word/2010/wordprocessingInk" xmlns:wne="http://schemas.microsoft.com/office/word/2006/wordml" xmlns:wps="http://schemas.microsoft.com/office/word/2010/wordprocessingShape" mc:Ignorable="w14 w15 wp14">
+  <w:abstractNum w:abstractNumId="0">
+    <w:nsid w:val="64AA247F"/>
+    <w:multiLevelType w:val="hybridMultilevel"/>
+    <w:tmpl w:val="B8C03BE6"/>
+    <w:lvl w:ilvl="0" w:tplc="04090001">
+      <w:start w:val="1"/>
+      <w:numFmt w:val="bullet"/>
+      <w:lvlText w:val=""/>
+      <w:lvlJc w:val="left"/>
+      <w:pPr>
+        <w:ind w:left="720" w:hanging="360"/>
+      </w:pPr>
+      <w:rPr>
+        <w:rFonts w:ascii="Symbol" w:hAnsi="Symbol" w:hint="default"/>
+      </w:rPr>
+    </w:lvl>
+    <w:lvl w:ilvl="1" w:tplc="04090003" w:tentative="1">
+      <w:start w:val="1"/>
+      <w:numFmt w:val="bullet"/>
+      <w:lvlText w:val="o"/>
+      <w:lvlJc w:val="left"/>
+      <w:pPr>
+        <w:ind w:left="1440" w:hanging="360"/>
+      </w:pPr>
+      <w:rPr>
+        <w:rFonts w:ascii="Courier New" w:hAnsi="Courier New" w:cs="Courier New" w:hint="default"/>
+      </w:rPr>
+    </w:lvl>
+    <w:lvl w:ilvl="2" w:tplc="04090005" w:tentative="1">
+      <w:start w:val="1"/>
+      <w:numFmt w:val="bullet"/>
+      <w:lvlText w:val=""/>
+      <w:lvlJc w:val="left"/>
+      <w:pPr>
+        <w:ind w:left="2160" w:hanging="360"/>
+      </w:pPr>
+      <w:rPr>
+        <w:rFonts w:ascii="Wingdings" w:hAnsi="Wingdings" w:hint="default"/>
+      </w:rPr>
+    </w:lvl>
+    <w:lvl w:ilvl="3" w:tplc="04090001" w:tentative="1">
+      <w:start w:val="1"/>
+      <w:numFmt w:val="bullet"/>
+      <w:lvlText w:val=""/>
+      <w:lvlJc w:val="left"/>
+      <w:pPr>
+        <w:ind w:left="2880" w:hanging="360"/>
+      </w:pPr>
+      <w:rPr>
+        <w:rFonts w:ascii="Symbol" w:hAnsi="Symbol" w:hint="default"/>
+      </w:rPr>
+    </w:lvl>
+    <w:lvl w:ilvl="4" w:tplc="04090003" w:tentative="1">
+      <w:start w:val="1"/>
+      <w:numFmt w:val="bullet"/>
+      <w:lvlText w:val="o"/>
+      <w:lvlJc w:val="left"/>
+      <w:pPr>
+        <w:ind w:left="3600" w:hanging="360"/>
+      </w:pPr>
+      <w:rPr>
+        <w:rFonts w:ascii="Courier New" w:hAnsi="Courier New" w:cs="Courier New" w:hint="default"/>
+      </w:rPr>
+    </w:lvl>
+    <w:lvl w:ilvl="5" w:tplc="04090005" w:tentative="1">
+      <w:start w:val="1"/>
+      <w:numFmt w:val="bullet"/>
+      <w:lvlText w:val=""/>
+      <w:lvlJc w:val="left"/>
+      <w:pPr>
+        <w:ind w:left="4320" w:hanging="360"/>
+      </w:pPr>
+      <w:rPr>
+        <w:rFonts w:ascii="Wingdings" w:hAnsi="Wingdings" w:hint="default"/>
+      </w:rPr>
+    </w:lvl>
+    <w:lvl w:ilvl="6" w:tplc="04090001" w:tentative="1">
+      <w:start w:val="1"/>
+      <w:numFmt w:val="bullet"/>
+      <w:lvlText w:val=""/>
+      <w:lvlJc w:val="left"/>
+      <w:pPr>
+        <w:ind w:left="5040" w:hanging="360"/>
+      </w:pPr>
+      <w:rPr>
+        <w:rFonts w:ascii="Symbol" w:hAnsi="Symbol" w:hint="default"/>
+      </w:rPr>
+    </w:lvl>
+    <w:lvl w:ilvl="7" w:tplc="04090003" w:tentative="1">
+      <w:start w:val="1"/>
+      <w:numFmt w:val="bullet"/>
+      <w:lvlText w:val="o"/>
+      <w:lvlJc w:val="left"/>
+      <w:pPr>
+        <w:ind w:left="5760" w:hanging="360"/>
+      </w:pPr>
+      <w:rPr>
+        <w:rFonts w:ascii="Courier New" w:hAnsi="Courier New" w:cs="Courier New" w:hint="default"/>
+      </w:rPr>
+    </w:lvl>
+    <w:lvl w:ilvl="8" w:tplc="04090005" w:tentative="1">
+      <w:start w:val="1"/>
+      <w:numFmt w:val="bullet"/>
+      <w:lvlText w:val=""/>
+      <w:lvlJc w:val="left"/>
+      <w:pPr>
+        <w:ind w:left="6480" w:hanging="360"/>
+      </w:pPr>
+      <w:rPr>
+        <w:rFonts w:ascii="Wingdings" w:hAnsi="Wingdings" w:hint="default"/>
+      </w:rPr>
+    </w:lvl>
+  </w:abstractNum>
+  <w:abstractNum w:abstractNumId="1">
+    <w:nsid w:val="791E50EB"/>
+    <w:multiLevelType w:val="hybridMultilevel"/>
+    <w:tmpl w:val="40C888F4"/>
+    <w:lvl w:ilvl="0" w:tplc="04090001">
+      <w:start w:val="1"/>
+      <w:numFmt w:val="bullet"/>
+      <w:lvlText w:val=""/>
+      <w:lvlJc w:val="left"/>
+      <w:pPr>
+        <w:ind w:left="720" w:hanging="360"/>
+      </w:pPr>
+      <w:rPr>
+        <w:rFonts w:ascii="Symbol" w:hAnsi="Symbol" w:hint="default"/>
+      </w:rPr>
+    </w:lvl>
+    <w:lvl w:ilvl="1" w:tplc="04090003" w:tentative="1">
+      <w:start w:val="1"/>
+      <w:numFmt w:val="bullet"/>
+      <w:lvlText w:val="o"/>
+      <w:lvlJc w:val="left"/>
+      <w:pPr>
+        <w:ind w:left="1440" w:hanging="360"/>
+      </w:pPr>
+      <w:rPr>
+        <w:rFonts w:ascii="Courier New" w:hAnsi="Courier New" w:cs="Courier New" w:hint="default"/>
+      </w:rPr>
+    </w:lvl>
+    <w:lvl w:ilvl="2" w:tplc="04090005" w:tentative="1">
+      <w:start w:val="1"/>
+      <w:numFmt w:val="bullet"/>
+      <w:lvlText w:val=""/>
+      <w:lvlJc w:val="left"/>
+      <w:pPr>
+        <w:ind w:left="2160" w:hanging="360"/>
+      </w:pPr>
+      <w:rPr>
+        <w:rFonts w:ascii="Wingdings" w:hAnsi="Wingdings" w:hint="default"/>
+      </w:rPr>
+    </w:lvl>
+    <w:lvl w:ilvl="3" w:tplc="04090001" w:tentative="1">
+      <w:start w:val="1"/>
+      <w:numFmt w:val="bullet"/>
+      <w:lvlText w:val=""/>
+      <w:lvlJc w:val="left"/>
+      <w:pPr>
+        <w:ind w:left="2880" w:hanging="360"/>
+      </w:pPr>
+      <w:rPr>
+        <w:rFonts w:ascii="Symbol" w:hAnsi="Symbol" w:hint="default"/>
+      </w:rPr>
+    </w:lvl>
+    <w:lvl w:ilvl="4" w:tplc="04090003" w:tentative="1">
+      <w:start w:val="1"/>
+      <w:numFmt w:val="bullet"/>
+      <w:lvlText w:val="o"/>
+      <w:lvlJc w:val="left"/>
+      <w:pPr>
+        <w:ind w:left="3600" w:hanging="360"/>
+      </w:pPr>
+      <w:rPr>
+        <w:rFonts w:ascii="Courier New" w:hAnsi="Courier New" w:cs="Courier New" w:hint="default"/>
+      </w:rPr>
+    </w:lvl>
+    <w:lvl w:ilvl="5" w:tplc="04090005" w:tentative="1">
+      <w:start w:val="1"/>
+      <w:numFmt w:val="bullet"/>
+      <w:lvlText w:val=""/>
+      <w:lvlJc w:val="left"/>
+      <w:pPr>
+        <w:ind w:left="4320" w:hanging="360"/>
+      </w:pPr>
+      <w:rPr>
+        <w:rFonts w:ascii="Wingdings" w:hAnsi="Wingdings" w:hint="default"/>
+      </w:rPr>
+    </w:lvl>
+    <w:lvl w:ilvl="6" w:tplc="04090001" w:tentative="1">
+      <w:start w:val="1"/>
+      <w:numFmt w:val="bullet"/>
+      <w:lvlText w:val=""/>
+      <w:lvlJc w:val="left"/>
+      <w:pPr>
+        <w:ind w:left="5040" w:hanging="360"/>
+      </w:pPr>
+      <w:rPr>
+        <w:rFonts w:ascii="Symbol" w:hAnsi="Symbol" w:hint="default"/>
+      </w:rPr>
+    </w:lvl>
+    <w:lvl w:ilvl="7" w:tplc="04090003" w:tentative="1">
+      <w:start w:val="1"/>
+      <w:numFmt w:val="bullet"/>
+      <w:lvlText w:val="o"/>
+      <w:lvlJc w:val="left"/>
+      <w:pPr>
+        <w:ind w:left="5760" w:hanging="360"/>
+      </w:pPr>
+      <w:rPr>
+        <w:rFonts w:ascii="Courier New" w:hAnsi="Courier New" w:cs="Courier New" w:hint="default"/>
+      </w:rPr>
+    </w:lvl>
+    <w:lvl w:ilvl="8" w:tplc="04090005" w:tentative="1">
+      <w:start w:val="1"/>
+      <w:numFmt w:val="bullet"/>
+      <w:lvlText w:val=""/>
+      <w:lvlJc w:val="left"/>
+      <w:pPr>
+        <w:ind w:left="6480" w:hanging="360"/>
+      </w:pPr>
+      <w:rPr>
+        <w:rFonts w:ascii="Wingdings" w:hAnsi="Wingdings" w:hint="default"/>
+      </w:rPr>
+    </w:lvl>
+  </w:abstractNum>
+  <w:num w:numId="1">
+    <w:abstractNumId w:val="0"/>
+  </w:num>
+  <w:num w:numId="2">
+    <w:abstractNumId w:val="1"/>
+  </w:num>
+</w:numbering>
 </file>
 
 <file path=word/styles.xml><?xml version="1.0" encoding="utf-8"?>
@@ -8247,7 +12169,7 @@
     <w:lsdException w:name="Mention" w:semiHidden="1" w:unhideWhenUsed="1"/>
     <w:lsdException w:name="Smart Hyperlink" w:semiHidden="1" w:unhideWhenUsed="1"/>
   </w:latentStyles>
-  <w:style w:type="paragraph" w:default="1" w:styleId="a">
+  <w:style w:type="paragraph" w:default="1" w:styleId="Normal">
     <w:name w:val="Normal"/>
     <w:qFormat/>
     <w:rsid w:val="009D1386"/>
@@ -8256,11 +12178,11 @@
       <w:jc w:val="both"/>
     </w:pPr>
   </w:style>
-  <w:style w:type="paragraph" w:styleId="1">
+  <w:style w:type="paragraph" w:styleId="Heading1">
     <w:name w:val="heading 1"/>
-    <w:basedOn w:val="a"/>
-    <w:next w:val="a"/>
-    <w:link w:val="10"/>
+    <w:basedOn w:val="Normal"/>
+    <w:next w:val="Normal"/>
+    <w:link w:val="Heading1Char"/>
     <w:uiPriority w:val="9"/>
     <w:qFormat/>
     <w:rsid w:val="008149CA"/>
@@ -8278,13 +12200,13 @@
       <w:szCs w:val="44"/>
     </w:rPr>
   </w:style>
-  <w:style w:type="character" w:default="1" w:styleId="a0">
+  <w:style w:type="character" w:default="1" w:styleId="DefaultParagraphFont">
     <w:name w:val="Default Paragraph Font"/>
     <w:uiPriority w:val="1"/>
     <w:semiHidden/>
     <w:unhideWhenUsed/>
   </w:style>
-  <w:style w:type="table" w:default="1" w:styleId="a1">
+  <w:style w:type="table" w:default="1" w:styleId="TableNormal">
     <w:name w:val="Normal Table"/>
     <w:uiPriority w:val="99"/>
     <w:semiHidden/>
@@ -8299,15 +12221,15 @@
       </w:tblCellMar>
     </w:tblPr>
   </w:style>
-  <w:style w:type="numbering" w:default="1" w:styleId="a2">
+  <w:style w:type="numbering" w:default="1" w:styleId="NoList">
     <w:name w:val="No List"/>
     <w:uiPriority w:val="99"/>
     <w:semiHidden/>
     <w:unhideWhenUsed/>
   </w:style>
-  <w:style w:type="character" w:styleId="a3">
+  <w:style w:type="character" w:styleId="PlaceholderText">
     <w:name w:val="Placeholder Text"/>
-    <w:basedOn w:val="a0"/>
+    <w:basedOn w:val="DefaultParagraphFont"/>
     <w:uiPriority w:val="99"/>
     <w:semiHidden/>
     <w:rsid w:val="00B537C0"/>
@@ -8315,10 +12237,10 @@
       <w:color w:val="808080"/>
     </w:rPr>
   </w:style>
-  <w:style w:type="paragraph" w:styleId="a4">
+  <w:style w:type="paragraph" w:styleId="Header">
     <w:name w:val="header"/>
-    <w:basedOn w:val="a"/>
-    <w:link w:val="a5"/>
+    <w:basedOn w:val="Normal"/>
+    <w:link w:val="HeaderChar"/>
     <w:uiPriority w:val="99"/>
     <w:unhideWhenUsed/>
     <w:rsid w:val="005743C8"/>
@@ -8338,10 +12260,10 @@
       <w:szCs w:val="18"/>
     </w:rPr>
   </w:style>
-  <w:style w:type="character" w:customStyle="1" w:styleId="a5">
-    <w:name w:val="页眉字符"/>
-    <w:basedOn w:val="a0"/>
-    <w:link w:val="a4"/>
+  <w:style w:type="character" w:customStyle="1" w:styleId="HeaderChar">
+    <w:name w:val="Header Char"/>
+    <w:basedOn w:val="DefaultParagraphFont"/>
+    <w:link w:val="Header"/>
     <w:uiPriority w:val="99"/>
     <w:rsid w:val="005743C8"/>
     <w:rPr>
@@ -8349,18 +12271,18 @@
       <w:szCs w:val="18"/>
     </w:rPr>
   </w:style>
-  <w:style w:type="character" w:styleId="a6">
+  <w:style w:type="character" w:styleId="PageNumber">
     <w:name w:val="page number"/>
-    <w:basedOn w:val="a0"/>
+    <w:basedOn w:val="DefaultParagraphFont"/>
     <w:uiPriority w:val="99"/>
     <w:semiHidden/>
     <w:unhideWhenUsed/>
     <w:rsid w:val="005743C8"/>
   </w:style>
-  <w:style w:type="paragraph" w:styleId="a7">
+  <w:style w:type="paragraph" w:styleId="Footer">
     <w:name w:val="footer"/>
-    <w:basedOn w:val="a"/>
-    <w:link w:val="a8"/>
+    <w:basedOn w:val="Normal"/>
+    <w:link w:val="FooterChar"/>
     <w:uiPriority w:val="99"/>
     <w:unhideWhenUsed/>
     <w:rsid w:val="005743C8"/>
@@ -8377,10 +12299,10 @@
       <w:szCs w:val="18"/>
     </w:rPr>
   </w:style>
-  <w:style w:type="character" w:customStyle="1" w:styleId="a8">
-    <w:name w:val="页脚字符"/>
-    <w:basedOn w:val="a0"/>
-    <w:link w:val="a7"/>
+  <w:style w:type="character" w:customStyle="1" w:styleId="FooterChar">
+    <w:name w:val="Footer Char"/>
+    <w:basedOn w:val="DefaultParagraphFont"/>
+    <w:link w:val="Footer"/>
     <w:uiPriority w:val="99"/>
     <w:rsid w:val="005743C8"/>
     <w:rPr>
@@ -8388,10 +12310,10 @@
       <w:szCs w:val="18"/>
     </w:rPr>
   </w:style>
-  <w:style w:type="character" w:customStyle="1" w:styleId="10">
-    <w:name w:val="标题 1字符"/>
-    <w:basedOn w:val="a0"/>
-    <w:link w:val="1"/>
+  <w:style w:type="character" w:customStyle="1" w:styleId="Heading1Char">
+    <w:name w:val="Heading 1 Char"/>
+    <w:basedOn w:val="DefaultParagraphFont"/>
+    <w:link w:val="Heading1"/>
     <w:uiPriority w:val="9"/>
     <w:rsid w:val="008149CA"/>
     <w:rPr>
@@ -8402,10 +12324,10 @@
       <w:szCs w:val="44"/>
     </w:rPr>
   </w:style>
-  <w:style w:type="paragraph" w:styleId="a9">
+  <w:style w:type="paragraph" w:styleId="TOCHeading">
     <w:name w:val="TOC Heading"/>
-    <w:basedOn w:val="1"/>
-    <w:next w:val="a"/>
+    <w:basedOn w:val="Heading1"/>
+    <w:next w:val="Normal"/>
     <w:uiPriority w:val="39"/>
     <w:unhideWhenUsed/>
     <w:qFormat/>
@@ -8424,10 +12346,10 @@
       <w:szCs w:val="28"/>
     </w:rPr>
   </w:style>
-  <w:style w:type="paragraph" w:styleId="11">
+  <w:style w:type="paragraph" w:styleId="TOC1">
     <w:name w:val="toc 1"/>
-    <w:basedOn w:val="a"/>
-    <w:next w:val="a"/>
+    <w:basedOn w:val="Normal"/>
+    <w:next w:val="Normal"/>
     <w:autoRedefine/>
     <w:uiPriority w:val="39"/>
     <w:unhideWhenUsed/>
@@ -8442,9 +12364,9 @@
       <w:bCs/>
     </w:rPr>
   </w:style>
-  <w:style w:type="character" w:styleId="aa">
+  <w:style w:type="character" w:styleId="Hyperlink">
     <w:name w:val="Hyperlink"/>
-    <w:basedOn w:val="a0"/>
+    <w:basedOn w:val="DefaultParagraphFont"/>
     <w:uiPriority w:val="99"/>
     <w:unhideWhenUsed/>
     <w:rsid w:val="008149CA"/>
@@ -8453,10 +12375,10 @@
       <w:u w:val="single"/>
     </w:rPr>
   </w:style>
-  <w:style w:type="paragraph" w:styleId="2">
+  <w:style w:type="paragraph" w:styleId="TOC2">
     <w:name w:val="toc 2"/>
-    <w:basedOn w:val="a"/>
-    <w:next w:val="a"/>
+    <w:basedOn w:val="Normal"/>
+    <w:next w:val="Normal"/>
     <w:autoRedefine/>
     <w:uiPriority w:val="39"/>
     <w:semiHidden/>
@@ -8474,10 +12396,10 @@
       <w:szCs w:val="22"/>
     </w:rPr>
   </w:style>
-  <w:style w:type="paragraph" w:styleId="3">
+  <w:style w:type="paragraph" w:styleId="TOC3">
     <w:name w:val="toc 3"/>
-    <w:basedOn w:val="a"/>
-    <w:next w:val="a"/>
+    <w:basedOn w:val="Normal"/>
+    <w:next w:val="Normal"/>
     <w:autoRedefine/>
     <w:uiPriority w:val="39"/>
     <w:semiHidden/>
@@ -8493,10 +12415,10 @@
       <w:szCs w:val="22"/>
     </w:rPr>
   </w:style>
-  <w:style w:type="paragraph" w:styleId="4">
+  <w:style w:type="paragraph" w:styleId="TOC4">
     <w:name w:val="toc 4"/>
-    <w:basedOn w:val="a"/>
-    <w:next w:val="a"/>
+    <w:basedOn w:val="Normal"/>
+    <w:next w:val="Normal"/>
     <w:autoRedefine/>
     <w:uiPriority w:val="39"/>
     <w:semiHidden/>
@@ -8512,10 +12434,10 @@
       <w:szCs w:val="20"/>
     </w:rPr>
   </w:style>
-  <w:style w:type="paragraph" w:styleId="5">
+  <w:style w:type="paragraph" w:styleId="TOC5">
     <w:name w:val="toc 5"/>
-    <w:basedOn w:val="a"/>
-    <w:next w:val="a"/>
+    <w:basedOn w:val="Normal"/>
+    <w:next w:val="Normal"/>
     <w:autoRedefine/>
     <w:uiPriority w:val="39"/>
     <w:semiHidden/>
@@ -8531,10 +12453,10 @@
       <w:szCs w:val="20"/>
     </w:rPr>
   </w:style>
-  <w:style w:type="paragraph" w:styleId="6">
+  <w:style w:type="paragraph" w:styleId="TOC6">
     <w:name w:val="toc 6"/>
-    <w:basedOn w:val="a"/>
-    <w:next w:val="a"/>
+    <w:basedOn w:val="Normal"/>
+    <w:next w:val="Normal"/>
     <w:autoRedefine/>
     <w:uiPriority w:val="39"/>
     <w:semiHidden/>
@@ -8550,10 +12472,10 @@
       <w:szCs w:val="20"/>
     </w:rPr>
   </w:style>
-  <w:style w:type="paragraph" w:styleId="7">
+  <w:style w:type="paragraph" w:styleId="TOC7">
     <w:name w:val="toc 7"/>
-    <w:basedOn w:val="a"/>
-    <w:next w:val="a"/>
+    <w:basedOn w:val="Normal"/>
+    <w:next w:val="Normal"/>
     <w:autoRedefine/>
     <w:uiPriority w:val="39"/>
     <w:semiHidden/>
@@ -8569,10 +12491,10 @@
       <w:szCs w:val="20"/>
     </w:rPr>
   </w:style>
-  <w:style w:type="paragraph" w:styleId="8">
+  <w:style w:type="paragraph" w:styleId="TOC8">
     <w:name w:val="toc 8"/>
-    <w:basedOn w:val="a"/>
-    <w:next w:val="a"/>
+    <w:basedOn w:val="Normal"/>
+    <w:next w:val="Normal"/>
     <w:autoRedefine/>
     <w:uiPriority w:val="39"/>
     <w:semiHidden/>
@@ -8588,10 +12510,10 @@
       <w:szCs w:val="20"/>
     </w:rPr>
   </w:style>
-  <w:style w:type="paragraph" w:styleId="9">
+  <w:style w:type="paragraph" w:styleId="TOC9">
     <w:name w:val="toc 9"/>
-    <w:basedOn w:val="a"/>
-    <w:next w:val="a"/>
+    <w:basedOn w:val="Normal"/>
+    <w:next w:val="Normal"/>
     <w:autoRedefine/>
     <w:uiPriority w:val="39"/>
     <w:semiHidden/>
@@ -8607,42 +12529,33 @@
       <w:szCs w:val="20"/>
     </w:rPr>
   </w:style>
-  <w:style w:type="paragraph" w:styleId="ab">
+  <w:style w:type="paragraph" w:styleId="BodyText">
     <w:name w:val="Body Text"/>
-    <w:basedOn w:val="a"/>
-    <w:link w:val="ac"/>
+    <w:basedOn w:val="Normal"/>
+    <w:link w:val="BodyTextChar"/>
     <w:uiPriority w:val="1"/>
     <w:qFormat/>
-    <w:rsid w:val="009D15BF"/>
+    <w:rsid w:val="00E92D36"/>
     <w:pPr>
-      <w:ind w:left="120"/>
-      <w:jc w:val="left"/>
+      <w:ind w:firstLine="480"/>
     </w:pPr>
     <w:rPr>
-      <w:rFonts w:ascii="宋体" w:eastAsia="宋体" w:hAnsi="宋体"/>
-      <w:kern w:val="0"/>
-      <w:sz w:val="21"/>
-      <w:szCs w:val="21"/>
-      <w:lang w:eastAsia="en-US"/>
+      <w:rFonts w:ascii="Times New Roman" w:eastAsia="SimSun" w:hAnsi="Times New Roman" w:cs="Times New Roman"/>
     </w:rPr>
   </w:style>
-  <w:style w:type="character" w:customStyle="1" w:styleId="ac">
-    <w:name w:val="正文文本字符"/>
-    <w:basedOn w:val="a0"/>
-    <w:link w:val="ab"/>
+  <w:style w:type="character" w:customStyle="1" w:styleId="BodyTextChar">
+    <w:name w:val="Body Text Char"/>
+    <w:basedOn w:val="DefaultParagraphFont"/>
+    <w:link w:val="BodyText"/>
     <w:uiPriority w:val="1"/>
-    <w:rsid w:val="009D15BF"/>
+    <w:rsid w:val="00E92D36"/>
     <w:rPr>
-      <w:rFonts w:ascii="宋体" w:eastAsia="宋体" w:hAnsi="宋体"/>
-      <w:kern w:val="0"/>
-      <w:sz w:val="21"/>
-      <w:szCs w:val="21"/>
-      <w:lang w:eastAsia="en-US"/>
+      <w:rFonts w:ascii="Times New Roman" w:eastAsia="SimSun" w:hAnsi="Times New Roman" w:cs="Times New Roman"/>
     </w:rPr>
   </w:style>
-  <w:style w:type="table" w:styleId="ad">
+  <w:style w:type="table" w:styleId="TableGrid">
     <w:name w:val="Table Grid"/>
-    <w:basedOn w:val="a1"/>
+    <w:basedOn w:val="TableNormal"/>
     <w:uiPriority w:val="39"/>
     <w:rsid w:val="009D15BF"/>
     <w:rPr>
@@ -8669,582 +12582,104 @@
       </w:tblCellMar>
     </w:tblPr>
   </w:style>
-</w:styles>
-</file>
-
-<file path=word/glossary/document.xml><?xml version="1.0" encoding="utf-8"?>
-<w:glossaryDocument xmlns:wpc="http://schemas.microsoft.com/office/word/2010/wordprocessingCanvas" xmlns:mo="http://schemas.microsoft.com/office/mac/office/2008/main" xmlns:mc="http://schemas.openxmlformats.org/markup-compatibility/2006" xmlns:mv="urn:schemas-microsoft-com:mac:vml" xmlns:o="urn:schemas-microsoft-com:office:office" xmlns:r="http://schemas.openxmlformats.org/officeDocument/2006/relationships" xmlns:m="http://schemas.openxmlformats.org/officeDocument/2006/math" xmlns:v="urn:schemas-microsoft-com:vml" xmlns:wp14="http://schemas.microsoft.com/office/word/2010/wordprocessingDrawing" xmlns:wp="http://schemas.openxmlformats.org/drawingml/2006/wordprocessingDrawing" xmlns:w10="urn:schemas-microsoft-com:office:word" xmlns:w="http://schemas.openxmlformats.org/wordprocessingml/2006/main" xmlns:w14="http://schemas.microsoft.com/office/word/2010/wordml" xmlns:w15="http://schemas.microsoft.com/office/word/2012/wordml" xmlns:wpg="http://schemas.microsoft.com/office/word/2010/wordprocessingGroup" xmlns:wpi="http://schemas.microsoft.com/office/word/2010/wordprocessingInk" xmlns:wne="http://schemas.microsoft.com/office/word/2006/wordml" xmlns:wps="http://schemas.microsoft.com/office/word/2010/wordprocessingShape" mc:Ignorable="w14 w15 wp14"/>
-</file>
-
-<file path=word/glossary/fontTable.xml><?xml version="1.0" encoding="utf-8"?>
-<w:fonts xmlns:mc="http://schemas.openxmlformats.org/markup-compatibility/2006" xmlns:r="http://schemas.openxmlformats.org/officeDocument/2006/relationships" xmlns:w="http://schemas.openxmlformats.org/wordprocessingml/2006/main" xmlns:w14="http://schemas.microsoft.com/office/word/2010/wordml" xmlns:w15="http://schemas.microsoft.com/office/word/2012/wordml" mc:Ignorable="w14 w15">
-  <w:font w:name="DengXian">
-    <w:panose1 w:val="02010600030101010101"/>
-    <w:charset w:val="86"/>
-    <w:family w:val="auto"/>
-    <w:pitch w:val="variable"/>
-    <w:sig w:usb0="A00002BF" w:usb1="38CF7CFA" w:usb2="00000016" w:usb3="00000000" w:csb0="0004000F" w:csb1="00000000"/>
-  </w:font>
-  <w:font w:name="Times New Roman">
-    <w:panose1 w:val="02020603050405020304"/>
-    <w:charset w:val="00"/>
-    <w:family w:val="auto"/>
-    <w:pitch w:val="variable"/>
-    <w:sig w:usb0="E0002AEF" w:usb1="C0007841" w:usb2="00000009" w:usb3="00000000" w:csb0="000001FF" w:csb1="00000000"/>
-  </w:font>
-  <w:font w:name="DengXian Light">
-    <w:panose1 w:val="02010600030101010101"/>
-    <w:charset w:val="86"/>
-    <w:family w:val="auto"/>
-    <w:pitch w:val="variable"/>
-    <w:sig w:usb0="A00002BF" w:usb1="38CF7CFA" w:usb2="00000016" w:usb3="00000000" w:csb0="0004000F" w:csb1="00000000"/>
-  </w:font>
-  <w:font w:name="宋体">
-    <w:charset w:val="86"/>
-    <w:family w:val="auto"/>
-    <w:pitch w:val="variable"/>
-    <w:sig w:usb0="00000003" w:usb1="288F0000" w:usb2="00000016" w:usb3="00000000" w:csb0="00040001" w:csb1="00000000"/>
-  </w:font>
-  <w:font w:name="Calibri Light">
-    <w:panose1 w:val="020F0302020204030204"/>
-    <w:charset w:val="00"/>
-    <w:family w:val="auto"/>
-    <w:pitch w:val="variable"/>
-    <w:sig w:usb0="A00002EF" w:usb1="4000207B" w:usb2="00000000" w:usb3="00000000" w:csb0="0000019F" w:csb1="00000000"/>
-  </w:font>
-  <w:font w:name="SimSun">
-    <w:panose1 w:val="02010600030101010101"/>
-    <w:charset w:val="86"/>
-    <w:family w:val="auto"/>
-    <w:pitch w:val="variable"/>
-    <w:sig w:usb0="00000003" w:usb1="288F0000" w:usb2="00000016" w:usb3="00000000" w:csb0="00040001" w:csb1="00000000"/>
-  </w:font>
-  <w:font w:name="Cambria Math">
-    <w:panose1 w:val="02040503050406030204"/>
-    <w:charset w:val="00"/>
-    <w:family w:val="auto"/>
-    <w:pitch w:val="variable"/>
-    <w:sig w:usb0="E00002FF" w:usb1="420024FF" w:usb2="00000000" w:usb3="00000000" w:csb0="0000019F" w:csb1="00000000"/>
-  </w:font>
-  <w:font w:name="MS Mincho">
-    <w:panose1 w:val="02020609040205080304"/>
-    <w:charset w:val="80"/>
-    <w:family w:val="auto"/>
-    <w:pitch w:val="variable"/>
-    <w:sig w:usb0="E00002FF" w:usb1="6AC7FDFB" w:usb2="08000012" w:usb3="00000000" w:csb0="0002009F" w:csb1="00000000"/>
-  </w:font>
-  <w:font w:name="Arial">
-    <w:panose1 w:val="020B0604020202020204"/>
-    <w:charset w:val="00"/>
-    <w:family w:val="auto"/>
-    <w:pitch w:val="variable"/>
-    <w:sig w:usb0="E0002AFF" w:usb1="C0007843" w:usb2="00000009" w:usb3="00000000" w:csb0="000001FF" w:csb1="00000000"/>
-  </w:font>
-</w:fonts>
-</file>
-
-<file path=word/glossary/settings.xml><?xml version="1.0" encoding="utf-8"?>
-<w:settings xmlns:mc="http://schemas.openxmlformats.org/markup-compatibility/2006" xmlns:o="urn:schemas-microsoft-com:office:office" xmlns:r="http://schemas.openxmlformats.org/officeDocument/2006/relationships" xmlns:m="http://schemas.openxmlformats.org/officeDocument/2006/math" xmlns:v="urn:schemas-microsoft-com:vml" xmlns:w10="urn:schemas-microsoft-com:office:word" xmlns:w="http://schemas.openxmlformats.org/wordprocessingml/2006/main" xmlns:w14="http://schemas.microsoft.com/office/word/2010/wordml" xmlns:w15="http://schemas.microsoft.com/office/word/2012/wordml" xmlns:sl="http://schemas.openxmlformats.org/schemaLibrary/2006/main" mc:Ignorable="w14 w15">
-  <w:view w:val="normal"/>
-  <w:bordersDoNotSurroundHeader/>
-  <w:bordersDoNotSurroundFooter/>
-  <w:defaultTabStop w:val="420"/>
-  <w:drawingGridVerticalSpacing w:val="200"/>
-  <w:displayHorizontalDrawingGridEvery w:val="0"/>
-  <w:displayVerticalDrawingGridEvery w:val="2"/>
-  <w:characterSpacingControl w:val="compressPunctuation"/>
-  <w:compat>
-    <w:spaceForUL/>
-    <w:balanceSingleByteDoubleByteWidth/>
-    <w:doNotLeaveBackslashAlone/>
-    <w:ulTrailSpace/>
-    <w:doNotExpandShiftReturn/>
-    <w:adjustLineHeightInTable/>
-    <w:useFELayout/>
-    <w:compatSetting w:name="compatibilityMode" w:uri="http://schemas.microsoft.com/office/word" w:val="15"/>
-    <w:compatSetting w:name="overrideTableStyleFontSizeAndJustification" w:uri="http://schemas.microsoft.com/office/word" w:val="1"/>
-    <w:compatSetting w:name="enableOpenTypeFeatures" w:uri="http://schemas.microsoft.com/office/word" w:val="1"/>
-    <w:compatSetting w:name="doNotFlipMirrorIndents" w:uri="http://schemas.microsoft.com/office/word" w:val="1"/>
-    <w:compatSetting w:name="differentiateMultirowTableHeaders" w:uri="http://schemas.microsoft.com/office/word" w:val="1"/>
-  </w:compat>
-  <w:rsids>
-    <w:rsidRoot w:val="00EE0C2D"/>
-    <w:rsid w:val="00EE0C2D"/>
-  </w:rsids>
-  <m:mathPr>
-    <m:mathFont m:val="Cambria Math"/>
-    <m:brkBin m:val="before"/>
-    <m:brkBinSub m:val="--"/>
-    <m:smallFrac m:val="0"/>
-    <m:dispDef/>
-    <m:lMargin m:val="0"/>
-    <m:rMargin m:val="0"/>
-    <m:defJc m:val="centerGroup"/>
-    <m:wrapIndent m:val="1440"/>
-    <m:intLim m:val="subSup"/>
-    <m:naryLim m:val="undOvr"/>
-  </m:mathPr>
-  <w:themeFontLang w:val="en-US" w:eastAsia="zh-CN"/>
-  <w:clrSchemeMapping w:bg1="light1" w:t1="dark1" w:bg2="light2" w:t2="dark2" w:accent1="accent1" w:accent2="accent2" w:accent3="accent3" w:accent4="accent4" w:accent5="accent5" w:accent6="accent6" w:hyperlink="hyperlink" w:followedHyperlink="followedHyperlink"/>
-  <w:decimalSymbol w:val="."/>
-  <w:listSeparator w:val=","/>
-  <w14:defaultImageDpi w14:val="32767"/>
-  <w15:chartTrackingRefBased/>
-</w:settings>
-</file>
-
-<file path=word/glossary/styles.xml><?xml version="1.0" encoding="utf-8"?>
-<w:styles xmlns:mc="http://schemas.openxmlformats.org/markup-compatibility/2006" xmlns:r="http://schemas.openxmlformats.org/officeDocument/2006/relationships" xmlns:w="http://schemas.openxmlformats.org/wordprocessingml/2006/main" xmlns:w14="http://schemas.microsoft.com/office/word/2010/wordml" xmlns:w15="http://schemas.microsoft.com/office/word/2012/wordml" mc:Ignorable="w14 w15">
-  <w:docDefaults>
-    <w:rPrDefault>
-      <w:rPr>
-        <w:rFonts w:asciiTheme="minorHAnsi" w:eastAsiaTheme="minorEastAsia" w:hAnsiTheme="minorHAnsi" w:cstheme="minorBidi"/>
-        <w:kern w:val="2"/>
-        <w:sz w:val="24"/>
-        <w:szCs w:val="24"/>
-        <w:lang w:val="en-US" w:eastAsia="zh-CN" w:bidi="ar-SA"/>
-      </w:rPr>
-    </w:rPrDefault>
-    <w:pPrDefault/>
-  </w:docDefaults>
-  <w:latentStyles w:defLockedState="0" w:defUIPriority="99" w:defSemiHidden="0" w:defUnhideWhenUsed="0" w:defQFormat="0" w:count="382">
-    <w:lsdException w:name="Normal" w:uiPriority="0" w:qFormat="1"/>
-    <w:lsdException w:name="heading 1" w:uiPriority="9" w:qFormat="1"/>
-    <w:lsdException w:name="heading 2" w:semiHidden="1" w:uiPriority="9" w:unhideWhenUsed="1" w:qFormat="1"/>
-    <w:lsdException w:name="heading 3" w:semiHidden="1" w:uiPriority="9" w:unhideWhenUsed="1" w:qFormat="1"/>
-    <w:lsdException w:name="heading 4" w:semiHidden="1" w:uiPriority="9" w:unhideWhenUsed="1" w:qFormat="1"/>
-    <w:lsdException w:name="heading 5" w:semiHidden="1" w:uiPriority="9" w:unhideWhenUsed="1" w:qFormat="1"/>
-    <w:lsdException w:name="heading 6" w:semiHidden="1" w:uiPriority="9" w:unhideWhenUsed="1" w:qFormat="1"/>
-    <w:lsdException w:name="heading 7" w:semiHidden="1" w:uiPriority="9" w:unhideWhenUsed="1" w:qFormat="1"/>
-    <w:lsdException w:name="heading 8" w:semiHidden="1" w:uiPriority="9" w:unhideWhenUsed="1" w:qFormat="1"/>
-    <w:lsdException w:name="heading 9" w:semiHidden="1" w:uiPriority="9" w:unhideWhenUsed="1" w:qFormat="1"/>
-    <w:lsdException w:name="index 1" w:semiHidden="1" w:unhideWhenUsed="1"/>
-    <w:lsdException w:name="index 2" w:semiHidden="1" w:unhideWhenUsed="1"/>
-    <w:lsdException w:name="index 3" w:semiHidden="1" w:unhideWhenUsed="1"/>
-    <w:lsdException w:name="index 4" w:semiHidden="1" w:unhideWhenUsed="1"/>
-    <w:lsdException w:name="index 5" w:semiHidden="1" w:unhideWhenUsed="1"/>
-    <w:lsdException w:name="index 6" w:semiHidden="1" w:unhideWhenUsed="1"/>
-    <w:lsdException w:name="index 7" w:semiHidden="1" w:unhideWhenUsed="1"/>
-    <w:lsdException w:name="index 8" w:semiHidden="1" w:unhideWhenUsed="1"/>
-    <w:lsdException w:name="index 9" w:semiHidden="1" w:unhideWhenUsed="1"/>
-    <w:lsdException w:name="toc 1" w:semiHidden="1" w:uiPriority="39" w:unhideWhenUsed="1"/>
-    <w:lsdException w:name="toc 2" w:semiHidden="1" w:uiPriority="39" w:unhideWhenUsed="1"/>
-    <w:lsdException w:name="toc 3" w:semiHidden="1" w:uiPriority="39" w:unhideWhenUsed="1"/>
-    <w:lsdException w:name="toc 4" w:semiHidden="1" w:uiPriority="39" w:unhideWhenUsed="1"/>
-    <w:lsdException w:name="toc 5" w:semiHidden="1" w:uiPriority="39" w:unhideWhenUsed="1"/>
-    <w:lsdException w:name="toc 6" w:semiHidden="1" w:uiPriority="39" w:unhideWhenUsed="1"/>
-    <w:lsdException w:name="toc 7" w:semiHidden="1" w:uiPriority="39" w:unhideWhenUsed="1"/>
-    <w:lsdException w:name="toc 8" w:semiHidden="1" w:uiPriority="39" w:unhideWhenUsed="1"/>
-    <w:lsdException w:name="toc 9" w:semiHidden="1" w:uiPriority="39" w:unhideWhenUsed="1"/>
-    <w:lsdException w:name="Normal Indent" w:semiHidden="1" w:unhideWhenUsed="1"/>
-    <w:lsdException w:name="footnote text" w:semiHidden="1" w:unhideWhenUsed="1"/>
-    <w:lsdException w:name="annotation text" w:semiHidden="1" w:unhideWhenUsed="1"/>
-    <w:lsdException w:name="header" w:semiHidden="1" w:unhideWhenUsed="1"/>
-    <w:lsdException w:name="footer" w:semiHidden="1" w:unhideWhenUsed="1"/>
-    <w:lsdException w:name="index heading" w:semiHidden="1" w:unhideWhenUsed="1"/>
-    <w:lsdException w:name="caption" w:semiHidden="1" w:uiPriority="35" w:unhideWhenUsed="1" w:qFormat="1"/>
-    <w:lsdException w:name="table of figures" w:semiHidden="1" w:unhideWhenUsed="1"/>
-    <w:lsdException w:name="envelope address" w:semiHidden="1" w:unhideWhenUsed="1"/>
-    <w:lsdException w:name="envelope return" w:semiHidden="1" w:unhideWhenUsed="1"/>
-    <w:lsdException w:name="footnote reference" w:semiHidden="1" w:unhideWhenUsed="1"/>
-    <w:lsdException w:name="annotation reference" w:semiHidden="1" w:unhideWhenUsed="1"/>
-    <w:lsdException w:name="line number" w:semiHidden="1" w:unhideWhenUsed="1"/>
-    <w:lsdException w:name="page number" w:semiHidden="1" w:unhideWhenUsed="1"/>
-    <w:lsdException w:name="endnote reference" w:semiHidden="1" w:unhideWhenUsed="1"/>
-    <w:lsdException w:name="endnote text" w:semiHidden="1" w:unhideWhenUsed="1"/>
-    <w:lsdException w:name="table of authorities" w:semiHidden="1" w:unhideWhenUsed="1"/>
-    <w:lsdException w:name="macro" w:semiHidden="1" w:unhideWhenUsed="1"/>
-    <w:lsdException w:name="toa heading" w:semiHidden="1" w:unhideWhenUsed="1"/>
-    <w:lsdException w:name="List" w:semiHidden="1" w:unhideWhenUsed="1"/>
-    <w:lsdException w:name="List Bullet" w:semiHidden="1" w:unhideWhenUsed="1"/>
-    <w:lsdException w:name="List Number" w:semiHidden="1" w:unhideWhenUsed="1"/>
-    <w:lsdException w:name="List 2" w:semiHidden="1" w:unhideWhenUsed="1"/>
-    <w:lsdException w:name="List 3" w:semiHidden="1" w:unhideWhenUsed="1"/>
-    <w:lsdException w:name="List 4" w:semiHidden="1" w:unhideWhenUsed="1"/>
-    <w:lsdException w:name="List 5" w:semiHidden="1" w:unhideWhenUsed="1"/>
-    <w:lsdException w:name="List Bullet 2" w:semiHidden="1" w:unhideWhenUsed="1"/>
-    <w:lsdException w:name="List Bullet 3" w:semiHidden="1" w:unhideWhenUsed="1"/>
-    <w:lsdException w:name="List Bullet 4" w:semiHidden="1" w:unhideWhenUsed="1"/>
-    <w:lsdException w:name="List Bullet 5" w:semiHidden="1" w:unhideWhenUsed="1"/>
-    <w:lsdException w:name="List Number 2" w:semiHidden="1" w:unhideWhenUsed="1"/>
-    <w:lsdException w:name="List Number 3" w:semiHidden="1" w:unhideWhenUsed="1"/>
-    <w:lsdException w:name="List Number 4" w:semiHidden="1" w:unhideWhenUsed="1"/>
-    <w:lsdException w:name="List Number 5" w:semiHidden="1" w:unhideWhenUsed="1"/>
-    <w:lsdException w:name="Title" w:uiPriority="10" w:qFormat="1"/>
-    <w:lsdException w:name="Closing" w:semiHidden="1" w:unhideWhenUsed="1"/>
-    <w:lsdException w:name="Signature" w:semiHidden="1" w:unhideWhenUsed="1"/>
-    <w:lsdException w:name="Default Paragraph Font" w:semiHidden="1" w:uiPriority="1" w:unhideWhenUsed="1"/>
-    <w:lsdException w:name="Body Text" w:semiHidden="1" w:unhideWhenUsed="1"/>
-    <w:lsdException w:name="Body Text Indent" w:semiHidden="1" w:unhideWhenUsed="1"/>
-    <w:lsdException w:name="List Continue" w:semiHidden="1" w:unhideWhenUsed="1"/>
-    <w:lsdException w:name="List Continue 2" w:semiHidden="1" w:unhideWhenUsed="1"/>
-    <w:lsdException w:name="List Continue 3" w:semiHidden="1" w:unhideWhenUsed="1"/>
-    <w:lsdException w:name="List Continue 4" w:semiHidden="1" w:unhideWhenUsed="1"/>
-    <w:lsdException w:name="List Continue 5" w:semiHidden="1" w:unhideWhenUsed="1"/>
-    <w:lsdException w:name="Message Header" w:semiHidden="1" w:unhideWhenUsed="1"/>
-    <w:lsdException w:name="Subtitle" w:uiPriority="11" w:qFormat="1"/>
-    <w:lsdException w:name="Salutation" w:semiHidden="1" w:unhideWhenUsed="1"/>
-    <w:lsdException w:name="Date" w:semiHidden="1" w:unhideWhenUsed="1"/>
-    <w:lsdException w:name="Body Text First Indent" w:semiHidden="1" w:unhideWhenUsed="1"/>
-    <w:lsdException w:name="Body Text First Indent 2" w:semiHidden="1" w:unhideWhenUsed="1"/>
-    <w:lsdException w:name="Note Heading" w:semiHidden="1" w:unhideWhenUsed="1"/>
-    <w:lsdException w:name="Body Text 2" w:semiHidden="1" w:unhideWhenUsed="1"/>
-    <w:lsdException w:name="Body Text 3" w:semiHidden="1" w:unhideWhenUsed="1"/>
-    <w:lsdException w:name="Body Text Indent 2" w:semiHidden="1" w:unhideWhenUsed="1"/>
-    <w:lsdException w:name="Body Text Indent 3" w:semiHidden="1" w:unhideWhenUsed="1"/>
-    <w:lsdException w:name="Block Text" w:semiHidden="1" w:unhideWhenUsed="1"/>
-    <w:lsdException w:name="Hyperlink" w:semiHidden="1" w:unhideWhenUsed="1"/>
-    <w:lsdException w:name="FollowedHyperlink" w:semiHidden="1" w:unhideWhenUsed="1"/>
-    <w:lsdException w:name="Strong" w:uiPriority="22" w:qFormat="1"/>
-    <w:lsdException w:name="Emphasis" w:uiPriority="20" w:qFormat="1"/>
-    <w:lsdException w:name="Document Map" w:semiHidden="1" w:unhideWhenUsed="1"/>
-    <w:lsdException w:name="Plain Text" w:semiHidden="1" w:unhideWhenUsed="1"/>
-    <w:lsdException w:name="E-mail Signature" w:semiHidden="1" w:unhideWhenUsed="1"/>
-    <w:lsdException w:name="HTML Top of Form" w:semiHidden="1" w:unhideWhenUsed="1"/>
-    <w:lsdException w:name="HTML Bottom of Form" w:semiHidden="1" w:unhideWhenUsed="1"/>
-    <w:lsdException w:name="Normal (Web)" w:semiHidden="1" w:unhideWhenUsed="1"/>
-    <w:lsdException w:name="HTML Acronym" w:semiHidden="1" w:unhideWhenUsed="1"/>
-    <w:lsdException w:name="HTML Address" w:semiHidden="1" w:unhideWhenUsed="1"/>
-    <w:lsdException w:name="HTML Cite" w:semiHidden="1" w:unhideWhenUsed="1"/>
-    <w:lsdException w:name="HTML Code" w:semiHidden="1" w:unhideWhenUsed="1"/>
-    <w:lsdException w:name="HTML Definition" w:semiHidden="1" w:unhideWhenUsed="1"/>
-    <w:lsdException w:name="HTML Keyboard" w:semiHidden="1" w:unhideWhenUsed="1"/>
-    <w:lsdException w:name="HTML Preformatted" w:semiHidden="1" w:unhideWhenUsed="1"/>
-    <w:lsdException w:name="HTML Sample" w:semiHidden="1" w:unhideWhenUsed="1"/>
-    <w:lsdException w:name="HTML Typewriter" w:semiHidden="1" w:unhideWhenUsed="1"/>
-    <w:lsdException w:name="HTML Variable" w:semiHidden="1" w:unhideWhenUsed="1"/>
-    <w:lsdException w:name="Normal Table" w:semiHidden="1" w:unhideWhenUsed="1"/>
-    <w:lsdException w:name="annotation subject" w:semiHidden="1" w:unhideWhenUsed="1"/>
-    <w:lsdException w:name="No List" w:semiHidden="1" w:unhideWhenUsed="1"/>
-    <w:lsdException w:name="Outline List 1" w:semiHidden="1" w:unhideWhenUsed="1"/>
-    <w:lsdException w:name="Outline List 2" w:semiHidden="1" w:unhideWhenUsed="1"/>
-    <w:lsdException w:name="Outline List 3" w:semiHidden="1" w:unhideWhenUsed="1"/>
-    <w:lsdException w:name="Table Simple 1" w:semiHidden="1" w:unhideWhenUsed="1"/>
-    <w:lsdException w:name="Table Simple 2" w:semiHidden="1" w:unhideWhenUsed="1"/>
-    <w:lsdException w:name="Table Simple 3" w:semiHidden="1" w:unhideWhenUsed="1"/>
-    <w:lsdException w:name="Table Classic 1" w:semiHidden="1" w:unhideWhenUsed="1"/>
-    <w:lsdException w:name="Table Classic 2" w:semiHidden="1" w:unhideWhenUsed="1"/>
-    <w:lsdException w:name="Table Classic 3" w:semiHidden="1" w:unhideWhenUsed="1"/>
-    <w:lsdException w:name="Table Classic 4" w:semiHidden="1" w:unhideWhenUsed="1"/>
-    <w:lsdException w:name="Table Colorful 1" w:semiHidden="1" w:unhideWhenUsed="1"/>
-    <w:lsdException w:name="Table Colorful 2" w:semiHidden="1" w:unhideWhenUsed="1"/>
-    <w:lsdException w:name="Table Colorful 3" w:semiHidden="1" w:unhideWhenUsed="1"/>
-    <w:lsdException w:name="Table Columns 1" w:semiHidden="1" w:unhideWhenUsed="1"/>
-    <w:lsdException w:name="Table Columns 2" w:semiHidden="1" w:unhideWhenUsed="1"/>
-    <w:lsdException w:name="Table Columns 3" w:semiHidden="1" w:unhideWhenUsed="1"/>
-    <w:lsdException w:name="Table Columns 4" w:semiHidden="1" w:unhideWhenUsed="1"/>
-    <w:lsdException w:name="Table Columns 5" w:semiHidden="1" w:unhideWhenUsed="1"/>
-    <w:lsdException w:name="Table Grid 1" w:semiHidden="1" w:unhideWhenUsed="1"/>
-    <w:lsdException w:name="Table Grid 2" w:semiHidden="1" w:unhideWhenUsed="1"/>
-    <w:lsdException w:name="Table Grid 3" w:semiHidden="1" w:unhideWhenUsed="1"/>
-    <w:lsdException w:name="Table Grid 4" w:semiHidden="1" w:unhideWhenUsed="1"/>
-    <w:lsdException w:name="Table Grid 5" w:semiHidden="1" w:unhideWhenUsed="1"/>
-    <w:lsdException w:name="Table Grid 6" w:semiHidden="1" w:unhideWhenUsed="1"/>
-    <w:lsdException w:name="Table Grid 7" w:semiHidden="1" w:unhideWhenUsed="1"/>
-    <w:lsdException w:name="Table Grid 8" w:semiHidden="1" w:unhideWhenUsed="1"/>
-    <w:lsdException w:name="Table List 1" w:semiHidden="1" w:unhideWhenUsed="1"/>
-    <w:lsdException w:name="Table List 2" w:semiHidden="1" w:unhideWhenUsed="1"/>
-    <w:lsdException w:name="Table List 3" w:semiHidden="1" w:unhideWhenUsed="1"/>
-    <w:lsdException w:name="Table List 4" w:semiHidden="1" w:unhideWhenUsed="1"/>
-    <w:lsdException w:name="Table List 5" w:semiHidden="1" w:unhideWhenUsed="1"/>
-    <w:lsdException w:name="Table List 6" w:semiHidden="1" w:unhideWhenUsed="1"/>
-    <w:lsdException w:name="Table List 7" w:semiHidden="1" w:unhideWhenUsed="1"/>
-    <w:lsdException w:name="Table List 8" w:semiHidden="1" w:unhideWhenUsed="1"/>
-    <w:lsdException w:name="Table 3D effects 1" w:semiHidden="1" w:unhideWhenUsed="1"/>
-    <w:lsdException w:name="Table 3D effects 2" w:semiHidden="1" w:unhideWhenUsed="1"/>
-    <w:lsdException w:name="Table 3D effects 3" w:semiHidden="1" w:unhideWhenUsed="1"/>
-    <w:lsdException w:name="Table Contemporary" w:semiHidden="1" w:unhideWhenUsed="1"/>
-    <w:lsdException w:name="Table Elegant" w:semiHidden="1" w:unhideWhenUsed="1"/>
-    <w:lsdException w:name="Table Professional" w:semiHidden="1" w:unhideWhenUsed="1"/>
-    <w:lsdException w:name="Table Subtle 1" w:semiHidden="1" w:unhideWhenUsed="1"/>
-    <w:lsdException w:name="Table Subtle 2" w:semiHidden="1" w:unhideWhenUsed="1"/>
-    <w:lsdException w:name="Table Web 1" w:semiHidden="1" w:unhideWhenUsed="1"/>
-    <w:lsdException w:name="Table Web 2" w:semiHidden="1" w:unhideWhenUsed="1"/>
-    <w:lsdException w:name="Table Web 3" w:semiHidden="1" w:unhideWhenUsed="1"/>
-    <w:lsdException w:name="Balloon Text" w:semiHidden="1" w:unhideWhenUsed="1"/>
-    <w:lsdException w:name="Table Grid" w:uiPriority="39"/>
-    <w:lsdException w:name="Table Theme" w:semiHidden="1" w:unhideWhenUsed="1"/>
-    <w:lsdException w:name="Note Level 1" w:semiHidden="1" w:unhideWhenUsed="1"/>
-    <w:lsdException w:name="Note Level 2" w:semiHidden="1" w:unhideWhenUsed="1"/>
-    <w:lsdException w:name="Note Level 3" w:semiHidden="1" w:unhideWhenUsed="1"/>
-    <w:lsdException w:name="Note Level 4" w:semiHidden="1" w:unhideWhenUsed="1"/>
-    <w:lsdException w:name="Note Level 5" w:semiHidden="1" w:unhideWhenUsed="1"/>
-    <w:lsdException w:name="Note Level 6" w:semiHidden="1" w:unhideWhenUsed="1"/>
-    <w:lsdException w:name="Note Level 7" w:semiHidden="1" w:unhideWhenUsed="1"/>
-    <w:lsdException w:name="Note Level 8" w:semiHidden="1" w:unhideWhenUsed="1"/>
-    <w:lsdException w:name="Note Level 9" w:semiHidden="1" w:unhideWhenUsed="1"/>
-    <w:lsdException w:name="Placeholder Text" w:semiHidden="1"/>
-    <w:lsdException w:name="No Spacing" w:uiPriority="1" w:qFormat="1"/>
-    <w:lsdException w:name="Light Shading" w:uiPriority="60"/>
-    <w:lsdException w:name="Light List" w:uiPriority="61"/>
-    <w:lsdException w:name="Light Grid" w:uiPriority="62"/>
-    <w:lsdException w:name="Medium Shading 1" w:uiPriority="63"/>
-    <w:lsdException w:name="Medium Shading 2" w:uiPriority="64"/>
-    <w:lsdException w:name="Medium List 1" w:uiPriority="65"/>
-    <w:lsdException w:name="Medium List 2" w:uiPriority="66"/>
-    <w:lsdException w:name="Medium Grid 1" w:uiPriority="67"/>
-    <w:lsdException w:name="Medium Grid 2" w:uiPriority="68"/>
-    <w:lsdException w:name="Medium Grid 3" w:uiPriority="69"/>
-    <w:lsdException w:name="Dark List" w:uiPriority="70"/>
-    <w:lsdException w:name="Colorful Shading" w:uiPriority="71"/>
-    <w:lsdException w:name="Colorful List" w:uiPriority="72"/>
-    <w:lsdException w:name="Colorful Grid" w:uiPriority="73"/>
-    <w:lsdException w:name="Light Shading Accent 1" w:uiPriority="60"/>
-    <w:lsdException w:name="Light List Accent 1" w:uiPriority="61"/>
-    <w:lsdException w:name="Light Grid Accent 1" w:uiPriority="62"/>
-    <w:lsdException w:name="Medium Shading 1 Accent 1" w:uiPriority="63"/>
-    <w:lsdException w:name="Medium Shading 2 Accent 1" w:uiPriority="64"/>
-    <w:lsdException w:name="Medium List 1 Accent 1" w:uiPriority="65"/>
-    <w:lsdException w:name="Revision" w:semiHidden="1"/>
-    <w:lsdException w:name="List Paragraph" w:uiPriority="34" w:qFormat="1"/>
-    <w:lsdException w:name="Quote" w:uiPriority="29" w:qFormat="1"/>
-    <w:lsdException w:name="Intense Quote" w:uiPriority="30" w:qFormat="1"/>
-    <w:lsdException w:name="Medium List 2 Accent 1" w:uiPriority="66"/>
-    <w:lsdException w:name="Medium Grid 1 Accent 1" w:uiPriority="67"/>
-    <w:lsdException w:name="Medium Grid 2 Accent 1" w:uiPriority="68"/>
-    <w:lsdException w:name="Medium Grid 3 Accent 1" w:uiPriority="69"/>
-    <w:lsdException w:name="Dark List Accent 1" w:uiPriority="70"/>
-    <w:lsdException w:name="Colorful Shading Accent 1" w:uiPriority="71"/>
-    <w:lsdException w:name="Colorful List Accent 1" w:uiPriority="72"/>
-    <w:lsdException w:name="Colorful Grid Accent 1" w:uiPriority="73"/>
-    <w:lsdException w:name="Light Shading Accent 2" w:uiPriority="60"/>
-    <w:lsdException w:name="Light List Accent 2" w:uiPriority="61"/>
-    <w:lsdException w:name="Light Grid Accent 2" w:uiPriority="62"/>
-    <w:lsdException w:name="Medium Shading 1 Accent 2" w:uiPriority="63"/>
-    <w:lsdException w:name="Medium Shading 2 Accent 2" w:uiPriority="64"/>
-    <w:lsdException w:name="Medium List 1 Accent 2" w:uiPriority="65"/>
-    <w:lsdException w:name="Medium List 2 Accent 2" w:uiPriority="66"/>
-    <w:lsdException w:name="Medium Grid 1 Accent 2" w:uiPriority="67"/>
-    <w:lsdException w:name="Medium Grid 2 Accent 2" w:uiPriority="68"/>
-    <w:lsdException w:name="Medium Grid 3 Accent 2" w:uiPriority="69"/>
-    <w:lsdException w:name="Dark List Accent 2" w:uiPriority="70"/>
-    <w:lsdException w:name="Colorful Shading Accent 2" w:uiPriority="71"/>
-    <w:lsdException w:name="Colorful List Accent 2" w:uiPriority="72"/>
-    <w:lsdException w:name="Colorful Grid Accent 2" w:uiPriority="73"/>
-    <w:lsdException w:name="Light Shading Accent 3" w:uiPriority="60"/>
-    <w:lsdException w:name="Light List Accent 3" w:uiPriority="61"/>
-    <w:lsdException w:name="Light Grid Accent 3" w:uiPriority="62"/>
-    <w:lsdException w:name="Medium Shading 1 Accent 3" w:uiPriority="63"/>
-    <w:lsdException w:name="Medium Shading 2 Accent 3" w:uiPriority="64"/>
-    <w:lsdException w:name="Medium List 1 Accent 3" w:uiPriority="65"/>
-    <w:lsdException w:name="Medium List 2 Accent 3" w:uiPriority="66"/>
-    <w:lsdException w:name="Medium Grid 1 Accent 3" w:uiPriority="67"/>
-    <w:lsdException w:name="Medium Grid 2 Accent 3" w:uiPriority="68"/>
-    <w:lsdException w:name="Medium Grid 3 Accent 3" w:uiPriority="69"/>
-    <w:lsdException w:name="Dark List Accent 3" w:uiPriority="70"/>
-    <w:lsdException w:name="Colorful Shading Accent 3" w:uiPriority="71"/>
-    <w:lsdException w:name="Colorful List Accent 3" w:uiPriority="72"/>
-    <w:lsdException w:name="Colorful Grid Accent 3" w:uiPriority="73"/>
-    <w:lsdException w:name="Light Shading Accent 4" w:uiPriority="60"/>
-    <w:lsdException w:name="Light List Accent 4" w:uiPriority="61"/>
-    <w:lsdException w:name="Light Grid Accent 4" w:uiPriority="62"/>
-    <w:lsdException w:name="Medium Shading 1 Accent 4" w:uiPriority="63"/>
-    <w:lsdException w:name="Medium Shading 2 Accent 4" w:uiPriority="64"/>
-    <w:lsdException w:name="Medium List 1 Accent 4" w:uiPriority="65"/>
-    <w:lsdException w:name="Medium List 2 Accent 4" w:uiPriority="66"/>
-    <w:lsdException w:name="Medium Grid 1 Accent 4" w:uiPriority="67"/>
-    <w:lsdException w:name="Medium Grid 2 Accent 4" w:uiPriority="68"/>
-    <w:lsdException w:name="Medium Grid 3 Accent 4" w:uiPriority="69"/>
-    <w:lsdException w:name="Dark List Accent 4" w:uiPriority="70"/>
-    <w:lsdException w:name="Colorful Shading Accent 4" w:uiPriority="71"/>
-    <w:lsdException w:name="Colorful List Accent 4" w:uiPriority="72"/>
-    <w:lsdException w:name="Colorful Grid Accent 4" w:uiPriority="73"/>
-    <w:lsdException w:name="Light Shading Accent 5" w:uiPriority="60"/>
-    <w:lsdException w:name="Light List Accent 5" w:uiPriority="61"/>
-    <w:lsdException w:name="Light Grid Accent 5" w:uiPriority="62"/>
-    <w:lsdException w:name="Medium Shading 1 Accent 5" w:uiPriority="63"/>
-    <w:lsdException w:name="Medium Shading 2 Accent 5" w:uiPriority="64"/>
-    <w:lsdException w:name="Medium List 1 Accent 5" w:uiPriority="65"/>
-    <w:lsdException w:name="Medium List 2 Accent 5" w:uiPriority="66"/>
-    <w:lsdException w:name="Medium Grid 1 Accent 5" w:uiPriority="67"/>
-    <w:lsdException w:name="Medium Grid 2 Accent 5" w:uiPriority="68"/>
-    <w:lsdException w:name="Medium Grid 3 Accent 5" w:uiPriority="69"/>
-    <w:lsdException w:name="Dark List Accent 5" w:uiPriority="70"/>
-    <w:lsdException w:name="Colorful Shading Accent 5" w:uiPriority="71"/>
-    <w:lsdException w:name="Colorful List Accent 5" w:uiPriority="72"/>
-    <w:lsdException w:name="Colorful Grid Accent 5" w:uiPriority="73"/>
-    <w:lsdException w:name="Light Shading Accent 6" w:uiPriority="60"/>
-    <w:lsdException w:name="Light List Accent 6" w:uiPriority="61"/>
-    <w:lsdException w:name="Light Grid Accent 6" w:uiPriority="62"/>
-    <w:lsdException w:name="Medium Shading 1 Accent 6" w:uiPriority="63"/>
-    <w:lsdException w:name="Medium Shading 2 Accent 6" w:uiPriority="64"/>
-    <w:lsdException w:name="Medium List 1 Accent 6" w:uiPriority="65"/>
-    <w:lsdException w:name="Medium List 2 Accent 6" w:uiPriority="66"/>
-    <w:lsdException w:name="Medium Grid 1 Accent 6" w:uiPriority="67"/>
-    <w:lsdException w:name="Medium Grid 2 Accent 6" w:uiPriority="68"/>
-    <w:lsdException w:name="Medium Grid 3 Accent 6" w:uiPriority="69"/>
-    <w:lsdException w:name="Dark List Accent 6" w:uiPriority="70"/>
-    <w:lsdException w:name="Colorful Shading Accent 6" w:uiPriority="71"/>
-    <w:lsdException w:name="Colorful List Accent 6" w:uiPriority="72"/>
-    <w:lsdException w:name="Colorful Grid Accent 6" w:uiPriority="73"/>
-    <w:lsdException w:name="Subtle Emphasis" w:uiPriority="19" w:qFormat="1"/>
-    <w:lsdException w:name="Intense Emphasis" w:uiPriority="21" w:qFormat="1"/>
-    <w:lsdException w:name="Subtle Reference" w:uiPriority="31" w:qFormat="1"/>
-    <w:lsdException w:name="Intense Reference" w:uiPriority="32" w:qFormat="1"/>
-    <w:lsdException w:name="Book Title" w:uiPriority="33" w:qFormat="1"/>
-    <w:lsdException w:name="Bibliography" w:semiHidden="1" w:uiPriority="37" w:unhideWhenUsed="1"/>
-    <w:lsdException w:name="TOC Heading" w:semiHidden="1" w:uiPriority="39" w:unhideWhenUsed="1" w:qFormat="1"/>
-    <w:lsdException w:name="Plain Table 1" w:uiPriority="41"/>
-    <w:lsdException w:name="Plain Table 2" w:uiPriority="42"/>
-    <w:lsdException w:name="Plain Table 3" w:uiPriority="43"/>
-    <w:lsdException w:name="Plain Table 4" w:uiPriority="44"/>
-    <w:lsdException w:name="Plain Table 5" w:uiPriority="45"/>
-    <w:lsdException w:name="Grid Table Light" w:uiPriority="40"/>
-    <w:lsdException w:name="Grid Table 1 Light" w:uiPriority="46"/>
-    <w:lsdException w:name="Grid Table 2" w:uiPriority="47"/>
-    <w:lsdException w:name="Grid Table 3" w:uiPriority="48"/>
-    <w:lsdException w:name="Grid Table 4" w:uiPriority="49"/>
-    <w:lsdException w:name="Grid Table 5 Dark" w:uiPriority="50"/>
-    <w:lsdException w:name="Grid Table 6 Colorful" w:uiPriority="51"/>
-    <w:lsdException w:name="Grid Table 7 Colorful" w:uiPriority="52"/>
-    <w:lsdException w:name="Grid Table 1 Light Accent 1" w:uiPriority="46"/>
-    <w:lsdException w:name="Grid Table 2 Accent 1" w:uiPriority="47"/>
-    <w:lsdException w:name="Grid Table 3 Accent 1" w:uiPriority="48"/>
-    <w:lsdException w:name="Grid Table 4 Accent 1" w:uiPriority="49"/>
-    <w:lsdException w:name="Grid Table 5 Dark Accent 1" w:uiPriority="50"/>
-    <w:lsdException w:name="Grid Table 6 Colorful Accent 1" w:uiPriority="51"/>
-    <w:lsdException w:name="Grid Table 7 Colorful Accent 1" w:uiPriority="52"/>
-    <w:lsdException w:name="Grid Table 1 Light Accent 2" w:uiPriority="46"/>
-    <w:lsdException w:name="Grid Table 2 Accent 2" w:uiPriority="47"/>
-    <w:lsdException w:name="Grid Table 3 Accent 2" w:uiPriority="48"/>
-    <w:lsdException w:name="Grid Table 4 Accent 2" w:uiPriority="49"/>
-    <w:lsdException w:name="Grid Table 5 Dark Accent 2" w:uiPriority="50"/>
-    <w:lsdException w:name="Grid Table 6 Colorful Accent 2" w:uiPriority="51"/>
-    <w:lsdException w:name="Grid Table 7 Colorful Accent 2" w:uiPriority="52"/>
-    <w:lsdException w:name="Grid Table 1 Light Accent 3" w:uiPriority="46"/>
-    <w:lsdException w:name="Grid Table 2 Accent 3" w:uiPriority="47"/>
-    <w:lsdException w:name="Grid Table 3 Accent 3" w:uiPriority="48"/>
-    <w:lsdException w:name="Grid Table 4 Accent 3" w:uiPriority="49"/>
-    <w:lsdException w:name="Grid Table 5 Dark Accent 3" w:uiPriority="50"/>
-    <w:lsdException w:name="Grid Table 6 Colorful Accent 3" w:uiPriority="51"/>
-    <w:lsdException w:name="Grid Table 7 Colorful Accent 3" w:uiPriority="52"/>
-    <w:lsdException w:name="Grid Table 1 Light Accent 4" w:uiPriority="46"/>
-    <w:lsdException w:name="Grid Table 2 Accent 4" w:uiPriority="47"/>
-    <w:lsdException w:name="Grid Table 3 Accent 4" w:uiPriority="48"/>
-    <w:lsdException w:name="Grid Table 4 Accent 4" w:uiPriority="49"/>
-    <w:lsdException w:name="Grid Table 5 Dark Accent 4" w:uiPriority="50"/>
-    <w:lsdException w:name="Grid Table 6 Colorful Accent 4" w:uiPriority="51"/>
-    <w:lsdException w:name="Grid Table 7 Colorful Accent 4" w:uiPriority="52"/>
-    <w:lsdException w:name="Grid Table 1 Light Accent 5" w:uiPriority="46"/>
-    <w:lsdException w:name="Grid Table 2 Accent 5" w:uiPriority="47"/>
-    <w:lsdException w:name="Grid Table 3 Accent 5" w:uiPriority="48"/>
-    <w:lsdException w:name="Grid Table 4 Accent 5" w:uiPriority="49"/>
-    <w:lsdException w:name="Grid Table 5 Dark Accent 5" w:uiPriority="50"/>
-    <w:lsdException w:name="Grid Table 6 Colorful Accent 5" w:uiPriority="51"/>
-    <w:lsdException w:name="Grid Table 7 Colorful Accent 5" w:uiPriority="52"/>
-    <w:lsdException w:name="Grid Table 1 Light Accent 6" w:uiPriority="46"/>
-    <w:lsdException w:name="Grid Table 2 Accent 6" w:uiPriority="47"/>
-    <w:lsdException w:name="Grid Table 3 Accent 6" w:uiPriority="48"/>
-    <w:lsdException w:name="Grid Table 4 Accent 6" w:uiPriority="49"/>
-    <w:lsdException w:name="Grid Table 5 Dark Accent 6" w:uiPriority="50"/>
-    <w:lsdException w:name="Grid Table 6 Colorful Accent 6" w:uiPriority="51"/>
-    <w:lsdException w:name="Grid Table 7 Colorful Accent 6" w:uiPriority="52"/>
-    <w:lsdException w:name="List Table 1 Light" w:uiPriority="46"/>
-    <w:lsdException w:name="List Table 2" w:uiPriority="47"/>
-    <w:lsdException w:name="List Table 3" w:uiPriority="48"/>
-    <w:lsdException w:name="List Table 4" w:uiPriority="49"/>
-    <w:lsdException w:name="List Table 5 Dark" w:uiPriority="50"/>
-    <w:lsdException w:name="List Table 6 Colorful" w:uiPriority="51"/>
-    <w:lsdException w:name="List Table 7 Colorful" w:uiPriority="52"/>
-    <w:lsdException w:name="List Table 1 Light Accent 1" w:uiPriority="46"/>
-    <w:lsdException w:name="List Table 2 Accent 1" w:uiPriority="47"/>
-    <w:lsdException w:name="List Table 3 Accent 1" w:uiPriority="48"/>
-    <w:lsdException w:name="List Table 4 Accent 1" w:uiPriority="49"/>
-    <w:lsdException w:name="List Table 5 Dark Accent 1" w:uiPriority="50"/>
-    <w:lsdException w:name="List Table 6 Colorful Accent 1" w:uiPriority="51"/>
-    <w:lsdException w:name="List Table 7 Colorful Accent 1" w:uiPriority="52"/>
-    <w:lsdException w:name="List Table 1 Light Accent 2" w:uiPriority="46"/>
-    <w:lsdException w:name="List Table 2 Accent 2" w:uiPriority="47"/>
-    <w:lsdException w:name="List Table 3 Accent 2" w:uiPriority="48"/>
-    <w:lsdException w:name="List Table 4 Accent 2" w:uiPriority="49"/>
-    <w:lsdException w:name="List Table 5 Dark Accent 2" w:uiPriority="50"/>
-    <w:lsdException w:name="List Table 6 Colorful Accent 2" w:uiPriority="51"/>
-    <w:lsdException w:name="List Table 7 Colorful Accent 2" w:uiPriority="52"/>
-    <w:lsdException w:name="List Table 1 Light Accent 3" w:uiPriority="46"/>
-    <w:lsdException w:name="List Table 2 Accent 3" w:uiPriority="47"/>
-    <w:lsdException w:name="List Table 3 Accent 3" w:uiPriority="48"/>
-    <w:lsdException w:name="List Table 4 Accent 3" w:uiPriority="49"/>
-    <w:lsdException w:name="List Table 5 Dark Accent 3" w:uiPriority="50"/>
-    <w:lsdException w:name="List Table 6 Colorful Accent 3" w:uiPriority="51"/>
-    <w:lsdException w:name="List Table 7 Colorful Accent 3" w:uiPriority="52"/>
-    <w:lsdException w:name="List Table 1 Light Accent 4" w:uiPriority="46"/>
-    <w:lsdException w:name="List Table 2 Accent 4" w:uiPriority="47"/>
-    <w:lsdException w:name="List Table 3 Accent 4" w:uiPriority="48"/>
-    <w:lsdException w:name="List Table 4 Accent 4" w:uiPriority="49"/>
-    <w:lsdException w:name="List Table 5 Dark Accent 4" w:uiPriority="50"/>
-    <w:lsdException w:name="List Table 6 Colorful Accent 4" w:uiPriority="51"/>
-    <w:lsdException w:name="List Table 7 Colorful Accent 4" w:uiPriority="52"/>
-    <w:lsdException w:name="List Table 1 Light Accent 5" w:uiPriority="46"/>
-    <w:lsdException w:name="List Table 2 Accent 5" w:uiPriority="47"/>
-    <w:lsdException w:name="List Table 3 Accent 5" w:uiPriority="48"/>
-    <w:lsdException w:name="List Table 4 Accent 5" w:uiPriority="49"/>
-    <w:lsdException w:name="List Table 5 Dark Accent 5" w:uiPriority="50"/>
-    <w:lsdException w:name="List Table 6 Colorful Accent 5" w:uiPriority="51"/>
-    <w:lsdException w:name="List Table 7 Colorful Accent 5" w:uiPriority="52"/>
-    <w:lsdException w:name="List Table 1 Light Accent 6" w:uiPriority="46"/>
-    <w:lsdException w:name="List Table 2 Accent 6" w:uiPriority="47"/>
-    <w:lsdException w:name="List Table 3 Accent 6" w:uiPriority="48"/>
-    <w:lsdException w:name="List Table 4 Accent 6" w:uiPriority="49"/>
-    <w:lsdException w:name="List Table 5 Dark Accent 6" w:uiPriority="50"/>
-    <w:lsdException w:name="List Table 6 Colorful Accent 6" w:uiPriority="51"/>
-    <w:lsdException w:name="List Table 7 Colorful Accent 6" w:uiPriority="52"/>
-    <w:lsdException w:name="Mention" w:semiHidden="1" w:unhideWhenUsed="1"/>
-    <w:lsdException w:name="Smart Hyperlink" w:semiHidden="1" w:unhideWhenUsed="1"/>
-  </w:latentStyles>
-  <w:style w:type="paragraph" w:default="1" w:styleId="a">
-    <w:name w:val="Normal"/>
-    <w:qFormat/>
-    <w:pPr>
-      <w:widowControl w:val="0"/>
-      <w:jc w:val="both"/>
-    </w:pPr>
-  </w:style>
-  <w:style w:type="character" w:default="1" w:styleId="a0">
-    <w:name w:val="Default Paragraph Font"/>
-    <w:uiPriority w:val="1"/>
-    <w:semiHidden/>
-    <w:unhideWhenUsed/>
-  </w:style>
-  <w:style w:type="table" w:default="1" w:styleId="a1">
-    <w:name w:val="Normal Table"/>
+  <w:style w:type="character" w:styleId="CommentReference">
+    <w:name w:val="annotation reference"/>
+    <w:basedOn w:val="DefaultParagraphFont"/>
     <w:uiPriority w:val="99"/>
     <w:semiHidden/>
     <w:unhideWhenUsed/>
-    <w:tblPr>
-      <w:tblInd w:w="0" w:type="dxa"/>
-      <w:tblCellMar>
-        <w:top w:w="0" w:type="dxa"/>
-        <w:left w:w="108" w:type="dxa"/>
-        <w:bottom w:w="0" w:type="dxa"/>
-        <w:right w:w="108" w:type="dxa"/>
-      </w:tblCellMar>
-    </w:tblPr>
+    <w:rsid w:val="003A3447"/>
+    <w:rPr>
+      <w:sz w:val="18"/>
+      <w:szCs w:val="18"/>
+    </w:rPr>
   </w:style>
-  <w:style w:type="numbering" w:default="1" w:styleId="a2">
-    <w:name w:val="No List"/>
+  <w:style w:type="paragraph" w:styleId="CommentText">
+    <w:name w:val="annotation text"/>
+    <w:basedOn w:val="Normal"/>
+    <w:link w:val="CommentTextChar"/>
     <w:uiPriority w:val="99"/>
     <w:semiHidden/>
     <w:unhideWhenUsed/>
+    <w:rsid w:val="003A3447"/>
   </w:style>
-  <w:style w:type="character" w:styleId="a3">
-    <w:name w:val="Placeholder Text"/>
-    <w:basedOn w:val="a0"/>
+  <w:style w:type="character" w:customStyle="1" w:styleId="CommentTextChar">
+    <w:name w:val="Comment Text Char"/>
+    <w:basedOn w:val="DefaultParagraphFont"/>
+    <w:link w:val="CommentText"/>
     <w:uiPriority w:val="99"/>
     <w:semiHidden/>
-    <w:rsid w:val="00EE0C2D"/>
+    <w:rsid w:val="003A3447"/>
+  </w:style>
+  <w:style w:type="paragraph" w:styleId="CommentSubject">
+    <w:name w:val="annotation subject"/>
+    <w:basedOn w:val="CommentText"/>
+    <w:next w:val="CommentText"/>
+    <w:link w:val="CommentSubjectChar"/>
+    <w:uiPriority w:val="99"/>
+    <w:semiHidden/>
+    <w:unhideWhenUsed/>
+    <w:rsid w:val="003A3447"/>
     <w:rPr>
-      <w:color w:val="808080"/>
+      <w:b/>
+      <w:bCs/>
+      <w:sz w:val="20"/>
+      <w:szCs w:val="20"/>
     </w:rPr>
   </w:style>
+  <w:style w:type="character" w:customStyle="1" w:styleId="CommentSubjectChar">
+    <w:name w:val="Comment Subject Char"/>
+    <w:basedOn w:val="CommentTextChar"/>
+    <w:link w:val="CommentSubject"/>
+    <w:uiPriority w:val="99"/>
+    <w:semiHidden/>
+    <w:rsid w:val="003A3447"/>
+    <w:rPr>
+      <w:b/>
+      <w:bCs/>
+      <w:sz w:val="20"/>
+      <w:szCs w:val="20"/>
+    </w:rPr>
+  </w:style>
+  <w:style w:type="paragraph" w:styleId="BalloonText">
+    <w:name w:val="Balloon Text"/>
+    <w:basedOn w:val="Normal"/>
+    <w:link w:val="BalloonTextChar"/>
+    <w:uiPriority w:val="99"/>
+    <w:semiHidden/>
+    <w:unhideWhenUsed/>
+    <w:rsid w:val="003A3447"/>
+    <w:rPr>
+      <w:rFonts w:ascii="Times New Roman" w:hAnsi="Times New Roman" w:cs="Times New Roman"/>
+      <w:sz w:val="18"/>
+      <w:szCs w:val="18"/>
+    </w:rPr>
+  </w:style>
+  <w:style w:type="character" w:customStyle="1" w:styleId="BalloonTextChar">
+    <w:name w:val="Balloon Text Char"/>
+    <w:basedOn w:val="DefaultParagraphFont"/>
+    <w:link w:val="BalloonText"/>
+    <w:uiPriority w:val="99"/>
+    <w:semiHidden/>
+    <w:rsid w:val="003A3447"/>
+    <w:rPr>
+      <w:rFonts w:ascii="Times New Roman" w:hAnsi="Times New Roman" w:cs="Times New Roman"/>
+      <w:sz w:val="18"/>
+      <w:szCs w:val="18"/>
+    </w:rPr>
+  </w:style>
+  <w:style w:type="paragraph" w:styleId="ListParagraph">
+    <w:name w:val="List Paragraph"/>
+    <w:basedOn w:val="Normal"/>
+    <w:uiPriority w:val="34"/>
+    <w:qFormat/>
+    <w:rsid w:val="00F73997"/>
+    <w:pPr>
+      <w:ind w:left="720"/>
+      <w:contextualSpacing/>
+    </w:pPr>
+  </w:style>
 </w:styles>
-</file>
-
-<file path=word/glossary/webSettings.xml><?xml version="1.0" encoding="utf-8"?>
-<w:webSettings xmlns:mc="http://schemas.openxmlformats.org/markup-compatibility/2006" xmlns:r="http://schemas.openxmlformats.org/officeDocument/2006/relationships" xmlns:w="http://schemas.openxmlformats.org/wordprocessingml/2006/main" xmlns:w14="http://schemas.microsoft.com/office/word/2010/wordml" xmlns:w15="http://schemas.microsoft.com/office/word/2012/wordml" mc:Ignorable="w14 w15">
-  <w:allowPNG/>
-  <w:doNotSaveAsSingleFile/>
-  <w:pixelsPerInch w:val="96"/>
-</w:webSettings>
 </file>
 
 <file path=word/theme/theme1.xml><?xml version="1.0" encoding="utf-8"?>
@@ -9513,7 +12948,7 @@
 </file>
 
 <file path=customXml/itemProps1.xml><?xml version="1.0" encoding="utf-8"?>
-<ds:datastoreItem xmlns:ds="http://schemas.openxmlformats.org/officeDocument/2006/customXml" ds:itemID="{F0A3C1AB-ACDC-4040-AD20-A6382DE4AF35}">
+<ds:datastoreItem xmlns:ds="http://schemas.openxmlformats.org/officeDocument/2006/customXml" ds:itemID="{497AC017-0E9A-4046-82E5-28C3DBE92465}">
   <ds:schemaRefs>
     <ds:schemaRef ds:uri="http://schemas.openxmlformats.org/officeDocument/2006/bibliography"/>
   </ds:schemaRefs>

--- a/preparation_report/预习报告_祁文浩_康梓峰.docx
+++ b/preparation_report/预习报告_祁文浩_康梓峰.docx
@@ -333,7 +333,15 @@
           <w:sz w:val="36"/>
           <w:u w:val="single"/>
         </w:rPr>
-        <w:t>2015011510、</w:t>
+        <w:t>2015011519</w:t>
+      </w:r>
+      <w:r>
+        <w:rPr>
+          <w:rFonts w:ascii="宋体" w:eastAsia="宋体" w:hAnsi="宋体" w:cs="宋体" w:hint="eastAsia"/>
+          <w:sz w:val="36"/>
+          <w:u w:val="single"/>
+        </w:rPr>
+        <w:t>、</w:t>
       </w:r>
       <w:r>
         <w:rPr>
@@ -533,7 +541,7 @@
       <w:sdtContent>
         <w:p>
           <w:pPr>
-            <w:pStyle w:val="TOCHeading"/>
+            <w:pStyle w:val="a9"/>
           </w:pPr>
           <w:r>
             <w:rPr>
@@ -544,7 +552,7 @@
         </w:p>
         <w:p>
           <w:pPr>
-            <w:pStyle w:val="TOC1"/>
+            <w:pStyle w:val="11"/>
             <w:tabs>
               <w:tab w:val="right" w:leader="dot" w:pos="8296"/>
             </w:tabs>
@@ -572,10 +580,10 @@
             </w:rPr>
             <w:fldChar w:fldCharType="separate"/>
           </w:r>
-          <w:hyperlink w:anchor="_Toc491607498" w:history="1">
-            <w:r>
-              <w:rPr>
-                <w:rStyle w:val="Hyperlink"/>
+          <w:hyperlink w:anchor="_Toc491617196" w:history="1">
+            <w:r>
+              <w:rPr>
+                <w:rStyle w:val="aa"/>
                 <w:rFonts w:ascii="宋体" w:eastAsia="宋体" w:hAnsi="宋体" w:cs="宋体"/>
                 <w:noProof/>
               </w:rPr>
@@ -600,7 +608,7 @@
                 <w:noProof/>
                 <w:webHidden/>
               </w:rPr>
-              <w:instrText xml:space="preserve"> PAGEREF _Toc491607498 \h </w:instrText>
+              <w:instrText xml:space="preserve"> PAGEREF _Toc491617196 \h </w:instrText>
             </w:r>
             <w:r>
               <w:rPr>
@@ -633,7 +641,7 @@
         </w:p>
         <w:p>
           <w:pPr>
-            <w:pStyle w:val="TOC1"/>
+            <w:pStyle w:val="11"/>
             <w:tabs>
               <w:tab w:val="right" w:leader="dot" w:pos="8296"/>
             </w:tabs>
@@ -644,10 +652,10 @@
               <w:noProof/>
             </w:rPr>
           </w:pPr>
-          <w:hyperlink w:anchor="_Toc491607499" w:history="1">
-            <w:r>
-              <w:rPr>
-                <w:rStyle w:val="Hyperlink"/>
+          <w:hyperlink w:anchor="_Toc491617197" w:history="1">
+            <w:r>
+              <w:rPr>
+                <w:rStyle w:val="aa"/>
                 <w:rFonts w:ascii="宋体" w:eastAsia="宋体" w:hAnsi="宋体" w:cs="宋体"/>
                 <w:noProof/>
               </w:rPr>
@@ -672,7 +680,7 @@
                 <w:noProof/>
                 <w:webHidden/>
               </w:rPr>
-              <w:instrText xml:space="preserve"> PAGEREF _Toc491607499 \h </w:instrText>
+              <w:instrText xml:space="preserve"> PAGEREF _Toc491617197 \h </w:instrText>
             </w:r>
             <w:r>
               <w:rPr>
@@ -705,7 +713,7 @@
         </w:p>
         <w:p>
           <w:pPr>
-            <w:pStyle w:val="TOC1"/>
+            <w:pStyle w:val="11"/>
             <w:tabs>
               <w:tab w:val="right" w:leader="dot" w:pos="8296"/>
             </w:tabs>
@@ -716,10 +724,10 @@
               <w:noProof/>
             </w:rPr>
           </w:pPr>
-          <w:hyperlink w:anchor="_Toc491607500" w:history="1">
-            <w:r>
-              <w:rPr>
-                <w:rStyle w:val="Hyperlink"/>
+          <w:hyperlink w:anchor="_Toc491617198" w:history="1">
+            <w:r>
+              <w:rPr>
+                <w:rStyle w:val="aa"/>
                 <w:rFonts w:ascii="宋体" w:eastAsia="宋体" w:hAnsi="宋体" w:cs="宋体"/>
                 <w:noProof/>
               </w:rPr>
@@ -744,7 +752,7 @@
                 <w:noProof/>
                 <w:webHidden/>
               </w:rPr>
-              <w:instrText xml:space="preserve"> PAGEREF _Toc491607500 \h </w:instrText>
+              <w:instrText xml:space="preserve"> PAGEREF _Toc491617198 \h </w:instrText>
             </w:r>
             <w:r>
               <w:rPr>
@@ -777,7 +785,7 @@
         </w:p>
         <w:p>
           <w:pPr>
-            <w:pStyle w:val="TOC1"/>
+            <w:pStyle w:val="11"/>
             <w:tabs>
               <w:tab w:val="right" w:leader="dot" w:pos="8296"/>
             </w:tabs>
@@ -788,10 +796,10 @@
               <w:noProof/>
             </w:rPr>
           </w:pPr>
-          <w:hyperlink w:anchor="_Toc491607501" w:history="1">
-            <w:r>
-              <w:rPr>
-                <w:rStyle w:val="Hyperlink"/>
+          <w:hyperlink w:anchor="_Toc491617199" w:history="1">
+            <w:r>
+              <w:rPr>
+                <w:rStyle w:val="aa"/>
                 <w:rFonts w:ascii="宋体" w:eastAsia="宋体" w:hAnsi="宋体" w:cs="宋体"/>
                 <w:noProof/>
               </w:rPr>
@@ -799,7 +807,7 @@
             </w:r>
             <w:r>
               <w:rPr>
-                <w:rStyle w:val="Hyperlink"/>
+                <w:rStyle w:val="aa"/>
                 <w:rFonts w:ascii="Calibri Light" w:eastAsia="Calibri Light" w:hAnsi="Calibri Light" w:cs="Calibri Light"/>
                 <w:noProof/>
               </w:rPr>
@@ -824,7 +832,7 @@
                 <w:noProof/>
                 <w:webHidden/>
               </w:rPr>
-              <w:instrText xml:space="preserve"> PAGEREF _Toc491607501 \h </w:instrText>
+              <w:instrText xml:space="preserve"> PAGEREF _Toc491617199 \h </w:instrText>
             </w:r>
             <w:r>
               <w:rPr>
@@ -857,7 +865,7 @@
         </w:p>
         <w:p>
           <w:pPr>
-            <w:pStyle w:val="TOC1"/>
+            <w:pStyle w:val="11"/>
             <w:tabs>
               <w:tab w:val="right" w:leader="dot" w:pos="8296"/>
             </w:tabs>
@@ -868,10 +876,10 @@
               <w:noProof/>
             </w:rPr>
           </w:pPr>
-          <w:hyperlink w:anchor="_Toc491607502" w:history="1">
-            <w:r>
-              <w:rPr>
-                <w:rStyle w:val="Hyperlink"/>
+          <w:hyperlink w:anchor="_Toc491617200" w:history="1">
+            <w:r>
+              <w:rPr>
+                <w:rStyle w:val="aa"/>
                 <w:rFonts w:ascii="SimSun" w:eastAsia="SimSun" w:hAnsi="SimSun" w:cs="Calibri Light"/>
                 <w:noProof/>
               </w:rPr>
@@ -879,7 +887,7 @@
             </w:r>
             <w:r>
               <w:rPr>
-                <w:rStyle w:val="Hyperlink"/>
+                <w:rStyle w:val="aa"/>
                 <w:rFonts w:ascii="SimSun" w:eastAsia="SimSun" w:hAnsi="SimSun" w:cs="宋体"/>
                 <w:noProof/>
               </w:rPr>
@@ -887,7 +895,7 @@
             </w:r>
             <w:r>
               <w:rPr>
-                <w:rStyle w:val="Hyperlink"/>
+                <w:rStyle w:val="aa"/>
                 <w:rFonts w:ascii="SimSun" w:eastAsia="SimSun" w:hAnsi="SimSun" w:cs="Calibri Light"/>
                 <w:noProof/>
               </w:rPr>
@@ -912,7 +920,7 @@
                 <w:noProof/>
                 <w:webHidden/>
               </w:rPr>
-              <w:instrText xml:space="preserve"> PAGEREF _Toc491607502 \h </w:instrText>
+              <w:instrText xml:space="preserve"> PAGEREF _Toc491617200 \h </w:instrText>
             </w:r>
             <w:r>
               <w:rPr>
@@ -945,7 +953,7 @@
         </w:p>
         <w:p>
           <w:pPr>
-            <w:pStyle w:val="TOC1"/>
+            <w:pStyle w:val="11"/>
             <w:tabs>
               <w:tab w:val="right" w:leader="dot" w:pos="8296"/>
             </w:tabs>
@@ -956,10 +964,10 @@
               <w:noProof/>
             </w:rPr>
           </w:pPr>
-          <w:hyperlink w:anchor="_Toc491607503" w:history="1">
-            <w:r>
-              <w:rPr>
-                <w:rStyle w:val="Hyperlink"/>
+          <w:hyperlink w:anchor="_Toc491617201" w:history="1">
+            <w:r>
+              <w:rPr>
+                <w:rStyle w:val="aa"/>
                 <w:rFonts w:ascii="SimSun" w:eastAsia="SimSun" w:hAnsi="SimSun" w:cs="宋体"/>
                 <w:noProof/>
               </w:rPr>
@@ -967,7 +975,7 @@
             </w:r>
             <w:r>
               <w:rPr>
-                <w:rStyle w:val="Hyperlink"/>
+                <w:rStyle w:val="aa"/>
                 <w:rFonts w:ascii="SimSun" w:eastAsia="SimSun" w:hAnsi="SimSun" w:cs="Calibri Light"/>
                 <w:noProof/>
               </w:rPr>
@@ -975,7 +983,7 @@
             </w:r>
             <w:r>
               <w:rPr>
-                <w:rStyle w:val="Hyperlink"/>
+                <w:rStyle w:val="aa"/>
                 <w:rFonts w:ascii="SimSun" w:eastAsia="SimSun" w:hAnsi="SimSun" w:cs="宋体"/>
                 <w:noProof/>
               </w:rPr>
@@ -1000,7 +1008,7 @@
                 <w:noProof/>
                 <w:webHidden/>
               </w:rPr>
-              <w:instrText xml:space="preserve"> PAGEREF _Toc491607503 \h </w:instrText>
+              <w:instrText xml:space="preserve"> PAGEREF _Toc491617201 \h </w:instrText>
             </w:r>
             <w:r>
               <w:rPr>
@@ -1033,7 +1041,7 @@
         </w:p>
         <w:p>
           <w:pPr>
-            <w:pStyle w:val="TOC1"/>
+            <w:pStyle w:val="11"/>
             <w:tabs>
               <w:tab w:val="right" w:leader="dot" w:pos="8296"/>
             </w:tabs>
@@ -1044,10 +1052,10 @@
               <w:noProof/>
             </w:rPr>
           </w:pPr>
-          <w:hyperlink w:anchor="_Toc491607504" w:history="1">
-            <w:r>
-              <w:rPr>
-                <w:rStyle w:val="Hyperlink"/>
+          <w:hyperlink w:anchor="_Toc491617202" w:history="1">
+            <w:r>
+              <w:rPr>
+                <w:rStyle w:val="aa"/>
                 <w:rFonts w:ascii="宋体" w:eastAsia="宋体" w:hAnsi="宋体" w:cs="宋体"/>
                 <w:noProof/>
               </w:rPr>
@@ -1055,7 +1063,7 @@
             </w:r>
             <w:r>
               <w:rPr>
-                <w:rStyle w:val="Hyperlink"/>
+                <w:rStyle w:val="aa"/>
                 <w:rFonts w:ascii="Calibri Light" w:eastAsia="Calibri Light" w:hAnsi="Calibri Light" w:cs="Calibri Light"/>
                 <w:noProof/>
               </w:rPr>
@@ -1080,7 +1088,7 @@
                 <w:noProof/>
                 <w:webHidden/>
               </w:rPr>
-              <w:instrText xml:space="preserve"> PAGEREF _Toc491607504 \h </w:instrText>
+              <w:instrText xml:space="preserve"> PAGEREF _Toc491617202 \h </w:instrText>
             </w:r>
             <w:r>
               <w:rPr>
@@ -1113,7 +1121,7 @@
         </w:p>
         <w:p>
           <w:pPr>
-            <w:pStyle w:val="TOC1"/>
+            <w:pStyle w:val="11"/>
             <w:tabs>
               <w:tab w:val="right" w:leader="dot" w:pos="8296"/>
             </w:tabs>
@@ -1124,10 +1132,10 @@
               <w:noProof/>
             </w:rPr>
           </w:pPr>
-          <w:hyperlink w:anchor="_Toc491607505" w:history="1">
-            <w:r>
-              <w:rPr>
-                <w:rStyle w:val="Hyperlink"/>
+          <w:hyperlink w:anchor="_Toc491617203" w:history="1">
+            <w:r>
+              <w:rPr>
+                <w:rStyle w:val="aa"/>
                 <w:rFonts w:ascii="SimSun" w:eastAsia="SimSun" w:hAnsi="SimSun" w:cs="Calibri Light"/>
                 <w:noProof/>
               </w:rPr>
@@ -1135,7 +1143,7 @@
             </w:r>
             <w:r>
               <w:rPr>
-                <w:rStyle w:val="Hyperlink"/>
+                <w:rStyle w:val="aa"/>
                 <w:rFonts w:ascii="SimSun" w:eastAsia="SimSun" w:hAnsi="SimSun" w:cs="宋体"/>
                 <w:noProof/>
               </w:rPr>
@@ -1143,7 +1151,7 @@
             </w:r>
             <w:r>
               <w:rPr>
-                <w:rStyle w:val="Hyperlink"/>
+                <w:rStyle w:val="aa"/>
                 <w:rFonts w:ascii="SimSun" w:eastAsia="SimSun" w:hAnsi="SimSun" w:cs="Calibri Light"/>
                 <w:noProof/>
               </w:rPr>
@@ -1168,7 +1176,7 @@
                 <w:noProof/>
                 <w:webHidden/>
               </w:rPr>
-              <w:instrText xml:space="preserve"> PAGEREF _Toc491607505 \h </w:instrText>
+              <w:instrText xml:space="preserve"> PAGEREF _Toc491617203 \h </w:instrText>
             </w:r>
             <w:r>
               <w:rPr>
@@ -1201,7 +1209,7 @@
         </w:p>
         <w:p>
           <w:pPr>
-            <w:pStyle w:val="TOC1"/>
+            <w:pStyle w:val="11"/>
             <w:tabs>
               <w:tab w:val="right" w:leader="dot" w:pos="8296"/>
             </w:tabs>
@@ -1212,10 +1220,10 @@
               <w:noProof/>
             </w:rPr>
           </w:pPr>
-          <w:hyperlink w:anchor="_Toc491607506" w:history="1">
-            <w:r>
-              <w:rPr>
-                <w:rStyle w:val="Hyperlink"/>
+          <w:hyperlink w:anchor="_Toc491617204" w:history="1">
+            <w:r>
+              <w:rPr>
+                <w:rStyle w:val="aa"/>
                 <w:rFonts w:ascii="SimSun" w:eastAsia="SimSun" w:hAnsi="SimSun" w:cs="宋体"/>
                 <w:noProof/>
               </w:rPr>
@@ -1223,7 +1231,7 @@
             </w:r>
             <w:r>
               <w:rPr>
-                <w:rStyle w:val="Hyperlink"/>
+                <w:rStyle w:val="aa"/>
                 <w:rFonts w:ascii="SimSun" w:eastAsia="SimSun" w:hAnsi="SimSun" w:cs="Calibri Light"/>
                 <w:noProof/>
               </w:rPr>
@@ -1231,7 +1239,7 @@
             </w:r>
             <w:r>
               <w:rPr>
-                <w:rStyle w:val="Hyperlink"/>
+                <w:rStyle w:val="aa"/>
                 <w:rFonts w:ascii="SimSun" w:eastAsia="SimSun" w:hAnsi="SimSun" w:cs="宋体"/>
                 <w:noProof/>
               </w:rPr>
@@ -1256,7 +1264,7 @@
                 <w:noProof/>
                 <w:webHidden/>
               </w:rPr>
-              <w:instrText xml:space="preserve"> PAGEREF _Toc491607506 \h </w:instrText>
+              <w:instrText xml:space="preserve"> PAGEREF _Toc491617204 \h </w:instrText>
             </w:r>
             <w:r>
               <w:rPr>
@@ -1289,7 +1297,7 @@
         </w:p>
         <w:p>
           <w:pPr>
-            <w:pStyle w:val="TOC1"/>
+            <w:pStyle w:val="11"/>
             <w:tabs>
               <w:tab w:val="right" w:leader="dot" w:pos="8296"/>
             </w:tabs>
@@ -1300,10 +1308,10 @@
               <w:noProof/>
             </w:rPr>
           </w:pPr>
-          <w:hyperlink w:anchor="_Toc491607507" w:history="1">
-            <w:r>
-              <w:rPr>
-                <w:rStyle w:val="Hyperlink"/>
+          <w:hyperlink w:anchor="_Toc491617205" w:history="1">
+            <w:r>
+              <w:rPr>
+                <w:rStyle w:val="aa"/>
                 <w:rFonts w:ascii="SimSun" w:eastAsia="SimSun" w:hAnsi="SimSun" w:cs="宋体"/>
                 <w:noProof/>
               </w:rPr>
@@ -1311,7 +1319,7 @@
             </w:r>
             <w:r>
               <w:rPr>
-                <w:rStyle w:val="Hyperlink"/>
+                <w:rStyle w:val="aa"/>
                 <w:rFonts w:ascii="SimSun" w:eastAsia="SimSun" w:hAnsi="SimSun" w:cs="Calibri Light"/>
                 <w:noProof/>
               </w:rPr>
@@ -1319,7 +1327,7 @@
             </w:r>
             <w:r>
               <w:rPr>
-                <w:rStyle w:val="Hyperlink"/>
+                <w:rStyle w:val="aa"/>
                 <w:rFonts w:ascii="SimSun" w:eastAsia="SimSun" w:hAnsi="SimSun" w:cs="宋体"/>
                 <w:noProof/>
               </w:rPr>
@@ -1327,7 +1335,7 @@
             </w:r>
             <w:r>
               <w:rPr>
-                <w:rStyle w:val="Hyperlink"/>
+                <w:rStyle w:val="aa"/>
                 <w:rFonts w:ascii="SimSun" w:eastAsia="SimSun" w:hAnsi="SimSun" w:cs="Calibri Light"/>
                 <w:noProof/>
               </w:rPr>
@@ -1335,7 +1343,7 @@
             </w:r>
             <w:r>
               <w:rPr>
-                <w:rStyle w:val="Hyperlink"/>
+                <w:rStyle w:val="aa"/>
                 <w:rFonts w:ascii="SimSun" w:eastAsia="SimSun" w:hAnsi="SimSun" w:cs="宋体"/>
                 <w:noProof/>
               </w:rPr>
@@ -1360,7 +1368,7 @@
                 <w:noProof/>
                 <w:webHidden/>
               </w:rPr>
-              <w:instrText xml:space="preserve"> PAGEREF _Toc491607507 \h </w:instrText>
+              <w:instrText xml:space="preserve"> PAGEREF _Toc491617205 \h </w:instrText>
             </w:r>
             <w:r>
               <w:rPr>
@@ -1393,7 +1401,7 @@
         </w:p>
         <w:p>
           <w:pPr>
-            <w:pStyle w:val="TOC1"/>
+            <w:pStyle w:val="11"/>
             <w:tabs>
               <w:tab w:val="right" w:leader="dot" w:pos="8296"/>
             </w:tabs>
@@ -1404,10 +1412,10 @@
               <w:noProof/>
             </w:rPr>
           </w:pPr>
-          <w:hyperlink w:anchor="_Toc491607508" w:history="1">
-            <w:r>
-              <w:rPr>
-                <w:rStyle w:val="Hyperlink"/>
+          <w:hyperlink w:anchor="_Toc491617206" w:history="1">
+            <w:r>
+              <w:rPr>
+                <w:rStyle w:val="aa"/>
                 <w:rFonts w:ascii="宋体" w:eastAsia="宋体" w:hAnsi="宋体" w:cs="宋体"/>
                 <w:noProof/>
               </w:rPr>
@@ -1415,7 +1423,7 @@
             </w:r>
             <w:r>
               <w:rPr>
-                <w:rStyle w:val="Hyperlink"/>
+                <w:rStyle w:val="aa"/>
                 <w:rFonts w:ascii="Calibri Light" w:eastAsia="Calibri Light" w:hAnsi="Calibri Light" w:cs="Calibri Light"/>
                 <w:noProof/>
               </w:rPr>
@@ -1440,7 +1448,7 @@
                 <w:noProof/>
                 <w:webHidden/>
               </w:rPr>
-              <w:instrText xml:space="preserve"> PAGEREF _Toc491607508 \h </w:instrText>
+              <w:instrText xml:space="preserve"> PAGEREF _Toc491617206 \h </w:instrText>
             </w:r>
             <w:r>
               <w:rPr>
@@ -1473,7 +1481,7 @@
         </w:p>
         <w:p>
           <w:pPr>
-            <w:pStyle w:val="TOC1"/>
+            <w:pStyle w:val="11"/>
             <w:tabs>
               <w:tab w:val="right" w:leader="dot" w:pos="8296"/>
             </w:tabs>
@@ -1484,10 +1492,10 @@
               <w:noProof/>
             </w:rPr>
           </w:pPr>
-          <w:hyperlink w:anchor="_Toc491607509" w:history="1">
-            <w:r>
-              <w:rPr>
-                <w:rStyle w:val="Hyperlink"/>
+          <w:hyperlink w:anchor="_Toc491617207" w:history="1">
+            <w:r>
+              <w:rPr>
+                <w:rStyle w:val="aa"/>
                 <w:rFonts w:ascii="SimSun" w:eastAsia="SimSun" w:hAnsi="SimSun" w:cs="Calibri Light"/>
                 <w:noProof/>
               </w:rPr>
@@ -1495,7 +1503,7 @@
             </w:r>
             <w:r>
               <w:rPr>
-                <w:rStyle w:val="Hyperlink"/>
+                <w:rStyle w:val="aa"/>
                 <w:rFonts w:ascii="SimSun" w:eastAsia="SimSun" w:hAnsi="SimSun" w:cs="宋体"/>
                 <w:noProof/>
               </w:rPr>
@@ -1503,11 +1511,11 @@
             </w:r>
             <w:r>
               <w:rPr>
-                <w:rStyle w:val="Hyperlink"/>
+                <w:rStyle w:val="aa"/>
                 <w:rFonts w:ascii="SimSun" w:eastAsia="SimSun" w:hAnsi="SimSun" w:cs="Calibri Light"/>
                 <w:noProof/>
               </w:rPr>
-              <w:t>1 PID技术</w:t>
+              <w:t>1 PID控制</w:t>
             </w:r>
             <w:r>
               <w:rPr>
@@ -1528,7 +1536,7 @@
                 <w:noProof/>
                 <w:webHidden/>
               </w:rPr>
-              <w:instrText xml:space="preserve"> PAGEREF _Toc491607509 \h </w:instrText>
+              <w:instrText xml:space="preserve"> PAGEREF _Toc491617207 \h </w:instrText>
             </w:r>
             <w:r>
               <w:rPr>
@@ -1561,7 +1569,7 @@
         </w:p>
         <w:p>
           <w:pPr>
-            <w:pStyle w:val="TOC1"/>
+            <w:pStyle w:val="11"/>
             <w:tabs>
               <w:tab w:val="right" w:leader="dot" w:pos="8296"/>
             </w:tabs>
@@ -1572,10 +1580,10 @@
               <w:noProof/>
             </w:rPr>
           </w:pPr>
-          <w:hyperlink w:anchor="_Toc491607510" w:history="1">
-            <w:r>
-              <w:rPr>
-                <w:rStyle w:val="Hyperlink"/>
+          <w:hyperlink w:anchor="_Toc491617208" w:history="1">
+            <w:r>
+              <w:rPr>
+                <w:rStyle w:val="aa"/>
                 <w:rFonts w:ascii="SimSun" w:eastAsia="SimSun" w:hAnsi="SimSun" w:cs="宋体"/>
                 <w:noProof/>
               </w:rPr>
@@ -1583,7 +1591,7 @@
             </w:r>
             <w:r>
               <w:rPr>
-                <w:rStyle w:val="Hyperlink"/>
+                <w:rStyle w:val="aa"/>
                 <w:rFonts w:ascii="SimSun" w:eastAsia="SimSun" w:hAnsi="SimSun" w:cs="Calibri Light"/>
                 <w:noProof/>
               </w:rPr>
@@ -1591,11 +1599,11 @@
             </w:r>
             <w:r>
               <w:rPr>
-                <w:rStyle w:val="Hyperlink"/>
+                <w:rStyle w:val="aa"/>
                 <w:rFonts w:ascii="SimSun" w:eastAsia="SimSun" w:hAnsi="SimSun" w:cs="宋体"/>
                 <w:noProof/>
               </w:rPr>
-              <w:t>开环控速</w:t>
+              <w:t>开环控制</w:t>
             </w:r>
             <w:r>
               <w:rPr>
@@ -1616,7 +1624,7 @@
                 <w:noProof/>
                 <w:webHidden/>
               </w:rPr>
-              <w:instrText xml:space="preserve"> PAGEREF _Toc491607510 \h </w:instrText>
+              <w:instrText xml:space="preserve"> PAGEREF _Toc491617208 \h </w:instrText>
             </w:r>
             <w:r>
               <w:rPr>
@@ -1649,7 +1657,7 @@
         </w:p>
         <w:p>
           <w:pPr>
-            <w:pStyle w:val="TOC1"/>
+            <w:pStyle w:val="11"/>
             <w:tabs>
               <w:tab w:val="right" w:leader="dot" w:pos="8296"/>
             </w:tabs>
@@ -1660,10 +1668,10 @@
               <w:noProof/>
             </w:rPr>
           </w:pPr>
-          <w:hyperlink w:anchor="_Toc491607511" w:history="1">
-            <w:r>
-              <w:rPr>
-                <w:rStyle w:val="Hyperlink"/>
+          <w:hyperlink w:anchor="_Toc491617209" w:history="1">
+            <w:r>
+              <w:rPr>
+                <w:rStyle w:val="aa"/>
                 <w:rFonts w:ascii="宋体" w:eastAsia="宋体" w:hAnsi="宋体" w:cs="宋体"/>
                 <w:noProof/>
               </w:rPr>
@@ -1671,7 +1679,7 @@
             </w:r>
             <w:r>
               <w:rPr>
-                <w:rStyle w:val="Hyperlink"/>
+                <w:rStyle w:val="aa"/>
                 <w:rFonts w:ascii="Calibri Light" w:eastAsia="Calibri Light" w:hAnsi="Calibri Light" w:cs="Calibri Light"/>
                 <w:noProof/>
               </w:rPr>
@@ -1696,7 +1704,7 @@
                 <w:noProof/>
                 <w:webHidden/>
               </w:rPr>
-              <w:instrText xml:space="preserve"> PAGEREF _Toc491607511 \h </w:instrText>
+              <w:instrText xml:space="preserve"> PAGEREF _Toc491617209 \h </w:instrText>
             </w:r>
             <w:r>
               <w:rPr>
@@ -1729,7 +1737,7 @@
         </w:p>
         <w:p>
           <w:pPr>
-            <w:pStyle w:val="TOC1"/>
+            <w:pStyle w:val="11"/>
             <w:tabs>
               <w:tab w:val="right" w:leader="dot" w:pos="8296"/>
             </w:tabs>
@@ -1740,10 +1748,10 @@
               <w:noProof/>
             </w:rPr>
           </w:pPr>
-          <w:hyperlink w:anchor="_Toc491607512" w:history="1">
-            <w:r>
-              <w:rPr>
-                <w:rStyle w:val="Hyperlink"/>
+          <w:hyperlink w:anchor="_Toc491617210" w:history="1">
+            <w:r>
+              <w:rPr>
+                <w:rStyle w:val="aa"/>
                 <w:rFonts w:ascii="SimSun" w:eastAsia="SimSun" w:hAnsi="SimSun" w:cs="Calibri Light"/>
                 <w:noProof/>
               </w:rPr>
@@ -1751,7 +1759,7 @@
             </w:r>
             <w:r>
               <w:rPr>
-                <w:rStyle w:val="Hyperlink"/>
+                <w:rStyle w:val="aa"/>
                 <w:rFonts w:ascii="SimSun" w:eastAsia="SimSun" w:hAnsi="SimSun" w:cs="宋体"/>
                 <w:noProof/>
               </w:rPr>
@@ -1759,7 +1767,7 @@
             </w:r>
             <w:r>
               <w:rPr>
-                <w:rStyle w:val="Hyperlink"/>
+                <w:rStyle w:val="aa"/>
                 <w:rFonts w:ascii="SimSun" w:eastAsia="SimSun" w:hAnsi="SimSun" w:cs="Calibri Light"/>
                 <w:noProof/>
               </w:rPr>
@@ -1784,7 +1792,7 @@
                 <w:noProof/>
                 <w:webHidden/>
               </w:rPr>
-              <w:instrText xml:space="preserve"> PAGEREF _Toc491607512 \h </w:instrText>
+              <w:instrText xml:space="preserve"> PAGEREF _Toc491617210 \h </w:instrText>
             </w:r>
             <w:r>
               <w:rPr>
@@ -1817,7 +1825,7 @@
         </w:p>
         <w:p>
           <w:pPr>
-            <w:pStyle w:val="TOC1"/>
+            <w:pStyle w:val="11"/>
             <w:tabs>
               <w:tab w:val="right" w:leader="dot" w:pos="8296"/>
             </w:tabs>
@@ -1828,10 +1836,10 @@
               <w:noProof/>
             </w:rPr>
           </w:pPr>
-          <w:hyperlink w:anchor="_Toc491607513" w:history="1">
-            <w:r>
-              <w:rPr>
-                <w:rStyle w:val="Hyperlink"/>
+          <w:hyperlink w:anchor="_Toc491617211" w:history="1">
+            <w:r>
+              <w:rPr>
+                <w:rStyle w:val="aa"/>
                 <w:rFonts w:ascii="SimSun" w:eastAsia="SimSun" w:hAnsi="SimSun" w:cs="宋体"/>
                 <w:noProof/>
               </w:rPr>
@@ -1839,7 +1847,7 @@
             </w:r>
             <w:r>
               <w:rPr>
-                <w:rStyle w:val="Hyperlink"/>
+                <w:rStyle w:val="aa"/>
                 <w:rFonts w:ascii="SimSun" w:eastAsia="SimSun" w:hAnsi="SimSun" w:cs="Calibri Light"/>
                 <w:noProof/>
               </w:rPr>
@@ -1864,7 +1872,7 @@
                 <w:noProof/>
                 <w:webHidden/>
               </w:rPr>
-              <w:instrText xml:space="preserve"> PAGEREF _Toc491607513 \h </w:instrText>
+              <w:instrText xml:space="preserve"> PAGEREF _Toc491617211 \h </w:instrText>
             </w:r>
             <w:r>
               <w:rPr>
@@ -1897,7 +1905,7 @@
         </w:p>
         <w:p>
           <w:pPr>
-            <w:pStyle w:val="TOC1"/>
+            <w:pStyle w:val="11"/>
             <w:tabs>
               <w:tab w:val="right" w:leader="dot" w:pos="8296"/>
             </w:tabs>
@@ -1908,10 +1916,10 @@
               <w:noProof/>
             </w:rPr>
           </w:pPr>
-          <w:hyperlink w:anchor="_Toc491607514" w:history="1">
-            <w:r>
-              <w:rPr>
-                <w:rStyle w:val="Hyperlink"/>
+          <w:hyperlink w:anchor="_Toc491617212" w:history="1">
+            <w:r>
+              <w:rPr>
+                <w:rStyle w:val="aa"/>
                 <w:rFonts w:ascii="宋体" w:eastAsia="宋体" w:hAnsi="宋体" w:cs="宋体"/>
                 <w:noProof/>
               </w:rPr>
@@ -1919,7 +1927,7 @@
             </w:r>
             <w:r>
               <w:rPr>
-                <w:rStyle w:val="Hyperlink"/>
+                <w:rStyle w:val="aa"/>
                 <w:rFonts w:ascii="Calibri Light" w:eastAsia="Calibri Light" w:hAnsi="Calibri Light" w:cs="Calibri Light"/>
                 <w:noProof/>
               </w:rPr>
@@ -1944,7 +1952,7 @@
                 <w:noProof/>
                 <w:webHidden/>
               </w:rPr>
-              <w:instrText xml:space="preserve"> PAGEREF _Toc491607514 \h </w:instrText>
+              <w:instrText xml:space="preserve"> PAGEREF _Toc491617212 \h </w:instrText>
             </w:r>
             <w:r>
               <w:rPr>
@@ -1977,7 +1985,7 @@
         </w:p>
         <w:p>
           <w:pPr>
-            <w:pStyle w:val="TOC1"/>
+            <w:pStyle w:val="11"/>
             <w:tabs>
               <w:tab w:val="right" w:leader="dot" w:pos="8296"/>
             </w:tabs>
@@ -1988,10 +1996,10 @@
               <w:noProof/>
             </w:rPr>
           </w:pPr>
-          <w:hyperlink w:anchor="_Toc491607515" w:history="1">
-            <w:r>
-              <w:rPr>
-                <w:rStyle w:val="Hyperlink"/>
+          <w:hyperlink w:anchor="_Toc491617213" w:history="1">
+            <w:r>
+              <w:rPr>
+                <w:rStyle w:val="aa"/>
                 <w:rFonts w:ascii="SimSun" w:eastAsia="SimSun" w:hAnsi="SimSun" w:cs="Calibri Light"/>
                 <w:noProof/>
               </w:rPr>
@@ -1999,7 +2007,7 @@
             </w:r>
             <w:r>
               <w:rPr>
-                <w:rStyle w:val="Hyperlink"/>
+                <w:rStyle w:val="aa"/>
                 <w:rFonts w:ascii="SimSun" w:eastAsia="SimSun" w:hAnsi="SimSun" w:cs="宋体"/>
                 <w:noProof/>
               </w:rPr>
@@ -2007,7 +2015,7 @@
             </w:r>
             <w:r>
               <w:rPr>
-                <w:rStyle w:val="Hyperlink"/>
+                <w:rStyle w:val="aa"/>
                 <w:rFonts w:ascii="SimSun" w:eastAsia="SimSun" w:hAnsi="SimSun" w:cs="Calibri Light"/>
                 <w:noProof/>
               </w:rPr>
@@ -2032,7 +2040,7 @@
                 <w:noProof/>
                 <w:webHidden/>
               </w:rPr>
-              <w:instrText xml:space="preserve"> PAGEREF _Toc491607515 \h </w:instrText>
+              <w:instrText xml:space="preserve"> PAGEREF _Toc491617213 \h </w:instrText>
             </w:r>
             <w:r>
               <w:rPr>
@@ -2065,7 +2073,7 @@
         </w:p>
         <w:p>
           <w:pPr>
-            <w:pStyle w:val="TOC1"/>
+            <w:pStyle w:val="11"/>
             <w:tabs>
               <w:tab w:val="right" w:leader="dot" w:pos="8296"/>
             </w:tabs>
@@ -2076,10 +2084,10 @@
               <w:noProof/>
             </w:rPr>
           </w:pPr>
-          <w:hyperlink w:anchor="_Toc491607516" w:history="1">
-            <w:r>
-              <w:rPr>
-                <w:rStyle w:val="Hyperlink"/>
+          <w:hyperlink w:anchor="_Toc491617214" w:history="1">
+            <w:r>
+              <w:rPr>
+                <w:rStyle w:val="aa"/>
                 <w:rFonts w:ascii="SimSun" w:eastAsia="SimSun" w:hAnsi="SimSun" w:cs="宋体"/>
                 <w:noProof/>
               </w:rPr>
@@ -2087,7 +2095,7 @@
             </w:r>
             <w:r>
               <w:rPr>
-                <w:rStyle w:val="Hyperlink"/>
+                <w:rStyle w:val="aa"/>
                 <w:rFonts w:ascii="SimSun" w:eastAsia="SimSun" w:hAnsi="SimSun" w:cs="Calibri Light"/>
                 <w:noProof/>
               </w:rPr>
@@ -2112,7 +2120,7 @@
                 <w:noProof/>
                 <w:webHidden/>
               </w:rPr>
-              <w:instrText xml:space="preserve"> PAGEREF _Toc491607516 \h </w:instrText>
+              <w:instrText xml:space="preserve"> PAGEREF _Toc491617214 \h </w:instrText>
             </w:r>
             <w:r>
               <w:rPr>
@@ -2145,7 +2153,7 @@
         </w:p>
         <w:p>
           <w:pPr>
-            <w:pStyle w:val="TOC1"/>
+            <w:pStyle w:val="11"/>
             <w:tabs>
               <w:tab w:val="right" w:leader="dot" w:pos="8296"/>
             </w:tabs>
@@ -2156,10 +2164,10 @@
               <w:noProof/>
             </w:rPr>
           </w:pPr>
-          <w:hyperlink w:anchor="_Toc491607517" w:history="1">
-            <w:r>
-              <w:rPr>
-                <w:rStyle w:val="Hyperlink"/>
+          <w:hyperlink w:anchor="_Toc491617215" w:history="1">
+            <w:r>
+              <w:rPr>
+                <w:rStyle w:val="aa"/>
                 <w:rFonts w:ascii="SimSun" w:eastAsia="SimSun" w:hAnsi="SimSun" w:cs="宋体"/>
                 <w:noProof/>
               </w:rPr>
@@ -2167,7 +2175,7 @@
             </w:r>
             <w:r>
               <w:rPr>
-                <w:rStyle w:val="Hyperlink"/>
+                <w:rStyle w:val="aa"/>
                 <w:rFonts w:ascii="SimSun" w:eastAsia="SimSun" w:hAnsi="SimSun" w:cs="Calibri Light"/>
                 <w:noProof/>
               </w:rPr>
@@ -2192,7 +2200,7 @@
                 <w:noProof/>
                 <w:webHidden/>
               </w:rPr>
-              <w:instrText xml:space="preserve"> PAGEREF _Toc491607517 \h </w:instrText>
+              <w:instrText xml:space="preserve"> PAGEREF _Toc491617215 \h </w:instrText>
             </w:r>
             <w:r>
               <w:rPr>
@@ -2225,7 +2233,7 @@
         </w:p>
         <w:p>
           <w:pPr>
-            <w:pStyle w:val="TOC1"/>
+            <w:pStyle w:val="11"/>
             <w:tabs>
               <w:tab w:val="right" w:leader="dot" w:pos="8296"/>
             </w:tabs>
@@ -2236,10 +2244,10 @@
               <w:noProof/>
             </w:rPr>
           </w:pPr>
-          <w:hyperlink w:anchor="_Toc491607518" w:history="1">
-            <w:r>
-              <w:rPr>
-                <w:rStyle w:val="Hyperlink"/>
+          <w:hyperlink w:anchor="_Toc491617216" w:history="1">
+            <w:r>
+              <w:rPr>
+                <w:rStyle w:val="aa"/>
                 <w:rFonts w:ascii="宋体" w:eastAsia="宋体" w:hAnsi="宋体" w:cs="宋体"/>
                 <w:noProof/>
               </w:rPr>
@@ -2247,7 +2255,7 @@
             </w:r>
             <w:r>
               <w:rPr>
-                <w:rStyle w:val="Hyperlink"/>
+                <w:rStyle w:val="aa"/>
                 <w:rFonts w:ascii="Times New Roman" w:eastAsia="宋体" w:hAnsi="Times New Roman" w:cs="Times New Roman"/>
                 <w:noProof/>
               </w:rPr>
@@ -2255,7 +2263,7 @@
             </w:r>
             <w:r>
               <w:rPr>
-                <w:rStyle w:val="Hyperlink"/>
+                <w:rStyle w:val="aa"/>
                 <w:rFonts w:ascii="宋体" w:eastAsia="宋体" w:hAnsi="宋体" w:cs="宋体"/>
                 <w:noProof/>
               </w:rPr>
@@ -2280,7 +2288,7 @@
                 <w:noProof/>
                 <w:webHidden/>
               </w:rPr>
-              <w:instrText xml:space="preserve"> PAGEREF _Toc491607518 \h </w:instrText>
+              <w:instrText xml:space="preserve"> PAGEREF _Toc491617216 \h </w:instrText>
             </w:r>
             <w:r>
               <w:rPr>
@@ -2313,7 +2321,7 @@
         </w:p>
         <w:p>
           <w:pPr>
-            <w:pStyle w:val="TOC1"/>
+            <w:pStyle w:val="11"/>
             <w:tabs>
               <w:tab w:val="right" w:leader="dot" w:pos="8296"/>
             </w:tabs>
@@ -2324,10 +2332,10 @@
               <w:noProof/>
             </w:rPr>
           </w:pPr>
-          <w:hyperlink w:anchor="_Toc491607519" w:history="1">
-            <w:r>
-              <w:rPr>
-                <w:rStyle w:val="Hyperlink"/>
+          <w:hyperlink w:anchor="_Toc491617217" w:history="1">
+            <w:r>
+              <w:rPr>
+                <w:rStyle w:val="aa"/>
                 <w:rFonts w:ascii="宋体" w:eastAsia="宋体" w:hAnsi="宋体" w:cs="宋体"/>
                 <w:noProof/>
               </w:rPr>
@@ -2352,7 +2360,7 @@
                 <w:noProof/>
                 <w:webHidden/>
               </w:rPr>
-              <w:instrText xml:space="preserve"> PAGEREF _Toc491607519 \h </w:instrText>
+              <w:instrText xml:space="preserve"> PAGEREF _Toc491617217 \h </w:instrText>
             </w:r>
             <w:r>
               <w:rPr>
@@ -2385,7 +2393,7 @@
         </w:p>
         <w:p>
           <w:pPr>
-            <w:pStyle w:val="TOC1"/>
+            <w:pStyle w:val="11"/>
             <w:tabs>
               <w:tab w:val="right" w:leader="dot" w:pos="8296"/>
             </w:tabs>
@@ -2396,10 +2404,10 @@
               <w:noProof/>
             </w:rPr>
           </w:pPr>
-          <w:hyperlink w:anchor="_Toc491607520" w:history="1">
-            <w:r>
-              <w:rPr>
-                <w:rStyle w:val="Hyperlink"/>
+          <w:hyperlink w:anchor="_Toc491617218" w:history="1">
+            <w:r>
+              <w:rPr>
+                <w:rStyle w:val="aa"/>
                 <w:rFonts w:ascii="宋体" w:eastAsia="宋体" w:hAnsi="宋体" w:cs="宋体"/>
                 <w:noProof/>
               </w:rPr>
@@ -2407,7 +2415,7 @@
             </w:r>
             <w:r>
               <w:rPr>
-                <w:rStyle w:val="Hyperlink"/>
+                <w:rStyle w:val="aa"/>
                 <w:rFonts w:ascii="Calibri Light" w:eastAsia="Calibri Light" w:hAnsi="Calibri Light" w:cs="Calibri Light"/>
                 <w:noProof/>
               </w:rPr>
@@ -2432,7 +2440,7 @@
                 <w:noProof/>
                 <w:webHidden/>
               </w:rPr>
-              <w:instrText xml:space="preserve"> PAGEREF _Toc491607520 \h </w:instrText>
+              <w:instrText xml:space="preserve"> PAGEREF _Toc491617218 \h </w:instrText>
             </w:r>
             <w:r>
               <w:rPr>
@@ -2465,7 +2473,7 @@
         </w:p>
         <w:p>
           <w:pPr>
-            <w:pStyle w:val="TOC1"/>
+            <w:pStyle w:val="11"/>
             <w:tabs>
               <w:tab w:val="right" w:leader="dot" w:pos="8296"/>
             </w:tabs>
@@ -2476,10 +2484,10 @@
               <w:noProof/>
             </w:rPr>
           </w:pPr>
-          <w:hyperlink w:anchor="_Toc491607521" w:history="1">
-            <w:r>
-              <w:rPr>
-                <w:rStyle w:val="Hyperlink"/>
+          <w:hyperlink w:anchor="_Toc491617219" w:history="1">
+            <w:r>
+              <w:rPr>
+                <w:rStyle w:val="aa"/>
                 <w:rFonts w:ascii="宋体" w:eastAsia="宋体" w:hAnsi="宋体" w:cs="宋体"/>
                 <w:noProof/>
               </w:rPr>
@@ -2487,7 +2495,7 @@
             </w:r>
             <w:r>
               <w:rPr>
-                <w:rStyle w:val="Hyperlink"/>
+                <w:rStyle w:val="aa"/>
                 <w:rFonts w:ascii="Calibri Light" w:eastAsia="Calibri Light" w:hAnsi="Calibri Light" w:cs="Calibri Light"/>
                 <w:noProof/>
               </w:rPr>
@@ -2512,7 +2520,7 @@
                 <w:noProof/>
                 <w:webHidden/>
               </w:rPr>
-              <w:instrText xml:space="preserve"> PAGEREF _Toc491607521 \h </w:instrText>
+              <w:instrText xml:space="preserve"> PAGEREF _Toc491617219 \h </w:instrText>
             </w:r>
             <w:r>
               <w:rPr>
@@ -2532,7 +2540,7 @@
                 <w:noProof/>
                 <w:webHidden/>
               </w:rPr>
-              <w:t>11</w:t>
+              <w:t>12</w:t>
             </w:r>
             <w:r>
               <w:rPr>
@@ -2545,7 +2553,7 @@
         </w:p>
         <w:p>
           <w:pPr>
-            <w:pStyle w:val="TOC1"/>
+            <w:pStyle w:val="11"/>
             <w:tabs>
               <w:tab w:val="right" w:leader="dot" w:pos="8296"/>
             </w:tabs>
@@ -2556,10 +2564,10 @@
               <w:noProof/>
             </w:rPr>
           </w:pPr>
-          <w:hyperlink w:anchor="_Toc491607522" w:history="1">
-            <w:r>
-              <w:rPr>
-                <w:rStyle w:val="Hyperlink"/>
+          <w:hyperlink w:anchor="_Toc491617220" w:history="1">
+            <w:r>
+              <w:rPr>
+                <w:rStyle w:val="aa"/>
                 <w:rFonts w:ascii="宋体" w:eastAsia="宋体" w:hAnsi="宋体" w:cs="宋体"/>
                 <w:noProof/>
               </w:rPr>
@@ -2567,7 +2575,7 @@
             </w:r>
             <w:r>
               <w:rPr>
-                <w:rStyle w:val="Hyperlink"/>
+                <w:rStyle w:val="aa"/>
                 <w:rFonts w:ascii="Calibri Light" w:eastAsia="Calibri Light" w:hAnsi="Calibri Light" w:cs="Calibri Light"/>
                 <w:noProof/>
               </w:rPr>
@@ -2592,7 +2600,7 @@
                 <w:noProof/>
                 <w:webHidden/>
               </w:rPr>
-              <w:instrText xml:space="preserve"> PAGEREF _Toc491607522 \h </w:instrText>
+              <w:instrText xml:space="preserve"> PAGEREF _Toc491617220 \h </w:instrText>
             </w:r>
             <w:r>
               <w:rPr>
@@ -2625,7 +2633,7 @@
         </w:p>
         <w:p>
           <w:pPr>
-            <w:pStyle w:val="TOC1"/>
+            <w:pStyle w:val="11"/>
             <w:tabs>
               <w:tab w:val="right" w:leader="dot" w:pos="8296"/>
             </w:tabs>
@@ -2636,10 +2644,10 @@
               <w:noProof/>
             </w:rPr>
           </w:pPr>
-          <w:hyperlink w:anchor="_Toc491607523" w:history="1">
-            <w:r>
-              <w:rPr>
-                <w:rStyle w:val="Hyperlink"/>
+          <w:hyperlink w:anchor="_Toc491617221" w:history="1">
+            <w:r>
+              <w:rPr>
+                <w:rStyle w:val="aa"/>
                 <w:rFonts w:ascii="宋体" w:eastAsia="宋体" w:hAnsi="宋体" w:cs="宋体"/>
                 <w:noProof/>
               </w:rPr>
@@ -2647,7 +2655,7 @@
             </w:r>
             <w:r>
               <w:rPr>
-                <w:rStyle w:val="Hyperlink"/>
+                <w:rStyle w:val="aa"/>
                 <w:rFonts w:ascii="Calibri Light" w:eastAsia="Calibri Light" w:hAnsi="Calibri Light" w:cs="Calibri Light"/>
                 <w:noProof/>
               </w:rPr>
@@ -2672,7 +2680,7 @@
                 <w:noProof/>
                 <w:webHidden/>
               </w:rPr>
-              <w:instrText xml:space="preserve"> PAGEREF _Toc491607523 \h </w:instrText>
+              <w:instrText xml:space="preserve"> PAGEREF _Toc491617221 \h </w:instrText>
             </w:r>
             <w:r>
               <w:rPr>
@@ -2705,7 +2713,7 @@
         </w:p>
         <w:p>
           <w:pPr>
-            <w:pStyle w:val="TOC1"/>
+            <w:pStyle w:val="11"/>
             <w:tabs>
               <w:tab w:val="right" w:leader="dot" w:pos="8296"/>
             </w:tabs>
@@ -2716,14 +2724,14 @@
               <w:noProof/>
             </w:rPr>
           </w:pPr>
-          <w:hyperlink w:anchor="_Toc491607524" w:history="1">
-            <w:r>
-              <w:rPr>
-                <w:rStyle w:val="Hyperlink"/>
+          <w:hyperlink w:anchor="_Toc491617222" w:history="1">
+            <w:r>
+              <w:rPr>
+                <w:rStyle w:val="aa"/>
                 <w:rFonts w:ascii="SimSun" w:eastAsia="SimSun" w:hAnsi="SimSun"/>
                 <w:noProof/>
               </w:rPr>
-              <w:t>六、基于Webench的电源电路仿真</w:t>
+              <w:t>六、基于WEBENCH的电源电路仿真</w:t>
             </w:r>
             <w:r>
               <w:rPr>
@@ -2744,7 +2752,7 @@
                 <w:noProof/>
                 <w:webHidden/>
               </w:rPr>
-              <w:instrText xml:space="preserve"> PAGEREF _Toc491607524 \h </w:instrText>
+              <w:instrText xml:space="preserve"> PAGEREF _Toc491617222 \h </w:instrText>
             </w:r>
             <w:r>
               <w:rPr>
@@ -2777,7 +2785,7 @@
         </w:p>
         <w:p>
           <w:pPr>
-            <w:pStyle w:val="TOC1"/>
+            <w:pStyle w:val="11"/>
             <w:tabs>
               <w:tab w:val="right" w:leader="dot" w:pos="8296"/>
             </w:tabs>
@@ -2788,10 +2796,10 @@
               <w:noProof/>
             </w:rPr>
           </w:pPr>
-          <w:hyperlink w:anchor="_Toc491607525" w:history="1">
-            <w:r>
-              <w:rPr>
-                <w:rStyle w:val="Hyperlink"/>
+          <w:hyperlink w:anchor="_Toc491617223" w:history="1">
+            <w:r>
+              <w:rPr>
+                <w:rStyle w:val="aa"/>
                 <w:rFonts w:ascii="宋体" w:eastAsia="宋体" w:hAnsi="宋体" w:cs="宋体"/>
                 <w:noProof/>
               </w:rPr>
@@ -2799,7 +2807,7 @@
             </w:r>
             <w:r>
               <w:rPr>
-                <w:rStyle w:val="Hyperlink"/>
+                <w:rStyle w:val="aa"/>
                 <w:rFonts w:ascii="Calibri Light" w:eastAsia="Calibri Light" w:hAnsi="Calibri Light" w:cs="Calibri Light"/>
                 <w:noProof/>
               </w:rPr>
@@ -2824,7 +2832,7 @@
                 <w:noProof/>
                 <w:webHidden/>
               </w:rPr>
-              <w:instrText xml:space="preserve"> PAGEREF _Toc491607525 \h </w:instrText>
+              <w:instrText xml:space="preserve"> PAGEREF _Toc491617223 \h </w:instrText>
             </w:r>
             <w:r>
               <w:rPr>
@@ -2857,7 +2865,7 @@
         </w:p>
         <w:p>
           <w:pPr>
-            <w:pStyle w:val="TOC1"/>
+            <w:pStyle w:val="11"/>
             <w:tabs>
               <w:tab w:val="right" w:leader="dot" w:pos="8296"/>
             </w:tabs>
@@ -2868,10 +2876,10 @@
               <w:noProof/>
             </w:rPr>
           </w:pPr>
-          <w:hyperlink w:anchor="_Toc491607526" w:history="1">
-            <w:r>
-              <w:rPr>
-                <w:rStyle w:val="Hyperlink"/>
+          <w:hyperlink w:anchor="_Toc491617224" w:history="1">
+            <w:r>
+              <w:rPr>
+                <w:rStyle w:val="aa"/>
                 <w:rFonts w:ascii="宋体" w:eastAsia="宋体" w:hAnsi="宋体" w:cs="宋体"/>
                 <w:noProof/>
               </w:rPr>
@@ -2879,7 +2887,7 @@
             </w:r>
             <w:r>
               <w:rPr>
-                <w:rStyle w:val="Hyperlink"/>
+                <w:rStyle w:val="aa"/>
                 <w:rFonts w:ascii="Calibri Light" w:eastAsia="Calibri Light" w:hAnsi="Calibri Light" w:cs="Calibri Light"/>
                 <w:noProof/>
               </w:rPr>
@@ -2904,7 +2912,7 @@
                 <w:noProof/>
                 <w:webHidden/>
               </w:rPr>
-              <w:instrText xml:space="preserve"> PAGEREF _Toc491607526 \h </w:instrText>
+              <w:instrText xml:space="preserve"> PAGEREF _Toc491617224 \h </w:instrText>
             </w:r>
             <w:r>
               <w:rPr>
@@ -2937,7 +2945,7 @@
         </w:p>
         <w:p>
           <w:pPr>
-            <w:pStyle w:val="TOC1"/>
+            <w:pStyle w:val="11"/>
             <w:tabs>
               <w:tab w:val="right" w:leader="dot" w:pos="8296"/>
             </w:tabs>
@@ -2948,10 +2956,10 @@
               <w:noProof/>
             </w:rPr>
           </w:pPr>
-          <w:hyperlink w:anchor="_Toc491607527" w:history="1">
-            <w:r>
-              <w:rPr>
-                <w:rStyle w:val="Hyperlink"/>
+          <w:hyperlink w:anchor="_Toc491617225" w:history="1">
+            <w:r>
+              <w:rPr>
+                <w:rStyle w:val="aa"/>
                 <w:rFonts w:ascii="宋体" w:eastAsia="宋体" w:hAnsi="宋体" w:cs="宋体"/>
                 <w:noProof/>
               </w:rPr>
@@ -2959,7 +2967,7 @@
             </w:r>
             <w:r>
               <w:rPr>
-                <w:rStyle w:val="Hyperlink"/>
+                <w:rStyle w:val="aa"/>
                 <w:rFonts w:ascii="Calibri Light" w:eastAsia="Calibri Light" w:hAnsi="Calibri Light" w:cs="Calibri Light"/>
                 <w:noProof/>
               </w:rPr>
@@ -2984,7 +2992,7 @@
                 <w:noProof/>
                 <w:webHidden/>
               </w:rPr>
-              <w:instrText xml:space="preserve"> PAGEREF _Toc491607527 \h </w:instrText>
+              <w:instrText xml:space="preserve"> PAGEREF _Toc491617225 \h </w:instrText>
             </w:r>
             <w:r>
               <w:rPr>
@@ -3017,7 +3025,7 @@
         </w:p>
         <w:p>
           <w:pPr>
-            <w:pStyle w:val="TOC1"/>
+            <w:pStyle w:val="11"/>
             <w:tabs>
               <w:tab w:val="right" w:leader="dot" w:pos="8296"/>
             </w:tabs>
@@ -3028,10 +3036,10 @@
               <w:noProof/>
             </w:rPr>
           </w:pPr>
-          <w:hyperlink w:anchor="_Toc491607528" w:history="1">
-            <w:r>
-              <w:rPr>
-                <w:rStyle w:val="Hyperlink"/>
+          <w:hyperlink w:anchor="_Toc491617226" w:history="1">
+            <w:r>
+              <w:rPr>
+                <w:rStyle w:val="aa"/>
                 <w:rFonts w:ascii="宋体" w:eastAsia="宋体" w:hAnsi="宋体" w:cs="宋体"/>
                 <w:noProof/>
               </w:rPr>
@@ -3039,7 +3047,7 @@
             </w:r>
             <w:r>
               <w:rPr>
-                <w:rStyle w:val="Hyperlink"/>
+                <w:rStyle w:val="aa"/>
                 <w:rFonts w:ascii="Calibri Light" w:eastAsia="Calibri Light" w:hAnsi="Calibri Light" w:cs="Calibri Light"/>
                 <w:noProof/>
               </w:rPr>
@@ -3064,7 +3072,7 @@
                 <w:noProof/>
                 <w:webHidden/>
               </w:rPr>
-              <w:instrText xml:space="preserve"> PAGEREF _Toc491607528 \h </w:instrText>
+              <w:instrText xml:space="preserve"> PAGEREF _Toc491617226 \h </w:instrText>
             </w:r>
             <w:r>
               <w:rPr>
@@ -3097,7 +3105,7 @@
         </w:p>
         <w:p>
           <w:pPr>
-            <w:pStyle w:val="TOC1"/>
+            <w:pStyle w:val="11"/>
             <w:tabs>
               <w:tab w:val="right" w:leader="dot" w:pos="8296"/>
             </w:tabs>
@@ -3108,10 +3116,10 @@
               <w:noProof/>
             </w:rPr>
           </w:pPr>
-          <w:hyperlink w:anchor="_Toc491607529" w:history="1">
-            <w:r>
-              <w:rPr>
-                <w:rStyle w:val="Hyperlink"/>
+          <w:hyperlink w:anchor="_Toc491617227" w:history="1">
+            <w:r>
+              <w:rPr>
+                <w:rStyle w:val="aa"/>
                 <w:rFonts w:ascii="宋体" w:eastAsia="宋体" w:hAnsi="宋体" w:cs="宋体"/>
                 <w:noProof/>
               </w:rPr>
@@ -3119,7 +3127,7 @@
             </w:r>
             <w:r>
               <w:rPr>
-                <w:rStyle w:val="Hyperlink"/>
+                <w:rStyle w:val="aa"/>
                 <w:rFonts w:ascii="Calibri Light" w:eastAsia="Calibri Light" w:hAnsi="Calibri Light" w:cs="Calibri Light"/>
                 <w:noProof/>
               </w:rPr>
@@ -3144,7 +3152,7 @@
                 <w:noProof/>
                 <w:webHidden/>
               </w:rPr>
-              <w:instrText xml:space="preserve"> PAGEREF _Toc491607529 \h </w:instrText>
+              <w:instrText xml:space="preserve"> PAGEREF _Toc491617227 \h </w:instrText>
             </w:r>
             <w:r>
               <w:rPr>
@@ -3164,7 +3172,7 @@
                 <w:noProof/>
                 <w:webHidden/>
               </w:rPr>
-              <w:t>16</w:t>
+              <w:t>15</w:t>
             </w:r>
             <w:r>
               <w:rPr>
@@ -3177,7 +3185,7 @@
         </w:p>
         <w:p>
           <w:pPr>
-            <w:pStyle w:val="TOC1"/>
+            <w:pStyle w:val="11"/>
             <w:tabs>
               <w:tab w:val="right" w:leader="dot" w:pos="8296"/>
             </w:tabs>
@@ -3188,10 +3196,10 @@
               <w:noProof/>
             </w:rPr>
           </w:pPr>
-          <w:hyperlink w:anchor="_Toc491607530" w:history="1">
-            <w:r>
-              <w:rPr>
-                <w:rStyle w:val="Hyperlink"/>
+          <w:hyperlink w:anchor="_Toc491617228" w:history="1">
+            <w:r>
+              <w:rPr>
+                <w:rStyle w:val="aa"/>
                 <w:rFonts w:ascii="SimSun" w:eastAsia="SimSun" w:hAnsi="SimSun"/>
                 <w:noProof/>
               </w:rPr>
@@ -3216,7 +3224,7 @@
                 <w:noProof/>
                 <w:webHidden/>
               </w:rPr>
-              <w:instrText xml:space="preserve"> PAGEREF _Toc491607530 \h </w:instrText>
+              <w:instrText xml:space="preserve"> PAGEREF _Toc491617228 \h </w:instrText>
             </w:r>
             <w:r>
               <w:rPr>
@@ -3418,7 +3426,7 @@
           <w:sz w:val="44"/>
         </w:rPr>
       </w:pPr>
-      <w:bookmarkStart w:id="0" w:name="_Toc491607498"/>
+      <w:bookmarkStart w:id="0" w:name="_Toc491617196"/>
       <w:r>
         <w:rPr>
           <w:rFonts w:ascii="宋体" w:eastAsia="宋体" w:hAnsi="宋体" w:cs="宋体"/>
@@ -3440,12 +3448,15 @@
     </w:p>
     <w:p>
       <w:pPr>
-        <w:pStyle w:val="BodyText"/>
+        <w:pStyle w:val="ab"/>
       </w:pPr>
       <w:r>
         <w:t>随着我国经济增长方式由量的扩张到质的提高，市场竞争环境日趋激烈，越来越多的企业认识到现代物流的重要作用，要求对物流系统采取优化管理，逐步建立起既满足当前物流需求水平，又具有较高服务水平的现代物流网络体系</w:t>
       </w:r>
       <w:r>
+        <w:rPr>
+          <w:vertAlign w:val="superscript"/>
+        </w:rPr>
         <w:t>[1]</w:t>
       </w:r>
       <w:r>
@@ -3655,6 +3666,8 @@
         </w:rPr>
         <w:t>。</w:t>
       </w:r>
+      <w:bookmarkStart w:id="1" w:name="_GoBack"/>
+      <w:bookmarkEnd w:id="1"/>
     </w:p>
     <w:p>
       <w:pPr>
@@ -3721,7 +3734,7 @@
           <w:sz w:val="44"/>
         </w:rPr>
       </w:pPr>
-      <w:bookmarkStart w:id="1" w:name="_Toc491607499"/>
+      <w:bookmarkStart w:id="2" w:name="_Toc491617197"/>
       <w:r>
         <w:rPr>
           <w:rFonts w:ascii="宋体" w:eastAsia="宋体" w:hAnsi="宋体" w:cs="宋体"/>
@@ -3738,7 +3751,7 @@
         </w:rPr>
         <w:t>课题简介</w:t>
       </w:r>
-      <w:bookmarkEnd w:id="1"/>
+      <w:bookmarkEnd w:id="2"/>
     </w:p>
     <w:p>
       <w:pPr>
@@ -3970,7 +3983,7 @@
           <w:sz w:val="44"/>
         </w:rPr>
       </w:pPr>
-      <w:bookmarkStart w:id="2" w:name="_Toc491607500"/>
+      <w:bookmarkStart w:id="3" w:name="_Toc491617198"/>
       <w:r>
         <w:rPr>
           <w:rFonts w:ascii="宋体" w:eastAsia="宋体" w:hAnsi="宋体" w:cs="宋体"/>
@@ -3988,7 +4001,7 @@
         </w:rPr>
         <w:t>方案比较与选择</w:t>
       </w:r>
-      <w:bookmarkEnd w:id="2"/>
+      <w:bookmarkEnd w:id="3"/>
     </w:p>
     <w:p>
       <w:pPr>
@@ -4000,7 +4013,7 @@
           <w:sz w:val="32"/>
         </w:rPr>
       </w:pPr>
-      <w:bookmarkStart w:id="3" w:name="_Toc491607501"/>
+      <w:bookmarkStart w:id="4" w:name="_Toc491617199"/>
       <w:r>
         <w:rPr>
           <w:rFonts w:ascii="宋体" w:eastAsia="宋体" w:hAnsi="宋体" w:cs="宋体"/>
@@ -4025,7 +4038,7 @@
         </w:rPr>
         <w:t>寻迹方案</w:t>
       </w:r>
-      <w:bookmarkEnd w:id="3"/>
+      <w:bookmarkEnd w:id="4"/>
     </w:p>
     <w:p>
       <w:pPr>
@@ -4045,7 +4058,7 @@
         </w:rPr>
         <w:t xml:space="preserve"> </w:t>
       </w:r>
-      <w:bookmarkStart w:id="4" w:name="_Toc491607502"/>
+      <w:bookmarkStart w:id="5" w:name="_Toc491617200"/>
       <w:r>
         <w:rPr>
           <w:rFonts w:ascii="SimSun" w:eastAsia="SimSun" w:hAnsi="SimSun" w:cs="Calibri Light"/>
@@ -4078,7 +4091,7 @@
         </w:rPr>
         <w:t>摄像头寻迹</w:t>
       </w:r>
-      <w:bookmarkEnd w:id="4"/>
+      <w:bookmarkEnd w:id="5"/>
     </w:p>
     <w:p>
       <w:pPr>
@@ -4279,7 +4292,7 @@
         </w:rPr>
         <w:t xml:space="preserve"> </w:t>
       </w:r>
-      <w:bookmarkStart w:id="5" w:name="_Toc491607503"/>
+      <w:bookmarkStart w:id="6" w:name="_Toc491617201"/>
       <w:r>
         <w:rPr>
           <w:rFonts w:ascii="SimSun" w:eastAsia="SimSun" w:hAnsi="SimSun" w:cs="宋体"/>
@@ -4304,7 +4317,7 @@
         </w:rPr>
         <w:t>红外寻迹</w:t>
       </w:r>
-      <w:bookmarkEnd w:id="5"/>
+      <w:bookmarkEnd w:id="6"/>
     </w:p>
     <w:p>
       <w:pPr>
@@ -4552,44 +4565,68 @@
         <w:rPr>
           <w:rFonts w:ascii="Times New Roman" w:eastAsia="宋体" w:hAnsi="Times New Roman" w:cs="Times New Roman" w:hint="eastAsia"/>
         </w:rPr>
+        <w:t>若左方（或右方）两个传感器都检测到</w:t>
+      </w:r>
+      <w:r>
+        <w:rPr>
+          <w:rFonts w:ascii="Times New Roman" w:eastAsia="宋体" w:hAnsi="Times New Roman" w:cs="Times New Roman" w:hint="eastAsia"/>
+        </w:rPr>
+        <w:lastRenderedPageBreak/>
+        <w:t>黑线，说明偏离轨道程度较大，舵机便控制前方车轮向右（或左）转一大角度，如图</w:t>
+      </w:r>
+      <w:r>
+        <w:rPr>
+          <w:rFonts w:ascii="Times New Roman" w:eastAsia="宋体" w:hAnsi="Times New Roman" w:cs="Times New Roman"/>
+        </w:rPr>
+        <w:t>1 (a)</w:t>
+      </w:r>
+      <w:r>
+        <w:rPr>
+          <w:rFonts w:ascii="Times New Roman" w:eastAsia="宋体" w:hAnsi="Times New Roman" w:cs="Times New Roman" w:hint="eastAsia"/>
+        </w:rPr>
+        <w:t>所示；</w:t>
+      </w:r>
+      <w:r>
+        <w:rPr>
+          <w:rFonts w:ascii="Times New Roman" w:eastAsia="宋体" w:hAnsi="Times New Roman" w:cs="Times New Roman" w:hint="eastAsia"/>
+        </w:rPr>
         <w:t>若只有最左（或右）</w:t>
       </w:r>
       <w:r>
         <w:rPr>
           <w:rFonts w:ascii="Times New Roman" w:eastAsia="宋体" w:hAnsi="Times New Roman" w:cs="Times New Roman" w:hint="eastAsia"/>
         </w:rPr>
-        <w:t>方传感器检测到黑</w:t>
+        <w:t>方传感器检测到黑线，说明偏离轨道程度不大，舵机便控制前方车轮向右（或左）转一小角度，如图</w:t>
+      </w:r>
+      <w:r>
+        <w:rPr>
+          <w:rFonts w:ascii="Times New Roman" w:eastAsia="宋体" w:hAnsi="Times New Roman" w:cs="Times New Roman"/>
+        </w:rPr>
+        <w:t xml:space="preserve">1 </w:t>
+      </w:r>
+      <w:r>
+        <w:rPr>
+          <w:rFonts w:ascii="Times New Roman" w:eastAsia="宋体" w:hAnsi="Times New Roman" w:cs="Times New Roman"/>
+        </w:rPr>
+        <w:t>(b</w:t>
+      </w:r>
+      <w:r>
+        <w:rPr>
+          <w:rFonts w:ascii="Times New Roman" w:eastAsia="宋体" w:hAnsi="Times New Roman" w:cs="Times New Roman"/>
+        </w:rPr>
+        <w:t>)</w:t>
       </w:r>
       <w:r>
         <w:rPr>
           <w:rFonts w:ascii="Times New Roman" w:eastAsia="宋体" w:hAnsi="Times New Roman" w:cs="Times New Roman" w:hint="eastAsia"/>
         </w:rPr>
-        <w:lastRenderedPageBreak/>
-        <w:t>线，说明偏离轨道程度不大，舵机便控制前方车轮向右（或左）转一小角度，如图</w:t>
-      </w:r>
-      <w:r>
-        <w:rPr>
-          <w:rFonts w:ascii="Times New Roman" w:eastAsia="宋体" w:hAnsi="Times New Roman" w:cs="Times New Roman"/>
-        </w:rPr>
-        <w:t>(?)(a)</w:t>
+        <w:t>所示</w:t>
       </w:r>
       <w:r>
         <w:rPr>
           <w:rFonts w:ascii="Times New Roman" w:eastAsia="宋体" w:hAnsi="Times New Roman" w:cs="Times New Roman" w:hint="eastAsia"/>
         </w:rPr>
-        <w:t>所示；若左方（或右方）两个传感器都检测到黑线，说明偏离轨道程度较大，舵机便控制前方车轮向右（或左）转一大角度，如图</w:t>
-      </w:r>
-      <w:r>
-        <w:rPr>
-          <w:rFonts w:ascii="Times New Roman" w:eastAsia="宋体" w:hAnsi="Times New Roman" w:cs="Times New Roman"/>
-        </w:rPr>
-        <w:t>(?)(b)</w:t>
-      </w:r>
-      <w:r>
-        <w:rPr>
-          <w:rFonts w:ascii="Times New Roman" w:eastAsia="宋体" w:hAnsi="Times New Roman" w:cs="Times New Roman" w:hint="eastAsia"/>
-        </w:rPr>
-        <w:t>所示：</w:t>
+        <w:t>：</w:t>
       </w:r>
     </w:p>
     <w:p>
@@ -4853,18 +4890,30 @@
         <w:rPr>
           <w:rFonts w:ascii="Times New Roman" w:eastAsia="宋体" w:hAnsi="Times New Roman" w:cs="Times New Roman"/>
         </w:rPr>
-        <w:t xml:space="preserve">(?)(a) </w:t>
+        <w:t xml:space="preserve">1 </w:t>
+      </w:r>
+      <w:r>
+        <w:rPr>
+          <w:rFonts w:ascii="Times New Roman" w:eastAsia="宋体" w:hAnsi="Times New Roman" w:cs="Times New Roman"/>
+        </w:rPr>
+        <w:t xml:space="preserve">(a) </w:t>
       </w:r>
       <w:r>
         <w:rPr>
           <w:rFonts w:ascii="Times New Roman" w:eastAsia="宋体" w:hAnsi="Times New Roman" w:cs="Times New Roman" w:hint="eastAsia"/>
         </w:rPr>
-        <w:t>小角度调整</w:t>
+        <w:t>大</w:t>
       </w:r>
       <w:r>
         <w:rPr>
           <w:rFonts w:ascii="Times New Roman" w:eastAsia="宋体" w:hAnsi="Times New Roman" w:cs="Times New Roman" w:hint="eastAsia"/>
         </w:rPr>
+        <w:t>角度调整</w:t>
+      </w:r>
+      <w:r>
+        <w:rPr>
+          <w:rFonts w:ascii="Times New Roman" w:eastAsia="宋体" w:hAnsi="Times New Roman" w:cs="Times New Roman" w:hint="eastAsia"/>
+        </w:rPr>
         <w:t xml:space="preserve">                                 </w:t>
       </w:r>
       <w:r>
@@ -4877,13 +4926,25 @@
         <w:rPr>
           <w:rFonts w:ascii="Times New Roman" w:eastAsia="宋体" w:hAnsi="Times New Roman" w:cs="Times New Roman"/>
         </w:rPr>
-        <w:t xml:space="preserve">(?)(b) </w:t>
+        <w:t xml:space="preserve">1 </w:t>
+      </w:r>
+      <w:r>
+        <w:rPr>
+          <w:rFonts w:ascii="Times New Roman" w:eastAsia="宋体" w:hAnsi="Times New Roman" w:cs="Times New Roman"/>
+        </w:rPr>
+        <w:t xml:space="preserve">(b) </w:t>
       </w:r>
       <w:r>
         <w:rPr>
           <w:rFonts w:ascii="Times New Roman" w:eastAsia="宋体" w:hAnsi="Times New Roman" w:cs="Times New Roman" w:hint="eastAsia"/>
         </w:rPr>
-        <w:t>大角度调整</w:t>
+        <w:t>小</w:t>
+      </w:r>
+      <w:r>
+        <w:rPr>
+          <w:rFonts w:ascii="Times New Roman" w:eastAsia="宋体" w:hAnsi="Times New Roman" w:cs="Times New Roman" w:hint="eastAsia"/>
+        </w:rPr>
+        <w:t>角度调整</w:t>
       </w:r>
     </w:p>
     <w:p>
@@ -4896,7 +4957,7 @@
           <w:sz w:val="32"/>
         </w:rPr>
       </w:pPr>
-      <w:bookmarkStart w:id="6" w:name="_Toc491607504"/>
+      <w:bookmarkStart w:id="7" w:name="_Toc491617202"/>
       <w:r>
         <w:rPr>
           <w:rFonts w:ascii="宋体" w:eastAsia="宋体" w:hAnsi="宋体" w:cs="宋体" w:hint="eastAsia"/>
@@ -4921,7 +4982,7 @@
         </w:rPr>
         <w:t>路标识别方案</w:t>
       </w:r>
-      <w:bookmarkEnd w:id="6"/>
+      <w:bookmarkEnd w:id="7"/>
     </w:p>
     <w:p>
       <w:pPr>
@@ -4941,7 +5002,7 @@
         </w:rPr>
         <w:t xml:space="preserve"> </w:t>
       </w:r>
-      <w:bookmarkStart w:id="7" w:name="_Toc491607505"/>
+      <w:bookmarkStart w:id="8" w:name="_Toc491617203"/>
       <w:r>
         <w:rPr>
           <w:rFonts w:ascii="SimSun" w:eastAsia="SimSun" w:hAnsi="SimSun" w:cs="Calibri Light"/>
@@ -4974,7 +5035,7 @@
         </w:rPr>
         <w:t>GPS技术</w:t>
       </w:r>
-      <w:bookmarkEnd w:id="7"/>
+      <w:bookmarkEnd w:id="8"/>
     </w:p>
     <w:p>
       <w:pPr>
@@ -5139,7 +5200,7 @@
         </w:rPr>
         <w:t xml:space="preserve"> </w:t>
       </w:r>
-      <w:bookmarkStart w:id="8" w:name="_Toc491607506"/>
+      <w:bookmarkStart w:id="9" w:name="_Toc491617204"/>
       <w:r>
         <w:rPr>
           <w:rFonts w:ascii="SimSun" w:eastAsia="SimSun" w:hAnsi="SimSun" w:cs="宋体"/>
@@ -5172,7 +5233,7 @@
         </w:rPr>
         <w:t>技术</w:t>
       </w:r>
-      <w:bookmarkEnd w:id="8"/>
+      <w:bookmarkEnd w:id="9"/>
     </w:p>
     <w:p>
       <w:pPr>
@@ -5357,7 +5418,7 @@
         </w:rPr>
         <w:t xml:space="preserve"> </w:t>
       </w:r>
-      <w:bookmarkStart w:id="9" w:name="_Toc491607507"/>
+      <w:bookmarkStart w:id="10" w:name="_Toc491617205"/>
       <w:r>
         <w:rPr>
           <w:rFonts w:ascii="SimSun" w:eastAsia="SimSun" w:hAnsi="SimSun" w:cs="宋体"/>
@@ -5406,7 +5467,7 @@
         </w:rPr>
         <w:t>匹配</w:t>
       </w:r>
-      <w:bookmarkEnd w:id="9"/>
+      <w:bookmarkEnd w:id="10"/>
     </w:p>
     <w:p>
       <w:pPr>
@@ -5480,7 +5541,7 @@
           <w:sz w:val="32"/>
         </w:rPr>
       </w:pPr>
-      <w:bookmarkStart w:id="10" w:name="_Toc491607508"/>
+      <w:bookmarkStart w:id="11" w:name="_Toc491617206"/>
       <w:r>
         <w:rPr>
           <w:rFonts w:ascii="宋体" w:eastAsia="宋体" w:hAnsi="宋体" w:cs="宋体"/>
@@ -5505,7 +5566,7 @@
         </w:rPr>
         <w:t>车速控制方案</w:t>
       </w:r>
-      <w:bookmarkEnd w:id="10"/>
+      <w:bookmarkEnd w:id="11"/>
     </w:p>
     <w:p>
       <w:pPr>
@@ -5525,7 +5586,7 @@
         </w:rPr>
         <w:t xml:space="preserve"> </w:t>
       </w:r>
-      <w:bookmarkStart w:id="11" w:name="_Toc491607509"/>
+      <w:bookmarkStart w:id="12" w:name="_Toc491617207"/>
       <w:r>
         <w:rPr>
           <w:rFonts w:ascii="SimSun" w:eastAsia="SimSun" w:hAnsi="SimSun" w:cs="Calibri Light"/>
@@ -5558,7 +5619,6 @@
         </w:rPr>
         <w:t>PID</w:t>
       </w:r>
-      <w:bookmarkEnd w:id="11"/>
       <w:r>
         <w:rPr>
           <w:rFonts w:ascii="SimSun" w:eastAsia="SimSun" w:hAnsi="SimSun" w:cs="Calibri Light" w:hint="eastAsia"/>
@@ -5567,6 +5627,7 @@
         </w:rPr>
         <w:t>控制</w:t>
       </w:r>
+      <w:bookmarkEnd w:id="12"/>
     </w:p>
     <w:p>
       <w:pPr>
@@ -6530,7 +6591,7 @@
         </w:rPr>
         <w:t xml:space="preserve"> </w:t>
       </w:r>
-      <w:bookmarkStart w:id="12" w:name="_Toc491607510"/>
+      <w:bookmarkStart w:id="13" w:name="_Toc491617208"/>
       <w:r>
         <w:rPr>
           <w:rFonts w:ascii="SimSun" w:eastAsia="SimSun" w:hAnsi="SimSun" w:cs="宋体"/>
@@ -6555,7 +6616,6 @@
         </w:rPr>
         <w:t>开环控</w:t>
       </w:r>
-      <w:bookmarkEnd w:id="12"/>
       <w:r>
         <w:rPr>
           <w:rFonts w:ascii="SimSun" w:eastAsia="SimSun" w:hAnsi="SimSun" w:cs="宋体" w:hint="eastAsia"/>
@@ -6564,6 +6624,7 @@
         </w:rPr>
         <w:t>制</w:t>
       </w:r>
+      <w:bookmarkEnd w:id="13"/>
     </w:p>
     <w:p>
       <w:pPr>
@@ -6627,44 +6688,41 @@
         <w:spacing w:before="240" w:after="60"/>
         <w:outlineLvl w:val="0"/>
         <w:rPr>
+          <w:rFonts w:ascii="Calibri Light" w:eastAsia="Calibri Light" w:hAnsi="Calibri Light" w:cs="Calibri Light"/>
+          <w:b/>
+          <w:sz w:val="32"/>
+        </w:rPr>
+      </w:pPr>
+      <w:bookmarkStart w:id="14" w:name="_Toc491617209"/>
+      <w:r>
+        <w:rPr>
+          <w:rFonts w:ascii="宋体" w:eastAsia="宋体" w:hAnsi="宋体" w:cs="宋体"/>
+          <w:b/>
+          <w:sz w:val="32"/>
+        </w:rPr>
+        <w:t>4</w:t>
+      </w:r>
+      <w:r>
+        <w:rPr>
+          <w:rFonts w:ascii="Calibri Light" w:eastAsia="Calibri Light" w:hAnsi="Calibri Light" w:cs="Calibri Light"/>
+          <w:b/>
+          <w:sz w:val="32"/>
+        </w:rPr>
+        <w:t xml:space="preserve">. </w:t>
+      </w:r>
+      <w:r>
+        <w:rPr>
           <w:rFonts w:ascii="Calibri Light" w:eastAsia="Calibri Light" w:hAnsi="Calibri Light" w:cs="Calibri Light" w:hint="eastAsia"/>
           <w:b/>
           <w:sz w:val="32"/>
         </w:rPr>
-      </w:pPr>
-      <w:bookmarkStart w:id="13" w:name="_Toc491607511"/>
-      <w:r>
-        <w:rPr>
-          <w:rFonts w:ascii="宋体" w:eastAsia="宋体" w:hAnsi="宋体" w:cs="宋体"/>
-          <w:b/>
-          <w:sz w:val="32"/>
-        </w:rPr>
-        <w:t>4</w:t>
-      </w:r>
-      <w:r>
-        <w:rPr>
-          <w:rFonts w:ascii="Calibri Light" w:eastAsia="Calibri Light" w:hAnsi="Calibri Light" w:cs="Calibri Light"/>
-          <w:b/>
-          <w:sz w:val="32"/>
-        </w:rPr>
-        <w:t xml:space="preserve">. </w:t>
-      </w:r>
-      <w:r>
-        <w:rPr>
-          <w:rFonts w:ascii="Calibri Light" w:eastAsia="Calibri Light" w:hAnsi="Calibri Light" w:cs="Calibri Light" w:hint="eastAsia"/>
-          <w:b/>
-          <w:sz w:val="32"/>
-        </w:rPr>
         <w:t>电源管理方案</w:t>
       </w:r>
-      <w:bookmarkEnd w:id="13"/>
-    </w:p>
-    <w:p>
-      <w:pPr>
-        <w:pStyle w:val="BodyText"/>
-        <w:rPr>
-          <w:rFonts w:hint="eastAsia"/>
-        </w:rPr>
+      <w:bookmarkEnd w:id="14"/>
+    </w:p>
+    <w:p>
+      <w:pPr>
+        <w:pStyle w:val="ab"/>
       </w:pPr>
       <w:r>
         <w:rPr>
@@ -6715,7 +6773,7 @@
         </w:rPr>
         <w:t xml:space="preserve"> </w:t>
       </w:r>
-      <w:bookmarkStart w:id="14" w:name="_Toc491607512"/>
+      <w:bookmarkStart w:id="15" w:name="_Toc491617210"/>
       <w:r>
         <w:rPr>
           <w:rFonts w:ascii="SimSun" w:eastAsia="SimSun" w:hAnsi="SimSun" w:cs="Calibri Light"/>
@@ -6748,7 +6806,7 @@
         </w:rPr>
         <w:t>线性稳压器</w:t>
       </w:r>
-      <w:bookmarkEnd w:id="14"/>
+      <w:bookmarkEnd w:id="15"/>
     </w:p>
     <w:p>
       <w:pPr>
@@ -6801,7 +6859,7 @@
         </w:rPr>
         <w:t xml:space="preserve"> </w:t>
       </w:r>
-      <w:bookmarkStart w:id="15" w:name="_Toc491607513"/>
+      <w:bookmarkStart w:id="16" w:name="_Toc491617211"/>
       <w:r>
         <w:rPr>
           <w:rFonts w:ascii="SimSun" w:eastAsia="SimSun" w:hAnsi="SimSun" w:cs="宋体"/>
@@ -6826,7 +6884,7 @@
         </w:rPr>
         <w:t>开关稳压器</w:t>
       </w:r>
-      <w:bookmarkEnd w:id="15"/>
+      <w:bookmarkEnd w:id="16"/>
     </w:p>
     <w:p>
       <w:pPr>
@@ -6902,7 +6960,7 @@
           <w:sz w:val="32"/>
         </w:rPr>
       </w:pPr>
-      <w:bookmarkStart w:id="16" w:name="_Toc491607514"/>
+      <w:bookmarkStart w:id="17" w:name="_Toc491617212"/>
       <w:r>
         <w:rPr>
           <w:rFonts w:ascii="宋体" w:eastAsia="宋体" w:hAnsi="宋体" w:cs="宋体"/>
@@ -6927,7 +6985,7 @@
         </w:rPr>
         <w:t>项目综合实现方案</w:t>
       </w:r>
-      <w:bookmarkEnd w:id="16"/>
+      <w:bookmarkEnd w:id="17"/>
     </w:p>
     <w:p>
       <w:pPr>
@@ -6947,7 +7005,7 @@
         </w:rPr>
         <w:t xml:space="preserve"> </w:t>
       </w:r>
-      <w:bookmarkStart w:id="17" w:name="_Toc491607515"/>
+      <w:bookmarkStart w:id="18" w:name="_Toc491617213"/>
       <w:r>
         <w:rPr>
           <w:rFonts w:ascii="SimSun" w:eastAsia="SimSun" w:hAnsi="SimSun" w:cs="Calibri Light"/>
@@ -6980,7 +7038,7 @@
         </w:rPr>
         <w:t>车体布局</w:t>
       </w:r>
-      <w:bookmarkEnd w:id="17"/>
+      <w:bookmarkEnd w:id="18"/>
     </w:p>
     <w:p>
       <w:pPr>
@@ -7006,7 +7064,7 @@
         <w:rPr>
           <w:rFonts w:ascii="宋体" w:eastAsia="宋体" w:hAnsi="宋体" w:cs="宋体"/>
         </w:rPr>
-        <w:t>(?)</w:t>
+        <w:t xml:space="preserve">2 </w:t>
       </w:r>
       <w:r>
         <w:rPr>
@@ -7094,7 +7152,7 @@
         <w:rPr>
           <w:rFonts w:ascii="Calibri Light" w:eastAsia="Calibri Light" w:hAnsi="Calibri Light" w:cs="Calibri Light"/>
         </w:rPr>
-        <w:t>(?)</w:t>
+        <w:t xml:space="preserve">2 </w:t>
       </w:r>
       <w:r>
         <w:rPr>
@@ -7177,7 +7235,7 @@
         </w:rPr>
         <w:t xml:space="preserve"> </w:t>
       </w:r>
-      <w:bookmarkStart w:id="18" w:name="_Toc491607516"/>
+      <w:bookmarkStart w:id="19" w:name="_Toc491617214"/>
       <w:r>
         <w:rPr>
           <w:rFonts w:ascii="SimSun" w:eastAsia="SimSun" w:hAnsi="SimSun" w:cs="宋体"/>
@@ -7202,7 +7260,7 @@
         </w:rPr>
         <w:t>跑道设计</w:t>
       </w:r>
-      <w:bookmarkEnd w:id="18"/>
+      <w:bookmarkEnd w:id="19"/>
     </w:p>
     <w:p>
       <w:pPr>
@@ -7230,7 +7288,7 @@
         <w:rPr>
           <w:rFonts w:ascii="宋体" w:eastAsia="宋体" w:hAnsi="宋体" w:cs="宋体"/>
         </w:rPr>
-        <w:t>(?)</w:t>
+        <w:t xml:space="preserve">3 </w:t>
       </w:r>
       <w:r>
         <w:rPr>
@@ -7307,7 +7365,13 @@
         <w:rPr>
           <w:rFonts w:ascii="宋体" w:eastAsia="宋体" w:hAnsi="宋体" w:cs="宋体"/>
         </w:rPr>
-        <w:t xml:space="preserve">(?)   </w:t>
+        <w:t xml:space="preserve">3 </w:t>
+      </w:r>
+      <w:r>
+        <w:rPr>
+          <w:rFonts w:ascii="宋体" w:eastAsia="宋体" w:hAnsi="宋体" w:cs="宋体"/>
+        </w:rPr>
+        <w:t xml:space="preserve">   </w:t>
       </w:r>
       <w:r>
         <w:rPr>
@@ -7378,7 +7442,7 @@
           <w:sz w:val="32"/>
         </w:rPr>
       </w:pPr>
-      <w:bookmarkStart w:id="19" w:name="_Toc491607517"/>
+      <w:bookmarkStart w:id="20" w:name="_Toc491617215"/>
       <w:r>
         <w:rPr>
           <w:rFonts w:ascii="SimSun" w:eastAsia="SimSun" w:hAnsi="SimSun" w:cs="宋体"/>
@@ -7411,7 +7475,7 @@
         </w:rPr>
         <w:t>掉头方案</w:t>
       </w:r>
-      <w:bookmarkEnd w:id="19"/>
+      <w:bookmarkEnd w:id="20"/>
     </w:p>
     <w:p>
       <w:pPr>
@@ -7432,7 +7496,7 @@
         <w:rPr>
           <w:rFonts w:ascii="SimSun" w:eastAsia="SimSun" w:hAnsi="SimSun" w:cs="Times New Roman"/>
         </w:rPr>
-        <w:t>(?)</w:t>
+        <w:t xml:space="preserve">4 </w:t>
       </w:r>
       <w:r>
         <w:rPr>
@@ -7523,7 +7587,7 @@
         <w:rPr>
           <w:rFonts w:ascii="SimSun" w:eastAsia="SimSun" w:hAnsi="SimSun" w:cs="Times New Roman"/>
         </w:rPr>
-        <w:t>(?)</w:t>
+        <w:t xml:space="preserve">4 </w:t>
       </w:r>
       <w:r>
         <w:rPr>
@@ -7730,7 +7794,7 @@
           <w:sz w:val="44"/>
         </w:rPr>
       </w:pPr>
-      <w:bookmarkStart w:id="20" w:name="_Toc491607518"/>
+      <w:bookmarkStart w:id="21" w:name="_Toc491617216"/>
       <w:r>
         <w:rPr>
           <w:rFonts w:ascii="宋体" w:eastAsia="宋体" w:hAnsi="宋体" w:cs="宋体" w:hint="eastAsia"/>
@@ -7771,7 +7835,7 @@
         </w:rPr>
         <w:t>的数字系统框图</w:t>
       </w:r>
-      <w:bookmarkEnd w:id="20"/>
+      <w:bookmarkEnd w:id="21"/>
     </w:p>
     <w:p>
       <w:pPr>
@@ -7791,7 +7855,7 @@
         <w:rPr>
           <w:rFonts w:ascii="宋体" w:eastAsia="宋体" w:hAnsi="宋体" w:cs="宋体"/>
         </w:rPr>
-        <w:t>(?)</w:t>
+        <w:t xml:space="preserve">5 </w:t>
       </w:r>
       <w:r>
         <w:rPr>
@@ -7879,7 +7943,7 @@
         <w:rPr>
           <w:rFonts w:ascii="宋体" w:eastAsia="宋体" w:hAnsi="宋体" w:cs="宋体"/>
         </w:rPr>
-        <w:t>(?)</w:t>
+        <w:t xml:space="preserve">5 </w:t>
       </w:r>
       <w:r>
         <w:rPr>
@@ -7905,40 +7969,32 @@
         <w:ind w:firstLine="480"/>
         <w:jc w:val="left"/>
         <w:rPr>
+          <w:rFonts w:ascii="宋体" w:eastAsia="宋体" w:hAnsi="宋体" w:cs="宋体"/>
+        </w:rPr>
+      </w:pPr>
+      <w:r>
+        <w:rPr>
           <w:rFonts w:ascii="宋体" w:eastAsia="宋体" w:hAnsi="宋体" w:cs="宋体" w:hint="eastAsia"/>
         </w:rPr>
-      </w:pPr>
+        <w:t>各部分信号传递关系或调用关系已在图中画出。其中，“核心逻辑”</w:t>
+      </w:r>
       <w:r>
         <w:rPr>
           <w:rFonts w:ascii="宋体" w:eastAsia="宋体" w:hAnsi="宋体" w:cs="宋体" w:hint="eastAsia"/>
         </w:rPr>
-        <w:t>各部分信号传递关系或调用关系</w:t>
-      </w:r>
-      <w:bookmarkStart w:id="21" w:name="_GoBack"/>
-      <w:bookmarkEnd w:id="21"/>
-      <w:r>
-        <w:rPr>
-          <w:rFonts w:ascii="宋体" w:eastAsia="宋体" w:hAnsi="宋体" w:cs="宋体" w:hint="eastAsia"/>
-        </w:rPr>
-        <w:t>已在图中画出。其中，“核心逻辑”</w:t>
-      </w:r>
-      <w:r>
-        <w:rPr>
-          <w:rFonts w:ascii="宋体" w:eastAsia="宋体" w:hAnsi="宋体" w:cs="宋体" w:hint="eastAsia"/>
-        </w:rPr>
         <w:t>储存小车系统当前所处的状态，包括但不限于</w:t>
       </w:r>
     </w:p>
     <w:p>
       <w:pPr>
-        <w:pStyle w:val="ListParagraph"/>
+        <w:pStyle w:val="af5"/>
         <w:numPr>
           <w:ilvl w:val="0"/>
           <w:numId w:val="1"/>
         </w:numPr>
         <w:jc w:val="left"/>
         <w:rPr>
-          <w:rFonts w:ascii="宋体" w:eastAsia="宋体" w:hAnsi="宋体" w:cs="宋体" w:hint="eastAsia"/>
+          <w:rFonts w:ascii="宋体" w:eastAsia="宋体" w:hAnsi="宋体" w:cs="宋体"/>
         </w:rPr>
       </w:pPr>
       <w:r>
@@ -7951,90 +8007,90 @@
     </w:p>
     <w:p>
       <w:pPr>
-        <w:pStyle w:val="ListParagraph"/>
+        <w:pStyle w:val="af5"/>
         <w:numPr>
           <w:ilvl w:val="0"/>
           <w:numId w:val="1"/>
         </w:numPr>
         <w:jc w:val="left"/>
         <w:rPr>
+          <w:rFonts w:ascii="宋体" w:eastAsia="宋体" w:hAnsi="宋体" w:cs="宋体"/>
+        </w:rPr>
+      </w:pPr>
+      <w:r>
+        <w:rPr>
           <w:rFonts w:ascii="宋体" w:eastAsia="宋体" w:hAnsi="宋体" w:cs="宋体" w:hint="eastAsia"/>
         </w:rPr>
-      </w:pPr>
-      <w:r>
-        <w:rPr>
-          <w:rFonts w:ascii="宋体" w:eastAsia="宋体" w:hAnsi="宋体" w:cs="宋体" w:hint="eastAsia"/>
-        </w:rPr>
         <w:t>检测货物颜色</w:t>
       </w:r>
     </w:p>
     <w:p>
       <w:pPr>
-        <w:pStyle w:val="ListParagraph"/>
+        <w:pStyle w:val="af5"/>
         <w:numPr>
           <w:ilvl w:val="0"/>
           <w:numId w:val="1"/>
         </w:numPr>
         <w:jc w:val="left"/>
         <w:rPr>
+          <w:rFonts w:ascii="宋体" w:eastAsia="宋体" w:hAnsi="宋体" w:cs="宋体"/>
+        </w:rPr>
+      </w:pPr>
+      <w:r>
+        <w:rPr>
           <w:rFonts w:ascii="宋体" w:eastAsia="宋体" w:hAnsi="宋体" w:cs="宋体" w:hint="eastAsia"/>
         </w:rPr>
-      </w:pPr>
-      <w:r>
-        <w:rPr>
-          <w:rFonts w:ascii="宋体" w:eastAsia="宋体" w:hAnsi="宋体" w:cs="宋体" w:hint="eastAsia"/>
-        </w:rPr>
         <w:t>寻迹前进，等待遇到颜色匹配的路标</w:t>
       </w:r>
     </w:p>
     <w:p>
       <w:pPr>
-        <w:pStyle w:val="ListParagraph"/>
+        <w:pStyle w:val="af5"/>
         <w:numPr>
           <w:ilvl w:val="0"/>
           <w:numId w:val="1"/>
         </w:numPr>
         <w:jc w:val="left"/>
         <w:rPr>
+          <w:rFonts w:ascii="宋体" w:eastAsia="宋体" w:hAnsi="宋体" w:cs="宋体"/>
+        </w:rPr>
+      </w:pPr>
+      <w:r>
+        <w:rPr>
           <w:rFonts w:ascii="宋体" w:eastAsia="宋体" w:hAnsi="宋体" w:cs="宋体" w:hint="eastAsia"/>
         </w:rPr>
-      </w:pPr>
-      <w:r>
-        <w:rPr>
-          <w:rFonts w:ascii="宋体" w:eastAsia="宋体" w:hAnsi="宋体" w:cs="宋体" w:hint="eastAsia"/>
-        </w:rPr>
         <w:t>在匹配成功的路标处等待返回命令</w:t>
       </w:r>
     </w:p>
     <w:p>
       <w:pPr>
-        <w:pStyle w:val="ListParagraph"/>
+        <w:pStyle w:val="af5"/>
         <w:numPr>
           <w:ilvl w:val="0"/>
           <w:numId w:val="1"/>
         </w:numPr>
         <w:jc w:val="left"/>
         <w:rPr>
+          <w:rFonts w:ascii="宋体" w:eastAsia="宋体" w:hAnsi="宋体" w:cs="宋体"/>
+        </w:rPr>
+      </w:pPr>
+      <w:r>
+        <w:rPr>
           <w:rFonts w:ascii="宋体" w:eastAsia="宋体" w:hAnsi="宋体" w:cs="宋体" w:hint="eastAsia"/>
         </w:rPr>
-      </w:pPr>
-      <w:r>
-        <w:rPr>
-          <w:rFonts w:ascii="宋体" w:eastAsia="宋体" w:hAnsi="宋体" w:cs="宋体" w:hint="eastAsia"/>
-        </w:rPr>
         <w:t>掉头</w:t>
       </w:r>
     </w:p>
     <w:p>
       <w:pPr>
-        <w:pStyle w:val="ListParagraph"/>
+        <w:pStyle w:val="af5"/>
         <w:numPr>
           <w:ilvl w:val="0"/>
           <w:numId w:val="1"/>
         </w:numPr>
         <w:jc w:val="left"/>
         <w:rPr>
-          <w:rFonts w:ascii="宋体" w:eastAsia="宋体" w:hAnsi="宋体" w:cs="宋体" w:hint="eastAsia"/>
+          <w:rFonts w:ascii="宋体" w:eastAsia="宋体" w:hAnsi="宋体" w:cs="宋体"/>
         </w:rPr>
       </w:pPr>
       <w:r>
@@ -8083,7 +8139,7 @@
           <w:sz w:val="44"/>
         </w:rPr>
       </w:pPr>
-      <w:bookmarkStart w:id="22" w:name="_Toc491607519"/>
+      <w:bookmarkStart w:id="22" w:name="_Toc491617217"/>
       <w:r>
         <w:rPr>
           <w:rFonts w:ascii="宋体" w:eastAsia="宋体" w:hAnsi="宋体" w:cs="宋体" w:hint="eastAsia"/>
@@ -8134,7 +8190,7 @@
           <w:sz w:val="32"/>
         </w:rPr>
       </w:pPr>
-      <w:bookmarkStart w:id="23" w:name="_Toc491607520"/>
+      <w:bookmarkStart w:id="23" w:name="_Toc491617218"/>
       <w:r>
         <w:rPr>
           <w:rFonts w:ascii="宋体" w:eastAsia="宋体" w:hAnsi="宋体" w:cs="宋体"/>
@@ -8178,7 +8234,7 @@
         <w:rPr>
           <w:rFonts w:ascii="SimSun" w:eastAsia="SimSun" w:hAnsi="SimSun" w:cs="SimSun"/>
         </w:rPr>
-        <w:t>(?)</w:t>
+        <w:t xml:space="preserve">6 </w:t>
       </w:r>
       <w:r>
         <w:rPr>
@@ -8253,7 +8309,7 @@
         <w:rPr>
           <w:rFonts w:ascii="SimSun" w:eastAsia="SimSun" w:hAnsi="SimSun" w:cs="SimSun"/>
         </w:rPr>
-        <w:t>(?)</w:t>
+        <w:t xml:space="preserve">6 </w:t>
       </w:r>
       <w:r>
         <w:rPr>
@@ -8328,7 +8384,7 @@
           <w:sz w:val="32"/>
         </w:rPr>
       </w:pPr>
-      <w:bookmarkStart w:id="24" w:name="_Toc491607521"/>
+      <w:bookmarkStart w:id="24" w:name="_Toc491617219"/>
       <w:r>
         <w:rPr>
           <w:rFonts w:ascii="宋体" w:eastAsia="宋体" w:hAnsi="宋体" w:cs="宋体"/>
@@ -8391,7 +8447,7 @@
         <w:rPr>
           <w:rFonts w:ascii="SimSun" w:eastAsia="SimSun" w:hAnsi="SimSun" w:cs="SimSun"/>
         </w:rPr>
-        <w:t>(?)</w:t>
+        <w:t xml:space="preserve">7 </w:t>
       </w:r>
       <w:r>
         <w:rPr>
@@ -8536,7 +8592,7 @@
         <w:rPr>
           <w:rFonts w:ascii="SimSun" w:eastAsia="SimSun" w:hAnsi="SimSun" w:cs="SimSun"/>
         </w:rPr>
-        <w:t>(?)</w:t>
+        <w:t xml:space="preserve">7 </w:t>
       </w:r>
       <w:r>
         <w:rPr>
@@ -8563,7 +8619,7 @@
           <w:sz w:val="32"/>
         </w:rPr>
       </w:pPr>
-      <w:bookmarkStart w:id="25" w:name="_Toc491607522"/>
+      <w:bookmarkStart w:id="25" w:name="_Toc491617220"/>
       <w:r>
         <w:rPr>
           <w:rFonts w:ascii="宋体" w:eastAsia="宋体" w:hAnsi="宋体" w:cs="宋体"/>
@@ -8607,7 +8663,7 @@
         <w:rPr>
           <w:rFonts w:ascii="SimSun" w:eastAsia="SimSun" w:hAnsi="SimSun" w:cs="SimSun"/>
         </w:rPr>
-        <w:t>(?)</w:t>
+        <w:t xml:space="preserve">8 </w:t>
       </w:r>
       <w:r>
         <w:rPr>
@@ -8698,7 +8754,7 @@
         <w:rPr>
           <w:rFonts w:ascii="SimSun" w:eastAsia="SimSun" w:hAnsi="SimSun" w:cs="SimSun"/>
         </w:rPr>
-        <w:t>(?)</w:t>
+        <w:t xml:space="preserve">8 </w:t>
       </w:r>
       <w:r>
         <w:rPr>
@@ -8807,7 +8863,7 @@
           <w:sz w:val="32"/>
         </w:rPr>
       </w:pPr>
-      <w:bookmarkStart w:id="26" w:name="_Toc491607523"/>
+      <w:bookmarkStart w:id="26" w:name="_Toc491617221"/>
       <w:r>
         <w:rPr>
           <w:rFonts w:ascii="宋体" w:eastAsia="宋体" w:hAnsi="宋体" w:cs="宋体"/>
@@ -8851,7 +8907,7 @@
         <w:rPr>
           <w:rFonts w:ascii="SimSun" w:eastAsia="SimSun" w:hAnsi="SimSun" w:cs="SimSun"/>
         </w:rPr>
-        <w:t>(?)</w:t>
+        <w:t xml:space="preserve">9 </w:t>
       </w:r>
       <w:r>
         <w:rPr>
@@ -8927,7 +8983,7 @@
         <w:rPr>
           <w:rFonts w:ascii="Times New Roman" w:eastAsia="Times New Roman" w:hAnsi="Times New Roman" w:cs="Times New Roman"/>
         </w:rPr>
-        <w:t>(?)</w:t>
+        <w:t xml:space="preserve">9 </w:t>
       </w:r>
       <w:r>
         <w:rPr>
@@ -8976,128 +9032,140 @@
       <w:pPr>
         <w:ind w:firstLine="480"/>
         <w:rPr>
-          <w:rFonts w:ascii="Times New Roman" w:eastAsia="Times New Roman" w:hAnsi="Times New Roman" w:cs="Times New Roman" w:hint="eastAsia"/>
-        </w:rPr>
-      </w:pPr>
-      <w:r>
-        <w:rPr>
-          <w:rFonts w:ascii="Times New Roman" w:eastAsia="Times New Roman" w:hAnsi="Times New Roman" w:cs="Times New Roman"/>
+          <w:rFonts w:ascii="Times New Roman" w:eastAsia="SimSun" w:hAnsi="Times New Roman" w:cs="Times New Roman"/>
+        </w:rPr>
+      </w:pPr>
+      <w:r>
+        <w:rPr>
+          <w:rFonts w:ascii="Times New Roman" w:eastAsia="SimSun" w:hAnsi="Times New Roman" w:cs="Times New Roman"/>
         </w:rPr>
         <w:t>FPGA</w:t>
       </w:r>
       <w:r>
         <w:rPr>
-          <w:rFonts w:ascii="MS Mincho" w:eastAsia="MS Mincho" w:hAnsi="MS Mincho" w:cs="MS Mincho"/>
-        </w:rPr>
-        <w:t>控制</w:t>
-      </w:r>
-      <w:r>
-        <w:rPr>
-          <w:rFonts w:ascii="MS Mincho" w:eastAsia="MS Mincho" w:hAnsi="MS Mincho" w:cs="MS Mincho" w:hint="eastAsia"/>
-        </w:rPr>
-        <w:t>两</w:t>
-      </w:r>
-      <w:r>
-        <w:rPr>
-          <w:rFonts w:ascii="SimSun" w:eastAsia="SimSun" w:hAnsi="SimSun" w:cs="SimSun"/>
-        </w:rPr>
-        <w:t>块</w:t>
-      </w:r>
-      <w:r>
-        <w:rPr>
-          <w:rFonts w:ascii="MS Mincho" w:eastAsia="MS Mincho" w:hAnsi="MS Mincho" w:cs="MS Mincho" w:hint="eastAsia"/>
+          <w:rFonts w:ascii="Times New Roman" w:eastAsia="SimSun" w:hAnsi="Times New Roman" w:cs="Times New Roman"/>
+        </w:rPr>
+        <w:t>控制两块</w:t>
+      </w:r>
+      <w:r>
+        <w:rPr>
+          <w:rFonts w:ascii="Times New Roman" w:eastAsia="SimSun" w:hAnsi="Times New Roman" w:cs="Times New Roman"/>
         </w:rPr>
         <w:t>BTS7960</w:t>
       </w:r>
       <w:r>
         <w:rPr>
-          <w:rFonts w:ascii="MS Mincho" w:eastAsia="MS Mincho" w:hAnsi="MS Mincho" w:cs="MS Mincho" w:hint="eastAsia"/>
-        </w:rPr>
-        <w:t>芯片，当两</w:t>
-      </w:r>
-      <w:r>
-        <w:rPr>
-          <w:rFonts w:ascii="SimSun" w:eastAsia="SimSun" w:hAnsi="SimSun" w:cs="SimSun"/>
-        </w:rPr>
-        <w:t>块</w:t>
-      </w:r>
-      <w:r>
-        <w:rPr>
-          <w:rFonts w:ascii="MS Mincho" w:eastAsia="MS Mincho" w:hAnsi="MS Mincho" w:cs="MS Mincho" w:hint="eastAsia"/>
-        </w:rPr>
-        <w:t>芯片的INH端均</w:t>
-      </w:r>
-      <w:r>
-        <w:rPr>
-          <w:rFonts w:ascii="SimSun" w:eastAsia="SimSun" w:hAnsi="SimSun" w:cs="SimSun"/>
-        </w:rPr>
-        <w:t>为</w:t>
-      </w:r>
-      <w:r>
-        <w:rPr>
-          <w:rFonts w:ascii="MS Mincho" w:eastAsia="MS Mincho" w:hAnsi="MS Mincho" w:cs="MS Mincho" w:hint="eastAsia"/>
-        </w:rPr>
-        <w:t>高</w:t>
-      </w:r>
-      <w:r>
-        <w:rPr>
-          <w:rFonts w:ascii="SimSun" w:eastAsia="SimSun" w:hAnsi="SimSun" w:cs="SimSun"/>
-        </w:rPr>
-        <w:t>电</w:t>
-      </w:r>
-      <w:r>
-        <w:rPr>
-          <w:rFonts w:ascii="MS Mincho" w:eastAsia="MS Mincho" w:hAnsi="MS Mincho" w:cs="MS Mincho" w:hint="eastAsia"/>
-        </w:rPr>
-        <w:t>平</w:t>
-      </w:r>
-      <w:r>
-        <w:rPr>
-          <w:rFonts w:ascii="SimSun" w:eastAsia="SimSun" w:hAnsi="SimSun" w:cs="SimSun"/>
+          <w:rFonts w:ascii="Times New Roman" w:eastAsia="SimSun" w:hAnsi="Times New Roman" w:cs="Times New Roman"/>
+        </w:rPr>
+        <w:t>芯片，当两块芯片的</w:t>
+      </w:r>
+      <w:r>
+        <w:rPr>
+          <w:rFonts w:ascii="Times New Roman" w:eastAsia="SimSun" w:hAnsi="Times New Roman" w:cs="Times New Roman"/>
+        </w:rPr>
+        <w:t>INH</w:t>
+      </w:r>
+      <w:r>
+        <w:rPr>
+          <w:rFonts w:ascii="Times New Roman" w:eastAsia="SimSun" w:hAnsi="Times New Roman" w:cs="Times New Roman"/>
+        </w:rPr>
+        <w:t>端均为高电平，且</w:t>
+      </w:r>
+      <w:r>
+        <w:rPr>
+          <w:rFonts w:ascii="Times New Roman" w:eastAsia="SimSun" w:hAnsi="Times New Roman" w:cs="Times New Roman"/>
+        </w:rPr>
+        <w:t>IN</w:t>
+      </w:r>
+      <w:r>
+        <w:rPr>
+          <w:rFonts w:ascii="Times New Roman" w:eastAsia="SimSun" w:hAnsi="Times New Roman" w:cs="Times New Roman"/>
+        </w:rPr>
+        <w:t>端</w:t>
+      </w:r>
+      <w:r>
+        <w:rPr>
+          <w:rFonts w:ascii="Times New Roman" w:eastAsia="SimSun" w:hAnsi="Times New Roman" w:cs="Times New Roman"/>
+        </w:rPr>
+        <w:t>一个为高一个为低</w:t>
+      </w:r>
+      <w:r>
+        <w:rPr>
+          <w:rFonts w:ascii="Times New Roman" w:eastAsia="SimSun" w:hAnsi="Times New Roman" w:cs="Times New Roman"/>
+        </w:rPr>
+        <w:t>时</w:t>
+      </w:r>
+      <w:r>
+        <w:rPr>
+          <w:rFonts w:ascii="Times New Roman" w:eastAsia="SimSun" w:hAnsi="Times New Roman" w:cs="Times New Roman"/>
         </w:rPr>
         <w:t>，</w:t>
       </w:r>
       <w:r>
         <w:rPr>
-          <w:rFonts w:ascii="SimSun" w:eastAsia="SimSun" w:hAnsi="SimSun" w:cs="SimSun" w:hint="eastAsia"/>
-        </w:rPr>
-        <w:t>且IN端</w:t>
-      </w:r>
-      <w:r>
-        <w:rPr>
-          <w:rFonts w:ascii="SimSun" w:eastAsia="SimSun" w:hAnsi="SimSun" w:cs="SimSun" w:hint="eastAsia"/>
-        </w:rPr>
-        <w:t>一个为高一个为低</w:t>
-      </w:r>
-      <w:r>
-        <w:rPr>
-          <w:rFonts w:ascii="SimSun" w:eastAsia="SimSun" w:hAnsi="SimSun" w:cs="SimSun" w:hint="eastAsia"/>
-        </w:rPr>
-        <w:t>时</w:t>
-      </w:r>
-      <w:r>
-        <w:rPr>
-          <w:rFonts w:ascii="SimSun" w:eastAsia="SimSun" w:hAnsi="SimSun" w:cs="SimSun" w:hint="eastAsia"/>
-        </w:rPr>
-        <w:t>，</w:t>
-      </w:r>
-      <w:r>
-        <w:rPr>
-          <w:rFonts w:ascii="SimSun" w:eastAsia="SimSun" w:hAnsi="SimSun" w:cs="SimSun" w:hint="eastAsia"/>
-        </w:rPr>
-        <w:t>电机相当于被接至电池，极性（即旋转方向）由哪个IN端为高决定。FPGA在设定好两个IN端后，向INH输出不同占空比的方波即可控制电机的转速。</w:t>
-      </w:r>
-    </w:p>
-    <w:p>
-      <w:pPr>
-        <w:pStyle w:val="Heading1"/>
+          <w:rFonts w:ascii="Times New Roman" w:eastAsia="SimSun" w:hAnsi="Times New Roman" w:cs="Times New Roman"/>
+        </w:rPr>
+        <w:t>电机相当于被接至电池，极性（即旋转方向）由哪个</w:t>
+      </w:r>
+      <w:r>
+        <w:rPr>
+          <w:rFonts w:ascii="Times New Roman" w:eastAsia="SimSun" w:hAnsi="Times New Roman" w:cs="Times New Roman"/>
+        </w:rPr>
+        <w:t>IN</w:t>
+      </w:r>
+      <w:r>
+        <w:rPr>
+          <w:rFonts w:ascii="Times New Roman" w:eastAsia="SimSun" w:hAnsi="Times New Roman" w:cs="Times New Roman"/>
+        </w:rPr>
+        <w:t>端为高决定。</w:t>
+      </w:r>
+      <w:r>
+        <w:rPr>
+          <w:rFonts w:ascii="Times New Roman" w:eastAsia="SimSun" w:hAnsi="Times New Roman" w:cs="Times New Roman"/>
+        </w:rPr>
+        <w:t>FPGA</w:t>
+      </w:r>
+      <w:r>
+        <w:rPr>
+          <w:rFonts w:ascii="Times New Roman" w:eastAsia="SimSun" w:hAnsi="Times New Roman" w:cs="Times New Roman"/>
+        </w:rPr>
+        <w:t>在设定好两个</w:t>
+      </w:r>
+      <w:r>
+        <w:rPr>
+          <w:rFonts w:ascii="Times New Roman" w:eastAsia="SimSun" w:hAnsi="Times New Roman" w:cs="Times New Roman"/>
+        </w:rPr>
+        <w:t>IN</w:t>
+      </w:r>
+      <w:r>
+        <w:rPr>
+          <w:rFonts w:ascii="Times New Roman" w:eastAsia="SimSun" w:hAnsi="Times New Roman" w:cs="Times New Roman"/>
+        </w:rPr>
+        <w:t>端后，向</w:t>
+      </w:r>
+      <w:r>
+        <w:rPr>
+          <w:rFonts w:ascii="Times New Roman" w:eastAsia="SimSun" w:hAnsi="Times New Roman" w:cs="Times New Roman"/>
+        </w:rPr>
+        <w:t>INH</w:t>
+      </w:r>
+      <w:r>
+        <w:rPr>
+          <w:rFonts w:ascii="Times New Roman" w:eastAsia="SimSun" w:hAnsi="Times New Roman" w:cs="Times New Roman"/>
+        </w:rPr>
+        <w:t>输出不同占空比的方波即可控制电机的转速。</w:t>
+      </w:r>
+    </w:p>
+    <w:p>
+      <w:pPr>
+        <w:pStyle w:val="1"/>
         <w:rPr>
           <w:rFonts w:ascii="SimSun" w:eastAsia="SimSun" w:hAnsi="SimSun"/>
         </w:rPr>
       </w:pPr>
       <w:bookmarkStart w:id="27" w:name="_Toc480022639"/>
       <w:bookmarkStart w:id="28" w:name="_Toc482915087"/>
-      <w:bookmarkStart w:id="29" w:name="_Toc491607524"/>
+      <w:bookmarkStart w:id="29" w:name="_Toc491617222"/>
       <w:r>
         <w:rPr>
           <w:rFonts w:ascii="SimSun" w:eastAsia="SimSun" w:hAnsi="SimSun" w:hint="eastAsia"/>
@@ -9134,155 +9202,143 @@
     </w:p>
     <w:p>
       <w:pPr>
-        <w:pStyle w:val="BodyText"/>
+        <w:pStyle w:val="ab"/>
+      </w:pPr>
+      <w:r>
         <w:rPr>
           <w:rFonts w:hint="eastAsia"/>
         </w:rPr>
-      </w:pPr>
+        <w:t>我们利用</w:t>
+      </w:r>
       <w:r>
         <w:rPr>
           <w:rFonts w:hint="eastAsia"/>
         </w:rPr>
-        <w:t>我们利用</w:t>
+        <w:t>WEBENCH</w:t>
       </w:r>
       <w:r>
         <w:rPr>
           <w:rFonts w:hint="eastAsia"/>
         </w:rPr>
-        <w:t>WEBENCH</w:t>
-      </w:r>
-      <w:r>
-        <w:rPr>
-          <w:rFonts w:hint="eastAsia"/>
-        </w:rPr>
         <w:t>设计电源管理电路，输入的设计要求为</w:t>
       </w:r>
     </w:p>
     <w:p>
       <w:pPr>
-        <w:pStyle w:val="BodyText"/>
+        <w:pStyle w:val="ab"/>
         <w:numPr>
           <w:ilvl w:val="0"/>
           <w:numId w:val="2"/>
         </w:numPr>
+      </w:pPr>
+      <w:r>
         <w:rPr>
           <w:rFonts w:hint="eastAsia"/>
         </w:rPr>
-      </w:pPr>
+        <w:t>输入电压</w:t>
+      </w:r>
       <w:r>
         <w:rPr>
           <w:rFonts w:hint="eastAsia"/>
         </w:rPr>
-        <w:t>输入电压</w:t>
-      </w:r>
-      <w:r>
-        <w:rPr>
-          <w:rFonts w:hint="eastAsia"/>
-        </w:rPr>
         <w:t>6.5~7.5V</w:t>
       </w:r>
     </w:p>
     <w:p>
       <w:pPr>
-        <w:pStyle w:val="BodyText"/>
+        <w:pStyle w:val="ab"/>
         <w:numPr>
           <w:ilvl w:val="0"/>
           <w:numId w:val="2"/>
         </w:numPr>
+      </w:pPr>
+      <w:r>
         <w:rPr>
           <w:rFonts w:hint="eastAsia"/>
         </w:rPr>
-      </w:pPr>
+        <w:t>输出电压</w:t>
+      </w:r>
       <w:r>
         <w:rPr>
           <w:rFonts w:hint="eastAsia"/>
         </w:rPr>
-        <w:t>输出电压</w:t>
-      </w:r>
-      <w:r>
-        <w:rPr>
-          <w:rFonts w:hint="eastAsia"/>
-        </w:rPr>
         <w:t>5V</w:t>
       </w:r>
     </w:p>
     <w:p>
       <w:pPr>
-        <w:pStyle w:val="BodyText"/>
+        <w:pStyle w:val="ab"/>
         <w:numPr>
           <w:ilvl w:val="0"/>
           <w:numId w:val="2"/>
         </w:numPr>
+      </w:pPr>
+      <w:r>
         <w:rPr>
           <w:rFonts w:hint="eastAsia"/>
         </w:rPr>
-      </w:pPr>
+        <w:t>负载电流最大</w:t>
+      </w:r>
       <w:r>
         <w:rPr>
           <w:rFonts w:hint="eastAsia"/>
         </w:rPr>
-        <w:t>负载电流最大</w:t>
-      </w:r>
+        <w:t>1.5A</w:t>
+      </w:r>
+    </w:p>
+    <w:p>
+      <w:pPr>
+        <w:pStyle w:val="ab"/>
+      </w:pPr>
       <w:r>
         <w:rPr>
           <w:rFonts w:hint="eastAsia"/>
         </w:rPr>
-        <w:t>1.5A</w:t>
-      </w:r>
-    </w:p>
-    <w:p>
-      <w:pPr>
-        <w:pStyle w:val="BodyText"/>
-      </w:pPr>
+        <w:t>在满足要求的设计方案中，我们挑选了实验室提供的芯片</w:t>
+      </w:r>
       <w:r>
         <w:rPr>
           <w:rFonts w:hint="eastAsia"/>
         </w:rPr>
-        <w:t>在满足要求的设计方案中，我们挑选了实验室提供的芯片</w:t>
+        <w:t>TPS54160</w:t>
       </w:r>
       <w:r>
         <w:rPr>
           <w:rFonts w:hint="eastAsia"/>
         </w:rPr>
-        <w:t>TPS54160</w:t>
+        <w:t>作为稳压芯片，对外围元件参数略作修改，</w:t>
       </w:r>
       <w:r>
         <w:rPr>
           <w:rFonts w:hint="eastAsia"/>
         </w:rPr>
-        <w:t>作为稳压芯片，对外围元件参数略作修改，</w:t>
+        <w:t>电路</w:t>
       </w:r>
       <w:r>
         <w:rPr>
           <w:rFonts w:hint="eastAsia"/>
         </w:rPr>
-        <w:t>电路</w:t>
+        <w:t>图</w:t>
       </w:r>
       <w:r>
         <w:rPr>
           <w:rFonts w:hint="eastAsia"/>
         </w:rPr>
-        <w:t>图</w:t>
+        <w:t>如图</w:t>
+      </w:r>
+      <w:r>
+        <w:t xml:space="preserve">10 </w:t>
       </w:r>
       <w:r>
         <w:rPr>
           <w:rFonts w:hint="eastAsia"/>
         </w:rPr>
-        <w:t>如图</w:t>
-      </w:r>
-      <w:r>
-        <w:t>(?)</w:t>
-      </w:r>
-      <w:r>
-        <w:rPr>
-          <w:rFonts w:hint="eastAsia"/>
-        </w:rPr>
         <w:t>所示：</w:t>
       </w:r>
     </w:p>
     <w:p>
       <w:pPr>
-        <w:pStyle w:val="BodyText"/>
+        <w:pStyle w:val="ab"/>
       </w:pPr>
       <w:r>
         <w:rPr>
@@ -9333,7 +9389,8 @@
     </w:p>
     <w:p>
       <w:pPr>
-        <w:pStyle w:val="BodyText"/>
+        <w:pStyle w:val="ab"/>
+        <w:jc w:val="center"/>
       </w:pPr>
       <w:r>
         <w:rPr>
@@ -9342,7 +9399,7 @@
         <w:t>图</w:t>
       </w:r>
       <w:r>
-        <w:t>(?)</w:t>
+        <w:t xml:space="preserve">10 </w:t>
       </w:r>
       <w:r>
         <w:rPr>
@@ -9367,7 +9424,7 @@
           <w:sz w:val="32"/>
         </w:rPr>
       </w:pPr>
-      <w:bookmarkStart w:id="30" w:name="_Toc491607525"/>
+      <w:bookmarkStart w:id="30" w:name="_Toc491617223"/>
       <w:r>
         <w:rPr>
           <w:rFonts w:ascii="宋体" w:eastAsia="宋体" w:hAnsi="宋体" w:cs="宋体"/>
@@ -9411,7 +9468,7 @@
         <w:rPr>
           <w:rFonts w:ascii="SimSun" w:eastAsia="SimSun" w:hAnsi="SimSun" w:cs="SimSun"/>
         </w:rPr>
-        <w:t>(?)</w:t>
+        <w:t xml:space="preserve">11 </w:t>
       </w:r>
       <w:r>
         <w:rPr>
@@ -9487,7 +9544,7 @@
         <w:rPr>
           <w:rFonts w:ascii="SimSun" w:eastAsia="SimSun" w:hAnsi="SimSun" w:cs="SimSun"/>
         </w:rPr>
-        <w:t>(?)</w:t>
+        <w:t xml:space="preserve">11 </w:t>
       </w:r>
       <w:r>
         <w:rPr>
@@ -9506,7 +9563,7 @@
           <w:sz w:val="32"/>
         </w:rPr>
       </w:pPr>
-      <w:bookmarkStart w:id="31" w:name="_Toc491607526"/>
+      <w:bookmarkStart w:id="31" w:name="_Toc491617224"/>
       <w:r>
         <w:rPr>
           <w:rFonts w:ascii="宋体" w:eastAsia="宋体" w:hAnsi="宋体" w:cs="宋体"/>
@@ -9550,7 +9607,13 @@
         <w:rPr>
           <w:rFonts w:ascii="SimSun" w:eastAsia="SimSun" w:hAnsi="SimSun" w:cs="SimSun"/>
         </w:rPr>
-        <w:t>(?)(a)</w:t>
+        <w:t xml:space="preserve">12 </w:t>
+      </w:r>
+      <w:r>
+        <w:rPr>
+          <w:rFonts w:ascii="SimSun" w:eastAsia="SimSun" w:hAnsi="SimSun" w:cs="SimSun"/>
+        </w:rPr>
+        <w:t>(a)</w:t>
       </w:r>
       <w:r>
         <w:rPr>
@@ -9663,7 +9726,7 @@
         <w:rPr>
           <w:rFonts w:ascii="SimSun" w:eastAsia="SimSun" w:hAnsi="SimSun" w:cs="SimSun"/>
         </w:rPr>
-        <w:t>(?)</w:t>
+        <w:t xml:space="preserve">12 </w:t>
       </w:r>
       <w:r>
         <w:rPr>
@@ -9719,7 +9782,7 @@
           <w:sz w:val="32"/>
         </w:rPr>
       </w:pPr>
-      <w:bookmarkStart w:id="32" w:name="_Toc491607527"/>
+      <w:bookmarkStart w:id="32" w:name="_Toc491617225"/>
       <w:r>
         <w:rPr>
           <w:rFonts w:ascii="宋体" w:eastAsia="宋体" w:hAnsi="宋体" w:cs="宋体"/>
@@ -9775,7 +9838,13 @@
         <w:rPr>
           <w:rFonts w:ascii="SimSun" w:eastAsia="SimSun" w:hAnsi="SimSun" w:cs="SimSun"/>
         </w:rPr>
-        <w:t>(?)(a)</w:t>
+        <w:t xml:space="preserve">13 </w:t>
+      </w:r>
+      <w:r>
+        <w:rPr>
+          <w:rFonts w:ascii="SimSun" w:eastAsia="SimSun" w:hAnsi="SimSun" w:cs="SimSun"/>
+        </w:rPr>
+        <w:t>(a)</w:t>
       </w:r>
       <w:r>
         <w:rPr>
@@ -9786,7 +9855,7 @@
     </w:p>
     <w:p>
       <w:pPr>
-        <w:pStyle w:val="BodyText"/>
+        <w:pStyle w:val="ab"/>
       </w:pPr>
       <w:r>
         <w:rPr>
@@ -9885,7 +9954,7 @@
         <w:rPr>
           <w:rFonts w:ascii="SimSun" w:eastAsia="SimSun" w:hAnsi="SimSun" w:cs="SimSun"/>
         </w:rPr>
-        <w:t>(?)</w:t>
+        <w:t xml:space="preserve">13 </w:t>
       </w:r>
       <w:r>
         <w:rPr>
@@ -9931,7 +10000,7 @@
           <w:sz w:val="32"/>
         </w:rPr>
       </w:pPr>
-      <w:bookmarkStart w:id="33" w:name="_Toc491607528"/>
+      <w:bookmarkStart w:id="33" w:name="_Toc491617226"/>
       <w:r>
         <w:rPr>
           <w:rFonts w:ascii="宋体" w:eastAsia="宋体" w:hAnsi="宋体" w:cs="宋体"/>
@@ -9993,7 +10062,7 @@
         <w:rPr>
           <w:rFonts w:ascii="SimSun" w:eastAsia="SimSun" w:hAnsi="SimSun" w:cs="SimSun"/>
         </w:rPr>
-        <w:t>(?)</w:t>
+        <w:t xml:space="preserve">14 </w:t>
       </w:r>
       <w:r>
         <w:rPr>
@@ -10006,7 +10075,7 @@
       <w:pPr>
         <w:jc w:val="center"/>
         <w:rPr>
-          <w:rFonts w:ascii="SimSun" w:eastAsia="SimSun" w:hAnsi="SimSun" w:cs="SimSun" w:hint="eastAsia"/>
+          <w:rFonts w:ascii="SimSun" w:eastAsia="SimSun" w:hAnsi="SimSun" w:cs="SimSun"/>
         </w:rPr>
       </w:pPr>
       <w:r>
@@ -10074,7 +10143,7 @@
         <w:rPr>
           <w:rFonts w:ascii="SimSun" w:eastAsia="SimSun" w:hAnsi="SimSun" w:cs="SimSun"/>
         </w:rPr>
-        <w:t>(?)</w:t>
+        <w:t xml:space="preserve">14 </w:t>
       </w:r>
       <w:r>
         <w:rPr>
@@ -10125,7 +10194,7 @@
           <w:sz w:val="32"/>
         </w:rPr>
       </w:pPr>
-      <w:bookmarkStart w:id="34" w:name="_Toc491607529"/>
+      <w:bookmarkStart w:id="34" w:name="_Toc491617227"/>
       <w:r>
         <w:rPr>
           <w:rFonts w:ascii="宋体" w:eastAsia="宋体" w:hAnsi="宋体" w:cs="宋体"/>
@@ -10169,7 +10238,13 @@
         <w:rPr>
           <w:rFonts w:ascii="SimSun" w:eastAsia="SimSun" w:hAnsi="SimSun" w:cs="SimSun"/>
         </w:rPr>
-        <w:t>(?)(a)</w:t>
+        <w:t xml:space="preserve">15 </w:t>
+      </w:r>
+      <w:r>
+        <w:rPr>
+          <w:rFonts w:ascii="SimSun" w:eastAsia="SimSun" w:hAnsi="SimSun" w:cs="SimSun"/>
+        </w:rPr>
+        <w:t>(a)</w:t>
       </w:r>
       <w:r>
         <w:rPr>
@@ -10283,7 +10358,7 @@
         <w:rPr>
           <w:rFonts w:ascii="SimSun" w:eastAsia="SimSun" w:hAnsi="SimSun" w:cs="SimSun"/>
         </w:rPr>
-        <w:t>(?)</w:t>
+        <w:t xml:space="preserve">15 </w:t>
       </w:r>
       <w:r>
         <w:rPr>
@@ -10366,9 +10441,9 @@
       </w:r>
       <w:r>
         <w:rPr>
-          <w:rFonts w:ascii="SimSun" w:eastAsia="SimSun" w:hAnsi="SimSun" w:cs="Times New Roman"/>
-        </w:rPr>
-        <w:t>(?)</w:t>
+          <w:rFonts w:ascii="Times New Roman" w:eastAsia="SimSun" w:hAnsi="Times New Roman" w:cs="Times New Roman"/>
+        </w:rPr>
+        <w:t>10</w:t>
       </w:r>
       <w:r>
         <w:rPr>
@@ -10379,12 +10454,12 @@
     </w:p>
     <w:p>
       <w:pPr>
-        <w:pStyle w:val="Heading1"/>
+        <w:pStyle w:val="1"/>
         <w:rPr>
           <w:rFonts w:ascii="SimSun" w:eastAsia="SimSun" w:hAnsi="SimSun"/>
         </w:rPr>
       </w:pPr>
-      <w:bookmarkStart w:id="35" w:name="_Toc491607530"/>
+      <w:bookmarkStart w:id="35" w:name="_Toc491617228"/>
       <w:r>
         <w:rPr>
           <w:rFonts w:ascii="SimSun" w:eastAsia="SimSun" w:hAnsi="SimSun" w:hint="eastAsia"/>
@@ -10619,7 +10694,7 @@
     </w:p>
     <w:p>
       <w:pPr>
-        <w:pStyle w:val="BodyText"/>
+        <w:pStyle w:val="ab"/>
       </w:pPr>
       <w:r>
         <w:t>[3]</w:t>
@@ -11057,7 +11132,7 @@
       <w:hyperlink r:id="rId26" w:history="1">
         <w:r>
           <w:rPr>
-            <w:rStyle w:val="Hyperlink"/>
+            <w:rStyle w:val="aa"/>
             <w:rFonts w:ascii="Times New Roman" w:eastAsia="Times New Roman" w:hAnsi="Times New Roman" w:cs="Times New Roman"/>
           </w:rPr>
           <w:t>https://en.wikipedia.org/wiki/Global_Positioning_System</w:t>
@@ -11118,7 +11193,7 @@
       <w:hyperlink r:id="rId27" w:history="1">
         <w:r>
           <w:rPr>
-            <w:rStyle w:val="Hyperlink"/>
+            <w:rStyle w:val="aa"/>
             <w:rFonts w:ascii="Times New Roman" w:eastAsia="Times New Roman" w:hAnsi="Times New Roman" w:cs="Times New Roman"/>
           </w:rPr>
           <w:t>https://en.wikipedia.org/wiki/Radio-frequency_identification</w:t>
@@ -11308,7 +11383,7 @@
       <w:hyperlink r:id="rId28" w:history="1">
         <w:r>
           <w:rPr>
-            <w:rStyle w:val="Hyperlink"/>
+            <w:rStyle w:val="aa"/>
             <w:rFonts w:ascii="Times New Roman" w:eastAsia="SimSun" w:hAnsi="Times New Roman" w:cs="Times New Roman"/>
           </w:rPr>
           <w:t>https://wenku.baidu.com/view/5621585f90c69ec3d5bb75f2.html</w:t>
@@ -11443,34 +11518,34 @@
 <w:hdr xmlns:wpc="http://schemas.microsoft.com/office/word/2010/wordprocessingCanvas" xmlns:mo="http://schemas.microsoft.com/office/mac/office/2008/main" xmlns:mc="http://schemas.openxmlformats.org/markup-compatibility/2006" xmlns:mv="urn:schemas-microsoft-com:mac:vml" xmlns:o="urn:schemas-microsoft-com:office:office" xmlns:r="http://schemas.openxmlformats.org/officeDocument/2006/relationships" xmlns:m="http://schemas.openxmlformats.org/officeDocument/2006/math" xmlns:v="urn:schemas-microsoft-com:vml" xmlns:wp14="http://schemas.microsoft.com/office/word/2010/wordprocessingDrawing" xmlns:wp="http://schemas.openxmlformats.org/drawingml/2006/wordprocessingDrawing" xmlns:w10="urn:schemas-microsoft-com:office:word" xmlns:w="http://schemas.openxmlformats.org/wordprocessingml/2006/main" xmlns:w14="http://schemas.microsoft.com/office/word/2010/wordml" xmlns:w15="http://schemas.microsoft.com/office/word/2012/wordml" xmlns:wpg="http://schemas.microsoft.com/office/word/2010/wordprocessingGroup" xmlns:wpi="http://schemas.microsoft.com/office/word/2010/wordprocessingInk" xmlns:wne="http://schemas.microsoft.com/office/word/2006/wordml" xmlns:wps="http://schemas.microsoft.com/office/word/2010/wordprocessingShape" mc:Ignorable="w14 w15 wp14">
   <w:p>
     <w:pPr>
-      <w:pStyle w:val="Header"/>
+      <w:pStyle w:val="a4"/>
       <w:framePr w:wrap="none" w:vAnchor="text" w:hAnchor="margin" w:xAlign="right" w:y="1"/>
       <w:rPr>
-        <w:rStyle w:val="PageNumber"/>
+        <w:rStyle w:val="a6"/>
       </w:rPr>
     </w:pPr>
     <w:r>
       <w:rPr>
-        <w:rStyle w:val="PageNumber"/>
+        <w:rStyle w:val="a6"/>
       </w:rPr>
       <w:fldChar w:fldCharType="begin"/>
     </w:r>
     <w:r>
       <w:rPr>
-        <w:rStyle w:val="PageNumber"/>
+        <w:rStyle w:val="a6"/>
       </w:rPr>
       <w:instrText xml:space="preserve">PAGE  </w:instrText>
     </w:r>
     <w:r>
       <w:rPr>
-        <w:rStyle w:val="PageNumber"/>
+        <w:rStyle w:val="a6"/>
       </w:rPr>
       <w:fldChar w:fldCharType="end"/>
     </w:r>
   </w:p>
   <w:p>
     <w:pPr>
-      <w:pStyle w:val="Header"/>
+      <w:pStyle w:val="a4"/>
       <w:ind w:right="360"/>
     </w:pPr>
   </w:p>
@@ -11481,47 +11556,47 @@
 <w:hdr xmlns:wpc="http://schemas.microsoft.com/office/word/2010/wordprocessingCanvas" xmlns:mo="http://schemas.microsoft.com/office/mac/office/2008/main" xmlns:mc="http://schemas.openxmlformats.org/markup-compatibility/2006" xmlns:mv="urn:schemas-microsoft-com:mac:vml" xmlns:o="urn:schemas-microsoft-com:office:office" xmlns:r="http://schemas.openxmlformats.org/officeDocument/2006/relationships" xmlns:m="http://schemas.openxmlformats.org/officeDocument/2006/math" xmlns:v="urn:schemas-microsoft-com:vml" xmlns:wp14="http://schemas.microsoft.com/office/word/2010/wordprocessingDrawing" xmlns:wp="http://schemas.openxmlformats.org/drawingml/2006/wordprocessingDrawing" xmlns:w10="urn:schemas-microsoft-com:office:word" xmlns:w="http://schemas.openxmlformats.org/wordprocessingml/2006/main" xmlns:w14="http://schemas.microsoft.com/office/word/2010/wordml" xmlns:w15="http://schemas.microsoft.com/office/word/2012/wordml" xmlns:wpg="http://schemas.microsoft.com/office/word/2010/wordprocessingGroup" xmlns:wpi="http://schemas.microsoft.com/office/word/2010/wordprocessingInk" xmlns:wne="http://schemas.microsoft.com/office/word/2006/wordml" xmlns:wps="http://schemas.microsoft.com/office/word/2010/wordprocessingShape" mc:Ignorable="w14 w15 wp14">
   <w:p>
     <w:pPr>
-      <w:pStyle w:val="Header"/>
+      <w:pStyle w:val="a4"/>
       <w:framePr w:wrap="none" w:vAnchor="text" w:hAnchor="margin" w:xAlign="right" w:y="1"/>
       <w:rPr>
-        <w:rStyle w:val="PageNumber"/>
+        <w:rStyle w:val="a6"/>
       </w:rPr>
     </w:pPr>
     <w:r>
       <w:rPr>
-        <w:rStyle w:val="PageNumber"/>
+        <w:rStyle w:val="a6"/>
       </w:rPr>
       <w:fldChar w:fldCharType="begin"/>
     </w:r>
     <w:r>
       <w:rPr>
-        <w:rStyle w:val="PageNumber"/>
+        <w:rStyle w:val="a6"/>
       </w:rPr>
       <w:instrText xml:space="preserve">PAGE  </w:instrText>
     </w:r>
     <w:r>
       <w:rPr>
-        <w:rStyle w:val="PageNumber"/>
+        <w:rStyle w:val="a6"/>
       </w:rPr>
       <w:fldChar w:fldCharType="separate"/>
     </w:r>
     <w:r>
       <w:rPr>
-        <w:rStyle w:val="PageNumber"/>
+        <w:rStyle w:val="a6"/>
         <w:noProof/>
       </w:rPr>
-      <w:t>7</w:t>
+      <w:t>2</w:t>
     </w:r>
     <w:r>
       <w:rPr>
-        <w:rStyle w:val="PageNumber"/>
+        <w:rStyle w:val="a6"/>
       </w:rPr>
       <w:fldChar w:fldCharType="end"/>
     </w:r>
   </w:p>
   <w:p>
     <w:pPr>
-      <w:pStyle w:val="Header"/>
+      <w:pStyle w:val="a4"/>
       <w:ind w:right="360"/>
     </w:pPr>
     <w:r>
@@ -12169,7 +12244,7 @@
     <w:lsdException w:name="Mention" w:semiHidden="1" w:unhideWhenUsed="1"/>
     <w:lsdException w:name="Smart Hyperlink" w:semiHidden="1" w:unhideWhenUsed="1"/>
   </w:latentStyles>
-  <w:style w:type="paragraph" w:default="1" w:styleId="Normal">
+  <w:style w:type="paragraph" w:default="1" w:styleId="a">
     <w:name w:val="Normal"/>
     <w:qFormat/>
     <w:rsid w:val="009D1386"/>
@@ -12178,11 +12253,11 @@
       <w:jc w:val="both"/>
     </w:pPr>
   </w:style>
-  <w:style w:type="paragraph" w:styleId="Heading1">
+  <w:style w:type="paragraph" w:styleId="1">
     <w:name w:val="heading 1"/>
-    <w:basedOn w:val="Normal"/>
-    <w:next w:val="Normal"/>
-    <w:link w:val="Heading1Char"/>
+    <w:basedOn w:val="a"/>
+    <w:next w:val="a"/>
+    <w:link w:val="10"/>
     <w:uiPriority w:val="9"/>
     <w:qFormat/>
     <w:rsid w:val="008149CA"/>
@@ -12200,13 +12275,13 @@
       <w:szCs w:val="44"/>
     </w:rPr>
   </w:style>
-  <w:style w:type="character" w:default="1" w:styleId="DefaultParagraphFont">
+  <w:style w:type="character" w:default="1" w:styleId="a0">
     <w:name w:val="Default Paragraph Font"/>
     <w:uiPriority w:val="1"/>
     <w:semiHidden/>
     <w:unhideWhenUsed/>
   </w:style>
-  <w:style w:type="table" w:default="1" w:styleId="TableNormal">
+  <w:style w:type="table" w:default="1" w:styleId="a1">
     <w:name w:val="Normal Table"/>
     <w:uiPriority w:val="99"/>
     <w:semiHidden/>
@@ -12221,15 +12296,15 @@
       </w:tblCellMar>
     </w:tblPr>
   </w:style>
-  <w:style w:type="numbering" w:default="1" w:styleId="NoList">
+  <w:style w:type="numbering" w:default="1" w:styleId="a2">
     <w:name w:val="No List"/>
     <w:uiPriority w:val="99"/>
     <w:semiHidden/>
     <w:unhideWhenUsed/>
   </w:style>
-  <w:style w:type="character" w:styleId="PlaceholderText">
+  <w:style w:type="character" w:styleId="a3">
     <w:name w:val="Placeholder Text"/>
-    <w:basedOn w:val="DefaultParagraphFont"/>
+    <w:basedOn w:val="a0"/>
     <w:uiPriority w:val="99"/>
     <w:semiHidden/>
     <w:rsid w:val="00B537C0"/>
@@ -12237,10 +12312,10 @@
       <w:color w:val="808080"/>
     </w:rPr>
   </w:style>
-  <w:style w:type="paragraph" w:styleId="Header">
+  <w:style w:type="paragraph" w:styleId="a4">
     <w:name w:val="header"/>
-    <w:basedOn w:val="Normal"/>
-    <w:link w:val="HeaderChar"/>
+    <w:basedOn w:val="a"/>
+    <w:link w:val="a5"/>
     <w:uiPriority w:val="99"/>
     <w:unhideWhenUsed/>
     <w:rsid w:val="005743C8"/>
@@ -12260,10 +12335,10 @@
       <w:szCs w:val="18"/>
     </w:rPr>
   </w:style>
-  <w:style w:type="character" w:customStyle="1" w:styleId="HeaderChar">
-    <w:name w:val="Header Char"/>
-    <w:basedOn w:val="DefaultParagraphFont"/>
-    <w:link w:val="Header"/>
+  <w:style w:type="character" w:customStyle="1" w:styleId="a5">
+    <w:name w:val="页眉字符"/>
+    <w:basedOn w:val="a0"/>
+    <w:link w:val="a4"/>
     <w:uiPriority w:val="99"/>
     <w:rsid w:val="005743C8"/>
     <w:rPr>
@@ -12271,18 +12346,18 @@
       <w:szCs w:val="18"/>
     </w:rPr>
   </w:style>
-  <w:style w:type="character" w:styleId="PageNumber">
+  <w:style w:type="character" w:styleId="a6">
     <w:name w:val="page number"/>
-    <w:basedOn w:val="DefaultParagraphFont"/>
+    <w:basedOn w:val="a0"/>
     <w:uiPriority w:val="99"/>
     <w:semiHidden/>
     <w:unhideWhenUsed/>
     <w:rsid w:val="005743C8"/>
   </w:style>
-  <w:style w:type="paragraph" w:styleId="Footer">
+  <w:style w:type="paragraph" w:styleId="a7">
     <w:name w:val="footer"/>
-    <w:basedOn w:val="Normal"/>
-    <w:link w:val="FooterChar"/>
+    <w:basedOn w:val="a"/>
+    <w:link w:val="a8"/>
     <w:uiPriority w:val="99"/>
     <w:unhideWhenUsed/>
     <w:rsid w:val="005743C8"/>
@@ -12299,10 +12374,10 @@
       <w:szCs w:val="18"/>
     </w:rPr>
   </w:style>
-  <w:style w:type="character" w:customStyle="1" w:styleId="FooterChar">
-    <w:name w:val="Footer Char"/>
-    <w:basedOn w:val="DefaultParagraphFont"/>
-    <w:link w:val="Footer"/>
+  <w:style w:type="character" w:customStyle="1" w:styleId="a8">
+    <w:name w:val="页脚字符"/>
+    <w:basedOn w:val="a0"/>
+    <w:link w:val="a7"/>
     <w:uiPriority w:val="99"/>
     <w:rsid w:val="005743C8"/>
     <w:rPr>
@@ -12310,10 +12385,10 @@
       <w:szCs w:val="18"/>
     </w:rPr>
   </w:style>
-  <w:style w:type="character" w:customStyle="1" w:styleId="Heading1Char">
-    <w:name w:val="Heading 1 Char"/>
-    <w:basedOn w:val="DefaultParagraphFont"/>
-    <w:link w:val="Heading1"/>
+  <w:style w:type="character" w:customStyle="1" w:styleId="10">
+    <w:name w:val="标题 1字符"/>
+    <w:basedOn w:val="a0"/>
+    <w:link w:val="1"/>
     <w:uiPriority w:val="9"/>
     <w:rsid w:val="008149CA"/>
     <w:rPr>
@@ -12324,10 +12399,10 @@
       <w:szCs w:val="44"/>
     </w:rPr>
   </w:style>
-  <w:style w:type="paragraph" w:styleId="TOCHeading">
+  <w:style w:type="paragraph" w:styleId="a9">
     <w:name w:val="TOC Heading"/>
-    <w:basedOn w:val="Heading1"/>
-    <w:next w:val="Normal"/>
+    <w:basedOn w:val="1"/>
+    <w:next w:val="a"/>
     <w:uiPriority w:val="39"/>
     <w:unhideWhenUsed/>
     <w:qFormat/>
@@ -12346,10 +12421,10 @@
       <w:szCs w:val="28"/>
     </w:rPr>
   </w:style>
-  <w:style w:type="paragraph" w:styleId="TOC1">
+  <w:style w:type="paragraph" w:styleId="11">
     <w:name w:val="toc 1"/>
-    <w:basedOn w:val="Normal"/>
-    <w:next w:val="Normal"/>
+    <w:basedOn w:val="a"/>
+    <w:next w:val="a"/>
     <w:autoRedefine/>
     <w:uiPriority w:val="39"/>
     <w:unhideWhenUsed/>
@@ -12364,9 +12439,9 @@
       <w:bCs/>
     </w:rPr>
   </w:style>
-  <w:style w:type="character" w:styleId="Hyperlink">
+  <w:style w:type="character" w:styleId="aa">
     <w:name w:val="Hyperlink"/>
-    <w:basedOn w:val="DefaultParagraphFont"/>
+    <w:basedOn w:val="a0"/>
     <w:uiPriority w:val="99"/>
     <w:unhideWhenUsed/>
     <w:rsid w:val="008149CA"/>
@@ -12375,10 +12450,10 @@
       <w:u w:val="single"/>
     </w:rPr>
   </w:style>
-  <w:style w:type="paragraph" w:styleId="TOC2">
+  <w:style w:type="paragraph" w:styleId="2">
     <w:name w:val="toc 2"/>
-    <w:basedOn w:val="Normal"/>
-    <w:next w:val="Normal"/>
+    <w:basedOn w:val="a"/>
+    <w:next w:val="a"/>
     <w:autoRedefine/>
     <w:uiPriority w:val="39"/>
     <w:semiHidden/>
@@ -12396,10 +12471,10 @@
       <w:szCs w:val="22"/>
     </w:rPr>
   </w:style>
-  <w:style w:type="paragraph" w:styleId="TOC3">
+  <w:style w:type="paragraph" w:styleId="3">
     <w:name w:val="toc 3"/>
-    <w:basedOn w:val="Normal"/>
-    <w:next w:val="Normal"/>
+    <w:basedOn w:val="a"/>
+    <w:next w:val="a"/>
     <w:autoRedefine/>
     <w:uiPriority w:val="39"/>
     <w:semiHidden/>
@@ -12415,10 +12490,10 @@
       <w:szCs w:val="22"/>
     </w:rPr>
   </w:style>
-  <w:style w:type="paragraph" w:styleId="TOC4">
+  <w:style w:type="paragraph" w:styleId="4">
     <w:name w:val="toc 4"/>
-    <w:basedOn w:val="Normal"/>
-    <w:next w:val="Normal"/>
+    <w:basedOn w:val="a"/>
+    <w:next w:val="a"/>
     <w:autoRedefine/>
     <w:uiPriority w:val="39"/>
     <w:semiHidden/>
@@ -12434,10 +12509,10 @@
       <w:szCs w:val="20"/>
     </w:rPr>
   </w:style>
-  <w:style w:type="paragraph" w:styleId="TOC5">
+  <w:style w:type="paragraph" w:styleId="5">
     <w:name w:val="toc 5"/>
-    <w:basedOn w:val="Normal"/>
-    <w:next w:val="Normal"/>
+    <w:basedOn w:val="a"/>
+    <w:next w:val="a"/>
     <w:autoRedefine/>
     <w:uiPriority w:val="39"/>
     <w:semiHidden/>
@@ -12453,10 +12528,10 @@
       <w:szCs w:val="20"/>
     </w:rPr>
   </w:style>
-  <w:style w:type="paragraph" w:styleId="TOC6">
+  <w:style w:type="paragraph" w:styleId="6">
     <w:name w:val="toc 6"/>
-    <w:basedOn w:val="Normal"/>
-    <w:next w:val="Normal"/>
+    <w:basedOn w:val="a"/>
+    <w:next w:val="a"/>
     <w:autoRedefine/>
     <w:uiPriority w:val="39"/>
     <w:semiHidden/>
@@ -12472,10 +12547,10 @@
       <w:szCs w:val="20"/>
     </w:rPr>
   </w:style>
-  <w:style w:type="paragraph" w:styleId="TOC7">
+  <w:style w:type="paragraph" w:styleId="7">
     <w:name w:val="toc 7"/>
-    <w:basedOn w:val="Normal"/>
-    <w:next w:val="Normal"/>
+    <w:basedOn w:val="a"/>
+    <w:next w:val="a"/>
     <w:autoRedefine/>
     <w:uiPriority w:val="39"/>
     <w:semiHidden/>
@@ -12491,10 +12566,10 @@
       <w:szCs w:val="20"/>
     </w:rPr>
   </w:style>
-  <w:style w:type="paragraph" w:styleId="TOC8">
+  <w:style w:type="paragraph" w:styleId="8">
     <w:name w:val="toc 8"/>
-    <w:basedOn w:val="Normal"/>
-    <w:next w:val="Normal"/>
+    <w:basedOn w:val="a"/>
+    <w:next w:val="a"/>
     <w:autoRedefine/>
     <w:uiPriority w:val="39"/>
     <w:semiHidden/>
@@ -12510,10 +12585,10 @@
       <w:szCs w:val="20"/>
     </w:rPr>
   </w:style>
-  <w:style w:type="paragraph" w:styleId="TOC9">
+  <w:style w:type="paragraph" w:styleId="9">
     <w:name w:val="toc 9"/>
-    <w:basedOn w:val="Normal"/>
-    <w:next w:val="Normal"/>
+    <w:basedOn w:val="a"/>
+    <w:next w:val="a"/>
     <w:autoRedefine/>
     <w:uiPriority w:val="39"/>
     <w:semiHidden/>
@@ -12529,10 +12604,10 @@
       <w:szCs w:val="20"/>
     </w:rPr>
   </w:style>
-  <w:style w:type="paragraph" w:styleId="BodyText">
+  <w:style w:type="paragraph" w:styleId="ab">
     <w:name w:val="Body Text"/>
-    <w:basedOn w:val="Normal"/>
-    <w:link w:val="BodyTextChar"/>
+    <w:basedOn w:val="a"/>
+    <w:link w:val="ac"/>
     <w:uiPriority w:val="1"/>
     <w:qFormat/>
     <w:rsid w:val="00E92D36"/>
@@ -12543,19 +12618,19 @@
       <w:rFonts w:ascii="Times New Roman" w:eastAsia="SimSun" w:hAnsi="Times New Roman" w:cs="Times New Roman"/>
     </w:rPr>
   </w:style>
-  <w:style w:type="character" w:customStyle="1" w:styleId="BodyTextChar">
-    <w:name w:val="Body Text Char"/>
-    <w:basedOn w:val="DefaultParagraphFont"/>
-    <w:link w:val="BodyText"/>
+  <w:style w:type="character" w:customStyle="1" w:styleId="ac">
+    <w:name w:val="正文文本字符"/>
+    <w:basedOn w:val="a0"/>
+    <w:link w:val="ab"/>
     <w:uiPriority w:val="1"/>
     <w:rsid w:val="00E92D36"/>
     <w:rPr>
       <w:rFonts w:ascii="Times New Roman" w:eastAsia="SimSun" w:hAnsi="Times New Roman" w:cs="Times New Roman"/>
     </w:rPr>
   </w:style>
-  <w:style w:type="table" w:styleId="TableGrid">
+  <w:style w:type="table" w:styleId="ad">
     <w:name w:val="Table Grid"/>
-    <w:basedOn w:val="TableNormal"/>
+    <w:basedOn w:val="a1"/>
     <w:uiPriority w:val="39"/>
     <w:rsid w:val="009D15BF"/>
     <w:rPr>
@@ -12582,9 +12657,9 @@
       </w:tblCellMar>
     </w:tblPr>
   </w:style>
-  <w:style w:type="character" w:styleId="CommentReference">
+  <w:style w:type="character" w:styleId="ae">
     <w:name w:val="annotation reference"/>
-    <w:basedOn w:val="DefaultParagraphFont"/>
+    <w:basedOn w:val="a0"/>
     <w:uiPriority w:val="99"/>
     <w:semiHidden/>
     <w:unhideWhenUsed/>
@@ -12594,28 +12669,28 @@
       <w:szCs w:val="18"/>
     </w:rPr>
   </w:style>
-  <w:style w:type="paragraph" w:styleId="CommentText">
+  <w:style w:type="paragraph" w:styleId="af">
     <w:name w:val="annotation text"/>
-    <w:basedOn w:val="Normal"/>
-    <w:link w:val="CommentTextChar"/>
+    <w:basedOn w:val="a"/>
+    <w:link w:val="af0"/>
     <w:uiPriority w:val="99"/>
     <w:semiHidden/>
     <w:unhideWhenUsed/>
     <w:rsid w:val="003A3447"/>
   </w:style>
-  <w:style w:type="character" w:customStyle="1" w:styleId="CommentTextChar">
-    <w:name w:val="Comment Text Char"/>
-    <w:basedOn w:val="DefaultParagraphFont"/>
-    <w:link w:val="CommentText"/>
+  <w:style w:type="character" w:customStyle="1" w:styleId="af0">
+    <w:name w:val="批注文字字符"/>
+    <w:basedOn w:val="a0"/>
+    <w:link w:val="af"/>
     <w:uiPriority w:val="99"/>
     <w:semiHidden/>
     <w:rsid w:val="003A3447"/>
   </w:style>
-  <w:style w:type="paragraph" w:styleId="CommentSubject">
+  <w:style w:type="paragraph" w:styleId="af1">
     <w:name w:val="annotation subject"/>
-    <w:basedOn w:val="CommentText"/>
-    <w:next w:val="CommentText"/>
-    <w:link w:val="CommentSubjectChar"/>
+    <w:basedOn w:val="af"/>
+    <w:next w:val="af"/>
+    <w:link w:val="af2"/>
     <w:uiPriority w:val="99"/>
     <w:semiHidden/>
     <w:unhideWhenUsed/>
@@ -12627,10 +12702,10 @@
       <w:szCs w:val="20"/>
     </w:rPr>
   </w:style>
-  <w:style w:type="character" w:customStyle="1" w:styleId="CommentSubjectChar">
-    <w:name w:val="Comment Subject Char"/>
-    <w:basedOn w:val="CommentTextChar"/>
-    <w:link w:val="CommentSubject"/>
+  <w:style w:type="character" w:customStyle="1" w:styleId="af2">
+    <w:name w:val="批注主题字符"/>
+    <w:basedOn w:val="af0"/>
+    <w:link w:val="af1"/>
     <w:uiPriority w:val="99"/>
     <w:semiHidden/>
     <w:rsid w:val="003A3447"/>
@@ -12641,10 +12716,10 @@
       <w:szCs w:val="20"/>
     </w:rPr>
   </w:style>
-  <w:style w:type="paragraph" w:styleId="BalloonText">
+  <w:style w:type="paragraph" w:styleId="af3">
     <w:name w:val="Balloon Text"/>
-    <w:basedOn w:val="Normal"/>
-    <w:link w:val="BalloonTextChar"/>
+    <w:basedOn w:val="a"/>
+    <w:link w:val="af4"/>
     <w:uiPriority w:val="99"/>
     <w:semiHidden/>
     <w:unhideWhenUsed/>
@@ -12655,10 +12730,10 @@
       <w:szCs w:val="18"/>
     </w:rPr>
   </w:style>
-  <w:style w:type="character" w:customStyle="1" w:styleId="BalloonTextChar">
-    <w:name w:val="Balloon Text Char"/>
-    <w:basedOn w:val="DefaultParagraphFont"/>
-    <w:link w:val="BalloonText"/>
+  <w:style w:type="character" w:customStyle="1" w:styleId="af4">
+    <w:name w:val="批注框文本字符"/>
+    <w:basedOn w:val="a0"/>
+    <w:link w:val="af3"/>
     <w:uiPriority w:val="99"/>
     <w:semiHidden/>
     <w:rsid w:val="003A3447"/>
@@ -12668,9 +12743,9 @@
       <w:szCs w:val="18"/>
     </w:rPr>
   </w:style>
-  <w:style w:type="paragraph" w:styleId="ListParagraph">
+  <w:style w:type="paragraph" w:styleId="af5">
     <w:name w:val="List Paragraph"/>
-    <w:basedOn w:val="Normal"/>
+    <w:basedOn w:val="a"/>
     <w:uiPriority w:val="34"/>
     <w:qFormat/>
     <w:rsid w:val="00F73997"/>
@@ -12948,7 +13023,7 @@
 </file>
 
 <file path=customXml/itemProps1.xml><?xml version="1.0" encoding="utf-8"?>
-<ds:datastoreItem xmlns:ds="http://schemas.openxmlformats.org/officeDocument/2006/customXml" ds:itemID="{497AC017-0E9A-4046-82E5-28C3DBE92465}">
+<ds:datastoreItem xmlns:ds="http://schemas.openxmlformats.org/officeDocument/2006/customXml" ds:itemID="{FBBFDCB0-136B-2248-9650-272B1F99D782}">
   <ds:schemaRefs>
     <ds:schemaRef ds:uri="http://schemas.openxmlformats.org/officeDocument/2006/bibliography"/>
   </ds:schemaRefs>

--- a/preparation_report/预习报告_祁文浩_康梓峰.docx
+++ b/preparation_report/预习报告_祁文浩_康梓峰.docx
@@ -3536,7 +3536,7 @@
       <w:pPr>
         <w:ind w:firstLine="480"/>
         <w:rPr>
-          <w:rFonts w:ascii="Times New Roman" w:eastAsia="SimSun" w:hAnsi="Times New Roman" w:cs="Times New Roman"/>
+          <w:rFonts w:ascii="Times New Roman" w:eastAsia="SimSun" w:hAnsi="Times New Roman" w:cs="Times New Roman" w:hint="eastAsia"/>
         </w:rPr>
       </w:pPr>
       <w:r>
@@ -3666,8 +3666,6 @@
         </w:rPr>
         <w:t>。</w:t>
       </w:r>
-      <w:bookmarkStart w:id="1" w:name="_GoBack"/>
-      <w:bookmarkEnd w:id="1"/>
     </w:p>
     <w:p>
       <w:pPr>
@@ -3734,7 +3732,7 @@
           <w:sz w:val="44"/>
         </w:rPr>
       </w:pPr>
-      <w:bookmarkStart w:id="2" w:name="_Toc491617197"/>
+      <w:bookmarkStart w:id="1" w:name="_Toc491617197"/>
       <w:r>
         <w:rPr>
           <w:rFonts w:ascii="宋体" w:eastAsia="宋体" w:hAnsi="宋体" w:cs="宋体"/>
@@ -3751,7 +3749,7 @@
         </w:rPr>
         <w:t>课题简介</w:t>
       </w:r>
-      <w:bookmarkEnd w:id="2"/>
+      <w:bookmarkEnd w:id="1"/>
     </w:p>
     <w:p>
       <w:pPr>
@@ -3983,7 +3981,7 @@
           <w:sz w:val="44"/>
         </w:rPr>
       </w:pPr>
-      <w:bookmarkStart w:id="3" w:name="_Toc491617198"/>
+      <w:bookmarkStart w:id="2" w:name="_Toc491617198"/>
       <w:r>
         <w:rPr>
           <w:rFonts w:ascii="宋体" w:eastAsia="宋体" w:hAnsi="宋体" w:cs="宋体"/>
@@ -4001,7 +3999,7 @@
         </w:rPr>
         <w:t>方案比较与选择</w:t>
       </w:r>
-      <w:bookmarkEnd w:id="3"/>
+      <w:bookmarkEnd w:id="2"/>
     </w:p>
     <w:p>
       <w:pPr>
@@ -4013,7 +4011,7 @@
           <w:sz w:val="32"/>
         </w:rPr>
       </w:pPr>
-      <w:bookmarkStart w:id="4" w:name="_Toc491617199"/>
+      <w:bookmarkStart w:id="3" w:name="_Toc491617199"/>
       <w:r>
         <w:rPr>
           <w:rFonts w:ascii="宋体" w:eastAsia="宋体" w:hAnsi="宋体" w:cs="宋体"/>
@@ -4038,7 +4036,7 @@
         </w:rPr>
         <w:t>寻迹方案</w:t>
       </w:r>
-      <w:bookmarkEnd w:id="4"/>
+      <w:bookmarkEnd w:id="3"/>
     </w:p>
     <w:p>
       <w:pPr>
@@ -4058,7 +4056,7 @@
         </w:rPr>
         <w:t xml:space="preserve"> </w:t>
       </w:r>
-      <w:bookmarkStart w:id="5" w:name="_Toc491617200"/>
+      <w:bookmarkStart w:id="4" w:name="_Toc491617200"/>
       <w:r>
         <w:rPr>
           <w:rFonts w:ascii="SimSun" w:eastAsia="SimSun" w:hAnsi="SimSun" w:cs="Calibri Light"/>
@@ -4091,7 +4089,7 @@
         </w:rPr>
         <w:t>摄像头寻迹</w:t>
       </w:r>
-      <w:bookmarkEnd w:id="5"/>
+      <w:bookmarkEnd w:id="4"/>
     </w:p>
     <w:p>
       <w:pPr>
@@ -4292,7 +4290,7 @@
         </w:rPr>
         <w:t xml:space="preserve"> </w:t>
       </w:r>
-      <w:bookmarkStart w:id="6" w:name="_Toc491617201"/>
+      <w:bookmarkStart w:id="5" w:name="_Toc491617201"/>
       <w:r>
         <w:rPr>
           <w:rFonts w:ascii="SimSun" w:eastAsia="SimSun" w:hAnsi="SimSun" w:cs="宋体"/>
@@ -4317,7 +4315,7 @@
         </w:rPr>
         <w:t>红外寻迹</w:t>
       </w:r>
-      <w:bookmarkEnd w:id="6"/>
+      <w:bookmarkEnd w:id="5"/>
     </w:p>
     <w:p>
       <w:pPr>
@@ -4957,7 +4955,7 @@
           <w:sz w:val="32"/>
         </w:rPr>
       </w:pPr>
-      <w:bookmarkStart w:id="7" w:name="_Toc491617202"/>
+      <w:bookmarkStart w:id="6" w:name="_Toc491617202"/>
       <w:r>
         <w:rPr>
           <w:rFonts w:ascii="宋体" w:eastAsia="宋体" w:hAnsi="宋体" w:cs="宋体" w:hint="eastAsia"/>
@@ -4982,7 +4980,7 @@
         </w:rPr>
         <w:t>路标识别方案</w:t>
       </w:r>
-      <w:bookmarkEnd w:id="7"/>
+      <w:bookmarkEnd w:id="6"/>
     </w:p>
     <w:p>
       <w:pPr>
@@ -5002,7 +5000,7 @@
         </w:rPr>
         <w:t xml:space="preserve"> </w:t>
       </w:r>
-      <w:bookmarkStart w:id="8" w:name="_Toc491617203"/>
+      <w:bookmarkStart w:id="7" w:name="_Toc491617203"/>
       <w:r>
         <w:rPr>
           <w:rFonts w:ascii="SimSun" w:eastAsia="SimSun" w:hAnsi="SimSun" w:cs="Calibri Light"/>
@@ -5035,7 +5033,7 @@
         </w:rPr>
         <w:t>GPS技术</w:t>
       </w:r>
-      <w:bookmarkEnd w:id="8"/>
+      <w:bookmarkEnd w:id="7"/>
     </w:p>
     <w:p>
       <w:pPr>
@@ -5200,7 +5198,7 @@
         </w:rPr>
         <w:t xml:space="preserve"> </w:t>
       </w:r>
-      <w:bookmarkStart w:id="9" w:name="_Toc491617204"/>
+      <w:bookmarkStart w:id="8" w:name="_Toc491617204"/>
       <w:r>
         <w:rPr>
           <w:rFonts w:ascii="SimSun" w:eastAsia="SimSun" w:hAnsi="SimSun" w:cs="宋体"/>
@@ -5233,7 +5231,7 @@
         </w:rPr>
         <w:t>技术</w:t>
       </w:r>
-      <w:bookmarkEnd w:id="9"/>
+      <w:bookmarkEnd w:id="8"/>
     </w:p>
     <w:p>
       <w:pPr>
@@ -5418,7 +5416,7 @@
         </w:rPr>
         <w:t xml:space="preserve"> </w:t>
       </w:r>
-      <w:bookmarkStart w:id="10" w:name="_Toc491617205"/>
+      <w:bookmarkStart w:id="9" w:name="_Toc491617205"/>
       <w:r>
         <w:rPr>
           <w:rFonts w:ascii="SimSun" w:eastAsia="SimSun" w:hAnsi="SimSun" w:cs="宋体"/>
@@ -5467,7 +5465,7 @@
         </w:rPr>
         <w:t>匹配</w:t>
       </w:r>
-      <w:bookmarkEnd w:id="10"/>
+      <w:bookmarkEnd w:id="9"/>
     </w:p>
     <w:p>
       <w:pPr>
@@ -5541,7 +5539,7 @@
           <w:sz w:val="32"/>
         </w:rPr>
       </w:pPr>
-      <w:bookmarkStart w:id="11" w:name="_Toc491617206"/>
+      <w:bookmarkStart w:id="10" w:name="_Toc491617206"/>
       <w:r>
         <w:rPr>
           <w:rFonts w:ascii="宋体" w:eastAsia="宋体" w:hAnsi="宋体" w:cs="宋体"/>
@@ -5566,7 +5564,7 @@
         </w:rPr>
         <w:t>车速控制方案</w:t>
       </w:r>
-      <w:bookmarkEnd w:id="11"/>
+      <w:bookmarkEnd w:id="10"/>
     </w:p>
     <w:p>
       <w:pPr>
@@ -5586,7 +5584,7 @@
         </w:rPr>
         <w:t xml:space="preserve"> </w:t>
       </w:r>
-      <w:bookmarkStart w:id="12" w:name="_Toc491617207"/>
+      <w:bookmarkStart w:id="11" w:name="_Toc491617207"/>
       <w:r>
         <w:rPr>
           <w:rFonts w:ascii="SimSun" w:eastAsia="SimSun" w:hAnsi="SimSun" w:cs="Calibri Light"/>
@@ -5627,7 +5625,7 @@
         </w:rPr>
         <w:t>控制</w:t>
       </w:r>
-      <w:bookmarkEnd w:id="12"/>
+      <w:bookmarkEnd w:id="11"/>
     </w:p>
     <w:p>
       <w:pPr>
@@ -6591,7 +6589,7 @@
         </w:rPr>
         <w:t xml:space="preserve"> </w:t>
       </w:r>
-      <w:bookmarkStart w:id="13" w:name="_Toc491617208"/>
+      <w:bookmarkStart w:id="12" w:name="_Toc491617208"/>
       <w:r>
         <w:rPr>
           <w:rFonts w:ascii="SimSun" w:eastAsia="SimSun" w:hAnsi="SimSun" w:cs="宋体"/>
@@ -6624,7 +6622,7 @@
         </w:rPr>
         <w:t>制</w:t>
       </w:r>
-      <w:bookmarkEnd w:id="13"/>
+      <w:bookmarkEnd w:id="12"/>
     </w:p>
     <w:p>
       <w:pPr>
@@ -6693,7 +6691,7 @@
           <w:sz w:val="32"/>
         </w:rPr>
       </w:pPr>
-      <w:bookmarkStart w:id="14" w:name="_Toc491617209"/>
+      <w:bookmarkStart w:id="13" w:name="_Toc491617209"/>
       <w:r>
         <w:rPr>
           <w:rFonts w:ascii="宋体" w:eastAsia="宋体" w:hAnsi="宋体" w:cs="宋体"/>
@@ -6718,7 +6716,7 @@
         </w:rPr>
         <w:t>电源管理方案</w:t>
       </w:r>
-      <w:bookmarkEnd w:id="14"/>
+      <w:bookmarkEnd w:id="13"/>
     </w:p>
     <w:p>
       <w:pPr>
@@ -6773,7 +6771,7 @@
         </w:rPr>
         <w:t xml:space="preserve"> </w:t>
       </w:r>
-      <w:bookmarkStart w:id="15" w:name="_Toc491617210"/>
+      <w:bookmarkStart w:id="14" w:name="_Toc491617210"/>
       <w:r>
         <w:rPr>
           <w:rFonts w:ascii="SimSun" w:eastAsia="SimSun" w:hAnsi="SimSun" w:cs="Calibri Light"/>
@@ -6806,7 +6804,7 @@
         </w:rPr>
         <w:t>线性稳压器</w:t>
       </w:r>
-      <w:bookmarkEnd w:id="15"/>
+      <w:bookmarkEnd w:id="14"/>
     </w:p>
     <w:p>
       <w:pPr>
@@ -6859,7 +6857,7 @@
         </w:rPr>
         <w:t xml:space="preserve"> </w:t>
       </w:r>
-      <w:bookmarkStart w:id="16" w:name="_Toc491617211"/>
+      <w:bookmarkStart w:id="15" w:name="_Toc491617211"/>
       <w:r>
         <w:rPr>
           <w:rFonts w:ascii="SimSun" w:eastAsia="SimSun" w:hAnsi="SimSun" w:cs="宋体"/>
@@ -6884,7 +6882,7 @@
         </w:rPr>
         <w:t>开关稳压器</w:t>
       </w:r>
-      <w:bookmarkEnd w:id="16"/>
+      <w:bookmarkEnd w:id="15"/>
     </w:p>
     <w:p>
       <w:pPr>
@@ -6960,7 +6958,7 @@
           <w:sz w:val="32"/>
         </w:rPr>
       </w:pPr>
-      <w:bookmarkStart w:id="17" w:name="_Toc491617212"/>
+      <w:bookmarkStart w:id="16" w:name="_Toc491617212"/>
       <w:r>
         <w:rPr>
           <w:rFonts w:ascii="宋体" w:eastAsia="宋体" w:hAnsi="宋体" w:cs="宋体"/>
@@ -6985,7 +6983,7 @@
         </w:rPr>
         <w:t>项目综合实现方案</w:t>
       </w:r>
-      <w:bookmarkEnd w:id="17"/>
+      <w:bookmarkEnd w:id="16"/>
     </w:p>
     <w:p>
       <w:pPr>
@@ -7005,7 +7003,7 @@
         </w:rPr>
         <w:t xml:space="preserve"> </w:t>
       </w:r>
-      <w:bookmarkStart w:id="18" w:name="_Toc491617213"/>
+      <w:bookmarkStart w:id="17" w:name="_Toc491617213"/>
       <w:r>
         <w:rPr>
           <w:rFonts w:ascii="SimSun" w:eastAsia="SimSun" w:hAnsi="SimSun" w:cs="Calibri Light"/>
@@ -7038,37 +7036,37 @@
         </w:rPr>
         <w:t>车体布局</w:t>
       </w:r>
-      <w:bookmarkEnd w:id="18"/>
+      <w:bookmarkEnd w:id="17"/>
     </w:p>
     <w:p>
       <w:pPr>
         <w:ind w:firstLine="480"/>
         <w:jc w:val="left"/>
         <w:rPr>
-          <w:rFonts w:ascii="宋体" w:eastAsia="宋体" w:hAnsi="宋体" w:cs="宋体"/>
-        </w:rPr>
-      </w:pPr>
-      <w:r>
-        <w:rPr>
-          <w:rFonts w:ascii="宋体" w:eastAsia="宋体" w:hAnsi="宋体" w:cs="宋体" w:hint="eastAsia"/>
+          <w:rFonts w:ascii="Times New Roman" w:eastAsia="Calibri Light" w:hAnsi="Times New Roman" w:cs="Times New Roman"/>
+        </w:rPr>
+      </w:pPr>
+      <w:r>
+        <w:rPr>
+          <w:rFonts w:ascii="Times New Roman" w:eastAsia="Calibri Light" w:hAnsi="Times New Roman" w:cs="Times New Roman" w:hint="eastAsia"/>
         </w:rPr>
         <w:t>车体布局</w:t>
       </w:r>
       <w:r>
         <w:rPr>
-          <w:rFonts w:ascii="宋体" w:eastAsia="宋体" w:hAnsi="宋体" w:cs="宋体" w:hint="eastAsia"/>
+          <w:rFonts w:ascii="Times New Roman" w:eastAsia="Calibri Light" w:hAnsi="Times New Roman" w:cs="Times New Roman" w:hint="eastAsia"/>
         </w:rPr>
         <w:t>如图</w:t>
       </w:r>
       <w:r>
         <w:rPr>
-          <w:rFonts w:ascii="宋体" w:eastAsia="宋体" w:hAnsi="宋体" w:cs="宋体"/>
+          <w:rFonts w:ascii="Times New Roman" w:eastAsia="Calibri Light" w:hAnsi="Times New Roman" w:cs="Times New Roman"/>
         </w:rPr>
         <w:t xml:space="preserve">2 </w:t>
       </w:r>
       <w:r>
         <w:rPr>
-          <w:rFonts w:ascii="宋体" w:eastAsia="宋体" w:hAnsi="宋体" w:cs="宋体" w:hint="eastAsia"/>
+          <w:rFonts w:ascii="Times New Roman" w:eastAsia="Calibri Light" w:hAnsi="Times New Roman" w:cs="Times New Roman" w:hint="eastAsia"/>
         </w:rPr>
         <w:t>所示：</w:t>
       </w:r>
@@ -7139,26 +7137,32 @@
       <w:pPr>
         <w:jc w:val="center"/>
         <w:rPr>
-          <w:rFonts w:ascii="Calibri Light" w:eastAsia="Calibri Light" w:hAnsi="Calibri Light" w:cs="Calibri Light"/>
-        </w:rPr>
-      </w:pPr>
-      <w:r>
-        <w:rPr>
-          <w:rFonts w:ascii="Calibri Light" w:eastAsia="Calibri Light" w:hAnsi="Calibri Light" w:cs="Calibri Light" w:hint="eastAsia"/>
+          <w:rFonts w:ascii="Times New Roman" w:eastAsia="Calibri Light" w:hAnsi="Times New Roman" w:cs="Times New Roman"/>
+        </w:rPr>
+      </w:pPr>
+      <w:r>
+        <w:rPr>
+          <w:rFonts w:ascii="Times New Roman" w:eastAsia="Calibri Light" w:hAnsi="Times New Roman" w:cs="Times New Roman" w:hint="eastAsia"/>
         </w:rPr>
         <w:t>图</w:t>
       </w:r>
       <w:r>
         <w:rPr>
-          <w:rFonts w:ascii="Calibri Light" w:eastAsia="Calibri Light" w:hAnsi="Calibri Light" w:cs="Calibri Light"/>
+          <w:rFonts w:ascii="Times New Roman" w:eastAsia="Calibri Light" w:hAnsi="Times New Roman" w:cs="Times New Roman"/>
         </w:rPr>
         <w:t xml:space="preserve">2 </w:t>
       </w:r>
       <w:r>
         <w:rPr>
-          <w:rFonts w:ascii="Calibri Light" w:eastAsia="Calibri Light" w:hAnsi="Calibri Light" w:cs="Calibri Light" w:hint="eastAsia"/>
-        </w:rPr>
-        <w:t xml:space="preserve">  车体布局及注释</w:t>
+          <w:rFonts w:ascii="Times New Roman" w:eastAsia="Calibri Light" w:hAnsi="Times New Roman" w:cs="Times New Roman" w:hint="eastAsia"/>
+        </w:rPr>
+        <w:t xml:space="preserve">  </w:t>
+      </w:r>
+      <w:r>
+        <w:rPr>
+          <w:rFonts w:ascii="Times New Roman" w:eastAsia="Calibri Light" w:hAnsi="Times New Roman" w:cs="Times New Roman" w:hint="eastAsia"/>
+        </w:rPr>
+        <w:t>车体布局及注释</w:t>
       </w:r>
     </w:p>
     <w:p>
@@ -7235,7 +7239,7 @@
         </w:rPr>
         <w:t xml:space="preserve"> </w:t>
       </w:r>
-      <w:bookmarkStart w:id="19" w:name="_Toc491617214"/>
+      <w:bookmarkStart w:id="18" w:name="_Toc491617214"/>
       <w:r>
         <w:rPr>
           <w:rFonts w:ascii="SimSun" w:eastAsia="SimSun" w:hAnsi="SimSun" w:cs="宋体"/>
@@ -7260,7 +7264,7 @@
         </w:rPr>
         <w:t>跑道设计</w:t>
       </w:r>
-      <w:bookmarkEnd w:id="19"/>
+      <w:bookmarkEnd w:id="18"/>
     </w:p>
     <w:p>
       <w:pPr>
@@ -7268,7 +7272,7 @@
         <w:ind w:firstLine="480"/>
         <w:jc w:val="left"/>
         <w:rPr>
-          <w:rFonts w:ascii="宋体" w:eastAsia="宋体" w:hAnsi="宋体" w:cs="宋体"/>
+          <w:rFonts w:ascii="Times New Roman" w:eastAsia="Calibri Light" w:hAnsi="Times New Roman" w:cs="Times New Roman"/>
         </w:rPr>
       </w:pPr>
       <w:r>
@@ -7282,17 +7286,23 @@
         <w:rPr>
           <w:rFonts w:ascii="宋体" w:eastAsia="宋体" w:hAnsi="宋体" w:cs="宋体" w:hint="eastAsia"/>
         </w:rPr>
-        <w:t>直道、弯道、急转弯并存的样式，如图</w:t>
-      </w:r>
-      <w:r>
-        <w:rPr>
-          <w:rFonts w:ascii="宋体" w:eastAsia="宋体" w:hAnsi="宋体" w:cs="宋体"/>
+        <w:t>直道、弯道、急转弯</w:t>
+      </w:r>
+      <w:r>
+        <w:rPr>
+          <w:rFonts w:ascii="Times New Roman" w:eastAsia="Calibri Light" w:hAnsi="Times New Roman" w:cs="Times New Roman" w:hint="eastAsia"/>
+        </w:rPr>
+        <w:t>并存的样式，如图</w:t>
+      </w:r>
+      <w:r>
+        <w:rPr>
+          <w:rFonts w:ascii="Times New Roman" w:eastAsia="Calibri Light" w:hAnsi="Times New Roman" w:cs="Times New Roman"/>
         </w:rPr>
         <w:t xml:space="preserve">3 </w:t>
       </w:r>
       <w:r>
         <w:rPr>
-          <w:rFonts w:ascii="宋体" w:eastAsia="宋体" w:hAnsi="宋体" w:cs="宋体" w:hint="eastAsia"/>
+          <w:rFonts w:ascii="Times New Roman" w:eastAsia="Calibri Light" w:hAnsi="Times New Roman" w:cs="Times New Roman" w:hint="eastAsia"/>
         </w:rPr>
         <w:t>所示：</w:t>
       </w:r>
@@ -7352,32 +7362,38 @@
         <w:spacing w:before="240" w:after="60"/>
         <w:jc w:val="center"/>
         <w:rPr>
-          <w:rFonts w:ascii="宋体" w:eastAsia="宋体" w:hAnsi="宋体" w:cs="宋体"/>
-        </w:rPr>
-      </w:pPr>
-      <w:r>
-        <w:rPr>
-          <w:rFonts w:ascii="宋体" w:eastAsia="宋体" w:hAnsi="宋体" w:cs="宋体" w:hint="eastAsia"/>
+          <w:rFonts w:ascii="Times New Roman" w:eastAsia="Calibri Light" w:hAnsi="Times New Roman" w:cs="Times New Roman"/>
+        </w:rPr>
+      </w:pPr>
+      <w:r>
+        <w:rPr>
+          <w:rFonts w:ascii="Times New Roman" w:eastAsia="Calibri Light" w:hAnsi="Times New Roman" w:cs="Times New Roman" w:hint="eastAsia"/>
         </w:rPr>
         <w:t>图</w:t>
       </w:r>
       <w:r>
         <w:rPr>
-          <w:rFonts w:ascii="宋体" w:eastAsia="宋体" w:hAnsi="宋体" w:cs="宋体"/>
+          <w:rFonts w:ascii="Times New Roman" w:eastAsia="Calibri Light" w:hAnsi="Times New Roman" w:cs="Times New Roman"/>
         </w:rPr>
         <w:t xml:space="preserve">3 </w:t>
       </w:r>
       <w:r>
         <w:rPr>
-          <w:rFonts w:ascii="宋体" w:eastAsia="宋体" w:hAnsi="宋体" w:cs="宋体"/>
+          <w:rFonts w:ascii="Times New Roman" w:eastAsia="Calibri Light" w:hAnsi="Times New Roman" w:cs="Times New Roman"/>
         </w:rPr>
         <w:t xml:space="preserve">   </w:t>
       </w:r>
       <w:r>
         <w:rPr>
-          <w:rFonts w:ascii="宋体" w:eastAsia="宋体" w:hAnsi="宋体" w:cs="宋体" w:hint="eastAsia"/>
-        </w:rPr>
-        <w:t xml:space="preserve"> 跑道整体样式</w:t>
+          <w:rFonts w:ascii="Times New Roman" w:eastAsia="Calibri Light" w:hAnsi="Times New Roman" w:cs="Times New Roman" w:hint="eastAsia"/>
+        </w:rPr>
+        <w:t xml:space="preserve"> </w:t>
+      </w:r>
+      <w:r>
+        <w:rPr>
+          <w:rFonts w:ascii="Times New Roman" w:eastAsia="Calibri Light" w:hAnsi="Times New Roman" w:cs="Times New Roman" w:hint="eastAsia"/>
+        </w:rPr>
+        <w:t>跑道整体样式</w:t>
       </w:r>
     </w:p>
     <w:p>
@@ -7442,7 +7458,7 @@
           <w:sz w:val="32"/>
         </w:rPr>
       </w:pPr>
-      <w:bookmarkStart w:id="20" w:name="_Toc491617215"/>
+      <w:bookmarkStart w:id="19" w:name="_Toc491617215"/>
       <w:r>
         <w:rPr>
           <w:rFonts w:ascii="SimSun" w:eastAsia="SimSun" w:hAnsi="SimSun" w:cs="宋体"/>
@@ -7475,7 +7491,7 @@
         </w:rPr>
         <w:t>掉头方案</w:t>
       </w:r>
-      <w:bookmarkEnd w:id="20"/>
+      <w:bookmarkEnd w:id="19"/>
     </w:p>
     <w:p>
       <w:pPr>
@@ -7483,24 +7499,24 @@
         <w:ind w:firstLine="480"/>
         <w:jc w:val="left"/>
         <w:rPr>
-          <w:rFonts w:ascii="SimSun" w:eastAsia="SimSun" w:hAnsi="SimSun" w:cs="Times New Roman"/>
-        </w:rPr>
-      </w:pPr>
-      <w:r>
-        <w:rPr>
-          <w:rFonts w:ascii="SimSun" w:eastAsia="SimSun" w:hAnsi="SimSun" w:cs="Times New Roman" w:hint="eastAsia"/>
+          <w:rFonts w:ascii="Times New Roman" w:eastAsia="Calibri Light" w:hAnsi="Times New Roman" w:cs="Times New Roman"/>
+        </w:rPr>
+      </w:pPr>
+      <w:r>
+        <w:rPr>
+          <w:rFonts w:ascii="Times New Roman" w:eastAsia="Calibri Light" w:hAnsi="Times New Roman" w:cs="Times New Roman" w:hint="eastAsia"/>
         </w:rPr>
         <w:t>我们设计了两套基于跑道边缘识别的掉头方案。如图</w:t>
       </w:r>
       <w:r>
         <w:rPr>
-          <w:rFonts w:ascii="SimSun" w:eastAsia="SimSun" w:hAnsi="SimSun" w:cs="Times New Roman"/>
+          <w:rFonts w:ascii="Times New Roman" w:eastAsia="Calibri Light" w:hAnsi="Times New Roman" w:cs="Times New Roman"/>
         </w:rPr>
         <w:t xml:space="preserve">4 </w:t>
       </w:r>
       <w:r>
         <w:rPr>
-          <w:rFonts w:ascii="SimSun" w:eastAsia="SimSun" w:hAnsi="SimSun" w:cs="Times New Roman" w:hint="eastAsia"/>
+          <w:rFonts w:ascii="Times New Roman" w:eastAsia="Calibri Light" w:hAnsi="Times New Roman" w:cs="Times New Roman" w:hint="eastAsia"/>
         </w:rPr>
         <w:t>所示：</w:t>
       </w:r>
@@ -7573,27 +7589,33 @@
         <w:spacing w:before="240" w:after="60"/>
         <w:jc w:val="center"/>
         <w:rPr>
-          <w:rFonts w:ascii="SimSun" w:eastAsia="SimSun" w:hAnsi="SimSun" w:cs="Times New Roman"/>
-        </w:rPr>
-      </w:pPr>
-      <w:r>
-        <w:rPr>
-          <w:rFonts w:ascii="SimSun" w:eastAsia="SimSun" w:hAnsi="SimSun" w:cs="Times New Roman" w:hint="eastAsia"/>
+          <w:rFonts w:ascii="Times New Roman" w:eastAsia="Calibri Light" w:hAnsi="Times New Roman" w:cs="Times New Roman"/>
+        </w:rPr>
+      </w:pPr>
+      <w:r>
+        <w:rPr>
+          <w:rFonts w:ascii="Times New Roman" w:eastAsia="Calibri Light" w:hAnsi="Times New Roman" w:cs="Times New Roman" w:hint="eastAsia"/>
         </w:rPr>
         <w:lastRenderedPageBreak/>
         <w:t>图</w:t>
       </w:r>
       <w:r>
         <w:rPr>
-          <w:rFonts w:ascii="SimSun" w:eastAsia="SimSun" w:hAnsi="SimSun" w:cs="Times New Roman"/>
+          <w:rFonts w:ascii="Times New Roman" w:eastAsia="Calibri Light" w:hAnsi="Times New Roman" w:cs="Times New Roman"/>
         </w:rPr>
         <w:t xml:space="preserve">4 </w:t>
       </w:r>
       <w:r>
         <w:rPr>
-          <w:rFonts w:ascii="SimSun" w:eastAsia="SimSun" w:hAnsi="SimSun" w:cs="Times New Roman" w:hint="eastAsia"/>
-        </w:rPr>
-        <w:t xml:space="preserve">   小车掉头示意图</w:t>
+          <w:rFonts w:ascii="Times New Roman" w:eastAsia="Calibri Light" w:hAnsi="Times New Roman" w:cs="Times New Roman" w:hint="eastAsia"/>
+        </w:rPr>
+        <w:t xml:space="preserve">   </w:t>
+      </w:r>
+      <w:r>
+        <w:rPr>
+          <w:rFonts w:ascii="Times New Roman" w:eastAsia="Calibri Light" w:hAnsi="Times New Roman" w:cs="Times New Roman" w:hint="eastAsia"/>
+        </w:rPr>
+        <w:t>小车掉头示意图</w:t>
       </w:r>
     </w:p>
     <w:p>
@@ -7794,7 +7816,7 @@
           <w:sz w:val="44"/>
         </w:rPr>
       </w:pPr>
-      <w:bookmarkStart w:id="21" w:name="_Toc491617216"/>
+      <w:bookmarkStart w:id="20" w:name="_Toc491617216"/>
       <w:r>
         <w:rPr>
           <w:rFonts w:ascii="宋体" w:eastAsia="宋体" w:hAnsi="宋体" w:cs="宋体" w:hint="eastAsia"/>
@@ -7835,31 +7857,31 @@
         </w:rPr>
         <w:t>的数字系统框图</w:t>
       </w:r>
-      <w:bookmarkEnd w:id="21"/>
+      <w:bookmarkEnd w:id="20"/>
     </w:p>
     <w:p>
       <w:pPr>
         <w:ind w:firstLine="480"/>
         <w:jc w:val="left"/>
         <w:rPr>
-          <w:rFonts w:ascii="宋体" w:eastAsia="宋体" w:hAnsi="宋体" w:cs="宋体"/>
-        </w:rPr>
-      </w:pPr>
-      <w:r>
-        <w:rPr>
-          <w:rFonts w:ascii="宋体" w:eastAsia="宋体" w:hAnsi="宋体" w:cs="宋体" w:hint="eastAsia"/>
+          <w:rFonts w:ascii="Times New Roman" w:eastAsia="Calibri Light" w:hAnsi="Times New Roman" w:cs="Times New Roman"/>
+        </w:rPr>
+      </w:pPr>
+      <w:r>
+        <w:rPr>
+          <w:rFonts w:ascii="Times New Roman" w:eastAsia="Calibri Light" w:hAnsi="Times New Roman" w:cs="Times New Roman" w:hint="eastAsia"/>
         </w:rPr>
         <w:t>如图</w:t>
       </w:r>
       <w:r>
         <w:rPr>
-          <w:rFonts w:ascii="宋体" w:eastAsia="宋体" w:hAnsi="宋体" w:cs="宋体"/>
+          <w:rFonts w:ascii="Times New Roman" w:eastAsia="Calibri Light" w:hAnsi="Times New Roman" w:cs="Times New Roman"/>
         </w:rPr>
         <w:t xml:space="preserve">5 </w:t>
       </w:r>
       <w:r>
         <w:rPr>
-          <w:rFonts w:ascii="宋体" w:eastAsia="宋体" w:hAnsi="宋体" w:cs="宋体" w:hint="eastAsia"/>
+          <w:rFonts w:ascii="Times New Roman" w:eastAsia="Calibri Light" w:hAnsi="Times New Roman" w:cs="Times New Roman" w:hint="eastAsia"/>
         </w:rPr>
         <w:t>所示：</w:t>
       </w:r>
@@ -7930,36 +7952,36 @@
       <w:pPr>
         <w:jc w:val="center"/>
         <w:rPr>
-          <w:rFonts w:ascii="宋体" w:eastAsia="宋体" w:hAnsi="宋体" w:cs="宋体"/>
-        </w:rPr>
-      </w:pPr>
-      <w:r>
-        <w:rPr>
-          <w:rFonts w:ascii="宋体" w:eastAsia="宋体" w:hAnsi="宋体" w:cs="宋体" w:hint="eastAsia"/>
+          <w:rFonts w:ascii="Times New Roman" w:eastAsia="Calibri Light" w:hAnsi="Times New Roman" w:cs="Times New Roman"/>
+        </w:rPr>
+      </w:pPr>
+      <w:r>
+        <w:rPr>
+          <w:rFonts w:ascii="Times New Roman" w:eastAsia="Calibri Light" w:hAnsi="Times New Roman" w:cs="Times New Roman" w:hint="eastAsia"/>
         </w:rPr>
         <w:t>图</w:t>
       </w:r>
       <w:r>
         <w:rPr>
-          <w:rFonts w:ascii="宋体" w:eastAsia="宋体" w:hAnsi="宋体" w:cs="宋体"/>
+          <w:rFonts w:ascii="Times New Roman" w:eastAsia="Calibri Light" w:hAnsi="Times New Roman" w:cs="Times New Roman"/>
         </w:rPr>
         <w:t xml:space="preserve">5 </w:t>
       </w:r>
       <w:r>
         <w:rPr>
-          <w:rFonts w:ascii="宋体" w:eastAsia="宋体" w:hAnsi="宋体" w:cs="宋体" w:hint="eastAsia"/>
+          <w:rFonts w:ascii="Times New Roman" w:eastAsia="Calibri Light" w:hAnsi="Times New Roman" w:cs="Times New Roman" w:hint="eastAsia"/>
         </w:rPr>
         <w:t xml:space="preserve">     </w:t>
       </w:r>
       <w:r>
         <w:rPr>
-          <w:rFonts w:ascii="宋体" w:eastAsia="宋体" w:hAnsi="宋体" w:cs="宋体"/>
+          <w:rFonts w:ascii="Times New Roman" w:eastAsia="Calibri Light" w:hAnsi="Times New Roman" w:cs="Times New Roman"/>
         </w:rPr>
         <w:t>FPGA</w:t>
       </w:r>
       <w:r>
         <w:rPr>
-          <w:rFonts w:ascii="宋体" w:eastAsia="宋体" w:hAnsi="宋体" w:cs="宋体" w:hint="eastAsia"/>
+          <w:rFonts w:ascii="Times New Roman" w:eastAsia="Calibri Light" w:hAnsi="Times New Roman" w:cs="Times New Roman" w:hint="eastAsia"/>
         </w:rPr>
         <w:t>数字系统框图</w:t>
       </w:r>
@@ -8139,7 +8161,7 @@
           <w:sz w:val="44"/>
         </w:rPr>
       </w:pPr>
-      <w:bookmarkStart w:id="22" w:name="_Toc491617217"/>
+      <w:bookmarkStart w:id="21" w:name="_Toc491617217"/>
       <w:r>
         <w:rPr>
           <w:rFonts w:ascii="宋体" w:eastAsia="宋体" w:hAnsi="宋体" w:cs="宋体" w:hint="eastAsia"/>
@@ -8164,7 +8186,7 @@
         </w:rPr>
         <w:t>传感器/执行机构接口电路图</w:t>
       </w:r>
-      <w:bookmarkEnd w:id="22"/>
+      <w:bookmarkEnd w:id="21"/>
     </w:p>
     <w:p>
       <w:pPr>
@@ -8190,7 +8212,7 @@
           <w:sz w:val="32"/>
         </w:rPr>
       </w:pPr>
-      <w:bookmarkStart w:id="23" w:name="_Toc491617218"/>
+      <w:bookmarkStart w:id="22" w:name="_Toc491617218"/>
       <w:r>
         <w:rPr>
           <w:rFonts w:ascii="宋体" w:eastAsia="宋体" w:hAnsi="宋体" w:cs="宋体"/>
@@ -8215,30 +8237,30 @@
         </w:rPr>
         <w:t>红外接收器</w:t>
       </w:r>
-      <w:bookmarkEnd w:id="23"/>
+      <w:bookmarkEnd w:id="22"/>
     </w:p>
     <w:p>
       <w:pPr>
         <w:ind w:firstLine="480"/>
         <w:rPr>
-          <w:rFonts w:ascii="SimSun" w:eastAsia="SimSun" w:hAnsi="SimSun" w:cs="SimSun"/>
-        </w:rPr>
-      </w:pPr>
-      <w:r>
-        <w:rPr>
-          <w:rFonts w:ascii="SimSun" w:eastAsia="SimSun" w:hAnsi="SimSun" w:cs="SimSun" w:hint="eastAsia"/>
+          <w:rFonts w:ascii="Times New Roman" w:eastAsia="Calibri Light" w:hAnsi="Times New Roman" w:cs="Times New Roman"/>
+        </w:rPr>
+      </w:pPr>
+      <w:r>
+        <w:rPr>
+          <w:rFonts w:ascii="Times New Roman" w:eastAsia="Calibri Light" w:hAnsi="Times New Roman" w:cs="Times New Roman" w:hint="eastAsia"/>
         </w:rPr>
         <w:t>如图</w:t>
       </w:r>
       <w:r>
         <w:rPr>
-          <w:rFonts w:ascii="SimSun" w:eastAsia="SimSun" w:hAnsi="SimSun" w:cs="SimSun"/>
+          <w:rFonts w:ascii="Times New Roman" w:eastAsia="Calibri Light" w:hAnsi="Times New Roman" w:cs="Times New Roman"/>
         </w:rPr>
         <w:t xml:space="preserve">6 </w:t>
       </w:r>
       <w:r>
         <w:rPr>
-          <w:rFonts w:ascii="SimSun" w:eastAsia="SimSun" w:hAnsi="SimSun" w:cs="SimSun" w:hint="eastAsia"/>
+          <w:rFonts w:ascii="Times New Roman" w:eastAsia="Calibri Light" w:hAnsi="Times New Roman" w:cs="Times New Roman" w:hint="eastAsia"/>
         </w:rPr>
         <w:t>所示：</w:t>
       </w:r>
@@ -8296,80 +8318,86 @@
       <w:pPr>
         <w:jc w:val="center"/>
         <w:rPr>
-          <w:rFonts w:ascii="SimSun" w:eastAsia="SimSun" w:hAnsi="SimSun" w:cs="SimSun"/>
-        </w:rPr>
-      </w:pPr>
-      <w:r>
-        <w:rPr>
-          <w:rFonts w:ascii="SimSun" w:eastAsia="SimSun" w:hAnsi="SimSun" w:cs="SimSun" w:hint="eastAsia"/>
+          <w:rFonts w:ascii="Times New Roman" w:eastAsia="Calibri Light" w:hAnsi="Times New Roman" w:cs="Times New Roman"/>
+        </w:rPr>
+      </w:pPr>
+      <w:r>
+        <w:rPr>
+          <w:rFonts w:ascii="Times New Roman" w:eastAsia="Calibri Light" w:hAnsi="Times New Roman" w:cs="Times New Roman" w:hint="eastAsia"/>
         </w:rPr>
         <w:t>图</w:t>
       </w:r>
       <w:r>
         <w:rPr>
-          <w:rFonts w:ascii="SimSun" w:eastAsia="SimSun" w:hAnsi="SimSun" w:cs="SimSun"/>
+          <w:rFonts w:ascii="Times New Roman" w:eastAsia="Calibri Light" w:hAnsi="Times New Roman" w:cs="Times New Roman"/>
         </w:rPr>
         <w:t xml:space="preserve">6 </w:t>
       </w:r>
       <w:r>
         <w:rPr>
-          <w:rFonts w:ascii="SimSun" w:eastAsia="SimSun" w:hAnsi="SimSun" w:cs="SimSun" w:hint="eastAsia"/>
-        </w:rPr>
-        <w:t xml:space="preserve">    红外接收器接口电路</w:t>
+          <w:rFonts w:ascii="Times New Roman" w:eastAsia="Calibri Light" w:hAnsi="Times New Roman" w:cs="Times New Roman" w:hint="eastAsia"/>
+        </w:rPr>
+        <w:t xml:space="preserve">    </w:t>
+      </w:r>
+      <w:r>
+        <w:rPr>
+          <w:rFonts w:ascii="Times New Roman" w:eastAsia="Calibri Light" w:hAnsi="Times New Roman" w:cs="Times New Roman" w:hint="eastAsia"/>
+        </w:rPr>
+        <w:t>红外接收器接口电路</w:t>
       </w:r>
     </w:p>
     <w:p>
       <w:pPr>
         <w:ind w:firstLine="480"/>
         <w:rPr>
-          <w:rFonts w:ascii="SimSun" w:eastAsia="SimSun" w:hAnsi="SimSun" w:cs="SimSun"/>
-        </w:rPr>
-      </w:pPr>
-      <w:r>
-        <w:rPr>
-          <w:rFonts w:ascii="SimSun" w:eastAsia="SimSun" w:hAnsi="SimSun" w:cs="SimSun" w:hint="eastAsia"/>
+          <w:rFonts w:ascii="Times New Roman" w:eastAsia="Calibri Light" w:hAnsi="Times New Roman" w:cs="Times New Roman"/>
+        </w:rPr>
+      </w:pPr>
+      <w:r>
+        <w:rPr>
+          <w:rFonts w:ascii="Times New Roman" w:eastAsia="Calibri Light" w:hAnsi="Times New Roman" w:cs="Times New Roman" w:hint="eastAsia"/>
         </w:rPr>
         <w:t>图中三个</w:t>
       </w:r>
       <w:r>
         <w:rPr>
-          <w:rFonts w:ascii="SimSun" w:eastAsia="SimSun" w:hAnsi="SimSun" w:cs="SimSun" w:hint="eastAsia"/>
+          <w:rFonts w:ascii="Times New Roman" w:eastAsia="Calibri Light" w:hAnsi="Times New Roman" w:cs="Times New Roman" w:hint="eastAsia"/>
         </w:rPr>
         <w:t>LED</w:t>
       </w:r>
       <w:r>
         <w:rPr>
-          <w:rFonts w:ascii="SimSun" w:eastAsia="SimSun" w:hAnsi="SimSun" w:cs="SimSun" w:hint="eastAsia"/>
+          <w:rFonts w:ascii="Times New Roman" w:eastAsia="Calibri Light" w:hAnsi="Times New Roman" w:cs="Times New Roman" w:hint="eastAsia"/>
         </w:rPr>
         <w:t>分别起到电源指示灯、输出指示灯、红外发射管的作用。若红外接收器检测到黑线，则</w:t>
       </w:r>
       <w:r>
         <w:rPr>
-          <w:rFonts w:ascii="SimSun" w:eastAsia="SimSun" w:hAnsi="SimSun" w:cs="SimSun"/>
+          <w:rFonts w:ascii="Times New Roman" w:eastAsia="Calibri Light" w:hAnsi="Times New Roman" w:cs="Times New Roman"/>
         </w:rPr>
         <w:t>out</w:t>
       </w:r>
       <w:r>
         <w:rPr>
-          <w:rFonts w:ascii="SimSun" w:eastAsia="SimSun" w:hAnsi="SimSun" w:cs="SimSun" w:hint="eastAsia"/>
+          <w:rFonts w:ascii="Times New Roman" w:eastAsia="Calibri Light" w:hAnsi="Times New Roman" w:cs="Times New Roman" w:hint="eastAsia"/>
         </w:rPr>
         <w:t>输出</w:t>
       </w:r>
       <w:r>
         <w:rPr>
-          <w:rFonts w:ascii="SimSun" w:eastAsia="SimSun" w:hAnsi="SimSun" w:cs="SimSun" w:hint="eastAsia"/>
+          <w:rFonts w:ascii="Times New Roman" w:eastAsia="Calibri Light" w:hAnsi="Times New Roman" w:cs="Times New Roman" w:hint="eastAsia"/>
         </w:rPr>
         <w:t>高电平，指示灯灭；否则</w:t>
       </w:r>
       <w:r>
         <w:rPr>
-          <w:rFonts w:ascii="SimSun" w:eastAsia="SimSun" w:hAnsi="SimSun" w:cs="SimSun"/>
+          <w:rFonts w:ascii="Times New Roman" w:eastAsia="Calibri Light" w:hAnsi="Times New Roman" w:cs="Times New Roman"/>
         </w:rPr>
         <w:t>out</w:t>
       </w:r>
       <w:r>
         <w:rPr>
-          <w:rFonts w:ascii="SimSun" w:eastAsia="SimSun" w:hAnsi="SimSun" w:cs="SimSun" w:hint="eastAsia"/>
+          <w:rFonts w:ascii="Times New Roman" w:eastAsia="Calibri Light" w:hAnsi="Times New Roman" w:cs="Times New Roman" w:hint="eastAsia"/>
         </w:rPr>
         <w:t>输出低电平、指示灯亮。</w:t>
       </w:r>
@@ -8384,7 +8412,7 @@
           <w:sz w:val="32"/>
         </w:rPr>
       </w:pPr>
-      <w:bookmarkStart w:id="24" w:name="_Toc491617219"/>
+      <w:bookmarkStart w:id="23" w:name="_Toc491617219"/>
       <w:r>
         <w:rPr>
           <w:rFonts w:ascii="宋体" w:eastAsia="宋体" w:hAnsi="宋体" w:cs="宋体"/>
@@ -8410,102 +8438,216 @@
         </w:rPr>
         <w:t>霍尔元件</w:t>
       </w:r>
-      <w:bookmarkEnd w:id="24"/>
+      <w:bookmarkEnd w:id="23"/>
     </w:p>
     <w:p>
       <w:pPr>
         <w:ind w:firstLine="480"/>
         <w:rPr>
-          <w:rFonts w:ascii="SimSun" w:eastAsia="SimSun" w:hAnsi="SimSun" w:cs="SimSun"/>
-        </w:rPr>
-      </w:pPr>
-      <w:r>
-        <w:rPr>
-          <w:rFonts w:ascii="SimSun" w:eastAsia="SimSun" w:hAnsi="SimSun" w:cs="SimSun" w:hint="eastAsia"/>
+          <w:rFonts w:ascii="Times New Roman" w:eastAsia="Calibri Light" w:hAnsi="Times New Roman" w:cs="Times New Roman"/>
+        </w:rPr>
+      </w:pPr>
+      <w:r>
+        <w:rPr>
+          <w:rFonts w:ascii="Times New Roman" w:eastAsia="Calibri Light" w:hAnsi="Times New Roman" w:cs="Times New Roman" w:hint="eastAsia"/>
         </w:rPr>
         <w:t>该模块使用</w:t>
       </w:r>
       <w:r>
         <w:rPr>
-          <w:rFonts w:ascii="SimSun" w:eastAsia="SimSun" w:hAnsi="SimSun" w:cs="SimSun" w:hint="eastAsia"/>
-        </w:rPr>
-        <w:t>了3144霍尔元件芯片，该模块的</w:t>
-      </w:r>
-      <w:r>
-        <w:rPr>
-          <w:rFonts w:ascii="SimSun" w:eastAsia="SimSun" w:hAnsi="SimSun" w:cs="SimSun" w:hint="eastAsia"/>
-        </w:rPr>
-        <w:t>PCB原理图</w:t>
-      </w:r>
-      <w:r>
-        <w:rPr>
-          <w:rFonts w:ascii="SimSun" w:eastAsia="SimSun" w:hAnsi="SimSun" w:cs="SimSun" w:hint="eastAsia"/>
+          <w:rFonts w:ascii="Times New Roman" w:eastAsia="Calibri Light" w:hAnsi="Times New Roman" w:cs="Times New Roman" w:hint="eastAsia"/>
+        </w:rPr>
+        <w:t>了</w:t>
+      </w:r>
+      <w:r>
+        <w:rPr>
+          <w:rFonts w:ascii="Times New Roman" w:eastAsia="Calibri Light" w:hAnsi="Times New Roman" w:cs="Times New Roman" w:hint="eastAsia"/>
+        </w:rPr>
+        <w:t>3144</w:t>
+      </w:r>
+      <w:r>
+        <w:rPr>
+          <w:rFonts w:ascii="Times New Roman" w:eastAsia="Calibri Light" w:hAnsi="Times New Roman" w:cs="Times New Roman" w:hint="eastAsia"/>
+        </w:rPr>
+        <w:t>霍尔元件芯片，该模块的</w:t>
+      </w:r>
+      <w:r>
+        <w:rPr>
+          <w:rFonts w:ascii="Times New Roman" w:eastAsia="Calibri Light" w:hAnsi="Times New Roman" w:cs="Times New Roman" w:hint="eastAsia"/>
+        </w:rPr>
+        <w:t>PCB</w:t>
+      </w:r>
+      <w:r>
+        <w:rPr>
+          <w:rFonts w:ascii="Times New Roman" w:eastAsia="Calibri Light" w:hAnsi="Times New Roman" w:cs="Times New Roman" w:hint="eastAsia"/>
+        </w:rPr>
+        <w:t>原理图</w:t>
+      </w:r>
+      <w:r>
+        <w:rPr>
+          <w:rFonts w:ascii="Times New Roman" w:eastAsia="Calibri Light" w:hAnsi="Times New Roman" w:cs="Times New Roman" w:hint="eastAsia"/>
         </w:rPr>
         <w:t>如图</w:t>
       </w:r>
       <w:r>
         <w:rPr>
-          <w:rFonts w:ascii="SimSun" w:eastAsia="SimSun" w:hAnsi="SimSun" w:cs="SimSun"/>
+          <w:rFonts w:ascii="Times New Roman" w:eastAsia="Calibri Light" w:hAnsi="Times New Roman" w:cs="Times New Roman"/>
         </w:rPr>
         <w:t xml:space="preserve">7 </w:t>
       </w:r>
       <w:r>
         <w:rPr>
-          <w:rFonts w:ascii="SimSun" w:eastAsia="SimSun" w:hAnsi="SimSun" w:cs="SimSun" w:hint="eastAsia"/>
-        </w:rPr>
-        <w:t>所示，这是一块多种传感器共用的PCB，对于</w:t>
-      </w:r>
-      <w:r>
-        <w:rPr>
-          <w:rFonts w:ascii="SimSun" w:eastAsia="SimSun" w:hAnsi="SimSun" w:cs="SimSun" w:hint="eastAsia"/>
+          <w:rFonts w:ascii="Times New Roman" w:eastAsia="Calibri Light" w:hAnsi="Times New Roman" w:cs="Times New Roman" w:hint="eastAsia"/>
+        </w:rPr>
+        <w:t>所示，这是一块多种传感器共用的</w:t>
+      </w:r>
+      <w:r>
+        <w:rPr>
+          <w:rFonts w:ascii="Times New Roman" w:eastAsia="Calibri Light" w:hAnsi="Times New Roman" w:cs="Times New Roman" w:hint="eastAsia"/>
+        </w:rPr>
+        <w:t>PCB</w:t>
+      </w:r>
+      <w:r>
+        <w:rPr>
+          <w:rFonts w:ascii="Times New Roman" w:eastAsia="Calibri Light" w:hAnsi="Times New Roman" w:cs="Times New Roman" w:hint="eastAsia"/>
+        </w:rPr>
+        <w:t>，对于</w:t>
+      </w:r>
+      <w:r>
+        <w:rPr>
+          <w:rFonts w:ascii="Times New Roman" w:eastAsia="Calibri Light" w:hAnsi="Times New Roman" w:cs="Times New Roman" w:hint="eastAsia"/>
         </w:rPr>
         <w:t>本霍尔</w:t>
       </w:r>
       <w:r>
         <w:rPr>
-          <w:rFonts w:ascii="SimSun" w:eastAsia="SimSun" w:hAnsi="SimSun" w:cs="SimSun" w:hint="eastAsia"/>
+          <w:rFonts w:ascii="Times New Roman" w:eastAsia="Calibri Light" w:hAnsi="Times New Roman" w:cs="Times New Roman" w:hint="eastAsia"/>
         </w:rPr>
         <w:t>模块</w:t>
       </w:r>
       <w:r>
         <w:rPr>
-          <w:rFonts w:ascii="SimSun" w:eastAsia="SimSun" w:hAnsi="SimSun" w:cs="SimSun" w:hint="eastAsia"/>
+          <w:rFonts w:ascii="Times New Roman" w:eastAsia="Calibri Light" w:hAnsi="Times New Roman" w:cs="Times New Roman" w:hint="eastAsia"/>
         </w:rPr>
         <w:t>来说，</w:t>
       </w:r>
       <w:r>
         <w:rPr>
-          <w:rFonts w:ascii="SimSun" w:eastAsia="SimSun" w:hAnsi="SimSun" w:cs="SimSun" w:hint="eastAsia"/>
+          <w:rFonts w:ascii="Times New Roman" w:eastAsia="Calibri Light" w:hAnsi="Times New Roman" w:cs="Times New Roman" w:hint="eastAsia"/>
         </w:rPr>
         <w:t>霍尔元件</w:t>
       </w:r>
       <w:r>
         <w:rPr>
-          <w:rFonts w:ascii="SimSun" w:eastAsia="SimSun" w:hAnsi="SimSun" w:cs="SimSun" w:hint="eastAsia"/>
+          <w:rFonts w:ascii="Times New Roman" w:eastAsia="Calibri Light" w:hAnsi="Times New Roman" w:cs="Times New Roman" w:hint="eastAsia"/>
         </w:rPr>
         <w:t>芯片</w:t>
       </w:r>
       <w:r>
         <w:rPr>
-          <w:rFonts w:ascii="SimSun" w:eastAsia="SimSun" w:hAnsi="SimSun" w:cs="SimSun" w:hint="eastAsia"/>
+          <w:rFonts w:ascii="Times New Roman" w:eastAsia="Calibri Light" w:hAnsi="Times New Roman" w:cs="Times New Roman" w:hint="eastAsia"/>
         </w:rPr>
         <w:t>的</w:t>
       </w:r>
       <w:r>
         <w:rPr>
-          <w:rFonts w:ascii="SimSun" w:eastAsia="SimSun" w:hAnsi="SimSun" w:cs="SimSun" w:hint="eastAsia"/>
-        </w:rPr>
-        <w:t>供电与接地分别接在P1的1和2，开集输出接在P2的2。</w:t>
-      </w:r>
-      <w:r>
-        <w:rPr>
-          <w:rFonts w:ascii="SimSun" w:eastAsia="SimSun" w:hAnsi="SimSun" w:cs="SimSun" w:hint="eastAsia"/>
-        </w:rPr>
-        <w:t>整个模块的输出为P4的2，当霍尔元件处的磁感应强度超过某个阈值时，输出为</w:t>
-      </w:r>
-      <w:r>
-        <w:rPr>
-          <w:rFonts w:ascii="SimSun" w:eastAsia="SimSun" w:hAnsi="SimSun" w:cs="SimSun" w:hint="eastAsia"/>
+          <w:rFonts w:ascii="Times New Roman" w:eastAsia="Calibri Light" w:hAnsi="Times New Roman" w:cs="Times New Roman" w:hint="eastAsia"/>
+        </w:rPr>
+        <w:t>供电与接地分别接在</w:t>
+      </w:r>
+      <w:r>
+        <w:rPr>
+          <w:rFonts w:ascii="Times New Roman" w:eastAsia="Calibri Light" w:hAnsi="Times New Roman" w:cs="Times New Roman" w:hint="eastAsia"/>
+        </w:rPr>
+        <w:t>P1</w:t>
+      </w:r>
+      <w:r>
+        <w:rPr>
+          <w:rFonts w:ascii="Times New Roman" w:eastAsia="Calibri Light" w:hAnsi="Times New Roman" w:cs="Times New Roman" w:hint="eastAsia"/>
+        </w:rPr>
+        <w:t>的</w:t>
+      </w:r>
+      <w:r>
+        <w:rPr>
+          <w:rFonts w:ascii="Times New Roman" w:eastAsia="Calibri Light" w:hAnsi="Times New Roman" w:cs="Times New Roman" w:hint="eastAsia"/>
+        </w:rPr>
+        <w:t>1</w:t>
+      </w:r>
+      <w:r>
+        <w:rPr>
+          <w:rFonts w:ascii="Times New Roman" w:eastAsia="Calibri Light" w:hAnsi="Times New Roman" w:cs="Times New Roman" w:hint="eastAsia"/>
+        </w:rPr>
+        <w:t>和</w:t>
+      </w:r>
+      <w:r>
+        <w:rPr>
+          <w:rFonts w:ascii="Times New Roman" w:eastAsia="Calibri Light" w:hAnsi="Times New Roman" w:cs="Times New Roman" w:hint="eastAsia"/>
+        </w:rPr>
+        <w:t>2</w:t>
+      </w:r>
+      <w:r>
+        <w:rPr>
+          <w:rFonts w:ascii="Times New Roman" w:eastAsia="Calibri Light" w:hAnsi="Times New Roman" w:cs="Times New Roman" w:hint="eastAsia"/>
+        </w:rPr>
+        <w:t>，开集输出接在</w:t>
+      </w:r>
+      <w:r>
+        <w:rPr>
+          <w:rFonts w:ascii="Times New Roman" w:eastAsia="Calibri Light" w:hAnsi="Times New Roman" w:cs="Times New Roman" w:hint="eastAsia"/>
+        </w:rPr>
+        <w:t>P2</w:t>
+      </w:r>
+      <w:r>
+        <w:rPr>
+          <w:rFonts w:ascii="Times New Roman" w:eastAsia="Calibri Light" w:hAnsi="Times New Roman" w:cs="Times New Roman" w:hint="eastAsia"/>
+        </w:rPr>
+        <w:t>的</w:t>
+      </w:r>
+      <w:r>
+        <w:rPr>
+          <w:rFonts w:ascii="Times New Roman" w:eastAsia="Calibri Light" w:hAnsi="Times New Roman" w:cs="Times New Roman" w:hint="eastAsia"/>
+        </w:rPr>
+        <w:t>2</w:t>
+      </w:r>
+      <w:r>
+        <w:rPr>
+          <w:rFonts w:ascii="Times New Roman" w:eastAsia="Calibri Light" w:hAnsi="Times New Roman" w:cs="Times New Roman" w:hint="eastAsia"/>
+        </w:rPr>
+        <w:t>。</w:t>
+      </w:r>
+      <w:r>
+        <w:rPr>
+          <w:rFonts w:ascii="Times New Roman" w:eastAsia="Calibri Light" w:hAnsi="Times New Roman" w:cs="Times New Roman" w:hint="eastAsia"/>
+        </w:rPr>
+        <w:t>整个模块的输出为</w:t>
+      </w:r>
+      <w:r>
+        <w:rPr>
+          <w:rFonts w:ascii="Times New Roman" w:eastAsia="Calibri Light" w:hAnsi="Times New Roman" w:cs="Times New Roman" w:hint="eastAsia"/>
+        </w:rPr>
+        <w:t>P4</w:t>
+      </w:r>
+      <w:r>
+        <w:rPr>
+          <w:rFonts w:ascii="Times New Roman" w:eastAsia="Calibri Light" w:hAnsi="Times New Roman" w:cs="Times New Roman" w:hint="eastAsia"/>
+        </w:rPr>
+        <w:t>的</w:t>
+      </w:r>
+      <w:r>
+        <w:rPr>
+          <w:rFonts w:ascii="Times New Roman" w:eastAsia="Calibri Light" w:hAnsi="Times New Roman" w:cs="Times New Roman" w:hint="eastAsia"/>
+        </w:rPr>
+        <w:t>2</w:t>
+      </w:r>
+      <w:r>
+        <w:rPr>
+          <w:rFonts w:ascii="Times New Roman" w:eastAsia="Calibri Light" w:hAnsi="Times New Roman" w:cs="Times New Roman" w:hint="eastAsia"/>
+        </w:rPr>
+        <w:t>，当霍尔元件处的磁感应强度超过某个阈值时，输出为</w:t>
+      </w:r>
+      <w:r>
+        <w:rPr>
+          <w:rFonts w:ascii="Times New Roman" w:eastAsia="Calibri Light" w:hAnsi="Times New Roman" w:cs="Times New Roman" w:hint="eastAsia"/>
         </w:rPr>
         <w:t>低电平，否则为高电平。</w:t>
       </w:r>
@@ -8579,26 +8721,32 @@
       <w:pPr>
         <w:jc w:val="center"/>
         <w:rPr>
-          <w:rFonts w:ascii="SimSun" w:eastAsia="SimSun" w:hAnsi="SimSun" w:cs="SimSun"/>
-        </w:rPr>
-      </w:pPr>
-      <w:r>
-        <w:rPr>
-          <w:rFonts w:ascii="SimSun" w:eastAsia="SimSun" w:hAnsi="SimSun" w:cs="SimSun" w:hint="eastAsia"/>
+          <w:rFonts w:ascii="Times New Roman" w:eastAsia="Calibri Light" w:hAnsi="Times New Roman" w:cs="Times New Roman"/>
+        </w:rPr>
+      </w:pPr>
+      <w:r>
+        <w:rPr>
+          <w:rFonts w:ascii="Times New Roman" w:eastAsia="Calibri Light" w:hAnsi="Times New Roman" w:cs="Times New Roman" w:hint="eastAsia"/>
         </w:rPr>
         <w:t>图</w:t>
       </w:r>
       <w:r>
         <w:rPr>
-          <w:rFonts w:ascii="SimSun" w:eastAsia="SimSun" w:hAnsi="SimSun" w:cs="SimSun"/>
+          <w:rFonts w:ascii="Times New Roman" w:eastAsia="Calibri Light" w:hAnsi="Times New Roman" w:cs="Times New Roman"/>
         </w:rPr>
         <w:t xml:space="preserve">7 </w:t>
       </w:r>
       <w:r>
         <w:rPr>
-          <w:rFonts w:ascii="SimSun" w:eastAsia="SimSun" w:hAnsi="SimSun" w:cs="SimSun" w:hint="eastAsia"/>
-        </w:rPr>
-        <w:t xml:space="preserve">     霍尔元件接口电路</w:t>
+          <w:rFonts w:ascii="Times New Roman" w:eastAsia="Calibri Light" w:hAnsi="Times New Roman" w:cs="Times New Roman" w:hint="eastAsia"/>
+        </w:rPr>
+        <w:t xml:space="preserve">     </w:t>
+      </w:r>
+      <w:r>
+        <w:rPr>
+          <w:rFonts w:ascii="Times New Roman" w:eastAsia="Calibri Light" w:hAnsi="Times New Roman" w:cs="Times New Roman" w:hint="eastAsia"/>
+        </w:rPr>
+        <w:t>霍尔元件接口电路</w:t>
       </w:r>
     </w:p>
     <w:p>
@@ -8619,7 +8767,7 @@
           <w:sz w:val="32"/>
         </w:rPr>
       </w:pPr>
-      <w:bookmarkStart w:id="25" w:name="_Toc491617220"/>
+      <w:bookmarkStart w:id="24" w:name="_Toc491617220"/>
       <w:r>
         <w:rPr>
           <w:rFonts w:ascii="宋体" w:eastAsia="宋体" w:hAnsi="宋体" w:cs="宋体"/>
@@ -8644,30 +8792,30 @@
         </w:rPr>
         <w:t>颜色传感器</w:t>
       </w:r>
-      <w:bookmarkEnd w:id="25"/>
+      <w:bookmarkEnd w:id="24"/>
     </w:p>
     <w:p>
       <w:pPr>
         <w:ind w:firstLine="480"/>
         <w:rPr>
-          <w:rFonts w:ascii="SimSun" w:eastAsia="SimSun" w:hAnsi="SimSun" w:cs="SimSun"/>
-        </w:rPr>
-      </w:pPr>
-      <w:r>
-        <w:rPr>
-          <w:rFonts w:ascii="SimSun" w:eastAsia="SimSun" w:hAnsi="SimSun" w:cs="SimSun" w:hint="eastAsia"/>
+          <w:rFonts w:ascii="Times New Roman" w:eastAsia="Calibri Light" w:hAnsi="Times New Roman" w:cs="Times New Roman"/>
+        </w:rPr>
+      </w:pPr>
+      <w:r>
+        <w:rPr>
+          <w:rFonts w:ascii="Times New Roman" w:eastAsia="Calibri Light" w:hAnsi="Times New Roman" w:cs="Times New Roman" w:hint="eastAsia"/>
         </w:rPr>
         <w:t>如图</w:t>
       </w:r>
       <w:r>
         <w:rPr>
-          <w:rFonts w:ascii="SimSun" w:eastAsia="SimSun" w:hAnsi="SimSun" w:cs="SimSun"/>
+          <w:rFonts w:ascii="Times New Roman" w:eastAsia="Calibri Light" w:hAnsi="Times New Roman" w:cs="Times New Roman"/>
         </w:rPr>
         <w:t xml:space="preserve">8 </w:t>
       </w:r>
       <w:r>
         <w:rPr>
-          <w:rFonts w:ascii="SimSun" w:eastAsia="SimSun" w:hAnsi="SimSun" w:cs="SimSun" w:hint="eastAsia"/>
+          <w:rFonts w:ascii="Times New Roman" w:eastAsia="Calibri Light" w:hAnsi="Times New Roman" w:cs="Times New Roman" w:hint="eastAsia"/>
         </w:rPr>
         <w:t>所示：</w:t>
       </w:r>
@@ -8741,36 +8889,36 @@
       <w:pPr>
         <w:jc w:val="center"/>
         <w:rPr>
-          <w:rFonts w:ascii="SimSun" w:eastAsia="SimSun" w:hAnsi="SimSun" w:cs="SimSun"/>
-        </w:rPr>
-      </w:pPr>
-      <w:r>
-        <w:rPr>
-          <w:rFonts w:ascii="SimSun" w:eastAsia="SimSun" w:hAnsi="SimSun" w:cs="SimSun" w:hint="eastAsia"/>
+          <w:rFonts w:ascii="Times New Roman" w:eastAsia="Calibri Light" w:hAnsi="Times New Roman" w:cs="Times New Roman"/>
+        </w:rPr>
+      </w:pPr>
+      <w:r>
+        <w:rPr>
+          <w:rFonts w:ascii="Times New Roman" w:eastAsia="Calibri Light" w:hAnsi="Times New Roman" w:cs="Times New Roman" w:hint="eastAsia"/>
         </w:rPr>
         <w:t>图</w:t>
       </w:r>
       <w:r>
         <w:rPr>
-          <w:rFonts w:ascii="SimSun" w:eastAsia="SimSun" w:hAnsi="SimSun" w:cs="SimSun"/>
+          <w:rFonts w:ascii="Times New Roman" w:eastAsia="Calibri Light" w:hAnsi="Times New Roman" w:cs="Times New Roman"/>
         </w:rPr>
         <w:t xml:space="preserve">8 </w:t>
       </w:r>
       <w:r>
         <w:rPr>
-          <w:rFonts w:ascii="SimSun" w:eastAsia="SimSun" w:hAnsi="SimSun" w:cs="SimSun" w:hint="eastAsia"/>
+          <w:rFonts w:ascii="Times New Roman" w:eastAsia="Calibri Light" w:hAnsi="Times New Roman" w:cs="Times New Roman" w:hint="eastAsia"/>
         </w:rPr>
         <w:t xml:space="preserve">    </w:t>
       </w:r>
       <w:r>
         <w:rPr>
-          <w:rFonts w:ascii="SimSun" w:eastAsia="SimSun" w:hAnsi="SimSun" w:cs="SimSun" w:hint="eastAsia"/>
+          <w:rFonts w:ascii="Times New Roman" w:eastAsia="Calibri Light" w:hAnsi="Times New Roman" w:cs="Times New Roman" w:hint="eastAsia"/>
         </w:rPr>
         <w:t>颜色传感器</w:t>
       </w:r>
       <w:r>
         <w:rPr>
-          <w:rFonts w:ascii="SimSun" w:eastAsia="SimSun" w:hAnsi="SimSun" w:cs="SimSun" w:hint="eastAsia"/>
+          <w:rFonts w:ascii="Times New Roman" w:eastAsia="Calibri Light" w:hAnsi="Times New Roman" w:cs="Times New Roman" w:hint="eastAsia"/>
         </w:rPr>
         <w:t>接口电路</w:t>
       </w:r>
@@ -8863,7 +9011,7 @@
           <w:sz w:val="32"/>
         </w:rPr>
       </w:pPr>
-      <w:bookmarkStart w:id="26" w:name="_Toc491617221"/>
+      <w:bookmarkStart w:id="25" w:name="_Toc491617221"/>
       <w:r>
         <w:rPr>
           <w:rFonts w:ascii="宋体" w:eastAsia="宋体" w:hAnsi="宋体" w:cs="宋体"/>
@@ -8888,30 +9036,30 @@
         </w:rPr>
         <w:t>电机驱动</w:t>
       </w:r>
-      <w:bookmarkEnd w:id="26"/>
+      <w:bookmarkEnd w:id="25"/>
     </w:p>
     <w:p>
       <w:pPr>
         <w:ind w:firstLine="480"/>
         <w:rPr>
-          <w:rFonts w:ascii="SimSun" w:eastAsia="SimSun" w:hAnsi="SimSun" w:cs="SimSun"/>
-        </w:rPr>
-      </w:pPr>
-      <w:r>
-        <w:rPr>
-          <w:rFonts w:ascii="SimSun" w:eastAsia="SimSun" w:hAnsi="SimSun" w:cs="SimSun" w:hint="eastAsia"/>
+          <w:rFonts w:ascii="Times New Roman" w:eastAsia="Calibri Light" w:hAnsi="Times New Roman" w:cs="Times New Roman"/>
+        </w:rPr>
+      </w:pPr>
+      <w:r>
+        <w:rPr>
+          <w:rFonts w:ascii="Times New Roman" w:eastAsia="Calibri Light" w:hAnsi="Times New Roman" w:cs="Times New Roman" w:hint="eastAsia"/>
         </w:rPr>
         <w:t>如图</w:t>
       </w:r>
       <w:r>
         <w:rPr>
-          <w:rFonts w:ascii="SimSun" w:eastAsia="SimSun" w:hAnsi="SimSun" w:cs="SimSun"/>
+          <w:rFonts w:ascii="Times New Roman" w:eastAsia="Calibri Light" w:hAnsi="Times New Roman" w:cs="Times New Roman"/>
         </w:rPr>
         <w:t xml:space="preserve">9 </w:t>
       </w:r>
       <w:r>
         <w:rPr>
-          <w:rFonts w:ascii="SimSun" w:eastAsia="SimSun" w:hAnsi="SimSun" w:cs="SimSun" w:hint="eastAsia"/>
+          <w:rFonts w:ascii="Times New Roman" w:eastAsia="Calibri Light" w:hAnsi="Times New Roman" w:cs="Times New Roman" w:hint="eastAsia"/>
         </w:rPr>
         <w:t>所示：</w:t>
       </w:r>
@@ -9163,9 +9311,9 @@
           <w:rFonts w:ascii="SimSun" w:eastAsia="SimSun" w:hAnsi="SimSun"/>
         </w:rPr>
       </w:pPr>
-      <w:bookmarkStart w:id="27" w:name="_Toc480022639"/>
-      <w:bookmarkStart w:id="28" w:name="_Toc482915087"/>
-      <w:bookmarkStart w:id="29" w:name="_Toc491617222"/>
+      <w:bookmarkStart w:id="26" w:name="_Toc480022639"/>
+      <w:bookmarkStart w:id="27" w:name="_Toc482915087"/>
+      <w:bookmarkStart w:id="28" w:name="_Toc491617222"/>
       <w:r>
         <w:rPr>
           <w:rFonts w:ascii="SimSun" w:eastAsia="SimSun" w:hAnsi="SimSun" w:hint="eastAsia"/>
@@ -9178,27 +9326,27 @@
         </w:rPr>
         <w:t>、</w:t>
       </w:r>
+      <w:bookmarkEnd w:id="26"/>
       <w:bookmarkEnd w:id="27"/>
+      <w:r>
+        <w:rPr>
+          <w:rFonts w:ascii="SimSun" w:eastAsia="SimSun" w:hAnsi="SimSun"/>
+        </w:rPr>
+        <w:t>基于W</w:t>
+      </w:r>
+      <w:r>
+        <w:rPr>
+          <w:rFonts w:ascii="SimSun" w:eastAsia="SimSun" w:hAnsi="SimSun" w:hint="eastAsia"/>
+        </w:rPr>
+        <w:t>EBENCH</w:t>
+      </w:r>
+      <w:r>
+        <w:rPr>
+          <w:rFonts w:ascii="SimSun" w:eastAsia="SimSun" w:hAnsi="SimSun"/>
+        </w:rPr>
+        <w:t>的电源电路仿真</w:t>
+      </w:r>
       <w:bookmarkEnd w:id="28"/>
-      <w:r>
-        <w:rPr>
-          <w:rFonts w:ascii="SimSun" w:eastAsia="SimSun" w:hAnsi="SimSun"/>
-        </w:rPr>
-        <w:t>基于W</w:t>
-      </w:r>
-      <w:r>
-        <w:rPr>
-          <w:rFonts w:ascii="SimSun" w:eastAsia="SimSun" w:hAnsi="SimSun" w:hint="eastAsia"/>
-        </w:rPr>
-        <w:t>EBENCH</w:t>
-      </w:r>
-      <w:r>
-        <w:rPr>
-          <w:rFonts w:ascii="SimSun" w:eastAsia="SimSun" w:hAnsi="SimSun"/>
-        </w:rPr>
-        <w:t>的电源电路仿真</w:t>
-      </w:r>
-      <w:bookmarkEnd w:id="29"/>
     </w:p>
     <w:p>
       <w:pPr>
@@ -9424,7 +9572,7 @@
           <w:sz w:val="32"/>
         </w:rPr>
       </w:pPr>
-      <w:bookmarkStart w:id="30" w:name="_Toc491617223"/>
+      <w:bookmarkStart w:id="29" w:name="_Toc491617223"/>
       <w:r>
         <w:rPr>
           <w:rFonts w:ascii="宋体" w:eastAsia="宋体" w:hAnsi="宋体" w:cs="宋体"/>
@@ -9449,30 +9597,30 @@
         </w:rPr>
         <w:t>波特图</w:t>
       </w:r>
-      <w:bookmarkEnd w:id="30"/>
+      <w:bookmarkEnd w:id="29"/>
     </w:p>
     <w:p>
       <w:pPr>
         <w:ind w:firstLine="480"/>
         <w:rPr>
-          <w:rFonts w:ascii="SimSun" w:eastAsia="SimSun" w:hAnsi="SimSun" w:cs="SimSun"/>
-        </w:rPr>
-      </w:pPr>
-      <w:r>
-        <w:rPr>
-          <w:rFonts w:ascii="SimSun" w:eastAsia="SimSun" w:hAnsi="SimSun" w:cs="SimSun" w:hint="eastAsia"/>
+          <w:rFonts w:ascii="Times New Roman" w:eastAsia="Calibri Light" w:hAnsi="Times New Roman" w:cs="Times New Roman"/>
+        </w:rPr>
+      </w:pPr>
+      <w:r>
+        <w:rPr>
+          <w:rFonts w:ascii="Times New Roman" w:eastAsia="Calibri Light" w:hAnsi="Times New Roman" w:cs="Times New Roman" w:hint="eastAsia"/>
         </w:rPr>
         <w:t>如图</w:t>
       </w:r>
       <w:r>
         <w:rPr>
-          <w:rFonts w:ascii="SimSun" w:eastAsia="SimSun" w:hAnsi="SimSun" w:cs="SimSun"/>
+          <w:rFonts w:ascii="Times New Roman" w:eastAsia="Calibri Light" w:hAnsi="Times New Roman" w:cs="Times New Roman"/>
         </w:rPr>
         <w:t xml:space="preserve">11 </w:t>
       </w:r>
       <w:r>
         <w:rPr>
-          <w:rFonts w:ascii="SimSun" w:eastAsia="SimSun" w:hAnsi="SimSun" w:cs="SimSun" w:hint="eastAsia"/>
+          <w:rFonts w:ascii="Times New Roman" w:eastAsia="Calibri Light" w:hAnsi="Times New Roman" w:cs="Times New Roman" w:hint="eastAsia"/>
         </w:rPr>
         <w:t>所示：</w:t>
       </w:r>
@@ -9531,26 +9679,32 @@
       <w:pPr>
         <w:jc w:val="center"/>
         <w:rPr>
-          <w:rFonts w:ascii="SimSun" w:eastAsia="SimSun" w:hAnsi="SimSun" w:cs="SimSun"/>
-        </w:rPr>
-      </w:pPr>
-      <w:r>
-        <w:rPr>
-          <w:rFonts w:ascii="SimSun" w:eastAsia="SimSun" w:hAnsi="SimSun" w:cs="SimSun" w:hint="eastAsia"/>
+          <w:rFonts w:ascii="Times New Roman" w:eastAsia="Calibri Light" w:hAnsi="Times New Roman" w:cs="Times New Roman"/>
+        </w:rPr>
+      </w:pPr>
+      <w:r>
+        <w:rPr>
+          <w:rFonts w:ascii="Times New Roman" w:eastAsia="Calibri Light" w:hAnsi="Times New Roman" w:cs="Times New Roman" w:hint="eastAsia"/>
         </w:rPr>
         <w:t>图</w:t>
       </w:r>
       <w:r>
         <w:rPr>
-          <w:rFonts w:ascii="SimSun" w:eastAsia="SimSun" w:hAnsi="SimSun" w:cs="SimSun"/>
+          <w:rFonts w:ascii="Times New Roman" w:eastAsia="Calibri Light" w:hAnsi="Times New Roman" w:cs="Times New Roman"/>
         </w:rPr>
         <w:t xml:space="preserve">11 </w:t>
       </w:r>
       <w:r>
         <w:rPr>
-          <w:rFonts w:ascii="SimSun" w:eastAsia="SimSun" w:hAnsi="SimSun" w:cs="SimSun" w:hint="eastAsia"/>
-        </w:rPr>
-        <w:t xml:space="preserve">      仿真波特图</w:t>
+          <w:rFonts w:ascii="Times New Roman" w:eastAsia="Calibri Light" w:hAnsi="Times New Roman" w:cs="Times New Roman" w:hint="eastAsia"/>
+        </w:rPr>
+        <w:t xml:space="preserve">      </w:t>
+      </w:r>
+      <w:r>
+        <w:rPr>
+          <w:rFonts w:ascii="Times New Roman" w:eastAsia="Calibri Light" w:hAnsi="Times New Roman" w:cs="Times New Roman" w:hint="eastAsia"/>
+        </w:rPr>
+        <w:t>仿真波特图</w:t>
       </w:r>
     </w:p>
     <w:p>
@@ -9563,7 +9717,7 @@
           <w:sz w:val="32"/>
         </w:rPr>
       </w:pPr>
-      <w:bookmarkStart w:id="31" w:name="_Toc491617224"/>
+      <w:bookmarkStart w:id="30" w:name="_Toc491617224"/>
       <w:r>
         <w:rPr>
           <w:rFonts w:ascii="宋体" w:eastAsia="宋体" w:hAnsi="宋体" w:cs="宋体"/>
@@ -9588,36 +9742,36 @@
         </w:rPr>
         <w:t>输入电压瞬态变化</w:t>
       </w:r>
-      <w:bookmarkEnd w:id="31"/>
+      <w:bookmarkEnd w:id="30"/>
     </w:p>
     <w:p>
       <w:pPr>
         <w:ind w:firstLine="480"/>
         <w:rPr>
-          <w:rFonts w:ascii="SimSun" w:eastAsia="SimSun" w:hAnsi="SimSun" w:cs="SimSun"/>
-        </w:rPr>
-      </w:pPr>
-      <w:r>
-        <w:rPr>
-          <w:rFonts w:ascii="SimSun" w:eastAsia="SimSun" w:hAnsi="SimSun" w:cs="SimSun" w:hint="eastAsia"/>
+          <w:rFonts w:ascii="Times New Roman" w:eastAsia="Calibri Light" w:hAnsi="Times New Roman" w:cs="Times New Roman"/>
+        </w:rPr>
+      </w:pPr>
+      <w:r>
+        <w:rPr>
+          <w:rFonts w:ascii="Times New Roman" w:eastAsia="Calibri Light" w:hAnsi="Times New Roman" w:cs="Times New Roman" w:hint="eastAsia"/>
         </w:rPr>
         <w:t>令输入电压发生跳变，系统的输出如图</w:t>
       </w:r>
       <w:r>
         <w:rPr>
-          <w:rFonts w:ascii="SimSun" w:eastAsia="SimSun" w:hAnsi="SimSun" w:cs="SimSun"/>
+          <w:rFonts w:ascii="Times New Roman" w:eastAsia="Calibri Light" w:hAnsi="Times New Roman" w:cs="Times New Roman"/>
         </w:rPr>
         <w:t xml:space="preserve">12 </w:t>
       </w:r>
       <w:r>
         <w:rPr>
-          <w:rFonts w:ascii="SimSun" w:eastAsia="SimSun" w:hAnsi="SimSun" w:cs="SimSun"/>
+          <w:rFonts w:ascii="Times New Roman" w:eastAsia="Calibri Light" w:hAnsi="Times New Roman" w:cs="Times New Roman"/>
         </w:rPr>
         <w:t>(a)</w:t>
       </w:r>
       <w:r>
         <w:rPr>
-          <w:rFonts w:ascii="SimSun" w:eastAsia="SimSun" w:hAnsi="SimSun" w:cs="SimSun" w:hint="eastAsia"/>
+          <w:rFonts w:ascii="Times New Roman" w:eastAsia="Calibri Light" w:hAnsi="Times New Roman" w:cs="Times New Roman" w:hint="eastAsia"/>
         </w:rPr>
         <w:t>所示：</w:t>
       </w:r>
@@ -9675,36 +9829,74 @@
       <w:pPr>
         <w:jc w:val="center"/>
         <w:rPr>
-          <w:rFonts w:ascii="SimSun" w:eastAsia="SimSun" w:hAnsi="SimSun" w:cs="SimSun"/>
-        </w:rPr>
-      </w:pPr>
-      <w:r>
-        <w:rPr>
-          <w:rFonts w:ascii="SimSun" w:eastAsia="SimSun" w:hAnsi="SimSun" w:cs="SimSun" w:hint="eastAsia"/>
+          <w:rFonts w:ascii="Times New Roman" w:eastAsia="Calibri Light" w:hAnsi="Times New Roman" w:cs="Times New Roman"/>
+        </w:rPr>
+      </w:pPr>
+      <w:r>
+        <w:rPr>
+          <w:rFonts w:ascii="Times New Roman" w:eastAsia="Calibri Light" w:hAnsi="Times New Roman" w:cs="Times New Roman" w:hint="eastAsia"/>
+        </w:rPr>
+        <w:t xml:space="preserve">     </w:t>
+      </w:r>
+      <w:r>
+        <w:rPr>
+          <w:rFonts w:ascii="Times New Roman" w:eastAsia="Calibri Light" w:hAnsi="Times New Roman" w:cs="Times New Roman" w:hint="eastAsia"/>
         </w:rPr>
         <w:t>(</w:t>
       </w:r>
       <w:r>
         <w:rPr>
-          <w:rFonts w:ascii="SimSun" w:eastAsia="SimSun" w:hAnsi="SimSun" w:cs="SimSun"/>
+          <w:rFonts w:ascii="Times New Roman" w:eastAsia="Calibri Light" w:hAnsi="Times New Roman" w:cs="Times New Roman"/>
         </w:rPr>
         <w:t>a</w:t>
       </w:r>
       <w:r>
         <w:rPr>
-          <w:rFonts w:ascii="SimSun" w:eastAsia="SimSun" w:hAnsi="SimSun" w:cs="SimSun" w:hint="eastAsia"/>
-        </w:rPr>
-        <w:t xml:space="preserve">)输出电压                       </w:t>
-      </w:r>
-      <w:r>
-        <w:rPr>
-          <w:rFonts w:ascii="SimSun" w:eastAsia="SimSun" w:hAnsi="SimSun" w:cs="SimSun"/>
+          <w:rFonts w:ascii="Times New Roman" w:eastAsia="Calibri Light" w:hAnsi="Times New Roman" w:cs="Times New Roman" w:hint="eastAsia"/>
+        </w:rPr>
+        <w:t>)</w:t>
+      </w:r>
+      <w:r>
+        <w:rPr>
+          <w:rFonts w:ascii="Times New Roman" w:eastAsia="Calibri Light" w:hAnsi="Times New Roman" w:cs="Times New Roman" w:hint="eastAsia"/>
+        </w:rPr>
+        <w:t>输出电压</w:t>
+      </w:r>
+      <w:r>
+        <w:rPr>
+          <w:rFonts w:ascii="Times New Roman" w:eastAsia="Calibri Light" w:hAnsi="Times New Roman" w:cs="Times New Roman" w:hint="eastAsia"/>
+        </w:rPr>
+        <w:t xml:space="preserve">            </w:t>
+      </w:r>
+      <w:r>
+        <w:rPr>
+          <w:rFonts w:ascii="Times New Roman" w:eastAsia="Calibri Light" w:hAnsi="Times New Roman" w:cs="Times New Roman" w:hint="eastAsia"/>
+        </w:rPr>
+        <w:t xml:space="preserve">                     </w:t>
+      </w:r>
+      <w:bookmarkStart w:id="31" w:name="_GoBack"/>
+      <w:bookmarkEnd w:id="31"/>
+      <w:r>
+        <w:rPr>
+          <w:rFonts w:ascii="Times New Roman" w:eastAsia="Calibri Light" w:hAnsi="Times New Roman" w:cs="Times New Roman" w:hint="eastAsia"/>
+        </w:rPr>
+        <w:t xml:space="preserve">     </w:t>
+      </w:r>
+      <w:r>
+        <w:rPr>
+          <w:rFonts w:ascii="Times New Roman" w:eastAsia="Calibri Light" w:hAnsi="Times New Roman" w:cs="Times New Roman" w:hint="eastAsia"/>
+        </w:rPr>
+        <w:t xml:space="preserve">           </w:t>
+      </w:r>
+      <w:r>
+        <w:rPr>
+          <w:rFonts w:ascii="Times New Roman" w:eastAsia="Calibri Light" w:hAnsi="Times New Roman" w:cs="Times New Roman"/>
         </w:rPr>
         <w:t>(b)</w:t>
       </w:r>
       <w:r>
         <w:rPr>
-          <w:rFonts w:ascii="SimSun" w:eastAsia="SimSun" w:hAnsi="SimSun" w:cs="SimSun" w:hint="eastAsia"/>
+          <w:rFonts w:ascii="Times New Roman" w:eastAsia="Calibri Light" w:hAnsi="Times New Roman" w:cs="Times New Roman" w:hint="eastAsia"/>
         </w:rPr>
         <w:t>输入电压</w:t>
       </w:r>
@@ -9713,26 +9905,32 @@
       <w:pPr>
         <w:jc w:val="center"/>
         <w:rPr>
-          <w:rFonts w:ascii="SimSun" w:eastAsia="SimSun" w:hAnsi="SimSun" w:cs="SimSun"/>
-        </w:rPr>
-      </w:pPr>
-      <w:r>
-        <w:rPr>
-          <w:rFonts w:ascii="SimSun" w:eastAsia="SimSun" w:hAnsi="SimSun" w:cs="SimSun" w:hint="eastAsia"/>
+          <w:rFonts w:ascii="Times New Roman" w:eastAsia="Calibri Light" w:hAnsi="Times New Roman" w:cs="Times New Roman"/>
+        </w:rPr>
+      </w:pPr>
+      <w:r>
+        <w:rPr>
+          <w:rFonts w:ascii="Times New Roman" w:eastAsia="Calibri Light" w:hAnsi="Times New Roman" w:cs="Times New Roman" w:hint="eastAsia"/>
         </w:rPr>
         <w:t>图</w:t>
       </w:r>
       <w:r>
         <w:rPr>
-          <w:rFonts w:ascii="SimSun" w:eastAsia="SimSun" w:hAnsi="SimSun" w:cs="SimSun"/>
+          <w:rFonts w:ascii="Times New Roman" w:eastAsia="Calibri Light" w:hAnsi="Times New Roman" w:cs="Times New Roman"/>
         </w:rPr>
         <w:t xml:space="preserve">12 </w:t>
       </w:r>
       <w:r>
         <w:rPr>
-          <w:rFonts w:ascii="SimSun" w:eastAsia="SimSun" w:hAnsi="SimSun" w:cs="SimSun" w:hint="eastAsia"/>
-        </w:rPr>
-        <w:t xml:space="preserve">       系统对跳变电压的响应</w:t>
+          <w:rFonts w:ascii="Times New Roman" w:eastAsia="Calibri Light" w:hAnsi="Times New Roman" w:cs="Times New Roman" w:hint="eastAsia"/>
+        </w:rPr>
+        <w:t xml:space="preserve">       </w:t>
+      </w:r>
+      <w:r>
+        <w:rPr>
+          <w:rFonts w:ascii="Times New Roman" w:eastAsia="Calibri Light" w:hAnsi="Times New Roman" w:cs="Times New Roman" w:hint="eastAsia"/>
+        </w:rPr>
+        <w:t>系统对跳变电压的响应</w:t>
       </w:r>
     </w:p>
     <w:p>
@@ -9813,42 +10011,42 @@
       <w:pPr>
         <w:ind w:firstLine="480"/>
         <w:rPr>
-          <w:rFonts w:ascii="SimSun" w:eastAsia="SimSun" w:hAnsi="SimSun" w:cs="SimSun"/>
-        </w:rPr>
-      </w:pPr>
-      <w:r>
-        <w:rPr>
-          <w:rFonts w:ascii="SimSun" w:eastAsia="SimSun" w:hAnsi="SimSun" w:cs="SimSun" w:hint="eastAsia"/>
+          <w:rFonts w:ascii="Times New Roman" w:eastAsia="Calibri Light" w:hAnsi="Times New Roman" w:cs="Times New Roman"/>
+        </w:rPr>
+      </w:pPr>
+      <w:r>
+        <w:rPr>
+          <w:rFonts w:ascii="Times New Roman" w:eastAsia="Calibri Light" w:hAnsi="Times New Roman" w:cs="Times New Roman" w:hint="eastAsia"/>
         </w:rPr>
         <w:t>令</w:t>
       </w:r>
       <w:r>
         <w:rPr>
-          <w:rFonts w:ascii="SimSun" w:eastAsia="SimSun" w:hAnsi="SimSun" w:cs="SimSun" w:hint="eastAsia"/>
+          <w:rFonts w:ascii="Times New Roman" w:eastAsia="Calibri Light" w:hAnsi="Times New Roman" w:cs="Times New Roman" w:hint="eastAsia"/>
         </w:rPr>
         <w:t>输出端</w:t>
       </w:r>
       <w:r>
         <w:rPr>
-          <w:rFonts w:ascii="SimSun" w:eastAsia="SimSun" w:hAnsi="SimSun" w:cs="SimSun" w:hint="eastAsia"/>
+          <w:rFonts w:ascii="Times New Roman" w:eastAsia="Calibri Light" w:hAnsi="Times New Roman" w:cs="Times New Roman" w:hint="eastAsia"/>
         </w:rPr>
         <w:t>负载阻值发生跳变，系统的输出如图</w:t>
       </w:r>
       <w:r>
         <w:rPr>
-          <w:rFonts w:ascii="SimSun" w:eastAsia="SimSun" w:hAnsi="SimSun" w:cs="SimSun"/>
+          <w:rFonts w:ascii="Times New Roman" w:eastAsia="Calibri Light" w:hAnsi="Times New Roman" w:cs="Times New Roman"/>
         </w:rPr>
         <w:t xml:space="preserve">13 </w:t>
       </w:r>
       <w:r>
         <w:rPr>
-          <w:rFonts w:ascii="SimSun" w:eastAsia="SimSun" w:hAnsi="SimSun" w:cs="SimSun"/>
+          <w:rFonts w:ascii="Times New Roman" w:eastAsia="Calibri Light" w:hAnsi="Times New Roman" w:cs="Times New Roman"/>
         </w:rPr>
         <w:t>(a)</w:t>
       </w:r>
       <w:r>
         <w:rPr>
-          <w:rFonts w:ascii="SimSun" w:eastAsia="SimSun" w:hAnsi="SimSun" w:cs="SimSun" w:hint="eastAsia"/>
+          <w:rFonts w:ascii="Times New Roman" w:eastAsia="Calibri Light" w:hAnsi="Times New Roman" w:cs="Times New Roman" w:hint="eastAsia"/>
         </w:rPr>
         <w:t>所示：</w:t>
       </w:r>
@@ -9903,36 +10101,60 @@
       <w:pPr>
         <w:jc w:val="center"/>
         <w:rPr>
-          <w:rFonts w:ascii="SimSun" w:eastAsia="SimSun" w:hAnsi="SimSun" w:cs="SimSun"/>
-        </w:rPr>
-      </w:pPr>
-      <w:r>
-        <w:rPr>
-          <w:rFonts w:ascii="SimSun" w:eastAsia="SimSun" w:hAnsi="SimSun" w:cs="SimSun" w:hint="eastAsia"/>
+          <w:rFonts w:ascii="Times New Roman" w:eastAsia="Calibri Light" w:hAnsi="Times New Roman" w:cs="Times New Roman"/>
+        </w:rPr>
+      </w:pPr>
+      <w:r>
+        <w:rPr>
+          <w:rFonts w:ascii="Times New Roman" w:eastAsia="Calibri Light" w:hAnsi="Times New Roman" w:cs="Times New Roman" w:hint="eastAsia"/>
+        </w:rPr>
+        <w:t xml:space="preserve">                   </w:t>
+      </w:r>
+      <w:r>
+        <w:rPr>
+          <w:rFonts w:ascii="Times New Roman" w:eastAsia="Calibri Light" w:hAnsi="Times New Roman" w:cs="Times New Roman" w:hint="eastAsia"/>
         </w:rPr>
         <w:t>(</w:t>
       </w:r>
       <w:r>
         <w:rPr>
-          <w:rFonts w:ascii="SimSun" w:eastAsia="SimSun" w:hAnsi="SimSun" w:cs="SimSun"/>
+          <w:rFonts w:ascii="Times New Roman" w:eastAsia="Calibri Light" w:hAnsi="Times New Roman" w:cs="Times New Roman"/>
         </w:rPr>
         <w:t>a</w:t>
       </w:r>
       <w:r>
         <w:rPr>
-          <w:rFonts w:ascii="SimSun" w:eastAsia="SimSun" w:hAnsi="SimSun" w:cs="SimSun" w:hint="eastAsia"/>
-        </w:rPr>
-        <w:t xml:space="preserve">)输出电压                       </w:t>
-      </w:r>
-      <w:r>
-        <w:rPr>
-          <w:rFonts w:ascii="SimSun" w:eastAsia="SimSun" w:hAnsi="SimSun" w:cs="SimSun"/>
+          <w:rFonts w:ascii="Times New Roman" w:eastAsia="Calibri Light" w:hAnsi="Times New Roman" w:cs="Times New Roman" w:hint="eastAsia"/>
+        </w:rPr>
+        <w:t>)</w:t>
+      </w:r>
+      <w:r>
+        <w:rPr>
+          <w:rFonts w:ascii="Times New Roman" w:eastAsia="Calibri Light" w:hAnsi="Times New Roman" w:cs="Times New Roman" w:hint="eastAsia"/>
+        </w:rPr>
+        <w:t>输出电压</w:t>
+      </w:r>
+      <w:r>
+        <w:rPr>
+          <w:rFonts w:ascii="Times New Roman" w:eastAsia="Calibri Light" w:hAnsi="Times New Roman" w:cs="Times New Roman" w:hint="eastAsia"/>
+        </w:rPr>
+        <w:t xml:space="preserve">                                            </w:t>
+      </w:r>
+      <w:r>
+        <w:rPr>
+          <w:rFonts w:ascii="Times New Roman" w:eastAsia="Calibri Light" w:hAnsi="Times New Roman" w:cs="Times New Roman" w:hint="eastAsia"/>
+        </w:rPr>
+        <w:t xml:space="preserve">      </w:t>
+      </w:r>
+      <w:r>
+        <w:rPr>
+          <w:rFonts w:ascii="Times New Roman" w:eastAsia="Calibri Light" w:hAnsi="Times New Roman" w:cs="Times New Roman"/>
         </w:rPr>
         <w:t>(b)</w:t>
       </w:r>
       <w:r>
         <w:rPr>
-          <w:rFonts w:ascii="SimSun" w:eastAsia="SimSun" w:hAnsi="SimSun" w:cs="SimSun" w:hint="eastAsia"/>
+          <w:rFonts w:ascii="Times New Roman" w:eastAsia="Calibri Light" w:hAnsi="Times New Roman" w:cs="Times New Roman" w:hint="eastAsia"/>
         </w:rPr>
         <w:t>输出电流</w:t>
       </w:r>
@@ -9941,26 +10163,32 @@
       <w:pPr>
         <w:jc w:val="center"/>
         <w:rPr>
-          <w:rFonts w:ascii="SimSun" w:eastAsia="SimSun" w:hAnsi="SimSun" w:cs="SimSun"/>
-        </w:rPr>
-      </w:pPr>
-      <w:r>
-        <w:rPr>
-          <w:rFonts w:ascii="SimSun" w:eastAsia="SimSun" w:hAnsi="SimSun" w:cs="SimSun" w:hint="eastAsia"/>
+          <w:rFonts w:ascii="Times New Roman" w:eastAsia="Calibri Light" w:hAnsi="Times New Roman" w:cs="Times New Roman"/>
+        </w:rPr>
+      </w:pPr>
+      <w:r>
+        <w:rPr>
+          <w:rFonts w:ascii="Times New Roman" w:eastAsia="Calibri Light" w:hAnsi="Times New Roman" w:cs="Times New Roman" w:hint="eastAsia"/>
         </w:rPr>
         <w:t>图</w:t>
       </w:r>
       <w:r>
         <w:rPr>
-          <w:rFonts w:ascii="SimSun" w:eastAsia="SimSun" w:hAnsi="SimSun" w:cs="SimSun"/>
+          <w:rFonts w:ascii="Times New Roman" w:eastAsia="Calibri Light" w:hAnsi="Times New Roman" w:cs="Times New Roman"/>
         </w:rPr>
         <w:t xml:space="preserve">13 </w:t>
       </w:r>
       <w:r>
         <w:rPr>
-          <w:rFonts w:ascii="SimSun" w:eastAsia="SimSun" w:hAnsi="SimSun" w:cs="SimSun" w:hint="eastAsia"/>
-        </w:rPr>
-        <w:t xml:space="preserve">       系统对跳变负载的响应</w:t>
+          <w:rFonts w:ascii="Times New Roman" w:eastAsia="Calibri Light" w:hAnsi="Times New Roman" w:cs="Times New Roman" w:hint="eastAsia"/>
+        </w:rPr>
+        <w:t xml:space="preserve">       </w:t>
+      </w:r>
+      <w:r>
+        <w:rPr>
+          <w:rFonts w:ascii="Times New Roman" w:eastAsia="Calibri Light" w:hAnsi="Times New Roman" w:cs="Times New Roman" w:hint="eastAsia"/>
+        </w:rPr>
+        <w:t>系统对跳变负载的响应</w:t>
       </w:r>
     </w:p>
     <w:p>
@@ -10031,42 +10259,42 @@
       <w:pPr>
         <w:ind w:firstLine="480"/>
         <w:rPr>
-          <w:rFonts w:ascii="SimSun" w:eastAsia="SimSun" w:hAnsi="SimSun" w:cs="SimSun"/>
-        </w:rPr>
-      </w:pPr>
-      <w:r>
-        <w:rPr>
-          <w:rFonts w:ascii="SimSun" w:eastAsia="SimSun" w:hAnsi="SimSun" w:cs="SimSun" w:hint="eastAsia"/>
+          <w:rFonts w:ascii="Times New Roman" w:eastAsia="Calibri Light" w:hAnsi="Times New Roman" w:cs="Times New Roman"/>
+        </w:rPr>
+      </w:pPr>
+      <w:r>
+        <w:rPr>
+          <w:rFonts w:ascii="Times New Roman" w:eastAsia="Calibri Light" w:hAnsi="Times New Roman" w:cs="Times New Roman" w:hint="eastAsia"/>
         </w:rPr>
         <w:t>系统的</w:t>
       </w:r>
       <w:r>
         <w:rPr>
-          <w:rFonts w:ascii="SimSun" w:eastAsia="SimSun" w:hAnsi="SimSun" w:cs="SimSun" w:hint="eastAsia"/>
+          <w:rFonts w:ascii="Times New Roman" w:eastAsia="Calibri Light" w:hAnsi="Times New Roman" w:cs="Times New Roman" w:hint="eastAsia"/>
         </w:rPr>
         <w:t>稳定状态</w:t>
       </w:r>
       <w:r>
         <w:rPr>
-          <w:rFonts w:ascii="SimSun" w:eastAsia="SimSun" w:hAnsi="SimSun" w:cs="SimSun" w:hint="eastAsia"/>
+          <w:rFonts w:ascii="Times New Roman" w:eastAsia="Calibri Light" w:hAnsi="Times New Roman" w:cs="Times New Roman" w:hint="eastAsia"/>
         </w:rPr>
         <w:t>时输出电压</w:t>
       </w:r>
       <w:r>
         <w:rPr>
-          <w:rFonts w:ascii="SimSun" w:eastAsia="SimSun" w:hAnsi="SimSun" w:cs="SimSun" w:hint="eastAsia"/>
+          <w:rFonts w:ascii="Times New Roman" w:eastAsia="Calibri Light" w:hAnsi="Times New Roman" w:cs="Times New Roman" w:hint="eastAsia"/>
         </w:rPr>
         <w:t>如图</w:t>
       </w:r>
       <w:r>
         <w:rPr>
-          <w:rFonts w:ascii="SimSun" w:eastAsia="SimSun" w:hAnsi="SimSun" w:cs="SimSun"/>
+          <w:rFonts w:ascii="Times New Roman" w:eastAsia="Calibri Light" w:hAnsi="Times New Roman" w:cs="Times New Roman"/>
         </w:rPr>
         <w:t xml:space="preserve">14 </w:t>
       </w:r>
       <w:r>
         <w:rPr>
-          <w:rFonts w:ascii="SimSun" w:eastAsia="SimSun" w:hAnsi="SimSun" w:cs="SimSun" w:hint="eastAsia"/>
+          <w:rFonts w:ascii="Times New Roman" w:eastAsia="Calibri Light" w:hAnsi="Times New Roman" w:cs="Times New Roman" w:hint="eastAsia"/>
         </w:rPr>
         <w:t>所示：</w:t>
       </w:r>
@@ -10130,26 +10358,32 @@
       <w:pPr>
         <w:jc w:val="center"/>
         <w:rPr>
-          <w:rFonts w:ascii="SimSun" w:eastAsia="SimSun" w:hAnsi="SimSun" w:cs="SimSun"/>
-        </w:rPr>
-      </w:pPr>
-      <w:r>
-        <w:rPr>
-          <w:rFonts w:ascii="SimSun" w:eastAsia="SimSun" w:hAnsi="SimSun" w:cs="SimSun" w:hint="eastAsia"/>
+          <w:rFonts w:ascii="Times New Roman" w:eastAsia="Calibri Light" w:hAnsi="Times New Roman" w:cs="Times New Roman"/>
+        </w:rPr>
+      </w:pPr>
+      <w:r>
+        <w:rPr>
+          <w:rFonts w:ascii="Times New Roman" w:eastAsia="Calibri Light" w:hAnsi="Times New Roman" w:cs="Times New Roman" w:hint="eastAsia"/>
         </w:rPr>
         <w:t>图</w:t>
       </w:r>
       <w:r>
         <w:rPr>
-          <w:rFonts w:ascii="SimSun" w:eastAsia="SimSun" w:hAnsi="SimSun" w:cs="SimSun"/>
+          <w:rFonts w:ascii="Times New Roman" w:eastAsia="Calibri Light" w:hAnsi="Times New Roman" w:cs="Times New Roman"/>
         </w:rPr>
         <w:t xml:space="preserve">14 </w:t>
       </w:r>
       <w:r>
         <w:rPr>
-          <w:rFonts w:ascii="SimSun" w:eastAsia="SimSun" w:hAnsi="SimSun" w:cs="SimSun" w:hint="eastAsia"/>
-        </w:rPr>
-        <w:t xml:space="preserve">      稳定状态的各电压或电流变化曲线</w:t>
+          <w:rFonts w:ascii="Times New Roman" w:eastAsia="Calibri Light" w:hAnsi="Times New Roman" w:cs="Times New Roman" w:hint="eastAsia"/>
+        </w:rPr>
+        <w:t xml:space="preserve">      </w:t>
+      </w:r>
+      <w:r>
+        <w:rPr>
+          <w:rFonts w:ascii="Times New Roman" w:eastAsia="Calibri Light" w:hAnsi="Times New Roman" w:cs="Times New Roman" w:hint="eastAsia"/>
+        </w:rPr>
+        <w:t>稳定状态的各电压或电流变化曲线</w:t>
       </w:r>
     </w:p>
     <w:p>
@@ -10164,7 +10398,25 @@
         <w:rPr>
           <w:rFonts w:ascii="SimSun" w:eastAsia="SimSun" w:hAnsi="SimSun" w:cs="Times New Roman" w:hint="eastAsia"/>
         </w:rPr>
-        <w:t>可以看出，输出电压在5伏上下波动，波动范围极小</w:t>
+        <w:t>可以看出，输出电压在</w:t>
+      </w:r>
+      <w:r>
+        <w:rPr>
+          <w:rFonts w:ascii="Times New Roman" w:eastAsia="Calibri Light" w:hAnsi="Times New Roman" w:cs="Times New Roman" w:hint="eastAsia"/>
+        </w:rPr>
+        <w:t>5</w:t>
+      </w:r>
+      <w:r>
+        <w:rPr>
+          <w:rFonts w:ascii="Times New Roman" w:eastAsia="Calibri Light" w:hAnsi="Times New Roman" w:cs="Times New Roman" w:hint="eastAsia"/>
+        </w:rPr>
+        <w:t>伏</w:t>
+      </w:r>
+      <w:r>
+        <w:rPr>
+          <w:rFonts w:ascii="SimSun" w:eastAsia="SimSun" w:hAnsi="SimSun" w:cs="Times New Roman" w:hint="eastAsia"/>
+        </w:rPr>
+        <w:t>上下波动，波动范围极小</w:t>
       </w:r>
       <m:oMath>
         <m:r>
@@ -10225,30 +10477,30 @@
       <w:pPr>
         <w:ind w:firstLine="480"/>
         <w:rPr>
-          <w:rFonts w:ascii="SimSun" w:eastAsia="SimSun" w:hAnsi="SimSun" w:cs="SimSun"/>
-        </w:rPr>
-      </w:pPr>
-      <w:r>
-        <w:rPr>
-          <w:rFonts w:ascii="SimSun" w:eastAsia="SimSun" w:hAnsi="SimSun" w:cs="SimSun" w:hint="eastAsia"/>
+          <w:rFonts w:ascii="Times New Roman" w:eastAsia="Calibri Light" w:hAnsi="Times New Roman" w:cs="Times New Roman"/>
+        </w:rPr>
+      </w:pPr>
+      <w:r>
+        <w:rPr>
+          <w:rFonts w:ascii="Times New Roman" w:eastAsia="Calibri Light" w:hAnsi="Times New Roman" w:cs="Times New Roman" w:hint="eastAsia"/>
         </w:rPr>
         <w:t>系统在启动时，输出电压随时间的变化趋势如图</w:t>
       </w:r>
       <w:r>
         <w:rPr>
-          <w:rFonts w:ascii="SimSun" w:eastAsia="SimSun" w:hAnsi="SimSun" w:cs="SimSun"/>
+          <w:rFonts w:ascii="Times New Roman" w:eastAsia="Calibri Light" w:hAnsi="Times New Roman" w:cs="Times New Roman"/>
         </w:rPr>
         <w:t xml:space="preserve">15 </w:t>
       </w:r>
       <w:r>
         <w:rPr>
-          <w:rFonts w:ascii="SimSun" w:eastAsia="SimSun" w:hAnsi="SimSun" w:cs="SimSun"/>
+          <w:rFonts w:ascii="Times New Roman" w:eastAsia="Calibri Light" w:hAnsi="Times New Roman" w:cs="Times New Roman"/>
         </w:rPr>
         <w:t>(a)</w:t>
       </w:r>
       <w:r>
         <w:rPr>
-          <w:rFonts w:ascii="SimSun" w:eastAsia="SimSun" w:hAnsi="SimSun" w:cs="SimSun" w:hint="eastAsia"/>
+          <w:rFonts w:ascii="Times New Roman" w:eastAsia="Calibri Light" w:hAnsi="Times New Roman" w:cs="Times New Roman" w:hint="eastAsia"/>
         </w:rPr>
         <w:t>所示：</w:t>
       </w:r>
@@ -10307,36 +10559,60 @@
       <w:pPr>
         <w:jc w:val="center"/>
         <w:rPr>
-          <w:rFonts w:ascii="SimSun" w:eastAsia="SimSun" w:hAnsi="SimSun" w:cs="SimSun"/>
-        </w:rPr>
-      </w:pPr>
-      <w:r>
-        <w:rPr>
-          <w:rFonts w:ascii="SimSun" w:eastAsia="SimSun" w:hAnsi="SimSun" w:cs="SimSun" w:hint="eastAsia"/>
+          <w:rFonts w:ascii="Times New Roman" w:eastAsia="Calibri Light" w:hAnsi="Times New Roman" w:cs="Times New Roman"/>
+        </w:rPr>
+      </w:pPr>
+      <w:r>
+        <w:rPr>
+          <w:rFonts w:ascii="Times New Roman" w:eastAsia="Calibri Light" w:hAnsi="Times New Roman" w:cs="Times New Roman" w:hint="eastAsia"/>
         </w:rPr>
         <w:t>(</w:t>
       </w:r>
       <w:r>
         <w:rPr>
-          <w:rFonts w:ascii="SimSun" w:eastAsia="SimSun" w:hAnsi="SimSun" w:cs="SimSun"/>
+          <w:rFonts w:ascii="Times New Roman" w:eastAsia="Calibri Light" w:hAnsi="Times New Roman" w:cs="Times New Roman"/>
         </w:rPr>
         <w:t>a</w:t>
       </w:r>
       <w:r>
         <w:rPr>
-          <w:rFonts w:ascii="SimSun" w:eastAsia="SimSun" w:hAnsi="SimSun" w:cs="SimSun" w:hint="eastAsia"/>
-        </w:rPr>
-        <w:t xml:space="preserve">)输出电压                       </w:t>
-      </w:r>
-      <w:r>
-        <w:rPr>
-          <w:rFonts w:ascii="SimSun" w:eastAsia="SimSun" w:hAnsi="SimSun" w:cs="SimSun"/>
+          <w:rFonts w:ascii="Times New Roman" w:eastAsia="Calibri Light" w:hAnsi="Times New Roman" w:cs="Times New Roman" w:hint="eastAsia"/>
+        </w:rPr>
+        <w:t>)</w:t>
+      </w:r>
+      <w:r>
+        <w:rPr>
+          <w:rFonts w:ascii="Times New Roman" w:eastAsia="Calibri Light" w:hAnsi="Times New Roman" w:cs="Times New Roman" w:hint="eastAsia"/>
+        </w:rPr>
+        <w:t>输出电压</w:t>
+      </w:r>
+      <w:r>
+        <w:rPr>
+          <w:rFonts w:ascii="Times New Roman" w:eastAsia="Calibri Light" w:hAnsi="Times New Roman" w:cs="Times New Roman" w:hint="eastAsia"/>
+        </w:rPr>
+        <w:t xml:space="preserve">           </w:t>
+      </w:r>
+      <w:r>
+        <w:rPr>
+          <w:rFonts w:ascii="Times New Roman" w:eastAsia="Calibri Light" w:hAnsi="Times New Roman" w:cs="Times New Roman" w:hint="eastAsia"/>
+        </w:rPr>
+        <w:t xml:space="preserve">                    </w:t>
+      </w:r>
+      <w:r>
+        <w:rPr>
+          <w:rFonts w:ascii="Times New Roman" w:eastAsia="Calibri Light" w:hAnsi="Times New Roman" w:cs="Times New Roman" w:hint="eastAsia"/>
+        </w:rPr>
+        <w:t xml:space="preserve">            </w:t>
+      </w:r>
+      <w:r>
+        <w:rPr>
+          <w:rFonts w:ascii="Times New Roman" w:eastAsia="Calibri Light" w:hAnsi="Times New Roman" w:cs="Times New Roman"/>
         </w:rPr>
         <w:t>(b)</w:t>
       </w:r>
       <w:r>
         <w:rPr>
-          <w:rFonts w:ascii="SimSun" w:eastAsia="SimSun" w:hAnsi="SimSun" w:cs="SimSun" w:hint="eastAsia"/>
+          <w:rFonts w:ascii="Times New Roman" w:eastAsia="Calibri Light" w:hAnsi="Times New Roman" w:cs="Times New Roman" w:hint="eastAsia"/>
         </w:rPr>
         <w:t>输入电压</w:t>
       </w:r>
@@ -10345,26 +10621,32 @@
       <w:pPr>
         <w:jc w:val="center"/>
         <w:rPr>
-          <w:rFonts w:ascii="SimSun" w:eastAsia="SimSun" w:hAnsi="SimSun" w:cs="SimSun"/>
-        </w:rPr>
-      </w:pPr>
-      <w:r>
-        <w:rPr>
-          <w:rFonts w:ascii="SimSun" w:eastAsia="SimSun" w:hAnsi="SimSun" w:cs="SimSun" w:hint="eastAsia"/>
+          <w:rFonts w:ascii="Times New Roman" w:eastAsia="Calibri Light" w:hAnsi="Times New Roman" w:cs="Times New Roman"/>
+        </w:rPr>
+      </w:pPr>
+      <w:r>
+        <w:rPr>
+          <w:rFonts w:ascii="Times New Roman" w:eastAsia="Calibri Light" w:hAnsi="Times New Roman" w:cs="Times New Roman" w:hint="eastAsia"/>
         </w:rPr>
         <w:t>图</w:t>
       </w:r>
       <w:r>
         <w:rPr>
-          <w:rFonts w:ascii="SimSun" w:eastAsia="SimSun" w:hAnsi="SimSun" w:cs="SimSun"/>
+          <w:rFonts w:ascii="Times New Roman" w:eastAsia="Calibri Light" w:hAnsi="Times New Roman" w:cs="Times New Roman"/>
         </w:rPr>
         <w:t xml:space="preserve">15 </w:t>
       </w:r>
       <w:r>
         <w:rPr>
-          <w:rFonts w:ascii="SimSun" w:eastAsia="SimSun" w:hAnsi="SimSun" w:cs="SimSun" w:hint="eastAsia"/>
-        </w:rPr>
-        <w:t xml:space="preserve">       系统启动</w:t>
+          <w:rFonts w:ascii="Times New Roman" w:eastAsia="Calibri Light" w:hAnsi="Times New Roman" w:cs="Times New Roman" w:hint="eastAsia"/>
+        </w:rPr>
+        <w:t xml:space="preserve">       </w:t>
+      </w:r>
+      <w:r>
+        <w:rPr>
+          <w:rFonts w:ascii="Times New Roman" w:eastAsia="Calibri Light" w:hAnsi="Times New Roman" w:cs="Times New Roman" w:hint="eastAsia"/>
+        </w:rPr>
+        <w:t>系统启动</w:t>
       </w:r>
     </w:p>
     <w:p>
@@ -11215,19 +11497,19 @@
       </w:r>
       <w:r>
         <w:rPr>
-          <w:rFonts w:ascii="MS Mincho" w:eastAsia="MS Mincho" w:hAnsi="MS Mincho" w:cs="MS Mincho"/>
+          <w:rFonts w:ascii="Times New Roman" w:eastAsia="MS Mincho" w:hAnsi="Times New Roman" w:cs="Times New Roman"/>
         </w:rPr>
         <w:t>吴</w:t>
       </w:r>
       <w:r>
         <w:rPr>
-          <w:rFonts w:ascii="SimSun" w:eastAsia="SimSun" w:hAnsi="SimSun" w:cs="SimSun"/>
+          <w:rFonts w:ascii="Times New Roman" w:eastAsia="SimSun" w:hAnsi="Times New Roman" w:cs="Times New Roman"/>
         </w:rPr>
         <w:t>怀</w:t>
       </w:r>
       <w:r>
         <w:rPr>
-          <w:rFonts w:ascii="MS Mincho" w:eastAsia="MS Mincho" w:hAnsi="MS Mincho" w:cs="MS Mincho"/>
+          <w:rFonts w:ascii="Times New Roman" w:eastAsia="MS Mincho" w:hAnsi="Times New Roman" w:cs="Times New Roman"/>
         </w:rPr>
         <w:t>明</w:t>
       </w:r>
@@ -11239,7 +11521,7 @@
       </w:r>
       <w:r>
         <w:rPr>
-          <w:rFonts w:ascii="MS Mincho" w:eastAsia="MS Mincho" w:hAnsi="MS Mincho" w:cs="MS Mincho"/>
+          <w:rFonts w:ascii="Times New Roman" w:eastAsia="MS Mincho" w:hAnsi="Times New Roman" w:cs="Times New Roman"/>
         </w:rPr>
         <w:t>蹇玥</w:t>
       </w:r>
@@ -11251,77 +11533,71 @@
       </w:r>
       <w:r>
         <w:rPr>
-          <w:rFonts w:ascii="MS Mincho" w:eastAsia="MS Mincho" w:hAnsi="MS Mincho" w:cs="MS Mincho"/>
+          <w:rFonts w:ascii="Times New Roman" w:eastAsia="MS Mincho" w:hAnsi="Times New Roman" w:cs="Times New Roman"/>
         </w:rPr>
         <w:t>李</w:t>
       </w:r>
       <w:r>
         <w:rPr>
-          <w:rFonts w:ascii="SimSun" w:eastAsia="SimSun" w:hAnsi="SimSun" w:cs="SimSun"/>
+          <w:rFonts w:ascii="Times New Roman" w:eastAsia="SimSun" w:hAnsi="Times New Roman" w:cs="Times New Roman"/>
         </w:rPr>
         <w:t>伟乐</w:t>
       </w:r>
       <w:r>
         <w:rPr>
-          <w:rFonts w:ascii="SimSun" w:eastAsia="SimSun" w:hAnsi="SimSun" w:cs="SimSun"/>
+          <w:rFonts w:ascii="Times New Roman" w:eastAsia="SimSun" w:hAnsi="Times New Roman" w:cs="Times New Roman"/>
         </w:rPr>
         <w:t>.</w:t>
       </w:r>
       <w:r>
         <w:rPr>
-          <w:rFonts w:ascii="SimSun" w:eastAsia="SimSun" w:hAnsi="SimSun" w:cs="SimSun"/>
+          <w:rFonts w:ascii="Times New Roman" w:eastAsia="SimSun" w:hAnsi="Times New Roman" w:cs="Times New Roman"/>
         </w:rPr>
         <w:t>基于</w:t>
       </w:r>
       <w:r>
         <w:rPr>
-          <w:rFonts w:ascii="SimSun" w:eastAsia="SimSun" w:hAnsi="SimSun" w:cs="SimSun"/>
+          <w:rFonts w:ascii="Times New Roman" w:eastAsia="SimSun" w:hAnsi="Times New Roman" w:cs="Times New Roman"/>
         </w:rPr>
         <w:t>PID</w:t>
       </w:r>
       <w:r>
         <w:rPr>
-          <w:rFonts w:ascii="SimSun" w:eastAsia="SimSun" w:hAnsi="SimSun" w:cs="SimSun"/>
+          <w:rFonts w:ascii="Times New Roman" w:eastAsia="SimSun" w:hAnsi="Times New Roman" w:cs="Times New Roman"/>
         </w:rPr>
         <w:t>技术的智能小车设计与实现</w:t>
       </w:r>
       <w:r>
         <w:rPr>
-          <w:rFonts w:ascii="SimSun" w:eastAsia="SimSun" w:hAnsi="SimSun" w:cs="SimSun"/>
+          <w:rFonts w:ascii="Times New Roman" w:eastAsia="SimSun" w:hAnsi="Times New Roman" w:cs="Times New Roman"/>
         </w:rPr>
         <w:t>[J].</w:t>
       </w:r>
       <w:r>
         <w:rPr>
-          <w:rFonts w:ascii="SimSun" w:eastAsia="SimSun" w:hAnsi="SimSun" w:cs="SimSun" w:hint="eastAsia"/>
-        </w:rPr>
-        <w:t>今日电</w:t>
-      </w:r>
-      <w:r>
-        <w:rPr>
-          <w:rFonts w:ascii="SimSun" w:eastAsia="SimSun" w:hAnsi="SimSun" w:cs="SimSun" w:hint="eastAsia"/>
+          <w:rFonts w:ascii="Times New Roman" w:eastAsia="SimSun" w:hAnsi="Times New Roman" w:cs="Times New Roman"/>
+        </w:rPr>
+        <w:t>今日电子</w:t>
+      </w:r>
+      <w:r>
+        <w:rPr>
+          <w:rFonts w:ascii="Times New Roman" w:eastAsia="SimSun" w:hAnsi="Times New Roman" w:cs="Times New Roman"/>
+        </w:rPr>
+        <w:t>,2017.4</w:t>
+      </w:r>
+    </w:p>
+    <w:p>
+      <w:pPr>
+        <w:jc w:val="left"/>
+        <w:rPr>
+          <w:rFonts w:ascii="Times New Roman" w:eastAsia="SimSun" w:hAnsi="Times New Roman" w:cs="Times New Roman"/>
+        </w:rPr>
+      </w:pPr>
+      <w:r>
+        <w:rPr>
+          <w:rFonts w:ascii="Times New Roman" w:eastAsia="SimSun" w:hAnsi="Times New Roman" w:cs="Times New Roman"/>
         </w:rPr>
         <w:lastRenderedPageBreak/>
-        <w:t>子</w:t>
-      </w:r>
-      <w:r>
-        <w:rPr>
-          <w:rFonts w:ascii="SimSun" w:eastAsia="SimSun" w:hAnsi="SimSun" w:cs="SimSun"/>
-        </w:rPr>
-        <w:t>,2017.4</w:t>
-      </w:r>
-    </w:p>
-    <w:p>
-      <w:pPr>
-        <w:jc w:val="left"/>
-        <w:rPr>
-          <w:rFonts w:ascii="Times New Roman" w:eastAsia="SimSun" w:hAnsi="Times New Roman" w:cs="Times New Roman"/>
-        </w:rPr>
-      </w:pPr>
-      <w:r>
-        <w:rPr>
-          <w:rFonts w:ascii="Times New Roman" w:eastAsia="SimSun" w:hAnsi="Times New Roman" w:cs="Times New Roman"/>
-        </w:rPr>
         <w:t>[10]</w:t>
       </w:r>
       <w:r>
@@ -11585,7 +11861,7 @@
         <w:rStyle w:val="a6"/>
         <w:noProof/>
       </w:rPr>
-      <w:t>2</w:t>
+      <w:t>12</w:t>
     </w:r>
     <w:r>
       <w:rPr>
@@ -13023,7 +13299,7 @@
 </file>
 
 <file path=customXml/itemProps1.xml><?xml version="1.0" encoding="utf-8"?>
-<ds:datastoreItem xmlns:ds="http://schemas.openxmlformats.org/officeDocument/2006/customXml" ds:itemID="{FBBFDCB0-136B-2248-9650-272B1F99D782}">
+<ds:datastoreItem xmlns:ds="http://schemas.openxmlformats.org/officeDocument/2006/customXml" ds:itemID="{D5485031-9134-1A43-954F-FEE5FC2A1E27}">
   <ds:schemaRefs>
     <ds:schemaRef ds:uri="http://schemas.openxmlformats.org/officeDocument/2006/bibliography"/>
   </ds:schemaRefs>
